--- a/Дневник практики.docx
+++ b/Дневник практики.docx
@@ -1,10 +1,10 @@
 
 <file path=word/document.xml><?xml version="1.0" encoding="utf-8"?>
-<w:document xmlns:wpc="http://schemas.microsoft.com/office/word/2010/wordprocessingCanvas" xmlns:mc="http://schemas.openxmlformats.org/markup-compatibility/2006" xmlns:o="urn:schemas-microsoft-com:office:office" xmlns:r="http://schemas.openxmlformats.org/officeDocument/2006/relationships" xmlns:m="http://schemas.openxmlformats.org/officeDocument/2006/math" xmlns:v="urn:schemas-microsoft-com:vml" xmlns:wp14="http://schemas.microsoft.com/office/word/2010/wordprocessingDrawing" xmlns:wp="http://schemas.openxmlformats.org/drawingml/2006/wordprocessingDrawing" xmlns:w10="urn:schemas-microsoft-com:office:word" xmlns:w="http://schemas.openxmlformats.org/wordprocessingml/2006/main" xmlns:w14="http://schemas.microsoft.com/office/word/2010/wordml" xmlns:wpg="http://schemas.microsoft.com/office/word/2010/wordprocessingGroup" xmlns:wpi="http://schemas.microsoft.com/office/word/2010/wordprocessingInk" xmlns:wne="http://schemas.microsoft.com/office/word/2006/wordml" xmlns:wps="http://schemas.microsoft.com/office/word/2010/wordprocessingShape" mc:Ignorable="w14 wp14">
+<w:document xmlns:ve="http://schemas.openxmlformats.org/markup-compatibility/2006" xmlns:o="urn:schemas-microsoft-com:office:office" xmlns:r="http://schemas.openxmlformats.org/officeDocument/2006/relationships" xmlns:m="http://schemas.openxmlformats.org/officeDocument/2006/math" xmlns:v="urn:schemas-microsoft-com:vml" xmlns:wp="http://schemas.openxmlformats.org/drawingml/2006/wordprocessingDrawing" xmlns:w10="urn:schemas-microsoft-com:office:word" xmlns:w="http://schemas.openxmlformats.org/wordprocessingml/2006/main" xmlns:wne="http://schemas.microsoft.com/office/word/2006/wordml">
   <w:body>
     <w:p>
       <w:pPr>
-        <w:pStyle w:val="af4"/>
+        <w:pStyle w:val="Title"/>
         <w:widowControl/>
         <w:ind w:right="-5"/>
         <w:jc w:val="left"/>
@@ -17,7 +17,7 @@
     </w:p>
     <w:p>
       <w:pPr>
-        <w:pStyle w:val="af4"/>
+        <w:pStyle w:val="Title"/>
         <w:widowControl/>
         <w:ind w:right="-5"/>
         <w:rPr>
@@ -143,63 +143,23 @@
       <w:r>
         <w:rPr>
           <w:rStyle w:val="fontstyle01"/>
-          <w:rFonts w:eastAsiaTheme="majorEastAsia"/>
           <w:u w:val="single"/>
         </w:rPr>
-        <w:t>производственной</w:t>
-      </w:r>
-      <w:r>
-        <w:rPr>
-          <w:color w:val="000000"/>
-          <w:u w:val="single"/>
-        </w:rPr>
-        <w:t xml:space="preserve"> </w:t>
+        <w:t>производственнойпрактике</w:t>
       </w:r>
       <w:r>
         <w:rPr>
           <w:rStyle w:val="fontstyle01"/>
-          <w:rFonts w:eastAsiaTheme="majorEastAsia"/>
-          <w:u w:val="single"/>
-        </w:rPr>
-        <w:t>практике</w:t>
-      </w:r>
-      <w:r>
-        <w:rPr>
-          <w:rStyle w:val="fontstyle01"/>
-          <w:rFonts w:eastAsiaTheme="majorEastAsia"/>
           <w:u w:val="single"/>
         </w:rPr>
         <w:t>:</w:t>
       </w:r>
       <w:r>
         <w:rPr>
-          <w:color w:val="000000"/>
+          <w:rStyle w:val="fontstyle01"/>
           <w:u w:val="single"/>
         </w:rPr>
-        <w:t xml:space="preserve"> </w:t>
-      </w:r>
-      <w:r>
-        <w:rPr>
-          <w:rStyle w:val="fontstyle01"/>
-          <w:rFonts w:eastAsiaTheme="majorEastAsia"/>
-          <w:u w:val="single"/>
-        </w:rPr>
-        <w:t>преддипломной</w:t>
-      </w:r>
-      <w:r>
-        <w:rPr>
-          <w:color w:val="000000"/>
-          <w:u w:val="single"/>
-        </w:rPr>
-        <w:t xml:space="preserve"> </w:t>
-      </w:r>
-      <w:r>
-        <w:rPr>
-          <w:rStyle w:val="fontstyle01"/>
-          <w:rFonts w:eastAsiaTheme="majorEastAsia"/>
-          <w:u w:val="single"/>
-        </w:rPr>
-        <w:t>практике</w:t>
+        <w:t>преддипломнойпрактике</w:t>
       </w:r>
       <w:r>
         <w:rPr>
@@ -207,15 +167,7 @@
           <w:color w:val="000000"/>
           <w:spacing w:val="-3"/>
         </w:rPr>
-        <w:t>________</w:t>
-      </w:r>
-      <w:r>
-        <w:rPr>
-          <w:bCs/>
-          <w:color w:val="000000"/>
-          <w:spacing w:val="-3"/>
-        </w:rPr>
-        <w:t>_____</w:t>
+        <w:t>_____________</w:t>
       </w:r>
     </w:p>
     <w:p>
@@ -293,13 +245,12 @@
           <w:spacing w:val="-5"/>
           <w:sz w:val="24"/>
         </w:rPr>
-        <w:lastRenderedPageBreak/>
         <w:t>Краткая инструкция</w:t>
       </w:r>
     </w:p>
     <w:p>
       <w:pPr>
-        <w:pStyle w:val="a8"/>
+        <w:pStyle w:val="ListParagraph"/>
         <w:numPr>
           <w:ilvl w:val="0"/>
           <w:numId w:val="34"/>
@@ -322,7 +273,7 @@
     </w:p>
     <w:p>
       <w:pPr>
-        <w:pStyle w:val="a8"/>
+        <w:pStyle w:val="ListParagraph"/>
         <w:numPr>
           <w:ilvl w:val="0"/>
           <w:numId w:val="34"/>
@@ -345,7 +296,7 @@
     </w:p>
     <w:p>
       <w:pPr>
-        <w:pStyle w:val="a8"/>
+        <w:pStyle w:val="ListParagraph"/>
         <w:numPr>
           <w:ilvl w:val="0"/>
           <w:numId w:val="34"/>
@@ -368,7 +319,7 @@
     </w:p>
     <w:p>
       <w:pPr>
-        <w:pStyle w:val="a8"/>
+        <w:pStyle w:val="ListParagraph"/>
         <w:numPr>
           <w:ilvl w:val="0"/>
           <w:numId w:val="34"/>
@@ -391,7 +342,7 @@
     </w:p>
     <w:p>
       <w:pPr>
-        <w:pStyle w:val="a8"/>
+        <w:pStyle w:val="ListParagraph"/>
         <w:numPr>
           <w:ilvl w:val="0"/>
           <w:numId w:val="34"/>
@@ -414,7 +365,7 @@
     </w:p>
     <w:p>
       <w:pPr>
-        <w:pStyle w:val="a8"/>
+        <w:pStyle w:val="ListParagraph"/>
         <w:numPr>
           <w:ilvl w:val="0"/>
           <w:numId w:val="34"/>
@@ -523,7 +474,6 @@
           <w:sz w:val="12"/>
           <w:szCs w:val="12"/>
         </w:rPr>
-        <w:lastRenderedPageBreak/>
         <w:t>2</w:t>
       </w:r>
     </w:p>
@@ -588,26 +538,7 @@
           <w:sz w:val="24"/>
           <w:szCs w:val="24"/>
         </w:rPr>
-        <w:t xml:space="preserve">Фамилия, имя, отчество </w:t>
-      </w:r>
-      <w:proofErr w:type="gramStart"/>
-      <w:r>
-        <w:rPr>
-          <w:color w:val="000000"/>
-          <w:spacing w:val="-4"/>
-          <w:sz w:val="24"/>
-          <w:szCs w:val="24"/>
-        </w:rPr>
-        <w:t>обучающегося</w:t>
-      </w:r>
-      <w:proofErr w:type="gramEnd"/>
-      <w:r>
-        <w:rPr>
-          <w:color w:val="000000"/>
-          <w:sz w:val="24"/>
-          <w:szCs w:val="24"/>
-        </w:rPr>
-        <w:t xml:space="preserve"> </w:t>
+        <w:t>Фамилия, имя, отчество обучающегося</w:t>
       </w:r>
       <w:r>
         <w:rPr>
@@ -617,15 +548,6 @@
           <w:u w:val="single"/>
         </w:rPr>
         <w:t>Степанов Вадим Юрьевич</w:t>
-      </w:r>
-      <w:r>
-        <w:rPr>
-          <w:color w:val="000000"/>
-          <w:sz w:val="24"/>
-          <w:szCs w:val="24"/>
-          <w:u w:val="single"/>
-        </w:rPr>
-        <w:t xml:space="preserve"> </w:t>
       </w:r>
       <w:r>
         <w:rPr>
@@ -704,15 +626,6 @@
           <w:spacing w:val="-6"/>
           <w:sz w:val="24"/>
           <w:szCs w:val="24"/>
-        </w:rPr>
-        <w:t xml:space="preserve"> </w:t>
-      </w:r>
-      <w:r>
-        <w:rPr>
-          <w:color w:val="000000"/>
-          <w:spacing w:val="-6"/>
-          <w:sz w:val="24"/>
-          <w:szCs w:val="24"/>
           <w:u w:val="single"/>
         </w:rPr>
         <w:t>ФСУ</w:t>
@@ -762,14 +675,6 @@
           <w:color w:val="000000"/>
           <w:sz w:val="24"/>
           <w:szCs w:val="24"/>
-        </w:rPr>
-        <w:t xml:space="preserve"> </w:t>
-      </w:r>
-      <w:r>
-        <w:rPr>
-          <w:color w:val="000000"/>
-          <w:sz w:val="24"/>
-          <w:szCs w:val="24"/>
           <w:u w:val="single"/>
         </w:rPr>
         <w:t>4</w:t>
@@ -785,28 +690,11 @@
       <w:r>
         <w:rPr>
           <w:color w:val="000000"/>
-          <w:sz w:val="24"/>
-          <w:szCs w:val="24"/>
-        </w:rPr>
-        <w:t xml:space="preserve"> </w:t>
-      </w:r>
-      <w:r>
-        <w:rPr>
-          <w:color w:val="000000"/>
           <w:spacing w:val="-3"/>
           <w:sz w:val="24"/>
           <w:szCs w:val="24"/>
         </w:rPr>
         <w:t>4. Группа №</w:t>
-      </w:r>
-      <w:r>
-        <w:rPr>
-          <w:color w:val="000000"/>
-          <w:spacing w:val="-3"/>
-          <w:sz w:val="24"/>
-          <w:szCs w:val="24"/>
-        </w:rPr>
-        <w:t xml:space="preserve"> </w:t>
       </w:r>
       <w:r>
         <w:rPr>
@@ -866,27 +754,9 @@
           <w:spacing w:val="-5"/>
           <w:sz w:val="24"/>
           <w:szCs w:val="24"/>
-        </w:rPr>
-        <w:t xml:space="preserve"> </w:t>
-      </w:r>
-      <w:r>
-        <w:rPr>
-          <w:color w:val="000000"/>
-          <w:spacing w:val="-5"/>
-          <w:sz w:val="24"/>
-          <w:szCs w:val="24"/>
           <w:u w:val="single"/>
         </w:rPr>
         <w:t>ИП Солдаткин Денис Викторович</w:t>
-      </w:r>
-      <w:r>
-        <w:rPr>
-          <w:color w:val="000000"/>
-          <w:spacing w:val="-5"/>
-          <w:sz w:val="24"/>
-          <w:szCs w:val="24"/>
-        </w:rPr>
-        <w:t xml:space="preserve"> </w:t>
       </w:r>
       <w:r>
         <w:rPr>
@@ -921,15 +791,6 @@
           <w:szCs w:val="24"/>
         </w:rPr>
         <w:t>6. Срок практики</w:t>
-      </w:r>
-      <w:r>
-        <w:rPr>
-          <w:color w:val="000000"/>
-          <w:spacing w:val="-5"/>
-          <w:sz w:val="24"/>
-          <w:szCs w:val="24"/>
-        </w:rPr>
-        <w:t xml:space="preserve"> </w:t>
       </w:r>
       <w:r>
         <w:rPr>
@@ -991,7 +852,7 @@
     <w:tbl>
       <w:tblPr>
         <w:tblW w:w="7446" w:type="dxa"/>
-        <w:tblInd w:w="40" w:type="dxa"/>
+        <w:tblInd w:w="-106" w:type="dxa"/>
         <w:tblBorders>
           <w:top w:val="single" w:sz="6" w:space="0" w:color="auto"/>
           <w:left w:val="single" w:sz="6" w:space="0" w:color="auto"/>
@@ -1005,34 +866,38 @@
           <w:left w:w="40" w:type="dxa"/>
           <w:right w:w="40" w:type="dxa"/>
         </w:tblCellMar>
-        <w:tblLook w:val="0000" w:firstRow="0" w:lastRow="0" w:firstColumn="0" w:lastColumn="0" w:noHBand="0" w:noVBand="0"/>
+        <w:tblLook w:val="0000"/>
       </w:tblPr>
       <w:tblGrid>
-        <w:gridCol w:w="1513"/>
+        <w:gridCol w:w="6"/>
+        <w:gridCol w:w="1495"/>
+        <w:gridCol w:w="280"/>
+        <w:gridCol w:w="280"/>
+        <w:gridCol w:w="280"/>
+        <w:gridCol w:w="280"/>
         <w:gridCol w:w="281"/>
-        <w:gridCol w:w="281"/>
+        <w:gridCol w:w="280"/>
+        <w:gridCol w:w="190"/>
+        <w:gridCol w:w="89"/>
+        <w:gridCol w:w="280"/>
+        <w:gridCol w:w="280"/>
+        <w:gridCol w:w="279"/>
+        <w:gridCol w:w="280"/>
+        <w:gridCol w:w="279"/>
+        <w:gridCol w:w="337"/>
+        <w:gridCol w:w="280"/>
+        <w:gridCol w:w="279"/>
+        <w:gridCol w:w="280"/>
         <w:gridCol w:w="282"/>
-        <w:gridCol w:w="282"/>
-        <w:gridCol w:w="283"/>
-        <w:gridCol w:w="283"/>
-        <w:gridCol w:w="282"/>
-        <w:gridCol w:w="283"/>
-        <w:gridCol w:w="283"/>
-        <w:gridCol w:w="282"/>
-        <w:gridCol w:w="283"/>
-        <w:gridCol w:w="282"/>
-        <w:gridCol w:w="283"/>
-        <w:gridCol w:w="283"/>
-        <w:gridCol w:w="282"/>
-        <w:gridCol w:w="283"/>
-        <w:gridCol w:w="285"/>
-        <w:gridCol w:w="282"/>
-        <w:gridCol w:w="283"/>
-        <w:gridCol w:w="282"/>
-        <w:gridCol w:w="283"/>
+        <w:gridCol w:w="279"/>
+        <w:gridCol w:w="280"/>
+        <w:gridCol w:w="279"/>
+        <w:gridCol w:w="174"/>
+        <w:gridCol w:w="117"/>
       </w:tblGrid>
       <w:tr>
         <w:trPr>
+          <w:gridBefore w:val="1"/>
           <w:trHeight w:hRule="exact" w:val="295"/>
         </w:trPr>
         <w:tc>
@@ -1068,7 +933,7 @@
         <w:tc>
           <w:tcPr>
             <w:tcW w:w="5933" w:type="dxa"/>
-            <w:gridSpan w:val="21"/>
+            <w:gridSpan w:val="23"/>
             <w:shd w:val="clear" w:color="auto" w:fill="FFFFFF"/>
           </w:tcPr>
           <w:p>
@@ -1096,6 +961,7 @@
       </w:tr>
       <w:tr>
         <w:trPr>
+          <w:gridBefore w:val="1"/>
           <w:trHeight w:hRule="exact" w:val="684"/>
         </w:trPr>
         <w:tc>
@@ -1268,6 +1134,7 @@
         <w:tc>
           <w:tcPr>
             <w:tcW w:w="282" w:type="dxa"/>
+            <w:gridSpan w:val="2"/>
             <w:shd w:val="clear" w:color="auto" w:fill="FFFFFF"/>
           </w:tcPr>
           <w:p>
@@ -1599,6 +1466,7 @@
         <w:tc>
           <w:tcPr>
             <w:tcW w:w="283" w:type="dxa"/>
+            <w:gridSpan w:val="2"/>
             <w:shd w:val="clear" w:color="auto" w:fill="FFFFFF"/>
           </w:tcPr>
           <w:p>
@@ -1623,6 +1491,7 @@
       </w:tr>
       <w:tr>
         <w:trPr>
+          <w:gridBefore w:val="1"/>
           <w:trHeight w:hRule="exact" w:val="331"/>
         </w:trPr>
         <w:tc>
@@ -1772,6 +1641,7 @@
         <w:tc>
           <w:tcPr>
             <w:tcW w:w="282" w:type="dxa"/>
+            <w:gridSpan w:val="2"/>
             <w:shd w:val="clear" w:color="auto" w:fill="FFFFFF"/>
           </w:tcPr>
           <w:p>
@@ -1982,6 +1852,7 @@
         <w:tc>
           <w:tcPr>
             <w:tcW w:w="283" w:type="dxa"/>
+            <w:gridSpan w:val="2"/>
             <w:shd w:val="clear" w:color="auto" w:fill="FFFFFF"/>
           </w:tcPr>
           <w:p>
@@ -1997,6 +1868,7 @@
       </w:tr>
       <w:tr>
         <w:trPr>
+          <w:gridBefore w:val="1"/>
           <w:trHeight w:hRule="exact" w:val="310"/>
         </w:trPr>
         <w:tc>
@@ -2110,6 +1982,7 @@
         <w:tc>
           <w:tcPr>
             <w:tcW w:w="282" w:type="dxa"/>
+            <w:gridSpan w:val="2"/>
             <w:shd w:val="clear" w:color="auto" w:fill="FFFFFF"/>
           </w:tcPr>
           <w:p>
@@ -2320,6 +2193,7 @@
         <w:tc>
           <w:tcPr>
             <w:tcW w:w="283" w:type="dxa"/>
+            <w:gridSpan w:val="2"/>
             <w:shd w:val="clear" w:color="auto" w:fill="FFFFFF"/>
           </w:tcPr>
           <w:p>
@@ -2335,6 +2209,7 @@
       </w:tr>
       <w:tr>
         <w:trPr>
+          <w:gridBefore w:val="1"/>
           <w:trHeight w:hRule="exact" w:val="338"/>
         </w:trPr>
         <w:tc>
@@ -2448,6 +2323,7 @@
         <w:tc>
           <w:tcPr>
             <w:tcW w:w="282" w:type="dxa"/>
+            <w:gridSpan w:val="2"/>
             <w:shd w:val="clear" w:color="auto" w:fill="FFFFFF"/>
           </w:tcPr>
           <w:p>
@@ -2658,6 +2534,7 @@
         <w:tc>
           <w:tcPr>
             <w:tcW w:w="283" w:type="dxa"/>
+            <w:gridSpan w:val="2"/>
             <w:shd w:val="clear" w:color="auto" w:fill="FFFFFF"/>
           </w:tcPr>
           <w:p>
@@ -2673,6 +2550,7 @@
       </w:tr>
       <w:tr>
         <w:trPr>
+          <w:gridBefore w:val="1"/>
           <w:trHeight w:hRule="exact" w:val="317"/>
         </w:trPr>
         <w:tc>
@@ -2786,6 +2664,7 @@
         <w:tc>
           <w:tcPr>
             <w:tcW w:w="282" w:type="dxa"/>
+            <w:gridSpan w:val="2"/>
             <w:shd w:val="clear" w:color="auto" w:fill="FFFFFF"/>
           </w:tcPr>
           <w:p>
@@ -2996,6 +2875,7 @@
         <w:tc>
           <w:tcPr>
             <w:tcW w:w="283" w:type="dxa"/>
+            <w:gridSpan w:val="2"/>
             <w:shd w:val="clear" w:color="auto" w:fill="FFFFFF"/>
           </w:tcPr>
           <w:p>
@@ -3011,6 +2891,7 @@
       </w:tr>
       <w:tr>
         <w:trPr>
+          <w:gridBefore w:val="1"/>
           <w:trHeight w:hRule="exact" w:val="302"/>
         </w:trPr>
         <w:tc>
@@ -3124,6 +3005,7 @@
         <w:tc>
           <w:tcPr>
             <w:tcW w:w="282" w:type="dxa"/>
+            <w:gridSpan w:val="2"/>
             <w:shd w:val="clear" w:color="auto" w:fill="FFFFFF"/>
           </w:tcPr>
           <w:p>
@@ -3334,6 +3216,7 @@
         <w:tc>
           <w:tcPr>
             <w:tcW w:w="283" w:type="dxa"/>
+            <w:gridSpan w:val="2"/>
             <w:shd w:val="clear" w:color="auto" w:fill="FFFFFF"/>
           </w:tcPr>
           <w:p>
@@ -3349,6 +3232,7 @@
       </w:tr>
       <w:tr>
         <w:trPr>
+          <w:gridBefore w:val="1"/>
           <w:trHeight w:hRule="exact" w:val="317"/>
         </w:trPr>
         <w:tc>
@@ -3462,6 +3346,7 @@
         <w:tc>
           <w:tcPr>
             <w:tcW w:w="282" w:type="dxa"/>
+            <w:gridSpan w:val="2"/>
             <w:shd w:val="clear" w:color="auto" w:fill="FFFFFF"/>
           </w:tcPr>
           <w:p>
@@ -3672,6 +3557,7 @@
         <w:tc>
           <w:tcPr>
             <w:tcW w:w="283" w:type="dxa"/>
+            <w:gridSpan w:val="2"/>
             <w:shd w:val="clear" w:color="auto" w:fill="FFFFFF"/>
           </w:tcPr>
           <w:p>
@@ -3687,6 +3573,7 @@
       </w:tr>
       <w:tr>
         <w:trPr>
+          <w:gridBefore w:val="1"/>
           <w:trHeight w:hRule="exact" w:val="310"/>
         </w:trPr>
         <w:tc>
@@ -3800,6 +3687,7 @@
         <w:tc>
           <w:tcPr>
             <w:tcW w:w="282" w:type="dxa"/>
+            <w:gridSpan w:val="2"/>
             <w:shd w:val="clear" w:color="auto" w:fill="FFFFFF"/>
           </w:tcPr>
           <w:p>
@@ -4010,6 +3898,7 @@
         <w:tc>
           <w:tcPr>
             <w:tcW w:w="283" w:type="dxa"/>
+            <w:gridSpan w:val="2"/>
             <w:shd w:val="clear" w:color="auto" w:fill="FFFFFF"/>
           </w:tcPr>
           <w:p>
@@ -4025,6 +3914,7 @@
       </w:tr>
       <w:tr>
         <w:trPr>
+          <w:gridBefore w:val="1"/>
           <w:trHeight w:hRule="exact" w:val="317"/>
         </w:trPr>
         <w:tc>
@@ -4138,6 +4028,7 @@
         <w:tc>
           <w:tcPr>
             <w:tcW w:w="282" w:type="dxa"/>
+            <w:gridSpan w:val="2"/>
             <w:shd w:val="clear" w:color="auto" w:fill="FFFFFF"/>
           </w:tcPr>
           <w:p>
@@ -4348,6 +4239,7 @@
         <w:tc>
           <w:tcPr>
             <w:tcW w:w="283" w:type="dxa"/>
+            <w:gridSpan w:val="2"/>
             <w:shd w:val="clear" w:color="auto" w:fill="FFFFFF"/>
           </w:tcPr>
           <w:p>
@@ -4363,6 +4255,7 @@
       </w:tr>
       <w:tr>
         <w:trPr>
+          <w:gridBefore w:val="1"/>
           <w:trHeight w:hRule="exact" w:val="317"/>
         </w:trPr>
         <w:tc>
@@ -4476,6 +4369,7 @@
         <w:tc>
           <w:tcPr>
             <w:tcW w:w="282" w:type="dxa"/>
+            <w:gridSpan w:val="2"/>
             <w:shd w:val="clear" w:color="auto" w:fill="FFFFFF"/>
           </w:tcPr>
           <w:p>
@@ -4686,6 +4580,7 @@
         <w:tc>
           <w:tcPr>
             <w:tcW w:w="283" w:type="dxa"/>
+            <w:gridSpan w:val="2"/>
             <w:shd w:val="clear" w:color="auto" w:fill="FFFFFF"/>
           </w:tcPr>
           <w:p>
@@ -4701,6 +4596,7 @@
       </w:tr>
       <w:tr>
         <w:trPr>
+          <w:gridBefore w:val="1"/>
           <w:trHeight w:hRule="exact" w:val="317"/>
         </w:trPr>
         <w:tc>
@@ -4814,6 +4710,7 @@
         <w:tc>
           <w:tcPr>
             <w:tcW w:w="282" w:type="dxa"/>
+            <w:gridSpan w:val="2"/>
             <w:shd w:val="clear" w:color="auto" w:fill="FFFFFF"/>
           </w:tcPr>
           <w:p>
@@ -5024,6 +4921,7 @@
         <w:tc>
           <w:tcPr>
             <w:tcW w:w="283" w:type="dxa"/>
+            <w:gridSpan w:val="2"/>
             <w:shd w:val="clear" w:color="auto" w:fill="FFFFFF"/>
           </w:tcPr>
           <w:p>
@@ -5037,35 +4935,34 @@
           </w:p>
         </w:tc>
       </w:tr>
-    </w:tbl>
-    <w:tbl>
-      <w:tblPr>
-        <w:tblStyle w:val="a9"/>
-        <w:tblW w:w="7396" w:type="dxa"/>
-        <w:tblBorders>
-          <w:top w:val="none" w:sz="0" w:space="0" w:color="auto"/>
-          <w:left w:val="none" w:sz="0" w:space="0" w:color="auto"/>
-          <w:bottom w:val="none" w:sz="0" w:space="0" w:color="auto"/>
-          <w:right w:val="none" w:sz="0" w:space="0" w:color="auto"/>
-          <w:insideH w:val="none" w:sz="0" w:space="0" w:color="auto"/>
-          <w:insideV w:val="none" w:sz="0" w:space="0" w:color="auto"/>
-        </w:tblBorders>
-        <w:tblLayout w:type="fixed"/>
-        <w:tblLook w:val="04A0" w:firstRow="1" w:lastRow="0" w:firstColumn="1" w:lastColumn="0" w:noHBand="0" w:noVBand="1"/>
-      </w:tblPr>
-      <w:tblGrid>
-        <w:gridCol w:w="3397"/>
-        <w:gridCol w:w="1843"/>
-        <w:gridCol w:w="2156"/>
-      </w:tblGrid>
       <w:tr>
+        <w:tblPrEx>
+          <w:tblBorders>
+            <w:top w:val="none" w:sz="0" w:space="0" w:color="auto"/>
+            <w:left w:val="none" w:sz="0" w:space="0" w:color="auto"/>
+            <w:bottom w:val="none" w:sz="0" w:space="0" w:color="auto"/>
+            <w:right w:val="none" w:sz="0" w:space="0" w:color="auto"/>
+            <w:insideH w:val="none" w:sz="0" w:space="0" w:color="auto"/>
+            <w:insideV w:val="none" w:sz="0" w:space="0" w:color="auto"/>
+          </w:tblBorders>
+          <w:tblCellMar>
+            <w:left w:w="108" w:type="dxa"/>
+            <w:right w:w="108" w:type="dxa"/>
+          </w:tblCellMar>
+          <w:tblLook w:val="00A0"/>
+        </w:tblPrEx>
+        <w:trPr>
+          <w:gridAfter w:val="1"/>
+          <w:wAfter w:w="118" w:type="dxa"/>
+        </w:trPr>
         <w:tc>
           <w:tcPr>
             <w:tcW w:w="3397" w:type="dxa"/>
-          </w:tcPr>
-          <w:p>
-            <w:pPr>
-              <w:pStyle w:val="af4"/>
+            <w:gridSpan w:val="9"/>
+          </w:tcPr>
+          <w:p>
+            <w:pPr>
+              <w:pStyle w:val="Title"/>
               <w:jc w:val="left"/>
               <w:rPr>
                 <w:b/>
@@ -5086,10 +4983,11 @@
         <w:tc>
           <w:tcPr>
             <w:tcW w:w="1843" w:type="dxa"/>
-          </w:tcPr>
-          <w:p>
-            <w:pPr>
-              <w:pStyle w:val="af4"/>
+            <w:gridSpan w:val="7"/>
+          </w:tcPr>
+          <w:p>
+            <w:pPr>
+              <w:pStyle w:val="Title"/>
               <w:jc w:val="left"/>
               <w:rPr>
                 <w:szCs w:val="24"/>
@@ -5100,10 +4998,11 @@
         <w:tc>
           <w:tcPr>
             <w:tcW w:w="2156" w:type="dxa"/>
-          </w:tcPr>
-          <w:p>
-            <w:pPr>
-              <w:pStyle w:val="af4"/>
+            <w:gridSpan w:val="8"/>
+          </w:tcPr>
+          <w:p>
+            <w:pPr>
+              <w:pStyle w:val="Title"/>
               <w:jc w:val="left"/>
               <w:rPr>
                 <w:szCs w:val="24"/>
@@ -5113,13 +5012,33 @@
         </w:tc>
       </w:tr>
       <w:tr>
+        <w:tblPrEx>
+          <w:tblBorders>
+            <w:top w:val="none" w:sz="0" w:space="0" w:color="auto"/>
+            <w:left w:val="none" w:sz="0" w:space="0" w:color="auto"/>
+            <w:bottom w:val="none" w:sz="0" w:space="0" w:color="auto"/>
+            <w:right w:val="none" w:sz="0" w:space="0" w:color="auto"/>
+            <w:insideH w:val="none" w:sz="0" w:space="0" w:color="auto"/>
+            <w:insideV w:val="none" w:sz="0" w:space="0" w:color="auto"/>
+          </w:tblBorders>
+          <w:tblCellMar>
+            <w:left w:w="108" w:type="dxa"/>
+            <w:right w:w="108" w:type="dxa"/>
+          </w:tblCellMar>
+          <w:tblLook w:val="00A0"/>
+        </w:tblPrEx>
+        <w:trPr>
+          <w:gridAfter w:val="1"/>
+          <w:wAfter w:w="118" w:type="dxa"/>
+        </w:trPr>
         <w:tc>
           <w:tcPr>
             <w:tcW w:w="3397" w:type="dxa"/>
-          </w:tcPr>
-          <w:p>
-            <w:pPr>
-              <w:pStyle w:val="af4"/>
+            <w:gridSpan w:val="9"/>
+          </w:tcPr>
+          <w:p>
+            <w:pPr>
+              <w:pStyle w:val="Title"/>
               <w:jc w:val="left"/>
               <w:rPr>
                 <w:szCs w:val="24"/>
@@ -5136,10 +5055,11 @@
         <w:tc>
           <w:tcPr>
             <w:tcW w:w="1843" w:type="dxa"/>
-          </w:tcPr>
-          <w:p>
-            <w:pPr>
-              <w:pStyle w:val="af4"/>
+            <w:gridSpan w:val="7"/>
+          </w:tcPr>
+          <w:p>
+            <w:pPr>
+              <w:pStyle w:val="Title"/>
               <w:jc w:val="left"/>
               <w:rPr>
                 <w:szCs w:val="24"/>
@@ -5154,7 +5074,7 @@
           </w:p>
           <w:p>
             <w:pPr>
-              <w:pStyle w:val="af4"/>
+              <w:pStyle w:val="Title"/>
               <w:ind w:right="-108"/>
               <w:rPr>
                 <w:szCs w:val="24"/>
@@ -5173,10 +5093,11 @@
         <w:tc>
           <w:tcPr>
             <w:tcW w:w="2156" w:type="dxa"/>
-          </w:tcPr>
-          <w:p>
-            <w:pPr>
-              <w:pStyle w:val="af4"/>
+            <w:gridSpan w:val="8"/>
+          </w:tcPr>
+          <w:p>
+            <w:pPr>
+              <w:pStyle w:val="Title"/>
               <w:jc w:val="left"/>
               <w:rPr>
                 <w:szCs w:val="24"/>
@@ -5191,9 +5112,8 @@
           </w:p>
           <w:p>
             <w:pPr>
-              <w:pStyle w:val="af4"/>
+              <w:pStyle w:val="Title"/>
               <w:ind w:right="0"/>
-              <w:contextualSpacing/>
               <w:rPr>
                 <w:szCs w:val="24"/>
                 <w:vertAlign w:val="superscript"/>
@@ -5210,13 +5130,33 @@
         </w:tc>
       </w:tr>
       <w:tr>
+        <w:tblPrEx>
+          <w:tblBorders>
+            <w:top w:val="none" w:sz="0" w:space="0" w:color="auto"/>
+            <w:left w:val="none" w:sz="0" w:space="0" w:color="auto"/>
+            <w:bottom w:val="none" w:sz="0" w:space="0" w:color="auto"/>
+            <w:right w:val="none" w:sz="0" w:space="0" w:color="auto"/>
+            <w:insideH w:val="none" w:sz="0" w:space="0" w:color="auto"/>
+            <w:insideV w:val="none" w:sz="0" w:space="0" w:color="auto"/>
+          </w:tblBorders>
+          <w:tblCellMar>
+            <w:left w:w="108" w:type="dxa"/>
+            <w:right w:w="108" w:type="dxa"/>
+          </w:tblCellMar>
+          <w:tblLook w:val="00A0"/>
+        </w:tblPrEx>
+        <w:trPr>
+          <w:gridAfter w:val="1"/>
+          <w:wAfter w:w="118" w:type="dxa"/>
+        </w:trPr>
         <w:tc>
           <w:tcPr>
             <w:tcW w:w="3397" w:type="dxa"/>
-          </w:tcPr>
-          <w:p>
-            <w:pPr>
-              <w:pStyle w:val="af4"/>
+            <w:gridSpan w:val="9"/>
+          </w:tcPr>
+          <w:p>
+            <w:pPr>
+              <w:pStyle w:val="Title"/>
               <w:jc w:val="left"/>
               <w:rPr>
                 <w:b/>
@@ -5235,10 +5175,11 @@
         <w:tc>
           <w:tcPr>
             <w:tcW w:w="1843" w:type="dxa"/>
-          </w:tcPr>
-          <w:p>
-            <w:pPr>
-              <w:pStyle w:val="af4"/>
+            <w:gridSpan w:val="7"/>
+          </w:tcPr>
+          <w:p>
+            <w:pPr>
+              <w:pStyle w:val="Title"/>
               <w:jc w:val="left"/>
               <w:rPr>
                 <w:szCs w:val="24"/>
@@ -5249,10 +5190,11 @@
         <w:tc>
           <w:tcPr>
             <w:tcW w:w="2156" w:type="dxa"/>
-          </w:tcPr>
-          <w:p>
-            <w:pPr>
-              <w:pStyle w:val="af4"/>
+            <w:gridSpan w:val="8"/>
+          </w:tcPr>
+          <w:p>
+            <w:pPr>
+              <w:pStyle w:val="Title"/>
               <w:jc w:val="left"/>
               <w:rPr>
                 <w:szCs w:val="24"/>
@@ -5262,13 +5204,33 @@
         </w:tc>
       </w:tr>
       <w:tr>
+        <w:tblPrEx>
+          <w:tblBorders>
+            <w:top w:val="none" w:sz="0" w:space="0" w:color="auto"/>
+            <w:left w:val="none" w:sz="0" w:space="0" w:color="auto"/>
+            <w:bottom w:val="none" w:sz="0" w:space="0" w:color="auto"/>
+            <w:right w:val="none" w:sz="0" w:space="0" w:color="auto"/>
+            <w:insideH w:val="none" w:sz="0" w:space="0" w:color="auto"/>
+            <w:insideV w:val="none" w:sz="0" w:space="0" w:color="auto"/>
+          </w:tblBorders>
+          <w:tblCellMar>
+            <w:left w:w="108" w:type="dxa"/>
+            <w:right w:w="108" w:type="dxa"/>
+          </w:tblCellMar>
+          <w:tblLook w:val="00A0"/>
+        </w:tblPrEx>
+        <w:trPr>
+          <w:gridAfter w:val="1"/>
+          <w:wAfter w:w="118" w:type="dxa"/>
+        </w:trPr>
         <w:tc>
           <w:tcPr>
             <w:tcW w:w="3397" w:type="dxa"/>
-          </w:tcPr>
-          <w:p>
-            <w:pPr>
-              <w:pStyle w:val="af4"/>
+            <w:gridSpan w:val="9"/>
+          </w:tcPr>
+          <w:p>
+            <w:pPr>
+              <w:pStyle w:val="Title"/>
               <w:jc w:val="left"/>
               <w:rPr>
                 <w:szCs w:val="24"/>
@@ -5278,23 +5240,18 @@
               <w:rPr>
                 <w:szCs w:val="24"/>
               </w:rPr>
-              <w:t>Руководитель практики от П</w:t>
+              <w:t>Руководитель практики от Профильной организации</w:t>
             </w:r>
-            <w:r>
-              <w:rPr>
-                <w:szCs w:val="24"/>
-              </w:rPr>
-              <w:t>рофильной организации</w:t>
-            </w:r>
           </w:p>
         </w:tc>
         <w:tc>
           <w:tcPr>
             <w:tcW w:w="1843" w:type="dxa"/>
-          </w:tcPr>
-          <w:p>
-            <w:pPr>
-              <w:pStyle w:val="af4"/>
+            <w:gridSpan w:val="7"/>
+          </w:tcPr>
+          <w:p>
+            <w:pPr>
+              <w:pStyle w:val="Title"/>
               <w:jc w:val="left"/>
               <w:rPr>
                 <w:szCs w:val="24"/>
@@ -5309,7 +5266,7 @@
           </w:p>
           <w:p>
             <w:pPr>
-              <w:pStyle w:val="af4"/>
+              <w:pStyle w:val="Title"/>
               <w:ind w:right="-108"/>
               <w:rPr>
                 <w:szCs w:val="24"/>
@@ -5326,7 +5283,7 @@
           </w:p>
           <w:p>
             <w:pPr>
-              <w:pStyle w:val="af4"/>
+              <w:pStyle w:val="Title"/>
               <w:ind w:right="-108"/>
               <w:rPr>
                 <w:szCs w:val="24"/>
@@ -5345,10 +5302,11 @@
         <w:tc>
           <w:tcPr>
             <w:tcW w:w="2156" w:type="dxa"/>
-          </w:tcPr>
-          <w:p>
-            <w:pPr>
-              <w:pStyle w:val="af4"/>
+            <w:gridSpan w:val="8"/>
+          </w:tcPr>
+          <w:p>
+            <w:pPr>
+              <w:pStyle w:val="Title"/>
               <w:jc w:val="left"/>
               <w:rPr>
                 <w:szCs w:val="24"/>
@@ -5364,31 +5322,15 @@
             </w:r>
             <w:r>
               <w:rPr>
-                <w:bCs/>
-                <w:color w:val="000000" w:themeColor="text1"/>
-                <w:szCs w:val="24"/>
-                <w:u w:val="single"/>
-              </w:rPr>
-              <w:t xml:space="preserve"> </w:t>
+                <w:szCs w:val="24"/>
+              </w:rPr>
+              <w:t>_________</w:t>
             </w:r>
-            <w:r>
-              <w:rPr>
-                <w:szCs w:val="24"/>
-              </w:rPr>
-              <w:t>__</w:t>
-            </w:r>
-            <w:r>
-              <w:rPr>
-                <w:szCs w:val="24"/>
-              </w:rPr>
-              <w:t>_______</w:t>
-            </w:r>
-          </w:p>
-          <w:p>
-            <w:pPr>
-              <w:pStyle w:val="af4"/>
+          </w:p>
+          <w:p>
+            <w:pPr>
+              <w:pStyle w:val="Title"/>
               <w:ind w:right="0"/>
-              <w:contextualSpacing/>
               <w:rPr>
                 <w:szCs w:val="24"/>
                 <w:vertAlign w:val="superscript"/>
@@ -5417,7 +5359,6 @@
         <w:rPr>
           <w:sz w:val="12"/>
         </w:rPr>
-        <w:lastRenderedPageBreak/>
         <w:t>3</w:t>
       </w:r>
     </w:p>
@@ -5470,17 +5411,7 @@
       </w:r>
       <w:r>
         <w:rPr>
-          <w:color w:val="000000"/>
-          <w:spacing w:val="-5"/>
-          <w:sz w:val="24"/>
-          <w:szCs w:val="24"/>
-        </w:rPr>
-        <w:t xml:space="preserve"> </w:t>
-      </w:r>
-      <w:r>
-        <w:rPr>
           <w:rStyle w:val="fontstyle01"/>
-          <w:rFonts w:eastAsia="Calibri"/>
           <w:sz w:val="24"/>
           <w:szCs w:val="24"/>
           <w:u w:val="single"/>
@@ -5657,13 +5588,14 @@
     <w:tbl>
       <w:tblPr>
         <w:tblW w:w="0" w:type="auto"/>
+        <w:tblInd w:w="-106" w:type="dxa"/>
         <w:tblBorders>
           <w:top w:val="single" w:sz="4" w:space="0" w:color="auto"/>
           <w:bottom w:val="single" w:sz="4" w:space="0" w:color="auto"/>
           <w:insideH w:val="single" w:sz="4" w:space="0" w:color="auto"/>
           <w:insideV w:val="single" w:sz="4" w:space="0" w:color="auto"/>
         </w:tblBorders>
-        <w:tblLook w:val="01E0" w:firstRow="1" w:lastRow="1" w:firstColumn="1" w:lastColumn="1" w:noHBand="0" w:noVBand="0"/>
+        <w:tblLook w:val="01E0"/>
       </w:tblPr>
       <w:tblGrid>
         <w:gridCol w:w="7054"/>
@@ -5675,7 +5607,6 @@
         <w:tc>
           <w:tcPr>
             <w:tcW w:w="7054" w:type="dxa"/>
-            <w:shd w:val="clear" w:color="auto" w:fill="auto"/>
           </w:tcPr>
           <w:p>
             <w:pPr>
@@ -5695,7 +5626,6 @@
         <w:tc>
           <w:tcPr>
             <w:tcW w:w="7054" w:type="dxa"/>
-            <w:shd w:val="clear" w:color="auto" w:fill="auto"/>
           </w:tcPr>
           <w:p>
             <w:pPr>
@@ -5715,7 +5645,6 @@
         <w:tc>
           <w:tcPr>
             <w:tcW w:w="7054" w:type="dxa"/>
-            <w:shd w:val="clear" w:color="auto" w:fill="auto"/>
           </w:tcPr>
           <w:p>
             <w:pPr>
@@ -5735,7 +5664,6 @@
         <w:tc>
           <w:tcPr>
             <w:tcW w:w="7054" w:type="dxa"/>
-            <w:shd w:val="clear" w:color="auto" w:fill="auto"/>
           </w:tcPr>
           <w:p>
             <w:pPr>
@@ -5755,7 +5683,6 @@
         <w:tc>
           <w:tcPr>
             <w:tcW w:w="7054" w:type="dxa"/>
-            <w:shd w:val="clear" w:color="auto" w:fill="auto"/>
           </w:tcPr>
           <w:p>
             <w:pPr>
@@ -5775,7 +5702,6 @@
         <w:tc>
           <w:tcPr>
             <w:tcW w:w="7054" w:type="dxa"/>
-            <w:shd w:val="clear" w:color="auto" w:fill="auto"/>
           </w:tcPr>
           <w:p>
             <w:pPr>
@@ -5795,7 +5721,6 @@
         <w:tc>
           <w:tcPr>
             <w:tcW w:w="7054" w:type="dxa"/>
-            <w:shd w:val="clear" w:color="auto" w:fill="auto"/>
           </w:tcPr>
           <w:p>
             <w:pPr>
@@ -5815,7 +5740,6 @@
         <w:tc>
           <w:tcPr>
             <w:tcW w:w="7054" w:type="dxa"/>
-            <w:shd w:val="clear" w:color="auto" w:fill="auto"/>
           </w:tcPr>
           <w:p>
             <w:pPr>
@@ -5835,7 +5759,6 @@
         <w:tc>
           <w:tcPr>
             <w:tcW w:w="7054" w:type="dxa"/>
-            <w:shd w:val="clear" w:color="auto" w:fill="auto"/>
           </w:tcPr>
           <w:p>
             <w:pPr>
@@ -5855,7 +5778,6 @@
         <w:tc>
           <w:tcPr>
             <w:tcW w:w="7054" w:type="dxa"/>
-            <w:shd w:val="clear" w:color="auto" w:fill="auto"/>
           </w:tcPr>
           <w:p>
             <w:pPr>
@@ -5875,7 +5797,6 @@
         <w:tc>
           <w:tcPr>
             <w:tcW w:w="7054" w:type="dxa"/>
-            <w:shd w:val="clear" w:color="auto" w:fill="auto"/>
           </w:tcPr>
           <w:p>
             <w:pPr>
@@ -5895,7 +5816,6 @@
         <w:tc>
           <w:tcPr>
             <w:tcW w:w="7054" w:type="dxa"/>
-            <w:shd w:val="clear" w:color="auto" w:fill="auto"/>
           </w:tcPr>
           <w:p>
             <w:pPr>
@@ -5915,7 +5835,6 @@
         <w:tc>
           <w:tcPr>
             <w:tcW w:w="7054" w:type="dxa"/>
-            <w:shd w:val="clear" w:color="auto" w:fill="auto"/>
           </w:tcPr>
           <w:p>
             <w:pPr>
@@ -5935,7 +5854,6 @@
         <w:tc>
           <w:tcPr>
             <w:tcW w:w="7054" w:type="dxa"/>
-            <w:shd w:val="clear" w:color="auto" w:fill="auto"/>
           </w:tcPr>
           <w:p>
             <w:pPr>
@@ -5955,7 +5873,6 @@
         <w:tc>
           <w:tcPr>
             <w:tcW w:w="7054" w:type="dxa"/>
-            <w:shd w:val="clear" w:color="auto" w:fill="auto"/>
           </w:tcPr>
           <w:p>
             <w:pPr>
@@ -5975,7 +5892,6 @@
         <w:tc>
           <w:tcPr>
             <w:tcW w:w="7054" w:type="dxa"/>
-            <w:shd w:val="clear" w:color="auto" w:fill="auto"/>
           </w:tcPr>
           <w:p>
             <w:pPr>
@@ -5995,7 +5911,6 @@
         <w:tc>
           <w:tcPr>
             <w:tcW w:w="7054" w:type="dxa"/>
-            <w:shd w:val="clear" w:color="auto" w:fill="auto"/>
           </w:tcPr>
           <w:p>
             <w:pPr>
@@ -6015,7 +5930,6 @@
         <w:tc>
           <w:tcPr>
             <w:tcW w:w="7054" w:type="dxa"/>
-            <w:shd w:val="clear" w:color="auto" w:fill="auto"/>
           </w:tcPr>
           <w:p>
             <w:pPr>
@@ -6035,7 +5949,6 @@
         <w:tc>
           <w:tcPr>
             <w:tcW w:w="7054" w:type="dxa"/>
-            <w:shd w:val="clear" w:color="auto" w:fill="auto"/>
           </w:tcPr>
           <w:p>
             <w:pPr>
@@ -6070,7 +5983,6 @@
           <w:sz w:val="12"/>
           <w:szCs w:val="12"/>
         </w:rPr>
-        <w:lastRenderedPageBreak/>
         <w:t>4</w:t>
       </w:r>
     </w:p>
@@ -6100,7 +6012,7 @@
     <w:tbl>
       <w:tblPr>
         <w:tblW w:w="0" w:type="auto"/>
-        <w:tblInd w:w="40" w:type="dxa"/>
+        <w:tblInd w:w="-38" w:type="dxa"/>
         <w:tblBorders>
           <w:top w:val="single" w:sz="6" w:space="0" w:color="auto"/>
           <w:left w:val="single" w:sz="6" w:space="0" w:color="auto"/>
@@ -6114,7 +6026,7 @@
           <w:left w:w="40" w:type="dxa"/>
           <w:right w:w="40" w:type="dxa"/>
         </w:tblCellMar>
-        <w:tblLook w:val="0000" w:firstRow="0" w:lastRow="0" w:firstColumn="0" w:lastColumn="0" w:noHBand="0" w:noVBand="0"/>
+        <w:tblLook w:val="0000"/>
       </w:tblPr>
       <w:tblGrid>
         <w:gridCol w:w="1094"/>
@@ -6141,7 +6053,6 @@
             <w:pPr>
               <w:shd w:val="clear" w:color="auto" w:fill="FFFFFF"/>
               <w:ind w:left="86"/>
-              <w:contextualSpacing/>
               <w:jc w:val="center"/>
               <w:rPr>
                 <w:sz w:val="24"/>
@@ -6173,7 +6084,6 @@
             <w:pPr>
               <w:shd w:val="clear" w:color="auto" w:fill="FFFFFF"/>
               <w:ind w:right="31"/>
-              <w:contextualSpacing/>
               <w:jc w:val="center"/>
               <w:rPr>
                 <w:sz w:val="24"/>
@@ -6212,7 +6122,6 @@
             <w:pPr>
               <w:shd w:val="clear" w:color="auto" w:fill="FFFFFF"/>
               <w:ind w:left="439" w:right="475"/>
-              <w:contextualSpacing/>
               <w:jc w:val="center"/>
               <w:rPr>
                 <w:sz w:val="24"/>
@@ -6254,7 +6163,6 @@
             <w:pPr>
               <w:shd w:val="clear" w:color="auto" w:fill="FFFFFF"/>
               <w:ind w:left="2" w:right="-21"/>
-              <w:contextualSpacing/>
               <w:jc w:val="center"/>
               <w:rPr>
                 <w:color w:val="000000"/>
@@ -6295,7 +6203,6 @@
             <w:pPr>
               <w:shd w:val="clear" w:color="auto" w:fill="FFFFFF"/>
               <w:ind w:left="2" w:right="-21"/>
-              <w:contextualSpacing/>
               <w:jc w:val="center"/>
               <w:rPr>
                 <w:sz w:val="24"/>
@@ -8058,14 +7965,13 @@
           <w:sz w:val="12"/>
           <w:szCs w:val="12"/>
         </w:rPr>
-        <w:lastRenderedPageBreak/>
         <w:t>5</w:t>
       </w:r>
     </w:p>
     <w:tbl>
       <w:tblPr>
         <w:tblW w:w="0" w:type="auto"/>
-        <w:tblInd w:w="40" w:type="dxa"/>
+        <w:tblInd w:w="-38" w:type="dxa"/>
         <w:tblBorders>
           <w:top w:val="single" w:sz="6" w:space="0" w:color="auto"/>
           <w:left w:val="single" w:sz="6" w:space="0" w:color="auto"/>
@@ -8079,7 +7985,7 @@
           <w:left w:w="40" w:type="dxa"/>
           <w:right w:w="40" w:type="dxa"/>
         </w:tblCellMar>
-        <w:tblLook w:val="0000" w:firstRow="0" w:lastRow="0" w:firstColumn="0" w:lastColumn="0" w:noHBand="0" w:noVBand="0"/>
+        <w:tblLook w:val="0000"/>
       </w:tblPr>
       <w:tblGrid>
         <w:gridCol w:w="1094"/>
@@ -8106,7 +8012,6 @@
             <w:pPr>
               <w:shd w:val="clear" w:color="auto" w:fill="FFFFFF"/>
               <w:ind w:left="86"/>
-              <w:contextualSpacing/>
               <w:jc w:val="center"/>
               <w:rPr>
                 <w:sz w:val="24"/>
@@ -8138,7 +8043,6 @@
             <w:pPr>
               <w:shd w:val="clear" w:color="auto" w:fill="FFFFFF"/>
               <w:ind w:right="31"/>
-              <w:contextualSpacing/>
               <w:jc w:val="center"/>
               <w:rPr>
                 <w:sz w:val="24"/>
@@ -8177,7 +8081,6 @@
             <w:pPr>
               <w:shd w:val="clear" w:color="auto" w:fill="FFFFFF"/>
               <w:ind w:left="439" w:right="475"/>
-              <w:contextualSpacing/>
               <w:jc w:val="center"/>
               <w:rPr>
                 <w:sz w:val="24"/>
@@ -8219,7 +8122,6 @@
             <w:pPr>
               <w:shd w:val="clear" w:color="auto" w:fill="FFFFFF"/>
               <w:ind w:left="2" w:right="-21"/>
-              <w:contextualSpacing/>
               <w:jc w:val="center"/>
               <w:rPr>
                 <w:color w:val="000000"/>
@@ -8260,7 +8162,6 @@
             <w:pPr>
               <w:shd w:val="clear" w:color="auto" w:fill="FFFFFF"/>
               <w:ind w:left="2" w:right="-21"/>
-              <w:contextualSpacing/>
               <w:jc w:val="center"/>
               <w:rPr>
                 <w:sz w:val="24"/>
@@ -10025,14 +9926,13 @@
           <w:sz w:val="12"/>
           <w:szCs w:val="12"/>
         </w:rPr>
-        <w:lastRenderedPageBreak/>
         <w:t>6</w:t>
       </w:r>
     </w:p>
     <w:tbl>
       <w:tblPr>
         <w:tblW w:w="0" w:type="auto"/>
-        <w:tblInd w:w="40" w:type="dxa"/>
+        <w:tblInd w:w="-38" w:type="dxa"/>
         <w:tblBorders>
           <w:top w:val="single" w:sz="6" w:space="0" w:color="auto"/>
           <w:left w:val="single" w:sz="6" w:space="0" w:color="auto"/>
@@ -10046,7 +9946,7 @@
           <w:left w:w="40" w:type="dxa"/>
           <w:right w:w="40" w:type="dxa"/>
         </w:tblCellMar>
-        <w:tblLook w:val="0000" w:firstRow="0" w:lastRow="0" w:firstColumn="0" w:lastColumn="0" w:noHBand="0" w:noVBand="0"/>
+        <w:tblLook w:val="0000"/>
       </w:tblPr>
       <w:tblGrid>
         <w:gridCol w:w="1094"/>
@@ -10073,7 +9973,6 @@
             <w:pPr>
               <w:shd w:val="clear" w:color="auto" w:fill="FFFFFF"/>
               <w:ind w:left="86"/>
-              <w:contextualSpacing/>
               <w:jc w:val="center"/>
               <w:rPr>
                 <w:sz w:val="24"/>
@@ -10105,7 +10004,6 @@
             <w:pPr>
               <w:shd w:val="clear" w:color="auto" w:fill="FFFFFF"/>
               <w:ind w:right="31"/>
-              <w:contextualSpacing/>
               <w:jc w:val="center"/>
               <w:rPr>
                 <w:sz w:val="24"/>
@@ -10144,7 +10042,6 @@
             <w:pPr>
               <w:shd w:val="clear" w:color="auto" w:fill="FFFFFF"/>
               <w:ind w:left="439" w:right="475"/>
-              <w:contextualSpacing/>
               <w:jc w:val="center"/>
               <w:rPr>
                 <w:sz w:val="24"/>
@@ -10186,7 +10083,6 @@
             <w:pPr>
               <w:shd w:val="clear" w:color="auto" w:fill="FFFFFF"/>
               <w:ind w:left="2" w:right="-21"/>
-              <w:contextualSpacing/>
               <w:jc w:val="center"/>
               <w:rPr>
                 <w:color w:val="000000"/>
@@ -10227,7 +10123,6 @@
             <w:pPr>
               <w:shd w:val="clear" w:color="auto" w:fill="FFFFFF"/>
               <w:ind w:left="2" w:right="-21"/>
-              <w:contextualSpacing/>
               <w:jc w:val="center"/>
               <w:rPr>
                 <w:sz w:val="24"/>
@@ -11990,14 +11885,13 @@
           <w:sz w:val="12"/>
           <w:szCs w:val="12"/>
         </w:rPr>
-        <w:lastRenderedPageBreak/>
         <w:t>7</w:t>
       </w:r>
     </w:p>
     <w:tbl>
       <w:tblPr>
         <w:tblW w:w="0" w:type="auto"/>
-        <w:tblInd w:w="40" w:type="dxa"/>
+        <w:tblInd w:w="-38" w:type="dxa"/>
         <w:tblBorders>
           <w:top w:val="single" w:sz="6" w:space="0" w:color="auto"/>
           <w:left w:val="single" w:sz="6" w:space="0" w:color="auto"/>
@@ -12011,7 +11905,7 @@
           <w:left w:w="40" w:type="dxa"/>
           <w:right w:w="40" w:type="dxa"/>
         </w:tblCellMar>
-        <w:tblLook w:val="0000" w:firstRow="0" w:lastRow="0" w:firstColumn="0" w:lastColumn="0" w:noHBand="0" w:noVBand="0"/>
+        <w:tblLook w:val="0000"/>
       </w:tblPr>
       <w:tblGrid>
         <w:gridCol w:w="1094"/>
@@ -12038,7 +11932,6 @@
             <w:pPr>
               <w:shd w:val="clear" w:color="auto" w:fill="FFFFFF"/>
               <w:ind w:left="86"/>
-              <w:contextualSpacing/>
               <w:jc w:val="center"/>
               <w:rPr>
                 <w:sz w:val="24"/>
@@ -12070,7 +11963,6 @@
             <w:pPr>
               <w:shd w:val="clear" w:color="auto" w:fill="FFFFFF"/>
               <w:ind w:right="31"/>
-              <w:contextualSpacing/>
               <w:jc w:val="center"/>
               <w:rPr>
                 <w:sz w:val="24"/>
@@ -12109,7 +12001,6 @@
             <w:pPr>
               <w:shd w:val="clear" w:color="auto" w:fill="FFFFFF"/>
               <w:ind w:left="439" w:right="475"/>
-              <w:contextualSpacing/>
               <w:jc w:val="center"/>
               <w:rPr>
                 <w:sz w:val="24"/>
@@ -12151,7 +12042,6 @@
             <w:pPr>
               <w:shd w:val="clear" w:color="auto" w:fill="FFFFFF"/>
               <w:ind w:left="2" w:right="-21"/>
-              <w:contextualSpacing/>
               <w:jc w:val="center"/>
               <w:rPr>
                 <w:color w:val="000000"/>
@@ -12192,7 +12082,6 @@
             <w:pPr>
               <w:shd w:val="clear" w:color="auto" w:fill="FFFFFF"/>
               <w:ind w:left="2" w:right="-21"/>
-              <w:contextualSpacing/>
               <w:jc w:val="center"/>
               <w:rPr>
                 <w:sz w:val="24"/>
@@ -13935,7 +13824,6 @@
     <w:p>
       <w:pPr>
         <w:shd w:val="clear" w:color="auto" w:fill="FFFFFF"/>
-        <w:contextualSpacing/>
         <w:jc w:val="center"/>
         <w:rPr>
           <w:color w:val="000000"/>
@@ -13956,13 +13844,12 @@
           <w:sz w:val="12"/>
           <w:szCs w:val="12"/>
         </w:rPr>
-        <w:lastRenderedPageBreak/>
         <w:t>8</w:t>
       </w:r>
     </w:p>
     <w:p>
       <w:pPr>
-        <w:pStyle w:val="a8"/>
+        <w:pStyle w:val="ListParagraph"/>
         <w:numPr>
           <w:ilvl w:val="0"/>
           <w:numId w:val="33"/>
@@ -13970,7 +13857,6 @@
         <w:shd w:val="clear" w:color="auto" w:fill="FFFFFF"/>
         <w:adjustRightInd w:val="0"/>
         <w:ind w:left="360"/>
-        <w:contextualSpacing/>
         <w:jc w:val="center"/>
         <w:rPr>
           <w:sz w:val="24"/>
@@ -13990,10 +13876,17 @@
     </w:p>
     <w:tbl>
       <w:tblPr>
-        <w:tblStyle w:val="a9"/>
         <w:tblW w:w="7400" w:type="dxa"/>
-        <w:tblInd w:w="-34" w:type="dxa"/>
-        <w:tblLook w:val="04A0" w:firstRow="1" w:lastRow="0" w:firstColumn="1" w:lastColumn="0" w:noHBand="0" w:noVBand="1"/>
+        <w:tblInd w:w="-106" w:type="dxa"/>
+        <w:tblBorders>
+          <w:top w:val="single" w:sz="4" w:space="0" w:color="auto"/>
+          <w:left w:val="single" w:sz="4" w:space="0" w:color="auto"/>
+          <w:bottom w:val="single" w:sz="4" w:space="0" w:color="auto"/>
+          <w:right w:val="single" w:sz="4" w:space="0" w:color="auto"/>
+          <w:insideH w:val="single" w:sz="4" w:space="0" w:color="auto"/>
+          <w:insideV w:val="single" w:sz="4" w:space="0" w:color="auto"/>
+        </w:tblBorders>
+        <w:tblLook w:val="00A0"/>
       </w:tblPr>
       <w:tblGrid>
         <w:gridCol w:w="1850"/>
@@ -14010,11 +13903,13 @@
           <w:p>
             <w:pPr>
               <w:rPr>
+                <w:sz w:val="20"/>
                 <w:szCs w:val="24"/>
               </w:rPr>
             </w:pPr>
             <w:r>
               <w:rPr>
+                <w:sz w:val="20"/>
                 <w:szCs w:val="24"/>
               </w:rPr>
               <w:t>Инструктаж</w:t>
@@ -14028,15 +13923,17 @@
           </w:tcPr>
           <w:p>
             <w:pPr>
-              <w:pStyle w:val="a8"/>
+              <w:pStyle w:val="ListParagraph"/>
               <w:ind w:left="0" w:firstLine="0"/>
               <w:jc w:val="center"/>
               <w:rPr>
+                <w:sz w:val="20"/>
                 <w:szCs w:val="24"/>
               </w:rPr>
             </w:pPr>
             <w:r>
               <w:rPr>
+                <w:sz w:val="20"/>
                 <w:szCs w:val="24"/>
               </w:rPr>
               <w:t>Ф.И.О., должность, руководителя практики от проф. организации</w:t>
@@ -14050,15 +13947,17 @@
           </w:tcPr>
           <w:p>
             <w:pPr>
-              <w:pStyle w:val="a8"/>
+              <w:pStyle w:val="ListParagraph"/>
               <w:ind w:left="0" w:firstLine="0"/>
               <w:jc w:val="center"/>
               <w:rPr>
+                <w:sz w:val="20"/>
                 <w:szCs w:val="24"/>
               </w:rPr>
             </w:pPr>
             <w:r>
               <w:rPr>
+                <w:sz w:val="20"/>
                 <w:szCs w:val="24"/>
               </w:rPr>
               <w:t>Подпись руководителя от проф. организации</w:t>
@@ -14072,15 +13971,17 @@
           </w:tcPr>
           <w:p>
             <w:pPr>
-              <w:pStyle w:val="a8"/>
+              <w:pStyle w:val="ListParagraph"/>
               <w:ind w:left="0" w:firstLine="0"/>
               <w:jc w:val="center"/>
               <w:rPr>
+                <w:sz w:val="20"/>
                 <w:szCs w:val="24"/>
               </w:rPr>
             </w:pPr>
             <w:r>
               <w:rPr>
+                <w:sz w:val="20"/>
                 <w:szCs w:val="24"/>
               </w:rPr>
               <w:t>С инструктажем ознакомлен</w:t>
@@ -14088,15 +13989,17 @@
           </w:p>
           <w:p>
             <w:pPr>
-              <w:pStyle w:val="a8"/>
+              <w:pStyle w:val="ListParagraph"/>
               <w:ind w:left="0" w:right="-44" w:firstLine="0"/>
               <w:jc w:val="center"/>
               <w:rPr>
+                <w:sz w:val="20"/>
                 <w:szCs w:val="24"/>
               </w:rPr>
             </w:pPr>
             <w:r>
               <w:rPr>
+                <w:sz w:val="20"/>
                 <w:szCs w:val="24"/>
               </w:rPr>
               <w:t>(подпись обучающегося, дата)</w:t>
@@ -14114,14 +14017,16 @@
           </w:tcPr>
           <w:p>
             <w:pPr>
-              <w:pStyle w:val="a8"/>
+              <w:pStyle w:val="ListParagraph"/>
               <w:ind w:left="0" w:firstLine="0"/>
               <w:rPr>
+                <w:sz w:val="20"/>
                 <w:szCs w:val="24"/>
               </w:rPr>
             </w:pPr>
             <w:r>
               <w:rPr>
+                <w:sz w:val="20"/>
                 <w:szCs w:val="24"/>
               </w:rPr>
               <w:t>Инструктаж по охране труд</w:t>
@@ -14134,9 +14039,10 @@
           </w:tcPr>
           <w:p>
             <w:pPr>
-              <w:pStyle w:val="a8"/>
+              <w:pStyle w:val="ListParagraph"/>
               <w:ind w:left="0"/>
               <w:rPr>
+                <w:sz w:val="20"/>
                 <w:szCs w:val="24"/>
               </w:rPr>
             </w:pPr>
@@ -14148,9 +14054,10 @@
           </w:tcPr>
           <w:p>
             <w:pPr>
-              <w:pStyle w:val="a8"/>
+              <w:pStyle w:val="ListParagraph"/>
               <w:ind w:left="0"/>
               <w:rPr>
+                <w:sz w:val="20"/>
                 <w:szCs w:val="24"/>
               </w:rPr>
             </w:pPr>
@@ -14162,9 +14069,10 @@
           </w:tcPr>
           <w:p>
             <w:pPr>
-              <w:pStyle w:val="a8"/>
+              <w:pStyle w:val="ListParagraph"/>
               <w:ind w:left="0"/>
               <w:rPr>
+                <w:sz w:val="20"/>
                 <w:szCs w:val="24"/>
               </w:rPr>
             </w:pPr>
@@ -14181,14 +14089,16 @@
           </w:tcPr>
           <w:p>
             <w:pPr>
-              <w:pStyle w:val="a8"/>
+              <w:pStyle w:val="ListParagraph"/>
               <w:ind w:left="0" w:firstLine="0"/>
               <w:rPr>
+                <w:sz w:val="20"/>
                 <w:szCs w:val="24"/>
               </w:rPr>
             </w:pPr>
             <w:r>
               <w:rPr>
+                <w:sz w:val="20"/>
                 <w:szCs w:val="24"/>
               </w:rPr>
               <w:t>Инструктаж по технике безопасности</w:t>
@@ -14201,9 +14111,10 @@
           </w:tcPr>
           <w:p>
             <w:pPr>
-              <w:pStyle w:val="a8"/>
+              <w:pStyle w:val="ListParagraph"/>
               <w:ind w:left="0"/>
               <w:rPr>
+                <w:sz w:val="20"/>
                 <w:szCs w:val="24"/>
               </w:rPr>
             </w:pPr>
@@ -14215,9 +14126,10 @@
           </w:tcPr>
           <w:p>
             <w:pPr>
-              <w:pStyle w:val="a8"/>
+              <w:pStyle w:val="ListParagraph"/>
               <w:ind w:left="0"/>
               <w:rPr>
+                <w:sz w:val="20"/>
                 <w:szCs w:val="24"/>
               </w:rPr>
             </w:pPr>
@@ -14229,9 +14141,10 @@
           </w:tcPr>
           <w:p>
             <w:pPr>
-              <w:pStyle w:val="a8"/>
+              <w:pStyle w:val="ListParagraph"/>
               <w:ind w:left="0"/>
               <w:rPr>
+                <w:sz w:val="20"/>
                 <w:szCs w:val="24"/>
               </w:rPr>
             </w:pPr>
@@ -14248,14 +14161,16 @@
           </w:tcPr>
           <w:p>
             <w:pPr>
-              <w:pStyle w:val="a8"/>
+              <w:pStyle w:val="ListParagraph"/>
               <w:ind w:left="0" w:firstLine="0"/>
               <w:rPr>
+                <w:sz w:val="20"/>
                 <w:szCs w:val="24"/>
               </w:rPr>
             </w:pPr>
             <w:r>
               <w:rPr>
+                <w:sz w:val="20"/>
                 <w:szCs w:val="24"/>
               </w:rPr>
               <w:t>Инструктаж по технике пожарной безопасности</w:t>
@@ -14268,9 +14183,10 @@
           </w:tcPr>
           <w:p>
             <w:pPr>
-              <w:pStyle w:val="a8"/>
+              <w:pStyle w:val="ListParagraph"/>
               <w:ind w:left="0"/>
               <w:rPr>
+                <w:sz w:val="20"/>
                 <w:szCs w:val="24"/>
               </w:rPr>
             </w:pPr>
@@ -14282,9 +14198,10 @@
           </w:tcPr>
           <w:p>
             <w:pPr>
-              <w:pStyle w:val="a8"/>
+              <w:pStyle w:val="ListParagraph"/>
               <w:ind w:left="0"/>
               <w:rPr>
+                <w:sz w:val="20"/>
                 <w:szCs w:val="24"/>
               </w:rPr>
             </w:pPr>
@@ -14296,9 +14213,10 @@
           </w:tcPr>
           <w:p>
             <w:pPr>
-              <w:pStyle w:val="a8"/>
+              <w:pStyle w:val="ListParagraph"/>
               <w:ind w:left="0"/>
               <w:rPr>
+                <w:sz w:val="20"/>
                 <w:szCs w:val="24"/>
               </w:rPr>
             </w:pPr>
@@ -14315,14 +14233,16 @@
           </w:tcPr>
           <w:p>
             <w:pPr>
-              <w:pStyle w:val="a8"/>
+              <w:pStyle w:val="ListParagraph"/>
               <w:ind w:left="0" w:firstLine="0"/>
               <w:rPr>
+                <w:sz w:val="20"/>
                 <w:szCs w:val="24"/>
               </w:rPr>
             </w:pPr>
             <w:r>
               <w:rPr>
+                <w:sz w:val="20"/>
                 <w:szCs w:val="24"/>
               </w:rPr>
               <w:t>Инструктаж по правилам внутреннего трудового распорядка</w:t>
@@ -14335,9 +14255,10 @@
           </w:tcPr>
           <w:p>
             <w:pPr>
-              <w:pStyle w:val="a8"/>
+              <w:pStyle w:val="ListParagraph"/>
               <w:ind w:left="0"/>
               <w:rPr>
+                <w:sz w:val="20"/>
                 <w:szCs w:val="24"/>
               </w:rPr>
             </w:pPr>
@@ -14349,9 +14270,10 @@
           </w:tcPr>
           <w:p>
             <w:pPr>
-              <w:pStyle w:val="a8"/>
+              <w:pStyle w:val="ListParagraph"/>
               <w:ind w:left="0"/>
               <w:rPr>
+                <w:sz w:val="20"/>
                 <w:szCs w:val="24"/>
               </w:rPr>
             </w:pPr>
@@ -14363,9 +14285,10 @@
           </w:tcPr>
           <w:p>
             <w:pPr>
-              <w:pStyle w:val="a8"/>
+              <w:pStyle w:val="ListParagraph"/>
               <w:ind w:left="0"/>
               <w:rPr>
+                <w:sz w:val="20"/>
                 <w:szCs w:val="24"/>
               </w:rPr>
             </w:pPr>
@@ -14418,7 +14341,6 @@
           <w:sz w:val="12"/>
           <w:szCs w:val="12"/>
         </w:rPr>
-        <w:lastRenderedPageBreak/>
         <w:t>9</w:t>
       </w:r>
     </w:p>
@@ -14508,13 +14430,14 @@
     <w:tbl>
       <w:tblPr>
         <w:tblW w:w="0" w:type="auto"/>
+        <w:tblInd w:w="-106" w:type="dxa"/>
         <w:tblBorders>
           <w:top w:val="single" w:sz="4" w:space="0" w:color="auto"/>
           <w:bottom w:val="single" w:sz="4" w:space="0" w:color="auto"/>
           <w:insideH w:val="single" w:sz="4" w:space="0" w:color="auto"/>
           <w:insideV w:val="single" w:sz="4" w:space="0" w:color="auto"/>
         </w:tblBorders>
-        <w:tblLook w:val="01E0" w:firstRow="1" w:lastRow="1" w:firstColumn="1" w:lastColumn="1" w:noHBand="0" w:noVBand="0"/>
+        <w:tblLook w:val="01E0"/>
       </w:tblPr>
       <w:tblGrid>
         <w:gridCol w:w="6900"/>
@@ -14526,7 +14449,6 @@
         <w:tc>
           <w:tcPr>
             <w:tcW w:w="6900" w:type="dxa"/>
-            <w:shd w:val="clear" w:color="auto" w:fill="auto"/>
           </w:tcPr>
           <w:p>
             <w:pPr>
@@ -14545,7 +14467,6 @@
         <w:tc>
           <w:tcPr>
             <w:tcW w:w="6900" w:type="dxa"/>
-            <w:shd w:val="clear" w:color="auto" w:fill="auto"/>
           </w:tcPr>
           <w:p>
             <w:pPr>
@@ -14564,7 +14485,6 @@
         <w:tc>
           <w:tcPr>
             <w:tcW w:w="6900" w:type="dxa"/>
-            <w:shd w:val="clear" w:color="auto" w:fill="auto"/>
           </w:tcPr>
           <w:p>
             <w:pPr>
@@ -14583,7 +14503,6 @@
         <w:tc>
           <w:tcPr>
             <w:tcW w:w="6900" w:type="dxa"/>
-            <w:shd w:val="clear" w:color="auto" w:fill="auto"/>
           </w:tcPr>
           <w:p>
             <w:pPr>
@@ -14602,7 +14521,6 @@
         <w:tc>
           <w:tcPr>
             <w:tcW w:w="6900" w:type="dxa"/>
-            <w:shd w:val="clear" w:color="auto" w:fill="auto"/>
           </w:tcPr>
           <w:p>
             <w:pPr>
@@ -14621,7 +14539,6 @@
         <w:tc>
           <w:tcPr>
             <w:tcW w:w="6900" w:type="dxa"/>
-            <w:shd w:val="clear" w:color="auto" w:fill="auto"/>
           </w:tcPr>
           <w:p>
             <w:pPr>
@@ -14640,7 +14557,6 @@
         <w:tc>
           <w:tcPr>
             <w:tcW w:w="6900" w:type="dxa"/>
-            <w:shd w:val="clear" w:color="auto" w:fill="auto"/>
           </w:tcPr>
           <w:p>
             <w:pPr>
@@ -14674,7 +14590,6 @@
         <w:tc>
           <w:tcPr>
             <w:tcW w:w="6900" w:type="dxa"/>
-            <w:shd w:val="clear" w:color="auto" w:fill="auto"/>
           </w:tcPr>
           <w:p>
             <w:pPr>
@@ -14693,7 +14608,6 @@
         <w:tc>
           <w:tcPr>
             <w:tcW w:w="6900" w:type="dxa"/>
-            <w:shd w:val="clear" w:color="auto" w:fill="auto"/>
           </w:tcPr>
           <w:p>
             <w:pPr>
@@ -14712,7 +14626,6 @@
         <w:tc>
           <w:tcPr>
             <w:tcW w:w="6900" w:type="dxa"/>
-            <w:shd w:val="clear" w:color="auto" w:fill="auto"/>
           </w:tcPr>
           <w:p>
             <w:pPr>
@@ -14749,13 +14662,14 @@
     <w:tbl>
       <w:tblPr>
         <w:tblW w:w="0" w:type="auto"/>
+        <w:tblInd w:w="-106" w:type="dxa"/>
         <w:tblBorders>
           <w:top w:val="single" w:sz="4" w:space="0" w:color="auto"/>
           <w:bottom w:val="single" w:sz="4" w:space="0" w:color="auto"/>
           <w:insideH w:val="single" w:sz="4" w:space="0" w:color="auto"/>
           <w:insideV w:val="single" w:sz="4" w:space="0" w:color="auto"/>
         </w:tblBorders>
-        <w:tblLook w:val="01E0" w:firstRow="1" w:lastRow="1" w:firstColumn="1" w:lastColumn="1" w:noHBand="0" w:noVBand="0"/>
+        <w:tblLook w:val="01E0"/>
       </w:tblPr>
       <w:tblGrid>
         <w:gridCol w:w="6899"/>
@@ -14767,7 +14681,6 @@
         <w:tc>
           <w:tcPr>
             <w:tcW w:w="6899" w:type="dxa"/>
-            <w:shd w:val="clear" w:color="auto" w:fill="auto"/>
           </w:tcPr>
           <w:p>
             <w:pPr>
@@ -14786,7 +14699,6 @@
         <w:tc>
           <w:tcPr>
             <w:tcW w:w="6899" w:type="dxa"/>
-            <w:shd w:val="clear" w:color="auto" w:fill="auto"/>
           </w:tcPr>
           <w:p>
             <w:pPr>
@@ -14805,7 +14717,6 @@
         <w:tc>
           <w:tcPr>
             <w:tcW w:w="6899" w:type="dxa"/>
-            <w:shd w:val="clear" w:color="auto" w:fill="auto"/>
           </w:tcPr>
           <w:p>
             <w:pPr>
@@ -14824,7 +14735,6 @@
         <w:tc>
           <w:tcPr>
             <w:tcW w:w="6899" w:type="dxa"/>
-            <w:shd w:val="clear" w:color="auto" w:fill="auto"/>
           </w:tcPr>
           <w:p>
             <w:pPr>
@@ -14843,7 +14753,6 @@
         <w:tc>
           <w:tcPr>
             <w:tcW w:w="6899" w:type="dxa"/>
-            <w:shd w:val="clear" w:color="auto" w:fill="auto"/>
           </w:tcPr>
           <w:p>
             <w:pPr>
@@ -14862,7 +14771,6 @@
         <w:tc>
           <w:tcPr>
             <w:tcW w:w="6899" w:type="dxa"/>
-            <w:shd w:val="clear" w:color="auto" w:fill="auto"/>
           </w:tcPr>
           <w:p>
             <w:pPr>
@@ -14912,18 +14820,10 @@
     </w:p>
     <w:tbl>
       <w:tblPr>
-        <w:tblStyle w:val="a9"/>
         <w:tblW w:w="7396" w:type="dxa"/>
-        <w:tblBorders>
-          <w:top w:val="none" w:sz="0" w:space="0" w:color="auto"/>
-          <w:left w:val="none" w:sz="0" w:space="0" w:color="auto"/>
-          <w:bottom w:val="none" w:sz="0" w:space="0" w:color="auto"/>
-          <w:right w:val="none" w:sz="0" w:space="0" w:color="auto"/>
-          <w:insideH w:val="none" w:sz="0" w:space="0" w:color="auto"/>
-          <w:insideV w:val="none" w:sz="0" w:space="0" w:color="auto"/>
-        </w:tblBorders>
+        <w:tblInd w:w="-106" w:type="dxa"/>
         <w:tblLayout w:type="fixed"/>
-        <w:tblLook w:val="04A0" w:firstRow="1" w:lastRow="0" w:firstColumn="1" w:lastColumn="0" w:noHBand="0" w:noVBand="1"/>
+        <w:tblLook w:val="00A0"/>
       </w:tblPr>
       <w:tblGrid>
         <w:gridCol w:w="3397"/>
@@ -14937,7 +14837,7 @@
           </w:tcPr>
           <w:p>
             <w:pPr>
-              <w:pStyle w:val="af4"/>
+              <w:pStyle w:val="Title"/>
               <w:ind w:left="-108"/>
               <w:jc w:val="left"/>
               <w:rPr>
@@ -14953,7 +14853,7 @@
           </w:p>
           <w:p>
             <w:pPr>
-              <w:pStyle w:val="af4"/>
+              <w:pStyle w:val="Title"/>
               <w:ind w:left="-108"/>
               <w:jc w:val="left"/>
               <w:rPr>
@@ -14974,7 +14874,7 @@
           </w:tcPr>
           <w:p>
             <w:pPr>
-              <w:pStyle w:val="af4"/>
+              <w:pStyle w:val="Title"/>
               <w:jc w:val="left"/>
               <w:rPr>
                 <w:szCs w:val="24"/>
@@ -14989,7 +14889,7 @@
           </w:p>
           <w:p>
             <w:pPr>
-              <w:pStyle w:val="af4"/>
+              <w:pStyle w:val="Title"/>
               <w:ind w:right="-108"/>
               <w:rPr>
                 <w:szCs w:val="24"/>
@@ -15011,7 +14911,7 @@
           </w:tcPr>
           <w:p>
             <w:pPr>
-              <w:pStyle w:val="af4"/>
+              <w:pStyle w:val="Title"/>
               <w:jc w:val="left"/>
               <w:rPr>
                 <w:szCs w:val="24"/>
@@ -15027,15 +14927,6 @@
             </w:r>
             <w:r>
               <w:rPr>
-                <w:bCs/>
-                <w:color w:val="000000" w:themeColor="text1"/>
-                <w:szCs w:val="24"/>
-                <w:u w:val="single"/>
-              </w:rPr>
-              <w:t xml:space="preserve"> </w:t>
-            </w:r>
-            <w:r>
-              <w:rPr>
                 <w:szCs w:val="24"/>
               </w:rPr>
               <w:t>_</w:t>
@@ -15043,9 +14934,8 @@
           </w:p>
           <w:p>
             <w:pPr>
-              <w:pStyle w:val="af4"/>
+              <w:pStyle w:val="Title"/>
               <w:ind w:right="0"/>
-              <w:contextualSpacing/>
               <w:jc w:val="left"/>
               <w:rPr>
                 <w:szCs w:val="24"/>
@@ -15125,7 +15015,6 @@
           <w:sz w:val="12"/>
           <w:szCs w:val="12"/>
         </w:rPr>
-        <w:lastRenderedPageBreak/>
         <w:t>10</w:t>
       </w:r>
     </w:p>
@@ -15178,13 +15067,14 @@
     <w:tbl>
       <w:tblPr>
         <w:tblW w:w="0" w:type="auto"/>
+        <w:tblInd w:w="-106" w:type="dxa"/>
         <w:tblBorders>
           <w:top w:val="single" w:sz="4" w:space="0" w:color="auto"/>
           <w:bottom w:val="single" w:sz="4" w:space="0" w:color="auto"/>
           <w:insideH w:val="single" w:sz="4" w:space="0" w:color="auto"/>
           <w:insideV w:val="single" w:sz="4" w:space="0" w:color="auto"/>
         </w:tblBorders>
-        <w:tblLook w:val="01E0" w:firstRow="1" w:lastRow="1" w:firstColumn="1" w:lastColumn="1" w:noHBand="0" w:noVBand="0"/>
+        <w:tblLook w:val="01E0"/>
       </w:tblPr>
       <w:tblGrid>
         <w:gridCol w:w="6900"/>
@@ -15196,7 +15086,6 @@
         <w:tc>
           <w:tcPr>
             <w:tcW w:w="6900" w:type="dxa"/>
-            <w:shd w:val="clear" w:color="auto" w:fill="auto"/>
           </w:tcPr>
           <w:p>
             <w:pPr>
@@ -15215,7 +15104,6 @@
         <w:tc>
           <w:tcPr>
             <w:tcW w:w="6900" w:type="dxa"/>
-            <w:shd w:val="clear" w:color="auto" w:fill="auto"/>
           </w:tcPr>
           <w:p>
             <w:pPr>
@@ -15234,7 +15122,6 @@
         <w:tc>
           <w:tcPr>
             <w:tcW w:w="6900" w:type="dxa"/>
-            <w:shd w:val="clear" w:color="auto" w:fill="auto"/>
           </w:tcPr>
           <w:p>
             <w:pPr>
@@ -15253,7 +15140,6 @@
         <w:tc>
           <w:tcPr>
             <w:tcW w:w="6900" w:type="dxa"/>
-            <w:shd w:val="clear" w:color="auto" w:fill="auto"/>
           </w:tcPr>
           <w:p>
             <w:pPr>
@@ -15272,7 +15158,6 @@
         <w:tc>
           <w:tcPr>
             <w:tcW w:w="6900" w:type="dxa"/>
-            <w:shd w:val="clear" w:color="auto" w:fill="auto"/>
           </w:tcPr>
           <w:p>
             <w:pPr>
@@ -15291,7 +15176,6 @@
         <w:tc>
           <w:tcPr>
             <w:tcW w:w="6900" w:type="dxa"/>
-            <w:shd w:val="clear" w:color="auto" w:fill="auto"/>
           </w:tcPr>
           <w:p>
             <w:pPr>
@@ -15310,7 +15194,6 @@
         <w:tc>
           <w:tcPr>
             <w:tcW w:w="6900" w:type="dxa"/>
-            <w:shd w:val="clear" w:color="auto" w:fill="auto"/>
           </w:tcPr>
           <w:p>
             <w:pPr>
@@ -15329,7 +15212,6 @@
         <w:tc>
           <w:tcPr>
             <w:tcW w:w="6900" w:type="dxa"/>
-            <w:shd w:val="clear" w:color="auto" w:fill="auto"/>
           </w:tcPr>
           <w:p>
             <w:pPr>
@@ -15348,7 +15230,6 @@
         <w:tc>
           <w:tcPr>
             <w:tcW w:w="6900" w:type="dxa"/>
-            <w:shd w:val="clear" w:color="auto" w:fill="auto"/>
           </w:tcPr>
           <w:p>
             <w:pPr>
@@ -15367,7 +15248,6 @@
         <w:tc>
           <w:tcPr>
             <w:tcW w:w="6900" w:type="dxa"/>
-            <w:shd w:val="clear" w:color="auto" w:fill="auto"/>
           </w:tcPr>
           <w:p>
             <w:pPr>
@@ -15570,7 +15450,6 @@
           <w:sz w:val="12"/>
           <w:szCs w:val="12"/>
         </w:rPr>
-        <w:lastRenderedPageBreak/>
         <w:t>11</w:t>
       </w:r>
     </w:p>
@@ -15606,13 +15485,14 @@
     <w:tbl>
       <w:tblPr>
         <w:tblW w:w="0" w:type="auto"/>
+        <w:tblInd w:w="-106" w:type="dxa"/>
         <w:tblBorders>
           <w:top w:val="single" w:sz="4" w:space="0" w:color="auto"/>
           <w:bottom w:val="single" w:sz="4" w:space="0" w:color="auto"/>
           <w:insideH w:val="single" w:sz="4" w:space="0" w:color="auto"/>
           <w:insideV w:val="single" w:sz="4" w:space="0" w:color="auto"/>
         </w:tblBorders>
-        <w:tblLook w:val="01E0" w:firstRow="1" w:lastRow="1" w:firstColumn="1" w:lastColumn="1" w:noHBand="0" w:noVBand="0"/>
+        <w:tblLook w:val="01E0"/>
       </w:tblPr>
       <w:tblGrid>
         <w:gridCol w:w="7005"/>
@@ -15624,7 +15504,6 @@
         <w:tc>
           <w:tcPr>
             <w:tcW w:w="7005" w:type="dxa"/>
-            <w:shd w:val="clear" w:color="auto" w:fill="auto"/>
           </w:tcPr>
           <w:p>
             <w:pPr>
@@ -15643,7 +15522,6 @@
         <w:tc>
           <w:tcPr>
             <w:tcW w:w="7005" w:type="dxa"/>
-            <w:shd w:val="clear" w:color="auto" w:fill="auto"/>
           </w:tcPr>
           <w:p>
             <w:pPr>
@@ -15662,7 +15540,6 @@
         <w:tc>
           <w:tcPr>
             <w:tcW w:w="7005" w:type="dxa"/>
-            <w:shd w:val="clear" w:color="auto" w:fill="auto"/>
           </w:tcPr>
           <w:p>
             <w:pPr>
@@ -15681,7 +15558,6 @@
         <w:tc>
           <w:tcPr>
             <w:tcW w:w="7005" w:type="dxa"/>
-            <w:shd w:val="clear" w:color="auto" w:fill="auto"/>
           </w:tcPr>
           <w:p>
             <w:pPr>
@@ -15700,7 +15576,6 @@
         <w:tc>
           <w:tcPr>
             <w:tcW w:w="7005" w:type="dxa"/>
-            <w:shd w:val="clear" w:color="auto" w:fill="auto"/>
           </w:tcPr>
           <w:p>
             <w:pPr>
@@ -15719,7 +15594,6 @@
         <w:tc>
           <w:tcPr>
             <w:tcW w:w="7005" w:type="dxa"/>
-            <w:shd w:val="clear" w:color="auto" w:fill="auto"/>
           </w:tcPr>
           <w:p>
             <w:pPr>
@@ -15738,7 +15612,6 @@
         <w:tc>
           <w:tcPr>
             <w:tcW w:w="7005" w:type="dxa"/>
-            <w:shd w:val="clear" w:color="auto" w:fill="auto"/>
           </w:tcPr>
           <w:p>
             <w:pPr>
@@ -15757,7 +15630,6 @@
         <w:tc>
           <w:tcPr>
             <w:tcW w:w="7005" w:type="dxa"/>
-            <w:shd w:val="clear" w:color="auto" w:fill="auto"/>
           </w:tcPr>
           <w:p>
             <w:pPr>
@@ -15776,7 +15648,6 @@
         <w:tc>
           <w:tcPr>
             <w:tcW w:w="7005" w:type="dxa"/>
-            <w:shd w:val="clear" w:color="auto" w:fill="auto"/>
           </w:tcPr>
           <w:p>
             <w:pPr>
@@ -15795,7 +15666,6 @@
         <w:tc>
           <w:tcPr>
             <w:tcW w:w="7005" w:type="dxa"/>
-            <w:shd w:val="clear" w:color="auto" w:fill="auto"/>
           </w:tcPr>
           <w:p>
             <w:pPr>
@@ -15814,7 +15684,6 @@
         <w:tc>
           <w:tcPr>
             <w:tcW w:w="7005" w:type="dxa"/>
-            <w:shd w:val="clear" w:color="auto" w:fill="auto"/>
           </w:tcPr>
           <w:p>
             <w:pPr>
@@ -15833,7 +15702,6 @@
         <w:tc>
           <w:tcPr>
             <w:tcW w:w="7005" w:type="dxa"/>
-            <w:shd w:val="clear" w:color="auto" w:fill="auto"/>
           </w:tcPr>
           <w:p>
             <w:pPr>
@@ -15852,7 +15720,6 @@
         <w:tc>
           <w:tcPr>
             <w:tcW w:w="7005" w:type="dxa"/>
-            <w:shd w:val="clear" w:color="auto" w:fill="auto"/>
           </w:tcPr>
           <w:p>
             <w:pPr>
@@ -15871,7 +15738,6 @@
         <w:tc>
           <w:tcPr>
             <w:tcW w:w="7005" w:type="dxa"/>
-            <w:shd w:val="clear" w:color="auto" w:fill="auto"/>
           </w:tcPr>
           <w:p>
             <w:pPr>
@@ -15890,7 +15756,6 @@
         <w:tc>
           <w:tcPr>
             <w:tcW w:w="7005" w:type="dxa"/>
-            <w:shd w:val="clear" w:color="auto" w:fill="auto"/>
           </w:tcPr>
           <w:p>
             <w:pPr>
@@ -15909,7 +15774,6 @@
         <w:tc>
           <w:tcPr>
             <w:tcW w:w="7005" w:type="dxa"/>
-            <w:shd w:val="clear" w:color="auto" w:fill="auto"/>
           </w:tcPr>
           <w:p>
             <w:pPr>
@@ -15928,7 +15792,6 @@
         <w:tc>
           <w:tcPr>
             <w:tcW w:w="7005" w:type="dxa"/>
-            <w:shd w:val="clear" w:color="auto" w:fill="auto"/>
           </w:tcPr>
           <w:p>
             <w:pPr>
@@ -15947,7 +15810,6 @@
         <w:tc>
           <w:tcPr>
             <w:tcW w:w="7005" w:type="dxa"/>
-            <w:shd w:val="clear" w:color="auto" w:fill="auto"/>
           </w:tcPr>
           <w:p>
             <w:pPr>
@@ -15966,7 +15828,6 @@
         <w:tc>
           <w:tcPr>
             <w:tcW w:w="7005" w:type="dxa"/>
-            <w:shd w:val="clear" w:color="auto" w:fill="auto"/>
           </w:tcPr>
           <w:p>
             <w:pPr>
@@ -15985,7 +15846,6 @@
         <w:tc>
           <w:tcPr>
             <w:tcW w:w="7005" w:type="dxa"/>
-            <w:shd w:val="clear" w:color="auto" w:fill="auto"/>
           </w:tcPr>
           <w:p>
             <w:pPr>
@@ -16004,7 +15864,6 @@
         <w:tc>
           <w:tcPr>
             <w:tcW w:w="7005" w:type="dxa"/>
-            <w:shd w:val="clear" w:color="auto" w:fill="auto"/>
           </w:tcPr>
           <w:p>
             <w:pPr>
@@ -16023,7 +15882,6 @@
         <w:tc>
           <w:tcPr>
             <w:tcW w:w="7005" w:type="dxa"/>
-            <w:shd w:val="clear" w:color="auto" w:fill="auto"/>
           </w:tcPr>
           <w:p>
             <w:pPr>
@@ -16042,7 +15900,6 @@
         <w:tc>
           <w:tcPr>
             <w:tcW w:w="7005" w:type="dxa"/>
-            <w:shd w:val="clear" w:color="auto" w:fill="auto"/>
           </w:tcPr>
           <w:p>
             <w:pPr>
@@ -16057,8 +15914,11 @@
     </w:tbl>
     <w:p>
       <w:pPr>
+        <w:rPr>
+          <w:lang w:val="en-US"/>
+        </w:rPr>
         <w:sectPr>
-          <w:headerReference w:type="default" r:id="rId9"/>
+          <w:headerReference w:type="default" r:id="rId7"/>
           <w:type w:val="continuous"/>
           <w:pgSz w:w="16837" w:h="11905" w:orient="landscape"/>
           <w:pgMar w:top="1134" w:right="819" w:bottom="919" w:left="1440" w:header="1134" w:footer="720" w:gutter="0"/>
@@ -16071,12 +15931,15 @@
     <w:bookmarkEnd w:id="0"/>
     <w:p>
       <w:pPr>
-        <w:pStyle w:val="1"/>
+        <w:pStyle w:val="Heading1"/>
         <w:numPr>
           <w:ilvl w:val="0"/>
           <w:numId w:val="0"/>
         </w:numPr>
         <w:jc w:val="left"/>
+        <w:rPr>
+          <w:lang w:val="en-US"/>
+        </w:rPr>
       </w:pPr>
     </w:p>
     <w:sectPr>
@@ -16090,62 +15953,16 @@
 </w:document>
 </file>
 
-<file path=word/commentsExtensible.xml><?xml version="1.0" encoding="utf-8"?>
-<w16cex:commentsExtensible xmlns:wpc="http://schemas.microsoft.com/office/word/2010/wordprocessingCanvas" xmlns:cx="http://schemas.microsoft.com/office/drawing/2014/chartex" xmlns:cx1="http://schemas.microsoft.com/office/drawing/2015/9/8/chartex" xmlns:cx2="http://schemas.microsoft.com/office/drawing/2015/10/21/chartex" xmlns:cx3="http://schemas.microsoft.com/office/drawing/2016/5/9/chartex" xmlns:cx4="http://schemas.microsoft.com/office/drawing/2016/5/10/chartex" xmlns:cx5="http://schemas.microsoft.com/office/drawing/2016/5/11/chartex" xmlns:cx6="http://schemas.microsoft.com/office/drawing/2016/5/12/chartex" xmlns:cx7="http://schemas.microsoft.com/office/drawing/2016/5/13/chartex" xmlns:cx8="http://schemas.microsoft.com/office/drawing/2016/5/14/chartex" xmlns:mc="http://schemas.openxmlformats.org/markup-compatibility/2006" xmlns:aink="http://schemas.microsoft.com/office/drawing/2016/ink" xmlns:am3d="http://schemas.microsoft.com/office/drawing/2017/model3d" xmlns:o="urn:schemas-microsoft-com:office:office" xmlns:r="http://schemas.openxmlformats.org/officeDocument/2006/relationships" xmlns:m="http://schemas.openxmlformats.org/officeDocument/2006/math" xmlns:v="urn:schemas-microsoft-com:vml" xmlns:wp14="http://schemas.microsoft.com/office/word/2010/wordprocessingDrawing" xmlns:wp="http://schemas.openxmlformats.org/drawingml/2006/wordprocessingDrawing" xmlns:w10="urn:schemas-microsoft-com:office:word" xmlns:w="http://schemas.openxmlformats.org/wordprocessingml/2006/main" xmlns:w14="http://schemas.microsoft.com/office/word/2010/wordml" xmlns:w15="http://schemas.microsoft.com/office/word/2012/wordml" xmlns:w16cex="http://schemas.microsoft.com/office/word/2018/wordml/cex" xmlns:w16cid="http://schemas.microsoft.com/office/word/2016/wordml/cid" xmlns:w16="http://schemas.microsoft.com/office/word/2018/wordml" xmlns:w16se="http://schemas.microsoft.com/office/word/2015/wordml/symex" xmlns:wpg="http://schemas.microsoft.com/office/word/2010/wordprocessingGroup" xmlns:wpi="http://schemas.microsoft.com/office/word/2010/wordprocessingInk" xmlns:wne="http://schemas.microsoft.com/office/word/2006/wordml" xmlns:wps="http://schemas.microsoft.com/office/word/2010/wordprocessingShape" mc:Ignorable="w14 w15 w16se w16cid w16 w16cex wp14">
-  <w16cex:commentExtensible w16cex:durableId="234EC34E" w16cex:dateUtc="2020-11-05T11:30:00Z"/>
-  <w16cex:commentExtensible w16cex:durableId="234EC364" w16cex:dateUtc="2020-11-05T11:31:00Z"/>
-  <w16cex:commentExtensible w16cex:durableId="234EC391" w16cex:dateUtc="2020-11-05T11:31:00Z"/>
-  <w16cex:commentExtensible w16cex:durableId="234EC41E" w16cex:dateUtc="2020-11-05T11:34:00Z"/>
-  <w16cex:commentExtensible w16cex:durableId="234EC4AF" w16cex:dateUtc="2020-11-05T11:36:00Z"/>
-  <w16cex:commentExtensible w16cex:durableId="234EC4E7" w16cex:dateUtc="2020-11-05T11:37:00Z"/>
-  <w16cex:commentExtensible w16cex:durableId="234EC4F6" w16cex:dateUtc="2020-11-05T11:37:00Z"/>
-  <w16cex:commentExtensible w16cex:durableId="234EC518" w16cex:dateUtc="2020-11-05T11:38:00Z"/>
-  <w16cex:commentExtensible w16cex:durableId="234EC559" w16cex:dateUtc="2020-11-05T11:39:00Z"/>
-  <w16cex:commentExtensible w16cex:durableId="234EC59B" w16cex:dateUtc="2020-11-05T11:40:00Z"/>
-  <w16cex:commentExtensible w16cex:durableId="234EC583" w16cex:dateUtc="2020-11-05T11:40:00Z"/>
-  <w16cex:commentExtensible w16cex:durableId="234EC5B7" w16cex:dateUtc="2020-11-05T11:40:00Z"/>
-  <w16cex:commentExtensible w16cex:durableId="234EC60C" w16cex:dateUtc="2020-11-05T11:42:00Z"/>
-  <w16cex:commentExtensible w16cex:durableId="234EC61C" w16cex:dateUtc="2020-11-05T11:42:00Z"/>
-  <w16cex:commentExtensible w16cex:durableId="234EC635" w16cex:dateUtc="2020-11-05T11:43:00Z"/>
-  <w16cex:commentExtensible w16cex:durableId="234EC63F" w16cex:dateUtc="2020-11-05T11:43:00Z"/>
-  <w16cex:commentExtensible w16cex:durableId="234EC687" w16cex:dateUtc="2020-11-05T11:44:00Z"/>
-</w16cex:commentsExtensible>
-</file>
-
-<file path=word/commentsIds.xml><?xml version="1.0" encoding="utf-8"?>
-<w16cid:commentsIds xmlns:wpc="http://schemas.microsoft.com/office/word/2010/wordprocessingCanvas" xmlns:cx="http://schemas.microsoft.com/office/drawing/2014/chartex" xmlns:cx1="http://schemas.microsoft.com/office/drawing/2015/9/8/chartex" xmlns:cx2="http://schemas.microsoft.com/office/drawing/2015/10/21/chartex" xmlns:cx3="http://schemas.microsoft.com/office/drawing/2016/5/9/chartex" xmlns:cx4="http://schemas.microsoft.com/office/drawing/2016/5/10/chartex" xmlns:cx5="http://schemas.microsoft.com/office/drawing/2016/5/11/chartex" xmlns:cx6="http://schemas.microsoft.com/office/drawing/2016/5/12/chartex" xmlns:cx7="http://schemas.microsoft.com/office/drawing/2016/5/13/chartex" xmlns:cx8="http://schemas.microsoft.com/office/drawing/2016/5/14/chartex" xmlns:mc="http://schemas.openxmlformats.org/markup-compatibility/2006" xmlns:aink="http://schemas.microsoft.com/office/drawing/2016/ink" xmlns:am3d="http://schemas.microsoft.com/office/drawing/2017/model3d" xmlns:o="urn:schemas-microsoft-com:office:office" xmlns:r="http://schemas.openxmlformats.org/officeDocument/2006/relationships" xmlns:m="http://schemas.openxmlformats.org/officeDocument/2006/math" xmlns:v="urn:schemas-microsoft-com:vml" xmlns:wp14="http://schemas.microsoft.com/office/word/2010/wordprocessingDrawing" xmlns:wp="http://schemas.openxmlformats.org/drawingml/2006/wordprocessingDrawing" xmlns:w10="urn:schemas-microsoft-com:office:word" xmlns:w="http://schemas.openxmlformats.org/wordprocessingml/2006/main" xmlns:w14="http://schemas.microsoft.com/office/word/2010/wordml" xmlns:w15="http://schemas.microsoft.com/office/word/2012/wordml" xmlns:w16cex="http://schemas.microsoft.com/office/word/2018/wordml/cex" xmlns:w16cid="http://schemas.microsoft.com/office/word/2016/wordml/cid" xmlns:w16="http://schemas.microsoft.com/office/word/2018/wordml" xmlns:w16se="http://schemas.microsoft.com/office/word/2015/wordml/symex" xmlns:wpg="http://schemas.microsoft.com/office/word/2010/wordprocessingGroup" xmlns:wpi="http://schemas.microsoft.com/office/word/2010/wordprocessingInk" xmlns:wne="http://schemas.microsoft.com/office/word/2006/wordml" xmlns:wps="http://schemas.microsoft.com/office/word/2010/wordprocessingShape" mc:Ignorable="w14 w15 w16se w16cid w16 w16cex wp14">
-  <w16cid:commentId w16cid:paraId="3A90C7BE" w16cid:durableId="234EC34E"/>
-  <w16cid:commentId w16cid:paraId="779848BC" w16cid:durableId="234EC364"/>
-  <w16cid:commentId w16cid:paraId="01FC44A2" w16cid:durableId="234EC391"/>
-  <w16cid:commentId w16cid:paraId="0D4F71A6" w16cid:durableId="234EC41E"/>
-  <w16cid:commentId w16cid:paraId="47644544" w16cid:durableId="234EC4AF"/>
-  <w16cid:commentId w16cid:paraId="1975D715" w16cid:durableId="234EC4E7"/>
-  <w16cid:commentId w16cid:paraId="4FA132F5" w16cid:durableId="234EC4F6"/>
-  <w16cid:commentId w16cid:paraId="7CB2C33F" w16cid:durableId="234EC518"/>
-  <w16cid:commentId w16cid:paraId="125CBDB8" w16cid:durableId="234EC2EE"/>
-  <w16cid:commentId w16cid:paraId="45FCBF16" w16cid:durableId="234EC559"/>
-  <w16cid:commentId w16cid:paraId="0C038041" w16cid:durableId="234EC59B"/>
-  <w16cid:commentId w16cid:paraId="0AE6FB50" w16cid:durableId="234EC2EF"/>
-  <w16cid:commentId w16cid:paraId="3B9D1B16" w16cid:durableId="234EC583"/>
-  <w16cid:commentId w16cid:paraId="4259064A" w16cid:durableId="234EC5B7"/>
-  <w16cid:commentId w16cid:paraId="4C115AD3" w16cid:durableId="234EC60C"/>
-  <w16cid:commentId w16cid:paraId="4B0F7762" w16cid:durableId="234EC61C"/>
-  <w16cid:commentId w16cid:paraId="573328E2" w16cid:durableId="234EC635"/>
-  <w16cid:commentId w16cid:paraId="0AD3818E" w16cid:durableId="234EC63F"/>
-  <w16cid:commentId w16cid:paraId="26608B04" w16cid:durableId="234EC687"/>
-</w16cid:commentsIds>
-</file>
-
 <file path=word/endnotes.xml><?xml version="1.0" encoding="utf-8"?>
-<w:endnotes xmlns:wpc="http://schemas.microsoft.com/office/word/2010/wordprocessingCanvas" xmlns:mc="http://schemas.openxmlformats.org/markup-compatibility/2006" xmlns:o="urn:schemas-microsoft-com:office:office" xmlns:r="http://schemas.openxmlformats.org/officeDocument/2006/relationships" xmlns:m="http://schemas.openxmlformats.org/officeDocument/2006/math" xmlns:v="urn:schemas-microsoft-com:vml" xmlns:wp14="http://schemas.microsoft.com/office/word/2010/wordprocessingDrawing" xmlns:wp="http://schemas.openxmlformats.org/drawingml/2006/wordprocessingDrawing" xmlns:w10="urn:schemas-microsoft-com:office:word" xmlns:w="http://schemas.openxmlformats.org/wordprocessingml/2006/main" xmlns:w14="http://schemas.microsoft.com/office/word/2010/wordml" xmlns:wpg="http://schemas.microsoft.com/office/word/2010/wordprocessingGroup" xmlns:wpi="http://schemas.microsoft.com/office/word/2010/wordprocessingInk" xmlns:wne="http://schemas.microsoft.com/office/word/2006/wordml" xmlns:wps="http://schemas.microsoft.com/office/word/2010/wordprocessingShape" mc:Ignorable="w14 wp14">
-  <w:endnote w:type="separator" w:id="-1">
+<w:endnotes xmlns:ve="http://schemas.openxmlformats.org/markup-compatibility/2006" xmlns:o="urn:schemas-microsoft-com:office:office" xmlns:r="http://schemas.openxmlformats.org/officeDocument/2006/relationships" xmlns:m="http://schemas.openxmlformats.org/officeDocument/2006/math" xmlns:v="urn:schemas-microsoft-com:vml" xmlns:wp="http://schemas.openxmlformats.org/drawingml/2006/wordprocessingDrawing" xmlns:w10="urn:schemas-microsoft-com:office:word" xmlns:w="http://schemas.openxmlformats.org/wordprocessingml/2006/main" xmlns:wne="http://schemas.microsoft.com/office/word/2006/wordml">
+  <w:endnote w:type="separator" w:id="0">
     <w:p>
       <w:r>
         <w:separator/>
       </w:r>
     </w:p>
   </w:endnote>
-  <w:endnote w:type="continuationSeparator" w:id="0">
+  <w:endnote w:type="continuationSeparator" w:id="1">
     <w:p>
       <w:r>
         <w:continuationSeparator/>
@@ -16156,15 +15973,15 @@
 </file>
 
 <file path=word/footnotes.xml><?xml version="1.0" encoding="utf-8"?>
-<w:footnotes xmlns:wpc="http://schemas.microsoft.com/office/word/2010/wordprocessingCanvas" xmlns:mc="http://schemas.openxmlformats.org/markup-compatibility/2006" xmlns:o="urn:schemas-microsoft-com:office:office" xmlns:r="http://schemas.openxmlformats.org/officeDocument/2006/relationships" xmlns:m="http://schemas.openxmlformats.org/officeDocument/2006/math" xmlns:v="urn:schemas-microsoft-com:vml" xmlns:wp14="http://schemas.microsoft.com/office/word/2010/wordprocessingDrawing" xmlns:wp="http://schemas.openxmlformats.org/drawingml/2006/wordprocessingDrawing" xmlns:w10="urn:schemas-microsoft-com:office:word" xmlns:w="http://schemas.openxmlformats.org/wordprocessingml/2006/main" xmlns:w14="http://schemas.microsoft.com/office/word/2010/wordml" xmlns:wpg="http://schemas.microsoft.com/office/word/2010/wordprocessingGroup" xmlns:wpi="http://schemas.microsoft.com/office/word/2010/wordprocessingInk" xmlns:wne="http://schemas.microsoft.com/office/word/2006/wordml" xmlns:wps="http://schemas.microsoft.com/office/word/2010/wordprocessingShape" mc:Ignorable="w14 wp14">
-  <w:footnote w:type="separator" w:id="-1">
+<w:footnotes xmlns:ve="http://schemas.openxmlformats.org/markup-compatibility/2006" xmlns:o="urn:schemas-microsoft-com:office:office" xmlns:r="http://schemas.openxmlformats.org/officeDocument/2006/relationships" xmlns:m="http://schemas.openxmlformats.org/officeDocument/2006/math" xmlns:v="urn:schemas-microsoft-com:vml" xmlns:wp="http://schemas.openxmlformats.org/drawingml/2006/wordprocessingDrawing" xmlns:w10="urn:schemas-microsoft-com:office:word" xmlns:w="http://schemas.openxmlformats.org/wordprocessingml/2006/main" xmlns:wne="http://schemas.microsoft.com/office/word/2006/wordml">
+  <w:footnote w:type="separator" w:id="0">
     <w:p>
       <w:r>
         <w:separator/>
       </w:r>
     </w:p>
   </w:footnote>
-  <w:footnote w:type="continuationSeparator" w:id="0">
+  <w:footnote w:type="continuationSeparator" w:id="1">
     <w:p>
       <w:r>
         <w:continuationSeparator/>
@@ -16175,10 +15992,10 @@
 </file>
 
 <file path=word/header1.xml><?xml version="1.0" encoding="utf-8"?>
-<w:hdr xmlns:wpc="http://schemas.microsoft.com/office/word/2010/wordprocessingCanvas" xmlns:mc="http://schemas.openxmlformats.org/markup-compatibility/2006" xmlns:o="urn:schemas-microsoft-com:office:office" xmlns:r="http://schemas.openxmlformats.org/officeDocument/2006/relationships" xmlns:m="http://schemas.openxmlformats.org/officeDocument/2006/math" xmlns:v="urn:schemas-microsoft-com:vml" xmlns:wp14="http://schemas.microsoft.com/office/word/2010/wordprocessingDrawing" xmlns:wp="http://schemas.openxmlformats.org/drawingml/2006/wordprocessingDrawing" xmlns:w10="urn:schemas-microsoft-com:office:word" xmlns:w="http://schemas.openxmlformats.org/wordprocessingml/2006/main" xmlns:w14="http://schemas.microsoft.com/office/word/2010/wordml" xmlns:wpg="http://schemas.microsoft.com/office/word/2010/wordprocessingGroup" xmlns:wpi="http://schemas.microsoft.com/office/word/2010/wordprocessingInk" xmlns:wne="http://schemas.microsoft.com/office/word/2006/wordml" xmlns:wps="http://schemas.microsoft.com/office/word/2010/wordprocessingShape" mc:Ignorable="w14 wp14">
+<w:hdr xmlns:ve="http://schemas.openxmlformats.org/markup-compatibility/2006" xmlns:o="urn:schemas-microsoft-com:office:office" xmlns:r="http://schemas.openxmlformats.org/officeDocument/2006/relationships" xmlns:m="http://schemas.openxmlformats.org/officeDocument/2006/math" xmlns:v="urn:schemas-microsoft-com:vml" xmlns:wp="http://schemas.openxmlformats.org/drawingml/2006/wordprocessingDrawing" xmlns:w10="urn:schemas-microsoft-com:office:word" xmlns:w="http://schemas.openxmlformats.org/wordprocessingml/2006/main" xmlns:wne="http://schemas.microsoft.com/office/word/2006/wordml">
   <w:p>
     <w:pPr>
-      <w:pStyle w:val="af"/>
+      <w:pStyle w:val="Header"/>
       <w:jc w:val="center"/>
     </w:pPr>
   </w:p>
@@ -16186,7 +16003,7 @@
 </file>
 
 <file path=word/numbering.xml><?xml version="1.0" encoding="utf-8"?>
-<w:numbering xmlns:wpc="http://schemas.microsoft.com/office/word/2010/wordprocessingCanvas" xmlns:mc="http://schemas.openxmlformats.org/markup-compatibility/2006" xmlns:o="urn:schemas-microsoft-com:office:office" xmlns:r="http://schemas.openxmlformats.org/officeDocument/2006/relationships" xmlns:m="http://schemas.openxmlformats.org/officeDocument/2006/math" xmlns:v="urn:schemas-microsoft-com:vml" xmlns:wp14="http://schemas.microsoft.com/office/word/2010/wordprocessingDrawing" xmlns:wp="http://schemas.openxmlformats.org/drawingml/2006/wordprocessingDrawing" xmlns:w10="urn:schemas-microsoft-com:office:word" xmlns:w="http://schemas.openxmlformats.org/wordprocessingml/2006/main" xmlns:w14="http://schemas.microsoft.com/office/word/2010/wordml" xmlns:wpg="http://schemas.microsoft.com/office/word/2010/wordprocessingGroup" xmlns:wpi="http://schemas.microsoft.com/office/word/2010/wordprocessingInk" xmlns:wne="http://schemas.microsoft.com/office/word/2006/wordml" xmlns:wps="http://schemas.microsoft.com/office/word/2010/wordprocessingShape" mc:Ignorable="w14 wp14">
+<w:numbering xmlns:ve="http://schemas.openxmlformats.org/markup-compatibility/2006" xmlns:o="urn:schemas-microsoft-com:office:office" xmlns:r="http://schemas.openxmlformats.org/officeDocument/2006/relationships" xmlns:m="http://schemas.openxmlformats.org/officeDocument/2006/math" xmlns:v="urn:schemas-microsoft-com:vml" xmlns:wp="http://schemas.openxmlformats.org/drawingml/2006/wordprocessingDrawing" xmlns:w10="urn:schemas-microsoft-com:office:word" xmlns:w="http://schemas.openxmlformats.org/wordprocessingml/2006/main" xmlns:wne="http://schemas.microsoft.com/office/word/2006/wordml">
   <w:abstractNum w:abstractNumId="0">
     <w:nsid w:val="0A9B17BE"/>
     <w:multiLevelType w:val="hybridMultilevel"/>
@@ -16203,7 +16020,7 @@
         <w:rFonts w:ascii="Calibri" w:hAnsi="Calibri" w:hint="default"/>
       </w:rPr>
     </w:lvl>
-    <w:lvl w:ilvl="1" w:tplc="04190003" w:tentative="1">
+    <w:lvl w:ilvl="1" w:tplc="04190003">
       <w:start w:val="1"/>
       <w:numFmt w:val="bullet"/>
       <w:lvlText w:val="o"/>
@@ -16212,10 +16029,10 @@
         <w:ind w:left="1440" w:hanging="360"/>
       </w:pPr>
       <w:rPr>
-        <w:rFonts w:ascii="Courier New" w:hAnsi="Courier New" w:cs="Courier New" w:hint="default"/>
-      </w:rPr>
-    </w:lvl>
-    <w:lvl w:ilvl="2" w:tplc="04190005" w:tentative="1">
+        <w:rFonts w:ascii="Courier New" w:hAnsi="Courier New" w:hint="default"/>
+      </w:rPr>
+    </w:lvl>
+    <w:lvl w:ilvl="2" w:tplc="04190005">
       <w:start w:val="1"/>
       <w:numFmt w:val="bullet"/>
       <w:lvlText w:val=""/>
@@ -16227,7 +16044,7 @@
         <w:rFonts w:ascii="Wingdings" w:hAnsi="Wingdings" w:hint="default"/>
       </w:rPr>
     </w:lvl>
-    <w:lvl w:ilvl="3" w:tplc="04190001" w:tentative="1">
+    <w:lvl w:ilvl="3" w:tplc="04190001">
       <w:start w:val="1"/>
       <w:numFmt w:val="bullet"/>
       <w:lvlText w:val=""/>
@@ -16239,7 +16056,7 @@
         <w:rFonts w:ascii="Symbol" w:hAnsi="Symbol" w:hint="default"/>
       </w:rPr>
     </w:lvl>
-    <w:lvl w:ilvl="4" w:tplc="04190003" w:tentative="1">
+    <w:lvl w:ilvl="4" w:tplc="04190003">
       <w:start w:val="1"/>
       <w:numFmt w:val="bullet"/>
       <w:lvlText w:val="o"/>
@@ -16248,10 +16065,10 @@
         <w:ind w:left="3600" w:hanging="360"/>
       </w:pPr>
       <w:rPr>
-        <w:rFonts w:ascii="Courier New" w:hAnsi="Courier New" w:cs="Courier New" w:hint="default"/>
-      </w:rPr>
-    </w:lvl>
-    <w:lvl w:ilvl="5" w:tplc="04190005" w:tentative="1">
+        <w:rFonts w:ascii="Courier New" w:hAnsi="Courier New" w:hint="default"/>
+      </w:rPr>
+    </w:lvl>
+    <w:lvl w:ilvl="5" w:tplc="04190005">
       <w:start w:val="1"/>
       <w:numFmt w:val="bullet"/>
       <w:lvlText w:val=""/>
@@ -16263,7 +16080,7 @@
         <w:rFonts w:ascii="Wingdings" w:hAnsi="Wingdings" w:hint="default"/>
       </w:rPr>
     </w:lvl>
-    <w:lvl w:ilvl="6" w:tplc="04190001" w:tentative="1">
+    <w:lvl w:ilvl="6" w:tplc="04190001">
       <w:start w:val="1"/>
       <w:numFmt w:val="bullet"/>
       <w:lvlText w:val=""/>
@@ -16275,7 +16092,7 @@
         <w:rFonts w:ascii="Symbol" w:hAnsi="Symbol" w:hint="default"/>
       </w:rPr>
     </w:lvl>
-    <w:lvl w:ilvl="7" w:tplc="04190003" w:tentative="1">
+    <w:lvl w:ilvl="7" w:tplc="04190003">
       <w:start w:val="1"/>
       <w:numFmt w:val="bullet"/>
       <w:lvlText w:val="o"/>
@@ -16284,10 +16101,10 @@
         <w:ind w:left="5760" w:hanging="360"/>
       </w:pPr>
       <w:rPr>
-        <w:rFonts w:ascii="Courier New" w:hAnsi="Courier New" w:cs="Courier New" w:hint="default"/>
-      </w:rPr>
-    </w:lvl>
-    <w:lvl w:ilvl="8" w:tplc="04190005" w:tentative="1">
+        <w:rFonts w:ascii="Courier New" w:hAnsi="Courier New" w:hint="default"/>
+      </w:rPr>
+    </w:lvl>
+    <w:lvl w:ilvl="8" w:tplc="04190005">
       <w:start w:val="1"/>
       <w:numFmt w:val="bullet"/>
       <w:lvlText w:val=""/>
@@ -16317,7 +16134,7 @@
         <w:rFonts w:ascii="Times New Roman" w:hAnsi="Times New Roman" w:cs="Times New Roman" w:hint="default"/>
       </w:rPr>
     </w:lvl>
-    <w:lvl w:ilvl="1" w:tplc="04190019" w:tentative="1">
+    <w:lvl w:ilvl="1" w:tplc="04190019">
       <w:start w:val="1"/>
       <w:numFmt w:val="lowerLetter"/>
       <w:lvlText w:val="%2."/>
@@ -16325,8 +16142,11 @@
       <w:pPr>
         <w:ind w:left="1440" w:hanging="360"/>
       </w:pPr>
-    </w:lvl>
-    <w:lvl w:ilvl="2" w:tplc="0419001B" w:tentative="1">
+      <w:rPr>
+        <w:rFonts w:cs="Times New Roman"/>
+      </w:rPr>
+    </w:lvl>
+    <w:lvl w:ilvl="2" w:tplc="0419001B">
       <w:start w:val="1"/>
       <w:numFmt w:val="lowerRoman"/>
       <w:lvlText w:val="%3."/>
@@ -16334,8 +16154,11 @@
       <w:pPr>
         <w:ind w:left="2160" w:hanging="180"/>
       </w:pPr>
-    </w:lvl>
-    <w:lvl w:ilvl="3" w:tplc="0419000F" w:tentative="1">
+      <w:rPr>
+        <w:rFonts w:cs="Times New Roman"/>
+      </w:rPr>
+    </w:lvl>
+    <w:lvl w:ilvl="3" w:tplc="0419000F">
       <w:start w:val="1"/>
       <w:numFmt w:val="decimal"/>
       <w:lvlText w:val="%4."/>
@@ -16343,8 +16166,11 @@
       <w:pPr>
         <w:ind w:left="2880" w:hanging="360"/>
       </w:pPr>
-    </w:lvl>
-    <w:lvl w:ilvl="4" w:tplc="04190019" w:tentative="1">
+      <w:rPr>
+        <w:rFonts w:cs="Times New Roman"/>
+      </w:rPr>
+    </w:lvl>
+    <w:lvl w:ilvl="4" w:tplc="04190019">
       <w:start w:val="1"/>
       <w:numFmt w:val="lowerLetter"/>
       <w:lvlText w:val="%5."/>
@@ -16352,8 +16178,11 @@
       <w:pPr>
         <w:ind w:left="3600" w:hanging="360"/>
       </w:pPr>
-    </w:lvl>
-    <w:lvl w:ilvl="5" w:tplc="0419001B" w:tentative="1">
+      <w:rPr>
+        <w:rFonts w:cs="Times New Roman"/>
+      </w:rPr>
+    </w:lvl>
+    <w:lvl w:ilvl="5" w:tplc="0419001B">
       <w:start w:val="1"/>
       <w:numFmt w:val="lowerRoman"/>
       <w:lvlText w:val="%6."/>
@@ -16361,8 +16190,11 @@
       <w:pPr>
         <w:ind w:left="4320" w:hanging="180"/>
       </w:pPr>
-    </w:lvl>
-    <w:lvl w:ilvl="6" w:tplc="0419000F" w:tentative="1">
+      <w:rPr>
+        <w:rFonts w:cs="Times New Roman"/>
+      </w:rPr>
+    </w:lvl>
+    <w:lvl w:ilvl="6" w:tplc="0419000F">
       <w:start w:val="1"/>
       <w:numFmt w:val="decimal"/>
       <w:lvlText w:val="%7."/>
@@ -16370,8 +16202,11 @@
       <w:pPr>
         <w:ind w:left="5040" w:hanging="360"/>
       </w:pPr>
-    </w:lvl>
-    <w:lvl w:ilvl="7" w:tplc="04190019" w:tentative="1">
+      <w:rPr>
+        <w:rFonts w:cs="Times New Roman"/>
+      </w:rPr>
+    </w:lvl>
+    <w:lvl w:ilvl="7" w:tplc="04190019">
       <w:start w:val="1"/>
       <w:numFmt w:val="lowerLetter"/>
       <w:lvlText w:val="%8."/>
@@ -16379,8 +16214,11 @@
       <w:pPr>
         <w:ind w:left="5760" w:hanging="360"/>
       </w:pPr>
-    </w:lvl>
-    <w:lvl w:ilvl="8" w:tplc="0419001B" w:tentative="1">
+      <w:rPr>
+        <w:rFonts w:cs="Times New Roman"/>
+      </w:rPr>
+    </w:lvl>
+    <w:lvl w:ilvl="8" w:tplc="0419001B">
       <w:start w:val="1"/>
       <w:numFmt w:val="lowerRoman"/>
       <w:lvlText w:val="%9."/>
@@ -16388,6 +16226,9 @@
       <w:pPr>
         <w:ind w:left="6480" w:hanging="180"/>
       </w:pPr>
+      <w:rPr>
+        <w:rFonts w:cs="Times New Roman"/>
+      </w:rPr>
     </w:lvl>
   </w:abstractNum>
   <w:abstractNum w:abstractNumId="2">
@@ -16397,7 +16238,7 @@
     <w:lvl w:ilvl="0">
       <w:start w:val="1"/>
       <w:numFmt w:val="decimal"/>
-      <w:pStyle w:val="1"/>
+      <w:pStyle w:val="Heading1"/>
       <w:lvlText w:val="%1."/>
       <w:lvlJc w:val="left"/>
       <w:pPr>
@@ -16406,6 +16247,9 @@
         </w:tabs>
         <w:ind w:left="720" w:hanging="720"/>
       </w:pPr>
+      <w:rPr>
+        <w:rFonts w:cs="Times New Roman"/>
+      </w:rPr>
     </w:lvl>
     <w:lvl w:ilvl="1">
       <w:start w:val="1"/>
@@ -16418,6 +16262,9 @@
         </w:tabs>
         <w:ind w:left="1440" w:hanging="720"/>
       </w:pPr>
+      <w:rPr>
+        <w:rFonts w:cs="Times New Roman"/>
+      </w:rPr>
     </w:lvl>
     <w:lvl w:ilvl="2">
       <w:start w:val="1"/>
@@ -16430,6 +16277,9 @@
         </w:tabs>
         <w:ind w:left="2160" w:hanging="720"/>
       </w:pPr>
+      <w:rPr>
+        <w:rFonts w:cs="Times New Roman"/>
+      </w:rPr>
     </w:lvl>
     <w:lvl w:ilvl="3">
       <w:start w:val="1"/>
@@ -16442,6 +16292,9 @@
         </w:tabs>
         <w:ind w:left="2880" w:hanging="720"/>
       </w:pPr>
+      <w:rPr>
+        <w:rFonts w:cs="Times New Roman"/>
+      </w:rPr>
     </w:lvl>
     <w:lvl w:ilvl="4">
       <w:start w:val="1"/>
@@ -16454,6 +16307,9 @@
         </w:tabs>
         <w:ind w:left="3600" w:hanging="720"/>
       </w:pPr>
+      <w:rPr>
+        <w:rFonts w:cs="Times New Roman"/>
+      </w:rPr>
     </w:lvl>
     <w:lvl w:ilvl="5">
       <w:start w:val="1"/>
@@ -16466,6 +16322,9 @@
         </w:tabs>
         <w:ind w:left="4320" w:hanging="720"/>
       </w:pPr>
+      <w:rPr>
+        <w:rFonts w:cs="Times New Roman"/>
+      </w:rPr>
     </w:lvl>
     <w:lvl w:ilvl="6">
       <w:start w:val="1"/>
@@ -16478,6 +16337,9 @@
         </w:tabs>
         <w:ind w:left="5040" w:hanging="720"/>
       </w:pPr>
+      <w:rPr>
+        <w:rFonts w:cs="Times New Roman"/>
+      </w:rPr>
     </w:lvl>
     <w:lvl w:ilvl="7">
       <w:start w:val="1"/>
@@ -16490,6 +16352,9 @@
         </w:tabs>
         <w:ind w:left="5760" w:hanging="720"/>
       </w:pPr>
+      <w:rPr>
+        <w:rFonts w:cs="Times New Roman"/>
+      </w:rPr>
     </w:lvl>
     <w:lvl w:ilvl="8">
       <w:start w:val="1"/>
@@ -16502,6 +16367,9 @@
         </w:tabs>
         <w:ind w:left="6480" w:hanging="720"/>
       </w:pPr>
+      <w:rPr>
+        <w:rFonts w:cs="Times New Roman"/>
+      </w:rPr>
     </w:lvl>
   </w:abstractNum>
   <w:abstractNum w:abstractNumId="3">
@@ -16518,10 +16386,10 @@
         <w:ind w:left="1287" w:hanging="360"/>
       </w:pPr>
       <w:rPr>
-        <w:rFonts w:ascii="Times New Roman" w:hAnsi="Times New Roman" w:cs="Times New Roman" w:hint="default"/>
-      </w:rPr>
-    </w:lvl>
-    <w:lvl w:ilvl="1" w:tplc="04190003" w:tentative="1">
+        <w:rFonts w:ascii="Times New Roman" w:hAnsi="Times New Roman" w:hint="default"/>
+      </w:rPr>
+    </w:lvl>
+    <w:lvl w:ilvl="1" w:tplc="04190003">
       <w:start w:val="1"/>
       <w:numFmt w:val="bullet"/>
       <w:lvlText w:val="o"/>
@@ -16530,10 +16398,10 @@
         <w:ind w:left="1440" w:hanging="360"/>
       </w:pPr>
       <w:rPr>
-        <w:rFonts w:ascii="Courier New" w:hAnsi="Courier New" w:cs="Courier New" w:hint="default"/>
-      </w:rPr>
-    </w:lvl>
-    <w:lvl w:ilvl="2" w:tplc="04190005" w:tentative="1">
+        <w:rFonts w:ascii="Courier New" w:hAnsi="Courier New" w:hint="default"/>
+      </w:rPr>
+    </w:lvl>
+    <w:lvl w:ilvl="2" w:tplc="04190005">
       <w:start w:val="1"/>
       <w:numFmt w:val="bullet"/>
       <w:lvlText w:val=""/>
@@ -16545,7 +16413,7 @@
         <w:rFonts w:ascii="Wingdings" w:hAnsi="Wingdings" w:hint="default"/>
       </w:rPr>
     </w:lvl>
-    <w:lvl w:ilvl="3" w:tplc="04190001" w:tentative="1">
+    <w:lvl w:ilvl="3" w:tplc="04190001">
       <w:start w:val="1"/>
       <w:numFmt w:val="bullet"/>
       <w:lvlText w:val=""/>
@@ -16557,7 +16425,7 @@
         <w:rFonts w:ascii="Symbol" w:hAnsi="Symbol" w:hint="default"/>
       </w:rPr>
     </w:lvl>
-    <w:lvl w:ilvl="4" w:tplc="04190003" w:tentative="1">
+    <w:lvl w:ilvl="4" w:tplc="04190003">
       <w:start w:val="1"/>
       <w:numFmt w:val="bullet"/>
       <w:lvlText w:val="o"/>
@@ -16566,10 +16434,10 @@
         <w:ind w:left="3600" w:hanging="360"/>
       </w:pPr>
       <w:rPr>
-        <w:rFonts w:ascii="Courier New" w:hAnsi="Courier New" w:cs="Courier New" w:hint="default"/>
-      </w:rPr>
-    </w:lvl>
-    <w:lvl w:ilvl="5" w:tplc="04190005" w:tentative="1">
+        <w:rFonts w:ascii="Courier New" w:hAnsi="Courier New" w:hint="default"/>
+      </w:rPr>
+    </w:lvl>
+    <w:lvl w:ilvl="5" w:tplc="04190005">
       <w:start w:val="1"/>
       <w:numFmt w:val="bullet"/>
       <w:lvlText w:val=""/>
@@ -16581,7 +16449,7 @@
         <w:rFonts w:ascii="Wingdings" w:hAnsi="Wingdings" w:hint="default"/>
       </w:rPr>
     </w:lvl>
-    <w:lvl w:ilvl="6" w:tplc="04190001" w:tentative="1">
+    <w:lvl w:ilvl="6" w:tplc="04190001">
       <w:start w:val="1"/>
       <w:numFmt w:val="bullet"/>
       <w:lvlText w:val=""/>
@@ -16593,7 +16461,7 @@
         <w:rFonts w:ascii="Symbol" w:hAnsi="Symbol" w:hint="default"/>
       </w:rPr>
     </w:lvl>
-    <w:lvl w:ilvl="7" w:tplc="04190003" w:tentative="1">
+    <w:lvl w:ilvl="7" w:tplc="04190003">
       <w:start w:val="1"/>
       <w:numFmt w:val="bullet"/>
       <w:lvlText w:val="o"/>
@@ -16602,10 +16470,10 @@
         <w:ind w:left="5760" w:hanging="360"/>
       </w:pPr>
       <w:rPr>
-        <w:rFonts w:ascii="Courier New" w:hAnsi="Courier New" w:cs="Courier New" w:hint="default"/>
-      </w:rPr>
-    </w:lvl>
-    <w:lvl w:ilvl="8" w:tplc="04190005" w:tentative="1">
+        <w:rFonts w:ascii="Courier New" w:hAnsi="Courier New" w:hint="default"/>
+      </w:rPr>
+    </w:lvl>
+    <w:lvl w:ilvl="8" w:tplc="04190005">
       <w:start w:val="1"/>
       <w:numFmt w:val="bullet"/>
       <w:lvlText w:val=""/>
@@ -16631,8 +16499,7 @@
         <w:ind w:left="112" w:hanging="567"/>
       </w:pPr>
       <w:rPr>
-        <w:rFonts w:hint="default"/>
-        <w:lang w:val="ru-RU" w:eastAsia="en-US" w:bidi="ar-SA"/>
+        <w:rFonts w:cs="Times New Roman" w:hint="default"/>
       </w:rPr>
     </w:lvl>
     <w:lvl w:ilvl="1">
@@ -16645,11 +16512,10 @@
         <w:ind w:left="112" w:hanging="567"/>
       </w:pPr>
       <w:rPr>
-        <w:rFonts w:hint="default"/>
+        <w:rFonts w:cs="Times New Roman" w:hint="default"/>
         <w:w w:val="100"/>
-        <w:sz w:val="24"/>
+        <w:sz w:val="28"/>
         <w:szCs w:val="28"/>
-        <w:lang w:val="ru-RU" w:eastAsia="en-US" w:bidi="ar-SA"/>
       </w:rPr>
     </w:lvl>
     <w:lvl w:ilvl="2">
@@ -16660,11 +16526,9 @@
         <w:ind w:left="112" w:hanging="425"/>
       </w:pPr>
       <w:rPr>
-        <w:rFonts w:ascii="Times New Roman" w:eastAsia="Times New Roman" w:hAnsi="Times New Roman" w:cs="Times New Roman" w:hint="default"/>
+        <w:rFonts w:ascii="Times New Roman" w:eastAsia="Times New Roman" w:hAnsi="Times New Roman" w:hint="default"/>
         <w:w w:val="100"/>
         <w:sz w:val="28"/>
-        <w:szCs w:val="28"/>
-        <w:lang w:val="ru-RU" w:eastAsia="en-US" w:bidi="ar-SA"/>
       </w:rPr>
     </w:lvl>
     <w:lvl w:ilvl="3">
@@ -16676,7 +16540,6 @@
       </w:pPr>
       <w:rPr>
         <w:rFonts w:hint="default"/>
-        <w:lang w:val="ru-RU" w:eastAsia="en-US" w:bidi="ar-SA"/>
       </w:rPr>
     </w:lvl>
     <w:lvl w:ilvl="4">
@@ -16688,7 +16551,6 @@
       </w:pPr>
       <w:rPr>
         <w:rFonts w:hint="default"/>
-        <w:lang w:val="ru-RU" w:eastAsia="en-US" w:bidi="ar-SA"/>
       </w:rPr>
     </w:lvl>
     <w:lvl w:ilvl="5">
@@ -16700,7 +16562,6 @@
       </w:pPr>
       <w:rPr>
         <w:rFonts w:hint="default"/>
-        <w:lang w:val="ru-RU" w:eastAsia="en-US" w:bidi="ar-SA"/>
       </w:rPr>
     </w:lvl>
     <w:lvl w:ilvl="6">
@@ -16712,7 +16573,6 @@
       </w:pPr>
       <w:rPr>
         <w:rFonts w:hint="default"/>
-        <w:lang w:val="ru-RU" w:eastAsia="en-US" w:bidi="ar-SA"/>
       </w:rPr>
     </w:lvl>
     <w:lvl w:ilvl="7">
@@ -16724,7 +16584,6 @@
       </w:pPr>
       <w:rPr>
         <w:rFonts w:hint="default"/>
-        <w:lang w:val="ru-RU" w:eastAsia="en-US" w:bidi="ar-SA"/>
       </w:rPr>
     </w:lvl>
     <w:lvl w:ilvl="8">
@@ -16736,7 +16595,6 @@
       </w:pPr>
       <w:rPr>
         <w:rFonts w:hint="default"/>
-        <w:lang w:val="ru-RU" w:eastAsia="en-US" w:bidi="ar-SA"/>
       </w:rPr>
     </w:lvl>
   </w:abstractNum>
@@ -16754,12 +16612,10 @@
         <w:ind w:left="720" w:hanging="360"/>
       </w:pPr>
       <w:rPr>
-        <w:rFonts w:hint="default"/>
-        <w:u w:color="FFFFFF" w:themeColor="background1"/>
-        <w14:cntxtAlts/>
-      </w:rPr>
-    </w:lvl>
-    <w:lvl w:ilvl="1" w:tplc="04190019" w:tentative="1">
+        <w:rFonts w:cs="Times New Roman" w:hint="default"/>
+      </w:rPr>
+    </w:lvl>
+    <w:lvl w:ilvl="1" w:tplc="04190019">
       <w:start w:val="1"/>
       <w:numFmt w:val="lowerLetter"/>
       <w:lvlText w:val="%2."/>
@@ -16767,8 +16623,11 @@
       <w:pPr>
         <w:ind w:left="1440" w:hanging="360"/>
       </w:pPr>
-    </w:lvl>
-    <w:lvl w:ilvl="2" w:tplc="0419001B" w:tentative="1">
+      <w:rPr>
+        <w:rFonts w:cs="Times New Roman"/>
+      </w:rPr>
+    </w:lvl>
+    <w:lvl w:ilvl="2" w:tplc="0419001B">
       <w:start w:val="1"/>
       <w:numFmt w:val="lowerRoman"/>
       <w:lvlText w:val="%3."/>
@@ -16776,8 +16635,11 @@
       <w:pPr>
         <w:ind w:left="2160" w:hanging="180"/>
       </w:pPr>
-    </w:lvl>
-    <w:lvl w:ilvl="3" w:tplc="0419000F" w:tentative="1">
+      <w:rPr>
+        <w:rFonts w:cs="Times New Roman"/>
+      </w:rPr>
+    </w:lvl>
+    <w:lvl w:ilvl="3" w:tplc="0419000F">
       <w:start w:val="1"/>
       <w:numFmt w:val="decimal"/>
       <w:lvlText w:val="%4."/>
@@ -16785,8 +16647,11 @@
       <w:pPr>
         <w:ind w:left="2880" w:hanging="360"/>
       </w:pPr>
-    </w:lvl>
-    <w:lvl w:ilvl="4" w:tplc="04190019" w:tentative="1">
+      <w:rPr>
+        <w:rFonts w:cs="Times New Roman"/>
+      </w:rPr>
+    </w:lvl>
+    <w:lvl w:ilvl="4" w:tplc="04190019">
       <w:start w:val="1"/>
       <w:numFmt w:val="lowerLetter"/>
       <w:lvlText w:val="%5."/>
@@ -16794,8 +16659,11 @@
       <w:pPr>
         <w:ind w:left="3600" w:hanging="360"/>
       </w:pPr>
-    </w:lvl>
-    <w:lvl w:ilvl="5" w:tplc="0419001B" w:tentative="1">
+      <w:rPr>
+        <w:rFonts w:cs="Times New Roman"/>
+      </w:rPr>
+    </w:lvl>
+    <w:lvl w:ilvl="5" w:tplc="0419001B">
       <w:start w:val="1"/>
       <w:numFmt w:val="lowerRoman"/>
       <w:lvlText w:val="%6."/>
@@ -16803,8 +16671,11 @@
       <w:pPr>
         <w:ind w:left="4320" w:hanging="180"/>
       </w:pPr>
-    </w:lvl>
-    <w:lvl w:ilvl="6" w:tplc="0419000F" w:tentative="1">
+      <w:rPr>
+        <w:rFonts w:cs="Times New Roman"/>
+      </w:rPr>
+    </w:lvl>
+    <w:lvl w:ilvl="6" w:tplc="0419000F">
       <w:start w:val="1"/>
       <w:numFmt w:val="decimal"/>
       <w:lvlText w:val="%7."/>
@@ -16812,8 +16683,11 @@
       <w:pPr>
         <w:ind w:left="5040" w:hanging="360"/>
       </w:pPr>
-    </w:lvl>
-    <w:lvl w:ilvl="7" w:tplc="04190019" w:tentative="1">
+      <w:rPr>
+        <w:rFonts w:cs="Times New Roman"/>
+      </w:rPr>
+    </w:lvl>
+    <w:lvl w:ilvl="7" w:tplc="04190019">
       <w:start w:val="1"/>
       <w:numFmt w:val="lowerLetter"/>
       <w:lvlText w:val="%8."/>
@@ -16821,8 +16695,11 @@
       <w:pPr>
         <w:ind w:left="5760" w:hanging="360"/>
       </w:pPr>
-    </w:lvl>
-    <w:lvl w:ilvl="8" w:tplc="0419001B" w:tentative="1">
+      <w:rPr>
+        <w:rFonts w:cs="Times New Roman"/>
+      </w:rPr>
+    </w:lvl>
+    <w:lvl w:ilvl="8" w:tplc="0419001B">
       <w:start w:val="1"/>
       <w:numFmt w:val="lowerRoman"/>
       <w:lvlText w:val="%9."/>
@@ -16830,6 +16707,9 @@
       <w:pPr>
         <w:ind w:left="6480" w:hanging="180"/>
       </w:pPr>
+      <w:rPr>
+        <w:rFonts w:cs="Times New Roman"/>
+      </w:rPr>
     </w:lvl>
   </w:abstractNum>
   <w:abstractNum w:abstractNumId="6">
@@ -16847,11 +16727,11 @@
       </w:pPr>
       <w:rPr>
         <w:rFonts w:cs="Times New Roman" w:hint="default"/>
-        <w:sz w:val="24"/>
+        <w:sz w:val="28"/>
         <w:szCs w:val="28"/>
       </w:rPr>
     </w:lvl>
-    <w:lvl w:ilvl="1" w:tplc="04190019" w:tentative="1">
+    <w:lvl w:ilvl="1" w:tplc="04190019">
       <w:start w:val="1"/>
       <w:numFmt w:val="lowerLetter"/>
       <w:lvlText w:val="%2."/>
@@ -16859,8 +16739,11 @@
       <w:pPr>
         <w:ind w:left="1440" w:hanging="360"/>
       </w:pPr>
-    </w:lvl>
-    <w:lvl w:ilvl="2" w:tplc="0419001B" w:tentative="1">
+      <w:rPr>
+        <w:rFonts w:cs="Times New Roman"/>
+      </w:rPr>
+    </w:lvl>
+    <w:lvl w:ilvl="2" w:tplc="0419001B">
       <w:start w:val="1"/>
       <w:numFmt w:val="lowerRoman"/>
       <w:lvlText w:val="%3."/>
@@ -16868,8 +16751,11 @@
       <w:pPr>
         <w:ind w:left="2160" w:hanging="180"/>
       </w:pPr>
-    </w:lvl>
-    <w:lvl w:ilvl="3" w:tplc="0419000F" w:tentative="1">
+      <w:rPr>
+        <w:rFonts w:cs="Times New Roman"/>
+      </w:rPr>
+    </w:lvl>
+    <w:lvl w:ilvl="3" w:tplc="0419000F">
       <w:start w:val="1"/>
       <w:numFmt w:val="decimal"/>
       <w:lvlText w:val="%4."/>
@@ -16877,8 +16763,11 @@
       <w:pPr>
         <w:ind w:left="2880" w:hanging="360"/>
       </w:pPr>
-    </w:lvl>
-    <w:lvl w:ilvl="4" w:tplc="04190019" w:tentative="1">
+      <w:rPr>
+        <w:rFonts w:cs="Times New Roman"/>
+      </w:rPr>
+    </w:lvl>
+    <w:lvl w:ilvl="4" w:tplc="04190019">
       <w:start w:val="1"/>
       <w:numFmt w:val="lowerLetter"/>
       <w:lvlText w:val="%5."/>
@@ -16886,8 +16775,11 @@
       <w:pPr>
         <w:ind w:left="3600" w:hanging="360"/>
       </w:pPr>
-    </w:lvl>
-    <w:lvl w:ilvl="5" w:tplc="0419001B" w:tentative="1">
+      <w:rPr>
+        <w:rFonts w:cs="Times New Roman"/>
+      </w:rPr>
+    </w:lvl>
+    <w:lvl w:ilvl="5" w:tplc="0419001B">
       <w:start w:val="1"/>
       <w:numFmt w:val="lowerRoman"/>
       <w:lvlText w:val="%6."/>
@@ -16895,8 +16787,11 @@
       <w:pPr>
         <w:ind w:left="4320" w:hanging="180"/>
       </w:pPr>
-    </w:lvl>
-    <w:lvl w:ilvl="6" w:tplc="0419000F" w:tentative="1">
+      <w:rPr>
+        <w:rFonts w:cs="Times New Roman"/>
+      </w:rPr>
+    </w:lvl>
+    <w:lvl w:ilvl="6" w:tplc="0419000F">
       <w:start w:val="1"/>
       <w:numFmt w:val="decimal"/>
       <w:lvlText w:val="%7."/>
@@ -16904,8 +16799,11 @@
       <w:pPr>
         <w:ind w:left="5040" w:hanging="360"/>
       </w:pPr>
-    </w:lvl>
-    <w:lvl w:ilvl="7" w:tplc="04190019" w:tentative="1">
+      <w:rPr>
+        <w:rFonts w:cs="Times New Roman"/>
+      </w:rPr>
+    </w:lvl>
+    <w:lvl w:ilvl="7" w:tplc="04190019">
       <w:start w:val="1"/>
       <w:numFmt w:val="lowerLetter"/>
       <w:lvlText w:val="%8."/>
@@ -16913,8 +16811,11 @@
       <w:pPr>
         <w:ind w:left="5760" w:hanging="360"/>
       </w:pPr>
-    </w:lvl>
-    <w:lvl w:ilvl="8" w:tplc="0419001B" w:tentative="1">
+      <w:rPr>
+        <w:rFonts w:cs="Times New Roman"/>
+      </w:rPr>
+    </w:lvl>
+    <w:lvl w:ilvl="8" w:tplc="0419001B">
       <w:start w:val="1"/>
       <w:numFmt w:val="lowerRoman"/>
       <w:lvlText w:val="%9."/>
@@ -16922,6 +16823,9 @@
       <w:pPr>
         <w:ind w:left="6480" w:hanging="180"/>
       </w:pPr>
+      <w:rPr>
+        <w:rFonts w:cs="Times New Roman"/>
+      </w:rPr>
     </w:lvl>
   </w:abstractNum>
   <w:abstractNum w:abstractNumId="7">
@@ -16936,8 +16840,11 @@
       <w:pPr>
         <w:ind w:left="720" w:hanging="360"/>
       </w:pPr>
-    </w:lvl>
-    <w:lvl w:ilvl="1" w:tplc="04190019" w:tentative="1">
+      <w:rPr>
+        <w:rFonts w:cs="Times New Roman"/>
+      </w:rPr>
+    </w:lvl>
+    <w:lvl w:ilvl="1" w:tplc="04190019">
       <w:start w:val="1"/>
       <w:numFmt w:val="lowerLetter"/>
       <w:lvlText w:val="%2."/>
@@ -16945,8 +16852,11 @@
       <w:pPr>
         <w:ind w:left="1440" w:hanging="360"/>
       </w:pPr>
-    </w:lvl>
-    <w:lvl w:ilvl="2" w:tplc="0419001B" w:tentative="1">
+      <w:rPr>
+        <w:rFonts w:cs="Times New Roman"/>
+      </w:rPr>
+    </w:lvl>
+    <w:lvl w:ilvl="2" w:tplc="0419001B">
       <w:start w:val="1"/>
       <w:numFmt w:val="lowerRoman"/>
       <w:lvlText w:val="%3."/>
@@ -16954,8 +16864,11 @@
       <w:pPr>
         <w:ind w:left="2160" w:hanging="180"/>
       </w:pPr>
-    </w:lvl>
-    <w:lvl w:ilvl="3" w:tplc="0419000F" w:tentative="1">
+      <w:rPr>
+        <w:rFonts w:cs="Times New Roman"/>
+      </w:rPr>
+    </w:lvl>
+    <w:lvl w:ilvl="3" w:tplc="0419000F">
       <w:start w:val="1"/>
       <w:numFmt w:val="decimal"/>
       <w:lvlText w:val="%4."/>
@@ -16963,8 +16876,11 @@
       <w:pPr>
         <w:ind w:left="2880" w:hanging="360"/>
       </w:pPr>
-    </w:lvl>
-    <w:lvl w:ilvl="4" w:tplc="04190019" w:tentative="1">
+      <w:rPr>
+        <w:rFonts w:cs="Times New Roman"/>
+      </w:rPr>
+    </w:lvl>
+    <w:lvl w:ilvl="4" w:tplc="04190019">
       <w:start w:val="1"/>
       <w:numFmt w:val="lowerLetter"/>
       <w:lvlText w:val="%5."/>
@@ -16972,8 +16888,11 @@
       <w:pPr>
         <w:ind w:left="3600" w:hanging="360"/>
       </w:pPr>
-    </w:lvl>
-    <w:lvl w:ilvl="5" w:tplc="0419001B" w:tentative="1">
+      <w:rPr>
+        <w:rFonts w:cs="Times New Roman"/>
+      </w:rPr>
+    </w:lvl>
+    <w:lvl w:ilvl="5" w:tplc="0419001B">
       <w:start w:val="1"/>
       <w:numFmt w:val="lowerRoman"/>
       <w:lvlText w:val="%6."/>
@@ -16981,8 +16900,11 @@
       <w:pPr>
         <w:ind w:left="4320" w:hanging="180"/>
       </w:pPr>
-    </w:lvl>
-    <w:lvl w:ilvl="6" w:tplc="0419000F" w:tentative="1">
+      <w:rPr>
+        <w:rFonts w:cs="Times New Roman"/>
+      </w:rPr>
+    </w:lvl>
+    <w:lvl w:ilvl="6" w:tplc="0419000F">
       <w:start w:val="1"/>
       <w:numFmt w:val="decimal"/>
       <w:lvlText w:val="%7."/>
@@ -16990,8 +16912,11 @@
       <w:pPr>
         <w:ind w:left="5040" w:hanging="360"/>
       </w:pPr>
-    </w:lvl>
-    <w:lvl w:ilvl="7" w:tplc="04190019" w:tentative="1">
+      <w:rPr>
+        <w:rFonts w:cs="Times New Roman"/>
+      </w:rPr>
+    </w:lvl>
+    <w:lvl w:ilvl="7" w:tplc="04190019">
       <w:start w:val="1"/>
       <w:numFmt w:val="lowerLetter"/>
       <w:lvlText w:val="%8."/>
@@ -16999,8 +16924,11 @@
       <w:pPr>
         <w:ind w:left="5760" w:hanging="360"/>
       </w:pPr>
-    </w:lvl>
-    <w:lvl w:ilvl="8" w:tplc="0419001B" w:tentative="1">
+      <w:rPr>
+        <w:rFonts w:cs="Times New Roman"/>
+      </w:rPr>
+    </w:lvl>
+    <w:lvl w:ilvl="8" w:tplc="0419001B">
       <w:start w:val="1"/>
       <w:numFmt w:val="lowerRoman"/>
       <w:lvlText w:val="%9."/>
@@ -17008,6 +16936,9 @@
       <w:pPr>
         <w:ind w:left="6480" w:hanging="180"/>
       </w:pPr>
+      <w:rPr>
+        <w:rFonts w:cs="Times New Roman"/>
+      </w:rPr>
     </w:lvl>
   </w:abstractNum>
   <w:abstractNum w:abstractNumId="8">
@@ -17024,12 +16955,10 @@
         <w:ind w:left="720" w:hanging="360"/>
       </w:pPr>
       <w:rPr>
-        <w:rFonts w:hint="default"/>
-        <w:u w:color="FFFFFF" w:themeColor="background1"/>
-        <w14:cntxtAlts/>
-      </w:rPr>
-    </w:lvl>
-    <w:lvl w:ilvl="1" w:tplc="04190019" w:tentative="1">
+        <w:rFonts w:cs="Times New Roman" w:hint="default"/>
+      </w:rPr>
+    </w:lvl>
+    <w:lvl w:ilvl="1" w:tplc="04190019">
       <w:start w:val="1"/>
       <w:numFmt w:val="lowerLetter"/>
       <w:lvlText w:val="%2."/>
@@ -17037,8 +16966,11 @@
       <w:pPr>
         <w:ind w:left="1440" w:hanging="360"/>
       </w:pPr>
-    </w:lvl>
-    <w:lvl w:ilvl="2" w:tplc="0419001B" w:tentative="1">
+      <w:rPr>
+        <w:rFonts w:cs="Times New Roman"/>
+      </w:rPr>
+    </w:lvl>
+    <w:lvl w:ilvl="2" w:tplc="0419001B">
       <w:start w:val="1"/>
       <w:numFmt w:val="lowerRoman"/>
       <w:lvlText w:val="%3."/>
@@ -17046,8 +16978,11 @@
       <w:pPr>
         <w:ind w:left="2160" w:hanging="180"/>
       </w:pPr>
-    </w:lvl>
-    <w:lvl w:ilvl="3" w:tplc="0419000F" w:tentative="1">
+      <w:rPr>
+        <w:rFonts w:cs="Times New Roman"/>
+      </w:rPr>
+    </w:lvl>
+    <w:lvl w:ilvl="3" w:tplc="0419000F">
       <w:start w:val="1"/>
       <w:numFmt w:val="decimal"/>
       <w:lvlText w:val="%4."/>
@@ -17055,8 +16990,11 @@
       <w:pPr>
         <w:ind w:left="2880" w:hanging="360"/>
       </w:pPr>
-    </w:lvl>
-    <w:lvl w:ilvl="4" w:tplc="04190019" w:tentative="1">
+      <w:rPr>
+        <w:rFonts w:cs="Times New Roman"/>
+      </w:rPr>
+    </w:lvl>
+    <w:lvl w:ilvl="4" w:tplc="04190019">
       <w:start w:val="1"/>
       <w:numFmt w:val="lowerLetter"/>
       <w:lvlText w:val="%5."/>
@@ -17064,8 +17002,11 @@
       <w:pPr>
         <w:ind w:left="3600" w:hanging="360"/>
       </w:pPr>
-    </w:lvl>
-    <w:lvl w:ilvl="5" w:tplc="0419001B" w:tentative="1">
+      <w:rPr>
+        <w:rFonts w:cs="Times New Roman"/>
+      </w:rPr>
+    </w:lvl>
+    <w:lvl w:ilvl="5" w:tplc="0419001B">
       <w:start w:val="1"/>
       <w:numFmt w:val="lowerRoman"/>
       <w:lvlText w:val="%6."/>
@@ -17073,8 +17014,11 @@
       <w:pPr>
         <w:ind w:left="4320" w:hanging="180"/>
       </w:pPr>
-    </w:lvl>
-    <w:lvl w:ilvl="6" w:tplc="0419000F" w:tentative="1">
+      <w:rPr>
+        <w:rFonts w:cs="Times New Roman"/>
+      </w:rPr>
+    </w:lvl>
+    <w:lvl w:ilvl="6" w:tplc="0419000F">
       <w:start w:val="1"/>
       <w:numFmt w:val="decimal"/>
       <w:lvlText w:val="%7."/>
@@ -17082,8 +17026,11 @@
       <w:pPr>
         <w:ind w:left="5040" w:hanging="360"/>
       </w:pPr>
-    </w:lvl>
-    <w:lvl w:ilvl="7" w:tplc="04190019" w:tentative="1">
+      <w:rPr>
+        <w:rFonts w:cs="Times New Roman"/>
+      </w:rPr>
+    </w:lvl>
+    <w:lvl w:ilvl="7" w:tplc="04190019">
       <w:start w:val="1"/>
       <w:numFmt w:val="lowerLetter"/>
       <w:lvlText w:val="%8."/>
@@ -17091,8 +17038,11 @@
       <w:pPr>
         <w:ind w:left="5760" w:hanging="360"/>
       </w:pPr>
-    </w:lvl>
-    <w:lvl w:ilvl="8" w:tplc="0419001B" w:tentative="1">
+      <w:rPr>
+        <w:rFonts w:cs="Times New Roman"/>
+      </w:rPr>
+    </w:lvl>
+    <w:lvl w:ilvl="8" w:tplc="0419001B">
       <w:start w:val="1"/>
       <w:numFmt w:val="lowerRoman"/>
       <w:lvlText w:val="%9."/>
@@ -17100,6 +17050,9 @@
       <w:pPr>
         <w:ind w:left="6480" w:hanging="180"/>
       </w:pPr>
+      <w:rPr>
+        <w:rFonts w:cs="Times New Roman"/>
+      </w:rPr>
     </w:lvl>
   </w:abstractNum>
   <w:abstractNum w:abstractNumId="9">
@@ -17121,7 +17074,7 @@
         <w:szCs w:val="24"/>
       </w:rPr>
     </w:lvl>
-    <w:lvl w:ilvl="1" w:tplc="04190019" w:tentative="1">
+    <w:lvl w:ilvl="1" w:tplc="04190019">
       <w:start w:val="1"/>
       <w:numFmt w:val="lowerLetter"/>
       <w:lvlText w:val="%2."/>
@@ -17129,8 +17082,11 @@
       <w:pPr>
         <w:ind w:left="1440" w:hanging="360"/>
       </w:pPr>
-    </w:lvl>
-    <w:lvl w:ilvl="2" w:tplc="0419001B" w:tentative="1">
+      <w:rPr>
+        <w:rFonts w:cs="Times New Roman"/>
+      </w:rPr>
+    </w:lvl>
+    <w:lvl w:ilvl="2" w:tplc="0419001B">
       <w:start w:val="1"/>
       <w:numFmt w:val="lowerRoman"/>
       <w:lvlText w:val="%3."/>
@@ -17138,8 +17094,11 @@
       <w:pPr>
         <w:ind w:left="2160" w:hanging="180"/>
       </w:pPr>
-    </w:lvl>
-    <w:lvl w:ilvl="3" w:tplc="0419000F" w:tentative="1">
+      <w:rPr>
+        <w:rFonts w:cs="Times New Roman"/>
+      </w:rPr>
+    </w:lvl>
+    <w:lvl w:ilvl="3" w:tplc="0419000F">
       <w:start w:val="1"/>
       <w:numFmt w:val="decimal"/>
       <w:lvlText w:val="%4."/>
@@ -17147,8 +17106,11 @@
       <w:pPr>
         <w:ind w:left="2880" w:hanging="360"/>
       </w:pPr>
-    </w:lvl>
-    <w:lvl w:ilvl="4" w:tplc="04190019" w:tentative="1">
+      <w:rPr>
+        <w:rFonts w:cs="Times New Roman"/>
+      </w:rPr>
+    </w:lvl>
+    <w:lvl w:ilvl="4" w:tplc="04190019">
       <w:start w:val="1"/>
       <w:numFmt w:val="lowerLetter"/>
       <w:lvlText w:val="%5."/>
@@ -17156,8 +17118,11 @@
       <w:pPr>
         <w:ind w:left="3600" w:hanging="360"/>
       </w:pPr>
-    </w:lvl>
-    <w:lvl w:ilvl="5" w:tplc="0419001B" w:tentative="1">
+      <w:rPr>
+        <w:rFonts w:cs="Times New Roman"/>
+      </w:rPr>
+    </w:lvl>
+    <w:lvl w:ilvl="5" w:tplc="0419001B">
       <w:start w:val="1"/>
       <w:numFmt w:val="lowerRoman"/>
       <w:lvlText w:val="%6."/>
@@ -17165,8 +17130,11 @@
       <w:pPr>
         <w:ind w:left="4320" w:hanging="180"/>
       </w:pPr>
-    </w:lvl>
-    <w:lvl w:ilvl="6" w:tplc="0419000F" w:tentative="1">
+      <w:rPr>
+        <w:rFonts w:cs="Times New Roman"/>
+      </w:rPr>
+    </w:lvl>
+    <w:lvl w:ilvl="6" w:tplc="0419000F">
       <w:start w:val="1"/>
       <w:numFmt w:val="decimal"/>
       <w:lvlText w:val="%7."/>
@@ -17174,8 +17142,11 @@
       <w:pPr>
         <w:ind w:left="5040" w:hanging="360"/>
       </w:pPr>
-    </w:lvl>
-    <w:lvl w:ilvl="7" w:tplc="04190019" w:tentative="1">
+      <w:rPr>
+        <w:rFonts w:cs="Times New Roman"/>
+      </w:rPr>
+    </w:lvl>
+    <w:lvl w:ilvl="7" w:tplc="04190019">
       <w:start w:val="1"/>
       <w:numFmt w:val="lowerLetter"/>
       <w:lvlText w:val="%8."/>
@@ -17183,8 +17154,11 @@
       <w:pPr>
         <w:ind w:left="5760" w:hanging="360"/>
       </w:pPr>
-    </w:lvl>
-    <w:lvl w:ilvl="8" w:tplc="0419001B" w:tentative="1">
+      <w:rPr>
+        <w:rFonts w:cs="Times New Roman"/>
+      </w:rPr>
+    </w:lvl>
+    <w:lvl w:ilvl="8" w:tplc="0419001B">
       <w:start w:val="1"/>
       <w:numFmt w:val="lowerRoman"/>
       <w:lvlText w:val="%9."/>
@@ -17192,6 +17166,9 @@
       <w:pPr>
         <w:ind w:left="6480" w:hanging="180"/>
       </w:pPr>
+      <w:rPr>
+        <w:rFonts w:cs="Times New Roman"/>
+      </w:rPr>
     </w:lvl>
   </w:abstractNum>
   <w:abstractNum w:abstractNumId="10">
@@ -17207,7 +17184,7 @@
         <w:ind w:left="928" w:hanging="360"/>
       </w:pPr>
       <w:rPr>
-        <w:rFonts w:hint="default"/>
+        <w:rFonts w:cs="Times New Roman" w:hint="default"/>
       </w:rPr>
     </w:lvl>
     <w:lvl w:ilvl="1">
@@ -17233,7 +17210,7 @@
         <w:ind w:left="1440" w:hanging="720"/>
       </w:pPr>
       <w:rPr>
-        <w:rFonts w:hint="default"/>
+        <w:rFonts w:cs="Times New Roman" w:hint="default"/>
       </w:rPr>
     </w:lvl>
     <w:lvl w:ilvl="3">
@@ -17245,7 +17222,7 @@
         <w:ind w:left="1800" w:hanging="720"/>
       </w:pPr>
       <w:rPr>
-        <w:rFonts w:hint="default"/>
+        <w:rFonts w:cs="Times New Roman" w:hint="default"/>
       </w:rPr>
     </w:lvl>
     <w:lvl w:ilvl="4">
@@ -17257,7 +17234,7 @@
         <w:ind w:left="2520" w:hanging="1080"/>
       </w:pPr>
       <w:rPr>
-        <w:rFonts w:hint="default"/>
+        <w:rFonts w:cs="Times New Roman" w:hint="default"/>
       </w:rPr>
     </w:lvl>
     <w:lvl w:ilvl="5">
@@ -17269,7 +17246,7 @@
         <w:ind w:left="2880" w:hanging="1080"/>
       </w:pPr>
       <w:rPr>
-        <w:rFonts w:hint="default"/>
+        <w:rFonts w:cs="Times New Roman" w:hint="default"/>
       </w:rPr>
     </w:lvl>
     <w:lvl w:ilvl="6">
@@ -17281,7 +17258,7 @@
         <w:ind w:left="3240" w:hanging="1080"/>
       </w:pPr>
       <w:rPr>
-        <w:rFonts w:hint="default"/>
+        <w:rFonts w:cs="Times New Roman" w:hint="default"/>
       </w:rPr>
     </w:lvl>
     <w:lvl w:ilvl="7">
@@ -17293,7 +17270,7 @@
         <w:ind w:left="3960" w:hanging="1440"/>
       </w:pPr>
       <w:rPr>
-        <w:rFonts w:hint="default"/>
+        <w:rFonts w:cs="Times New Roman" w:hint="default"/>
       </w:rPr>
     </w:lvl>
     <w:lvl w:ilvl="8">
@@ -17305,7 +17282,7 @@
         <w:ind w:left="4320" w:hanging="1440"/>
       </w:pPr>
       <w:rPr>
-        <w:rFonts w:hint="default"/>
+        <w:rFonts w:cs="Times New Roman" w:hint="default"/>
       </w:rPr>
     </w:lvl>
   </w:abstractNum>
@@ -17326,7 +17303,7 @@
         <w:rFonts w:ascii="Calibri" w:hAnsi="Calibri" w:hint="default"/>
       </w:rPr>
     </w:lvl>
-    <w:lvl w:ilvl="1" w:tplc="04190003" w:tentative="1">
+    <w:lvl w:ilvl="1" w:tplc="04190003">
       <w:start w:val="1"/>
       <w:numFmt w:val="bullet"/>
       <w:lvlText w:val="o"/>
@@ -17335,10 +17312,10 @@
         <w:ind w:left="2007" w:hanging="360"/>
       </w:pPr>
       <w:rPr>
-        <w:rFonts w:ascii="Courier New" w:hAnsi="Courier New" w:cs="Courier New" w:hint="default"/>
-      </w:rPr>
-    </w:lvl>
-    <w:lvl w:ilvl="2" w:tplc="04190005" w:tentative="1">
+        <w:rFonts w:ascii="Courier New" w:hAnsi="Courier New" w:hint="default"/>
+      </w:rPr>
+    </w:lvl>
+    <w:lvl w:ilvl="2" w:tplc="04190005">
       <w:start w:val="1"/>
       <w:numFmt w:val="bullet"/>
       <w:lvlText w:val=""/>
@@ -17350,7 +17327,7 @@
         <w:rFonts w:ascii="Wingdings" w:hAnsi="Wingdings" w:hint="default"/>
       </w:rPr>
     </w:lvl>
-    <w:lvl w:ilvl="3" w:tplc="04190001" w:tentative="1">
+    <w:lvl w:ilvl="3" w:tplc="04190001">
       <w:start w:val="1"/>
       <w:numFmt w:val="bullet"/>
       <w:lvlText w:val=""/>
@@ -17362,7 +17339,7 @@
         <w:rFonts w:ascii="Symbol" w:hAnsi="Symbol" w:hint="default"/>
       </w:rPr>
     </w:lvl>
-    <w:lvl w:ilvl="4" w:tplc="04190003" w:tentative="1">
+    <w:lvl w:ilvl="4" w:tplc="04190003">
       <w:start w:val="1"/>
       <w:numFmt w:val="bullet"/>
       <w:lvlText w:val="o"/>
@@ -17371,10 +17348,10 @@
         <w:ind w:left="4167" w:hanging="360"/>
       </w:pPr>
       <w:rPr>
-        <w:rFonts w:ascii="Courier New" w:hAnsi="Courier New" w:cs="Courier New" w:hint="default"/>
-      </w:rPr>
-    </w:lvl>
-    <w:lvl w:ilvl="5" w:tplc="04190005" w:tentative="1">
+        <w:rFonts w:ascii="Courier New" w:hAnsi="Courier New" w:hint="default"/>
+      </w:rPr>
+    </w:lvl>
+    <w:lvl w:ilvl="5" w:tplc="04190005">
       <w:start w:val="1"/>
       <w:numFmt w:val="bullet"/>
       <w:lvlText w:val=""/>
@@ -17386,7 +17363,7 @@
         <w:rFonts w:ascii="Wingdings" w:hAnsi="Wingdings" w:hint="default"/>
       </w:rPr>
     </w:lvl>
-    <w:lvl w:ilvl="6" w:tplc="04190001" w:tentative="1">
+    <w:lvl w:ilvl="6" w:tplc="04190001">
       <w:start w:val="1"/>
       <w:numFmt w:val="bullet"/>
       <w:lvlText w:val=""/>
@@ -17398,7 +17375,7 @@
         <w:rFonts w:ascii="Symbol" w:hAnsi="Symbol" w:hint="default"/>
       </w:rPr>
     </w:lvl>
-    <w:lvl w:ilvl="7" w:tplc="04190003" w:tentative="1">
+    <w:lvl w:ilvl="7" w:tplc="04190003">
       <w:start w:val="1"/>
       <w:numFmt w:val="bullet"/>
       <w:lvlText w:val="o"/>
@@ -17407,10 +17384,10 @@
         <w:ind w:left="6327" w:hanging="360"/>
       </w:pPr>
       <w:rPr>
-        <w:rFonts w:ascii="Courier New" w:hAnsi="Courier New" w:cs="Courier New" w:hint="default"/>
-      </w:rPr>
-    </w:lvl>
-    <w:lvl w:ilvl="8" w:tplc="04190005" w:tentative="1">
+        <w:rFonts w:ascii="Courier New" w:hAnsi="Courier New" w:hint="default"/>
+      </w:rPr>
+    </w:lvl>
+    <w:lvl w:ilvl="8" w:tplc="04190005">
       <w:start w:val="1"/>
       <w:numFmt w:val="bullet"/>
       <w:lvlText w:val=""/>
@@ -17437,11 +17414,11 @@
         <w:ind w:left="786" w:hanging="360"/>
       </w:pPr>
       <w:rPr>
-        <w:rFonts w:ascii="Times New Roman" w:hAnsi="Times New Roman" w:cs="Times New Roman" w:hint="default"/>
+        <w:rFonts w:ascii="Times New Roman" w:hAnsi="Times New Roman" w:hint="default"/>
         <w:strike w:val="0"/>
       </w:rPr>
     </w:lvl>
-    <w:lvl w:ilvl="1" w:tplc="04190019" w:tentative="1">
+    <w:lvl w:ilvl="1" w:tplc="04190019">
       <w:start w:val="1"/>
       <w:numFmt w:val="lowerLetter"/>
       <w:lvlText w:val="%2."/>
@@ -17449,8 +17426,11 @@
       <w:pPr>
         <w:ind w:left="1440" w:hanging="360"/>
       </w:pPr>
-    </w:lvl>
-    <w:lvl w:ilvl="2" w:tplc="0419001B" w:tentative="1">
+      <w:rPr>
+        <w:rFonts w:cs="Times New Roman"/>
+      </w:rPr>
+    </w:lvl>
+    <w:lvl w:ilvl="2" w:tplc="0419001B">
       <w:start w:val="1"/>
       <w:numFmt w:val="lowerRoman"/>
       <w:lvlText w:val="%3."/>
@@ -17458,8 +17438,11 @@
       <w:pPr>
         <w:ind w:left="2160" w:hanging="180"/>
       </w:pPr>
-    </w:lvl>
-    <w:lvl w:ilvl="3" w:tplc="0419000F" w:tentative="1">
+      <w:rPr>
+        <w:rFonts w:cs="Times New Roman"/>
+      </w:rPr>
+    </w:lvl>
+    <w:lvl w:ilvl="3" w:tplc="0419000F">
       <w:start w:val="1"/>
       <w:numFmt w:val="decimal"/>
       <w:lvlText w:val="%4."/>
@@ -17467,8 +17450,11 @@
       <w:pPr>
         <w:ind w:left="2880" w:hanging="360"/>
       </w:pPr>
-    </w:lvl>
-    <w:lvl w:ilvl="4" w:tplc="04190019" w:tentative="1">
+      <w:rPr>
+        <w:rFonts w:cs="Times New Roman"/>
+      </w:rPr>
+    </w:lvl>
+    <w:lvl w:ilvl="4" w:tplc="04190019">
       <w:start w:val="1"/>
       <w:numFmt w:val="lowerLetter"/>
       <w:lvlText w:val="%5."/>
@@ -17476,8 +17462,11 @@
       <w:pPr>
         <w:ind w:left="3600" w:hanging="360"/>
       </w:pPr>
-    </w:lvl>
-    <w:lvl w:ilvl="5" w:tplc="0419001B" w:tentative="1">
+      <w:rPr>
+        <w:rFonts w:cs="Times New Roman"/>
+      </w:rPr>
+    </w:lvl>
+    <w:lvl w:ilvl="5" w:tplc="0419001B">
       <w:start w:val="1"/>
       <w:numFmt w:val="lowerRoman"/>
       <w:lvlText w:val="%6."/>
@@ -17485,8 +17474,11 @@
       <w:pPr>
         <w:ind w:left="4320" w:hanging="180"/>
       </w:pPr>
-    </w:lvl>
-    <w:lvl w:ilvl="6" w:tplc="0419000F" w:tentative="1">
+      <w:rPr>
+        <w:rFonts w:cs="Times New Roman"/>
+      </w:rPr>
+    </w:lvl>
+    <w:lvl w:ilvl="6" w:tplc="0419000F">
       <w:start w:val="1"/>
       <w:numFmt w:val="decimal"/>
       <w:lvlText w:val="%7."/>
@@ -17494,8 +17486,11 @@
       <w:pPr>
         <w:ind w:left="5040" w:hanging="360"/>
       </w:pPr>
-    </w:lvl>
-    <w:lvl w:ilvl="7" w:tplc="04190019" w:tentative="1">
+      <w:rPr>
+        <w:rFonts w:cs="Times New Roman"/>
+      </w:rPr>
+    </w:lvl>
+    <w:lvl w:ilvl="7" w:tplc="04190019">
       <w:start w:val="1"/>
       <w:numFmt w:val="lowerLetter"/>
       <w:lvlText w:val="%8."/>
@@ -17503,8 +17498,11 @@
       <w:pPr>
         <w:ind w:left="5760" w:hanging="360"/>
       </w:pPr>
-    </w:lvl>
-    <w:lvl w:ilvl="8" w:tplc="0419001B" w:tentative="1">
+      <w:rPr>
+        <w:rFonts w:cs="Times New Roman"/>
+      </w:rPr>
+    </w:lvl>
+    <w:lvl w:ilvl="8" w:tplc="0419001B">
       <w:start w:val="1"/>
       <w:numFmt w:val="lowerRoman"/>
       <w:lvlText w:val="%9."/>
@@ -17512,6 +17510,9 @@
       <w:pPr>
         <w:ind w:left="6480" w:hanging="180"/>
       </w:pPr>
+      <w:rPr>
+        <w:rFonts w:cs="Times New Roman"/>
+      </w:rPr>
     </w:lvl>
   </w:abstractNum>
   <w:abstractNum w:abstractNumId="13">
@@ -17540,8 +17541,11 @@
       <w:pPr>
         <w:ind w:left="1440" w:hanging="360"/>
       </w:pPr>
-    </w:lvl>
-    <w:lvl w:ilvl="2" w:tplc="0419001B" w:tentative="1">
+      <w:rPr>
+        <w:rFonts w:cs="Times New Roman"/>
+      </w:rPr>
+    </w:lvl>
+    <w:lvl w:ilvl="2" w:tplc="0419001B">
       <w:start w:val="1"/>
       <w:numFmt w:val="lowerRoman"/>
       <w:lvlText w:val="%3."/>
@@ -17549,8 +17553,11 @@
       <w:pPr>
         <w:ind w:left="2160" w:hanging="180"/>
       </w:pPr>
-    </w:lvl>
-    <w:lvl w:ilvl="3" w:tplc="0419000F" w:tentative="1">
+      <w:rPr>
+        <w:rFonts w:cs="Times New Roman"/>
+      </w:rPr>
+    </w:lvl>
+    <w:lvl w:ilvl="3" w:tplc="0419000F">
       <w:start w:val="1"/>
       <w:numFmt w:val="decimal"/>
       <w:lvlText w:val="%4."/>
@@ -17558,8 +17565,11 @@
       <w:pPr>
         <w:ind w:left="2880" w:hanging="360"/>
       </w:pPr>
-    </w:lvl>
-    <w:lvl w:ilvl="4" w:tplc="04190019" w:tentative="1">
+      <w:rPr>
+        <w:rFonts w:cs="Times New Roman"/>
+      </w:rPr>
+    </w:lvl>
+    <w:lvl w:ilvl="4" w:tplc="04190019">
       <w:start w:val="1"/>
       <w:numFmt w:val="lowerLetter"/>
       <w:lvlText w:val="%5."/>
@@ -17567,8 +17577,11 @@
       <w:pPr>
         <w:ind w:left="3600" w:hanging="360"/>
       </w:pPr>
-    </w:lvl>
-    <w:lvl w:ilvl="5" w:tplc="0419001B" w:tentative="1">
+      <w:rPr>
+        <w:rFonts w:cs="Times New Roman"/>
+      </w:rPr>
+    </w:lvl>
+    <w:lvl w:ilvl="5" w:tplc="0419001B">
       <w:start w:val="1"/>
       <w:numFmt w:val="lowerRoman"/>
       <w:lvlText w:val="%6."/>
@@ -17576,8 +17589,11 @@
       <w:pPr>
         <w:ind w:left="4320" w:hanging="180"/>
       </w:pPr>
-    </w:lvl>
-    <w:lvl w:ilvl="6" w:tplc="0419000F" w:tentative="1">
+      <w:rPr>
+        <w:rFonts w:cs="Times New Roman"/>
+      </w:rPr>
+    </w:lvl>
+    <w:lvl w:ilvl="6" w:tplc="0419000F">
       <w:start w:val="1"/>
       <w:numFmt w:val="decimal"/>
       <w:lvlText w:val="%7."/>
@@ -17585,8 +17601,11 @@
       <w:pPr>
         <w:ind w:left="5040" w:hanging="360"/>
       </w:pPr>
-    </w:lvl>
-    <w:lvl w:ilvl="7" w:tplc="04190019" w:tentative="1">
+      <w:rPr>
+        <w:rFonts w:cs="Times New Roman"/>
+      </w:rPr>
+    </w:lvl>
+    <w:lvl w:ilvl="7" w:tplc="04190019">
       <w:start w:val="1"/>
       <w:numFmt w:val="lowerLetter"/>
       <w:lvlText w:val="%8."/>
@@ -17594,8 +17613,11 @@
       <w:pPr>
         <w:ind w:left="5760" w:hanging="360"/>
       </w:pPr>
-    </w:lvl>
-    <w:lvl w:ilvl="8" w:tplc="0419001B" w:tentative="1">
+      <w:rPr>
+        <w:rFonts w:cs="Times New Roman"/>
+      </w:rPr>
+    </w:lvl>
+    <w:lvl w:ilvl="8" w:tplc="0419001B">
       <w:start w:val="1"/>
       <w:numFmt w:val="lowerRoman"/>
       <w:lvlText w:val="%9."/>
@@ -17603,6 +17625,9 @@
       <w:pPr>
         <w:ind w:left="6480" w:hanging="180"/>
       </w:pPr>
+      <w:rPr>
+        <w:rFonts w:cs="Times New Roman"/>
+      </w:rPr>
     </w:lvl>
   </w:abstractNum>
   <w:abstractNum w:abstractNumId="14">
@@ -17622,7 +17647,7 @@
         <w:rFonts w:ascii="Times New Roman" w:hAnsi="Times New Roman" w:cs="Times New Roman" w:hint="default"/>
       </w:rPr>
     </w:lvl>
-    <w:lvl w:ilvl="1" w:tplc="04190019" w:tentative="1">
+    <w:lvl w:ilvl="1" w:tplc="04190019">
       <w:start w:val="1"/>
       <w:numFmt w:val="lowerLetter"/>
       <w:lvlText w:val="%2."/>
@@ -17630,8 +17655,11 @@
       <w:pPr>
         <w:ind w:left="1440" w:hanging="360"/>
       </w:pPr>
-    </w:lvl>
-    <w:lvl w:ilvl="2" w:tplc="0419001B" w:tentative="1">
+      <w:rPr>
+        <w:rFonts w:cs="Times New Roman"/>
+      </w:rPr>
+    </w:lvl>
+    <w:lvl w:ilvl="2" w:tplc="0419001B">
       <w:start w:val="1"/>
       <w:numFmt w:val="lowerRoman"/>
       <w:lvlText w:val="%3."/>
@@ -17639,8 +17667,11 @@
       <w:pPr>
         <w:ind w:left="2160" w:hanging="180"/>
       </w:pPr>
-    </w:lvl>
-    <w:lvl w:ilvl="3" w:tplc="0419000F" w:tentative="1">
+      <w:rPr>
+        <w:rFonts w:cs="Times New Roman"/>
+      </w:rPr>
+    </w:lvl>
+    <w:lvl w:ilvl="3" w:tplc="0419000F">
       <w:start w:val="1"/>
       <w:numFmt w:val="decimal"/>
       <w:lvlText w:val="%4."/>
@@ -17648,8 +17679,11 @@
       <w:pPr>
         <w:ind w:left="2880" w:hanging="360"/>
       </w:pPr>
-    </w:lvl>
-    <w:lvl w:ilvl="4" w:tplc="04190019" w:tentative="1">
+      <w:rPr>
+        <w:rFonts w:cs="Times New Roman"/>
+      </w:rPr>
+    </w:lvl>
+    <w:lvl w:ilvl="4" w:tplc="04190019">
       <w:start w:val="1"/>
       <w:numFmt w:val="lowerLetter"/>
       <w:lvlText w:val="%5."/>
@@ -17657,8 +17691,11 @@
       <w:pPr>
         <w:ind w:left="3600" w:hanging="360"/>
       </w:pPr>
-    </w:lvl>
-    <w:lvl w:ilvl="5" w:tplc="0419001B" w:tentative="1">
+      <w:rPr>
+        <w:rFonts w:cs="Times New Roman"/>
+      </w:rPr>
+    </w:lvl>
+    <w:lvl w:ilvl="5" w:tplc="0419001B">
       <w:start w:val="1"/>
       <w:numFmt w:val="lowerRoman"/>
       <w:lvlText w:val="%6."/>
@@ -17666,8 +17703,11 @@
       <w:pPr>
         <w:ind w:left="4320" w:hanging="180"/>
       </w:pPr>
-    </w:lvl>
-    <w:lvl w:ilvl="6" w:tplc="0419000F" w:tentative="1">
+      <w:rPr>
+        <w:rFonts w:cs="Times New Roman"/>
+      </w:rPr>
+    </w:lvl>
+    <w:lvl w:ilvl="6" w:tplc="0419000F">
       <w:start w:val="1"/>
       <w:numFmt w:val="decimal"/>
       <w:lvlText w:val="%7."/>
@@ -17675,8 +17715,11 @@
       <w:pPr>
         <w:ind w:left="5040" w:hanging="360"/>
       </w:pPr>
-    </w:lvl>
-    <w:lvl w:ilvl="7" w:tplc="04190019" w:tentative="1">
+      <w:rPr>
+        <w:rFonts w:cs="Times New Roman"/>
+      </w:rPr>
+    </w:lvl>
+    <w:lvl w:ilvl="7" w:tplc="04190019">
       <w:start w:val="1"/>
       <w:numFmt w:val="lowerLetter"/>
       <w:lvlText w:val="%8."/>
@@ -17684,8 +17727,11 @@
       <w:pPr>
         <w:ind w:left="5760" w:hanging="360"/>
       </w:pPr>
-    </w:lvl>
-    <w:lvl w:ilvl="8" w:tplc="0419001B" w:tentative="1">
+      <w:rPr>
+        <w:rFonts w:cs="Times New Roman"/>
+      </w:rPr>
+    </w:lvl>
+    <w:lvl w:ilvl="8" w:tplc="0419001B">
       <w:start w:val="1"/>
       <w:numFmt w:val="lowerRoman"/>
       <w:lvlText w:val="%9."/>
@@ -17693,6 +17739,9 @@
       <w:pPr>
         <w:ind w:left="6480" w:hanging="180"/>
       </w:pPr>
+      <w:rPr>
+        <w:rFonts w:cs="Times New Roman"/>
+      </w:rPr>
     </w:lvl>
   </w:abstractNum>
   <w:abstractNum w:abstractNumId="15">
@@ -17708,10 +17757,10 @@
         <w:ind w:left="644" w:hanging="360"/>
       </w:pPr>
       <w:rPr>
-        <w:rFonts w:hint="default"/>
-      </w:rPr>
-    </w:lvl>
-    <w:lvl w:ilvl="1" w:tplc="04190019" w:tentative="1">
+        <w:rFonts w:cs="Times New Roman" w:hint="default"/>
+      </w:rPr>
+    </w:lvl>
+    <w:lvl w:ilvl="1" w:tplc="04190019">
       <w:start w:val="1"/>
       <w:numFmt w:val="lowerLetter"/>
       <w:lvlText w:val="%2."/>
@@ -17719,8 +17768,11 @@
       <w:pPr>
         <w:ind w:left="1364" w:hanging="360"/>
       </w:pPr>
-    </w:lvl>
-    <w:lvl w:ilvl="2" w:tplc="0419001B" w:tentative="1">
+      <w:rPr>
+        <w:rFonts w:cs="Times New Roman"/>
+      </w:rPr>
+    </w:lvl>
+    <w:lvl w:ilvl="2" w:tplc="0419001B">
       <w:start w:val="1"/>
       <w:numFmt w:val="lowerRoman"/>
       <w:lvlText w:val="%3."/>
@@ -17728,8 +17780,11 @@
       <w:pPr>
         <w:ind w:left="2084" w:hanging="180"/>
       </w:pPr>
-    </w:lvl>
-    <w:lvl w:ilvl="3" w:tplc="0419000F" w:tentative="1">
+      <w:rPr>
+        <w:rFonts w:cs="Times New Roman"/>
+      </w:rPr>
+    </w:lvl>
+    <w:lvl w:ilvl="3" w:tplc="0419000F">
       <w:start w:val="1"/>
       <w:numFmt w:val="decimal"/>
       <w:lvlText w:val="%4."/>
@@ -17737,8 +17792,11 @@
       <w:pPr>
         <w:ind w:left="2804" w:hanging="360"/>
       </w:pPr>
-    </w:lvl>
-    <w:lvl w:ilvl="4" w:tplc="04190019" w:tentative="1">
+      <w:rPr>
+        <w:rFonts w:cs="Times New Roman"/>
+      </w:rPr>
+    </w:lvl>
+    <w:lvl w:ilvl="4" w:tplc="04190019">
       <w:start w:val="1"/>
       <w:numFmt w:val="lowerLetter"/>
       <w:lvlText w:val="%5."/>
@@ -17746,8 +17804,11 @@
       <w:pPr>
         <w:ind w:left="3524" w:hanging="360"/>
       </w:pPr>
-    </w:lvl>
-    <w:lvl w:ilvl="5" w:tplc="0419001B" w:tentative="1">
+      <w:rPr>
+        <w:rFonts w:cs="Times New Roman"/>
+      </w:rPr>
+    </w:lvl>
+    <w:lvl w:ilvl="5" w:tplc="0419001B">
       <w:start w:val="1"/>
       <w:numFmt w:val="lowerRoman"/>
       <w:lvlText w:val="%6."/>
@@ -17755,8 +17816,11 @@
       <w:pPr>
         <w:ind w:left="4244" w:hanging="180"/>
       </w:pPr>
-    </w:lvl>
-    <w:lvl w:ilvl="6" w:tplc="0419000F" w:tentative="1">
+      <w:rPr>
+        <w:rFonts w:cs="Times New Roman"/>
+      </w:rPr>
+    </w:lvl>
+    <w:lvl w:ilvl="6" w:tplc="0419000F">
       <w:start w:val="1"/>
       <w:numFmt w:val="decimal"/>
       <w:lvlText w:val="%7."/>
@@ -17764,8 +17828,11 @@
       <w:pPr>
         <w:ind w:left="4964" w:hanging="360"/>
       </w:pPr>
-    </w:lvl>
-    <w:lvl w:ilvl="7" w:tplc="04190019" w:tentative="1">
+      <w:rPr>
+        <w:rFonts w:cs="Times New Roman"/>
+      </w:rPr>
+    </w:lvl>
+    <w:lvl w:ilvl="7" w:tplc="04190019">
       <w:start w:val="1"/>
       <w:numFmt w:val="lowerLetter"/>
       <w:lvlText w:val="%8."/>
@@ -17773,8 +17840,11 @@
       <w:pPr>
         <w:ind w:left="5684" w:hanging="360"/>
       </w:pPr>
-    </w:lvl>
-    <w:lvl w:ilvl="8" w:tplc="0419001B" w:tentative="1">
+      <w:rPr>
+        <w:rFonts w:cs="Times New Roman"/>
+      </w:rPr>
+    </w:lvl>
+    <w:lvl w:ilvl="8" w:tplc="0419001B">
       <w:start w:val="1"/>
       <w:numFmt w:val="lowerRoman"/>
       <w:lvlText w:val="%9."/>
@@ -17782,6 +17852,9 @@
       <w:pPr>
         <w:ind w:left="6404" w:hanging="180"/>
       </w:pPr>
+      <w:rPr>
+        <w:rFonts w:cs="Times New Roman"/>
+      </w:rPr>
     </w:lvl>
   </w:abstractNum>
   <w:abstractNum w:abstractNumId="16">
@@ -17791,7 +17864,7 @@
     <w:lvl w:ilvl="0">
       <w:start w:val="1"/>
       <w:numFmt w:val="decimal"/>
-      <w:pStyle w:val="a"/>
+      <w:pStyle w:val="Subtitle"/>
       <w:lvlText w:val="%1."/>
       <w:lvlJc w:val="left"/>
       <w:pPr>
@@ -17800,6 +17873,9 @@
         </w:tabs>
         <w:ind w:left="720" w:hanging="720"/>
       </w:pPr>
+      <w:rPr>
+        <w:rFonts w:cs="Times New Roman"/>
+      </w:rPr>
     </w:lvl>
     <w:lvl w:ilvl="1">
       <w:start w:val="1"/>
@@ -17812,6 +17888,9 @@
         </w:tabs>
         <w:ind w:left="1440" w:hanging="720"/>
       </w:pPr>
+      <w:rPr>
+        <w:rFonts w:cs="Times New Roman"/>
+      </w:rPr>
     </w:lvl>
     <w:lvl w:ilvl="2">
       <w:start w:val="1"/>
@@ -17824,6 +17903,9 @@
         </w:tabs>
         <w:ind w:left="2160" w:hanging="720"/>
       </w:pPr>
+      <w:rPr>
+        <w:rFonts w:cs="Times New Roman"/>
+      </w:rPr>
     </w:lvl>
     <w:lvl w:ilvl="3">
       <w:start w:val="1"/>
@@ -17836,6 +17918,9 @@
         </w:tabs>
         <w:ind w:left="2880" w:hanging="720"/>
       </w:pPr>
+      <w:rPr>
+        <w:rFonts w:cs="Times New Roman"/>
+      </w:rPr>
     </w:lvl>
     <w:lvl w:ilvl="4">
       <w:start w:val="1"/>
@@ -17848,6 +17933,9 @@
         </w:tabs>
         <w:ind w:left="3600" w:hanging="720"/>
       </w:pPr>
+      <w:rPr>
+        <w:rFonts w:cs="Times New Roman"/>
+      </w:rPr>
     </w:lvl>
     <w:lvl w:ilvl="5">
       <w:start w:val="1"/>
@@ -17860,6 +17948,9 @@
         </w:tabs>
         <w:ind w:left="4320" w:hanging="720"/>
       </w:pPr>
+      <w:rPr>
+        <w:rFonts w:cs="Times New Roman"/>
+      </w:rPr>
     </w:lvl>
     <w:lvl w:ilvl="6">
       <w:start w:val="1"/>
@@ -17872,6 +17963,9 @@
         </w:tabs>
         <w:ind w:left="5040" w:hanging="720"/>
       </w:pPr>
+      <w:rPr>
+        <w:rFonts w:cs="Times New Roman"/>
+      </w:rPr>
     </w:lvl>
     <w:lvl w:ilvl="7">
       <w:start w:val="1"/>
@@ -17884,6 +17978,9 @@
         </w:tabs>
         <w:ind w:left="5760" w:hanging="720"/>
       </w:pPr>
+      <w:rPr>
+        <w:rFonts w:cs="Times New Roman"/>
+      </w:rPr>
     </w:lvl>
     <w:lvl w:ilvl="8">
       <w:start w:val="1"/>
@@ -17896,6 +17993,9 @@
         </w:tabs>
         <w:ind w:left="6480" w:hanging="720"/>
       </w:pPr>
+      <w:rPr>
+        <w:rFonts w:cs="Times New Roman"/>
+      </w:rPr>
     </w:lvl>
   </w:abstractNum>
   <w:abstractNum w:abstractNumId="17">
@@ -17912,10 +18012,10 @@
         <w:ind w:left="720" w:hanging="360"/>
       </w:pPr>
       <w:rPr>
-        <w:rFonts w:hint="default"/>
-      </w:rPr>
-    </w:lvl>
-    <w:lvl w:ilvl="1" w:tplc="04190019" w:tentative="1">
+        <w:rFonts w:cs="Times New Roman" w:hint="default"/>
+      </w:rPr>
+    </w:lvl>
+    <w:lvl w:ilvl="1" w:tplc="04190019">
       <w:start w:val="1"/>
       <w:numFmt w:val="lowerLetter"/>
       <w:lvlText w:val="%2."/>
@@ -17923,8 +18023,11 @@
       <w:pPr>
         <w:ind w:left="1440" w:hanging="360"/>
       </w:pPr>
-    </w:lvl>
-    <w:lvl w:ilvl="2" w:tplc="0419001B" w:tentative="1">
+      <w:rPr>
+        <w:rFonts w:cs="Times New Roman"/>
+      </w:rPr>
+    </w:lvl>
+    <w:lvl w:ilvl="2" w:tplc="0419001B">
       <w:start w:val="1"/>
       <w:numFmt w:val="lowerRoman"/>
       <w:lvlText w:val="%3."/>
@@ -17932,8 +18035,11 @@
       <w:pPr>
         <w:ind w:left="2160" w:hanging="180"/>
       </w:pPr>
-    </w:lvl>
-    <w:lvl w:ilvl="3" w:tplc="0419000F" w:tentative="1">
+      <w:rPr>
+        <w:rFonts w:cs="Times New Roman"/>
+      </w:rPr>
+    </w:lvl>
+    <w:lvl w:ilvl="3" w:tplc="0419000F">
       <w:start w:val="1"/>
       <w:numFmt w:val="decimal"/>
       <w:lvlText w:val="%4."/>
@@ -17941,8 +18047,11 @@
       <w:pPr>
         <w:ind w:left="2880" w:hanging="360"/>
       </w:pPr>
-    </w:lvl>
-    <w:lvl w:ilvl="4" w:tplc="04190019" w:tentative="1">
+      <w:rPr>
+        <w:rFonts w:cs="Times New Roman"/>
+      </w:rPr>
+    </w:lvl>
+    <w:lvl w:ilvl="4" w:tplc="04190019">
       <w:start w:val="1"/>
       <w:numFmt w:val="lowerLetter"/>
       <w:lvlText w:val="%5."/>
@@ -17950,8 +18059,11 @@
       <w:pPr>
         <w:ind w:left="3600" w:hanging="360"/>
       </w:pPr>
-    </w:lvl>
-    <w:lvl w:ilvl="5" w:tplc="0419001B" w:tentative="1">
+      <w:rPr>
+        <w:rFonts w:cs="Times New Roman"/>
+      </w:rPr>
+    </w:lvl>
+    <w:lvl w:ilvl="5" w:tplc="0419001B">
       <w:start w:val="1"/>
       <w:numFmt w:val="lowerRoman"/>
       <w:lvlText w:val="%6."/>
@@ -17959,8 +18071,11 @@
       <w:pPr>
         <w:ind w:left="4320" w:hanging="180"/>
       </w:pPr>
-    </w:lvl>
-    <w:lvl w:ilvl="6" w:tplc="0419000F" w:tentative="1">
+      <w:rPr>
+        <w:rFonts w:cs="Times New Roman"/>
+      </w:rPr>
+    </w:lvl>
+    <w:lvl w:ilvl="6" w:tplc="0419000F">
       <w:start w:val="1"/>
       <w:numFmt w:val="decimal"/>
       <w:lvlText w:val="%7."/>
@@ -17968,8 +18083,11 @@
       <w:pPr>
         <w:ind w:left="5040" w:hanging="360"/>
       </w:pPr>
-    </w:lvl>
-    <w:lvl w:ilvl="7" w:tplc="04190019" w:tentative="1">
+      <w:rPr>
+        <w:rFonts w:cs="Times New Roman"/>
+      </w:rPr>
+    </w:lvl>
+    <w:lvl w:ilvl="7" w:tplc="04190019">
       <w:start w:val="1"/>
       <w:numFmt w:val="lowerLetter"/>
       <w:lvlText w:val="%8."/>
@@ -17977,8 +18095,11 @@
       <w:pPr>
         <w:ind w:left="5760" w:hanging="360"/>
       </w:pPr>
-    </w:lvl>
-    <w:lvl w:ilvl="8" w:tplc="0419001B" w:tentative="1">
+      <w:rPr>
+        <w:rFonts w:cs="Times New Roman"/>
+      </w:rPr>
+    </w:lvl>
+    <w:lvl w:ilvl="8" w:tplc="0419001B">
       <w:start w:val="1"/>
       <w:numFmt w:val="lowerRoman"/>
       <w:lvlText w:val="%9."/>
@@ -17986,6 +18107,9 @@
       <w:pPr>
         <w:ind w:left="6480" w:hanging="180"/>
       </w:pPr>
+      <w:rPr>
+        <w:rFonts w:cs="Times New Roman"/>
+      </w:rPr>
     </w:lvl>
   </w:abstractNum>
   <w:abstractNum w:abstractNumId="18">
@@ -18030,7 +18154,7 @@
         <w:rFonts w:ascii="Wingdings" w:hAnsi="Wingdings" w:hint="default"/>
       </w:rPr>
     </w:lvl>
-    <w:lvl w:ilvl="3" w:tplc="04090001" w:tentative="1">
+    <w:lvl w:ilvl="3" w:tplc="04090001">
       <w:start w:val="1"/>
       <w:numFmt w:val="bullet"/>
       <w:lvlText w:val=""/>
@@ -18042,7 +18166,7 @@
         <w:rFonts w:ascii="Symbol" w:hAnsi="Symbol" w:hint="default"/>
       </w:rPr>
     </w:lvl>
-    <w:lvl w:ilvl="4" w:tplc="04090003" w:tentative="1">
+    <w:lvl w:ilvl="4" w:tplc="04090003">
       <w:start w:val="1"/>
       <w:numFmt w:val="bullet"/>
       <w:lvlText w:val="o"/>
@@ -18054,7 +18178,7 @@
         <w:rFonts w:ascii="Courier New" w:hAnsi="Courier New" w:hint="default"/>
       </w:rPr>
     </w:lvl>
-    <w:lvl w:ilvl="5" w:tplc="04090005" w:tentative="1">
+    <w:lvl w:ilvl="5" w:tplc="04090005">
       <w:start w:val="1"/>
       <w:numFmt w:val="bullet"/>
       <w:lvlText w:val=""/>
@@ -18066,7 +18190,7 @@
         <w:rFonts w:ascii="Wingdings" w:hAnsi="Wingdings" w:hint="default"/>
       </w:rPr>
     </w:lvl>
-    <w:lvl w:ilvl="6" w:tplc="04090001" w:tentative="1">
+    <w:lvl w:ilvl="6" w:tplc="04090001">
       <w:start w:val="1"/>
       <w:numFmt w:val="bullet"/>
       <w:lvlText w:val=""/>
@@ -18078,7 +18202,7 @@
         <w:rFonts w:ascii="Symbol" w:hAnsi="Symbol" w:hint="default"/>
       </w:rPr>
     </w:lvl>
-    <w:lvl w:ilvl="7" w:tplc="04090003" w:tentative="1">
+    <w:lvl w:ilvl="7" w:tplc="04090003">
       <w:start w:val="1"/>
       <w:numFmt w:val="bullet"/>
       <w:lvlText w:val="o"/>
@@ -18090,7 +18214,7 @@
         <w:rFonts w:ascii="Courier New" w:hAnsi="Courier New" w:hint="default"/>
       </w:rPr>
     </w:lvl>
-    <w:lvl w:ilvl="8" w:tplc="04090005" w:tentative="1">
+    <w:lvl w:ilvl="8" w:tplc="04090005">
       <w:start w:val="1"/>
       <w:numFmt w:val="bullet"/>
       <w:lvlText w:val=""/>
@@ -18116,7 +18240,7 @@
         <w:ind w:left="480" w:hanging="480"/>
       </w:pPr>
       <w:rPr>
-        <w:rFonts w:hint="default"/>
+        <w:rFonts w:cs="Times New Roman" w:hint="default"/>
       </w:rPr>
     </w:lvl>
     <w:lvl w:ilvl="1">
@@ -18128,7 +18252,7 @@
         <w:ind w:left="763" w:hanging="480"/>
       </w:pPr>
       <w:rPr>
-        <w:rFonts w:hint="default"/>
+        <w:rFonts w:cs="Times New Roman" w:hint="default"/>
       </w:rPr>
     </w:lvl>
     <w:lvl w:ilvl="2">
@@ -18141,7 +18265,7 @@
         <w:ind w:left="1286" w:hanging="720"/>
       </w:pPr>
       <w:rPr>
-        <w:rFonts w:hint="default"/>
+        <w:rFonts w:cs="Times New Roman" w:hint="default"/>
       </w:rPr>
     </w:lvl>
     <w:lvl w:ilvl="3">
@@ -18153,7 +18277,7 @@
         <w:ind w:left="1569" w:hanging="720"/>
       </w:pPr>
       <w:rPr>
-        <w:rFonts w:hint="default"/>
+        <w:rFonts w:cs="Times New Roman" w:hint="default"/>
       </w:rPr>
     </w:lvl>
     <w:lvl w:ilvl="4">
@@ -18165,7 +18289,7 @@
         <w:ind w:left="2212" w:hanging="1080"/>
       </w:pPr>
       <w:rPr>
-        <w:rFonts w:hint="default"/>
+        <w:rFonts w:cs="Times New Roman" w:hint="default"/>
       </w:rPr>
     </w:lvl>
     <w:lvl w:ilvl="5">
@@ -18177,7 +18301,7 @@
         <w:ind w:left="2495" w:hanging="1080"/>
       </w:pPr>
       <w:rPr>
-        <w:rFonts w:hint="default"/>
+        <w:rFonts w:cs="Times New Roman" w:hint="default"/>
       </w:rPr>
     </w:lvl>
     <w:lvl w:ilvl="6">
@@ -18189,7 +18313,7 @@
         <w:ind w:left="3138" w:hanging="1440"/>
       </w:pPr>
       <w:rPr>
-        <w:rFonts w:hint="default"/>
+        <w:rFonts w:cs="Times New Roman" w:hint="default"/>
       </w:rPr>
     </w:lvl>
     <w:lvl w:ilvl="7">
@@ -18201,7 +18325,7 @@
         <w:ind w:left="3421" w:hanging="1440"/>
       </w:pPr>
       <w:rPr>
-        <w:rFonts w:hint="default"/>
+        <w:rFonts w:cs="Times New Roman" w:hint="default"/>
       </w:rPr>
     </w:lvl>
     <w:lvl w:ilvl="8">
@@ -18213,7 +18337,7 @@
         <w:ind w:left="4064" w:hanging="1800"/>
       </w:pPr>
       <w:rPr>
-        <w:rFonts w:hint="default"/>
+        <w:rFonts w:cs="Times New Roman" w:hint="default"/>
       </w:rPr>
     </w:lvl>
   </w:abstractNum>
@@ -18236,7 +18360,7 @@
         <w:szCs w:val="24"/>
       </w:rPr>
     </w:lvl>
-    <w:lvl w:ilvl="1" w:tplc="04190019" w:tentative="1">
+    <w:lvl w:ilvl="1" w:tplc="04190019">
       <w:start w:val="1"/>
       <w:numFmt w:val="lowerLetter"/>
       <w:lvlText w:val="%2."/>
@@ -18244,8 +18368,11 @@
       <w:pPr>
         <w:ind w:left="1440" w:hanging="360"/>
       </w:pPr>
-    </w:lvl>
-    <w:lvl w:ilvl="2" w:tplc="0419001B" w:tentative="1">
+      <w:rPr>
+        <w:rFonts w:cs="Times New Roman"/>
+      </w:rPr>
+    </w:lvl>
+    <w:lvl w:ilvl="2" w:tplc="0419001B">
       <w:start w:val="1"/>
       <w:numFmt w:val="lowerRoman"/>
       <w:lvlText w:val="%3."/>
@@ -18253,8 +18380,11 @@
       <w:pPr>
         <w:ind w:left="2160" w:hanging="180"/>
       </w:pPr>
-    </w:lvl>
-    <w:lvl w:ilvl="3" w:tplc="0419000F" w:tentative="1">
+      <w:rPr>
+        <w:rFonts w:cs="Times New Roman"/>
+      </w:rPr>
+    </w:lvl>
+    <w:lvl w:ilvl="3" w:tplc="0419000F">
       <w:start w:val="1"/>
       <w:numFmt w:val="decimal"/>
       <w:lvlText w:val="%4."/>
@@ -18262,8 +18392,11 @@
       <w:pPr>
         <w:ind w:left="2880" w:hanging="360"/>
       </w:pPr>
-    </w:lvl>
-    <w:lvl w:ilvl="4" w:tplc="04190019" w:tentative="1">
+      <w:rPr>
+        <w:rFonts w:cs="Times New Roman"/>
+      </w:rPr>
+    </w:lvl>
+    <w:lvl w:ilvl="4" w:tplc="04190019">
       <w:start w:val="1"/>
       <w:numFmt w:val="lowerLetter"/>
       <w:lvlText w:val="%5."/>
@@ -18271,8 +18404,11 @@
       <w:pPr>
         <w:ind w:left="3600" w:hanging="360"/>
       </w:pPr>
-    </w:lvl>
-    <w:lvl w:ilvl="5" w:tplc="0419001B" w:tentative="1">
+      <w:rPr>
+        <w:rFonts w:cs="Times New Roman"/>
+      </w:rPr>
+    </w:lvl>
+    <w:lvl w:ilvl="5" w:tplc="0419001B">
       <w:start w:val="1"/>
       <w:numFmt w:val="lowerRoman"/>
       <w:lvlText w:val="%6."/>
@@ -18280,8 +18416,11 @@
       <w:pPr>
         <w:ind w:left="4320" w:hanging="180"/>
       </w:pPr>
-    </w:lvl>
-    <w:lvl w:ilvl="6" w:tplc="0419000F" w:tentative="1">
+      <w:rPr>
+        <w:rFonts w:cs="Times New Roman"/>
+      </w:rPr>
+    </w:lvl>
+    <w:lvl w:ilvl="6" w:tplc="0419000F">
       <w:start w:val="1"/>
       <w:numFmt w:val="decimal"/>
       <w:lvlText w:val="%7."/>
@@ -18289,8 +18428,11 @@
       <w:pPr>
         <w:ind w:left="5040" w:hanging="360"/>
       </w:pPr>
-    </w:lvl>
-    <w:lvl w:ilvl="7" w:tplc="04190019" w:tentative="1">
+      <w:rPr>
+        <w:rFonts w:cs="Times New Roman"/>
+      </w:rPr>
+    </w:lvl>
+    <w:lvl w:ilvl="7" w:tplc="04190019">
       <w:start w:val="1"/>
       <w:numFmt w:val="lowerLetter"/>
       <w:lvlText w:val="%8."/>
@@ -18298,8 +18440,11 @@
       <w:pPr>
         <w:ind w:left="5760" w:hanging="360"/>
       </w:pPr>
-    </w:lvl>
-    <w:lvl w:ilvl="8" w:tplc="0419001B" w:tentative="1">
+      <w:rPr>
+        <w:rFonts w:cs="Times New Roman"/>
+      </w:rPr>
+    </w:lvl>
+    <w:lvl w:ilvl="8" w:tplc="0419001B">
       <w:start w:val="1"/>
       <w:numFmt w:val="lowerRoman"/>
       <w:lvlText w:val="%9."/>
@@ -18307,6 +18452,9 @@
       <w:pPr>
         <w:ind w:left="6480" w:hanging="180"/>
       </w:pPr>
+      <w:rPr>
+        <w:rFonts w:cs="Times New Roman"/>
+      </w:rPr>
     </w:lvl>
   </w:abstractNum>
   <w:abstractNum w:abstractNumId="21">
@@ -18325,10 +18473,9 @@
       <w:rPr>
         <w:rFonts w:ascii="Calibri" w:hAnsi="Calibri" w:hint="default"/>
         <w:sz w:val="24"/>
-        <w:szCs w:val="24"/>
-      </w:rPr>
-    </w:lvl>
-    <w:lvl w:ilvl="1" w:tplc="04190019" w:tentative="1">
+      </w:rPr>
+    </w:lvl>
+    <w:lvl w:ilvl="1" w:tplc="04190019">
       <w:start w:val="1"/>
       <w:numFmt w:val="lowerLetter"/>
       <w:lvlText w:val="%2."/>
@@ -18336,8 +18483,11 @@
       <w:pPr>
         <w:ind w:left="1440" w:hanging="360"/>
       </w:pPr>
-    </w:lvl>
-    <w:lvl w:ilvl="2" w:tplc="0419001B" w:tentative="1">
+      <w:rPr>
+        <w:rFonts w:cs="Times New Roman"/>
+      </w:rPr>
+    </w:lvl>
+    <w:lvl w:ilvl="2" w:tplc="0419001B">
       <w:start w:val="1"/>
       <w:numFmt w:val="lowerRoman"/>
       <w:lvlText w:val="%3."/>
@@ -18345,8 +18495,11 @@
       <w:pPr>
         <w:ind w:left="2160" w:hanging="180"/>
       </w:pPr>
-    </w:lvl>
-    <w:lvl w:ilvl="3" w:tplc="0419000F" w:tentative="1">
+      <w:rPr>
+        <w:rFonts w:cs="Times New Roman"/>
+      </w:rPr>
+    </w:lvl>
+    <w:lvl w:ilvl="3" w:tplc="0419000F">
       <w:start w:val="1"/>
       <w:numFmt w:val="decimal"/>
       <w:lvlText w:val="%4."/>
@@ -18354,8 +18507,11 @@
       <w:pPr>
         <w:ind w:left="2880" w:hanging="360"/>
       </w:pPr>
-    </w:lvl>
-    <w:lvl w:ilvl="4" w:tplc="04190019" w:tentative="1">
+      <w:rPr>
+        <w:rFonts w:cs="Times New Roman"/>
+      </w:rPr>
+    </w:lvl>
+    <w:lvl w:ilvl="4" w:tplc="04190019">
       <w:start w:val="1"/>
       <w:numFmt w:val="lowerLetter"/>
       <w:lvlText w:val="%5."/>
@@ -18363,8 +18519,11 @@
       <w:pPr>
         <w:ind w:left="3600" w:hanging="360"/>
       </w:pPr>
-    </w:lvl>
-    <w:lvl w:ilvl="5" w:tplc="0419001B" w:tentative="1">
+      <w:rPr>
+        <w:rFonts w:cs="Times New Roman"/>
+      </w:rPr>
+    </w:lvl>
+    <w:lvl w:ilvl="5" w:tplc="0419001B">
       <w:start w:val="1"/>
       <w:numFmt w:val="lowerRoman"/>
       <w:lvlText w:val="%6."/>
@@ -18372,8 +18531,11 @@
       <w:pPr>
         <w:ind w:left="4320" w:hanging="180"/>
       </w:pPr>
-    </w:lvl>
-    <w:lvl w:ilvl="6" w:tplc="0419000F" w:tentative="1">
+      <w:rPr>
+        <w:rFonts w:cs="Times New Roman"/>
+      </w:rPr>
+    </w:lvl>
+    <w:lvl w:ilvl="6" w:tplc="0419000F">
       <w:start w:val="1"/>
       <w:numFmt w:val="decimal"/>
       <w:lvlText w:val="%7."/>
@@ -18381,8 +18543,11 @@
       <w:pPr>
         <w:ind w:left="5040" w:hanging="360"/>
       </w:pPr>
-    </w:lvl>
-    <w:lvl w:ilvl="7" w:tplc="04190019" w:tentative="1">
+      <w:rPr>
+        <w:rFonts w:cs="Times New Roman"/>
+      </w:rPr>
+    </w:lvl>
+    <w:lvl w:ilvl="7" w:tplc="04190019">
       <w:start w:val="1"/>
       <w:numFmt w:val="lowerLetter"/>
       <w:lvlText w:val="%8."/>
@@ -18390,8 +18555,11 @@
       <w:pPr>
         <w:ind w:left="5760" w:hanging="360"/>
       </w:pPr>
-    </w:lvl>
-    <w:lvl w:ilvl="8" w:tplc="0419001B" w:tentative="1">
+      <w:rPr>
+        <w:rFonts w:cs="Times New Roman"/>
+      </w:rPr>
+    </w:lvl>
+    <w:lvl w:ilvl="8" w:tplc="0419001B">
       <w:start w:val="1"/>
       <w:numFmt w:val="lowerRoman"/>
       <w:lvlText w:val="%9."/>
@@ -18399,6 +18567,9 @@
       <w:pPr>
         <w:ind w:left="6480" w:hanging="180"/>
       </w:pPr>
+      <w:rPr>
+        <w:rFonts w:cs="Times New Roman"/>
+      </w:rPr>
     </w:lvl>
   </w:abstractNum>
   <w:abstractNum w:abstractNumId="22">
@@ -18419,7 +18590,6 @@
         <w:w w:val="100"/>
         <w:sz w:val="28"/>
         <w:szCs w:val="28"/>
-        <w:lang w:val="ru-RU" w:eastAsia="en-US" w:bidi="ar-SA"/>
       </w:rPr>
     </w:lvl>
     <w:lvl w:ilvl="1">
@@ -18432,14 +18602,13 @@
         <w:ind w:left="10280" w:hanging="358"/>
       </w:pPr>
       <w:rPr>
-        <w:rFonts w:hint="default"/>
+        <w:rFonts w:cs="Times New Roman" w:hint="default"/>
         <w:b/>
         <w:bCs/>
         <w:spacing w:val="0"/>
         <w:w w:val="99"/>
-        <w:sz w:val="28"/>
+        <w:sz w:val="32"/>
         <w:szCs w:val="32"/>
-        <w:lang w:val="ru-RU" w:eastAsia="en-US" w:bidi="ar-SA"/>
       </w:rPr>
     </w:lvl>
     <w:lvl w:ilvl="2">
@@ -18455,7 +18624,6 @@
         <w:w w:val="100"/>
         <w:sz w:val="28"/>
         <w:szCs w:val="28"/>
-        <w:lang w:val="ru-RU" w:eastAsia="en-US" w:bidi="ar-SA"/>
       </w:rPr>
     </w:lvl>
     <w:lvl w:ilvl="3">
@@ -18467,7 +18635,6 @@
       </w:pPr>
       <w:rPr>
         <w:rFonts w:hint="default"/>
-        <w:lang w:val="ru-RU" w:eastAsia="en-US" w:bidi="ar-SA"/>
       </w:rPr>
     </w:lvl>
     <w:lvl w:ilvl="4">
@@ -18479,7 +18646,6 @@
       </w:pPr>
       <w:rPr>
         <w:rFonts w:hint="default"/>
-        <w:lang w:val="ru-RU" w:eastAsia="en-US" w:bidi="ar-SA"/>
       </w:rPr>
     </w:lvl>
     <w:lvl w:ilvl="5">
@@ -18491,7 +18657,6 @@
       </w:pPr>
       <w:rPr>
         <w:rFonts w:hint="default"/>
-        <w:lang w:val="ru-RU" w:eastAsia="en-US" w:bidi="ar-SA"/>
       </w:rPr>
     </w:lvl>
     <w:lvl w:ilvl="6">
@@ -18503,7 +18668,6 @@
       </w:pPr>
       <w:rPr>
         <w:rFonts w:hint="default"/>
-        <w:lang w:val="ru-RU" w:eastAsia="en-US" w:bidi="ar-SA"/>
       </w:rPr>
     </w:lvl>
     <w:lvl w:ilvl="7">
@@ -18515,7 +18679,6 @@
       </w:pPr>
       <w:rPr>
         <w:rFonts w:hint="default"/>
-        <w:lang w:val="ru-RU" w:eastAsia="en-US" w:bidi="ar-SA"/>
       </w:rPr>
     </w:lvl>
     <w:lvl w:ilvl="8">
@@ -18527,7 +18690,6 @@
       </w:pPr>
       <w:rPr>
         <w:rFonts w:hint="default"/>
-        <w:lang w:val="ru-RU" w:eastAsia="en-US" w:bidi="ar-SA"/>
       </w:rPr>
     </w:lvl>
   </w:abstractNum>
@@ -18545,12 +18707,10 @@
         <w:ind w:left="720" w:hanging="360"/>
       </w:pPr>
       <w:rPr>
-        <w:rFonts w:hint="default"/>
-        <w:u w:color="FFFFFF" w:themeColor="background1"/>
-        <w14:cntxtAlts/>
-      </w:rPr>
-    </w:lvl>
-    <w:lvl w:ilvl="1" w:tplc="04190019" w:tentative="1">
+        <w:rFonts w:cs="Times New Roman" w:hint="default"/>
+      </w:rPr>
+    </w:lvl>
+    <w:lvl w:ilvl="1" w:tplc="04190019">
       <w:start w:val="1"/>
       <w:numFmt w:val="lowerLetter"/>
       <w:lvlText w:val="%2."/>
@@ -18558,8 +18718,11 @@
       <w:pPr>
         <w:ind w:left="1440" w:hanging="360"/>
       </w:pPr>
-    </w:lvl>
-    <w:lvl w:ilvl="2" w:tplc="0419001B" w:tentative="1">
+      <w:rPr>
+        <w:rFonts w:cs="Times New Roman"/>
+      </w:rPr>
+    </w:lvl>
+    <w:lvl w:ilvl="2" w:tplc="0419001B">
       <w:start w:val="1"/>
       <w:numFmt w:val="lowerRoman"/>
       <w:lvlText w:val="%3."/>
@@ -18567,8 +18730,11 @@
       <w:pPr>
         <w:ind w:left="2160" w:hanging="180"/>
       </w:pPr>
-    </w:lvl>
-    <w:lvl w:ilvl="3" w:tplc="0419000F" w:tentative="1">
+      <w:rPr>
+        <w:rFonts w:cs="Times New Roman"/>
+      </w:rPr>
+    </w:lvl>
+    <w:lvl w:ilvl="3" w:tplc="0419000F">
       <w:start w:val="1"/>
       <w:numFmt w:val="decimal"/>
       <w:lvlText w:val="%4."/>
@@ -18576,8 +18742,11 @@
       <w:pPr>
         <w:ind w:left="2880" w:hanging="360"/>
       </w:pPr>
-    </w:lvl>
-    <w:lvl w:ilvl="4" w:tplc="04190019" w:tentative="1">
+      <w:rPr>
+        <w:rFonts w:cs="Times New Roman"/>
+      </w:rPr>
+    </w:lvl>
+    <w:lvl w:ilvl="4" w:tplc="04190019">
       <w:start w:val="1"/>
       <w:numFmt w:val="lowerLetter"/>
       <w:lvlText w:val="%5."/>
@@ -18585,8 +18754,11 @@
       <w:pPr>
         <w:ind w:left="3600" w:hanging="360"/>
       </w:pPr>
-    </w:lvl>
-    <w:lvl w:ilvl="5" w:tplc="0419001B" w:tentative="1">
+      <w:rPr>
+        <w:rFonts w:cs="Times New Roman"/>
+      </w:rPr>
+    </w:lvl>
+    <w:lvl w:ilvl="5" w:tplc="0419001B">
       <w:start w:val="1"/>
       <w:numFmt w:val="lowerRoman"/>
       <w:lvlText w:val="%6."/>
@@ -18594,8 +18766,11 @@
       <w:pPr>
         <w:ind w:left="4320" w:hanging="180"/>
       </w:pPr>
-    </w:lvl>
-    <w:lvl w:ilvl="6" w:tplc="0419000F" w:tentative="1">
+      <w:rPr>
+        <w:rFonts w:cs="Times New Roman"/>
+      </w:rPr>
+    </w:lvl>
+    <w:lvl w:ilvl="6" w:tplc="0419000F">
       <w:start w:val="1"/>
       <w:numFmt w:val="decimal"/>
       <w:lvlText w:val="%7."/>
@@ -18603,8 +18778,11 @@
       <w:pPr>
         <w:ind w:left="5040" w:hanging="360"/>
       </w:pPr>
-    </w:lvl>
-    <w:lvl w:ilvl="7" w:tplc="04190019" w:tentative="1">
+      <w:rPr>
+        <w:rFonts w:cs="Times New Roman"/>
+      </w:rPr>
+    </w:lvl>
+    <w:lvl w:ilvl="7" w:tplc="04190019">
       <w:start w:val="1"/>
       <w:numFmt w:val="lowerLetter"/>
       <w:lvlText w:val="%8."/>
@@ -18612,8 +18790,11 @@
       <w:pPr>
         <w:ind w:left="5760" w:hanging="360"/>
       </w:pPr>
-    </w:lvl>
-    <w:lvl w:ilvl="8" w:tplc="0419001B" w:tentative="1">
+      <w:rPr>
+        <w:rFonts w:cs="Times New Roman"/>
+      </w:rPr>
+    </w:lvl>
+    <w:lvl w:ilvl="8" w:tplc="0419001B">
       <w:start w:val="1"/>
       <w:numFmt w:val="lowerRoman"/>
       <w:lvlText w:val="%9."/>
@@ -18621,6 +18802,9 @@
       <w:pPr>
         <w:ind w:left="6480" w:hanging="180"/>
       </w:pPr>
+      <w:rPr>
+        <w:rFonts w:cs="Times New Roman"/>
+      </w:rPr>
     </w:lvl>
   </w:abstractNum>
   <w:abstractNum w:abstractNumId="24">
@@ -18640,7 +18824,7 @@
         <w:rFonts w:ascii="Times New Roman" w:hAnsi="Times New Roman" w:cs="Times New Roman" w:hint="default"/>
       </w:rPr>
     </w:lvl>
-    <w:lvl w:ilvl="1" w:tplc="04190019" w:tentative="1">
+    <w:lvl w:ilvl="1" w:tplc="04190019">
       <w:start w:val="1"/>
       <w:numFmt w:val="lowerLetter"/>
       <w:lvlText w:val="%2."/>
@@ -18648,8 +18832,11 @@
       <w:pPr>
         <w:ind w:left="1440" w:hanging="360"/>
       </w:pPr>
-    </w:lvl>
-    <w:lvl w:ilvl="2" w:tplc="0419001B" w:tentative="1">
+      <w:rPr>
+        <w:rFonts w:cs="Times New Roman"/>
+      </w:rPr>
+    </w:lvl>
+    <w:lvl w:ilvl="2" w:tplc="0419001B">
       <w:start w:val="1"/>
       <w:numFmt w:val="lowerRoman"/>
       <w:lvlText w:val="%3."/>
@@ -18657,8 +18844,11 @@
       <w:pPr>
         <w:ind w:left="2160" w:hanging="180"/>
       </w:pPr>
-    </w:lvl>
-    <w:lvl w:ilvl="3" w:tplc="0419000F" w:tentative="1">
+      <w:rPr>
+        <w:rFonts w:cs="Times New Roman"/>
+      </w:rPr>
+    </w:lvl>
+    <w:lvl w:ilvl="3" w:tplc="0419000F">
       <w:start w:val="1"/>
       <w:numFmt w:val="decimal"/>
       <w:lvlText w:val="%4."/>
@@ -18666,8 +18856,11 @@
       <w:pPr>
         <w:ind w:left="2880" w:hanging="360"/>
       </w:pPr>
-    </w:lvl>
-    <w:lvl w:ilvl="4" w:tplc="04190019" w:tentative="1">
+      <w:rPr>
+        <w:rFonts w:cs="Times New Roman"/>
+      </w:rPr>
+    </w:lvl>
+    <w:lvl w:ilvl="4" w:tplc="04190019">
       <w:start w:val="1"/>
       <w:numFmt w:val="lowerLetter"/>
       <w:lvlText w:val="%5."/>
@@ -18675,8 +18868,11 @@
       <w:pPr>
         <w:ind w:left="3600" w:hanging="360"/>
       </w:pPr>
-    </w:lvl>
-    <w:lvl w:ilvl="5" w:tplc="0419001B" w:tentative="1">
+      <w:rPr>
+        <w:rFonts w:cs="Times New Roman"/>
+      </w:rPr>
+    </w:lvl>
+    <w:lvl w:ilvl="5" w:tplc="0419001B">
       <w:start w:val="1"/>
       <w:numFmt w:val="lowerRoman"/>
       <w:lvlText w:val="%6."/>
@@ -18684,8 +18880,11 @@
       <w:pPr>
         <w:ind w:left="4320" w:hanging="180"/>
       </w:pPr>
-    </w:lvl>
-    <w:lvl w:ilvl="6" w:tplc="0419000F" w:tentative="1">
+      <w:rPr>
+        <w:rFonts w:cs="Times New Roman"/>
+      </w:rPr>
+    </w:lvl>
+    <w:lvl w:ilvl="6" w:tplc="0419000F">
       <w:start w:val="1"/>
       <w:numFmt w:val="decimal"/>
       <w:lvlText w:val="%7."/>
@@ -18693,8 +18892,11 @@
       <w:pPr>
         <w:ind w:left="5040" w:hanging="360"/>
       </w:pPr>
-    </w:lvl>
-    <w:lvl w:ilvl="7" w:tplc="04190019" w:tentative="1">
+      <w:rPr>
+        <w:rFonts w:cs="Times New Roman"/>
+      </w:rPr>
+    </w:lvl>
+    <w:lvl w:ilvl="7" w:tplc="04190019">
       <w:start w:val="1"/>
       <w:numFmt w:val="lowerLetter"/>
       <w:lvlText w:val="%8."/>
@@ -18702,8 +18904,11 @@
       <w:pPr>
         <w:ind w:left="5760" w:hanging="360"/>
       </w:pPr>
-    </w:lvl>
-    <w:lvl w:ilvl="8" w:tplc="0419001B" w:tentative="1">
+      <w:rPr>
+        <w:rFonts w:cs="Times New Roman"/>
+      </w:rPr>
+    </w:lvl>
+    <w:lvl w:ilvl="8" w:tplc="0419001B">
       <w:start w:val="1"/>
       <w:numFmt w:val="lowerRoman"/>
       <w:lvlText w:val="%9."/>
@@ -18711,6 +18916,9 @@
       <w:pPr>
         <w:ind w:left="6480" w:hanging="180"/>
       </w:pPr>
+      <w:rPr>
+        <w:rFonts w:cs="Times New Roman"/>
+      </w:rPr>
     </w:lvl>
   </w:abstractNum>
   <w:abstractNum w:abstractNumId="25">
@@ -18730,7 +18938,7 @@
         <w:rFonts w:ascii="Calibri" w:hAnsi="Calibri" w:hint="default"/>
       </w:rPr>
     </w:lvl>
-    <w:lvl w:ilvl="1" w:tplc="04190003" w:tentative="1">
+    <w:lvl w:ilvl="1" w:tplc="04190003">
       <w:start w:val="1"/>
       <w:numFmt w:val="bullet"/>
       <w:lvlText w:val="o"/>
@@ -18739,10 +18947,10 @@
         <w:ind w:left="2007" w:hanging="360"/>
       </w:pPr>
       <w:rPr>
-        <w:rFonts w:ascii="Courier New" w:hAnsi="Courier New" w:cs="Courier New" w:hint="default"/>
-      </w:rPr>
-    </w:lvl>
-    <w:lvl w:ilvl="2" w:tplc="04190005" w:tentative="1">
+        <w:rFonts w:ascii="Courier New" w:hAnsi="Courier New" w:hint="default"/>
+      </w:rPr>
+    </w:lvl>
+    <w:lvl w:ilvl="2" w:tplc="04190005">
       <w:start w:val="1"/>
       <w:numFmt w:val="bullet"/>
       <w:lvlText w:val=""/>
@@ -18754,7 +18962,7 @@
         <w:rFonts w:ascii="Wingdings" w:hAnsi="Wingdings" w:hint="default"/>
       </w:rPr>
     </w:lvl>
-    <w:lvl w:ilvl="3" w:tplc="04190001" w:tentative="1">
+    <w:lvl w:ilvl="3" w:tplc="04190001">
       <w:start w:val="1"/>
       <w:numFmt w:val="bullet"/>
       <w:lvlText w:val=""/>
@@ -18766,7 +18974,7 @@
         <w:rFonts w:ascii="Symbol" w:hAnsi="Symbol" w:hint="default"/>
       </w:rPr>
     </w:lvl>
-    <w:lvl w:ilvl="4" w:tplc="04190003" w:tentative="1">
+    <w:lvl w:ilvl="4" w:tplc="04190003">
       <w:start w:val="1"/>
       <w:numFmt w:val="bullet"/>
       <w:lvlText w:val="o"/>
@@ -18775,10 +18983,10 @@
         <w:ind w:left="4167" w:hanging="360"/>
       </w:pPr>
       <w:rPr>
-        <w:rFonts w:ascii="Courier New" w:hAnsi="Courier New" w:cs="Courier New" w:hint="default"/>
-      </w:rPr>
-    </w:lvl>
-    <w:lvl w:ilvl="5" w:tplc="04190005" w:tentative="1">
+        <w:rFonts w:ascii="Courier New" w:hAnsi="Courier New" w:hint="default"/>
+      </w:rPr>
+    </w:lvl>
+    <w:lvl w:ilvl="5" w:tplc="04190005">
       <w:start w:val="1"/>
       <w:numFmt w:val="bullet"/>
       <w:lvlText w:val=""/>
@@ -18790,7 +18998,7 @@
         <w:rFonts w:ascii="Wingdings" w:hAnsi="Wingdings" w:hint="default"/>
       </w:rPr>
     </w:lvl>
-    <w:lvl w:ilvl="6" w:tplc="04190001" w:tentative="1">
+    <w:lvl w:ilvl="6" w:tplc="04190001">
       <w:start w:val="1"/>
       <w:numFmt w:val="bullet"/>
       <w:lvlText w:val=""/>
@@ -18802,7 +19010,7 @@
         <w:rFonts w:ascii="Symbol" w:hAnsi="Symbol" w:hint="default"/>
       </w:rPr>
     </w:lvl>
-    <w:lvl w:ilvl="7" w:tplc="04190003" w:tentative="1">
+    <w:lvl w:ilvl="7" w:tplc="04190003">
       <w:start w:val="1"/>
       <w:numFmt w:val="bullet"/>
       <w:lvlText w:val="o"/>
@@ -18811,10 +19019,10 @@
         <w:ind w:left="6327" w:hanging="360"/>
       </w:pPr>
       <w:rPr>
-        <w:rFonts w:ascii="Courier New" w:hAnsi="Courier New" w:cs="Courier New" w:hint="default"/>
-      </w:rPr>
-    </w:lvl>
-    <w:lvl w:ilvl="8" w:tplc="04190005" w:tentative="1">
+        <w:rFonts w:ascii="Courier New" w:hAnsi="Courier New" w:hint="default"/>
+      </w:rPr>
+    </w:lvl>
+    <w:lvl w:ilvl="8" w:tplc="04190005">
       <w:start w:val="1"/>
       <w:numFmt w:val="bullet"/>
       <w:lvlText w:val=""/>
@@ -18840,11 +19048,11 @@
         <w:ind w:left="720" w:hanging="360"/>
       </w:pPr>
       <w:rPr>
-        <w:rFonts w:hint="default"/>
+        <w:rFonts w:cs="Times New Roman" w:hint="default"/>
         <w:b/>
       </w:rPr>
     </w:lvl>
-    <w:lvl w:ilvl="1" w:tplc="04190019" w:tentative="1">
+    <w:lvl w:ilvl="1" w:tplc="04190019">
       <w:start w:val="1"/>
       <w:numFmt w:val="lowerLetter"/>
       <w:lvlText w:val="%2."/>
@@ -18852,8 +19060,11 @@
       <w:pPr>
         <w:ind w:left="1440" w:hanging="360"/>
       </w:pPr>
-    </w:lvl>
-    <w:lvl w:ilvl="2" w:tplc="0419001B" w:tentative="1">
+      <w:rPr>
+        <w:rFonts w:cs="Times New Roman"/>
+      </w:rPr>
+    </w:lvl>
+    <w:lvl w:ilvl="2" w:tplc="0419001B">
       <w:start w:val="1"/>
       <w:numFmt w:val="lowerRoman"/>
       <w:lvlText w:val="%3."/>
@@ -18861,8 +19072,11 @@
       <w:pPr>
         <w:ind w:left="2160" w:hanging="180"/>
       </w:pPr>
-    </w:lvl>
-    <w:lvl w:ilvl="3" w:tplc="0419000F" w:tentative="1">
+      <w:rPr>
+        <w:rFonts w:cs="Times New Roman"/>
+      </w:rPr>
+    </w:lvl>
+    <w:lvl w:ilvl="3" w:tplc="0419000F">
       <w:start w:val="1"/>
       <w:numFmt w:val="decimal"/>
       <w:lvlText w:val="%4."/>
@@ -18870,8 +19084,11 @@
       <w:pPr>
         <w:ind w:left="2880" w:hanging="360"/>
       </w:pPr>
-    </w:lvl>
-    <w:lvl w:ilvl="4" w:tplc="04190019" w:tentative="1">
+      <w:rPr>
+        <w:rFonts w:cs="Times New Roman"/>
+      </w:rPr>
+    </w:lvl>
+    <w:lvl w:ilvl="4" w:tplc="04190019">
       <w:start w:val="1"/>
       <w:numFmt w:val="lowerLetter"/>
       <w:lvlText w:val="%5."/>
@@ -18879,8 +19096,11 @@
       <w:pPr>
         <w:ind w:left="3600" w:hanging="360"/>
       </w:pPr>
-    </w:lvl>
-    <w:lvl w:ilvl="5" w:tplc="0419001B" w:tentative="1">
+      <w:rPr>
+        <w:rFonts w:cs="Times New Roman"/>
+      </w:rPr>
+    </w:lvl>
+    <w:lvl w:ilvl="5" w:tplc="0419001B">
       <w:start w:val="1"/>
       <w:numFmt w:val="lowerRoman"/>
       <w:lvlText w:val="%6."/>
@@ -18888,8 +19108,11 @@
       <w:pPr>
         <w:ind w:left="4320" w:hanging="180"/>
       </w:pPr>
-    </w:lvl>
-    <w:lvl w:ilvl="6" w:tplc="0419000F" w:tentative="1">
+      <w:rPr>
+        <w:rFonts w:cs="Times New Roman"/>
+      </w:rPr>
+    </w:lvl>
+    <w:lvl w:ilvl="6" w:tplc="0419000F">
       <w:start w:val="1"/>
       <w:numFmt w:val="decimal"/>
       <w:lvlText w:val="%7."/>
@@ -18897,8 +19120,11 @@
       <w:pPr>
         <w:ind w:left="5040" w:hanging="360"/>
       </w:pPr>
-    </w:lvl>
-    <w:lvl w:ilvl="7" w:tplc="04190019" w:tentative="1">
+      <w:rPr>
+        <w:rFonts w:cs="Times New Roman"/>
+      </w:rPr>
+    </w:lvl>
+    <w:lvl w:ilvl="7" w:tplc="04190019">
       <w:start w:val="1"/>
       <w:numFmt w:val="lowerLetter"/>
       <w:lvlText w:val="%8."/>
@@ -18906,8 +19132,11 @@
       <w:pPr>
         <w:ind w:left="5760" w:hanging="360"/>
       </w:pPr>
-    </w:lvl>
-    <w:lvl w:ilvl="8" w:tplc="0419001B" w:tentative="1">
+      <w:rPr>
+        <w:rFonts w:cs="Times New Roman"/>
+      </w:rPr>
+    </w:lvl>
+    <w:lvl w:ilvl="8" w:tplc="0419001B">
       <w:start w:val="1"/>
       <w:numFmt w:val="lowerRoman"/>
       <w:lvlText w:val="%9."/>
@@ -18915,6 +19144,9 @@
       <w:pPr>
         <w:ind w:left="6480" w:hanging="180"/>
       </w:pPr>
+      <w:rPr>
+        <w:rFonts w:cs="Times New Roman"/>
+      </w:rPr>
     </w:lvl>
   </w:abstractNum>
   <w:abstractNum w:abstractNumId="27">
@@ -18933,7 +19165,7 @@
         <w:rFonts w:ascii="Calibri" w:hAnsi="Calibri" w:hint="default"/>
       </w:rPr>
     </w:lvl>
-    <w:lvl w:ilvl="1" w:tplc="04190003" w:tentative="1">
+    <w:lvl w:ilvl="1" w:tplc="04190003">
       <w:start w:val="1"/>
       <w:numFmt w:val="bullet"/>
       <w:lvlText w:val="o"/>
@@ -18942,10 +19174,10 @@
         <w:ind w:left="1440" w:hanging="360"/>
       </w:pPr>
       <w:rPr>
-        <w:rFonts w:ascii="Courier New" w:hAnsi="Courier New" w:cs="Courier New" w:hint="default"/>
-      </w:rPr>
-    </w:lvl>
-    <w:lvl w:ilvl="2" w:tplc="04190005" w:tentative="1">
+        <w:rFonts w:ascii="Courier New" w:hAnsi="Courier New" w:hint="default"/>
+      </w:rPr>
+    </w:lvl>
+    <w:lvl w:ilvl="2" w:tplc="04190005">
       <w:start w:val="1"/>
       <w:numFmt w:val="bullet"/>
       <w:lvlText w:val=""/>
@@ -18957,7 +19189,7 @@
         <w:rFonts w:ascii="Wingdings" w:hAnsi="Wingdings" w:hint="default"/>
       </w:rPr>
     </w:lvl>
-    <w:lvl w:ilvl="3" w:tplc="04190001" w:tentative="1">
+    <w:lvl w:ilvl="3" w:tplc="04190001">
       <w:start w:val="1"/>
       <w:numFmt w:val="bullet"/>
       <w:lvlText w:val=""/>
@@ -18969,7 +19201,7 @@
         <w:rFonts w:ascii="Symbol" w:hAnsi="Symbol" w:hint="default"/>
       </w:rPr>
     </w:lvl>
-    <w:lvl w:ilvl="4" w:tplc="04190003" w:tentative="1">
+    <w:lvl w:ilvl="4" w:tplc="04190003">
       <w:start w:val="1"/>
       <w:numFmt w:val="bullet"/>
       <w:lvlText w:val="o"/>
@@ -18978,10 +19210,10 @@
         <w:ind w:left="3600" w:hanging="360"/>
       </w:pPr>
       <w:rPr>
-        <w:rFonts w:ascii="Courier New" w:hAnsi="Courier New" w:cs="Courier New" w:hint="default"/>
-      </w:rPr>
-    </w:lvl>
-    <w:lvl w:ilvl="5" w:tplc="04190005" w:tentative="1">
+        <w:rFonts w:ascii="Courier New" w:hAnsi="Courier New" w:hint="default"/>
+      </w:rPr>
+    </w:lvl>
+    <w:lvl w:ilvl="5" w:tplc="04190005">
       <w:start w:val="1"/>
       <w:numFmt w:val="bullet"/>
       <w:lvlText w:val=""/>
@@ -18993,7 +19225,7 @@
         <w:rFonts w:ascii="Wingdings" w:hAnsi="Wingdings" w:hint="default"/>
       </w:rPr>
     </w:lvl>
-    <w:lvl w:ilvl="6" w:tplc="04190001" w:tentative="1">
+    <w:lvl w:ilvl="6" w:tplc="04190001">
       <w:start w:val="1"/>
       <w:numFmt w:val="bullet"/>
       <w:lvlText w:val=""/>
@@ -19005,7 +19237,7 @@
         <w:rFonts w:ascii="Symbol" w:hAnsi="Symbol" w:hint="default"/>
       </w:rPr>
     </w:lvl>
-    <w:lvl w:ilvl="7" w:tplc="04190003" w:tentative="1">
+    <w:lvl w:ilvl="7" w:tplc="04190003">
       <w:start w:val="1"/>
       <w:numFmt w:val="bullet"/>
       <w:lvlText w:val="o"/>
@@ -19014,10 +19246,10 @@
         <w:ind w:left="5760" w:hanging="360"/>
       </w:pPr>
       <w:rPr>
-        <w:rFonts w:ascii="Courier New" w:hAnsi="Courier New" w:cs="Courier New" w:hint="default"/>
-      </w:rPr>
-    </w:lvl>
-    <w:lvl w:ilvl="8" w:tplc="04190005" w:tentative="1">
+        <w:rFonts w:ascii="Courier New" w:hAnsi="Courier New" w:hint="default"/>
+      </w:rPr>
+    </w:lvl>
+    <w:lvl w:ilvl="8" w:tplc="04190005">
       <w:start w:val="1"/>
       <w:numFmt w:val="bullet"/>
       <w:lvlText w:val=""/>
@@ -19043,7 +19275,7 @@
         <w:ind w:left="420" w:hanging="420"/>
       </w:pPr>
       <w:rPr>
-        <w:rFonts w:hint="default"/>
+        <w:rFonts w:cs="Times New Roman" w:hint="default"/>
       </w:rPr>
     </w:lvl>
     <w:lvl w:ilvl="1">
@@ -19056,7 +19288,7 @@
         <w:ind w:left="2689" w:hanging="420"/>
       </w:pPr>
       <w:rPr>
-        <w:rFonts w:hint="default"/>
+        <w:rFonts w:cs="Times New Roman" w:hint="default"/>
         <w:strike w:val="0"/>
       </w:rPr>
     </w:lvl>
@@ -19069,7 +19301,7 @@
         <w:ind w:left="1440" w:hanging="720"/>
       </w:pPr>
       <w:rPr>
-        <w:rFonts w:hint="default"/>
+        <w:rFonts w:cs="Times New Roman" w:hint="default"/>
       </w:rPr>
     </w:lvl>
     <w:lvl w:ilvl="3">
@@ -19081,7 +19313,7 @@
         <w:ind w:left="1800" w:hanging="720"/>
       </w:pPr>
       <w:rPr>
-        <w:rFonts w:hint="default"/>
+        <w:rFonts w:cs="Times New Roman" w:hint="default"/>
       </w:rPr>
     </w:lvl>
     <w:lvl w:ilvl="4">
@@ -19093,7 +19325,7 @@
         <w:ind w:left="2520" w:hanging="1080"/>
       </w:pPr>
       <w:rPr>
-        <w:rFonts w:hint="default"/>
+        <w:rFonts w:cs="Times New Roman" w:hint="default"/>
       </w:rPr>
     </w:lvl>
     <w:lvl w:ilvl="5">
@@ -19105,7 +19337,7 @@
         <w:ind w:left="2880" w:hanging="1080"/>
       </w:pPr>
       <w:rPr>
-        <w:rFonts w:hint="default"/>
+        <w:rFonts w:cs="Times New Roman" w:hint="default"/>
       </w:rPr>
     </w:lvl>
     <w:lvl w:ilvl="6">
@@ -19117,7 +19349,7 @@
         <w:ind w:left="3600" w:hanging="1440"/>
       </w:pPr>
       <w:rPr>
-        <w:rFonts w:hint="default"/>
+        <w:rFonts w:cs="Times New Roman" w:hint="default"/>
       </w:rPr>
     </w:lvl>
     <w:lvl w:ilvl="7">
@@ -19129,7 +19361,7 @@
         <w:ind w:left="3960" w:hanging="1440"/>
       </w:pPr>
       <w:rPr>
-        <w:rFonts w:hint="default"/>
+        <w:rFonts w:cs="Times New Roman" w:hint="default"/>
       </w:rPr>
     </w:lvl>
     <w:lvl w:ilvl="8">
@@ -19141,7 +19373,7 @@
         <w:ind w:left="4680" w:hanging="1800"/>
       </w:pPr>
       <w:rPr>
-        <w:rFonts w:hint="default"/>
+        <w:rFonts w:cs="Times New Roman" w:hint="default"/>
       </w:rPr>
     </w:lvl>
   </w:abstractNum>
@@ -19158,7 +19390,7 @@
         <w:ind w:left="360" w:hanging="360"/>
       </w:pPr>
       <w:rPr>
-        <w:rFonts w:hint="default"/>
+        <w:rFonts w:cs="Times New Roman" w:hint="default"/>
       </w:rPr>
     </w:lvl>
     <w:lvl w:ilvl="1">
@@ -19171,7 +19403,7 @@
         <w:ind w:left="360" w:hanging="360"/>
       </w:pPr>
       <w:rPr>
-        <w:rFonts w:hint="default"/>
+        <w:rFonts w:cs="Times New Roman" w:hint="default"/>
       </w:rPr>
     </w:lvl>
     <w:lvl w:ilvl="2">
@@ -19184,7 +19416,7 @@
         <w:ind w:left="720" w:hanging="720"/>
       </w:pPr>
       <w:rPr>
-        <w:rFonts w:hint="default"/>
+        <w:rFonts w:cs="Times New Roman" w:hint="default"/>
       </w:rPr>
     </w:lvl>
     <w:lvl w:ilvl="3">
@@ -19196,7 +19428,7 @@
         <w:ind w:left="720" w:hanging="720"/>
       </w:pPr>
       <w:rPr>
-        <w:rFonts w:hint="default"/>
+        <w:rFonts w:cs="Times New Roman" w:hint="default"/>
       </w:rPr>
     </w:lvl>
     <w:lvl w:ilvl="4">
@@ -19208,7 +19440,7 @@
         <w:ind w:left="1080" w:hanging="1080"/>
       </w:pPr>
       <w:rPr>
-        <w:rFonts w:hint="default"/>
+        <w:rFonts w:cs="Times New Roman" w:hint="default"/>
       </w:rPr>
     </w:lvl>
     <w:lvl w:ilvl="5">
@@ -19220,7 +19452,7 @@
         <w:ind w:left="1080" w:hanging="1080"/>
       </w:pPr>
       <w:rPr>
-        <w:rFonts w:hint="default"/>
+        <w:rFonts w:cs="Times New Roman" w:hint="default"/>
       </w:rPr>
     </w:lvl>
     <w:lvl w:ilvl="6">
@@ -19232,7 +19464,7 @@
         <w:ind w:left="1440" w:hanging="1440"/>
       </w:pPr>
       <w:rPr>
-        <w:rFonts w:hint="default"/>
+        <w:rFonts w:cs="Times New Roman" w:hint="default"/>
       </w:rPr>
     </w:lvl>
     <w:lvl w:ilvl="7">
@@ -19244,7 +19476,7 @@
         <w:ind w:left="1440" w:hanging="1440"/>
       </w:pPr>
       <w:rPr>
-        <w:rFonts w:hint="default"/>
+        <w:rFonts w:cs="Times New Roman" w:hint="default"/>
       </w:rPr>
     </w:lvl>
     <w:lvl w:ilvl="8">
@@ -19256,7 +19488,7 @@
         <w:ind w:left="1800" w:hanging="1800"/>
       </w:pPr>
       <w:rPr>
-        <w:rFonts w:hint="default"/>
+        <w:rFonts w:cs="Times New Roman" w:hint="default"/>
       </w:rPr>
     </w:lvl>
   </w:abstractNum>
@@ -19276,7 +19508,7 @@
         <w:rFonts w:ascii="Calibri" w:hAnsi="Calibri" w:hint="default"/>
       </w:rPr>
     </w:lvl>
-    <w:lvl w:ilvl="1" w:tplc="04190003" w:tentative="1">
+    <w:lvl w:ilvl="1" w:tplc="04190003">
       <w:start w:val="1"/>
       <w:numFmt w:val="bullet"/>
       <w:lvlText w:val="o"/>
@@ -19285,10 +19517,10 @@
         <w:ind w:left="2007" w:hanging="360"/>
       </w:pPr>
       <w:rPr>
-        <w:rFonts w:ascii="Courier New" w:hAnsi="Courier New" w:cs="Courier New" w:hint="default"/>
-      </w:rPr>
-    </w:lvl>
-    <w:lvl w:ilvl="2" w:tplc="04190005" w:tentative="1">
+        <w:rFonts w:ascii="Courier New" w:hAnsi="Courier New" w:hint="default"/>
+      </w:rPr>
+    </w:lvl>
+    <w:lvl w:ilvl="2" w:tplc="04190005">
       <w:start w:val="1"/>
       <w:numFmt w:val="bullet"/>
       <w:lvlText w:val=""/>
@@ -19300,7 +19532,7 @@
         <w:rFonts w:ascii="Wingdings" w:hAnsi="Wingdings" w:hint="default"/>
       </w:rPr>
     </w:lvl>
-    <w:lvl w:ilvl="3" w:tplc="04190001" w:tentative="1">
+    <w:lvl w:ilvl="3" w:tplc="04190001">
       <w:start w:val="1"/>
       <w:numFmt w:val="bullet"/>
       <w:lvlText w:val=""/>
@@ -19312,7 +19544,7 @@
         <w:rFonts w:ascii="Symbol" w:hAnsi="Symbol" w:hint="default"/>
       </w:rPr>
     </w:lvl>
-    <w:lvl w:ilvl="4" w:tplc="04190003" w:tentative="1">
+    <w:lvl w:ilvl="4" w:tplc="04190003">
       <w:start w:val="1"/>
       <w:numFmt w:val="bullet"/>
       <w:lvlText w:val="o"/>
@@ -19321,10 +19553,10 @@
         <w:ind w:left="4167" w:hanging="360"/>
       </w:pPr>
       <w:rPr>
-        <w:rFonts w:ascii="Courier New" w:hAnsi="Courier New" w:cs="Courier New" w:hint="default"/>
-      </w:rPr>
-    </w:lvl>
-    <w:lvl w:ilvl="5" w:tplc="04190005" w:tentative="1">
+        <w:rFonts w:ascii="Courier New" w:hAnsi="Courier New" w:hint="default"/>
+      </w:rPr>
+    </w:lvl>
+    <w:lvl w:ilvl="5" w:tplc="04190005">
       <w:start w:val="1"/>
       <w:numFmt w:val="bullet"/>
       <w:lvlText w:val=""/>
@@ -19336,7 +19568,7 @@
         <w:rFonts w:ascii="Wingdings" w:hAnsi="Wingdings" w:hint="default"/>
       </w:rPr>
     </w:lvl>
-    <w:lvl w:ilvl="6" w:tplc="04190001" w:tentative="1">
+    <w:lvl w:ilvl="6" w:tplc="04190001">
       <w:start w:val="1"/>
       <w:numFmt w:val="bullet"/>
       <w:lvlText w:val=""/>
@@ -19348,7 +19580,7 @@
         <w:rFonts w:ascii="Symbol" w:hAnsi="Symbol" w:hint="default"/>
       </w:rPr>
     </w:lvl>
-    <w:lvl w:ilvl="7" w:tplc="04190003" w:tentative="1">
+    <w:lvl w:ilvl="7" w:tplc="04190003">
       <w:start w:val="1"/>
       <w:numFmt w:val="bullet"/>
       <w:lvlText w:val="o"/>
@@ -19357,10 +19589,10 @@
         <w:ind w:left="6327" w:hanging="360"/>
       </w:pPr>
       <w:rPr>
-        <w:rFonts w:ascii="Courier New" w:hAnsi="Courier New" w:cs="Courier New" w:hint="default"/>
-      </w:rPr>
-    </w:lvl>
-    <w:lvl w:ilvl="8" w:tplc="04190005" w:tentative="1">
+        <w:rFonts w:ascii="Courier New" w:hAnsi="Courier New" w:hint="default"/>
+      </w:rPr>
+    </w:lvl>
+    <w:lvl w:ilvl="8" w:tplc="04190005">
       <w:start w:val="1"/>
       <w:numFmt w:val="bullet"/>
       <w:lvlText w:val=""/>
@@ -19387,10 +19619,10 @@
         <w:ind w:left="1287" w:hanging="360"/>
       </w:pPr>
       <w:rPr>
-        <w:rFonts w:ascii="Times New Roman" w:hAnsi="Times New Roman" w:cs="Times New Roman" w:hint="default"/>
-      </w:rPr>
-    </w:lvl>
-    <w:lvl w:ilvl="1" w:tplc="04190003" w:tentative="1">
+        <w:rFonts w:ascii="Times New Roman" w:hAnsi="Times New Roman" w:hint="default"/>
+      </w:rPr>
+    </w:lvl>
+    <w:lvl w:ilvl="1" w:tplc="04190003">
       <w:start w:val="1"/>
       <w:numFmt w:val="bullet"/>
       <w:lvlText w:val="o"/>
@@ -19399,10 +19631,10 @@
         <w:ind w:left="1440" w:hanging="360"/>
       </w:pPr>
       <w:rPr>
-        <w:rFonts w:ascii="Courier New" w:hAnsi="Courier New" w:cs="Courier New" w:hint="default"/>
-      </w:rPr>
-    </w:lvl>
-    <w:lvl w:ilvl="2" w:tplc="04190005" w:tentative="1">
+        <w:rFonts w:ascii="Courier New" w:hAnsi="Courier New" w:hint="default"/>
+      </w:rPr>
+    </w:lvl>
+    <w:lvl w:ilvl="2" w:tplc="04190005">
       <w:start w:val="1"/>
       <w:numFmt w:val="bullet"/>
       <w:lvlText w:val=""/>
@@ -19414,7 +19646,7 @@
         <w:rFonts w:ascii="Wingdings" w:hAnsi="Wingdings" w:hint="default"/>
       </w:rPr>
     </w:lvl>
-    <w:lvl w:ilvl="3" w:tplc="04190001" w:tentative="1">
+    <w:lvl w:ilvl="3" w:tplc="04190001">
       <w:start w:val="1"/>
       <w:numFmt w:val="bullet"/>
       <w:lvlText w:val=""/>
@@ -19426,7 +19658,7 @@
         <w:rFonts w:ascii="Symbol" w:hAnsi="Symbol" w:hint="default"/>
       </w:rPr>
     </w:lvl>
-    <w:lvl w:ilvl="4" w:tplc="04190003" w:tentative="1">
+    <w:lvl w:ilvl="4" w:tplc="04190003">
       <w:start w:val="1"/>
       <w:numFmt w:val="bullet"/>
       <w:lvlText w:val="o"/>
@@ -19435,10 +19667,10 @@
         <w:ind w:left="3600" w:hanging="360"/>
       </w:pPr>
       <w:rPr>
-        <w:rFonts w:ascii="Courier New" w:hAnsi="Courier New" w:cs="Courier New" w:hint="default"/>
-      </w:rPr>
-    </w:lvl>
-    <w:lvl w:ilvl="5" w:tplc="04190005" w:tentative="1">
+        <w:rFonts w:ascii="Courier New" w:hAnsi="Courier New" w:hint="default"/>
+      </w:rPr>
+    </w:lvl>
+    <w:lvl w:ilvl="5" w:tplc="04190005">
       <w:start w:val="1"/>
       <w:numFmt w:val="bullet"/>
       <w:lvlText w:val=""/>
@@ -19450,7 +19682,7 @@
         <w:rFonts w:ascii="Wingdings" w:hAnsi="Wingdings" w:hint="default"/>
       </w:rPr>
     </w:lvl>
-    <w:lvl w:ilvl="6" w:tplc="04190001" w:tentative="1">
+    <w:lvl w:ilvl="6" w:tplc="04190001">
       <w:start w:val="1"/>
       <w:numFmt w:val="bullet"/>
       <w:lvlText w:val=""/>
@@ -19462,7 +19694,7 @@
         <w:rFonts w:ascii="Symbol" w:hAnsi="Symbol" w:hint="default"/>
       </w:rPr>
     </w:lvl>
-    <w:lvl w:ilvl="7" w:tplc="04190003" w:tentative="1">
+    <w:lvl w:ilvl="7" w:tplc="04190003">
       <w:start w:val="1"/>
       <w:numFmt w:val="bullet"/>
       <w:lvlText w:val="o"/>
@@ -19471,10 +19703,10 @@
         <w:ind w:left="5760" w:hanging="360"/>
       </w:pPr>
       <w:rPr>
-        <w:rFonts w:ascii="Courier New" w:hAnsi="Courier New" w:cs="Courier New" w:hint="default"/>
-      </w:rPr>
-    </w:lvl>
-    <w:lvl w:ilvl="8" w:tplc="04190005" w:tentative="1">
+        <w:rFonts w:ascii="Courier New" w:hAnsi="Courier New" w:hint="default"/>
+      </w:rPr>
+    </w:lvl>
+    <w:lvl w:ilvl="8" w:tplc="04190005">
       <w:start w:val="1"/>
       <w:numFmt w:val="bullet"/>
       <w:lvlText w:val=""/>
@@ -19505,7 +19737,7 @@
         <w:strike w:val="0"/>
       </w:rPr>
     </w:lvl>
-    <w:lvl w:ilvl="1" w:tplc="04190003" w:tentative="1">
+    <w:lvl w:ilvl="1" w:tplc="04190003">
       <w:start w:val="1"/>
       <w:numFmt w:val="bullet"/>
       <w:lvlText w:val="o"/>
@@ -19514,10 +19746,10 @@
         <w:ind w:left="2007" w:hanging="360"/>
       </w:pPr>
       <w:rPr>
-        <w:rFonts w:ascii="Courier New" w:hAnsi="Courier New" w:cs="Courier New" w:hint="default"/>
-      </w:rPr>
-    </w:lvl>
-    <w:lvl w:ilvl="2" w:tplc="04190005" w:tentative="1">
+        <w:rFonts w:ascii="Courier New" w:hAnsi="Courier New" w:hint="default"/>
+      </w:rPr>
+    </w:lvl>
+    <w:lvl w:ilvl="2" w:tplc="04190005">
       <w:start w:val="1"/>
       <w:numFmt w:val="bullet"/>
       <w:lvlText w:val=""/>
@@ -19529,7 +19761,7 @@
         <w:rFonts w:ascii="Wingdings" w:hAnsi="Wingdings" w:hint="default"/>
       </w:rPr>
     </w:lvl>
-    <w:lvl w:ilvl="3" w:tplc="04190001" w:tentative="1">
+    <w:lvl w:ilvl="3" w:tplc="04190001">
       <w:start w:val="1"/>
       <w:numFmt w:val="bullet"/>
       <w:lvlText w:val=""/>
@@ -19541,7 +19773,7 @@
         <w:rFonts w:ascii="Symbol" w:hAnsi="Symbol" w:hint="default"/>
       </w:rPr>
     </w:lvl>
-    <w:lvl w:ilvl="4" w:tplc="04190003" w:tentative="1">
+    <w:lvl w:ilvl="4" w:tplc="04190003">
       <w:start w:val="1"/>
       <w:numFmt w:val="bullet"/>
       <w:lvlText w:val="o"/>
@@ -19550,10 +19782,10 @@
         <w:ind w:left="4167" w:hanging="360"/>
       </w:pPr>
       <w:rPr>
-        <w:rFonts w:ascii="Courier New" w:hAnsi="Courier New" w:cs="Courier New" w:hint="default"/>
-      </w:rPr>
-    </w:lvl>
-    <w:lvl w:ilvl="5" w:tplc="04190005" w:tentative="1">
+        <w:rFonts w:ascii="Courier New" w:hAnsi="Courier New" w:hint="default"/>
+      </w:rPr>
+    </w:lvl>
+    <w:lvl w:ilvl="5" w:tplc="04190005">
       <w:start w:val="1"/>
       <w:numFmt w:val="bullet"/>
       <w:lvlText w:val=""/>
@@ -19565,7 +19797,7 @@
         <w:rFonts w:ascii="Wingdings" w:hAnsi="Wingdings" w:hint="default"/>
       </w:rPr>
     </w:lvl>
-    <w:lvl w:ilvl="6" w:tplc="04190001" w:tentative="1">
+    <w:lvl w:ilvl="6" w:tplc="04190001">
       <w:start w:val="1"/>
       <w:numFmt w:val="bullet"/>
       <w:lvlText w:val=""/>
@@ -19577,7 +19809,7 @@
         <w:rFonts w:ascii="Symbol" w:hAnsi="Symbol" w:hint="default"/>
       </w:rPr>
     </w:lvl>
-    <w:lvl w:ilvl="7" w:tplc="04190003" w:tentative="1">
+    <w:lvl w:ilvl="7" w:tplc="04190003">
       <w:start w:val="1"/>
       <w:numFmt w:val="bullet"/>
       <w:lvlText w:val="o"/>
@@ -19586,10 +19818,10 @@
         <w:ind w:left="6327" w:hanging="360"/>
       </w:pPr>
       <w:rPr>
-        <w:rFonts w:ascii="Courier New" w:hAnsi="Courier New" w:cs="Courier New" w:hint="default"/>
-      </w:rPr>
-    </w:lvl>
-    <w:lvl w:ilvl="8" w:tplc="04190005" w:tentative="1">
+        <w:rFonts w:ascii="Courier New" w:hAnsi="Courier New" w:hint="default"/>
+      </w:rPr>
+    </w:lvl>
+    <w:lvl w:ilvl="8" w:tplc="04190005">
       <w:start w:val="1"/>
       <w:numFmt w:val="bullet"/>
       <w:lvlText w:val=""/>
@@ -19616,10 +19848,10 @@
         <w:ind w:left="1287" w:hanging="360"/>
       </w:pPr>
       <w:rPr>
-        <w:rFonts w:ascii="Times New Roman" w:hAnsi="Times New Roman" w:cs="Times New Roman" w:hint="default"/>
-      </w:rPr>
-    </w:lvl>
-    <w:lvl w:ilvl="1" w:tplc="04190003" w:tentative="1">
+        <w:rFonts w:ascii="Times New Roman" w:hAnsi="Times New Roman" w:hint="default"/>
+      </w:rPr>
+    </w:lvl>
+    <w:lvl w:ilvl="1" w:tplc="04190003">
       <w:start w:val="1"/>
       <w:numFmt w:val="bullet"/>
       <w:lvlText w:val="o"/>
@@ -19628,10 +19860,10 @@
         <w:ind w:left="1440" w:hanging="360"/>
       </w:pPr>
       <w:rPr>
-        <w:rFonts w:ascii="Courier New" w:hAnsi="Courier New" w:cs="Courier New" w:hint="default"/>
-      </w:rPr>
-    </w:lvl>
-    <w:lvl w:ilvl="2" w:tplc="04190005" w:tentative="1">
+        <w:rFonts w:ascii="Courier New" w:hAnsi="Courier New" w:hint="default"/>
+      </w:rPr>
+    </w:lvl>
+    <w:lvl w:ilvl="2" w:tplc="04190005">
       <w:start w:val="1"/>
       <w:numFmt w:val="bullet"/>
       <w:lvlText w:val=""/>
@@ -19643,7 +19875,7 @@
         <w:rFonts w:ascii="Wingdings" w:hAnsi="Wingdings" w:hint="default"/>
       </w:rPr>
     </w:lvl>
-    <w:lvl w:ilvl="3" w:tplc="04190001" w:tentative="1">
+    <w:lvl w:ilvl="3" w:tplc="04190001">
       <w:start w:val="1"/>
       <w:numFmt w:val="bullet"/>
       <w:lvlText w:val=""/>
@@ -19655,7 +19887,7 @@
         <w:rFonts w:ascii="Symbol" w:hAnsi="Symbol" w:hint="default"/>
       </w:rPr>
     </w:lvl>
-    <w:lvl w:ilvl="4" w:tplc="04190003" w:tentative="1">
+    <w:lvl w:ilvl="4" w:tplc="04190003">
       <w:start w:val="1"/>
       <w:numFmt w:val="bullet"/>
       <w:lvlText w:val="o"/>
@@ -19664,10 +19896,10 @@
         <w:ind w:left="3600" w:hanging="360"/>
       </w:pPr>
       <w:rPr>
-        <w:rFonts w:ascii="Courier New" w:hAnsi="Courier New" w:cs="Courier New" w:hint="default"/>
-      </w:rPr>
-    </w:lvl>
-    <w:lvl w:ilvl="5" w:tplc="04190005" w:tentative="1">
+        <w:rFonts w:ascii="Courier New" w:hAnsi="Courier New" w:hint="default"/>
+      </w:rPr>
+    </w:lvl>
+    <w:lvl w:ilvl="5" w:tplc="04190005">
       <w:start w:val="1"/>
       <w:numFmt w:val="bullet"/>
       <w:lvlText w:val=""/>
@@ -19679,7 +19911,7 @@
         <w:rFonts w:ascii="Wingdings" w:hAnsi="Wingdings" w:hint="default"/>
       </w:rPr>
     </w:lvl>
-    <w:lvl w:ilvl="6" w:tplc="04190001" w:tentative="1">
+    <w:lvl w:ilvl="6" w:tplc="04190001">
       <w:start w:val="1"/>
       <w:numFmt w:val="bullet"/>
       <w:lvlText w:val=""/>
@@ -19691,7 +19923,7 @@
         <w:rFonts w:ascii="Symbol" w:hAnsi="Symbol" w:hint="default"/>
       </w:rPr>
     </w:lvl>
-    <w:lvl w:ilvl="7" w:tplc="04190003" w:tentative="1">
+    <w:lvl w:ilvl="7" w:tplc="04190003">
       <w:start w:val="1"/>
       <w:numFmt w:val="bullet"/>
       <w:lvlText w:val="o"/>
@@ -19700,10 +19932,10 @@
         <w:ind w:left="5760" w:hanging="360"/>
       </w:pPr>
       <w:rPr>
-        <w:rFonts w:ascii="Courier New" w:hAnsi="Courier New" w:cs="Courier New" w:hint="default"/>
-      </w:rPr>
-    </w:lvl>
-    <w:lvl w:ilvl="8" w:tplc="04190005" w:tentative="1">
+        <w:rFonts w:ascii="Courier New" w:hAnsi="Courier New" w:hint="default"/>
+      </w:rPr>
+    </w:lvl>
+    <w:lvl w:ilvl="8" w:tplc="04190005">
       <w:start w:val="1"/>
       <w:numFmt w:val="bullet"/>
       <w:lvlText w:val=""/>
@@ -19741,8 +19973,11 @@
       <w:pPr>
         <w:ind w:left="1440" w:hanging="360"/>
       </w:pPr>
-    </w:lvl>
-    <w:lvl w:ilvl="2" w:tplc="0419001B" w:tentative="1">
+      <w:rPr>
+        <w:rFonts w:cs="Times New Roman"/>
+      </w:rPr>
+    </w:lvl>
+    <w:lvl w:ilvl="2" w:tplc="0419001B">
       <w:start w:val="1"/>
       <w:numFmt w:val="lowerRoman"/>
       <w:lvlText w:val="%3."/>
@@ -19750,8 +19985,11 @@
       <w:pPr>
         <w:ind w:left="2160" w:hanging="180"/>
       </w:pPr>
-    </w:lvl>
-    <w:lvl w:ilvl="3" w:tplc="0419000F" w:tentative="1">
+      <w:rPr>
+        <w:rFonts w:cs="Times New Roman"/>
+      </w:rPr>
+    </w:lvl>
+    <w:lvl w:ilvl="3" w:tplc="0419000F">
       <w:start w:val="1"/>
       <w:numFmt w:val="decimal"/>
       <w:lvlText w:val="%4."/>
@@ -19759,8 +19997,11 @@
       <w:pPr>
         <w:ind w:left="2880" w:hanging="360"/>
       </w:pPr>
-    </w:lvl>
-    <w:lvl w:ilvl="4" w:tplc="04190019" w:tentative="1">
+      <w:rPr>
+        <w:rFonts w:cs="Times New Roman"/>
+      </w:rPr>
+    </w:lvl>
+    <w:lvl w:ilvl="4" w:tplc="04190019">
       <w:start w:val="1"/>
       <w:numFmt w:val="lowerLetter"/>
       <w:lvlText w:val="%5."/>
@@ -19768,8 +20009,11 @@
       <w:pPr>
         <w:ind w:left="3600" w:hanging="360"/>
       </w:pPr>
-    </w:lvl>
-    <w:lvl w:ilvl="5" w:tplc="0419001B" w:tentative="1">
+      <w:rPr>
+        <w:rFonts w:cs="Times New Roman"/>
+      </w:rPr>
+    </w:lvl>
+    <w:lvl w:ilvl="5" w:tplc="0419001B">
       <w:start w:val="1"/>
       <w:numFmt w:val="lowerRoman"/>
       <w:lvlText w:val="%6."/>
@@ -19777,8 +20021,11 @@
       <w:pPr>
         <w:ind w:left="4320" w:hanging="180"/>
       </w:pPr>
-    </w:lvl>
-    <w:lvl w:ilvl="6" w:tplc="0419000F" w:tentative="1">
+      <w:rPr>
+        <w:rFonts w:cs="Times New Roman"/>
+      </w:rPr>
+    </w:lvl>
+    <w:lvl w:ilvl="6" w:tplc="0419000F">
       <w:start w:val="1"/>
       <w:numFmt w:val="decimal"/>
       <w:lvlText w:val="%7."/>
@@ -19786,8 +20033,11 @@
       <w:pPr>
         <w:ind w:left="5040" w:hanging="360"/>
       </w:pPr>
-    </w:lvl>
-    <w:lvl w:ilvl="7" w:tplc="04190019" w:tentative="1">
+      <w:rPr>
+        <w:rFonts w:cs="Times New Roman"/>
+      </w:rPr>
+    </w:lvl>
+    <w:lvl w:ilvl="7" w:tplc="04190019">
       <w:start w:val="1"/>
       <w:numFmt w:val="lowerLetter"/>
       <w:lvlText w:val="%8."/>
@@ -19795,8 +20045,11 @@
       <w:pPr>
         <w:ind w:left="5760" w:hanging="360"/>
       </w:pPr>
-    </w:lvl>
-    <w:lvl w:ilvl="8" w:tplc="0419001B" w:tentative="1">
+      <w:rPr>
+        <w:rFonts w:cs="Times New Roman"/>
+      </w:rPr>
+    </w:lvl>
+    <w:lvl w:ilvl="8" w:tplc="0419001B">
       <w:start w:val="1"/>
       <w:numFmt w:val="lowerRoman"/>
       <w:lvlText w:val="%9."/>
@@ -19804,6 +20057,9 @@
       <w:pPr>
         <w:ind w:left="6480" w:hanging="180"/>
       </w:pPr>
+      <w:rPr>
+        <w:rFonts w:cs="Times New Roman"/>
+      </w:rPr>
     </w:lvl>
   </w:abstractNum>
   <w:num w:numId="1">
@@ -19911,56 +20167,51 @@
   <w:num w:numId="35">
     <w:abstractNumId w:val="0"/>
   </w:num>
-  <w:numIdMacAtCleanup w:val="35"/>
 </w:numbering>
 </file>
 
 <file path=word/styles.xml><?xml version="1.0" encoding="utf-8"?>
-<w:styles xmlns:mc="http://schemas.openxmlformats.org/markup-compatibility/2006" xmlns:r="http://schemas.openxmlformats.org/officeDocument/2006/relationships" xmlns:w="http://schemas.openxmlformats.org/wordprocessingml/2006/main" xmlns:w14="http://schemas.microsoft.com/office/word/2010/wordml" mc:Ignorable="w14">
+<w:styles xmlns:r="http://schemas.openxmlformats.org/officeDocument/2006/relationships" xmlns:w="http://schemas.openxmlformats.org/wordprocessingml/2006/main">
   <w:docDefaults>
     <w:rPrDefault>
       <w:rPr>
-        <w:rFonts w:asciiTheme="minorHAnsi" w:eastAsiaTheme="minorHAnsi" w:hAnsiTheme="minorHAnsi" w:cstheme="minorBidi"/>
+        <w:rFonts w:ascii="Calibri" w:eastAsia="Calibri" w:hAnsi="Calibri" w:cs="Times New Roman"/>
         <w:sz w:val="22"/>
         <w:szCs w:val="22"/>
-        <w:lang w:val="ru-RU" w:eastAsia="en-US" w:bidi="ar-SA"/>
+        <w:lang w:val="ru-RU" w:eastAsia="ru-RU" w:bidi="ar-SA"/>
       </w:rPr>
     </w:rPrDefault>
-    <w:pPrDefault>
-      <w:pPr>
-        <w:spacing w:after="160" w:line="259" w:lineRule="auto"/>
-      </w:pPr>
-    </w:pPrDefault>
+    <w:pPrDefault/>
   </w:docDefaults>
   <w:latentStyles w:defLockedState="0" w:defUIPriority="99" w:defSemiHidden="1" w:defUnhideWhenUsed="1" w:defQFormat="0" w:count="267">
-    <w:lsdException w:name="Normal" w:semiHidden="0" w:uiPriority="1" w:unhideWhenUsed="0" w:qFormat="1"/>
-    <w:lsdException w:name="heading 1" w:semiHidden="0" w:uiPriority="1" w:unhideWhenUsed="0" w:qFormat="1"/>
-    <w:lsdException w:name="heading 2" w:uiPriority="9" w:qFormat="1"/>
-    <w:lsdException w:name="heading 3" w:uiPriority="9" w:qFormat="1"/>
-    <w:lsdException w:name="heading 4" w:uiPriority="9" w:qFormat="1"/>
-    <w:lsdException w:name="heading 5" w:uiPriority="9" w:qFormat="1"/>
-    <w:lsdException w:name="heading 6" w:uiPriority="9" w:qFormat="1"/>
-    <w:lsdException w:name="heading 7" w:uiPriority="9" w:qFormat="1"/>
-    <w:lsdException w:name="heading 8" w:uiPriority="9" w:qFormat="1"/>
-    <w:lsdException w:name="heading 9" w:uiPriority="9" w:qFormat="1"/>
-    <w:lsdException w:name="toc 1" w:uiPriority="39"/>
-    <w:lsdException w:name="toc 2" w:uiPriority="39"/>
-    <w:lsdException w:name="toc 3" w:uiPriority="39"/>
-    <w:lsdException w:name="toc 4" w:uiPriority="39"/>
-    <w:lsdException w:name="toc 5" w:uiPriority="39"/>
-    <w:lsdException w:name="toc 6" w:uiPriority="39"/>
-    <w:lsdException w:name="toc 7" w:uiPriority="39"/>
-    <w:lsdException w:name="toc 8" w:uiPriority="39"/>
-    <w:lsdException w:name="toc 9" w:uiPriority="39"/>
-    <w:lsdException w:name="caption" w:uiPriority="35" w:qFormat="1"/>
-    <w:lsdException w:name="page number" w:uiPriority="0"/>
-    <w:lsdException w:name="Title" w:semiHidden="0" w:uiPriority="0" w:unhideWhenUsed="0" w:qFormat="1"/>
-    <w:lsdException w:name="Default Paragraph Font" w:uiPriority="1"/>
-    <w:lsdException w:name="Body Text" w:uiPriority="1" w:qFormat="1"/>
-    <w:lsdException w:name="Subtitle" w:semiHidden="0" w:uiPriority="11" w:unhideWhenUsed="0" w:qFormat="1"/>
-    <w:lsdException w:name="Strong" w:semiHidden="0" w:uiPriority="22" w:unhideWhenUsed="0" w:qFormat="1"/>
-    <w:lsdException w:name="Emphasis" w:semiHidden="0" w:uiPriority="20" w:unhideWhenUsed="0" w:qFormat="1"/>
-    <w:lsdException w:name="Table Grid" w:semiHidden="0" w:uiPriority="59" w:unhideWhenUsed="0"/>
+    <w:lsdException w:name="Normal" w:locked="1" w:semiHidden="0" w:uiPriority="0" w:unhideWhenUsed="0" w:qFormat="1"/>
+    <w:lsdException w:name="heading 1" w:locked="1" w:semiHidden="0" w:uiPriority="0" w:unhideWhenUsed="0" w:qFormat="1"/>
+    <w:lsdException w:name="heading 2" w:locked="1" w:uiPriority="0" w:qFormat="1"/>
+    <w:lsdException w:name="heading 3" w:locked="1" w:semiHidden="0" w:uiPriority="0" w:unhideWhenUsed="0" w:qFormat="1"/>
+    <w:lsdException w:name="heading 4" w:locked="1" w:uiPriority="0" w:qFormat="1"/>
+    <w:lsdException w:name="heading 5" w:locked="1" w:uiPriority="0" w:qFormat="1"/>
+    <w:lsdException w:name="heading 6" w:locked="1" w:uiPriority="0" w:qFormat="1"/>
+    <w:lsdException w:name="heading 7" w:locked="1" w:uiPriority="0" w:qFormat="1"/>
+    <w:lsdException w:name="heading 8" w:locked="1" w:uiPriority="0" w:qFormat="1"/>
+    <w:lsdException w:name="heading 9" w:locked="1" w:uiPriority="0" w:qFormat="1"/>
+    <w:lsdException w:name="toc 1" w:locked="1" w:semiHidden="0" w:uiPriority="0" w:unhideWhenUsed="0"/>
+    <w:lsdException w:name="toc 2" w:locked="1" w:semiHidden="0" w:uiPriority="0" w:unhideWhenUsed="0"/>
+    <w:lsdException w:name="toc 3" w:locked="1" w:semiHidden="0" w:uiPriority="0" w:unhideWhenUsed="0"/>
+    <w:lsdException w:name="toc 4" w:locked="1" w:semiHidden="0" w:uiPriority="0" w:unhideWhenUsed="0"/>
+    <w:lsdException w:name="toc 5" w:locked="1" w:semiHidden="0" w:uiPriority="0" w:unhideWhenUsed="0"/>
+    <w:lsdException w:name="toc 6" w:locked="1" w:semiHidden="0" w:uiPriority="0" w:unhideWhenUsed="0"/>
+    <w:lsdException w:name="toc 7" w:locked="1" w:semiHidden="0" w:uiPriority="0" w:unhideWhenUsed="0"/>
+    <w:lsdException w:name="toc 8" w:locked="1" w:semiHidden="0" w:uiPriority="0" w:unhideWhenUsed="0"/>
+    <w:lsdException w:name="toc 9" w:locked="1" w:semiHidden="0" w:uiPriority="0" w:unhideWhenUsed="0"/>
+    <w:lsdException w:name="caption" w:locked="1" w:uiPriority="0" w:qFormat="1"/>
+    <w:lsdException w:name="page number" w:locked="1" w:semiHidden="0" w:uiPriority="0" w:unhideWhenUsed="0"/>
+    <w:lsdException w:name="Title" w:locked="1" w:semiHidden="0" w:uiPriority="0" w:unhideWhenUsed="0" w:qFormat="1"/>
+    <w:lsdException w:name="Default Paragraph Font" w:locked="1" w:semiHidden="0" w:uiPriority="0" w:unhideWhenUsed="0"/>
+    <w:lsdException w:name="Body Text" w:locked="1" w:semiHidden="0" w:uiPriority="0" w:unhideWhenUsed="0"/>
+    <w:lsdException w:name="Subtitle" w:locked="1" w:semiHidden="0" w:uiPriority="0" w:unhideWhenUsed="0" w:qFormat="1"/>
+    <w:lsdException w:name="Strong" w:locked="1" w:semiHidden="0" w:uiPriority="0" w:unhideWhenUsed="0" w:qFormat="1"/>
+    <w:lsdException w:name="Emphasis" w:locked="1" w:semiHidden="0" w:uiPriority="0" w:unhideWhenUsed="0" w:qFormat="1"/>
+    <w:lsdException w:name="Table Grid" w:locked="1" w:semiHidden="0" w:uiPriority="0" w:unhideWhenUsed="0"/>
     <w:lsdException w:name="Placeholder Text" w:unhideWhenUsed="0"/>
     <w:lsdException w:name="No Spacing" w:semiHidden="0" w:uiPriority="1" w:unhideWhenUsed="0" w:qFormat="1"/>
     <w:lsdException w:name="Light Shading" w:semiHidden="0" w:uiPriority="60" w:unhideWhenUsed="0"/>
@@ -20071,29 +20322,28 @@
     <w:lsdException w:name="Intense Reference" w:semiHidden="0" w:uiPriority="32" w:unhideWhenUsed="0" w:qFormat="1"/>
     <w:lsdException w:name="Book Title" w:semiHidden="0" w:uiPriority="33" w:unhideWhenUsed="0" w:qFormat="1"/>
     <w:lsdException w:name="Bibliography" w:uiPriority="37"/>
-    <w:lsdException w:name="TOC Heading" w:uiPriority="39" w:qFormat="1"/>
+    <w:lsdException w:name="TOC Heading" w:semiHidden="0" w:uiPriority="39" w:unhideWhenUsed="0" w:qFormat="1"/>
   </w:latentStyles>
-  <w:style w:type="paragraph" w:default="1" w:styleId="a0">
+  <w:style w:type="paragraph" w:default="1" w:styleId="Normal">
     <w:name w:val="Normal"/>
-    <w:uiPriority w:val="1"/>
     <w:qFormat/>
     <w:rsid w:val="00970CC3"/>
     <w:pPr>
       <w:widowControl w:val="0"/>
       <w:autoSpaceDE w:val="0"/>
       <w:autoSpaceDN w:val="0"/>
-      <w:spacing w:after="0" w:line="240" w:lineRule="auto"/>
     </w:pPr>
     <w:rPr>
-      <w:rFonts w:ascii="Times New Roman" w:eastAsia="Times New Roman" w:hAnsi="Times New Roman" w:cs="Times New Roman"/>
+      <w:rFonts w:ascii="Times New Roman" w:eastAsia="Times New Roman" w:hAnsi="Times New Roman"/>
+      <w:lang w:eastAsia="en-US"/>
     </w:rPr>
   </w:style>
-  <w:style w:type="paragraph" w:styleId="1">
+  <w:style w:type="paragraph" w:styleId="Heading1">
     <w:name w:val="heading 1"/>
-    <w:basedOn w:val="a0"/>
-    <w:next w:val="a0"/>
-    <w:link w:val="10"/>
-    <w:uiPriority w:val="1"/>
+    <w:basedOn w:val="Normal"/>
+    <w:next w:val="Normal"/>
+    <w:link w:val="Heading1Char"/>
+    <w:uiPriority w:val="99"/>
     <w:qFormat/>
     <w:rsid w:val="001228FC"/>
     <w:pPr>
@@ -20107,21 +20357,18 @@
       <w:outlineLvl w:val="0"/>
     </w:pPr>
     <w:rPr>
-      <w:rFonts w:eastAsiaTheme="majorEastAsia" w:cstheme="majorBidi"/>
       <w:b/>
       <w:sz w:val="24"/>
       <w:szCs w:val="32"/>
       <w:lang w:eastAsia="ru-RU"/>
     </w:rPr>
   </w:style>
-  <w:style w:type="paragraph" w:styleId="3">
+  <w:style w:type="paragraph" w:styleId="Heading3">
     <w:name w:val="heading 3"/>
-    <w:basedOn w:val="a0"/>
-    <w:next w:val="a0"/>
-    <w:link w:val="30"/>
-    <w:uiPriority w:val="9"/>
-    <w:semiHidden/>
-    <w:unhideWhenUsed/>
+    <w:basedOn w:val="Normal"/>
+    <w:next w:val="Normal"/>
+    <w:link w:val="Heading3Char"/>
+    <w:uiPriority w:val="99"/>
     <w:qFormat/>
     <w:rsid w:val="001A0D83"/>
     <w:pPr>
@@ -20131,23 +20378,23 @@
       <w:outlineLvl w:val="2"/>
     </w:pPr>
     <w:rPr>
-      <w:rFonts w:asciiTheme="majorHAnsi" w:eastAsiaTheme="majorEastAsia" w:hAnsiTheme="majorHAnsi" w:cstheme="majorBidi"/>
-      <w:color w:val="1F4D78" w:themeColor="accent1" w:themeShade="7F"/>
+      <w:rFonts w:ascii="Calibri Light" w:hAnsi="Calibri Light"/>
+      <w:color w:val="1F4D78"/>
       <w:sz w:val="24"/>
       <w:szCs w:val="24"/>
     </w:rPr>
   </w:style>
-  <w:style w:type="character" w:default="1" w:styleId="a1">
+  <w:style w:type="character" w:default="1" w:styleId="DefaultParagraphFont">
     <w:name w:val="Default Paragraph Font"/>
-    <w:uiPriority w:val="1"/>
+    <w:uiPriority w:val="99"/>
     <w:semiHidden/>
-    <w:unhideWhenUsed/>
   </w:style>
-  <w:style w:type="table" w:default="1" w:styleId="a2">
+  <w:style w:type="table" w:default="1" w:styleId="TableNormal">
     <w:name w:val="Normal Table"/>
     <w:uiPriority w:val="99"/>
     <w:semiHidden/>
     <w:unhideWhenUsed/>
+    <w:qFormat/>
     <w:tblPr>
       <w:tblInd w:w="0" w:type="dxa"/>
       <w:tblCellMar>
@@ -20158,19 +20405,49 @@
       </w:tblCellMar>
     </w:tblPr>
   </w:style>
-  <w:style w:type="numbering" w:default="1" w:styleId="a3">
+  <w:style w:type="numbering" w:default="1" w:styleId="NoList">
     <w:name w:val="No List"/>
     <w:uiPriority w:val="99"/>
     <w:semiHidden/>
     <w:unhideWhenUsed/>
   </w:style>
-  <w:style w:type="paragraph" w:customStyle="1" w:styleId="11">
+  <w:style w:type="character" w:customStyle="1" w:styleId="Heading1Char">
+    <w:name w:val="Heading 1 Char"/>
+    <w:basedOn w:val="DefaultParagraphFont"/>
+    <w:link w:val="Heading1"/>
+    <w:uiPriority w:val="99"/>
+    <w:locked/>
+    <w:rsid w:val="001228FC"/>
+    <w:rPr>
+      <w:rFonts w:ascii="Times New Roman" w:hAnsi="Times New Roman" w:cs="Times New Roman"/>
+      <w:b/>
+      <w:sz w:val="32"/>
+      <w:szCs w:val="32"/>
+      <w:lang w:eastAsia="ru-RU"/>
+    </w:rPr>
+  </w:style>
+  <w:style w:type="character" w:customStyle="1" w:styleId="Heading3Char">
+    <w:name w:val="Heading 3 Char"/>
+    <w:basedOn w:val="DefaultParagraphFont"/>
+    <w:link w:val="Heading3"/>
+    <w:uiPriority w:val="99"/>
+    <w:semiHidden/>
+    <w:locked/>
+    <w:rsid w:val="001A0D83"/>
+    <w:rPr>
+      <w:rFonts w:ascii="Calibri Light" w:hAnsi="Calibri Light" w:cs="Times New Roman"/>
+      <w:color w:val="1F4D78"/>
+      <w:sz w:val="24"/>
+      <w:szCs w:val="24"/>
+    </w:rPr>
+  </w:style>
+  <w:style w:type="paragraph" w:customStyle="1" w:styleId="1">
     <w:name w:val="Стиль1"/>
-    <w:basedOn w:val="a4"/>
-    <w:next w:val="a0"/>
-    <w:link w:val="12"/>
+    <w:basedOn w:val="Bibliography"/>
+    <w:next w:val="Normal"/>
+    <w:link w:val="10"/>
     <w:autoRedefine/>
-    <w:qFormat/>
+    <w:uiPriority w:val="99"/>
     <w:rsid w:val="00F864D3"/>
     <w:pPr>
       <w:suppressAutoHyphens/>
@@ -20183,47 +20460,34 @@
       <w:lang w:eastAsia="ar-SA"/>
     </w:rPr>
   </w:style>
-  <w:style w:type="character" w:customStyle="1" w:styleId="12">
+  <w:style w:type="character" w:customStyle="1" w:styleId="10">
     <w:name w:val="Стиль1 Знак"/>
-    <w:basedOn w:val="a1"/>
-    <w:link w:val="11"/>
+    <w:basedOn w:val="DefaultParagraphFont"/>
+    <w:link w:val="1"/>
+    <w:uiPriority w:val="99"/>
+    <w:locked/>
     <w:rsid w:val="00F864D3"/>
     <w:rPr>
-      <w:rFonts w:ascii="Times New Roman" w:eastAsia="Calibri" w:hAnsi="Times New Roman" w:cs="Times New Roman"/>
+      <w:rFonts w:ascii="Times New Roman" w:eastAsia="Times New Roman" w:hAnsi="Times New Roman" w:cs="Times New Roman"/>
       <w:kern w:val="24"/>
       <w:sz w:val="24"/>
-      <w:lang w:eastAsia="ar-SA"/>
+      <w:lang w:eastAsia="ar-SA" w:bidi="ar-SA"/>
     </w:rPr>
   </w:style>
-  <w:style w:type="paragraph" w:styleId="a4">
+  <w:style w:type="paragraph" w:styleId="Bibliography">
     <w:name w:val="Bibliography"/>
-    <w:basedOn w:val="a0"/>
-    <w:next w:val="a0"/>
-    <w:uiPriority w:val="37"/>
+    <w:basedOn w:val="Normal"/>
+    <w:next w:val="Normal"/>
+    <w:uiPriority w:val="99"/>
     <w:semiHidden/>
-    <w:unhideWhenUsed/>
     <w:rsid w:val="00F864D3"/>
   </w:style>
-  <w:style w:type="character" w:customStyle="1" w:styleId="10">
-    <w:name w:val="Заголовок 1 Знак"/>
-    <w:basedOn w:val="a1"/>
-    <w:link w:val="1"/>
-    <w:uiPriority w:val="1"/>
-    <w:rsid w:val="001228FC"/>
-    <w:rPr>
-      <w:rFonts w:ascii="Times New Roman" w:eastAsiaTheme="majorEastAsia" w:hAnsi="Times New Roman" w:cstheme="majorBidi"/>
-      <w:b/>
-      <w:sz w:val="24"/>
-      <w:szCs w:val="32"/>
-      <w:lang w:eastAsia="ru-RU"/>
-    </w:rPr>
-  </w:style>
-  <w:style w:type="paragraph" w:styleId="a">
+  <w:style w:type="paragraph" w:styleId="Subtitle">
     <w:name w:val="Subtitle"/>
-    <w:basedOn w:val="1"/>
-    <w:next w:val="a0"/>
-    <w:link w:val="a5"/>
-    <w:uiPriority w:val="11"/>
+    <w:basedOn w:val="Heading1"/>
+    <w:next w:val="Normal"/>
+    <w:link w:val="SubtitleChar"/>
+    <w:uiPriority w:val="99"/>
     <w:qFormat/>
     <w:rsid w:val="009110E7"/>
     <w:pPr>
@@ -20233,53 +20497,53 @@
       <w:ind w:left="357" w:hanging="357"/>
     </w:pPr>
     <w:rPr>
-      <w:rFonts w:eastAsiaTheme="minorEastAsia"/>
-      <w:color w:val="000000" w:themeColor="text1"/>
+      <w:color w:val="000000"/>
     </w:rPr>
   </w:style>
-  <w:style w:type="character" w:customStyle="1" w:styleId="a5">
-    <w:name w:val="Подзаголовок Знак"/>
-    <w:basedOn w:val="a1"/>
-    <w:link w:val="a"/>
-    <w:uiPriority w:val="11"/>
+  <w:style w:type="character" w:customStyle="1" w:styleId="SubtitleChar">
+    <w:name w:val="Subtitle Char"/>
+    <w:basedOn w:val="DefaultParagraphFont"/>
+    <w:link w:val="Subtitle"/>
+    <w:uiPriority w:val="99"/>
+    <w:locked/>
     <w:rsid w:val="009110E7"/>
     <w:rPr>
-      <w:rFonts w:ascii="Times New Roman" w:eastAsiaTheme="minorEastAsia" w:hAnsi="Times New Roman" w:cstheme="majorBidi"/>
+      <w:rFonts w:ascii="Times New Roman" w:hAnsi="Times New Roman" w:cs="Times New Roman"/>
       <w:b/>
-      <w:color w:val="000000" w:themeColor="text1"/>
-      <w:sz w:val="24"/>
+      <w:color w:val="000000"/>
+      <w:sz w:val="32"/>
       <w:szCs w:val="32"/>
       <w:lang w:eastAsia="ru-RU"/>
     </w:rPr>
   </w:style>
-  <w:style w:type="paragraph" w:styleId="a6">
+  <w:style w:type="paragraph" w:styleId="BodyText">
     <w:name w:val="Body Text"/>
-    <w:basedOn w:val="a0"/>
-    <w:link w:val="a7"/>
-    <w:uiPriority w:val="1"/>
-    <w:qFormat/>
+    <w:basedOn w:val="Normal"/>
+    <w:link w:val="BodyTextChar"/>
+    <w:uiPriority w:val="99"/>
     <w:rsid w:val="00970CC3"/>
     <w:rPr>
       <w:sz w:val="28"/>
       <w:szCs w:val="28"/>
     </w:rPr>
   </w:style>
-  <w:style w:type="character" w:customStyle="1" w:styleId="a7">
-    <w:name w:val="Основной текст Знак"/>
-    <w:basedOn w:val="a1"/>
-    <w:link w:val="a6"/>
-    <w:uiPriority w:val="1"/>
+  <w:style w:type="character" w:customStyle="1" w:styleId="BodyTextChar">
+    <w:name w:val="Body Text Char"/>
+    <w:basedOn w:val="DefaultParagraphFont"/>
+    <w:link w:val="BodyText"/>
+    <w:uiPriority w:val="99"/>
+    <w:locked/>
     <w:rsid w:val="00970CC3"/>
     <w:rPr>
-      <w:rFonts w:ascii="Times New Roman" w:eastAsia="Times New Roman" w:hAnsi="Times New Roman" w:cs="Times New Roman"/>
+      <w:rFonts w:ascii="Times New Roman" w:hAnsi="Times New Roman" w:cs="Times New Roman"/>
       <w:sz w:val="28"/>
       <w:szCs w:val="28"/>
     </w:rPr>
   </w:style>
-  <w:style w:type="paragraph" w:styleId="a8">
+  <w:style w:type="paragraph" w:styleId="ListParagraph">
     <w:name w:val="List Paragraph"/>
-    <w:basedOn w:val="a0"/>
-    <w:uiPriority w:val="34"/>
+    <w:basedOn w:val="Normal"/>
+    <w:uiPriority w:val="99"/>
     <w:qFormat/>
     <w:rsid w:val="00970CC3"/>
     <w:pPr>
@@ -20289,9 +20553,8 @@
   </w:style>
   <w:style w:type="paragraph" w:customStyle="1" w:styleId="TableParagraph">
     <w:name w:val="Table Paragraph"/>
-    <w:basedOn w:val="a0"/>
-    <w:uiPriority w:val="1"/>
-    <w:qFormat/>
+    <w:basedOn w:val="Normal"/>
+    <w:uiPriority w:val="99"/>
     <w:rsid w:val="00970CC3"/>
     <w:pPr>
       <w:tabs>
@@ -20304,21 +20567,17 @@
       <w:sz w:val="24"/>
     </w:rPr>
   </w:style>
-  <w:style w:type="table" w:styleId="a9">
+  <w:style w:type="table" w:styleId="TableGrid">
     <w:name w:val="Table Grid"/>
-    <w:basedOn w:val="a2"/>
-    <w:uiPriority w:val="59"/>
+    <w:basedOn w:val="TableNormal"/>
+    <w:uiPriority w:val="99"/>
     <w:rsid w:val="00970CC3"/>
-    <w:pPr>
-      <w:spacing w:after="0" w:line="240" w:lineRule="auto"/>
-    </w:pPr>
     <w:rPr>
-      <w:rFonts w:ascii="Times New Roman" w:eastAsia="Times New Roman" w:hAnsi="Times New Roman" w:cs="Times New Roman"/>
+      <w:rFonts w:ascii="Times New Roman" w:eastAsia="Times New Roman" w:hAnsi="Times New Roman"/>
       <w:sz w:val="20"/>
       <w:szCs w:val="20"/>
     </w:rPr>
     <w:tblPr>
-      <w:tblInd w:w="0" w:type="dxa"/>
       <w:tblBorders>
         <w:top w:val="single" w:sz="4" w:space="0" w:color="auto"/>
         <w:left w:val="single" w:sz="4" w:space="0" w:color="auto"/>
@@ -20335,12 +20594,11 @@
       </w:tblCellMar>
     </w:tblPr>
   </w:style>
-  <w:style w:type="paragraph" w:styleId="aa">
+  <w:style w:type="paragraph" w:styleId="TOCHeading">
     <w:name w:val="TOC Heading"/>
-    <w:basedOn w:val="1"/>
-    <w:next w:val="a0"/>
-    <w:uiPriority w:val="39"/>
-    <w:unhideWhenUsed/>
+    <w:basedOn w:val="Heading1"/>
+    <w:next w:val="Normal"/>
+    <w:uiPriority w:val="99"/>
     <w:qFormat/>
     <w:rsid w:val="00970CC3"/>
     <w:pPr>
@@ -20355,60 +20613,61 @@
       <w:outlineLvl w:val="9"/>
     </w:pPr>
     <w:rPr>
-      <w:rFonts w:asciiTheme="majorHAnsi" w:hAnsiTheme="majorHAnsi"/>
+      <w:rFonts w:ascii="Calibri Light" w:hAnsi="Calibri Light"/>
       <w:b w:val="0"/>
-      <w:color w:val="2E74B5" w:themeColor="accent1" w:themeShade="BF"/>
+      <w:color w:val="2E74B5"/>
       <w:sz w:val="32"/>
     </w:rPr>
   </w:style>
-  <w:style w:type="paragraph" w:styleId="13">
+  <w:style w:type="paragraph" w:styleId="TOC1">
     <w:name w:val="toc 1"/>
-    <w:basedOn w:val="a0"/>
-    <w:next w:val="a0"/>
+    <w:basedOn w:val="Normal"/>
+    <w:next w:val="Normal"/>
     <w:autoRedefine/>
-    <w:uiPriority w:val="39"/>
-    <w:unhideWhenUsed/>
+    <w:uiPriority w:val="99"/>
+    <w:semiHidden/>
     <w:rsid w:val="00970CC3"/>
     <w:pPr>
       <w:spacing w:after="100"/>
     </w:pPr>
   </w:style>
-  <w:style w:type="character" w:styleId="ab">
+  <w:style w:type="character" w:styleId="Hyperlink">
     <w:name w:val="Hyperlink"/>
-    <w:basedOn w:val="a1"/>
+    <w:basedOn w:val="DefaultParagraphFont"/>
     <w:uiPriority w:val="99"/>
-    <w:unhideWhenUsed/>
     <w:rsid w:val="00970CC3"/>
     <w:rPr>
-      <w:color w:val="0563C1" w:themeColor="hyperlink"/>
+      <w:rFonts w:cs="Times New Roman"/>
+      <w:color w:val="auto"/>
       <w:u w:val="single"/>
     </w:rPr>
   </w:style>
-  <w:style w:type="character" w:styleId="ac">
+  <w:style w:type="character" w:styleId="Emphasis">
     <w:name w:val="Emphasis"/>
-    <w:basedOn w:val="a1"/>
-    <w:uiPriority w:val="20"/>
+    <w:basedOn w:val="DefaultParagraphFont"/>
+    <w:uiPriority w:val="99"/>
     <w:qFormat/>
     <w:rsid w:val="00B85872"/>
     <w:rPr>
+      <w:rFonts w:cs="Times New Roman"/>
       <w:i/>
       <w:iCs/>
     </w:rPr>
   </w:style>
   <w:style w:type="character" w:customStyle="1" w:styleId="FontStyle92">
     <w:name w:val="Font Style92"/>
+    <w:uiPriority w:val="99"/>
     <w:rsid w:val="00B81E5D"/>
     <w:rPr>
-      <w:rFonts w:ascii="Times New Roman" w:hAnsi="Times New Roman" w:cs="Times New Roman"/>
+      <w:rFonts w:ascii="Times New Roman" w:hAnsi="Times New Roman"/>
       <w:b/>
-      <w:bCs/>
       <w:sz w:val="20"/>
-      <w:szCs w:val="20"/>
     </w:rPr>
   </w:style>
   <w:style w:type="paragraph" w:customStyle="1" w:styleId="Style32">
     <w:name w:val="Style32"/>
-    <w:basedOn w:val="a0"/>
+    <w:basedOn w:val="Normal"/>
+    <w:uiPriority w:val="99"/>
     <w:rsid w:val="00B81E5D"/>
     <w:pPr>
       <w:adjustRightInd w:val="0"/>
@@ -20419,13 +20678,12 @@
       <w:lang w:eastAsia="ru-RU"/>
     </w:rPr>
   </w:style>
-  <w:style w:type="paragraph" w:styleId="HTML">
+  <w:style w:type="paragraph" w:styleId="HTMLPreformatted">
     <w:name w:val="HTML Preformatted"/>
-    <w:basedOn w:val="a0"/>
-    <w:link w:val="HTML0"/>
+    <w:basedOn w:val="Normal"/>
+    <w:link w:val="HTMLPreformattedChar"/>
     <w:uiPriority w:val="99"/>
     <w:semiHidden/>
-    <w:unhideWhenUsed/>
     <w:rsid w:val="00AF4430"/>
     <w:pPr>
       <w:widowControl/>
@@ -20457,15 +20715,16 @@
       <w:lang w:eastAsia="ru-RU"/>
     </w:rPr>
   </w:style>
-  <w:style w:type="character" w:customStyle="1" w:styleId="HTML0">
-    <w:name w:val="Стандартный HTML Знак"/>
-    <w:basedOn w:val="a1"/>
-    <w:link w:val="HTML"/>
+  <w:style w:type="character" w:customStyle="1" w:styleId="HTMLPreformattedChar">
+    <w:name w:val="HTML Preformatted Char"/>
+    <w:basedOn w:val="DefaultParagraphFont"/>
+    <w:link w:val="HTMLPreformatted"/>
     <w:uiPriority w:val="99"/>
     <w:semiHidden/>
+    <w:locked/>
     <w:rsid w:val="00AF4430"/>
     <w:rPr>
-      <w:rFonts w:ascii="Courier New" w:eastAsia="Times New Roman" w:hAnsi="Courier New" w:cs="Courier New"/>
+      <w:rFonts w:ascii="Courier New" w:hAnsi="Courier New" w:cs="Courier New"/>
       <w:sz w:val="20"/>
       <w:szCs w:val="20"/>
       <w:lang w:eastAsia="ru-RU"/>
@@ -20473,7 +20732,8 @@
   </w:style>
   <w:style w:type="paragraph" w:customStyle="1" w:styleId="s3">
     <w:name w:val="s_3"/>
-    <w:basedOn w:val="a0"/>
+    <w:basedOn w:val="Normal"/>
+    <w:uiPriority w:val="99"/>
     <w:rsid w:val="00AF4430"/>
     <w:pPr>
       <w:widowControl/>
@@ -20489,7 +20749,8 @@
   </w:style>
   <w:style w:type="paragraph" w:customStyle="1" w:styleId="s1">
     <w:name w:val="s_1"/>
-    <w:basedOn w:val="a0"/>
+    <w:basedOn w:val="Normal"/>
+    <w:uiPriority w:val="99"/>
     <w:rsid w:val="00AF4430"/>
     <w:pPr>
       <w:widowControl/>
@@ -20505,7 +20766,8 @@
   </w:style>
   <w:style w:type="paragraph" w:customStyle="1" w:styleId="indent1">
     <w:name w:val="indent_1"/>
-    <w:basedOn w:val="a0"/>
+    <w:basedOn w:val="Normal"/>
+    <w:uiPriority w:val="99"/>
     <w:rsid w:val="00AF4430"/>
     <w:pPr>
       <w:widowControl/>
@@ -20521,7 +20783,8 @@
   </w:style>
   <w:style w:type="paragraph" w:customStyle="1" w:styleId="s16">
     <w:name w:val="s_16"/>
-    <w:basedOn w:val="a0"/>
+    <w:basedOn w:val="Normal"/>
+    <w:uiPriority w:val="99"/>
     <w:rsid w:val="00AF4430"/>
     <w:pPr>
       <w:widowControl/>
@@ -20537,25 +20800,20 @@
   </w:style>
   <w:style w:type="table" w:customStyle="1" w:styleId="2">
     <w:name w:val="Сетка таблицы2"/>
-    <w:basedOn w:val="a2"/>
-    <w:next w:val="a9"/>
-    <w:uiPriority w:val="39"/>
+    <w:uiPriority w:val="99"/>
     <w:rsid w:val="00F910A4"/>
     <w:pPr>
       <w:widowControl w:val="0"/>
       <w:autoSpaceDE w:val="0"/>
       <w:autoSpaceDN w:val="0"/>
       <w:adjustRightInd w:val="0"/>
-      <w:spacing w:after="0" w:line="240" w:lineRule="auto"/>
     </w:pPr>
     <w:rPr>
-      <w:rFonts w:ascii="Times New Roman" w:eastAsia="Times New Roman" w:hAnsi="Times New Roman" w:cs="Times New Roman"/>
+      <w:rFonts w:ascii="Times New Roman" w:eastAsia="Times New Roman" w:hAnsi="Times New Roman"/>
       <w:sz w:val="20"/>
       <w:szCs w:val="20"/>
-      <w:lang w:eastAsia="ru-RU"/>
     </w:rPr>
     <w:tblPr>
-      <w:tblInd w:w="0" w:type="dxa"/>
       <w:tblBorders>
         <w:top w:val="single" w:sz="4" w:space="0" w:color="auto"/>
         <w:left w:val="single" w:sz="4" w:space="0" w:color="auto"/>
@@ -20572,27 +20830,22 @@
       </w:tblCellMar>
     </w:tblPr>
   </w:style>
-  <w:style w:type="table" w:customStyle="1" w:styleId="110">
+  <w:style w:type="table" w:customStyle="1" w:styleId="11">
     <w:name w:val="Сетка таблицы11"/>
-    <w:basedOn w:val="a2"/>
-    <w:next w:val="a9"/>
-    <w:uiPriority w:val="39"/>
+    <w:uiPriority w:val="99"/>
     <w:rsid w:val="00E11135"/>
     <w:pPr>
       <w:widowControl w:val="0"/>
       <w:autoSpaceDE w:val="0"/>
       <w:autoSpaceDN w:val="0"/>
       <w:adjustRightInd w:val="0"/>
-      <w:spacing w:after="0" w:line="240" w:lineRule="auto"/>
     </w:pPr>
     <w:rPr>
-      <w:rFonts w:ascii="Times New Roman" w:eastAsia="Times New Roman" w:hAnsi="Times New Roman" w:cs="Times New Roman"/>
+      <w:rFonts w:ascii="Times New Roman" w:eastAsia="Times New Roman" w:hAnsi="Times New Roman"/>
       <w:sz w:val="20"/>
       <w:szCs w:val="20"/>
-      <w:lang w:eastAsia="ru-RU"/>
     </w:rPr>
     <w:tblPr>
-      <w:tblInd w:w="0" w:type="dxa"/>
       <w:tblBorders>
         <w:top w:val="single" w:sz="4" w:space="0" w:color="auto"/>
         <w:left w:val="single" w:sz="4" w:space="0" w:color="auto"/>
@@ -20609,13 +20862,12 @@
       </w:tblCellMar>
     </w:tblPr>
   </w:style>
-  <w:style w:type="paragraph" w:styleId="ad">
+  <w:style w:type="paragraph" w:styleId="BalloonText">
     <w:name w:val="Balloon Text"/>
-    <w:basedOn w:val="a0"/>
-    <w:link w:val="ae"/>
+    <w:basedOn w:val="Normal"/>
+    <w:link w:val="BalloonTextChar"/>
     <w:uiPriority w:val="99"/>
     <w:semiHidden/>
-    <w:unhideWhenUsed/>
     <w:rsid w:val="00956B7D"/>
     <w:rPr>
       <w:rFonts w:ascii="Segoe UI" w:hAnsi="Segoe UI" w:cs="Segoe UI"/>
@@ -20623,25 +20875,25 @@
       <w:szCs w:val="18"/>
     </w:rPr>
   </w:style>
-  <w:style w:type="character" w:customStyle="1" w:styleId="ae">
-    <w:name w:val="Текст выноски Знак"/>
-    <w:basedOn w:val="a1"/>
-    <w:link w:val="ad"/>
+  <w:style w:type="character" w:customStyle="1" w:styleId="BalloonTextChar">
+    <w:name w:val="Balloon Text Char"/>
+    <w:basedOn w:val="DefaultParagraphFont"/>
+    <w:link w:val="BalloonText"/>
     <w:uiPriority w:val="99"/>
     <w:semiHidden/>
+    <w:locked/>
     <w:rsid w:val="00956B7D"/>
     <w:rPr>
-      <w:rFonts w:ascii="Segoe UI" w:eastAsia="Times New Roman" w:hAnsi="Segoe UI" w:cs="Segoe UI"/>
+      <w:rFonts w:ascii="Segoe UI" w:hAnsi="Segoe UI" w:cs="Segoe UI"/>
       <w:sz w:val="18"/>
       <w:szCs w:val="18"/>
     </w:rPr>
   </w:style>
-  <w:style w:type="paragraph" w:styleId="af">
+  <w:style w:type="paragraph" w:styleId="Header">
     <w:name w:val="header"/>
-    <w:basedOn w:val="a0"/>
-    <w:link w:val="af0"/>
+    <w:basedOn w:val="Normal"/>
+    <w:link w:val="HeaderChar"/>
     <w:uiPriority w:val="99"/>
-    <w:unhideWhenUsed/>
     <w:rsid w:val="00956B7D"/>
     <w:pPr>
       <w:tabs>
@@ -20650,22 +20902,22 @@
       </w:tabs>
     </w:pPr>
   </w:style>
-  <w:style w:type="character" w:customStyle="1" w:styleId="af0">
-    <w:name w:val="Верхний колонтитул Знак"/>
-    <w:basedOn w:val="a1"/>
-    <w:link w:val="af"/>
+  <w:style w:type="character" w:customStyle="1" w:styleId="HeaderChar">
+    <w:name w:val="Header Char"/>
+    <w:basedOn w:val="DefaultParagraphFont"/>
+    <w:link w:val="Header"/>
     <w:uiPriority w:val="99"/>
+    <w:locked/>
     <w:rsid w:val="00956B7D"/>
     <w:rPr>
-      <w:rFonts w:ascii="Times New Roman" w:eastAsia="Times New Roman" w:hAnsi="Times New Roman" w:cs="Times New Roman"/>
+      <w:rFonts w:ascii="Times New Roman" w:hAnsi="Times New Roman" w:cs="Times New Roman"/>
     </w:rPr>
   </w:style>
-  <w:style w:type="paragraph" w:styleId="af1">
+  <w:style w:type="paragraph" w:styleId="Footer">
     <w:name w:val="footer"/>
-    <w:basedOn w:val="a0"/>
-    <w:link w:val="af2"/>
+    <w:basedOn w:val="Normal"/>
+    <w:link w:val="FooterChar"/>
     <w:uiPriority w:val="99"/>
-    <w:unhideWhenUsed/>
     <w:rsid w:val="00956B7D"/>
     <w:pPr>
       <w:tabs>
@@ -20674,25 +20926,31 @@
       </w:tabs>
     </w:pPr>
   </w:style>
-  <w:style w:type="character" w:customStyle="1" w:styleId="af2">
-    <w:name w:val="Нижний колонтитул Знак"/>
-    <w:basedOn w:val="a1"/>
-    <w:link w:val="af1"/>
+  <w:style w:type="character" w:customStyle="1" w:styleId="FooterChar">
+    <w:name w:val="Footer Char"/>
+    <w:basedOn w:val="DefaultParagraphFont"/>
+    <w:link w:val="Footer"/>
     <w:uiPriority w:val="99"/>
+    <w:locked/>
     <w:rsid w:val="00956B7D"/>
     <w:rPr>
-      <w:rFonts w:ascii="Times New Roman" w:eastAsia="Times New Roman" w:hAnsi="Times New Roman" w:cs="Times New Roman"/>
+      <w:rFonts w:ascii="Times New Roman" w:hAnsi="Times New Roman" w:cs="Times New Roman"/>
     </w:rPr>
   </w:style>
-  <w:style w:type="character" w:styleId="af3">
+  <w:style w:type="character" w:styleId="PageNumber">
     <w:name w:val="page number"/>
-    <w:basedOn w:val="a1"/>
+    <w:basedOn w:val="DefaultParagraphFont"/>
+    <w:uiPriority w:val="99"/>
     <w:rsid w:val="009C7030"/>
+    <w:rPr>
+      <w:rFonts w:cs="Times New Roman"/>
+    </w:rPr>
   </w:style>
-  <w:style w:type="paragraph" w:styleId="af4">
+  <w:style w:type="paragraph" w:styleId="Title">
     <w:name w:val="Title"/>
-    <w:basedOn w:val="a0"/>
-    <w:link w:val="af5"/>
+    <w:basedOn w:val="Normal"/>
+    <w:link w:val="TitleChar"/>
+    <w:uiPriority w:val="99"/>
     <w:qFormat/>
     <w:rsid w:val="00955B1A"/>
     <w:pPr>
@@ -20708,21 +20966,24 @@
       <w:lang w:eastAsia="ru-RU"/>
     </w:rPr>
   </w:style>
-  <w:style w:type="character" w:customStyle="1" w:styleId="af5">
-    <w:name w:val="Название Знак"/>
-    <w:basedOn w:val="a1"/>
-    <w:link w:val="af4"/>
+  <w:style w:type="character" w:customStyle="1" w:styleId="TitleChar">
+    <w:name w:val="Title Char"/>
+    <w:basedOn w:val="DefaultParagraphFont"/>
+    <w:link w:val="Title"/>
+    <w:uiPriority w:val="99"/>
+    <w:locked/>
     <w:rsid w:val="00955B1A"/>
     <w:rPr>
-      <w:rFonts w:ascii="Times New Roman" w:eastAsia="Times New Roman" w:hAnsi="Times New Roman" w:cs="Times New Roman"/>
-      <w:sz w:val="24"/>
+      <w:rFonts w:ascii="Times New Roman" w:hAnsi="Times New Roman" w:cs="Times New Roman"/>
+      <w:sz w:val="20"/>
       <w:szCs w:val="20"/>
       <w:lang w:eastAsia="ru-RU"/>
     </w:rPr>
   </w:style>
   <w:style w:type="paragraph" w:customStyle="1" w:styleId="Style9">
     <w:name w:val="Style9"/>
-    <w:basedOn w:val="a0"/>
+    <w:basedOn w:val="Normal"/>
+    <w:uiPriority w:val="99"/>
     <w:rsid w:val="001B61D5"/>
     <w:pPr>
       <w:adjustRightInd w:val="0"/>
@@ -20736,7 +20997,8 @@
   </w:style>
   <w:style w:type="paragraph" w:customStyle="1" w:styleId="Style14">
     <w:name w:val="Style14"/>
-    <w:basedOn w:val="a0"/>
+    <w:basedOn w:val="Normal"/>
+    <w:uiPriority w:val="99"/>
     <w:rsid w:val="001B61D5"/>
     <w:pPr>
       <w:adjustRightInd w:val="0"/>
@@ -20749,7 +21011,8 @@
   </w:style>
   <w:style w:type="paragraph" w:customStyle="1" w:styleId="Style60">
     <w:name w:val="Style60"/>
-    <w:basedOn w:val="a0"/>
+    <w:basedOn w:val="Normal"/>
+    <w:uiPriority w:val="99"/>
     <w:rsid w:val="001B61D5"/>
     <w:pPr>
       <w:adjustRightInd w:val="0"/>
@@ -20762,7 +21025,8 @@
   </w:style>
   <w:style w:type="paragraph" w:customStyle="1" w:styleId="Style62">
     <w:name w:val="Style62"/>
-    <w:basedOn w:val="a0"/>
+    <w:basedOn w:val="Normal"/>
+    <w:uiPriority w:val="99"/>
     <w:rsid w:val="001B61D5"/>
     <w:pPr>
       <w:adjustRightInd w:val="0"/>
@@ -20775,7 +21039,8 @@
   </w:style>
   <w:style w:type="paragraph" w:customStyle="1" w:styleId="Style65">
     <w:name w:val="Style65"/>
-    <w:basedOn w:val="a0"/>
+    <w:basedOn w:val="Normal"/>
+    <w:uiPriority w:val="99"/>
     <w:rsid w:val="001B61D5"/>
     <w:pPr>
       <w:adjustRightInd w:val="0"/>
@@ -20788,91 +21053,72 @@
   </w:style>
   <w:style w:type="character" w:customStyle="1" w:styleId="FontStyle90">
     <w:name w:val="Font Style90"/>
+    <w:uiPriority w:val="99"/>
     <w:rsid w:val="001B61D5"/>
     <w:rPr>
-      <w:rFonts w:ascii="Times New Roman" w:hAnsi="Times New Roman" w:cs="Times New Roman"/>
+      <w:rFonts w:ascii="Times New Roman" w:hAnsi="Times New Roman"/>
       <w:b/>
-      <w:bCs/>
       <w:i/>
-      <w:iCs/>
       <w:sz w:val="20"/>
-      <w:szCs w:val="20"/>
     </w:rPr>
   </w:style>
   <w:style w:type="character" w:customStyle="1" w:styleId="FontStyle91">
     <w:name w:val="Font Style91"/>
+    <w:uiPriority w:val="99"/>
     <w:rsid w:val="001B61D5"/>
     <w:rPr>
-      <w:rFonts w:ascii="Times New Roman" w:hAnsi="Times New Roman" w:cs="Times New Roman"/>
+      <w:rFonts w:ascii="Times New Roman" w:hAnsi="Times New Roman"/>
       <w:b/>
-      <w:bCs/>
       <w:sz w:val="12"/>
-      <w:szCs w:val="12"/>
     </w:rPr>
   </w:style>
   <w:style w:type="character" w:customStyle="1" w:styleId="FontStyle93">
     <w:name w:val="Font Style93"/>
+    <w:uiPriority w:val="99"/>
     <w:rsid w:val="001B61D5"/>
     <w:rPr>
-      <w:rFonts w:ascii="Times New Roman" w:hAnsi="Times New Roman" w:cs="Times New Roman"/>
+      <w:rFonts w:ascii="Times New Roman" w:hAnsi="Times New Roman"/>
       <w:b/>
-      <w:bCs/>
       <w:sz w:val="18"/>
-      <w:szCs w:val="18"/>
     </w:rPr>
   </w:style>
-  <w:style w:type="paragraph" w:customStyle="1" w:styleId="af6">
+  <w:style w:type="paragraph" w:customStyle="1" w:styleId="a">
     <w:name w:val="Книга"/>
-    <w:link w:val="af7"/>
-    <w:qFormat/>
+    <w:link w:val="a0"/>
+    <w:uiPriority w:val="99"/>
     <w:rsid w:val="005703B4"/>
     <w:pPr>
       <w:suppressAutoHyphens/>
-      <w:spacing w:after="0" w:line="360" w:lineRule="auto"/>
+      <w:spacing w:line="360" w:lineRule="auto"/>
       <w:ind w:firstLine="709"/>
       <w:jc w:val="both"/>
     </w:pPr>
     <w:rPr>
-      <w:rFonts w:ascii="Times New Roman" w:eastAsia="Times New Roman" w:hAnsi="Times New Roman" w:cs="Times New Roman"/>
+      <w:rFonts w:ascii="Times New Roman" w:eastAsia="Times New Roman" w:hAnsi="Times New Roman"/>
       <w:kern w:val="20"/>
       <w:sz w:val="28"/>
-      <w:szCs w:val="20"/>
+    </w:rPr>
+  </w:style>
+  <w:style w:type="character" w:customStyle="1" w:styleId="a0">
+    <w:name w:val="Книга Знак"/>
+    <w:link w:val="a"/>
+    <w:uiPriority w:val="99"/>
+    <w:locked/>
+    <w:rsid w:val="005703B4"/>
+    <w:rPr>
+      <w:rFonts w:ascii="Times New Roman" w:hAnsi="Times New Roman"/>
+      <w:kern w:val="20"/>
+      <w:sz w:val="22"/>
       <w:lang w:eastAsia="ru-RU"/>
     </w:rPr>
   </w:style>
-  <w:style w:type="character" w:customStyle="1" w:styleId="af7">
-    <w:name w:val="Книга Знак"/>
-    <w:link w:val="af6"/>
-    <w:rsid w:val="005703B4"/>
-    <w:rPr>
-      <w:rFonts w:ascii="Times New Roman" w:eastAsia="Times New Roman" w:hAnsi="Times New Roman" w:cs="Times New Roman"/>
-      <w:kern w:val="20"/>
-      <w:sz w:val="28"/>
-      <w:szCs w:val="20"/>
-      <w:lang w:eastAsia="ru-RU"/>
-    </w:rPr>
-  </w:style>
-  <w:style w:type="character" w:customStyle="1" w:styleId="30">
-    <w:name w:val="Заголовок 3 Знак"/>
-    <w:basedOn w:val="a1"/>
-    <w:link w:val="3"/>
-    <w:uiPriority w:val="9"/>
+  <w:style w:type="paragraph" w:styleId="TOC3">
+    <w:name w:val="toc 3"/>
+    <w:basedOn w:val="Normal"/>
+    <w:next w:val="Normal"/>
+    <w:autoRedefine/>
+    <w:uiPriority w:val="99"/>
     <w:semiHidden/>
-    <w:rsid w:val="001A0D83"/>
-    <w:rPr>
-      <w:rFonts w:asciiTheme="majorHAnsi" w:eastAsiaTheme="majorEastAsia" w:hAnsiTheme="majorHAnsi" w:cstheme="majorBidi"/>
-      <w:color w:val="1F4D78" w:themeColor="accent1" w:themeShade="7F"/>
-      <w:sz w:val="24"/>
-      <w:szCs w:val="24"/>
-    </w:rPr>
-  </w:style>
-  <w:style w:type="paragraph" w:styleId="31">
-    <w:name w:val="toc 3"/>
-    <w:basedOn w:val="a0"/>
-    <w:next w:val="a0"/>
-    <w:autoRedefine/>
-    <w:uiPriority w:val="39"/>
-    <w:unhideWhenUsed/>
     <w:rsid w:val="00677F46"/>
     <w:pPr>
       <w:tabs>
@@ -20886,1139 +21132,77 @@
       <w:lang w:eastAsia="ru-RU"/>
     </w:rPr>
   </w:style>
-  <w:style w:type="character" w:styleId="af8">
+  <w:style w:type="character" w:styleId="CommentReference">
     <w:name w:val="annotation reference"/>
-    <w:basedOn w:val="a1"/>
+    <w:basedOn w:val="DefaultParagraphFont"/>
     <w:uiPriority w:val="99"/>
     <w:semiHidden/>
-    <w:unhideWhenUsed/>
     <w:rsid w:val="00243F55"/>
     <w:rPr>
+      <w:rFonts w:cs="Times New Roman"/>
       <w:sz w:val="16"/>
       <w:szCs w:val="16"/>
     </w:rPr>
   </w:style>
-  <w:style w:type="paragraph" w:styleId="af9">
+  <w:style w:type="paragraph" w:styleId="CommentText">
     <w:name w:val="annotation text"/>
-    <w:basedOn w:val="a0"/>
-    <w:link w:val="afa"/>
+    <w:basedOn w:val="Normal"/>
+    <w:link w:val="CommentTextChar"/>
     <w:uiPriority w:val="99"/>
     <w:semiHidden/>
-    <w:unhideWhenUsed/>
     <w:rsid w:val="00243F55"/>
     <w:rPr>
       <w:sz w:val="20"/>
       <w:szCs w:val="20"/>
     </w:rPr>
   </w:style>
-  <w:style w:type="character" w:customStyle="1" w:styleId="afa">
-    <w:name w:val="Текст примечания Знак"/>
-    <w:basedOn w:val="a1"/>
-    <w:link w:val="af9"/>
+  <w:style w:type="character" w:customStyle="1" w:styleId="CommentTextChar">
+    <w:name w:val="Comment Text Char"/>
+    <w:basedOn w:val="DefaultParagraphFont"/>
+    <w:link w:val="CommentText"/>
     <w:uiPriority w:val="99"/>
     <w:semiHidden/>
+    <w:locked/>
     <w:rsid w:val="00243F55"/>
     <w:rPr>
-      <w:rFonts w:ascii="Times New Roman" w:eastAsia="Times New Roman" w:hAnsi="Times New Roman" w:cs="Times New Roman"/>
+      <w:rFonts w:ascii="Times New Roman" w:hAnsi="Times New Roman" w:cs="Times New Roman"/>
       <w:sz w:val="20"/>
       <w:szCs w:val="20"/>
     </w:rPr>
   </w:style>
-  <w:style w:type="paragraph" w:styleId="afb">
+  <w:style w:type="paragraph" w:styleId="CommentSubject">
     <w:name w:val="annotation subject"/>
-    <w:basedOn w:val="af9"/>
-    <w:next w:val="af9"/>
-    <w:link w:val="afc"/>
+    <w:basedOn w:val="CommentText"/>
+    <w:next w:val="CommentText"/>
+    <w:link w:val="CommentSubjectChar"/>
     <w:uiPriority w:val="99"/>
     <w:semiHidden/>
-    <w:unhideWhenUsed/>
     <w:rsid w:val="00243F55"/>
     <w:rPr>
       <w:b/>
       <w:bCs/>
     </w:rPr>
   </w:style>
-  <w:style w:type="character" w:customStyle="1" w:styleId="afc">
-    <w:name w:val="Тема примечания Знак"/>
-    <w:basedOn w:val="afa"/>
-    <w:link w:val="afb"/>
+  <w:style w:type="character" w:customStyle="1" w:styleId="CommentSubjectChar">
+    <w:name w:val="Comment Subject Char"/>
+    <w:basedOn w:val="CommentTextChar"/>
+    <w:link w:val="CommentSubject"/>
     <w:uiPriority w:val="99"/>
     <w:semiHidden/>
-    <w:rsid w:val="00243F55"/>
-    <w:rPr>
-      <w:rFonts w:ascii="Times New Roman" w:eastAsia="Times New Roman" w:hAnsi="Times New Roman" w:cs="Times New Roman"/>
-      <w:b/>
-      <w:bCs/>
-      <w:sz w:val="20"/>
-      <w:szCs w:val="20"/>
-    </w:rPr>
-  </w:style>
-  <w:style w:type="character" w:customStyle="1" w:styleId="fontstyle01">
-    <w:name w:val="fontstyle01"/>
-    <w:basedOn w:val="a1"/>
-    <w:rsid w:val="00002D90"/>
-    <w:rPr>
-      <w:rFonts w:ascii="Times New Roman" w:hAnsi="Times New Roman" w:cs="Times New Roman" w:hint="default"/>
-      <w:b w:val="0"/>
-      <w:bCs w:val="0"/>
-      <w:i w:val="0"/>
-      <w:iCs w:val="0"/>
-      <w:color w:val="000000"/>
-      <w:sz w:val="20"/>
-      <w:szCs w:val="20"/>
-    </w:rPr>
-  </w:style>
-</w:styles>
-</file>
-
-<file path=word/stylesWithEffects.xml><?xml version="1.0" encoding="utf-8"?>
-<w:styles xmlns:wpc="http://schemas.microsoft.com/office/word/2010/wordprocessingCanvas" xmlns:mc="http://schemas.openxmlformats.org/markup-compatibility/2006" xmlns:o="urn:schemas-microsoft-com:office:office" xmlns:r="http://schemas.openxmlformats.org/officeDocument/2006/relationships" xmlns:m="http://schemas.openxmlformats.org/officeDocument/2006/math" xmlns:v="urn:schemas-microsoft-com:vml" xmlns:wp14="http://schemas.microsoft.com/office/word/2010/wordprocessingDrawing" xmlns:wp="http://schemas.openxmlformats.org/drawingml/2006/wordprocessingDrawing" xmlns:w10="urn:schemas-microsoft-com:office:word" xmlns:w="http://schemas.openxmlformats.org/wordprocessingml/2006/main" xmlns:w14="http://schemas.microsoft.com/office/word/2010/wordml" xmlns:wpg="http://schemas.microsoft.com/office/word/2010/wordprocessingGroup" xmlns:wpi="http://schemas.microsoft.com/office/word/2010/wordprocessingInk" xmlns:wne="http://schemas.microsoft.com/office/word/2006/wordml" xmlns:wps="http://schemas.microsoft.com/office/word/2010/wordprocessingShape" mc:Ignorable="w14 wp14">
-  <w:docDefaults>
-    <w:rPrDefault>
-      <w:rPr>
-        <w:rFonts w:asciiTheme="minorHAnsi" w:eastAsiaTheme="minorHAnsi" w:hAnsiTheme="minorHAnsi" w:cstheme="minorBidi"/>
-        <w:sz w:val="22"/>
-        <w:szCs w:val="22"/>
-        <w:lang w:val="ru-RU" w:eastAsia="en-US" w:bidi="ar-SA"/>
-      </w:rPr>
-    </w:rPrDefault>
-    <w:pPrDefault>
-      <w:pPr>
-        <w:spacing w:after="160" w:line="259" w:lineRule="auto"/>
-      </w:pPr>
-    </w:pPrDefault>
-  </w:docDefaults>
-  <w:latentStyles w:defLockedState="0" w:defUIPriority="99" w:defSemiHidden="1" w:defUnhideWhenUsed="1" w:defQFormat="0" w:count="267">
-    <w:lsdException w:name="Normal" w:semiHidden="0" w:uiPriority="1" w:unhideWhenUsed="0" w:qFormat="1"/>
-    <w:lsdException w:name="heading 1" w:semiHidden="0" w:uiPriority="1" w:unhideWhenUsed="0" w:qFormat="1"/>
-    <w:lsdException w:name="heading 2" w:uiPriority="9" w:qFormat="1"/>
-    <w:lsdException w:name="heading 3" w:uiPriority="9" w:qFormat="1"/>
-    <w:lsdException w:name="heading 4" w:uiPriority="9" w:qFormat="1"/>
-    <w:lsdException w:name="heading 5" w:uiPriority="9" w:qFormat="1"/>
-    <w:lsdException w:name="heading 6" w:uiPriority="9" w:qFormat="1"/>
-    <w:lsdException w:name="heading 7" w:uiPriority="9" w:qFormat="1"/>
-    <w:lsdException w:name="heading 8" w:uiPriority="9" w:qFormat="1"/>
-    <w:lsdException w:name="heading 9" w:uiPriority="9" w:qFormat="1"/>
-    <w:lsdException w:name="toc 1" w:uiPriority="39"/>
-    <w:lsdException w:name="toc 2" w:uiPriority="39"/>
-    <w:lsdException w:name="toc 3" w:uiPriority="39"/>
-    <w:lsdException w:name="toc 4" w:uiPriority="39"/>
-    <w:lsdException w:name="toc 5" w:uiPriority="39"/>
-    <w:lsdException w:name="toc 6" w:uiPriority="39"/>
-    <w:lsdException w:name="toc 7" w:uiPriority="39"/>
-    <w:lsdException w:name="toc 8" w:uiPriority="39"/>
-    <w:lsdException w:name="toc 9" w:uiPriority="39"/>
-    <w:lsdException w:name="caption" w:uiPriority="35" w:qFormat="1"/>
-    <w:lsdException w:name="page number" w:uiPriority="0"/>
-    <w:lsdException w:name="Title" w:semiHidden="0" w:uiPriority="0" w:unhideWhenUsed="0" w:qFormat="1"/>
-    <w:lsdException w:name="Default Paragraph Font" w:uiPriority="1"/>
-    <w:lsdException w:name="Body Text" w:uiPriority="1" w:qFormat="1"/>
-    <w:lsdException w:name="Subtitle" w:semiHidden="0" w:uiPriority="11" w:unhideWhenUsed="0" w:qFormat="1"/>
-    <w:lsdException w:name="Strong" w:semiHidden="0" w:uiPriority="22" w:unhideWhenUsed="0" w:qFormat="1"/>
-    <w:lsdException w:name="Emphasis" w:semiHidden="0" w:uiPriority="20" w:unhideWhenUsed="0" w:qFormat="1"/>
-    <w:lsdException w:name="Table Grid" w:semiHidden="0" w:uiPriority="59" w:unhideWhenUsed="0"/>
-    <w:lsdException w:name="Placeholder Text" w:unhideWhenUsed="0"/>
-    <w:lsdException w:name="No Spacing" w:semiHidden="0" w:uiPriority="1" w:unhideWhenUsed="0" w:qFormat="1"/>
-    <w:lsdException w:name="Light Shading" w:semiHidden="0" w:uiPriority="60" w:unhideWhenUsed="0"/>
-    <w:lsdException w:name="Light List" w:semiHidden="0" w:uiPriority="61" w:unhideWhenUsed="0"/>
-    <w:lsdException w:name="Light Grid" w:semiHidden="0" w:uiPriority="62" w:unhideWhenUsed="0"/>
-    <w:lsdException w:name="Medium Shading 1" w:semiHidden="0" w:uiPriority="63" w:unhideWhenUsed="0"/>
-    <w:lsdException w:name="Medium Shading 2" w:semiHidden="0" w:uiPriority="64" w:unhideWhenUsed="0"/>
-    <w:lsdException w:name="Medium List 1" w:semiHidden="0" w:uiPriority="65" w:unhideWhenUsed="0"/>
-    <w:lsdException w:name="Medium List 2" w:semiHidden="0" w:uiPriority="66" w:unhideWhenUsed="0"/>
-    <w:lsdException w:name="Medium Grid 1" w:semiHidden="0" w:uiPriority="67" w:unhideWhenUsed="0"/>
-    <w:lsdException w:name="Medium Grid 2" w:semiHidden="0" w:uiPriority="68" w:unhideWhenUsed="0"/>
-    <w:lsdException w:name="Medium Grid 3" w:semiHidden="0" w:uiPriority="69" w:unhideWhenUsed="0"/>
-    <w:lsdException w:name="Dark List" w:semiHidden="0" w:uiPriority="70" w:unhideWhenUsed="0"/>
-    <w:lsdException w:name="Colorful Shading" w:semiHidden="0" w:uiPriority="71" w:unhideWhenUsed="0"/>
-    <w:lsdException w:name="Colorful List" w:semiHidden="0" w:uiPriority="72" w:unhideWhenUsed="0"/>
-    <w:lsdException w:name="Colorful Grid" w:semiHidden="0" w:uiPriority="73" w:unhideWhenUsed="0"/>
-    <w:lsdException w:name="Light Shading Accent 1" w:semiHidden="0" w:uiPriority="60" w:unhideWhenUsed="0"/>
-    <w:lsdException w:name="Light List Accent 1" w:semiHidden="0" w:uiPriority="61" w:unhideWhenUsed="0"/>
-    <w:lsdException w:name="Light Grid Accent 1" w:semiHidden="0" w:uiPriority="62" w:unhideWhenUsed="0"/>
-    <w:lsdException w:name="Medium Shading 1 Accent 1" w:semiHidden="0" w:uiPriority="63" w:unhideWhenUsed="0"/>
-    <w:lsdException w:name="Medium Shading 2 Accent 1" w:semiHidden="0" w:uiPriority="64" w:unhideWhenUsed="0"/>
-    <w:lsdException w:name="Medium List 1 Accent 1" w:semiHidden="0" w:uiPriority="65" w:unhideWhenUsed="0"/>
-    <w:lsdException w:name="Revision" w:unhideWhenUsed="0"/>
-    <w:lsdException w:name="List Paragraph" w:semiHidden="0" w:uiPriority="34" w:unhideWhenUsed="0" w:qFormat="1"/>
-    <w:lsdException w:name="Quote" w:semiHidden="0" w:uiPriority="29" w:unhideWhenUsed="0" w:qFormat="1"/>
-    <w:lsdException w:name="Intense Quote" w:semiHidden="0" w:uiPriority="30" w:unhideWhenUsed="0" w:qFormat="1"/>
-    <w:lsdException w:name="Medium List 2 Accent 1" w:semiHidden="0" w:uiPriority="66" w:unhideWhenUsed="0"/>
-    <w:lsdException w:name="Medium Grid 1 Accent 1" w:semiHidden="0" w:uiPriority="67" w:unhideWhenUsed="0"/>
-    <w:lsdException w:name="Medium Grid 2 Accent 1" w:semiHidden="0" w:uiPriority="68" w:unhideWhenUsed="0"/>
-    <w:lsdException w:name="Medium Grid 3 Accent 1" w:semiHidden="0" w:uiPriority="69" w:unhideWhenUsed="0"/>
-    <w:lsdException w:name="Dark List Accent 1" w:semiHidden="0" w:uiPriority="70" w:unhideWhenUsed="0"/>
-    <w:lsdException w:name="Colorful Shading Accent 1" w:semiHidden="0" w:uiPriority="71" w:unhideWhenUsed="0"/>
-    <w:lsdException w:name="Colorful List Accent 1" w:semiHidden="0" w:uiPriority="72" w:unhideWhenUsed="0"/>
-    <w:lsdException w:name="Colorful Grid Accent 1" w:semiHidden="0" w:uiPriority="73" w:unhideWhenUsed="0"/>
-    <w:lsdException w:name="Light Shading Accent 2" w:semiHidden="0" w:uiPriority="60" w:unhideWhenUsed="0"/>
-    <w:lsdException w:name="Light List Accent 2" w:semiHidden="0" w:uiPriority="61" w:unhideWhenUsed="0"/>
-    <w:lsdException w:name="Light Grid Accent 2" w:semiHidden="0" w:uiPriority="62" w:unhideWhenUsed="0"/>
-    <w:lsdException w:name="Medium Shading 1 Accent 2" w:semiHidden="0" w:uiPriority="63" w:unhideWhenUsed="0"/>
-    <w:lsdException w:name="Medium Shading 2 Accent 2" w:semiHidden="0" w:uiPriority="64" w:unhideWhenUsed="0"/>
-    <w:lsdException w:name="Medium List 1 Accent 2" w:semiHidden="0" w:uiPriority="65" w:unhideWhenUsed="0"/>
-    <w:lsdException w:name="Medium List 2 Accent 2" w:semiHidden="0" w:uiPriority="66" w:unhideWhenUsed="0"/>
-    <w:lsdException w:name="Medium Grid 1 Accent 2" w:semiHidden="0" w:uiPriority="67" w:unhideWhenUsed="0"/>
-    <w:lsdException w:name="Medium Grid 2 Accent 2" w:semiHidden="0" w:uiPriority="68" w:unhideWhenUsed="0"/>
-    <w:lsdException w:name="Medium Grid 3 Accent 2" w:semiHidden="0" w:uiPriority="69" w:unhideWhenUsed="0"/>
-    <w:lsdException w:name="Dark List Accent 2" w:semiHidden="0" w:uiPriority="70" w:unhideWhenUsed="0"/>
-    <w:lsdException w:name="Colorful Shading Accent 2" w:semiHidden="0" w:uiPriority="71" w:unhideWhenUsed="0"/>
-    <w:lsdException w:name="Colorful List Accent 2" w:semiHidden="0" w:uiPriority="72" w:unhideWhenUsed="0"/>
-    <w:lsdException w:name="Colorful Grid Accent 2" w:semiHidden="0" w:uiPriority="73" w:unhideWhenUsed="0"/>
-    <w:lsdException w:name="Light Shading Accent 3" w:semiHidden="0" w:uiPriority="60" w:unhideWhenUsed="0"/>
-    <w:lsdException w:name="Light List Accent 3" w:semiHidden="0" w:uiPriority="61" w:unhideWhenUsed="0"/>
-    <w:lsdException w:name="Light Grid Accent 3" w:semiHidden="0" w:uiPriority="62" w:unhideWhenUsed="0"/>
-    <w:lsdException w:name="Medium Shading 1 Accent 3" w:semiHidden="0" w:uiPriority="63" w:unhideWhenUsed="0"/>
-    <w:lsdException w:name="Medium Shading 2 Accent 3" w:semiHidden="0" w:uiPriority="64" w:unhideWhenUsed="0"/>
-    <w:lsdException w:name="Medium List 1 Accent 3" w:semiHidden="0" w:uiPriority="65" w:unhideWhenUsed="0"/>
-    <w:lsdException w:name="Medium List 2 Accent 3" w:semiHidden="0" w:uiPriority="66" w:unhideWhenUsed="0"/>
-    <w:lsdException w:name="Medium Grid 1 Accent 3" w:semiHidden="0" w:uiPriority="67" w:unhideWhenUsed="0"/>
-    <w:lsdException w:name="Medium Grid 2 Accent 3" w:semiHidden="0" w:uiPriority="68" w:unhideWhenUsed="0"/>
-    <w:lsdException w:name="Medium Grid 3 Accent 3" w:semiHidden="0" w:uiPriority="69" w:unhideWhenUsed="0"/>
-    <w:lsdException w:name="Dark List Accent 3" w:semiHidden="0" w:uiPriority="70" w:unhideWhenUsed="0"/>
-    <w:lsdException w:name="Colorful Shading Accent 3" w:semiHidden="0" w:uiPriority="71" w:unhideWhenUsed="0"/>
-    <w:lsdException w:name="Colorful List Accent 3" w:semiHidden="0" w:uiPriority="72" w:unhideWhenUsed="0"/>
-    <w:lsdException w:name="Colorful Grid Accent 3" w:semiHidden="0" w:uiPriority="73" w:unhideWhenUsed="0"/>
-    <w:lsdException w:name="Light Shading Accent 4" w:semiHidden="0" w:uiPriority="60" w:unhideWhenUsed="0"/>
-    <w:lsdException w:name="Light List Accent 4" w:semiHidden="0" w:uiPriority="61" w:unhideWhenUsed="0"/>
-    <w:lsdException w:name="Light Grid Accent 4" w:semiHidden="0" w:uiPriority="62" w:unhideWhenUsed="0"/>
-    <w:lsdException w:name="Medium Shading 1 Accent 4" w:semiHidden="0" w:uiPriority="63" w:unhideWhenUsed="0"/>
-    <w:lsdException w:name="Medium Shading 2 Accent 4" w:semiHidden="0" w:uiPriority="64" w:unhideWhenUsed="0"/>
-    <w:lsdException w:name="Medium List 1 Accent 4" w:semiHidden="0" w:uiPriority="65" w:unhideWhenUsed="0"/>
-    <w:lsdException w:name="Medium List 2 Accent 4" w:semiHidden="0" w:uiPriority="66" w:unhideWhenUsed="0"/>
-    <w:lsdException w:name="Medium Grid 1 Accent 4" w:semiHidden="0" w:uiPriority="67" w:unhideWhenUsed="0"/>
-    <w:lsdException w:name="Medium Grid 2 Accent 4" w:semiHidden="0" w:uiPriority="68" w:unhideWhenUsed="0"/>
-    <w:lsdException w:name="Medium Grid 3 Accent 4" w:semiHidden="0" w:uiPriority="69" w:unhideWhenUsed="0"/>
-    <w:lsdException w:name="Dark List Accent 4" w:semiHidden="0" w:uiPriority="70" w:unhideWhenUsed="0"/>
-    <w:lsdException w:name="Colorful Shading Accent 4" w:semiHidden="0" w:uiPriority="71" w:unhideWhenUsed="0"/>
-    <w:lsdException w:name="Colorful List Accent 4" w:semiHidden="0" w:uiPriority="72" w:unhideWhenUsed="0"/>
-    <w:lsdException w:name="Colorful Grid Accent 4" w:semiHidden="0" w:uiPriority="73" w:unhideWhenUsed="0"/>
-    <w:lsdException w:name="Light Shading Accent 5" w:semiHidden="0" w:uiPriority="60" w:unhideWhenUsed="0"/>
-    <w:lsdException w:name="Light List Accent 5" w:semiHidden="0" w:uiPriority="61" w:unhideWhenUsed="0"/>
-    <w:lsdException w:name="Light Grid Accent 5" w:semiHidden="0" w:uiPriority="62" w:unhideWhenUsed="0"/>
-    <w:lsdException w:name="Medium Shading 1 Accent 5" w:semiHidden="0" w:uiPriority="63" w:unhideWhenUsed="0"/>
-    <w:lsdException w:name="Medium Shading 2 Accent 5" w:semiHidden="0" w:uiPriority="64" w:unhideWhenUsed="0"/>
-    <w:lsdException w:name="Medium List 1 Accent 5" w:semiHidden="0" w:uiPriority="65" w:unhideWhenUsed="0"/>
-    <w:lsdException w:name="Medium List 2 Accent 5" w:semiHidden="0" w:uiPriority="66" w:unhideWhenUsed="0"/>
-    <w:lsdException w:name="Medium Grid 1 Accent 5" w:semiHidden="0" w:uiPriority="67" w:unhideWhenUsed="0"/>
-    <w:lsdException w:name="Medium Grid 2 Accent 5" w:semiHidden="0" w:uiPriority="68" w:unhideWhenUsed="0"/>
-    <w:lsdException w:name="Medium Grid 3 Accent 5" w:semiHidden="0" w:uiPriority="69" w:unhideWhenUsed="0"/>
-    <w:lsdException w:name="Dark List Accent 5" w:semiHidden="0" w:uiPriority="70" w:unhideWhenUsed="0"/>
-    <w:lsdException w:name="Colorful Shading Accent 5" w:semiHidden="0" w:uiPriority="71" w:unhideWhenUsed="0"/>
-    <w:lsdException w:name="Colorful List Accent 5" w:semiHidden="0" w:uiPriority="72" w:unhideWhenUsed="0"/>
-    <w:lsdException w:name="Colorful Grid Accent 5" w:semiHidden="0" w:uiPriority="73" w:unhideWhenUsed="0"/>
-    <w:lsdException w:name="Light Shading Accent 6" w:semiHidden="0" w:uiPriority="60" w:unhideWhenUsed="0"/>
-    <w:lsdException w:name="Light List Accent 6" w:semiHidden="0" w:uiPriority="61" w:unhideWhenUsed="0"/>
-    <w:lsdException w:name="Light Grid Accent 6" w:semiHidden="0" w:uiPriority="62" w:unhideWhenUsed="0"/>
-    <w:lsdException w:name="Medium Shading 1 Accent 6" w:semiHidden="0" w:uiPriority="63" w:unhideWhenUsed="0"/>
-    <w:lsdException w:name="Medium Shading 2 Accent 6" w:semiHidden="0" w:uiPriority="64" w:unhideWhenUsed="0"/>
-    <w:lsdException w:name="Medium List 1 Accent 6" w:semiHidden="0" w:uiPriority="65" w:unhideWhenUsed="0"/>
-    <w:lsdException w:name="Medium List 2 Accent 6" w:semiHidden="0" w:uiPriority="66" w:unhideWhenUsed="0"/>
-    <w:lsdException w:name="Medium Grid 1 Accent 6" w:semiHidden="0" w:uiPriority="67" w:unhideWhenUsed="0"/>
-    <w:lsdException w:name="Medium Grid 2 Accent 6" w:semiHidden="0" w:uiPriority="68" w:unhideWhenUsed="0"/>
-    <w:lsdException w:name="Medium Grid 3 Accent 6" w:semiHidden="0" w:uiPriority="69" w:unhideWhenUsed="0"/>
-    <w:lsdException w:name="Dark List Accent 6" w:semiHidden="0" w:uiPriority="70" w:unhideWhenUsed="0"/>
-    <w:lsdException w:name="Colorful Shading Accent 6" w:semiHidden="0" w:uiPriority="71" w:unhideWhenUsed="0"/>
-    <w:lsdException w:name="Colorful List Accent 6" w:semiHidden="0" w:uiPriority="72" w:unhideWhenUsed="0"/>
-    <w:lsdException w:name="Colorful Grid Accent 6" w:semiHidden="0" w:uiPriority="73" w:unhideWhenUsed="0"/>
-    <w:lsdException w:name="Subtle Emphasis" w:semiHidden="0" w:uiPriority="19" w:unhideWhenUsed="0" w:qFormat="1"/>
-    <w:lsdException w:name="Intense Emphasis" w:semiHidden="0" w:uiPriority="21" w:unhideWhenUsed="0" w:qFormat="1"/>
-    <w:lsdException w:name="Subtle Reference" w:semiHidden="0" w:uiPriority="31" w:unhideWhenUsed="0" w:qFormat="1"/>
-    <w:lsdException w:name="Intense Reference" w:semiHidden="0" w:uiPriority="32" w:unhideWhenUsed="0" w:qFormat="1"/>
-    <w:lsdException w:name="Book Title" w:semiHidden="0" w:uiPriority="33" w:unhideWhenUsed="0" w:qFormat="1"/>
-    <w:lsdException w:name="Bibliography" w:uiPriority="37"/>
-    <w:lsdException w:name="TOC Heading" w:uiPriority="39" w:qFormat="1"/>
-  </w:latentStyles>
-  <w:style w:type="paragraph" w:default="1" w:styleId="a0">
-    <w:name w:val="Normal"/>
-    <w:uiPriority w:val="1"/>
-    <w:qFormat/>
-    <w:rsid w:val="00970CC3"/>
-    <w:pPr>
-      <w:widowControl w:val="0"/>
-      <w:autoSpaceDE w:val="0"/>
-      <w:autoSpaceDN w:val="0"/>
-      <w:spacing w:after="0" w:line="240" w:lineRule="auto"/>
-    </w:pPr>
-    <w:rPr>
-      <w:rFonts w:ascii="Times New Roman" w:eastAsia="Times New Roman" w:hAnsi="Times New Roman" w:cs="Times New Roman"/>
-    </w:rPr>
-  </w:style>
-  <w:style w:type="paragraph" w:styleId="1">
-    <w:name w:val="heading 1"/>
-    <w:basedOn w:val="a0"/>
-    <w:next w:val="a0"/>
-    <w:link w:val="10"/>
-    <w:uiPriority w:val="1"/>
-    <w:qFormat/>
-    <w:rsid w:val="001228FC"/>
-    <w:pPr>
-      <w:keepNext/>
-      <w:keepLines/>
-      <w:numPr>
-        <w:numId w:val="1"/>
-      </w:numPr>
-      <w:spacing w:before="120" w:after="120"/>
-      <w:jc w:val="center"/>
-      <w:outlineLvl w:val="0"/>
-    </w:pPr>
-    <w:rPr>
-      <w:rFonts w:eastAsiaTheme="majorEastAsia" w:cstheme="majorBidi"/>
-      <w:b/>
-      <w:sz w:val="24"/>
-      <w:szCs w:val="32"/>
-      <w:lang w:eastAsia="ru-RU"/>
-    </w:rPr>
-  </w:style>
-  <w:style w:type="paragraph" w:styleId="3">
-    <w:name w:val="heading 3"/>
-    <w:basedOn w:val="a0"/>
-    <w:next w:val="a0"/>
-    <w:link w:val="30"/>
-    <w:uiPriority w:val="9"/>
-    <w:semiHidden/>
-    <w:unhideWhenUsed/>
-    <w:qFormat/>
-    <w:rsid w:val="001A0D83"/>
-    <w:pPr>
-      <w:keepNext/>
-      <w:keepLines/>
-      <w:spacing w:before="40"/>
-      <w:outlineLvl w:val="2"/>
-    </w:pPr>
-    <w:rPr>
-      <w:rFonts w:asciiTheme="majorHAnsi" w:eastAsiaTheme="majorEastAsia" w:hAnsiTheme="majorHAnsi" w:cstheme="majorBidi"/>
-      <w:color w:val="1F4D78" w:themeColor="accent1" w:themeShade="7F"/>
-      <w:sz w:val="24"/>
-      <w:szCs w:val="24"/>
-    </w:rPr>
-  </w:style>
-  <w:style w:type="character" w:default="1" w:styleId="a1">
-    <w:name w:val="Default Paragraph Font"/>
-    <w:uiPriority w:val="1"/>
-    <w:semiHidden/>
-    <w:unhideWhenUsed/>
-  </w:style>
-  <w:style w:type="table" w:default="1" w:styleId="a2">
-    <w:name w:val="Normal Table"/>
-    <w:uiPriority w:val="99"/>
-    <w:semiHidden/>
-    <w:unhideWhenUsed/>
-    <w:tblPr>
-      <w:tblInd w:w="0" w:type="dxa"/>
-      <w:tblCellMar>
-        <w:top w:w="0" w:type="dxa"/>
-        <w:left w:w="108" w:type="dxa"/>
-        <w:bottom w:w="0" w:type="dxa"/>
-        <w:right w:w="108" w:type="dxa"/>
-      </w:tblCellMar>
-    </w:tblPr>
-  </w:style>
-  <w:style w:type="numbering" w:default="1" w:styleId="a3">
-    <w:name w:val="No List"/>
-    <w:uiPriority w:val="99"/>
-    <w:semiHidden/>
-    <w:unhideWhenUsed/>
-  </w:style>
-  <w:style w:type="paragraph" w:customStyle="1" w:styleId="11">
-    <w:name w:val="Стиль1"/>
-    <w:basedOn w:val="a4"/>
-    <w:next w:val="a0"/>
-    <w:link w:val="12"/>
-    <w:autoRedefine/>
-    <w:qFormat/>
-    <w:rsid w:val="00F864D3"/>
-    <w:pPr>
-      <w:suppressAutoHyphens/>
-      <w:spacing w:after="200" w:line="276" w:lineRule="auto"/>
-    </w:pPr>
-    <w:rPr>
-      <w:rFonts w:eastAsia="Calibri"/>
-      <w:kern w:val="24"/>
-      <w:sz w:val="24"/>
-      <w:lang w:eastAsia="ar-SA"/>
-    </w:rPr>
-  </w:style>
-  <w:style w:type="character" w:customStyle="1" w:styleId="12">
-    <w:name w:val="Стиль1 Знак"/>
-    <w:basedOn w:val="a1"/>
-    <w:link w:val="11"/>
-    <w:rsid w:val="00F864D3"/>
-    <w:rPr>
-      <w:rFonts w:ascii="Times New Roman" w:eastAsia="Calibri" w:hAnsi="Times New Roman" w:cs="Times New Roman"/>
-      <w:kern w:val="24"/>
-      <w:sz w:val="24"/>
-      <w:lang w:eastAsia="ar-SA"/>
-    </w:rPr>
-  </w:style>
-  <w:style w:type="paragraph" w:styleId="a4">
-    <w:name w:val="Bibliography"/>
-    <w:basedOn w:val="a0"/>
-    <w:next w:val="a0"/>
-    <w:uiPriority w:val="37"/>
-    <w:semiHidden/>
-    <w:unhideWhenUsed/>
-    <w:rsid w:val="00F864D3"/>
-  </w:style>
-  <w:style w:type="character" w:customStyle="1" w:styleId="10">
-    <w:name w:val="Заголовок 1 Знак"/>
-    <w:basedOn w:val="a1"/>
-    <w:link w:val="1"/>
-    <w:uiPriority w:val="1"/>
-    <w:rsid w:val="001228FC"/>
-    <w:rPr>
-      <w:rFonts w:ascii="Times New Roman" w:eastAsiaTheme="majorEastAsia" w:hAnsi="Times New Roman" w:cstheme="majorBidi"/>
-      <w:b/>
-      <w:sz w:val="24"/>
-      <w:szCs w:val="32"/>
-      <w:lang w:eastAsia="ru-RU"/>
-    </w:rPr>
-  </w:style>
-  <w:style w:type="paragraph" w:styleId="a">
-    <w:name w:val="Subtitle"/>
-    <w:basedOn w:val="1"/>
-    <w:next w:val="a0"/>
-    <w:link w:val="a5"/>
-    <w:uiPriority w:val="11"/>
-    <w:qFormat/>
-    <w:rsid w:val="009110E7"/>
-    <w:pPr>
-      <w:numPr>
-        <w:numId w:val="2"/>
-      </w:numPr>
-      <w:ind w:left="357" w:hanging="357"/>
-    </w:pPr>
-    <w:rPr>
-      <w:rFonts w:eastAsiaTheme="minorEastAsia"/>
-      <w:color w:val="000000" w:themeColor="text1"/>
-    </w:rPr>
-  </w:style>
-  <w:style w:type="character" w:customStyle="1" w:styleId="a5">
-    <w:name w:val="Подзаголовок Знак"/>
-    <w:basedOn w:val="a1"/>
-    <w:link w:val="a"/>
-    <w:uiPriority w:val="11"/>
-    <w:rsid w:val="009110E7"/>
-    <w:rPr>
-      <w:rFonts w:ascii="Times New Roman" w:eastAsiaTheme="minorEastAsia" w:hAnsi="Times New Roman" w:cstheme="majorBidi"/>
-      <w:b/>
-      <w:color w:val="000000" w:themeColor="text1"/>
-      <w:sz w:val="24"/>
-      <w:szCs w:val="32"/>
-      <w:lang w:eastAsia="ru-RU"/>
-    </w:rPr>
-  </w:style>
-  <w:style w:type="paragraph" w:styleId="a6">
-    <w:name w:val="Body Text"/>
-    <w:basedOn w:val="a0"/>
-    <w:link w:val="a7"/>
-    <w:uiPriority w:val="1"/>
-    <w:qFormat/>
-    <w:rsid w:val="00970CC3"/>
-    <w:rPr>
-      <w:sz w:val="28"/>
-      <w:szCs w:val="28"/>
-    </w:rPr>
-  </w:style>
-  <w:style w:type="character" w:customStyle="1" w:styleId="a7">
-    <w:name w:val="Основной текст Знак"/>
-    <w:basedOn w:val="a1"/>
-    <w:link w:val="a6"/>
-    <w:uiPriority w:val="1"/>
-    <w:rsid w:val="00970CC3"/>
-    <w:rPr>
-      <w:rFonts w:ascii="Times New Roman" w:eastAsia="Times New Roman" w:hAnsi="Times New Roman" w:cs="Times New Roman"/>
-      <w:sz w:val="28"/>
-      <w:szCs w:val="28"/>
-    </w:rPr>
-  </w:style>
-  <w:style w:type="paragraph" w:styleId="a8">
-    <w:name w:val="List Paragraph"/>
-    <w:basedOn w:val="a0"/>
-    <w:uiPriority w:val="34"/>
-    <w:qFormat/>
-    <w:rsid w:val="00970CC3"/>
-    <w:pPr>
-      <w:ind w:left="112" w:firstLine="357"/>
-      <w:jc w:val="both"/>
-    </w:pPr>
-  </w:style>
-  <w:style w:type="paragraph" w:customStyle="1" w:styleId="TableParagraph">
-    <w:name w:val="Table Paragraph"/>
-    <w:basedOn w:val="a0"/>
-    <w:uiPriority w:val="1"/>
-    <w:qFormat/>
-    <w:rsid w:val="00970CC3"/>
-    <w:pPr>
-      <w:tabs>
-        <w:tab w:val="left" w:pos="993"/>
-      </w:tabs>
-      <w:spacing w:line="276" w:lineRule="auto"/>
-      <w:jc w:val="both"/>
-    </w:pPr>
-    <w:rPr>
-      <w:sz w:val="24"/>
-    </w:rPr>
-  </w:style>
-  <w:style w:type="table" w:styleId="a9">
-    <w:name w:val="Table Grid"/>
-    <w:basedOn w:val="a2"/>
-    <w:uiPriority w:val="59"/>
-    <w:rsid w:val="00970CC3"/>
-    <w:pPr>
-      <w:spacing w:after="0" w:line="240" w:lineRule="auto"/>
-    </w:pPr>
-    <w:rPr>
-      <w:rFonts w:ascii="Times New Roman" w:eastAsia="Times New Roman" w:hAnsi="Times New Roman" w:cs="Times New Roman"/>
-      <w:sz w:val="20"/>
-      <w:szCs w:val="20"/>
-    </w:rPr>
-    <w:tblPr>
-      <w:tblInd w:w="0" w:type="dxa"/>
-      <w:tblBorders>
-        <w:top w:val="single" w:sz="4" w:space="0" w:color="auto"/>
-        <w:left w:val="single" w:sz="4" w:space="0" w:color="auto"/>
-        <w:bottom w:val="single" w:sz="4" w:space="0" w:color="auto"/>
-        <w:right w:val="single" w:sz="4" w:space="0" w:color="auto"/>
-        <w:insideH w:val="single" w:sz="4" w:space="0" w:color="auto"/>
-        <w:insideV w:val="single" w:sz="4" w:space="0" w:color="auto"/>
-      </w:tblBorders>
-      <w:tblCellMar>
-        <w:top w:w="0" w:type="dxa"/>
-        <w:left w:w="108" w:type="dxa"/>
-        <w:bottom w:w="0" w:type="dxa"/>
-        <w:right w:w="108" w:type="dxa"/>
-      </w:tblCellMar>
-    </w:tblPr>
-  </w:style>
-  <w:style w:type="paragraph" w:styleId="aa">
-    <w:name w:val="TOC Heading"/>
-    <w:basedOn w:val="1"/>
-    <w:next w:val="a0"/>
-    <w:uiPriority w:val="39"/>
-    <w:unhideWhenUsed/>
-    <w:qFormat/>
-    <w:rsid w:val="00970CC3"/>
-    <w:pPr>
-      <w:widowControl/>
-      <w:numPr>
-        <w:numId w:val="0"/>
-      </w:numPr>
-      <w:autoSpaceDE/>
-      <w:autoSpaceDN/>
-      <w:spacing w:before="240" w:after="0" w:line="259" w:lineRule="auto"/>
-      <w:jc w:val="left"/>
-      <w:outlineLvl w:val="9"/>
-    </w:pPr>
-    <w:rPr>
-      <w:rFonts w:asciiTheme="majorHAnsi" w:hAnsiTheme="majorHAnsi"/>
-      <w:b w:val="0"/>
-      <w:color w:val="2E74B5" w:themeColor="accent1" w:themeShade="BF"/>
-      <w:sz w:val="32"/>
-    </w:rPr>
-  </w:style>
-  <w:style w:type="paragraph" w:styleId="13">
-    <w:name w:val="toc 1"/>
-    <w:basedOn w:val="a0"/>
-    <w:next w:val="a0"/>
-    <w:autoRedefine/>
-    <w:uiPriority w:val="39"/>
-    <w:unhideWhenUsed/>
-    <w:rsid w:val="00970CC3"/>
-    <w:pPr>
-      <w:spacing w:after="100"/>
-    </w:pPr>
-  </w:style>
-  <w:style w:type="character" w:styleId="ab">
-    <w:name w:val="Hyperlink"/>
-    <w:basedOn w:val="a1"/>
-    <w:uiPriority w:val="99"/>
-    <w:unhideWhenUsed/>
-    <w:rsid w:val="00970CC3"/>
-    <w:rPr>
-      <w:color w:val="0563C1" w:themeColor="hyperlink"/>
-      <w:u w:val="single"/>
-    </w:rPr>
-  </w:style>
-  <w:style w:type="character" w:styleId="ac">
-    <w:name w:val="Emphasis"/>
-    <w:basedOn w:val="a1"/>
-    <w:uiPriority w:val="20"/>
-    <w:qFormat/>
-    <w:rsid w:val="00B85872"/>
-    <w:rPr>
-      <w:i/>
-      <w:iCs/>
-    </w:rPr>
-  </w:style>
-  <w:style w:type="character" w:customStyle="1" w:styleId="FontStyle92">
-    <w:name w:val="Font Style92"/>
-    <w:rsid w:val="00B81E5D"/>
-    <w:rPr>
-      <w:rFonts w:ascii="Times New Roman" w:hAnsi="Times New Roman" w:cs="Times New Roman"/>
-      <w:b/>
-      <w:bCs/>
-      <w:sz w:val="20"/>
-      <w:szCs w:val="20"/>
-    </w:rPr>
-  </w:style>
-  <w:style w:type="paragraph" w:customStyle="1" w:styleId="Style32">
-    <w:name w:val="Style32"/>
-    <w:basedOn w:val="a0"/>
-    <w:rsid w:val="00B81E5D"/>
-    <w:pPr>
-      <w:adjustRightInd w:val="0"/>
-    </w:pPr>
-    <w:rPr>
-      <w:sz w:val="24"/>
-      <w:szCs w:val="24"/>
-      <w:lang w:eastAsia="ru-RU"/>
-    </w:rPr>
-  </w:style>
-  <w:style w:type="paragraph" w:styleId="HTML">
-    <w:name w:val="HTML Preformatted"/>
-    <w:basedOn w:val="a0"/>
-    <w:link w:val="HTML0"/>
-    <w:uiPriority w:val="99"/>
-    <w:semiHidden/>
-    <w:unhideWhenUsed/>
-    <w:rsid w:val="00AF4430"/>
-    <w:pPr>
-      <w:widowControl/>
-      <w:tabs>
-        <w:tab w:val="left" w:pos="916"/>
-        <w:tab w:val="left" w:pos="1832"/>
-        <w:tab w:val="left" w:pos="2748"/>
-        <w:tab w:val="left" w:pos="3664"/>
-        <w:tab w:val="left" w:pos="4580"/>
-        <w:tab w:val="left" w:pos="5496"/>
-        <w:tab w:val="left" w:pos="6412"/>
-        <w:tab w:val="left" w:pos="7328"/>
-        <w:tab w:val="left" w:pos="8244"/>
-        <w:tab w:val="left" w:pos="9160"/>
-        <w:tab w:val="left" w:pos="10076"/>
-        <w:tab w:val="left" w:pos="10992"/>
-        <w:tab w:val="left" w:pos="11908"/>
-        <w:tab w:val="left" w:pos="12824"/>
-        <w:tab w:val="left" w:pos="13740"/>
-        <w:tab w:val="left" w:pos="14656"/>
-      </w:tabs>
-      <w:autoSpaceDE/>
-      <w:autoSpaceDN/>
-    </w:pPr>
-    <w:rPr>
-      <w:rFonts w:ascii="Courier New" w:hAnsi="Courier New" w:cs="Courier New"/>
-      <w:sz w:val="20"/>
-      <w:szCs w:val="20"/>
-      <w:lang w:eastAsia="ru-RU"/>
-    </w:rPr>
-  </w:style>
-  <w:style w:type="character" w:customStyle="1" w:styleId="HTML0">
-    <w:name w:val="Стандартный HTML Знак"/>
-    <w:basedOn w:val="a1"/>
-    <w:link w:val="HTML"/>
-    <w:uiPriority w:val="99"/>
-    <w:semiHidden/>
-    <w:rsid w:val="00AF4430"/>
-    <w:rPr>
-      <w:rFonts w:ascii="Courier New" w:eastAsia="Times New Roman" w:hAnsi="Courier New" w:cs="Courier New"/>
-      <w:sz w:val="20"/>
-      <w:szCs w:val="20"/>
-      <w:lang w:eastAsia="ru-RU"/>
-    </w:rPr>
-  </w:style>
-  <w:style w:type="paragraph" w:customStyle="1" w:styleId="s3">
-    <w:name w:val="s_3"/>
-    <w:basedOn w:val="a0"/>
-    <w:rsid w:val="00AF4430"/>
-    <w:pPr>
-      <w:widowControl/>
-      <w:autoSpaceDE/>
-      <w:autoSpaceDN/>
-      <w:spacing w:before="100" w:beforeAutospacing="1" w:after="100" w:afterAutospacing="1"/>
-    </w:pPr>
-    <w:rPr>
-      <w:sz w:val="24"/>
-      <w:szCs w:val="24"/>
-      <w:lang w:eastAsia="ru-RU"/>
-    </w:rPr>
-  </w:style>
-  <w:style w:type="paragraph" w:customStyle="1" w:styleId="s1">
-    <w:name w:val="s_1"/>
-    <w:basedOn w:val="a0"/>
-    <w:rsid w:val="00AF4430"/>
-    <w:pPr>
-      <w:widowControl/>
-      <w:autoSpaceDE/>
-      <w:autoSpaceDN/>
-      <w:spacing w:before="100" w:beforeAutospacing="1" w:after="100" w:afterAutospacing="1"/>
-    </w:pPr>
-    <w:rPr>
-      <w:sz w:val="24"/>
-      <w:szCs w:val="24"/>
-      <w:lang w:eastAsia="ru-RU"/>
-    </w:rPr>
-  </w:style>
-  <w:style w:type="paragraph" w:customStyle="1" w:styleId="indent1">
-    <w:name w:val="indent_1"/>
-    <w:basedOn w:val="a0"/>
-    <w:rsid w:val="00AF4430"/>
-    <w:pPr>
-      <w:widowControl/>
-      <w:autoSpaceDE/>
-      <w:autoSpaceDN/>
-      <w:spacing w:before="100" w:beforeAutospacing="1" w:after="100" w:afterAutospacing="1"/>
-    </w:pPr>
-    <w:rPr>
-      <w:sz w:val="24"/>
-      <w:szCs w:val="24"/>
-      <w:lang w:eastAsia="ru-RU"/>
-    </w:rPr>
-  </w:style>
-  <w:style w:type="paragraph" w:customStyle="1" w:styleId="s16">
-    <w:name w:val="s_16"/>
-    <w:basedOn w:val="a0"/>
-    <w:rsid w:val="00AF4430"/>
-    <w:pPr>
-      <w:widowControl/>
-      <w:autoSpaceDE/>
-      <w:autoSpaceDN/>
-      <w:spacing w:before="100" w:beforeAutospacing="1" w:after="100" w:afterAutospacing="1"/>
-    </w:pPr>
-    <w:rPr>
-      <w:sz w:val="24"/>
-      <w:szCs w:val="24"/>
-      <w:lang w:eastAsia="ru-RU"/>
-    </w:rPr>
-  </w:style>
-  <w:style w:type="table" w:customStyle="1" w:styleId="2">
-    <w:name w:val="Сетка таблицы2"/>
-    <w:basedOn w:val="a2"/>
-    <w:next w:val="a9"/>
-    <w:uiPriority w:val="39"/>
-    <w:rsid w:val="00F910A4"/>
-    <w:pPr>
-      <w:widowControl w:val="0"/>
-      <w:autoSpaceDE w:val="0"/>
-      <w:autoSpaceDN w:val="0"/>
-      <w:adjustRightInd w:val="0"/>
-      <w:spacing w:after="0" w:line="240" w:lineRule="auto"/>
-    </w:pPr>
-    <w:rPr>
-      <w:rFonts w:ascii="Times New Roman" w:eastAsia="Times New Roman" w:hAnsi="Times New Roman" w:cs="Times New Roman"/>
-      <w:sz w:val="20"/>
-      <w:szCs w:val="20"/>
-      <w:lang w:eastAsia="ru-RU"/>
-    </w:rPr>
-    <w:tblPr>
-      <w:tblInd w:w="0" w:type="dxa"/>
-      <w:tblBorders>
-        <w:top w:val="single" w:sz="4" w:space="0" w:color="auto"/>
-        <w:left w:val="single" w:sz="4" w:space="0" w:color="auto"/>
-        <w:bottom w:val="single" w:sz="4" w:space="0" w:color="auto"/>
-        <w:right w:val="single" w:sz="4" w:space="0" w:color="auto"/>
-        <w:insideH w:val="single" w:sz="4" w:space="0" w:color="auto"/>
-        <w:insideV w:val="single" w:sz="4" w:space="0" w:color="auto"/>
-      </w:tblBorders>
-      <w:tblCellMar>
-        <w:top w:w="0" w:type="dxa"/>
-        <w:left w:w="108" w:type="dxa"/>
-        <w:bottom w:w="0" w:type="dxa"/>
-        <w:right w:w="108" w:type="dxa"/>
-      </w:tblCellMar>
-    </w:tblPr>
-  </w:style>
-  <w:style w:type="table" w:customStyle="1" w:styleId="110">
-    <w:name w:val="Сетка таблицы11"/>
-    <w:basedOn w:val="a2"/>
-    <w:next w:val="a9"/>
-    <w:uiPriority w:val="39"/>
-    <w:rsid w:val="00E11135"/>
-    <w:pPr>
-      <w:widowControl w:val="0"/>
-      <w:autoSpaceDE w:val="0"/>
-      <w:autoSpaceDN w:val="0"/>
-      <w:adjustRightInd w:val="0"/>
-      <w:spacing w:after="0" w:line="240" w:lineRule="auto"/>
-    </w:pPr>
-    <w:rPr>
-      <w:rFonts w:ascii="Times New Roman" w:eastAsia="Times New Roman" w:hAnsi="Times New Roman" w:cs="Times New Roman"/>
-      <w:sz w:val="20"/>
-      <w:szCs w:val="20"/>
-      <w:lang w:eastAsia="ru-RU"/>
-    </w:rPr>
-    <w:tblPr>
-      <w:tblInd w:w="0" w:type="dxa"/>
-      <w:tblBorders>
-        <w:top w:val="single" w:sz="4" w:space="0" w:color="auto"/>
-        <w:left w:val="single" w:sz="4" w:space="0" w:color="auto"/>
-        <w:bottom w:val="single" w:sz="4" w:space="0" w:color="auto"/>
-        <w:right w:val="single" w:sz="4" w:space="0" w:color="auto"/>
-        <w:insideH w:val="single" w:sz="4" w:space="0" w:color="auto"/>
-        <w:insideV w:val="single" w:sz="4" w:space="0" w:color="auto"/>
-      </w:tblBorders>
-      <w:tblCellMar>
-        <w:top w:w="0" w:type="dxa"/>
-        <w:left w:w="108" w:type="dxa"/>
-        <w:bottom w:w="0" w:type="dxa"/>
-        <w:right w:w="108" w:type="dxa"/>
-      </w:tblCellMar>
-    </w:tblPr>
-  </w:style>
-  <w:style w:type="paragraph" w:styleId="ad">
-    <w:name w:val="Balloon Text"/>
-    <w:basedOn w:val="a0"/>
-    <w:link w:val="ae"/>
-    <w:uiPriority w:val="99"/>
-    <w:semiHidden/>
-    <w:unhideWhenUsed/>
-    <w:rsid w:val="00956B7D"/>
-    <w:rPr>
-      <w:rFonts w:ascii="Segoe UI" w:hAnsi="Segoe UI" w:cs="Segoe UI"/>
-      <w:sz w:val="18"/>
-      <w:szCs w:val="18"/>
-    </w:rPr>
-  </w:style>
-  <w:style w:type="character" w:customStyle="1" w:styleId="ae">
-    <w:name w:val="Текст выноски Знак"/>
-    <w:basedOn w:val="a1"/>
-    <w:link w:val="ad"/>
-    <w:uiPriority w:val="99"/>
-    <w:semiHidden/>
-    <w:rsid w:val="00956B7D"/>
-    <w:rPr>
-      <w:rFonts w:ascii="Segoe UI" w:eastAsia="Times New Roman" w:hAnsi="Segoe UI" w:cs="Segoe UI"/>
-      <w:sz w:val="18"/>
-      <w:szCs w:val="18"/>
-    </w:rPr>
-  </w:style>
-  <w:style w:type="paragraph" w:styleId="af">
-    <w:name w:val="header"/>
-    <w:basedOn w:val="a0"/>
-    <w:link w:val="af0"/>
-    <w:uiPriority w:val="99"/>
-    <w:unhideWhenUsed/>
-    <w:rsid w:val="00956B7D"/>
-    <w:pPr>
-      <w:tabs>
-        <w:tab w:val="center" w:pos="4677"/>
-        <w:tab w:val="right" w:pos="9355"/>
-      </w:tabs>
-    </w:pPr>
-  </w:style>
-  <w:style w:type="character" w:customStyle="1" w:styleId="af0">
-    <w:name w:val="Верхний колонтитул Знак"/>
-    <w:basedOn w:val="a1"/>
-    <w:link w:val="af"/>
-    <w:uiPriority w:val="99"/>
-    <w:rsid w:val="00956B7D"/>
-    <w:rPr>
-      <w:rFonts w:ascii="Times New Roman" w:eastAsia="Times New Roman" w:hAnsi="Times New Roman" w:cs="Times New Roman"/>
-    </w:rPr>
-  </w:style>
-  <w:style w:type="paragraph" w:styleId="af1">
-    <w:name w:val="footer"/>
-    <w:basedOn w:val="a0"/>
-    <w:link w:val="af2"/>
-    <w:uiPriority w:val="99"/>
-    <w:unhideWhenUsed/>
-    <w:rsid w:val="00956B7D"/>
-    <w:pPr>
-      <w:tabs>
-        <w:tab w:val="center" w:pos="4677"/>
-        <w:tab w:val="right" w:pos="9355"/>
-      </w:tabs>
-    </w:pPr>
-  </w:style>
-  <w:style w:type="character" w:customStyle="1" w:styleId="af2">
-    <w:name w:val="Нижний колонтитул Знак"/>
-    <w:basedOn w:val="a1"/>
-    <w:link w:val="af1"/>
-    <w:uiPriority w:val="99"/>
-    <w:rsid w:val="00956B7D"/>
-    <w:rPr>
-      <w:rFonts w:ascii="Times New Roman" w:eastAsia="Times New Roman" w:hAnsi="Times New Roman" w:cs="Times New Roman"/>
-    </w:rPr>
-  </w:style>
-  <w:style w:type="character" w:styleId="af3">
-    <w:name w:val="page number"/>
-    <w:basedOn w:val="a1"/>
-    <w:rsid w:val="009C7030"/>
-  </w:style>
-  <w:style w:type="paragraph" w:styleId="af4">
-    <w:name w:val="Title"/>
-    <w:basedOn w:val="a0"/>
-    <w:link w:val="af5"/>
-    <w:qFormat/>
-    <w:rsid w:val="00955B1A"/>
-    <w:pPr>
-      <w:overflowPunct w:val="0"/>
-      <w:adjustRightInd w:val="0"/>
-      <w:ind w:right="-766"/>
-      <w:jc w:val="center"/>
-      <w:textAlignment w:val="baseline"/>
-    </w:pPr>
-    <w:rPr>
-      <w:sz w:val="24"/>
-      <w:szCs w:val="20"/>
-      <w:lang w:eastAsia="ru-RU"/>
-    </w:rPr>
-  </w:style>
-  <w:style w:type="character" w:customStyle="1" w:styleId="af5">
-    <w:name w:val="Название Знак"/>
-    <w:basedOn w:val="a1"/>
-    <w:link w:val="af4"/>
-    <w:rsid w:val="00955B1A"/>
-    <w:rPr>
-      <w:rFonts w:ascii="Times New Roman" w:eastAsia="Times New Roman" w:hAnsi="Times New Roman" w:cs="Times New Roman"/>
-      <w:sz w:val="24"/>
-      <w:szCs w:val="20"/>
-      <w:lang w:eastAsia="ru-RU"/>
-    </w:rPr>
-  </w:style>
-  <w:style w:type="paragraph" w:customStyle="1" w:styleId="Style9">
-    <w:name w:val="Style9"/>
-    <w:basedOn w:val="a0"/>
-    <w:rsid w:val="001B61D5"/>
-    <w:pPr>
-      <w:adjustRightInd w:val="0"/>
-      <w:jc w:val="center"/>
-    </w:pPr>
-    <w:rPr>
-      <w:sz w:val="24"/>
-      <w:szCs w:val="24"/>
-      <w:lang w:eastAsia="ru-RU"/>
-    </w:rPr>
-  </w:style>
-  <w:style w:type="paragraph" w:customStyle="1" w:styleId="Style14">
-    <w:name w:val="Style14"/>
-    <w:basedOn w:val="a0"/>
-    <w:rsid w:val="001B61D5"/>
-    <w:pPr>
-      <w:adjustRightInd w:val="0"/>
-    </w:pPr>
-    <w:rPr>
-      <w:sz w:val="24"/>
-      <w:szCs w:val="24"/>
-      <w:lang w:eastAsia="ru-RU"/>
-    </w:rPr>
-  </w:style>
-  <w:style w:type="paragraph" w:customStyle="1" w:styleId="Style60">
-    <w:name w:val="Style60"/>
-    <w:basedOn w:val="a0"/>
-    <w:rsid w:val="001B61D5"/>
-    <w:pPr>
-      <w:adjustRightInd w:val="0"/>
-    </w:pPr>
-    <w:rPr>
-      <w:sz w:val="24"/>
-      <w:szCs w:val="24"/>
-      <w:lang w:eastAsia="ru-RU"/>
-    </w:rPr>
-  </w:style>
-  <w:style w:type="paragraph" w:customStyle="1" w:styleId="Style62">
-    <w:name w:val="Style62"/>
-    <w:basedOn w:val="a0"/>
-    <w:rsid w:val="001B61D5"/>
-    <w:pPr>
-      <w:adjustRightInd w:val="0"/>
-    </w:pPr>
-    <w:rPr>
-      <w:sz w:val="24"/>
-      <w:szCs w:val="24"/>
-      <w:lang w:eastAsia="ru-RU"/>
-    </w:rPr>
-  </w:style>
-  <w:style w:type="paragraph" w:customStyle="1" w:styleId="Style65">
-    <w:name w:val="Style65"/>
-    <w:basedOn w:val="a0"/>
-    <w:rsid w:val="001B61D5"/>
-    <w:pPr>
-      <w:adjustRightInd w:val="0"/>
-    </w:pPr>
-    <w:rPr>
-      <w:sz w:val="24"/>
-      <w:szCs w:val="24"/>
-      <w:lang w:eastAsia="ru-RU"/>
-    </w:rPr>
-  </w:style>
-  <w:style w:type="character" w:customStyle="1" w:styleId="FontStyle90">
-    <w:name w:val="Font Style90"/>
-    <w:rsid w:val="001B61D5"/>
-    <w:rPr>
-      <w:rFonts w:ascii="Times New Roman" w:hAnsi="Times New Roman" w:cs="Times New Roman"/>
-      <w:b/>
-      <w:bCs/>
-      <w:i/>
-      <w:iCs/>
-      <w:sz w:val="20"/>
-      <w:szCs w:val="20"/>
-    </w:rPr>
-  </w:style>
-  <w:style w:type="character" w:customStyle="1" w:styleId="FontStyle91">
-    <w:name w:val="Font Style91"/>
-    <w:rsid w:val="001B61D5"/>
-    <w:rPr>
-      <w:rFonts w:ascii="Times New Roman" w:hAnsi="Times New Roman" w:cs="Times New Roman"/>
-      <w:b/>
-      <w:bCs/>
-      <w:sz w:val="12"/>
-      <w:szCs w:val="12"/>
-    </w:rPr>
-  </w:style>
-  <w:style w:type="character" w:customStyle="1" w:styleId="FontStyle93">
-    <w:name w:val="Font Style93"/>
-    <w:rsid w:val="001B61D5"/>
-    <w:rPr>
-      <w:rFonts w:ascii="Times New Roman" w:hAnsi="Times New Roman" w:cs="Times New Roman"/>
-      <w:b/>
-      <w:bCs/>
-      <w:sz w:val="18"/>
-      <w:szCs w:val="18"/>
-    </w:rPr>
-  </w:style>
-  <w:style w:type="paragraph" w:customStyle="1" w:styleId="af6">
-    <w:name w:val="Книга"/>
-    <w:link w:val="af7"/>
-    <w:qFormat/>
-    <w:rsid w:val="005703B4"/>
-    <w:pPr>
-      <w:suppressAutoHyphens/>
-      <w:spacing w:after="0" w:line="360" w:lineRule="auto"/>
-      <w:ind w:firstLine="709"/>
-      <w:jc w:val="both"/>
-    </w:pPr>
-    <w:rPr>
-      <w:rFonts w:ascii="Times New Roman" w:eastAsia="Times New Roman" w:hAnsi="Times New Roman" w:cs="Times New Roman"/>
-      <w:kern w:val="20"/>
-      <w:sz w:val="28"/>
-      <w:szCs w:val="20"/>
-      <w:lang w:eastAsia="ru-RU"/>
-    </w:rPr>
-  </w:style>
-  <w:style w:type="character" w:customStyle="1" w:styleId="af7">
-    <w:name w:val="Книга Знак"/>
-    <w:link w:val="af6"/>
-    <w:rsid w:val="005703B4"/>
-    <w:rPr>
-      <w:rFonts w:ascii="Times New Roman" w:eastAsia="Times New Roman" w:hAnsi="Times New Roman" w:cs="Times New Roman"/>
-      <w:kern w:val="20"/>
-      <w:sz w:val="28"/>
-      <w:szCs w:val="20"/>
-      <w:lang w:eastAsia="ru-RU"/>
-    </w:rPr>
-  </w:style>
-  <w:style w:type="character" w:customStyle="1" w:styleId="30">
-    <w:name w:val="Заголовок 3 Знак"/>
-    <w:basedOn w:val="a1"/>
-    <w:link w:val="3"/>
-    <w:uiPriority w:val="9"/>
-    <w:semiHidden/>
-    <w:rsid w:val="001A0D83"/>
-    <w:rPr>
-      <w:rFonts w:asciiTheme="majorHAnsi" w:eastAsiaTheme="majorEastAsia" w:hAnsiTheme="majorHAnsi" w:cstheme="majorBidi"/>
-      <w:color w:val="1F4D78" w:themeColor="accent1" w:themeShade="7F"/>
-      <w:sz w:val="24"/>
-      <w:szCs w:val="24"/>
-    </w:rPr>
-  </w:style>
-  <w:style w:type="paragraph" w:styleId="31">
-    <w:name w:val="toc 3"/>
-    <w:basedOn w:val="a0"/>
-    <w:next w:val="a0"/>
-    <w:autoRedefine/>
-    <w:uiPriority w:val="39"/>
-    <w:unhideWhenUsed/>
-    <w:rsid w:val="00677F46"/>
-    <w:pPr>
-      <w:tabs>
-        <w:tab w:val="right" w:leader="dot" w:pos="9911"/>
-      </w:tabs>
-      <w:spacing w:after="100"/>
-    </w:pPr>
-    <w:rPr>
-      <w:noProof/>
-      <w:sz w:val="24"/>
-      <w:lang w:eastAsia="ru-RU"/>
-    </w:rPr>
-  </w:style>
-  <w:style w:type="character" w:styleId="af8">
-    <w:name w:val="annotation reference"/>
-    <w:basedOn w:val="a1"/>
-    <w:uiPriority w:val="99"/>
-    <w:semiHidden/>
-    <w:unhideWhenUsed/>
-    <w:rsid w:val="00243F55"/>
-    <w:rPr>
-      <w:sz w:val="16"/>
-      <w:szCs w:val="16"/>
-    </w:rPr>
-  </w:style>
-  <w:style w:type="paragraph" w:styleId="af9">
-    <w:name w:val="annotation text"/>
-    <w:basedOn w:val="a0"/>
-    <w:link w:val="afa"/>
-    <w:uiPriority w:val="99"/>
-    <w:semiHidden/>
-    <w:unhideWhenUsed/>
-    <w:rsid w:val="00243F55"/>
-    <w:rPr>
-      <w:sz w:val="20"/>
-      <w:szCs w:val="20"/>
-    </w:rPr>
-  </w:style>
-  <w:style w:type="character" w:customStyle="1" w:styleId="afa">
-    <w:name w:val="Текст примечания Знак"/>
-    <w:basedOn w:val="a1"/>
-    <w:link w:val="af9"/>
-    <w:uiPriority w:val="99"/>
-    <w:semiHidden/>
-    <w:rsid w:val="00243F55"/>
-    <w:rPr>
-      <w:rFonts w:ascii="Times New Roman" w:eastAsia="Times New Roman" w:hAnsi="Times New Roman" w:cs="Times New Roman"/>
-      <w:sz w:val="20"/>
-      <w:szCs w:val="20"/>
-    </w:rPr>
-  </w:style>
-  <w:style w:type="paragraph" w:styleId="afb">
-    <w:name w:val="annotation subject"/>
-    <w:basedOn w:val="af9"/>
-    <w:next w:val="af9"/>
-    <w:link w:val="afc"/>
-    <w:uiPriority w:val="99"/>
-    <w:semiHidden/>
-    <w:unhideWhenUsed/>
+    <w:locked/>
     <w:rsid w:val="00243F55"/>
     <w:rPr>
       <w:b/>
       <w:bCs/>
     </w:rPr>
   </w:style>
-  <w:style w:type="character" w:customStyle="1" w:styleId="afc">
-    <w:name w:val="Тема примечания Знак"/>
-    <w:basedOn w:val="afa"/>
-    <w:link w:val="afb"/>
-    <w:uiPriority w:val="99"/>
-    <w:semiHidden/>
-    <w:rsid w:val="00243F55"/>
-    <w:rPr>
-      <w:rFonts w:ascii="Times New Roman" w:eastAsia="Times New Roman" w:hAnsi="Times New Roman" w:cs="Times New Roman"/>
-      <w:b/>
-      <w:bCs/>
-      <w:sz w:val="20"/>
-      <w:szCs w:val="20"/>
-    </w:rPr>
-  </w:style>
   <w:style w:type="character" w:customStyle="1" w:styleId="fontstyle01">
     <w:name w:val="fontstyle01"/>
-    <w:basedOn w:val="a1"/>
+    <w:basedOn w:val="DefaultParagraphFont"/>
+    <w:uiPriority w:val="99"/>
     <w:rsid w:val="00002D90"/>
     <w:rPr>
-      <w:rFonts w:ascii="Times New Roman" w:hAnsi="Times New Roman" w:cs="Times New Roman" w:hint="default"/>
-      <w:b w:val="0"/>
-      <w:bCs w:val="0"/>
-      <w:i w:val="0"/>
-      <w:iCs w:val="0"/>
+      <w:rFonts w:ascii="Times New Roman" w:hAnsi="Times New Roman" w:cs="Times New Roman"/>
       <w:color w:val="000000"/>
       <w:sz w:val="20"/>
       <w:szCs w:val="20"/>
@@ -22028,9 +21212,9 @@
 </file>
 
 <file path=word/theme/theme1.xml><?xml version="1.0" encoding="utf-8"?>
-<a:theme xmlns:a="http://schemas.openxmlformats.org/drawingml/2006/main" name="Тема Office">
+<a:theme xmlns:a="http://schemas.openxmlformats.org/drawingml/2006/main" name="Office Theme">
   <a:themeElements>
-    <a:clrScheme name="Стандартная">
+    <a:clrScheme name="Office">
       <a:dk1>
         <a:sysClr val="windowText" lastClr="000000"/>
       </a:dk1>
@@ -22038,39 +21222,39 @@
         <a:sysClr val="window" lastClr="FFFFFF"/>
       </a:lt1>
       <a:dk2>
-        <a:srgbClr val="44546A"/>
+        <a:srgbClr val="1F497D"/>
       </a:dk2>
       <a:lt2>
-        <a:srgbClr val="E7E6E6"/>
+        <a:srgbClr val="EEECE1"/>
       </a:lt2>
       <a:accent1>
-        <a:srgbClr val="5B9BD5"/>
+        <a:srgbClr val="4F81BD"/>
       </a:accent1>
       <a:accent2>
-        <a:srgbClr val="ED7D31"/>
+        <a:srgbClr val="C0504D"/>
       </a:accent2>
       <a:accent3>
-        <a:srgbClr val="A5A5A5"/>
+        <a:srgbClr val="9BBB59"/>
       </a:accent3>
       <a:accent4>
-        <a:srgbClr val="FFC000"/>
+        <a:srgbClr val="8064A2"/>
       </a:accent4>
       <a:accent5>
-        <a:srgbClr val="4472C4"/>
+        <a:srgbClr val="4BACC6"/>
       </a:accent5>
       <a:accent6>
-        <a:srgbClr val="70AD47"/>
+        <a:srgbClr val="F79646"/>
       </a:accent6>
       <a:hlink>
-        <a:srgbClr val="0563C1"/>
+        <a:srgbClr val="0000FF"/>
       </a:hlink>
       <a:folHlink>
-        <a:srgbClr val="954F72"/>
+        <a:srgbClr val="800080"/>
       </a:folHlink>
     </a:clrScheme>
-    <a:fontScheme name="Стандартная">
+    <a:fontScheme name="Office">
       <a:majorFont>
-        <a:latin typeface="Calibri Light"/>
+        <a:latin typeface="Cambria"/>
         <a:ea typeface=""/>
         <a:cs typeface=""/>
         <a:font script="Jpan" typeface="ＭＳ ゴシック"/>
@@ -22102,7 +21286,6 @@
         <a:font script="Mong" typeface="Mongolian Baiti"/>
         <a:font script="Viet" typeface="Times New Roman"/>
         <a:font script="Uigh" typeface="Microsoft Uighur"/>
-        <a:font script="Geor" typeface="Sylfaen"/>
       </a:majorFont>
       <a:minorFont>
         <a:latin typeface="Calibri"/>
@@ -22137,10 +21320,9 @@
         <a:font script="Mong" typeface="Mongolian Baiti"/>
         <a:font script="Viet" typeface="Arial"/>
         <a:font script="Uigh" typeface="Microsoft Uighur"/>
-        <a:font script="Geor" typeface="Sylfaen"/>
       </a:minorFont>
     </a:fontScheme>
-    <a:fmtScheme name="Стандартная">
+    <a:fmtScheme name="Office">
       <a:fillStyleLst>
         <a:solidFill>
           <a:schemeClr val="phClr"/>
@@ -22149,153 +21331,165 @@
           <a:gsLst>
             <a:gs pos="0">
               <a:schemeClr val="phClr">
-                <a:lumMod val="110000"/>
-                <a:satMod val="105000"/>
-                <a:tint val="67000"/>
+                <a:tint val="50000"/>
+                <a:satMod val="300000"/>
               </a:schemeClr>
             </a:gs>
-            <a:gs pos="50000">
+            <a:gs pos="35000">
               <a:schemeClr val="phClr">
-                <a:lumMod val="105000"/>
-                <a:satMod val="103000"/>
-                <a:tint val="73000"/>
+                <a:tint val="37000"/>
+                <a:satMod val="300000"/>
               </a:schemeClr>
             </a:gs>
             <a:gs pos="100000">
               <a:schemeClr val="phClr">
-                <a:lumMod val="105000"/>
-                <a:satMod val="109000"/>
-                <a:tint val="81000"/>
+                <a:tint val="15000"/>
+                <a:satMod val="350000"/>
               </a:schemeClr>
             </a:gs>
           </a:gsLst>
-          <a:lin ang="5400000" scaled="0"/>
+          <a:lin ang="16200000" scaled="1"/>
         </a:gradFill>
         <a:gradFill rotWithShape="1">
           <a:gsLst>
             <a:gs pos="0">
               <a:schemeClr val="phClr">
-                <a:satMod val="103000"/>
-                <a:lumMod val="102000"/>
-                <a:tint val="94000"/>
+                <a:shade val="51000"/>
+                <a:satMod val="130000"/>
               </a:schemeClr>
             </a:gs>
-            <a:gs pos="50000">
+            <a:gs pos="80000">
               <a:schemeClr val="phClr">
-                <a:satMod val="110000"/>
-                <a:lumMod val="100000"/>
-                <a:shade val="100000"/>
+                <a:shade val="93000"/>
+                <a:satMod val="130000"/>
               </a:schemeClr>
             </a:gs>
             <a:gs pos="100000">
               <a:schemeClr val="phClr">
-                <a:lumMod val="99000"/>
-                <a:satMod val="120000"/>
-                <a:shade val="78000"/>
+                <a:shade val="94000"/>
+                <a:satMod val="135000"/>
               </a:schemeClr>
             </a:gs>
           </a:gsLst>
-          <a:lin ang="5400000" scaled="0"/>
+          <a:lin ang="16200000" scaled="0"/>
         </a:gradFill>
       </a:fillStyleLst>
       <a:lnStyleLst>
-        <a:ln w="6350" cap="flat" cmpd="sng" algn="ctr">
+        <a:ln w="9525" cap="flat" cmpd="sng" algn="ctr">
+          <a:solidFill>
+            <a:schemeClr val="phClr">
+              <a:shade val="95000"/>
+              <a:satMod val="105000"/>
+            </a:schemeClr>
+          </a:solidFill>
+          <a:prstDash val="solid"/>
+        </a:ln>
+        <a:ln w="25400" cap="flat" cmpd="sng" algn="ctr">
           <a:solidFill>
             <a:schemeClr val="phClr"/>
           </a:solidFill>
           <a:prstDash val="solid"/>
-          <a:miter lim="800000"/>
         </a:ln>
-        <a:ln w="12700" cap="flat" cmpd="sng" algn="ctr">
+        <a:ln w="38100" cap="flat" cmpd="sng" algn="ctr">
           <a:solidFill>
             <a:schemeClr val="phClr"/>
           </a:solidFill>
           <a:prstDash val="solid"/>
-          <a:miter lim="800000"/>
-        </a:ln>
-        <a:ln w="19050" cap="flat" cmpd="sng" algn="ctr">
-          <a:solidFill>
-            <a:schemeClr val="phClr"/>
-          </a:solidFill>
-          <a:prstDash val="solid"/>
-          <a:miter lim="800000"/>
         </a:ln>
       </a:lnStyleLst>
       <a:effectStyleLst>
         <a:effectStyle>
-          <a:effectLst/>
-        </a:effectStyle>
-        <a:effectStyle>
-          <a:effectLst/>
+          <a:effectLst>
+            <a:outerShdw blurRad="40000" dist="20000" dir="5400000" rotWithShape="0">
+              <a:srgbClr val="000000">
+                <a:alpha val="38000"/>
+              </a:srgbClr>
+            </a:outerShdw>
+          </a:effectLst>
         </a:effectStyle>
         <a:effectStyle>
           <a:effectLst>
-            <a:outerShdw blurRad="57150" dist="19050" dir="5400000" algn="ctr" rotWithShape="0">
+            <a:outerShdw blurRad="40000" dist="23000" dir="5400000" rotWithShape="0">
               <a:srgbClr val="000000">
-                <a:alpha val="63000"/>
+                <a:alpha val="35000"/>
               </a:srgbClr>
             </a:outerShdw>
           </a:effectLst>
+        </a:effectStyle>
+        <a:effectStyle>
+          <a:effectLst>
+            <a:outerShdw blurRad="40000" dist="23000" dir="5400000" rotWithShape="0">
+              <a:srgbClr val="000000">
+                <a:alpha val="35000"/>
+              </a:srgbClr>
+            </a:outerShdw>
+          </a:effectLst>
+          <a:scene3d>
+            <a:camera prst="orthographicFront">
+              <a:rot lat="0" lon="0" rev="0"/>
+            </a:camera>
+            <a:lightRig rig="threePt" dir="t">
+              <a:rot lat="0" lon="0" rev="1200000"/>
+            </a:lightRig>
+          </a:scene3d>
+          <a:sp3d>
+            <a:bevelT w="63500" h="25400"/>
+          </a:sp3d>
         </a:effectStyle>
       </a:effectStyleLst>
       <a:bgFillStyleLst>
         <a:solidFill>
           <a:schemeClr val="phClr"/>
         </a:solidFill>
-        <a:solidFill>
-          <a:schemeClr val="phClr">
-            <a:tint val="95000"/>
-            <a:satMod val="170000"/>
-          </a:schemeClr>
-        </a:solidFill>
         <a:gradFill rotWithShape="1">
           <a:gsLst>
             <a:gs pos="0">
               <a:schemeClr val="phClr">
-                <a:tint val="93000"/>
-                <a:satMod val="150000"/>
-                <a:shade val="98000"/>
-                <a:lumMod val="102000"/>
+                <a:tint val="40000"/>
+                <a:satMod val="350000"/>
               </a:schemeClr>
             </a:gs>
-            <a:gs pos="50000">
+            <a:gs pos="40000">
               <a:schemeClr val="phClr">
-                <a:tint val="98000"/>
-                <a:satMod val="130000"/>
-                <a:shade val="90000"/>
-                <a:lumMod val="103000"/>
+                <a:tint val="45000"/>
+                <a:shade val="99000"/>
+                <a:satMod val="350000"/>
               </a:schemeClr>
             </a:gs>
             <a:gs pos="100000">
               <a:schemeClr val="phClr">
-                <a:shade val="63000"/>
-                <a:satMod val="120000"/>
+                <a:shade val="20000"/>
+                <a:satMod val="255000"/>
               </a:schemeClr>
             </a:gs>
           </a:gsLst>
-          <a:lin ang="5400000" scaled="0"/>
+          <a:path path="circle">
+            <a:fillToRect l="50000" t="-80000" r="50000" b="180000"/>
+          </a:path>
+        </a:gradFill>
+        <a:gradFill rotWithShape="1">
+          <a:gsLst>
+            <a:gs pos="0">
+              <a:schemeClr val="phClr">
+                <a:tint val="80000"/>
+                <a:satMod val="300000"/>
+              </a:schemeClr>
+            </a:gs>
+            <a:gs pos="100000">
+              <a:schemeClr val="phClr">
+                <a:shade val="30000"/>
+                <a:satMod val="200000"/>
+              </a:schemeClr>
+            </a:gs>
+          </a:gsLst>
+          <a:path path="circle">
+            <a:fillToRect l="50000" t="50000" r="50000" b="50000"/>
+          </a:path>
         </a:gradFill>
       </a:bgFillStyleLst>
     </a:fmtScheme>
   </a:themeElements>
   <a:objectDefaults/>
   <a:extraClrSchemeLst/>
-  <a:extLst>
-    <a:ext uri="{05A4C25C-085E-4340-85A3-A5531E510DB2}">
-      <thm15:themeFamily xmlns:thm15="http://schemas.microsoft.com/office/thememl/2012/main" xmlns="" name="Office Theme" id="{62F939B6-93AF-4DB8-9C6B-D6C7DFDC589F}" vid="{4A3C46E8-61CC-4603-A589-7422A47A8E4A}"/>
-    </a:ext>
-  </a:extLst>
 </a:theme>
-</file>
-
-<file path=customXml/item1.xml><?xml version="1.0" encoding="utf-8"?>
-<b:Sources xmlns:b="http://schemas.openxmlformats.org/officeDocument/2006/bibliography" xmlns="http://schemas.openxmlformats.org/officeDocument/2006/bibliography" SelectedStyle="\APASixthEditionOfficeOnline.xsl" StyleName="APA" Version="6"/>
-</file>
-
-<file path=customXml/itemProps1.xml><?xml version="1.0" encoding="utf-8"?>
-<ds:datastoreItem xmlns:ds="http://schemas.openxmlformats.org/officeDocument/2006/customXml" ds:itemID="{B8F2710E-C4DB-4224-A328-220F6A8D4D67}">
-  <ds:schemaRefs>
-    <ds:schemaRef ds:uri="http://schemas.openxmlformats.org/officeDocument/2006/bibliography"/>
-  </ds:schemaRefs>
-</ds:datastoreItem>
 </file>
--- a/Дневник практики.docx
+++ b/Дневник практики.docx
@@ -1,10 +1,10 @@
 
 <file path=word/document.xml><?xml version="1.0" encoding="utf-8"?>
-<w:document xmlns:ve="http://schemas.openxmlformats.org/markup-compatibility/2006" xmlns:o="urn:schemas-microsoft-com:office:office" xmlns:r="http://schemas.openxmlformats.org/officeDocument/2006/relationships" xmlns:m="http://schemas.openxmlformats.org/officeDocument/2006/math" xmlns:v="urn:schemas-microsoft-com:vml" xmlns:wp="http://schemas.openxmlformats.org/drawingml/2006/wordprocessingDrawing" xmlns:w10="urn:schemas-microsoft-com:office:word" xmlns:w="http://schemas.openxmlformats.org/wordprocessingml/2006/main" xmlns:wne="http://schemas.microsoft.com/office/word/2006/wordml">
+<w:document xmlns:wpc="http://schemas.microsoft.com/office/word/2010/wordprocessingCanvas" xmlns:mc="http://schemas.openxmlformats.org/markup-compatibility/2006" xmlns:o="urn:schemas-microsoft-com:office:office" xmlns:r="http://schemas.openxmlformats.org/officeDocument/2006/relationships" xmlns:m="http://schemas.openxmlformats.org/officeDocument/2006/math" xmlns:v="urn:schemas-microsoft-com:vml" xmlns:wp14="http://schemas.microsoft.com/office/word/2010/wordprocessingDrawing" xmlns:wp="http://schemas.openxmlformats.org/drawingml/2006/wordprocessingDrawing" xmlns:w10="urn:schemas-microsoft-com:office:word" xmlns:w="http://schemas.openxmlformats.org/wordprocessingml/2006/main" xmlns:w14="http://schemas.microsoft.com/office/word/2010/wordml" xmlns:wpg="http://schemas.microsoft.com/office/word/2010/wordprocessingGroup" xmlns:wpi="http://schemas.microsoft.com/office/word/2010/wordprocessingInk" xmlns:wne="http://schemas.microsoft.com/office/word/2006/wordml" xmlns:wps="http://schemas.microsoft.com/office/word/2010/wordprocessingShape" mc:Ignorable="w14 wp14">
   <w:body>
     <w:p>
       <w:pPr>
-        <w:pStyle w:val="Title"/>
+        <w:pStyle w:val="af4"/>
         <w:widowControl/>
         <w:ind w:right="-5"/>
         <w:jc w:val="left"/>
@@ -17,7 +17,7 @@
     </w:p>
     <w:p>
       <w:pPr>
-        <w:pStyle w:val="Title"/>
+        <w:pStyle w:val="af4"/>
         <w:widowControl/>
         <w:ind w:right="-5"/>
         <w:rPr>
@@ -143,23 +143,63 @@
       <w:r>
         <w:rPr>
           <w:rStyle w:val="fontstyle01"/>
+          <w:rFonts w:eastAsiaTheme="majorEastAsia"/>
           <w:u w:val="single"/>
         </w:rPr>
-        <w:t>производственнойпрактике</w:t>
+        <w:t>производственной</w:t>
+      </w:r>
+      <w:r>
+        <w:rPr>
+          <w:color w:val="000000"/>
+          <w:u w:val="single"/>
+        </w:rPr>
+        <w:t xml:space="preserve"> </w:t>
       </w:r>
       <w:r>
         <w:rPr>
           <w:rStyle w:val="fontstyle01"/>
+          <w:rFonts w:eastAsiaTheme="majorEastAsia"/>
+          <w:u w:val="single"/>
+        </w:rPr>
+        <w:t>практике</w:t>
+      </w:r>
+      <w:r>
+        <w:rPr>
+          <w:rStyle w:val="fontstyle01"/>
+          <w:rFonts w:eastAsiaTheme="majorEastAsia"/>
           <w:u w:val="single"/>
         </w:rPr>
         <w:t>:</w:t>
       </w:r>
       <w:r>
         <w:rPr>
-          <w:rStyle w:val="fontstyle01"/>
+          <w:color w:val="000000"/>
           <w:u w:val="single"/>
         </w:rPr>
-        <w:t>преддипломнойпрактике</w:t>
+        <w:t xml:space="preserve"> </w:t>
+      </w:r>
+      <w:r>
+        <w:rPr>
+          <w:rStyle w:val="fontstyle01"/>
+          <w:rFonts w:eastAsiaTheme="majorEastAsia"/>
+          <w:u w:val="single"/>
+        </w:rPr>
+        <w:t>преддипломной</w:t>
+      </w:r>
+      <w:r>
+        <w:rPr>
+          <w:color w:val="000000"/>
+          <w:u w:val="single"/>
+        </w:rPr>
+        <w:t xml:space="preserve"> </w:t>
+      </w:r>
+      <w:r>
+        <w:rPr>
+          <w:rStyle w:val="fontstyle01"/>
+          <w:rFonts w:eastAsiaTheme="majorEastAsia"/>
+          <w:u w:val="single"/>
+        </w:rPr>
+        <w:t>практике</w:t>
       </w:r>
       <w:r>
         <w:rPr>
@@ -167,7 +207,15 @@
           <w:color w:val="000000"/>
           <w:spacing w:val="-3"/>
         </w:rPr>
-        <w:t>_____________</w:t>
+        <w:t>________</w:t>
+      </w:r>
+      <w:r>
+        <w:rPr>
+          <w:bCs/>
+          <w:color w:val="000000"/>
+          <w:spacing w:val="-3"/>
+        </w:rPr>
+        <w:t>_____</w:t>
       </w:r>
     </w:p>
     <w:p>
@@ -245,12 +293,13 @@
           <w:spacing w:val="-5"/>
           <w:sz w:val="24"/>
         </w:rPr>
+        <w:lastRenderedPageBreak/>
         <w:t>Краткая инструкция</w:t>
       </w:r>
     </w:p>
     <w:p>
       <w:pPr>
-        <w:pStyle w:val="ListParagraph"/>
+        <w:pStyle w:val="a8"/>
         <w:numPr>
           <w:ilvl w:val="0"/>
           <w:numId w:val="34"/>
@@ -273,7 +322,7 @@
     </w:p>
     <w:p>
       <w:pPr>
-        <w:pStyle w:val="ListParagraph"/>
+        <w:pStyle w:val="a8"/>
         <w:numPr>
           <w:ilvl w:val="0"/>
           <w:numId w:val="34"/>
@@ -296,7 +345,7 @@
     </w:p>
     <w:p>
       <w:pPr>
-        <w:pStyle w:val="ListParagraph"/>
+        <w:pStyle w:val="a8"/>
         <w:numPr>
           <w:ilvl w:val="0"/>
           <w:numId w:val="34"/>
@@ -319,7 +368,7 @@
     </w:p>
     <w:p>
       <w:pPr>
-        <w:pStyle w:val="ListParagraph"/>
+        <w:pStyle w:val="a8"/>
         <w:numPr>
           <w:ilvl w:val="0"/>
           <w:numId w:val="34"/>
@@ -342,7 +391,7 @@
     </w:p>
     <w:p>
       <w:pPr>
-        <w:pStyle w:val="ListParagraph"/>
+        <w:pStyle w:val="a8"/>
         <w:numPr>
           <w:ilvl w:val="0"/>
           <w:numId w:val="34"/>
@@ -365,7 +414,7 @@
     </w:p>
     <w:p>
       <w:pPr>
-        <w:pStyle w:val="ListParagraph"/>
+        <w:pStyle w:val="a8"/>
         <w:numPr>
           <w:ilvl w:val="0"/>
           <w:numId w:val="34"/>
@@ -474,6 +523,7 @@
           <w:sz w:val="12"/>
           <w:szCs w:val="12"/>
         </w:rPr>
+        <w:lastRenderedPageBreak/>
         <w:t>2</w:t>
       </w:r>
     </w:p>
@@ -538,7 +588,26 @@
           <w:sz w:val="24"/>
           <w:szCs w:val="24"/>
         </w:rPr>
-        <w:t>Фамилия, имя, отчество обучающегося</w:t>
+        <w:t xml:space="preserve">Фамилия, имя, отчество </w:t>
+      </w:r>
+      <w:proofErr w:type="gramStart"/>
+      <w:r>
+        <w:rPr>
+          <w:color w:val="000000"/>
+          <w:spacing w:val="-4"/>
+          <w:sz w:val="24"/>
+          <w:szCs w:val="24"/>
+        </w:rPr>
+        <w:t>обучающегося</w:t>
+      </w:r>
+      <w:proofErr w:type="gramEnd"/>
+      <w:r>
+        <w:rPr>
+          <w:color w:val="000000"/>
+          <w:sz w:val="24"/>
+          <w:szCs w:val="24"/>
+        </w:rPr>
+        <w:t xml:space="preserve"> </w:t>
       </w:r>
       <w:r>
         <w:rPr>
@@ -548,6 +617,15 @@
           <w:u w:val="single"/>
         </w:rPr>
         <w:t>Степанов Вадим Юрьевич</w:t>
+      </w:r>
+      <w:r>
+        <w:rPr>
+          <w:color w:val="000000"/>
+          <w:sz w:val="24"/>
+          <w:szCs w:val="24"/>
+          <w:u w:val="single"/>
+        </w:rPr>
+        <w:t xml:space="preserve"> </w:t>
       </w:r>
       <w:r>
         <w:rPr>
@@ -626,6 +704,15 @@
           <w:spacing w:val="-6"/>
           <w:sz w:val="24"/>
           <w:szCs w:val="24"/>
+        </w:rPr>
+        <w:t xml:space="preserve"> </w:t>
+      </w:r>
+      <w:r>
+        <w:rPr>
+          <w:color w:val="000000"/>
+          <w:spacing w:val="-6"/>
+          <w:sz w:val="24"/>
+          <w:szCs w:val="24"/>
           <w:u w:val="single"/>
         </w:rPr>
         <w:t>ФСУ</w:t>
@@ -675,6 +762,14 @@
           <w:color w:val="000000"/>
           <w:sz w:val="24"/>
           <w:szCs w:val="24"/>
+        </w:rPr>
+        <w:t xml:space="preserve"> </w:t>
+      </w:r>
+      <w:r>
+        <w:rPr>
+          <w:color w:val="000000"/>
+          <w:sz w:val="24"/>
+          <w:szCs w:val="24"/>
           <w:u w:val="single"/>
         </w:rPr>
         <w:t>4</w:t>
@@ -690,11 +785,28 @@
       <w:r>
         <w:rPr>
           <w:color w:val="000000"/>
+          <w:sz w:val="24"/>
+          <w:szCs w:val="24"/>
+        </w:rPr>
+        <w:t xml:space="preserve"> </w:t>
+      </w:r>
+      <w:r>
+        <w:rPr>
+          <w:color w:val="000000"/>
           <w:spacing w:val="-3"/>
           <w:sz w:val="24"/>
           <w:szCs w:val="24"/>
         </w:rPr>
         <w:t>4. Группа №</w:t>
+      </w:r>
+      <w:r>
+        <w:rPr>
+          <w:color w:val="000000"/>
+          <w:spacing w:val="-3"/>
+          <w:sz w:val="24"/>
+          <w:szCs w:val="24"/>
+        </w:rPr>
+        <w:t xml:space="preserve"> </w:t>
       </w:r>
       <w:r>
         <w:rPr>
@@ -754,9 +866,27 @@
           <w:spacing w:val="-5"/>
           <w:sz w:val="24"/>
           <w:szCs w:val="24"/>
+        </w:rPr>
+        <w:t xml:space="preserve"> </w:t>
+      </w:r>
+      <w:r>
+        <w:rPr>
+          <w:color w:val="000000"/>
+          <w:spacing w:val="-5"/>
+          <w:sz w:val="24"/>
+          <w:szCs w:val="24"/>
           <w:u w:val="single"/>
         </w:rPr>
         <w:t>ИП Солдаткин Денис Викторович</w:t>
+      </w:r>
+      <w:r>
+        <w:rPr>
+          <w:color w:val="000000"/>
+          <w:spacing w:val="-5"/>
+          <w:sz w:val="24"/>
+          <w:szCs w:val="24"/>
+        </w:rPr>
+        <w:t xml:space="preserve"> </w:t>
       </w:r>
       <w:r>
         <w:rPr>
@@ -791,6 +921,15 @@
           <w:szCs w:val="24"/>
         </w:rPr>
         <w:t>6. Срок практики</w:t>
+      </w:r>
+      <w:r>
+        <w:rPr>
+          <w:color w:val="000000"/>
+          <w:spacing w:val="-5"/>
+          <w:sz w:val="24"/>
+          <w:szCs w:val="24"/>
+        </w:rPr>
+        <w:t xml:space="preserve"> </w:t>
       </w:r>
       <w:r>
         <w:rPr>
@@ -852,7 +991,7 @@
     <w:tbl>
       <w:tblPr>
         <w:tblW w:w="7446" w:type="dxa"/>
-        <w:tblInd w:w="-106" w:type="dxa"/>
+        <w:tblInd w:w="40" w:type="dxa"/>
         <w:tblBorders>
           <w:top w:val="single" w:sz="6" w:space="0" w:color="auto"/>
           <w:left w:val="single" w:sz="6" w:space="0" w:color="auto"/>
@@ -866,38 +1005,34 @@
           <w:left w:w="40" w:type="dxa"/>
           <w:right w:w="40" w:type="dxa"/>
         </w:tblCellMar>
-        <w:tblLook w:val="0000"/>
+        <w:tblLook w:val="0000" w:firstRow="0" w:lastRow="0" w:firstColumn="0" w:lastColumn="0" w:noHBand="0" w:noVBand="0"/>
       </w:tblPr>
       <w:tblGrid>
-        <w:gridCol w:w="6"/>
-        <w:gridCol w:w="1495"/>
-        <w:gridCol w:w="280"/>
-        <w:gridCol w:w="280"/>
-        <w:gridCol w:w="280"/>
-        <w:gridCol w:w="280"/>
+        <w:gridCol w:w="1513"/>
         <w:gridCol w:w="281"/>
-        <w:gridCol w:w="280"/>
-        <w:gridCol w:w="190"/>
-        <w:gridCol w:w="89"/>
-        <w:gridCol w:w="280"/>
-        <w:gridCol w:w="280"/>
-        <w:gridCol w:w="279"/>
-        <w:gridCol w:w="280"/>
-        <w:gridCol w:w="279"/>
-        <w:gridCol w:w="337"/>
-        <w:gridCol w:w="280"/>
-        <w:gridCol w:w="279"/>
-        <w:gridCol w:w="280"/>
+        <w:gridCol w:w="281"/>
         <w:gridCol w:w="282"/>
-        <w:gridCol w:w="279"/>
-        <w:gridCol w:w="280"/>
-        <w:gridCol w:w="279"/>
-        <w:gridCol w:w="174"/>
-        <w:gridCol w:w="117"/>
+        <w:gridCol w:w="282"/>
+        <w:gridCol w:w="283"/>
+        <w:gridCol w:w="283"/>
+        <w:gridCol w:w="282"/>
+        <w:gridCol w:w="283"/>
+        <w:gridCol w:w="283"/>
+        <w:gridCol w:w="282"/>
+        <w:gridCol w:w="283"/>
+        <w:gridCol w:w="282"/>
+        <w:gridCol w:w="283"/>
+        <w:gridCol w:w="283"/>
+        <w:gridCol w:w="282"/>
+        <w:gridCol w:w="283"/>
+        <w:gridCol w:w="285"/>
+        <w:gridCol w:w="282"/>
+        <w:gridCol w:w="283"/>
+        <w:gridCol w:w="282"/>
+        <w:gridCol w:w="283"/>
       </w:tblGrid>
       <w:tr>
         <w:trPr>
-          <w:gridBefore w:val="1"/>
           <w:trHeight w:hRule="exact" w:val="295"/>
         </w:trPr>
         <w:tc>
@@ -933,7 +1068,7 @@
         <w:tc>
           <w:tcPr>
             <w:tcW w:w="5933" w:type="dxa"/>
-            <w:gridSpan w:val="23"/>
+            <w:gridSpan w:val="21"/>
             <w:shd w:val="clear" w:color="auto" w:fill="FFFFFF"/>
           </w:tcPr>
           <w:p>
@@ -961,7 +1096,6 @@
       </w:tr>
       <w:tr>
         <w:trPr>
-          <w:gridBefore w:val="1"/>
           <w:trHeight w:hRule="exact" w:val="684"/>
         </w:trPr>
         <w:tc>
@@ -1134,7 +1268,6 @@
         <w:tc>
           <w:tcPr>
             <w:tcW w:w="282" w:type="dxa"/>
-            <w:gridSpan w:val="2"/>
             <w:shd w:val="clear" w:color="auto" w:fill="FFFFFF"/>
           </w:tcPr>
           <w:p>
@@ -1466,7 +1599,6 @@
         <w:tc>
           <w:tcPr>
             <w:tcW w:w="283" w:type="dxa"/>
-            <w:gridSpan w:val="2"/>
             <w:shd w:val="clear" w:color="auto" w:fill="FFFFFF"/>
           </w:tcPr>
           <w:p>
@@ -1491,7 +1623,6 @@
       </w:tr>
       <w:tr>
         <w:trPr>
-          <w:gridBefore w:val="1"/>
           <w:trHeight w:hRule="exact" w:val="331"/>
         </w:trPr>
         <w:tc>
@@ -1641,7 +1772,6 @@
         <w:tc>
           <w:tcPr>
             <w:tcW w:w="282" w:type="dxa"/>
-            <w:gridSpan w:val="2"/>
             <w:shd w:val="clear" w:color="auto" w:fill="FFFFFF"/>
           </w:tcPr>
           <w:p>
@@ -1852,7 +1982,6 @@
         <w:tc>
           <w:tcPr>
             <w:tcW w:w="283" w:type="dxa"/>
-            <w:gridSpan w:val="2"/>
             <w:shd w:val="clear" w:color="auto" w:fill="FFFFFF"/>
           </w:tcPr>
           <w:p>
@@ -1868,7 +1997,6 @@
       </w:tr>
       <w:tr>
         <w:trPr>
-          <w:gridBefore w:val="1"/>
           <w:trHeight w:hRule="exact" w:val="310"/>
         </w:trPr>
         <w:tc>
@@ -1982,7 +2110,6 @@
         <w:tc>
           <w:tcPr>
             <w:tcW w:w="282" w:type="dxa"/>
-            <w:gridSpan w:val="2"/>
             <w:shd w:val="clear" w:color="auto" w:fill="FFFFFF"/>
           </w:tcPr>
           <w:p>
@@ -2193,7 +2320,6 @@
         <w:tc>
           <w:tcPr>
             <w:tcW w:w="283" w:type="dxa"/>
-            <w:gridSpan w:val="2"/>
             <w:shd w:val="clear" w:color="auto" w:fill="FFFFFF"/>
           </w:tcPr>
           <w:p>
@@ -2209,7 +2335,6 @@
       </w:tr>
       <w:tr>
         <w:trPr>
-          <w:gridBefore w:val="1"/>
           <w:trHeight w:hRule="exact" w:val="338"/>
         </w:trPr>
         <w:tc>
@@ -2323,7 +2448,6 @@
         <w:tc>
           <w:tcPr>
             <w:tcW w:w="282" w:type="dxa"/>
-            <w:gridSpan w:val="2"/>
             <w:shd w:val="clear" w:color="auto" w:fill="FFFFFF"/>
           </w:tcPr>
           <w:p>
@@ -2534,7 +2658,6 @@
         <w:tc>
           <w:tcPr>
             <w:tcW w:w="283" w:type="dxa"/>
-            <w:gridSpan w:val="2"/>
             <w:shd w:val="clear" w:color="auto" w:fill="FFFFFF"/>
           </w:tcPr>
           <w:p>
@@ -2550,7 +2673,6 @@
       </w:tr>
       <w:tr>
         <w:trPr>
-          <w:gridBefore w:val="1"/>
           <w:trHeight w:hRule="exact" w:val="317"/>
         </w:trPr>
         <w:tc>
@@ -2664,7 +2786,6 @@
         <w:tc>
           <w:tcPr>
             <w:tcW w:w="282" w:type="dxa"/>
-            <w:gridSpan w:val="2"/>
             <w:shd w:val="clear" w:color="auto" w:fill="FFFFFF"/>
           </w:tcPr>
           <w:p>
@@ -2875,7 +2996,6 @@
         <w:tc>
           <w:tcPr>
             <w:tcW w:w="283" w:type="dxa"/>
-            <w:gridSpan w:val="2"/>
             <w:shd w:val="clear" w:color="auto" w:fill="FFFFFF"/>
           </w:tcPr>
           <w:p>
@@ -2891,7 +3011,6 @@
       </w:tr>
       <w:tr>
         <w:trPr>
-          <w:gridBefore w:val="1"/>
           <w:trHeight w:hRule="exact" w:val="302"/>
         </w:trPr>
         <w:tc>
@@ -3005,7 +3124,6 @@
         <w:tc>
           <w:tcPr>
             <w:tcW w:w="282" w:type="dxa"/>
-            <w:gridSpan w:val="2"/>
             <w:shd w:val="clear" w:color="auto" w:fill="FFFFFF"/>
           </w:tcPr>
           <w:p>
@@ -3216,7 +3334,6 @@
         <w:tc>
           <w:tcPr>
             <w:tcW w:w="283" w:type="dxa"/>
-            <w:gridSpan w:val="2"/>
             <w:shd w:val="clear" w:color="auto" w:fill="FFFFFF"/>
           </w:tcPr>
           <w:p>
@@ -3232,7 +3349,6 @@
       </w:tr>
       <w:tr>
         <w:trPr>
-          <w:gridBefore w:val="1"/>
           <w:trHeight w:hRule="exact" w:val="317"/>
         </w:trPr>
         <w:tc>
@@ -3346,7 +3462,6 @@
         <w:tc>
           <w:tcPr>
             <w:tcW w:w="282" w:type="dxa"/>
-            <w:gridSpan w:val="2"/>
             <w:shd w:val="clear" w:color="auto" w:fill="FFFFFF"/>
           </w:tcPr>
           <w:p>
@@ -3557,7 +3672,6 @@
         <w:tc>
           <w:tcPr>
             <w:tcW w:w="283" w:type="dxa"/>
-            <w:gridSpan w:val="2"/>
             <w:shd w:val="clear" w:color="auto" w:fill="FFFFFF"/>
           </w:tcPr>
           <w:p>
@@ -3573,7 +3687,6 @@
       </w:tr>
       <w:tr>
         <w:trPr>
-          <w:gridBefore w:val="1"/>
           <w:trHeight w:hRule="exact" w:val="310"/>
         </w:trPr>
         <w:tc>
@@ -3687,7 +3800,6 @@
         <w:tc>
           <w:tcPr>
             <w:tcW w:w="282" w:type="dxa"/>
-            <w:gridSpan w:val="2"/>
             <w:shd w:val="clear" w:color="auto" w:fill="FFFFFF"/>
           </w:tcPr>
           <w:p>
@@ -3898,7 +4010,6 @@
         <w:tc>
           <w:tcPr>
             <w:tcW w:w="283" w:type="dxa"/>
-            <w:gridSpan w:val="2"/>
             <w:shd w:val="clear" w:color="auto" w:fill="FFFFFF"/>
           </w:tcPr>
           <w:p>
@@ -3914,7 +4025,6 @@
       </w:tr>
       <w:tr>
         <w:trPr>
-          <w:gridBefore w:val="1"/>
           <w:trHeight w:hRule="exact" w:val="317"/>
         </w:trPr>
         <w:tc>
@@ -4028,7 +4138,6 @@
         <w:tc>
           <w:tcPr>
             <w:tcW w:w="282" w:type="dxa"/>
-            <w:gridSpan w:val="2"/>
             <w:shd w:val="clear" w:color="auto" w:fill="FFFFFF"/>
           </w:tcPr>
           <w:p>
@@ -4239,7 +4348,6 @@
         <w:tc>
           <w:tcPr>
             <w:tcW w:w="283" w:type="dxa"/>
-            <w:gridSpan w:val="2"/>
             <w:shd w:val="clear" w:color="auto" w:fill="FFFFFF"/>
           </w:tcPr>
           <w:p>
@@ -4255,7 +4363,6 @@
       </w:tr>
       <w:tr>
         <w:trPr>
-          <w:gridBefore w:val="1"/>
           <w:trHeight w:hRule="exact" w:val="317"/>
         </w:trPr>
         <w:tc>
@@ -4369,7 +4476,6 @@
         <w:tc>
           <w:tcPr>
             <w:tcW w:w="282" w:type="dxa"/>
-            <w:gridSpan w:val="2"/>
             <w:shd w:val="clear" w:color="auto" w:fill="FFFFFF"/>
           </w:tcPr>
           <w:p>
@@ -4580,7 +4686,6 @@
         <w:tc>
           <w:tcPr>
             <w:tcW w:w="283" w:type="dxa"/>
-            <w:gridSpan w:val="2"/>
             <w:shd w:val="clear" w:color="auto" w:fill="FFFFFF"/>
           </w:tcPr>
           <w:p>
@@ -4596,7 +4701,6 @@
       </w:tr>
       <w:tr>
         <w:trPr>
-          <w:gridBefore w:val="1"/>
           <w:trHeight w:hRule="exact" w:val="317"/>
         </w:trPr>
         <w:tc>
@@ -4710,7 +4814,6 @@
         <w:tc>
           <w:tcPr>
             <w:tcW w:w="282" w:type="dxa"/>
-            <w:gridSpan w:val="2"/>
             <w:shd w:val="clear" w:color="auto" w:fill="FFFFFF"/>
           </w:tcPr>
           <w:p>
@@ -4921,7 +5024,6 @@
         <w:tc>
           <w:tcPr>
             <w:tcW w:w="283" w:type="dxa"/>
-            <w:gridSpan w:val="2"/>
             <w:shd w:val="clear" w:color="auto" w:fill="FFFFFF"/>
           </w:tcPr>
           <w:p>
@@ -4935,34 +5037,35 @@
           </w:p>
         </w:tc>
       </w:tr>
+    </w:tbl>
+    <w:tbl>
+      <w:tblPr>
+        <w:tblStyle w:val="a9"/>
+        <w:tblW w:w="7396" w:type="dxa"/>
+        <w:tblBorders>
+          <w:top w:val="none" w:sz="0" w:space="0" w:color="auto"/>
+          <w:left w:val="none" w:sz="0" w:space="0" w:color="auto"/>
+          <w:bottom w:val="none" w:sz="0" w:space="0" w:color="auto"/>
+          <w:right w:val="none" w:sz="0" w:space="0" w:color="auto"/>
+          <w:insideH w:val="none" w:sz="0" w:space="0" w:color="auto"/>
+          <w:insideV w:val="none" w:sz="0" w:space="0" w:color="auto"/>
+        </w:tblBorders>
+        <w:tblLayout w:type="fixed"/>
+        <w:tblLook w:val="04A0" w:firstRow="1" w:lastRow="0" w:firstColumn="1" w:lastColumn="0" w:noHBand="0" w:noVBand="1"/>
+      </w:tblPr>
+      <w:tblGrid>
+        <w:gridCol w:w="3397"/>
+        <w:gridCol w:w="1843"/>
+        <w:gridCol w:w="2156"/>
+      </w:tblGrid>
       <w:tr>
-        <w:tblPrEx>
-          <w:tblBorders>
-            <w:top w:val="none" w:sz="0" w:space="0" w:color="auto"/>
-            <w:left w:val="none" w:sz="0" w:space="0" w:color="auto"/>
-            <w:bottom w:val="none" w:sz="0" w:space="0" w:color="auto"/>
-            <w:right w:val="none" w:sz="0" w:space="0" w:color="auto"/>
-            <w:insideH w:val="none" w:sz="0" w:space="0" w:color="auto"/>
-            <w:insideV w:val="none" w:sz="0" w:space="0" w:color="auto"/>
-          </w:tblBorders>
-          <w:tblCellMar>
-            <w:left w:w="108" w:type="dxa"/>
-            <w:right w:w="108" w:type="dxa"/>
-          </w:tblCellMar>
-          <w:tblLook w:val="00A0"/>
-        </w:tblPrEx>
-        <w:trPr>
-          <w:gridAfter w:val="1"/>
-          <w:wAfter w:w="118" w:type="dxa"/>
-        </w:trPr>
         <w:tc>
           <w:tcPr>
             <w:tcW w:w="3397" w:type="dxa"/>
-            <w:gridSpan w:val="9"/>
-          </w:tcPr>
-          <w:p>
-            <w:pPr>
-              <w:pStyle w:val="Title"/>
+          </w:tcPr>
+          <w:p>
+            <w:pPr>
+              <w:pStyle w:val="af4"/>
               <w:jc w:val="left"/>
               <w:rPr>
                 <w:b/>
@@ -4983,11 +5086,10 @@
         <w:tc>
           <w:tcPr>
             <w:tcW w:w="1843" w:type="dxa"/>
-            <w:gridSpan w:val="7"/>
-          </w:tcPr>
-          <w:p>
-            <w:pPr>
-              <w:pStyle w:val="Title"/>
+          </w:tcPr>
+          <w:p>
+            <w:pPr>
+              <w:pStyle w:val="af4"/>
               <w:jc w:val="left"/>
               <w:rPr>
                 <w:szCs w:val="24"/>
@@ -4998,11 +5100,10 @@
         <w:tc>
           <w:tcPr>
             <w:tcW w:w="2156" w:type="dxa"/>
-            <w:gridSpan w:val="8"/>
-          </w:tcPr>
-          <w:p>
-            <w:pPr>
-              <w:pStyle w:val="Title"/>
+          </w:tcPr>
+          <w:p>
+            <w:pPr>
+              <w:pStyle w:val="af4"/>
               <w:jc w:val="left"/>
               <w:rPr>
                 <w:szCs w:val="24"/>
@@ -5012,33 +5113,13 @@
         </w:tc>
       </w:tr>
       <w:tr>
-        <w:tblPrEx>
-          <w:tblBorders>
-            <w:top w:val="none" w:sz="0" w:space="0" w:color="auto"/>
-            <w:left w:val="none" w:sz="0" w:space="0" w:color="auto"/>
-            <w:bottom w:val="none" w:sz="0" w:space="0" w:color="auto"/>
-            <w:right w:val="none" w:sz="0" w:space="0" w:color="auto"/>
-            <w:insideH w:val="none" w:sz="0" w:space="0" w:color="auto"/>
-            <w:insideV w:val="none" w:sz="0" w:space="0" w:color="auto"/>
-          </w:tblBorders>
-          <w:tblCellMar>
-            <w:left w:w="108" w:type="dxa"/>
-            <w:right w:w="108" w:type="dxa"/>
-          </w:tblCellMar>
-          <w:tblLook w:val="00A0"/>
-        </w:tblPrEx>
-        <w:trPr>
-          <w:gridAfter w:val="1"/>
-          <w:wAfter w:w="118" w:type="dxa"/>
-        </w:trPr>
         <w:tc>
           <w:tcPr>
             <w:tcW w:w="3397" w:type="dxa"/>
-            <w:gridSpan w:val="9"/>
-          </w:tcPr>
-          <w:p>
-            <w:pPr>
-              <w:pStyle w:val="Title"/>
+          </w:tcPr>
+          <w:p>
+            <w:pPr>
+              <w:pStyle w:val="af4"/>
               <w:jc w:val="left"/>
               <w:rPr>
                 <w:szCs w:val="24"/>
@@ -5055,11 +5136,10 @@
         <w:tc>
           <w:tcPr>
             <w:tcW w:w="1843" w:type="dxa"/>
-            <w:gridSpan w:val="7"/>
-          </w:tcPr>
-          <w:p>
-            <w:pPr>
-              <w:pStyle w:val="Title"/>
+          </w:tcPr>
+          <w:p>
+            <w:pPr>
+              <w:pStyle w:val="af4"/>
               <w:jc w:val="left"/>
               <w:rPr>
                 <w:szCs w:val="24"/>
@@ -5074,7 +5154,7 @@
           </w:p>
           <w:p>
             <w:pPr>
-              <w:pStyle w:val="Title"/>
+              <w:pStyle w:val="af4"/>
               <w:ind w:right="-108"/>
               <w:rPr>
                 <w:szCs w:val="24"/>
@@ -5093,11 +5173,10 @@
         <w:tc>
           <w:tcPr>
             <w:tcW w:w="2156" w:type="dxa"/>
-            <w:gridSpan w:val="8"/>
-          </w:tcPr>
-          <w:p>
-            <w:pPr>
-              <w:pStyle w:val="Title"/>
+          </w:tcPr>
+          <w:p>
+            <w:pPr>
+              <w:pStyle w:val="af4"/>
               <w:jc w:val="left"/>
               <w:rPr>
                 <w:szCs w:val="24"/>
@@ -5112,8 +5191,9 @@
           </w:p>
           <w:p>
             <w:pPr>
-              <w:pStyle w:val="Title"/>
+              <w:pStyle w:val="af4"/>
               <w:ind w:right="0"/>
+              <w:contextualSpacing/>
               <w:rPr>
                 <w:szCs w:val="24"/>
                 <w:vertAlign w:val="superscript"/>
@@ -5130,33 +5210,13 @@
         </w:tc>
       </w:tr>
       <w:tr>
-        <w:tblPrEx>
-          <w:tblBorders>
-            <w:top w:val="none" w:sz="0" w:space="0" w:color="auto"/>
-            <w:left w:val="none" w:sz="0" w:space="0" w:color="auto"/>
-            <w:bottom w:val="none" w:sz="0" w:space="0" w:color="auto"/>
-            <w:right w:val="none" w:sz="0" w:space="0" w:color="auto"/>
-            <w:insideH w:val="none" w:sz="0" w:space="0" w:color="auto"/>
-            <w:insideV w:val="none" w:sz="0" w:space="0" w:color="auto"/>
-          </w:tblBorders>
-          <w:tblCellMar>
-            <w:left w:w="108" w:type="dxa"/>
-            <w:right w:w="108" w:type="dxa"/>
-          </w:tblCellMar>
-          <w:tblLook w:val="00A0"/>
-        </w:tblPrEx>
-        <w:trPr>
-          <w:gridAfter w:val="1"/>
-          <w:wAfter w:w="118" w:type="dxa"/>
-        </w:trPr>
         <w:tc>
           <w:tcPr>
             <w:tcW w:w="3397" w:type="dxa"/>
-            <w:gridSpan w:val="9"/>
-          </w:tcPr>
-          <w:p>
-            <w:pPr>
-              <w:pStyle w:val="Title"/>
+          </w:tcPr>
+          <w:p>
+            <w:pPr>
+              <w:pStyle w:val="af4"/>
               <w:jc w:val="left"/>
               <w:rPr>
                 <w:b/>
@@ -5175,11 +5235,10 @@
         <w:tc>
           <w:tcPr>
             <w:tcW w:w="1843" w:type="dxa"/>
-            <w:gridSpan w:val="7"/>
-          </w:tcPr>
-          <w:p>
-            <w:pPr>
-              <w:pStyle w:val="Title"/>
+          </w:tcPr>
+          <w:p>
+            <w:pPr>
+              <w:pStyle w:val="af4"/>
               <w:jc w:val="left"/>
               <w:rPr>
                 <w:szCs w:val="24"/>
@@ -5190,11 +5249,10 @@
         <w:tc>
           <w:tcPr>
             <w:tcW w:w="2156" w:type="dxa"/>
-            <w:gridSpan w:val="8"/>
-          </w:tcPr>
-          <w:p>
-            <w:pPr>
-              <w:pStyle w:val="Title"/>
+          </w:tcPr>
+          <w:p>
+            <w:pPr>
+              <w:pStyle w:val="af4"/>
               <w:jc w:val="left"/>
               <w:rPr>
                 <w:szCs w:val="24"/>
@@ -5204,33 +5262,13 @@
         </w:tc>
       </w:tr>
       <w:tr>
-        <w:tblPrEx>
-          <w:tblBorders>
-            <w:top w:val="none" w:sz="0" w:space="0" w:color="auto"/>
-            <w:left w:val="none" w:sz="0" w:space="0" w:color="auto"/>
-            <w:bottom w:val="none" w:sz="0" w:space="0" w:color="auto"/>
-            <w:right w:val="none" w:sz="0" w:space="0" w:color="auto"/>
-            <w:insideH w:val="none" w:sz="0" w:space="0" w:color="auto"/>
-            <w:insideV w:val="none" w:sz="0" w:space="0" w:color="auto"/>
-          </w:tblBorders>
-          <w:tblCellMar>
-            <w:left w:w="108" w:type="dxa"/>
-            <w:right w:w="108" w:type="dxa"/>
-          </w:tblCellMar>
-          <w:tblLook w:val="00A0"/>
-        </w:tblPrEx>
-        <w:trPr>
-          <w:gridAfter w:val="1"/>
-          <w:wAfter w:w="118" w:type="dxa"/>
-        </w:trPr>
         <w:tc>
           <w:tcPr>
             <w:tcW w:w="3397" w:type="dxa"/>
-            <w:gridSpan w:val="9"/>
-          </w:tcPr>
-          <w:p>
-            <w:pPr>
-              <w:pStyle w:val="Title"/>
+          </w:tcPr>
+          <w:p>
+            <w:pPr>
+              <w:pStyle w:val="af4"/>
               <w:jc w:val="left"/>
               <w:rPr>
                 <w:szCs w:val="24"/>
@@ -5240,18 +5278,23 @@
               <w:rPr>
                 <w:szCs w:val="24"/>
               </w:rPr>
-              <w:t>Руководитель практики от Профильной организации</w:t>
+              <w:t>Руководитель практики от П</w:t>
             </w:r>
+            <w:r>
+              <w:rPr>
+                <w:szCs w:val="24"/>
+              </w:rPr>
+              <w:t>рофильной организации</w:t>
+            </w:r>
           </w:p>
         </w:tc>
         <w:tc>
           <w:tcPr>
             <w:tcW w:w="1843" w:type="dxa"/>
-            <w:gridSpan w:val="7"/>
-          </w:tcPr>
-          <w:p>
-            <w:pPr>
-              <w:pStyle w:val="Title"/>
+          </w:tcPr>
+          <w:p>
+            <w:pPr>
+              <w:pStyle w:val="af4"/>
               <w:jc w:val="left"/>
               <w:rPr>
                 <w:szCs w:val="24"/>
@@ -5266,7 +5309,7 @@
           </w:p>
           <w:p>
             <w:pPr>
-              <w:pStyle w:val="Title"/>
+              <w:pStyle w:val="af4"/>
               <w:ind w:right="-108"/>
               <w:rPr>
                 <w:szCs w:val="24"/>
@@ -5283,7 +5326,7 @@
           </w:p>
           <w:p>
             <w:pPr>
-              <w:pStyle w:val="Title"/>
+              <w:pStyle w:val="af4"/>
               <w:ind w:right="-108"/>
               <w:rPr>
                 <w:szCs w:val="24"/>
@@ -5302,11 +5345,10 @@
         <w:tc>
           <w:tcPr>
             <w:tcW w:w="2156" w:type="dxa"/>
-            <w:gridSpan w:val="8"/>
-          </w:tcPr>
-          <w:p>
-            <w:pPr>
-              <w:pStyle w:val="Title"/>
+          </w:tcPr>
+          <w:p>
+            <w:pPr>
+              <w:pStyle w:val="af4"/>
               <w:jc w:val="left"/>
               <w:rPr>
                 <w:szCs w:val="24"/>
@@ -5322,15 +5364,31 @@
             </w:r>
             <w:r>
               <w:rPr>
-                <w:szCs w:val="24"/>
-              </w:rPr>
-              <w:t>_________</w:t>
+                <w:bCs/>
+                <w:color w:val="000000" w:themeColor="text1"/>
+                <w:szCs w:val="24"/>
+                <w:u w:val="single"/>
+              </w:rPr>
+              <w:t xml:space="preserve"> </w:t>
             </w:r>
-          </w:p>
-          <w:p>
-            <w:pPr>
-              <w:pStyle w:val="Title"/>
+            <w:r>
+              <w:rPr>
+                <w:szCs w:val="24"/>
+              </w:rPr>
+              <w:t>__</w:t>
+            </w:r>
+            <w:r>
+              <w:rPr>
+                <w:szCs w:val="24"/>
+              </w:rPr>
+              <w:t>_______</w:t>
+            </w:r>
+          </w:p>
+          <w:p>
+            <w:pPr>
+              <w:pStyle w:val="af4"/>
               <w:ind w:right="0"/>
+              <w:contextualSpacing/>
               <w:rPr>
                 <w:szCs w:val="24"/>
                 <w:vertAlign w:val="superscript"/>
@@ -5359,6 +5417,7 @@
         <w:rPr>
           <w:sz w:val="12"/>
         </w:rPr>
+        <w:lastRenderedPageBreak/>
         <w:t>3</w:t>
       </w:r>
     </w:p>
@@ -5411,7 +5470,17 @@
       </w:r>
       <w:r>
         <w:rPr>
+          <w:color w:val="000000"/>
+          <w:spacing w:val="-5"/>
+          <w:sz w:val="24"/>
+          <w:szCs w:val="24"/>
+        </w:rPr>
+        <w:t xml:space="preserve"> </w:t>
+      </w:r>
+      <w:r>
+        <w:rPr>
           <w:rStyle w:val="fontstyle01"/>
+          <w:rFonts w:eastAsia="Calibri"/>
           <w:sz w:val="24"/>
           <w:szCs w:val="24"/>
           <w:u w:val="single"/>
@@ -5588,14 +5657,13 @@
     <w:tbl>
       <w:tblPr>
         <w:tblW w:w="0" w:type="auto"/>
-        <w:tblInd w:w="-106" w:type="dxa"/>
         <w:tblBorders>
           <w:top w:val="single" w:sz="4" w:space="0" w:color="auto"/>
           <w:bottom w:val="single" w:sz="4" w:space="0" w:color="auto"/>
           <w:insideH w:val="single" w:sz="4" w:space="0" w:color="auto"/>
           <w:insideV w:val="single" w:sz="4" w:space="0" w:color="auto"/>
         </w:tblBorders>
-        <w:tblLook w:val="01E0"/>
+        <w:tblLook w:val="01E0" w:firstRow="1" w:lastRow="1" w:firstColumn="1" w:lastColumn="1" w:noHBand="0" w:noVBand="0"/>
       </w:tblPr>
       <w:tblGrid>
         <w:gridCol w:w="7054"/>
@@ -5607,6 +5675,7 @@
         <w:tc>
           <w:tcPr>
             <w:tcW w:w="7054" w:type="dxa"/>
+            <w:shd w:val="clear" w:color="auto" w:fill="auto"/>
           </w:tcPr>
           <w:p>
             <w:pPr>
@@ -5626,6 +5695,7 @@
         <w:tc>
           <w:tcPr>
             <w:tcW w:w="7054" w:type="dxa"/>
+            <w:shd w:val="clear" w:color="auto" w:fill="auto"/>
           </w:tcPr>
           <w:p>
             <w:pPr>
@@ -5645,6 +5715,7 @@
         <w:tc>
           <w:tcPr>
             <w:tcW w:w="7054" w:type="dxa"/>
+            <w:shd w:val="clear" w:color="auto" w:fill="auto"/>
           </w:tcPr>
           <w:p>
             <w:pPr>
@@ -5664,6 +5735,7 @@
         <w:tc>
           <w:tcPr>
             <w:tcW w:w="7054" w:type="dxa"/>
+            <w:shd w:val="clear" w:color="auto" w:fill="auto"/>
           </w:tcPr>
           <w:p>
             <w:pPr>
@@ -5683,6 +5755,7 @@
         <w:tc>
           <w:tcPr>
             <w:tcW w:w="7054" w:type="dxa"/>
+            <w:shd w:val="clear" w:color="auto" w:fill="auto"/>
           </w:tcPr>
           <w:p>
             <w:pPr>
@@ -5702,6 +5775,7 @@
         <w:tc>
           <w:tcPr>
             <w:tcW w:w="7054" w:type="dxa"/>
+            <w:shd w:val="clear" w:color="auto" w:fill="auto"/>
           </w:tcPr>
           <w:p>
             <w:pPr>
@@ -5721,6 +5795,7 @@
         <w:tc>
           <w:tcPr>
             <w:tcW w:w="7054" w:type="dxa"/>
+            <w:shd w:val="clear" w:color="auto" w:fill="auto"/>
           </w:tcPr>
           <w:p>
             <w:pPr>
@@ -5740,6 +5815,7 @@
         <w:tc>
           <w:tcPr>
             <w:tcW w:w="7054" w:type="dxa"/>
+            <w:shd w:val="clear" w:color="auto" w:fill="auto"/>
           </w:tcPr>
           <w:p>
             <w:pPr>
@@ -5759,6 +5835,7 @@
         <w:tc>
           <w:tcPr>
             <w:tcW w:w="7054" w:type="dxa"/>
+            <w:shd w:val="clear" w:color="auto" w:fill="auto"/>
           </w:tcPr>
           <w:p>
             <w:pPr>
@@ -5778,6 +5855,7 @@
         <w:tc>
           <w:tcPr>
             <w:tcW w:w="7054" w:type="dxa"/>
+            <w:shd w:val="clear" w:color="auto" w:fill="auto"/>
           </w:tcPr>
           <w:p>
             <w:pPr>
@@ -5797,6 +5875,7 @@
         <w:tc>
           <w:tcPr>
             <w:tcW w:w="7054" w:type="dxa"/>
+            <w:shd w:val="clear" w:color="auto" w:fill="auto"/>
           </w:tcPr>
           <w:p>
             <w:pPr>
@@ -5816,6 +5895,7 @@
         <w:tc>
           <w:tcPr>
             <w:tcW w:w="7054" w:type="dxa"/>
+            <w:shd w:val="clear" w:color="auto" w:fill="auto"/>
           </w:tcPr>
           <w:p>
             <w:pPr>
@@ -5835,6 +5915,7 @@
         <w:tc>
           <w:tcPr>
             <w:tcW w:w="7054" w:type="dxa"/>
+            <w:shd w:val="clear" w:color="auto" w:fill="auto"/>
           </w:tcPr>
           <w:p>
             <w:pPr>
@@ -5854,6 +5935,7 @@
         <w:tc>
           <w:tcPr>
             <w:tcW w:w="7054" w:type="dxa"/>
+            <w:shd w:val="clear" w:color="auto" w:fill="auto"/>
           </w:tcPr>
           <w:p>
             <w:pPr>
@@ -5873,6 +5955,7 @@
         <w:tc>
           <w:tcPr>
             <w:tcW w:w="7054" w:type="dxa"/>
+            <w:shd w:val="clear" w:color="auto" w:fill="auto"/>
           </w:tcPr>
           <w:p>
             <w:pPr>
@@ -5892,6 +5975,7 @@
         <w:tc>
           <w:tcPr>
             <w:tcW w:w="7054" w:type="dxa"/>
+            <w:shd w:val="clear" w:color="auto" w:fill="auto"/>
           </w:tcPr>
           <w:p>
             <w:pPr>
@@ -5911,6 +5995,7 @@
         <w:tc>
           <w:tcPr>
             <w:tcW w:w="7054" w:type="dxa"/>
+            <w:shd w:val="clear" w:color="auto" w:fill="auto"/>
           </w:tcPr>
           <w:p>
             <w:pPr>
@@ -5930,6 +6015,7 @@
         <w:tc>
           <w:tcPr>
             <w:tcW w:w="7054" w:type="dxa"/>
+            <w:shd w:val="clear" w:color="auto" w:fill="auto"/>
           </w:tcPr>
           <w:p>
             <w:pPr>
@@ -5949,6 +6035,7 @@
         <w:tc>
           <w:tcPr>
             <w:tcW w:w="7054" w:type="dxa"/>
+            <w:shd w:val="clear" w:color="auto" w:fill="auto"/>
           </w:tcPr>
           <w:p>
             <w:pPr>
@@ -5983,6 +6070,7 @@
           <w:sz w:val="12"/>
           <w:szCs w:val="12"/>
         </w:rPr>
+        <w:lastRenderedPageBreak/>
         <w:t>4</w:t>
       </w:r>
     </w:p>
@@ -6012,7 +6100,7 @@
     <w:tbl>
       <w:tblPr>
         <w:tblW w:w="0" w:type="auto"/>
-        <w:tblInd w:w="-38" w:type="dxa"/>
+        <w:tblInd w:w="40" w:type="dxa"/>
         <w:tblBorders>
           <w:top w:val="single" w:sz="6" w:space="0" w:color="auto"/>
           <w:left w:val="single" w:sz="6" w:space="0" w:color="auto"/>
@@ -6026,7 +6114,7 @@
           <w:left w:w="40" w:type="dxa"/>
           <w:right w:w="40" w:type="dxa"/>
         </w:tblCellMar>
-        <w:tblLook w:val="0000"/>
+        <w:tblLook w:val="0000" w:firstRow="0" w:lastRow="0" w:firstColumn="0" w:lastColumn="0" w:noHBand="0" w:noVBand="0"/>
       </w:tblPr>
       <w:tblGrid>
         <w:gridCol w:w="1094"/>
@@ -6053,6 +6141,7 @@
             <w:pPr>
               <w:shd w:val="clear" w:color="auto" w:fill="FFFFFF"/>
               <w:ind w:left="86"/>
+              <w:contextualSpacing/>
               <w:jc w:val="center"/>
               <w:rPr>
                 <w:sz w:val="24"/>
@@ -6084,6 +6173,7 @@
             <w:pPr>
               <w:shd w:val="clear" w:color="auto" w:fill="FFFFFF"/>
               <w:ind w:right="31"/>
+              <w:contextualSpacing/>
               <w:jc w:val="center"/>
               <w:rPr>
                 <w:sz w:val="24"/>
@@ -6122,6 +6212,7 @@
             <w:pPr>
               <w:shd w:val="clear" w:color="auto" w:fill="FFFFFF"/>
               <w:ind w:left="439" w:right="475"/>
+              <w:contextualSpacing/>
               <w:jc w:val="center"/>
               <w:rPr>
                 <w:sz w:val="24"/>
@@ -6163,6 +6254,7 @@
             <w:pPr>
               <w:shd w:val="clear" w:color="auto" w:fill="FFFFFF"/>
               <w:ind w:left="2" w:right="-21"/>
+              <w:contextualSpacing/>
               <w:jc w:val="center"/>
               <w:rPr>
                 <w:color w:val="000000"/>
@@ -6203,6 +6295,7 @@
             <w:pPr>
               <w:shd w:val="clear" w:color="auto" w:fill="FFFFFF"/>
               <w:ind w:left="2" w:right="-21"/>
+              <w:contextualSpacing/>
               <w:jc w:val="center"/>
               <w:rPr>
                 <w:sz w:val="24"/>
@@ -7965,13 +8058,14 @@
           <w:sz w:val="12"/>
           <w:szCs w:val="12"/>
         </w:rPr>
+        <w:lastRenderedPageBreak/>
         <w:t>5</w:t>
       </w:r>
     </w:p>
     <w:tbl>
       <w:tblPr>
         <w:tblW w:w="0" w:type="auto"/>
-        <w:tblInd w:w="-38" w:type="dxa"/>
+        <w:tblInd w:w="40" w:type="dxa"/>
         <w:tblBorders>
           <w:top w:val="single" w:sz="6" w:space="0" w:color="auto"/>
           <w:left w:val="single" w:sz="6" w:space="0" w:color="auto"/>
@@ -7985,7 +8079,7 @@
           <w:left w:w="40" w:type="dxa"/>
           <w:right w:w="40" w:type="dxa"/>
         </w:tblCellMar>
-        <w:tblLook w:val="0000"/>
+        <w:tblLook w:val="0000" w:firstRow="0" w:lastRow="0" w:firstColumn="0" w:lastColumn="0" w:noHBand="0" w:noVBand="0"/>
       </w:tblPr>
       <w:tblGrid>
         <w:gridCol w:w="1094"/>
@@ -8012,6 +8106,7 @@
             <w:pPr>
               <w:shd w:val="clear" w:color="auto" w:fill="FFFFFF"/>
               <w:ind w:left="86"/>
+              <w:contextualSpacing/>
               <w:jc w:val="center"/>
               <w:rPr>
                 <w:sz w:val="24"/>
@@ -8043,6 +8138,7 @@
             <w:pPr>
               <w:shd w:val="clear" w:color="auto" w:fill="FFFFFF"/>
               <w:ind w:right="31"/>
+              <w:contextualSpacing/>
               <w:jc w:val="center"/>
               <w:rPr>
                 <w:sz w:val="24"/>
@@ -8081,6 +8177,7 @@
             <w:pPr>
               <w:shd w:val="clear" w:color="auto" w:fill="FFFFFF"/>
               <w:ind w:left="439" w:right="475"/>
+              <w:contextualSpacing/>
               <w:jc w:val="center"/>
               <w:rPr>
                 <w:sz w:val="24"/>
@@ -8122,6 +8219,7 @@
             <w:pPr>
               <w:shd w:val="clear" w:color="auto" w:fill="FFFFFF"/>
               <w:ind w:left="2" w:right="-21"/>
+              <w:contextualSpacing/>
               <w:jc w:val="center"/>
               <w:rPr>
                 <w:color w:val="000000"/>
@@ -8162,6 +8260,7 @@
             <w:pPr>
               <w:shd w:val="clear" w:color="auto" w:fill="FFFFFF"/>
               <w:ind w:left="2" w:right="-21"/>
+              <w:contextualSpacing/>
               <w:jc w:val="center"/>
               <w:rPr>
                 <w:sz w:val="24"/>
@@ -9926,13 +10025,14 @@
           <w:sz w:val="12"/>
           <w:szCs w:val="12"/>
         </w:rPr>
+        <w:lastRenderedPageBreak/>
         <w:t>6</w:t>
       </w:r>
     </w:p>
     <w:tbl>
       <w:tblPr>
         <w:tblW w:w="0" w:type="auto"/>
-        <w:tblInd w:w="-38" w:type="dxa"/>
+        <w:tblInd w:w="40" w:type="dxa"/>
         <w:tblBorders>
           <w:top w:val="single" w:sz="6" w:space="0" w:color="auto"/>
           <w:left w:val="single" w:sz="6" w:space="0" w:color="auto"/>
@@ -9946,7 +10046,7 @@
           <w:left w:w="40" w:type="dxa"/>
           <w:right w:w="40" w:type="dxa"/>
         </w:tblCellMar>
-        <w:tblLook w:val="0000"/>
+        <w:tblLook w:val="0000" w:firstRow="0" w:lastRow="0" w:firstColumn="0" w:lastColumn="0" w:noHBand="0" w:noVBand="0"/>
       </w:tblPr>
       <w:tblGrid>
         <w:gridCol w:w="1094"/>
@@ -9973,6 +10073,7 @@
             <w:pPr>
               <w:shd w:val="clear" w:color="auto" w:fill="FFFFFF"/>
               <w:ind w:left="86"/>
+              <w:contextualSpacing/>
               <w:jc w:val="center"/>
               <w:rPr>
                 <w:sz w:val="24"/>
@@ -10004,6 +10105,7 @@
             <w:pPr>
               <w:shd w:val="clear" w:color="auto" w:fill="FFFFFF"/>
               <w:ind w:right="31"/>
+              <w:contextualSpacing/>
               <w:jc w:val="center"/>
               <w:rPr>
                 <w:sz w:val="24"/>
@@ -10042,6 +10144,7 @@
             <w:pPr>
               <w:shd w:val="clear" w:color="auto" w:fill="FFFFFF"/>
               <w:ind w:left="439" w:right="475"/>
+              <w:contextualSpacing/>
               <w:jc w:val="center"/>
               <w:rPr>
                 <w:sz w:val="24"/>
@@ -10083,6 +10186,7 @@
             <w:pPr>
               <w:shd w:val="clear" w:color="auto" w:fill="FFFFFF"/>
               <w:ind w:left="2" w:right="-21"/>
+              <w:contextualSpacing/>
               <w:jc w:val="center"/>
               <w:rPr>
                 <w:color w:val="000000"/>
@@ -10123,6 +10227,7 @@
             <w:pPr>
               <w:shd w:val="clear" w:color="auto" w:fill="FFFFFF"/>
               <w:ind w:left="2" w:right="-21"/>
+              <w:contextualSpacing/>
               <w:jc w:val="center"/>
               <w:rPr>
                 <w:sz w:val="24"/>
@@ -11885,13 +11990,14 @@
           <w:sz w:val="12"/>
           <w:szCs w:val="12"/>
         </w:rPr>
+        <w:lastRenderedPageBreak/>
         <w:t>7</w:t>
       </w:r>
     </w:p>
     <w:tbl>
       <w:tblPr>
         <w:tblW w:w="0" w:type="auto"/>
-        <w:tblInd w:w="-38" w:type="dxa"/>
+        <w:tblInd w:w="40" w:type="dxa"/>
         <w:tblBorders>
           <w:top w:val="single" w:sz="6" w:space="0" w:color="auto"/>
           <w:left w:val="single" w:sz="6" w:space="0" w:color="auto"/>
@@ -11905,7 +12011,7 @@
           <w:left w:w="40" w:type="dxa"/>
           <w:right w:w="40" w:type="dxa"/>
         </w:tblCellMar>
-        <w:tblLook w:val="0000"/>
+        <w:tblLook w:val="0000" w:firstRow="0" w:lastRow="0" w:firstColumn="0" w:lastColumn="0" w:noHBand="0" w:noVBand="0"/>
       </w:tblPr>
       <w:tblGrid>
         <w:gridCol w:w="1094"/>
@@ -11932,6 +12038,7 @@
             <w:pPr>
               <w:shd w:val="clear" w:color="auto" w:fill="FFFFFF"/>
               <w:ind w:left="86"/>
+              <w:contextualSpacing/>
               <w:jc w:val="center"/>
               <w:rPr>
                 <w:sz w:val="24"/>
@@ -11963,6 +12070,7 @@
             <w:pPr>
               <w:shd w:val="clear" w:color="auto" w:fill="FFFFFF"/>
               <w:ind w:right="31"/>
+              <w:contextualSpacing/>
               <w:jc w:val="center"/>
               <w:rPr>
                 <w:sz w:val="24"/>
@@ -12001,6 +12109,7 @@
             <w:pPr>
               <w:shd w:val="clear" w:color="auto" w:fill="FFFFFF"/>
               <w:ind w:left="439" w:right="475"/>
+              <w:contextualSpacing/>
               <w:jc w:val="center"/>
               <w:rPr>
                 <w:sz w:val="24"/>
@@ -12042,6 +12151,7 @@
             <w:pPr>
               <w:shd w:val="clear" w:color="auto" w:fill="FFFFFF"/>
               <w:ind w:left="2" w:right="-21"/>
+              <w:contextualSpacing/>
               <w:jc w:val="center"/>
               <w:rPr>
                 <w:color w:val="000000"/>
@@ -12082,6 +12192,7 @@
             <w:pPr>
               <w:shd w:val="clear" w:color="auto" w:fill="FFFFFF"/>
               <w:ind w:left="2" w:right="-21"/>
+              <w:contextualSpacing/>
               <w:jc w:val="center"/>
               <w:rPr>
                 <w:sz w:val="24"/>
@@ -13824,6 +13935,7 @@
     <w:p>
       <w:pPr>
         <w:shd w:val="clear" w:color="auto" w:fill="FFFFFF"/>
+        <w:contextualSpacing/>
         <w:jc w:val="center"/>
         <w:rPr>
           <w:color w:val="000000"/>
@@ -13844,12 +13956,13 @@
           <w:sz w:val="12"/>
           <w:szCs w:val="12"/>
         </w:rPr>
+        <w:lastRenderedPageBreak/>
         <w:t>8</w:t>
       </w:r>
     </w:p>
     <w:p>
       <w:pPr>
-        <w:pStyle w:val="ListParagraph"/>
+        <w:pStyle w:val="a8"/>
         <w:numPr>
           <w:ilvl w:val="0"/>
           <w:numId w:val="33"/>
@@ -13857,6 +13970,7 @@
         <w:shd w:val="clear" w:color="auto" w:fill="FFFFFF"/>
         <w:adjustRightInd w:val="0"/>
         <w:ind w:left="360"/>
+        <w:contextualSpacing/>
         <w:jc w:val="center"/>
         <w:rPr>
           <w:sz w:val="24"/>
@@ -13876,17 +13990,10 @@
     </w:p>
     <w:tbl>
       <w:tblPr>
+        <w:tblStyle w:val="a9"/>
         <w:tblW w:w="7400" w:type="dxa"/>
-        <w:tblInd w:w="-106" w:type="dxa"/>
-        <w:tblBorders>
-          <w:top w:val="single" w:sz="4" w:space="0" w:color="auto"/>
-          <w:left w:val="single" w:sz="4" w:space="0" w:color="auto"/>
-          <w:bottom w:val="single" w:sz="4" w:space="0" w:color="auto"/>
-          <w:right w:val="single" w:sz="4" w:space="0" w:color="auto"/>
-          <w:insideH w:val="single" w:sz="4" w:space="0" w:color="auto"/>
-          <w:insideV w:val="single" w:sz="4" w:space="0" w:color="auto"/>
-        </w:tblBorders>
-        <w:tblLook w:val="00A0"/>
+        <w:tblInd w:w="-34" w:type="dxa"/>
+        <w:tblLook w:val="04A0" w:firstRow="1" w:lastRow="0" w:firstColumn="1" w:lastColumn="0" w:noHBand="0" w:noVBand="1"/>
       </w:tblPr>
       <w:tblGrid>
         <w:gridCol w:w="1850"/>
@@ -13903,13 +14010,11 @@
           <w:p>
             <w:pPr>
               <w:rPr>
-                <w:sz w:val="20"/>
                 <w:szCs w:val="24"/>
               </w:rPr>
             </w:pPr>
             <w:r>
               <w:rPr>
-                <w:sz w:val="20"/>
                 <w:szCs w:val="24"/>
               </w:rPr>
               <w:t>Инструктаж</w:t>
@@ -13923,17 +14028,15 @@
           </w:tcPr>
           <w:p>
             <w:pPr>
-              <w:pStyle w:val="ListParagraph"/>
+              <w:pStyle w:val="a8"/>
               <w:ind w:left="0" w:firstLine="0"/>
               <w:jc w:val="center"/>
               <w:rPr>
-                <w:sz w:val="20"/>
                 <w:szCs w:val="24"/>
               </w:rPr>
             </w:pPr>
             <w:r>
               <w:rPr>
-                <w:sz w:val="20"/>
                 <w:szCs w:val="24"/>
               </w:rPr>
               <w:t>Ф.И.О., должность, руководителя практики от проф. организации</w:t>
@@ -13947,17 +14050,15 @@
           </w:tcPr>
           <w:p>
             <w:pPr>
-              <w:pStyle w:val="ListParagraph"/>
+              <w:pStyle w:val="a8"/>
               <w:ind w:left="0" w:firstLine="0"/>
               <w:jc w:val="center"/>
               <w:rPr>
-                <w:sz w:val="20"/>
                 <w:szCs w:val="24"/>
               </w:rPr>
             </w:pPr>
             <w:r>
               <w:rPr>
-                <w:sz w:val="20"/>
                 <w:szCs w:val="24"/>
               </w:rPr>
               <w:t>Подпись руководителя от проф. организации</w:t>
@@ -13971,17 +14072,15 @@
           </w:tcPr>
           <w:p>
             <w:pPr>
-              <w:pStyle w:val="ListParagraph"/>
+              <w:pStyle w:val="a8"/>
               <w:ind w:left="0" w:firstLine="0"/>
               <w:jc w:val="center"/>
               <w:rPr>
-                <w:sz w:val="20"/>
                 <w:szCs w:val="24"/>
               </w:rPr>
             </w:pPr>
             <w:r>
               <w:rPr>
-                <w:sz w:val="20"/>
                 <w:szCs w:val="24"/>
               </w:rPr>
               <w:t>С инструктажем ознакомлен</w:t>
@@ -13989,17 +14088,15 @@
           </w:p>
           <w:p>
             <w:pPr>
-              <w:pStyle w:val="ListParagraph"/>
+              <w:pStyle w:val="a8"/>
               <w:ind w:left="0" w:right="-44" w:firstLine="0"/>
               <w:jc w:val="center"/>
               <w:rPr>
-                <w:sz w:val="20"/>
                 <w:szCs w:val="24"/>
               </w:rPr>
             </w:pPr>
             <w:r>
               <w:rPr>
-                <w:sz w:val="20"/>
                 <w:szCs w:val="24"/>
               </w:rPr>
               <w:t>(подпись обучающегося, дата)</w:t>
@@ -14017,16 +14114,14 @@
           </w:tcPr>
           <w:p>
             <w:pPr>
-              <w:pStyle w:val="ListParagraph"/>
+              <w:pStyle w:val="a8"/>
               <w:ind w:left="0" w:firstLine="0"/>
               <w:rPr>
-                <w:sz w:val="20"/>
                 <w:szCs w:val="24"/>
               </w:rPr>
             </w:pPr>
             <w:r>
               <w:rPr>
-                <w:sz w:val="20"/>
                 <w:szCs w:val="24"/>
               </w:rPr>
               <w:t>Инструктаж по охране труд</w:t>
@@ -14039,10 +14134,9 @@
           </w:tcPr>
           <w:p>
             <w:pPr>
-              <w:pStyle w:val="ListParagraph"/>
+              <w:pStyle w:val="a8"/>
               <w:ind w:left="0"/>
               <w:rPr>
-                <w:sz w:val="20"/>
                 <w:szCs w:val="24"/>
               </w:rPr>
             </w:pPr>
@@ -14054,10 +14148,9 @@
           </w:tcPr>
           <w:p>
             <w:pPr>
-              <w:pStyle w:val="ListParagraph"/>
+              <w:pStyle w:val="a8"/>
               <w:ind w:left="0"/>
               <w:rPr>
-                <w:sz w:val="20"/>
                 <w:szCs w:val="24"/>
               </w:rPr>
             </w:pPr>
@@ -14069,10 +14162,9 @@
           </w:tcPr>
           <w:p>
             <w:pPr>
-              <w:pStyle w:val="ListParagraph"/>
+              <w:pStyle w:val="a8"/>
               <w:ind w:left="0"/>
               <w:rPr>
-                <w:sz w:val="20"/>
                 <w:szCs w:val="24"/>
               </w:rPr>
             </w:pPr>
@@ -14089,16 +14181,14 @@
           </w:tcPr>
           <w:p>
             <w:pPr>
-              <w:pStyle w:val="ListParagraph"/>
+              <w:pStyle w:val="a8"/>
               <w:ind w:left="0" w:firstLine="0"/>
               <w:rPr>
-                <w:sz w:val="20"/>
                 <w:szCs w:val="24"/>
               </w:rPr>
             </w:pPr>
             <w:r>
               <w:rPr>
-                <w:sz w:val="20"/>
                 <w:szCs w:val="24"/>
               </w:rPr>
               <w:t>Инструктаж по технике безопасности</w:t>
@@ -14111,10 +14201,9 @@
           </w:tcPr>
           <w:p>
             <w:pPr>
-              <w:pStyle w:val="ListParagraph"/>
+              <w:pStyle w:val="a8"/>
               <w:ind w:left="0"/>
               <w:rPr>
-                <w:sz w:val="20"/>
                 <w:szCs w:val="24"/>
               </w:rPr>
             </w:pPr>
@@ -14126,10 +14215,9 @@
           </w:tcPr>
           <w:p>
             <w:pPr>
-              <w:pStyle w:val="ListParagraph"/>
+              <w:pStyle w:val="a8"/>
               <w:ind w:left="0"/>
               <w:rPr>
-                <w:sz w:val="20"/>
                 <w:szCs w:val="24"/>
               </w:rPr>
             </w:pPr>
@@ -14141,10 +14229,9 @@
           </w:tcPr>
           <w:p>
             <w:pPr>
-              <w:pStyle w:val="ListParagraph"/>
+              <w:pStyle w:val="a8"/>
               <w:ind w:left="0"/>
               <w:rPr>
-                <w:sz w:val="20"/>
                 <w:szCs w:val="24"/>
               </w:rPr>
             </w:pPr>
@@ -14161,16 +14248,14 @@
           </w:tcPr>
           <w:p>
             <w:pPr>
-              <w:pStyle w:val="ListParagraph"/>
+              <w:pStyle w:val="a8"/>
               <w:ind w:left="0" w:firstLine="0"/>
               <w:rPr>
-                <w:sz w:val="20"/>
                 <w:szCs w:val="24"/>
               </w:rPr>
             </w:pPr>
             <w:r>
               <w:rPr>
-                <w:sz w:val="20"/>
                 <w:szCs w:val="24"/>
               </w:rPr>
               <w:t>Инструктаж по технике пожарной безопасности</w:t>
@@ -14183,10 +14268,9 @@
           </w:tcPr>
           <w:p>
             <w:pPr>
-              <w:pStyle w:val="ListParagraph"/>
+              <w:pStyle w:val="a8"/>
               <w:ind w:left="0"/>
               <w:rPr>
-                <w:sz w:val="20"/>
                 <w:szCs w:val="24"/>
               </w:rPr>
             </w:pPr>
@@ -14198,10 +14282,9 @@
           </w:tcPr>
           <w:p>
             <w:pPr>
-              <w:pStyle w:val="ListParagraph"/>
+              <w:pStyle w:val="a8"/>
               <w:ind w:left="0"/>
               <w:rPr>
-                <w:sz w:val="20"/>
                 <w:szCs w:val="24"/>
               </w:rPr>
             </w:pPr>
@@ -14213,10 +14296,9 @@
           </w:tcPr>
           <w:p>
             <w:pPr>
-              <w:pStyle w:val="ListParagraph"/>
+              <w:pStyle w:val="a8"/>
               <w:ind w:left="0"/>
               <w:rPr>
-                <w:sz w:val="20"/>
                 <w:szCs w:val="24"/>
               </w:rPr>
             </w:pPr>
@@ -14233,16 +14315,14 @@
           </w:tcPr>
           <w:p>
             <w:pPr>
-              <w:pStyle w:val="ListParagraph"/>
+              <w:pStyle w:val="a8"/>
               <w:ind w:left="0" w:firstLine="0"/>
               <w:rPr>
-                <w:sz w:val="20"/>
                 <w:szCs w:val="24"/>
               </w:rPr>
             </w:pPr>
             <w:r>
               <w:rPr>
-                <w:sz w:val="20"/>
                 <w:szCs w:val="24"/>
               </w:rPr>
               <w:t>Инструктаж по правилам внутреннего трудового распорядка</w:t>
@@ -14255,10 +14335,9 @@
           </w:tcPr>
           <w:p>
             <w:pPr>
-              <w:pStyle w:val="ListParagraph"/>
+              <w:pStyle w:val="a8"/>
               <w:ind w:left="0"/>
               <w:rPr>
-                <w:sz w:val="20"/>
                 <w:szCs w:val="24"/>
               </w:rPr>
             </w:pPr>
@@ -14270,10 +14349,9 @@
           </w:tcPr>
           <w:p>
             <w:pPr>
-              <w:pStyle w:val="ListParagraph"/>
+              <w:pStyle w:val="a8"/>
               <w:ind w:left="0"/>
               <w:rPr>
-                <w:sz w:val="20"/>
                 <w:szCs w:val="24"/>
               </w:rPr>
             </w:pPr>
@@ -14285,10 +14363,9 @@
           </w:tcPr>
           <w:p>
             <w:pPr>
-              <w:pStyle w:val="ListParagraph"/>
+              <w:pStyle w:val="a8"/>
               <w:ind w:left="0"/>
               <w:rPr>
-                <w:sz w:val="20"/>
                 <w:szCs w:val="24"/>
               </w:rPr>
             </w:pPr>
@@ -14341,6 +14418,7 @@
           <w:sz w:val="12"/>
           <w:szCs w:val="12"/>
         </w:rPr>
+        <w:lastRenderedPageBreak/>
         <w:t>9</w:t>
       </w:r>
     </w:p>
@@ -14430,14 +14508,13 @@
     <w:tbl>
       <w:tblPr>
         <w:tblW w:w="0" w:type="auto"/>
-        <w:tblInd w:w="-106" w:type="dxa"/>
         <w:tblBorders>
           <w:top w:val="single" w:sz="4" w:space="0" w:color="auto"/>
           <w:bottom w:val="single" w:sz="4" w:space="0" w:color="auto"/>
           <w:insideH w:val="single" w:sz="4" w:space="0" w:color="auto"/>
           <w:insideV w:val="single" w:sz="4" w:space="0" w:color="auto"/>
         </w:tblBorders>
-        <w:tblLook w:val="01E0"/>
+        <w:tblLook w:val="01E0" w:firstRow="1" w:lastRow="1" w:firstColumn="1" w:lastColumn="1" w:noHBand="0" w:noVBand="0"/>
       </w:tblPr>
       <w:tblGrid>
         <w:gridCol w:w="6900"/>
@@ -14449,6 +14526,7 @@
         <w:tc>
           <w:tcPr>
             <w:tcW w:w="6900" w:type="dxa"/>
+            <w:shd w:val="clear" w:color="auto" w:fill="auto"/>
           </w:tcPr>
           <w:p>
             <w:pPr>
@@ -14467,6 +14545,7 @@
         <w:tc>
           <w:tcPr>
             <w:tcW w:w="6900" w:type="dxa"/>
+            <w:shd w:val="clear" w:color="auto" w:fill="auto"/>
           </w:tcPr>
           <w:p>
             <w:pPr>
@@ -14485,6 +14564,7 @@
         <w:tc>
           <w:tcPr>
             <w:tcW w:w="6900" w:type="dxa"/>
+            <w:shd w:val="clear" w:color="auto" w:fill="auto"/>
           </w:tcPr>
           <w:p>
             <w:pPr>
@@ -14503,6 +14583,7 @@
         <w:tc>
           <w:tcPr>
             <w:tcW w:w="6900" w:type="dxa"/>
+            <w:shd w:val="clear" w:color="auto" w:fill="auto"/>
           </w:tcPr>
           <w:p>
             <w:pPr>
@@ -14521,6 +14602,7 @@
         <w:tc>
           <w:tcPr>
             <w:tcW w:w="6900" w:type="dxa"/>
+            <w:shd w:val="clear" w:color="auto" w:fill="auto"/>
           </w:tcPr>
           <w:p>
             <w:pPr>
@@ -14539,6 +14621,7 @@
         <w:tc>
           <w:tcPr>
             <w:tcW w:w="6900" w:type="dxa"/>
+            <w:shd w:val="clear" w:color="auto" w:fill="auto"/>
           </w:tcPr>
           <w:p>
             <w:pPr>
@@ -14557,6 +14640,7 @@
         <w:tc>
           <w:tcPr>
             <w:tcW w:w="6900" w:type="dxa"/>
+            <w:shd w:val="clear" w:color="auto" w:fill="auto"/>
           </w:tcPr>
           <w:p>
             <w:pPr>
@@ -14590,6 +14674,7 @@
         <w:tc>
           <w:tcPr>
             <w:tcW w:w="6900" w:type="dxa"/>
+            <w:shd w:val="clear" w:color="auto" w:fill="auto"/>
           </w:tcPr>
           <w:p>
             <w:pPr>
@@ -14608,6 +14693,7 @@
         <w:tc>
           <w:tcPr>
             <w:tcW w:w="6900" w:type="dxa"/>
+            <w:shd w:val="clear" w:color="auto" w:fill="auto"/>
           </w:tcPr>
           <w:p>
             <w:pPr>
@@ -14626,6 +14712,7 @@
         <w:tc>
           <w:tcPr>
             <w:tcW w:w="6900" w:type="dxa"/>
+            <w:shd w:val="clear" w:color="auto" w:fill="auto"/>
           </w:tcPr>
           <w:p>
             <w:pPr>
@@ -14662,14 +14749,13 @@
     <w:tbl>
       <w:tblPr>
         <w:tblW w:w="0" w:type="auto"/>
-        <w:tblInd w:w="-106" w:type="dxa"/>
         <w:tblBorders>
           <w:top w:val="single" w:sz="4" w:space="0" w:color="auto"/>
           <w:bottom w:val="single" w:sz="4" w:space="0" w:color="auto"/>
           <w:insideH w:val="single" w:sz="4" w:space="0" w:color="auto"/>
           <w:insideV w:val="single" w:sz="4" w:space="0" w:color="auto"/>
         </w:tblBorders>
-        <w:tblLook w:val="01E0"/>
+        <w:tblLook w:val="01E0" w:firstRow="1" w:lastRow="1" w:firstColumn="1" w:lastColumn="1" w:noHBand="0" w:noVBand="0"/>
       </w:tblPr>
       <w:tblGrid>
         <w:gridCol w:w="6899"/>
@@ -14681,6 +14767,7 @@
         <w:tc>
           <w:tcPr>
             <w:tcW w:w="6899" w:type="dxa"/>
+            <w:shd w:val="clear" w:color="auto" w:fill="auto"/>
           </w:tcPr>
           <w:p>
             <w:pPr>
@@ -14699,6 +14786,7 @@
         <w:tc>
           <w:tcPr>
             <w:tcW w:w="6899" w:type="dxa"/>
+            <w:shd w:val="clear" w:color="auto" w:fill="auto"/>
           </w:tcPr>
           <w:p>
             <w:pPr>
@@ -14717,6 +14805,7 @@
         <w:tc>
           <w:tcPr>
             <w:tcW w:w="6899" w:type="dxa"/>
+            <w:shd w:val="clear" w:color="auto" w:fill="auto"/>
           </w:tcPr>
           <w:p>
             <w:pPr>
@@ -14735,6 +14824,7 @@
         <w:tc>
           <w:tcPr>
             <w:tcW w:w="6899" w:type="dxa"/>
+            <w:shd w:val="clear" w:color="auto" w:fill="auto"/>
           </w:tcPr>
           <w:p>
             <w:pPr>
@@ -14753,6 +14843,7 @@
         <w:tc>
           <w:tcPr>
             <w:tcW w:w="6899" w:type="dxa"/>
+            <w:shd w:val="clear" w:color="auto" w:fill="auto"/>
           </w:tcPr>
           <w:p>
             <w:pPr>
@@ -14771,6 +14862,7 @@
         <w:tc>
           <w:tcPr>
             <w:tcW w:w="6899" w:type="dxa"/>
+            <w:shd w:val="clear" w:color="auto" w:fill="auto"/>
           </w:tcPr>
           <w:p>
             <w:pPr>
@@ -14820,10 +14912,18 @@
     </w:p>
     <w:tbl>
       <w:tblPr>
+        <w:tblStyle w:val="a9"/>
         <w:tblW w:w="7396" w:type="dxa"/>
-        <w:tblInd w:w="-106" w:type="dxa"/>
+        <w:tblBorders>
+          <w:top w:val="none" w:sz="0" w:space="0" w:color="auto"/>
+          <w:left w:val="none" w:sz="0" w:space="0" w:color="auto"/>
+          <w:bottom w:val="none" w:sz="0" w:space="0" w:color="auto"/>
+          <w:right w:val="none" w:sz="0" w:space="0" w:color="auto"/>
+          <w:insideH w:val="none" w:sz="0" w:space="0" w:color="auto"/>
+          <w:insideV w:val="none" w:sz="0" w:space="0" w:color="auto"/>
+        </w:tblBorders>
         <w:tblLayout w:type="fixed"/>
-        <w:tblLook w:val="00A0"/>
+        <w:tblLook w:val="04A0" w:firstRow="1" w:lastRow="0" w:firstColumn="1" w:lastColumn="0" w:noHBand="0" w:noVBand="1"/>
       </w:tblPr>
       <w:tblGrid>
         <w:gridCol w:w="3397"/>
@@ -14837,7 +14937,7 @@
           </w:tcPr>
           <w:p>
             <w:pPr>
-              <w:pStyle w:val="Title"/>
+              <w:pStyle w:val="af4"/>
               <w:ind w:left="-108"/>
               <w:jc w:val="left"/>
               <w:rPr>
@@ -14853,7 +14953,7 @@
           </w:p>
           <w:p>
             <w:pPr>
-              <w:pStyle w:val="Title"/>
+              <w:pStyle w:val="af4"/>
               <w:ind w:left="-108"/>
               <w:jc w:val="left"/>
               <w:rPr>
@@ -14874,7 +14974,7 @@
           </w:tcPr>
           <w:p>
             <w:pPr>
-              <w:pStyle w:val="Title"/>
+              <w:pStyle w:val="af4"/>
               <w:jc w:val="left"/>
               <w:rPr>
                 <w:szCs w:val="24"/>
@@ -14889,7 +14989,7 @@
           </w:p>
           <w:p>
             <w:pPr>
-              <w:pStyle w:val="Title"/>
+              <w:pStyle w:val="af4"/>
               <w:ind w:right="-108"/>
               <w:rPr>
                 <w:szCs w:val="24"/>
@@ -14911,7 +15011,7 @@
           </w:tcPr>
           <w:p>
             <w:pPr>
-              <w:pStyle w:val="Title"/>
+              <w:pStyle w:val="af4"/>
               <w:jc w:val="left"/>
               <w:rPr>
                 <w:szCs w:val="24"/>
@@ -14927,6 +15027,15 @@
             </w:r>
             <w:r>
               <w:rPr>
+                <w:bCs/>
+                <w:color w:val="000000" w:themeColor="text1"/>
+                <w:szCs w:val="24"/>
+                <w:u w:val="single"/>
+              </w:rPr>
+              <w:t xml:space="preserve"> </w:t>
+            </w:r>
+            <w:r>
+              <w:rPr>
                 <w:szCs w:val="24"/>
               </w:rPr>
               <w:t>_</w:t>
@@ -14934,8 +15043,9 @@
           </w:p>
           <w:p>
             <w:pPr>
-              <w:pStyle w:val="Title"/>
+              <w:pStyle w:val="af4"/>
               <w:ind w:right="0"/>
+              <w:contextualSpacing/>
               <w:jc w:val="left"/>
               <w:rPr>
                 <w:szCs w:val="24"/>
@@ -15015,6 +15125,7 @@
           <w:sz w:val="12"/>
           <w:szCs w:val="12"/>
         </w:rPr>
+        <w:lastRenderedPageBreak/>
         <w:t>10</w:t>
       </w:r>
     </w:p>
@@ -15067,14 +15178,13 @@
     <w:tbl>
       <w:tblPr>
         <w:tblW w:w="0" w:type="auto"/>
-        <w:tblInd w:w="-106" w:type="dxa"/>
         <w:tblBorders>
           <w:top w:val="single" w:sz="4" w:space="0" w:color="auto"/>
           <w:bottom w:val="single" w:sz="4" w:space="0" w:color="auto"/>
           <w:insideH w:val="single" w:sz="4" w:space="0" w:color="auto"/>
           <w:insideV w:val="single" w:sz="4" w:space="0" w:color="auto"/>
         </w:tblBorders>
-        <w:tblLook w:val="01E0"/>
+        <w:tblLook w:val="01E0" w:firstRow="1" w:lastRow="1" w:firstColumn="1" w:lastColumn="1" w:noHBand="0" w:noVBand="0"/>
       </w:tblPr>
       <w:tblGrid>
         <w:gridCol w:w="6900"/>
@@ -15086,6 +15196,7 @@
         <w:tc>
           <w:tcPr>
             <w:tcW w:w="6900" w:type="dxa"/>
+            <w:shd w:val="clear" w:color="auto" w:fill="auto"/>
           </w:tcPr>
           <w:p>
             <w:pPr>
@@ -15104,6 +15215,7 @@
         <w:tc>
           <w:tcPr>
             <w:tcW w:w="6900" w:type="dxa"/>
+            <w:shd w:val="clear" w:color="auto" w:fill="auto"/>
           </w:tcPr>
           <w:p>
             <w:pPr>
@@ -15122,6 +15234,7 @@
         <w:tc>
           <w:tcPr>
             <w:tcW w:w="6900" w:type="dxa"/>
+            <w:shd w:val="clear" w:color="auto" w:fill="auto"/>
           </w:tcPr>
           <w:p>
             <w:pPr>
@@ -15140,6 +15253,7 @@
         <w:tc>
           <w:tcPr>
             <w:tcW w:w="6900" w:type="dxa"/>
+            <w:shd w:val="clear" w:color="auto" w:fill="auto"/>
           </w:tcPr>
           <w:p>
             <w:pPr>
@@ -15158,6 +15272,7 @@
         <w:tc>
           <w:tcPr>
             <w:tcW w:w="6900" w:type="dxa"/>
+            <w:shd w:val="clear" w:color="auto" w:fill="auto"/>
           </w:tcPr>
           <w:p>
             <w:pPr>
@@ -15176,6 +15291,7 @@
         <w:tc>
           <w:tcPr>
             <w:tcW w:w="6900" w:type="dxa"/>
+            <w:shd w:val="clear" w:color="auto" w:fill="auto"/>
           </w:tcPr>
           <w:p>
             <w:pPr>
@@ -15194,6 +15310,7 @@
         <w:tc>
           <w:tcPr>
             <w:tcW w:w="6900" w:type="dxa"/>
+            <w:shd w:val="clear" w:color="auto" w:fill="auto"/>
           </w:tcPr>
           <w:p>
             <w:pPr>
@@ -15212,6 +15329,7 @@
         <w:tc>
           <w:tcPr>
             <w:tcW w:w="6900" w:type="dxa"/>
+            <w:shd w:val="clear" w:color="auto" w:fill="auto"/>
           </w:tcPr>
           <w:p>
             <w:pPr>
@@ -15230,6 +15348,7 @@
         <w:tc>
           <w:tcPr>
             <w:tcW w:w="6900" w:type="dxa"/>
+            <w:shd w:val="clear" w:color="auto" w:fill="auto"/>
           </w:tcPr>
           <w:p>
             <w:pPr>
@@ -15248,6 +15367,7 @@
         <w:tc>
           <w:tcPr>
             <w:tcW w:w="6900" w:type="dxa"/>
+            <w:shd w:val="clear" w:color="auto" w:fill="auto"/>
           </w:tcPr>
           <w:p>
             <w:pPr>
@@ -15450,6 +15570,7 @@
           <w:sz w:val="12"/>
           <w:szCs w:val="12"/>
         </w:rPr>
+        <w:lastRenderedPageBreak/>
         <w:t>11</w:t>
       </w:r>
     </w:p>
@@ -15485,14 +15606,13 @@
     <w:tbl>
       <w:tblPr>
         <w:tblW w:w="0" w:type="auto"/>
-        <w:tblInd w:w="-106" w:type="dxa"/>
         <w:tblBorders>
           <w:top w:val="single" w:sz="4" w:space="0" w:color="auto"/>
           <w:bottom w:val="single" w:sz="4" w:space="0" w:color="auto"/>
           <w:insideH w:val="single" w:sz="4" w:space="0" w:color="auto"/>
           <w:insideV w:val="single" w:sz="4" w:space="0" w:color="auto"/>
         </w:tblBorders>
-        <w:tblLook w:val="01E0"/>
+        <w:tblLook w:val="01E0" w:firstRow="1" w:lastRow="1" w:firstColumn="1" w:lastColumn="1" w:noHBand="0" w:noVBand="0"/>
       </w:tblPr>
       <w:tblGrid>
         <w:gridCol w:w="7005"/>
@@ -15504,6 +15624,7 @@
         <w:tc>
           <w:tcPr>
             <w:tcW w:w="7005" w:type="dxa"/>
+            <w:shd w:val="clear" w:color="auto" w:fill="auto"/>
           </w:tcPr>
           <w:p>
             <w:pPr>
@@ -15522,6 +15643,7 @@
         <w:tc>
           <w:tcPr>
             <w:tcW w:w="7005" w:type="dxa"/>
+            <w:shd w:val="clear" w:color="auto" w:fill="auto"/>
           </w:tcPr>
           <w:p>
             <w:pPr>
@@ -15540,6 +15662,7 @@
         <w:tc>
           <w:tcPr>
             <w:tcW w:w="7005" w:type="dxa"/>
+            <w:shd w:val="clear" w:color="auto" w:fill="auto"/>
           </w:tcPr>
           <w:p>
             <w:pPr>
@@ -15558,6 +15681,7 @@
         <w:tc>
           <w:tcPr>
             <w:tcW w:w="7005" w:type="dxa"/>
+            <w:shd w:val="clear" w:color="auto" w:fill="auto"/>
           </w:tcPr>
           <w:p>
             <w:pPr>
@@ -15576,6 +15700,7 @@
         <w:tc>
           <w:tcPr>
             <w:tcW w:w="7005" w:type="dxa"/>
+            <w:shd w:val="clear" w:color="auto" w:fill="auto"/>
           </w:tcPr>
           <w:p>
             <w:pPr>
@@ -15594,6 +15719,7 @@
         <w:tc>
           <w:tcPr>
             <w:tcW w:w="7005" w:type="dxa"/>
+            <w:shd w:val="clear" w:color="auto" w:fill="auto"/>
           </w:tcPr>
           <w:p>
             <w:pPr>
@@ -15612,6 +15738,7 @@
         <w:tc>
           <w:tcPr>
             <w:tcW w:w="7005" w:type="dxa"/>
+            <w:shd w:val="clear" w:color="auto" w:fill="auto"/>
           </w:tcPr>
           <w:p>
             <w:pPr>
@@ -15630,6 +15757,7 @@
         <w:tc>
           <w:tcPr>
             <w:tcW w:w="7005" w:type="dxa"/>
+            <w:shd w:val="clear" w:color="auto" w:fill="auto"/>
           </w:tcPr>
           <w:p>
             <w:pPr>
@@ -15648,6 +15776,7 @@
         <w:tc>
           <w:tcPr>
             <w:tcW w:w="7005" w:type="dxa"/>
+            <w:shd w:val="clear" w:color="auto" w:fill="auto"/>
           </w:tcPr>
           <w:p>
             <w:pPr>
@@ -15666,6 +15795,7 @@
         <w:tc>
           <w:tcPr>
             <w:tcW w:w="7005" w:type="dxa"/>
+            <w:shd w:val="clear" w:color="auto" w:fill="auto"/>
           </w:tcPr>
           <w:p>
             <w:pPr>
@@ -15684,6 +15814,7 @@
         <w:tc>
           <w:tcPr>
             <w:tcW w:w="7005" w:type="dxa"/>
+            <w:shd w:val="clear" w:color="auto" w:fill="auto"/>
           </w:tcPr>
           <w:p>
             <w:pPr>
@@ -15702,6 +15833,7 @@
         <w:tc>
           <w:tcPr>
             <w:tcW w:w="7005" w:type="dxa"/>
+            <w:shd w:val="clear" w:color="auto" w:fill="auto"/>
           </w:tcPr>
           <w:p>
             <w:pPr>
@@ -15720,6 +15852,7 @@
         <w:tc>
           <w:tcPr>
             <w:tcW w:w="7005" w:type="dxa"/>
+            <w:shd w:val="clear" w:color="auto" w:fill="auto"/>
           </w:tcPr>
           <w:p>
             <w:pPr>
@@ -15738,6 +15871,7 @@
         <w:tc>
           <w:tcPr>
             <w:tcW w:w="7005" w:type="dxa"/>
+            <w:shd w:val="clear" w:color="auto" w:fill="auto"/>
           </w:tcPr>
           <w:p>
             <w:pPr>
@@ -15756,6 +15890,7 @@
         <w:tc>
           <w:tcPr>
             <w:tcW w:w="7005" w:type="dxa"/>
+            <w:shd w:val="clear" w:color="auto" w:fill="auto"/>
           </w:tcPr>
           <w:p>
             <w:pPr>
@@ -15774,6 +15909,7 @@
         <w:tc>
           <w:tcPr>
             <w:tcW w:w="7005" w:type="dxa"/>
+            <w:shd w:val="clear" w:color="auto" w:fill="auto"/>
           </w:tcPr>
           <w:p>
             <w:pPr>
@@ -15792,6 +15928,7 @@
         <w:tc>
           <w:tcPr>
             <w:tcW w:w="7005" w:type="dxa"/>
+            <w:shd w:val="clear" w:color="auto" w:fill="auto"/>
           </w:tcPr>
           <w:p>
             <w:pPr>
@@ -15810,6 +15947,7 @@
         <w:tc>
           <w:tcPr>
             <w:tcW w:w="7005" w:type="dxa"/>
+            <w:shd w:val="clear" w:color="auto" w:fill="auto"/>
           </w:tcPr>
           <w:p>
             <w:pPr>
@@ -15828,6 +15966,7 @@
         <w:tc>
           <w:tcPr>
             <w:tcW w:w="7005" w:type="dxa"/>
+            <w:shd w:val="clear" w:color="auto" w:fill="auto"/>
           </w:tcPr>
           <w:p>
             <w:pPr>
@@ -15846,6 +15985,7 @@
         <w:tc>
           <w:tcPr>
             <w:tcW w:w="7005" w:type="dxa"/>
+            <w:shd w:val="clear" w:color="auto" w:fill="auto"/>
           </w:tcPr>
           <w:p>
             <w:pPr>
@@ -15864,6 +16004,7 @@
         <w:tc>
           <w:tcPr>
             <w:tcW w:w="7005" w:type="dxa"/>
+            <w:shd w:val="clear" w:color="auto" w:fill="auto"/>
           </w:tcPr>
           <w:p>
             <w:pPr>
@@ -15882,6 +16023,7 @@
         <w:tc>
           <w:tcPr>
             <w:tcW w:w="7005" w:type="dxa"/>
+            <w:shd w:val="clear" w:color="auto" w:fill="auto"/>
           </w:tcPr>
           <w:p>
             <w:pPr>
@@ -15900,6 +16042,7 @@
         <w:tc>
           <w:tcPr>
             <w:tcW w:w="7005" w:type="dxa"/>
+            <w:shd w:val="clear" w:color="auto" w:fill="auto"/>
           </w:tcPr>
           <w:p>
             <w:pPr>
@@ -15914,11 +16057,8 @@
     </w:tbl>
     <w:p>
       <w:pPr>
-        <w:rPr>
-          <w:lang w:val="en-US"/>
-        </w:rPr>
         <w:sectPr>
-          <w:headerReference w:type="default" r:id="rId7"/>
+          <w:headerReference w:type="default" r:id="rId9"/>
           <w:type w:val="continuous"/>
           <w:pgSz w:w="16837" w:h="11905" w:orient="landscape"/>
           <w:pgMar w:top="1134" w:right="819" w:bottom="919" w:left="1440" w:header="1134" w:footer="720" w:gutter="0"/>
@@ -15931,15 +16071,12 @@
     <w:bookmarkEnd w:id="0"/>
     <w:p>
       <w:pPr>
-        <w:pStyle w:val="Heading1"/>
+        <w:pStyle w:val="1"/>
         <w:numPr>
           <w:ilvl w:val="0"/>
           <w:numId w:val="0"/>
         </w:numPr>
         <w:jc w:val="left"/>
-        <w:rPr>
-          <w:lang w:val="en-US"/>
-        </w:rPr>
       </w:pPr>
     </w:p>
     <w:sectPr>
@@ -15953,16 +16090,62 @@
 </w:document>
 </file>
 
+<file path=word/commentsExtensible.xml><?xml version="1.0" encoding="utf-8"?>
+<w16cex:commentsExtensible xmlns:wpc="http://schemas.microsoft.com/office/word/2010/wordprocessingCanvas" xmlns:cx="http://schemas.microsoft.com/office/drawing/2014/chartex" xmlns:cx1="http://schemas.microsoft.com/office/drawing/2015/9/8/chartex" xmlns:cx2="http://schemas.microsoft.com/office/drawing/2015/10/21/chartex" xmlns:cx3="http://schemas.microsoft.com/office/drawing/2016/5/9/chartex" xmlns:cx4="http://schemas.microsoft.com/office/drawing/2016/5/10/chartex" xmlns:cx5="http://schemas.microsoft.com/office/drawing/2016/5/11/chartex" xmlns:cx6="http://schemas.microsoft.com/office/drawing/2016/5/12/chartex" xmlns:cx7="http://schemas.microsoft.com/office/drawing/2016/5/13/chartex" xmlns:cx8="http://schemas.microsoft.com/office/drawing/2016/5/14/chartex" xmlns:mc="http://schemas.openxmlformats.org/markup-compatibility/2006" xmlns:aink="http://schemas.microsoft.com/office/drawing/2016/ink" xmlns:am3d="http://schemas.microsoft.com/office/drawing/2017/model3d" xmlns:o="urn:schemas-microsoft-com:office:office" xmlns:r="http://schemas.openxmlformats.org/officeDocument/2006/relationships" xmlns:m="http://schemas.openxmlformats.org/officeDocument/2006/math" xmlns:v="urn:schemas-microsoft-com:vml" xmlns:wp14="http://schemas.microsoft.com/office/word/2010/wordprocessingDrawing" xmlns:wp="http://schemas.openxmlformats.org/drawingml/2006/wordprocessingDrawing" xmlns:w10="urn:schemas-microsoft-com:office:word" xmlns:w="http://schemas.openxmlformats.org/wordprocessingml/2006/main" xmlns:w14="http://schemas.microsoft.com/office/word/2010/wordml" xmlns:w15="http://schemas.microsoft.com/office/word/2012/wordml" xmlns:w16cex="http://schemas.microsoft.com/office/word/2018/wordml/cex" xmlns:w16cid="http://schemas.microsoft.com/office/word/2016/wordml/cid" xmlns:w16="http://schemas.microsoft.com/office/word/2018/wordml" xmlns:w16se="http://schemas.microsoft.com/office/word/2015/wordml/symex" xmlns:wpg="http://schemas.microsoft.com/office/word/2010/wordprocessingGroup" xmlns:wpi="http://schemas.microsoft.com/office/word/2010/wordprocessingInk" xmlns:wne="http://schemas.microsoft.com/office/word/2006/wordml" xmlns:wps="http://schemas.microsoft.com/office/word/2010/wordprocessingShape" mc:Ignorable="w14 w15 w16se w16cid w16 w16cex wp14">
+  <w16cex:commentExtensible w16cex:durableId="234EC34E" w16cex:dateUtc="2020-11-05T11:30:00Z"/>
+  <w16cex:commentExtensible w16cex:durableId="234EC364" w16cex:dateUtc="2020-11-05T11:31:00Z"/>
+  <w16cex:commentExtensible w16cex:durableId="234EC391" w16cex:dateUtc="2020-11-05T11:31:00Z"/>
+  <w16cex:commentExtensible w16cex:durableId="234EC41E" w16cex:dateUtc="2020-11-05T11:34:00Z"/>
+  <w16cex:commentExtensible w16cex:durableId="234EC4AF" w16cex:dateUtc="2020-11-05T11:36:00Z"/>
+  <w16cex:commentExtensible w16cex:durableId="234EC4E7" w16cex:dateUtc="2020-11-05T11:37:00Z"/>
+  <w16cex:commentExtensible w16cex:durableId="234EC4F6" w16cex:dateUtc="2020-11-05T11:37:00Z"/>
+  <w16cex:commentExtensible w16cex:durableId="234EC518" w16cex:dateUtc="2020-11-05T11:38:00Z"/>
+  <w16cex:commentExtensible w16cex:durableId="234EC559" w16cex:dateUtc="2020-11-05T11:39:00Z"/>
+  <w16cex:commentExtensible w16cex:durableId="234EC59B" w16cex:dateUtc="2020-11-05T11:40:00Z"/>
+  <w16cex:commentExtensible w16cex:durableId="234EC583" w16cex:dateUtc="2020-11-05T11:40:00Z"/>
+  <w16cex:commentExtensible w16cex:durableId="234EC5B7" w16cex:dateUtc="2020-11-05T11:40:00Z"/>
+  <w16cex:commentExtensible w16cex:durableId="234EC60C" w16cex:dateUtc="2020-11-05T11:42:00Z"/>
+  <w16cex:commentExtensible w16cex:durableId="234EC61C" w16cex:dateUtc="2020-11-05T11:42:00Z"/>
+  <w16cex:commentExtensible w16cex:durableId="234EC635" w16cex:dateUtc="2020-11-05T11:43:00Z"/>
+  <w16cex:commentExtensible w16cex:durableId="234EC63F" w16cex:dateUtc="2020-11-05T11:43:00Z"/>
+  <w16cex:commentExtensible w16cex:durableId="234EC687" w16cex:dateUtc="2020-11-05T11:44:00Z"/>
+</w16cex:commentsExtensible>
+</file>
+
+<file path=word/commentsIds.xml><?xml version="1.0" encoding="utf-8"?>
+<w16cid:commentsIds xmlns:wpc="http://schemas.microsoft.com/office/word/2010/wordprocessingCanvas" xmlns:cx="http://schemas.microsoft.com/office/drawing/2014/chartex" xmlns:cx1="http://schemas.microsoft.com/office/drawing/2015/9/8/chartex" xmlns:cx2="http://schemas.microsoft.com/office/drawing/2015/10/21/chartex" xmlns:cx3="http://schemas.microsoft.com/office/drawing/2016/5/9/chartex" xmlns:cx4="http://schemas.microsoft.com/office/drawing/2016/5/10/chartex" xmlns:cx5="http://schemas.microsoft.com/office/drawing/2016/5/11/chartex" xmlns:cx6="http://schemas.microsoft.com/office/drawing/2016/5/12/chartex" xmlns:cx7="http://schemas.microsoft.com/office/drawing/2016/5/13/chartex" xmlns:cx8="http://schemas.microsoft.com/office/drawing/2016/5/14/chartex" xmlns:mc="http://schemas.openxmlformats.org/markup-compatibility/2006" xmlns:aink="http://schemas.microsoft.com/office/drawing/2016/ink" xmlns:am3d="http://schemas.microsoft.com/office/drawing/2017/model3d" xmlns:o="urn:schemas-microsoft-com:office:office" xmlns:r="http://schemas.openxmlformats.org/officeDocument/2006/relationships" xmlns:m="http://schemas.openxmlformats.org/officeDocument/2006/math" xmlns:v="urn:schemas-microsoft-com:vml" xmlns:wp14="http://schemas.microsoft.com/office/word/2010/wordprocessingDrawing" xmlns:wp="http://schemas.openxmlformats.org/drawingml/2006/wordprocessingDrawing" xmlns:w10="urn:schemas-microsoft-com:office:word" xmlns:w="http://schemas.openxmlformats.org/wordprocessingml/2006/main" xmlns:w14="http://schemas.microsoft.com/office/word/2010/wordml" xmlns:w15="http://schemas.microsoft.com/office/word/2012/wordml" xmlns:w16cex="http://schemas.microsoft.com/office/word/2018/wordml/cex" xmlns:w16cid="http://schemas.microsoft.com/office/word/2016/wordml/cid" xmlns:w16="http://schemas.microsoft.com/office/word/2018/wordml" xmlns:w16se="http://schemas.microsoft.com/office/word/2015/wordml/symex" xmlns:wpg="http://schemas.microsoft.com/office/word/2010/wordprocessingGroup" xmlns:wpi="http://schemas.microsoft.com/office/word/2010/wordprocessingInk" xmlns:wne="http://schemas.microsoft.com/office/word/2006/wordml" xmlns:wps="http://schemas.microsoft.com/office/word/2010/wordprocessingShape" mc:Ignorable="w14 w15 w16se w16cid w16 w16cex wp14">
+  <w16cid:commentId w16cid:paraId="3A90C7BE" w16cid:durableId="234EC34E"/>
+  <w16cid:commentId w16cid:paraId="779848BC" w16cid:durableId="234EC364"/>
+  <w16cid:commentId w16cid:paraId="01FC44A2" w16cid:durableId="234EC391"/>
+  <w16cid:commentId w16cid:paraId="0D4F71A6" w16cid:durableId="234EC41E"/>
+  <w16cid:commentId w16cid:paraId="47644544" w16cid:durableId="234EC4AF"/>
+  <w16cid:commentId w16cid:paraId="1975D715" w16cid:durableId="234EC4E7"/>
+  <w16cid:commentId w16cid:paraId="4FA132F5" w16cid:durableId="234EC4F6"/>
+  <w16cid:commentId w16cid:paraId="7CB2C33F" w16cid:durableId="234EC518"/>
+  <w16cid:commentId w16cid:paraId="125CBDB8" w16cid:durableId="234EC2EE"/>
+  <w16cid:commentId w16cid:paraId="45FCBF16" w16cid:durableId="234EC559"/>
+  <w16cid:commentId w16cid:paraId="0C038041" w16cid:durableId="234EC59B"/>
+  <w16cid:commentId w16cid:paraId="0AE6FB50" w16cid:durableId="234EC2EF"/>
+  <w16cid:commentId w16cid:paraId="3B9D1B16" w16cid:durableId="234EC583"/>
+  <w16cid:commentId w16cid:paraId="4259064A" w16cid:durableId="234EC5B7"/>
+  <w16cid:commentId w16cid:paraId="4C115AD3" w16cid:durableId="234EC60C"/>
+  <w16cid:commentId w16cid:paraId="4B0F7762" w16cid:durableId="234EC61C"/>
+  <w16cid:commentId w16cid:paraId="573328E2" w16cid:durableId="234EC635"/>
+  <w16cid:commentId w16cid:paraId="0AD3818E" w16cid:durableId="234EC63F"/>
+  <w16cid:commentId w16cid:paraId="26608B04" w16cid:durableId="234EC687"/>
+</w16cid:commentsIds>
+</file>
+
 <file path=word/endnotes.xml><?xml version="1.0" encoding="utf-8"?>
-<w:endnotes xmlns:ve="http://schemas.openxmlformats.org/markup-compatibility/2006" xmlns:o="urn:schemas-microsoft-com:office:office" xmlns:r="http://schemas.openxmlformats.org/officeDocument/2006/relationships" xmlns:m="http://schemas.openxmlformats.org/officeDocument/2006/math" xmlns:v="urn:schemas-microsoft-com:vml" xmlns:wp="http://schemas.openxmlformats.org/drawingml/2006/wordprocessingDrawing" xmlns:w10="urn:schemas-microsoft-com:office:word" xmlns:w="http://schemas.openxmlformats.org/wordprocessingml/2006/main" xmlns:wne="http://schemas.microsoft.com/office/word/2006/wordml">
-  <w:endnote w:type="separator" w:id="0">
+<w:endnotes xmlns:wpc="http://schemas.microsoft.com/office/word/2010/wordprocessingCanvas" xmlns:mc="http://schemas.openxmlformats.org/markup-compatibility/2006" xmlns:o="urn:schemas-microsoft-com:office:office" xmlns:r="http://schemas.openxmlformats.org/officeDocument/2006/relationships" xmlns:m="http://schemas.openxmlformats.org/officeDocument/2006/math" xmlns:v="urn:schemas-microsoft-com:vml" xmlns:wp14="http://schemas.microsoft.com/office/word/2010/wordprocessingDrawing" xmlns:wp="http://schemas.openxmlformats.org/drawingml/2006/wordprocessingDrawing" xmlns:w10="urn:schemas-microsoft-com:office:word" xmlns:w="http://schemas.openxmlformats.org/wordprocessingml/2006/main" xmlns:w14="http://schemas.microsoft.com/office/word/2010/wordml" xmlns:wpg="http://schemas.microsoft.com/office/word/2010/wordprocessingGroup" xmlns:wpi="http://schemas.microsoft.com/office/word/2010/wordprocessingInk" xmlns:wne="http://schemas.microsoft.com/office/word/2006/wordml" xmlns:wps="http://schemas.microsoft.com/office/word/2010/wordprocessingShape" mc:Ignorable="w14 wp14">
+  <w:endnote w:type="separator" w:id="-1">
     <w:p>
       <w:r>
         <w:separator/>
       </w:r>
     </w:p>
   </w:endnote>
-  <w:endnote w:type="continuationSeparator" w:id="1">
+  <w:endnote w:type="continuationSeparator" w:id="0">
     <w:p>
       <w:r>
         <w:continuationSeparator/>
@@ -15973,15 +16156,15 @@
 </file>
 
 <file path=word/footnotes.xml><?xml version="1.0" encoding="utf-8"?>
-<w:footnotes xmlns:ve="http://schemas.openxmlformats.org/markup-compatibility/2006" xmlns:o="urn:schemas-microsoft-com:office:office" xmlns:r="http://schemas.openxmlformats.org/officeDocument/2006/relationships" xmlns:m="http://schemas.openxmlformats.org/officeDocument/2006/math" xmlns:v="urn:schemas-microsoft-com:vml" xmlns:wp="http://schemas.openxmlformats.org/drawingml/2006/wordprocessingDrawing" xmlns:w10="urn:schemas-microsoft-com:office:word" xmlns:w="http://schemas.openxmlformats.org/wordprocessingml/2006/main" xmlns:wne="http://schemas.microsoft.com/office/word/2006/wordml">
-  <w:footnote w:type="separator" w:id="0">
+<w:footnotes xmlns:wpc="http://schemas.microsoft.com/office/word/2010/wordprocessingCanvas" xmlns:mc="http://schemas.openxmlformats.org/markup-compatibility/2006" xmlns:o="urn:schemas-microsoft-com:office:office" xmlns:r="http://schemas.openxmlformats.org/officeDocument/2006/relationships" xmlns:m="http://schemas.openxmlformats.org/officeDocument/2006/math" xmlns:v="urn:schemas-microsoft-com:vml" xmlns:wp14="http://schemas.microsoft.com/office/word/2010/wordprocessingDrawing" xmlns:wp="http://schemas.openxmlformats.org/drawingml/2006/wordprocessingDrawing" xmlns:w10="urn:schemas-microsoft-com:office:word" xmlns:w="http://schemas.openxmlformats.org/wordprocessingml/2006/main" xmlns:w14="http://schemas.microsoft.com/office/word/2010/wordml" xmlns:wpg="http://schemas.microsoft.com/office/word/2010/wordprocessingGroup" xmlns:wpi="http://schemas.microsoft.com/office/word/2010/wordprocessingInk" xmlns:wne="http://schemas.microsoft.com/office/word/2006/wordml" xmlns:wps="http://schemas.microsoft.com/office/word/2010/wordprocessingShape" mc:Ignorable="w14 wp14">
+  <w:footnote w:type="separator" w:id="-1">
     <w:p>
       <w:r>
         <w:separator/>
       </w:r>
     </w:p>
   </w:footnote>
-  <w:footnote w:type="continuationSeparator" w:id="1">
+  <w:footnote w:type="continuationSeparator" w:id="0">
     <w:p>
       <w:r>
         <w:continuationSeparator/>
@@ -15992,10 +16175,10 @@
 </file>
 
 <file path=word/header1.xml><?xml version="1.0" encoding="utf-8"?>
-<w:hdr xmlns:ve="http://schemas.openxmlformats.org/markup-compatibility/2006" xmlns:o="urn:schemas-microsoft-com:office:office" xmlns:r="http://schemas.openxmlformats.org/officeDocument/2006/relationships" xmlns:m="http://schemas.openxmlformats.org/officeDocument/2006/math" xmlns:v="urn:schemas-microsoft-com:vml" xmlns:wp="http://schemas.openxmlformats.org/drawingml/2006/wordprocessingDrawing" xmlns:w10="urn:schemas-microsoft-com:office:word" xmlns:w="http://schemas.openxmlformats.org/wordprocessingml/2006/main" xmlns:wne="http://schemas.microsoft.com/office/word/2006/wordml">
+<w:hdr xmlns:wpc="http://schemas.microsoft.com/office/word/2010/wordprocessingCanvas" xmlns:mc="http://schemas.openxmlformats.org/markup-compatibility/2006" xmlns:o="urn:schemas-microsoft-com:office:office" xmlns:r="http://schemas.openxmlformats.org/officeDocument/2006/relationships" xmlns:m="http://schemas.openxmlformats.org/officeDocument/2006/math" xmlns:v="urn:schemas-microsoft-com:vml" xmlns:wp14="http://schemas.microsoft.com/office/word/2010/wordprocessingDrawing" xmlns:wp="http://schemas.openxmlformats.org/drawingml/2006/wordprocessingDrawing" xmlns:w10="urn:schemas-microsoft-com:office:word" xmlns:w="http://schemas.openxmlformats.org/wordprocessingml/2006/main" xmlns:w14="http://schemas.microsoft.com/office/word/2010/wordml" xmlns:wpg="http://schemas.microsoft.com/office/word/2010/wordprocessingGroup" xmlns:wpi="http://schemas.microsoft.com/office/word/2010/wordprocessingInk" xmlns:wne="http://schemas.microsoft.com/office/word/2006/wordml" xmlns:wps="http://schemas.microsoft.com/office/word/2010/wordprocessingShape" mc:Ignorable="w14 wp14">
   <w:p>
     <w:pPr>
-      <w:pStyle w:val="Header"/>
+      <w:pStyle w:val="af"/>
       <w:jc w:val="center"/>
     </w:pPr>
   </w:p>
@@ -16003,7 +16186,7 @@
 </file>
 
 <file path=word/numbering.xml><?xml version="1.0" encoding="utf-8"?>
-<w:numbering xmlns:ve="http://schemas.openxmlformats.org/markup-compatibility/2006" xmlns:o="urn:schemas-microsoft-com:office:office" xmlns:r="http://schemas.openxmlformats.org/officeDocument/2006/relationships" xmlns:m="http://schemas.openxmlformats.org/officeDocument/2006/math" xmlns:v="urn:schemas-microsoft-com:vml" xmlns:wp="http://schemas.openxmlformats.org/drawingml/2006/wordprocessingDrawing" xmlns:w10="urn:schemas-microsoft-com:office:word" xmlns:w="http://schemas.openxmlformats.org/wordprocessingml/2006/main" xmlns:wne="http://schemas.microsoft.com/office/word/2006/wordml">
+<w:numbering xmlns:wpc="http://schemas.microsoft.com/office/word/2010/wordprocessingCanvas" xmlns:mc="http://schemas.openxmlformats.org/markup-compatibility/2006" xmlns:o="urn:schemas-microsoft-com:office:office" xmlns:r="http://schemas.openxmlformats.org/officeDocument/2006/relationships" xmlns:m="http://schemas.openxmlformats.org/officeDocument/2006/math" xmlns:v="urn:schemas-microsoft-com:vml" xmlns:wp14="http://schemas.microsoft.com/office/word/2010/wordprocessingDrawing" xmlns:wp="http://schemas.openxmlformats.org/drawingml/2006/wordprocessingDrawing" xmlns:w10="urn:schemas-microsoft-com:office:word" xmlns:w="http://schemas.openxmlformats.org/wordprocessingml/2006/main" xmlns:w14="http://schemas.microsoft.com/office/word/2010/wordml" xmlns:wpg="http://schemas.microsoft.com/office/word/2010/wordprocessingGroup" xmlns:wpi="http://schemas.microsoft.com/office/word/2010/wordprocessingInk" xmlns:wne="http://schemas.microsoft.com/office/word/2006/wordml" xmlns:wps="http://schemas.microsoft.com/office/word/2010/wordprocessingShape" mc:Ignorable="w14 wp14">
   <w:abstractNum w:abstractNumId="0">
     <w:nsid w:val="0A9B17BE"/>
     <w:multiLevelType w:val="hybridMultilevel"/>
@@ -16020,7 +16203,7 @@
         <w:rFonts w:ascii="Calibri" w:hAnsi="Calibri" w:hint="default"/>
       </w:rPr>
     </w:lvl>
-    <w:lvl w:ilvl="1" w:tplc="04190003">
+    <w:lvl w:ilvl="1" w:tplc="04190003" w:tentative="1">
       <w:start w:val="1"/>
       <w:numFmt w:val="bullet"/>
       <w:lvlText w:val="o"/>
@@ -16029,10 +16212,10 @@
         <w:ind w:left="1440" w:hanging="360"/>
       </w:pPr>
       <w:rPr>
-        <w:rFonts w:ascii="Courier New" w:hAnsi="Courier New" w:hint="default"/>
+        <w:rFonts w:ascii="Courier New" w:hAnsi="Courier New" w:cs="Courier New" w:hint="default"/>
       </w:rPr>
     </w:lvl>
-    <w:lvl w:ilvl="2" w:tplc="04190005">
+    <w:lvl w:ilvl="2" w:tplc="04190005" w:tentative="1">
       <w:start w:val="1"/>
       <w:numFmt w:val="bullet"/>
       <w:lvlText w:val=""/>
@@ -16044,7 +16227,7 @@
         <w:rFonts w:ascii="Wingdings" w:hAnsi="Wingdings" w:hint="default"/>
       </w:rPr>
     </w:lvl>
-    <w:lvl w:ilvl="3" w:tplc="04190001">
+    <w:lvl w:ilvl="3" w:tplc="04190001" w:tentative="1">
       <w:start w:val="1"/>
       <w:numFmt w:val="bullet"/>
       <w:lvlText w:val=""/>
@@ -16056,7 +16239,7 @@
         <w:rFonts w:ascii="Symbol" w:hAnsi="Symbol" w:hint="default"/>
       </w:rPr>
     </w:lvl>
-    <w:lvl w:ilvl="4" w:tplc="04190003">
+    <w:lvl w:ilvl="4" w:tplc="04190003" w:tentative="1">
       <w:start w:val="1"/>
       <w:numFmt w:val="bullet"/>
       <w:lvlText w:val="o"/>
@@ -16065,10 +16248,10 @@
         <w:ind w:left="3600" w:hanging="360"/>
       </w:pPr>
       <w:rPr>
-        <w:rFonts w:ascii="Courier New" w:hAnsi="Courier New" w:hint="default"/>
+        <w:rFonts w:ascii="Courier New" w:hAnsi="Courier New" w:cs="Courier New" w:hint="default"/>
       </w:rPr>
     </w:lvl>
-    <w:lvl w:ilvl="5" w:tplc="04190005">
+    <w:lvl w:ilvl="5" w:tplc="04190005" w:tentative="1">
       <w:start w:val="1"/>
       <w:numFmt w:val="bullet"/>
       <w:lvlText w:val=""/>
@@ -16080,7 +16263,7 @@
         <w:rFonts w:ascii="Wingdings" w:hAnsi="Wingdings" w:hint="default"/>
       </w:rPr>
     </w:lvl>
-    <w:lvl w:ilvl="6" w:tplc="04190001">
+    <w:lvl w:ilvl="6" w:tplc="04190001" w:tentative="1">
       <w:start w:val="1"/>
       <w:numFmt w:val="bullet"/>
       <w:lvlText w:val=""/>
@@ -16092,7 +16275,7 @@
         <w:rFonts w:ascii="Symbol" w:hAnsi="Symbol" w:hint="default"/>
       </w:rPr>
     </w:lvl>
-    <w:lvl w:ilvl="7" w:tplc="04190003">
+    <w:lvl w:ilvl="7" w:tplc="04190003" w:tentative="1">
       <w:start w:val="1"/>
       <w:numFmt w:val="bullet"/>
       <w:lvlText w:val="o"/>
@@ -16101,10 +16284,10 @@
         <w:ind w:left="5760" w:hanging="360"/>
       </w:pPr>
       <w:rPr>
-        <w:rFonts w:ascii="Courier New" w:hAnsi="Courier New" w:hint="default"/>
+        <w:rFonts w:ascii="Courier New" w:hAnsi="Courier New" w:cs="Courier New" w:hint="default"/>
       </w:rPr>
     </w:lvl>
-    <w:lvl w:ilvl="8" w:tplc="04190005">
+    <w:lvl w:ilvl="8" w:tplc="04190005" w:tentative="1">
       <w:start w:val="1"/>
       <w:numFmt w:val="bullet"/>
       <w:lvlText w:val=""/>
@@ -16134,7 +16317,7 @@
         <w:rFonts w:ascii="Times New Roman" w:hAnsi="Times New Roman" w:cs="Times New Roman" w:hint="default"/>
       </w:rPr>
     </w:lvl>
-    <w:lvl w:ilvl="1" w:tplc="04190019">
+    <w:lvl w:ilvl="1" w:tplc="04190019" w:tentative="1">
       <w:start w:val="1"/>
       <w:numFmt w:val="lowerLetter"/>
       <w:lvlText w:val="%2."/>
@@ -16142,11 +16325,8 @@
       <w:pPr>
         <w:ind w:left="1440" w:hanging="360"/>
       </w:pPr>
-      <w:rPr>
-        <w:rFonts w:cs="Times New Roman"/>
-      </w:rPr>
-    </w:lvl>
-    <w:lvl w:ilvl="2" w:tplc="0419001B">
+    </w:lvl>
+    <w:lvl w:ilvl="2" w:tplc="0419001B" w:tentative="1">
       <w:start w:val="1"/>
       <w:numFmt w:val="lowerRoman"/>
       <w:lvlText w:val="%3."/>
@@ -16154,11 +16334,8 @@
       <w:pPr>
         <w:ind w:left="2160" w:hanging="180"/>
       </w:pPr>
-      <w:rPr>
-        <w:rFonts w:cs="Times New Roman"/>
-      </w:rPr>
-    </w:lvl>
-    <w:lvl w:ilvl="3" w:tplc="0419000F">
+    </w:lvl>
+    <w:lvl w:ilvl="3" w:tplc="0419000F" w:tentative="1">
       <w:start w:val="1"/>
       <w:numFmt w:val="decimal"/>
       <w:lvlText w:val="%4."/>
@@ -16166,11 +16343,8 @@
       <w:pPr>
         <w:ind w:left="2880" w:hanging="360"/>
       </w:pPr>
-      <w:rPr>
-        <w:rFonts w:cs="Times New Roman"/>
-      </w:rPr>
-    </w:lvl>
-    <w:lvl w:ilvl="4" w:tplc="04190019">
+    </w:lvl>
+    <w:lvl w:ilvl="4" w:tplc="04190019" w:tentative="1">
       <w:start w:val="1"/>
       <w:numFmt w:val="lowerLetter"/>
       <w:lvlText w:val="%5."/>
@@ -16178,11 +16352,8 @@
       <w:pPr>
         <w:ind w:left="3600" w:hanging="360"/>
       </w:pPr>
-      <w:rPr>
-        <w:rFonts w:cs="Times New Roman"/>
-      </w:rPr>
-    </w:lvl>
-    <w:lvl w:ilvl="5" w:tplc="0419001B">
+    </w:lvl>
+    <w:lvl w:ilvl="5" w:tplc="0419001B" w:tentative="1">
       <w:start w:val="1"/>
       <w:numFmt w:val="lowerRoman"/>
       <w:lvlText w:val="%6."/>
@@ -16190,11 +16361,8 @@
       <w:pPr>
         <w:ind w:left="4320" w:hanging="180"/>
       </w:pPr>
-      <w:rPr>
-        <w:rFonts w:cs="Times New Roman"/>
-      </w:rPr>
-    </w:lvl>
-    <w:lvl w:ilvl="6" w:tplc="0419000F">
+    </w:lvl>
+    <w:lvl w:ilvl="6" w:tplc="0419000F" w:tentative="1">
       <w:start w:val="1"/>
       <w:numFmt w:val="decimal"/>
       <w:lvlText w:val="%7."/>
@@ -16202,11 +16370,8 @@
       <w:pPr>
         <w:ind w:left="5040" w:hanging="360"/>
       </w:pPr>
-      <w:rPr>
-        <w:rFonts w:cs="Times New Roman"/>
-      </w:rPr>
-    </w:lvl>
-    <w:lvl w:ilvl="7" w:tplc="04190019">
+    </w:lvl>
+    <w:lvl w:ilvl="7" w:tplc="04190019" w:tentative="1">
       <w:start w:val="1"/>
       <w:numFmt w:val="lowerLetter"/>
       <w:lvlText w:val="%8."/>
@@ -16214,11 +16379,8 @@
       <w:pPr>
         <w:ind w:left="5760" w:hanging="360"/>
       </w:pPr>
-      <w:rPr>
-        <w:rFonts w:cs="Times New Roman"/>
-      </w:rPr>
-    </w:lvl>
-    <w:lvl w:ilvl="8" w:tplc="0419001B">
+    </w:lvl>
+    <w:lvl w:ilvl="8" w:tplc="0419001B" w:tentative="1">
       <w:start w:val="1"/>
       <w:numFmt w:val="lowerRoman"/>
       <w:lvlText w:val="%9."/>
@@ -16226,9 +16388,6 @@
       <w:pPr>
         <w:ind w:left="6480" w:hanging="180"/>
       </w:pPr>
-      <w:rPr>
-        <w:rFonts w:cs="Times New Roman"/>
-      </w:rPr>
     </w:lvl>
   </w:abstractNum>
   <w:abstractNum w:abstractNumId="2">
@@ -16238,7 +16397,7 @@
     <w:lvl w:ilvl="0">
       <w:start w:val="1"/>
       <w:numFmt w:val="decimal"/>
-      <w:pStyle w:val="Heading1"/>
+      <w:pStyle w:val="1"/>
       <w:lvlText w:val="%1."/>
       <w:lvlJc w:val="left"/>
       <w:pPr>
@@ -16247,9 +16406,6 @@
         </w:tabs>
         <w:ind w:left="720" w:hanging="720"/>
       </w:pPr>
-      <w:rPr>
-        <w:rFonts w:cs="Times New Roman"/>
-      </w:rPr>
     </w:lvl>
     <w:lvl w:ilvl="1">
       <w:start w:val="1"/>
@@ -16262,9 +16418,6 @@
         </w:tabs>
         <w:ind w:left="1440" w:hanging="720"/>
       </w:pPr>
-      <w:rPr>
-        <w:rFonts w:cs="Times New Roman"/>
-      </w:rPr>
     </w:lvl>
     <w:lvl w:ilvl="2">
       <w:start w:val="1"/>
@@ -16277,9 +16430,6 @@
         </w:tabs>
         <w:ind w:left="2160" w:hanging="720"/>
       </w:pPr>
-      <w:rPr>
-        <w:rFonts w:cs="Times New Roman"/>
-      </w:rPr>
     </w:lvl>
     <w:lvl w:ilvl="3">
       <w:start w:val="1"/>
@@ -16292,9 +16442,6 @@
         </w:tabs>
         <w:ind w:left="2880" w:hanging="720"/>
       </w:pPr>
-      <w:rPr>
-        <w:rFonts w:cs="Times New Roman"/>
-      </w:rPr>
     </w:lvl>
     <w:lvl w:ilvl="4">
       <w:start w:val="1"/>
@@ -16307,9 +16454,6 @@
         </w:tabs>
         <w:ind w:left="3600" w:hanging="720"/>
       </w:pPr>
-      <w:rPr>
-        <w:rFonts w:cs="Times New Roman"/>
-      </w:rPr>
     </w:lvl>
     <w:lvl w:ilvl="5">
       <w:start w:val="1"/>
@@ -16322,9 +16466,6 @@
         </w:tabs>
         <w:ind w:left="4320" w:hanging="720"/>
       </w:pPr>
-      <w:rPr>
-        <w:rFonts w:cs="Times New Roman"/>
-      </w:rPr>
     </w:lvl>
     <w:lvl w:ilvl="6">
       <w:start w:val="1"/>
@@ -16337,9 +16478,6 @@
         </w:tabs>
         <w:ind w:left="5040" w:hanging="720"/>
       </w:pPr>
-      <w:rPr>
-        <w:rFonts w:cs="Times New Roman"/>
-      </w:rPr>
     </w:lvl>
     <w:lvl w:ilvl="7">
       <w:start w:val="1"/>
@@ -16352,9 +16490,6 @@
         </w:tabs>
         <w:ind w:left="5760" w:hanging="720"/>
       </w:pPr>
-      <w:rPr>
-        <w:rFonts w:cs="Times New Roman"/>
-      </w:rPr>
     </w:lvl>
     <w:lvl w:ilvl="8">
       <w:start w:val="1"/>
@@ -16367,9 +16502,6 @@
         </w:tabs>
         <w:ind w:left="6480" w:hanging="720"/>
       </w:pPr>
-      <w:rPr>
-        <w:rFonts w:cs="Times New Roman"/>
-      </w:rPr>
     </w:lvl>
   </w:abstractNum>
   <w:abstractNum w:abstractNumId="3">
@@ -16386,10 +16518,10 @@
         <w:ind w:left="1287" w:hanging="360"/>
       </w:pPr>
       <w:rPr>
-        <w:rFonts w:ascii="Times New Roman" w:hAnsi="Times New Roman" w:hint="default"/>
+        <w:rFonts w:ascii="Times New Roman" w:hAnsi="Times New Roman" w:cs="Times New Roman" w:hint="default"/>
       </w:rPr>
     </w:lvl>
-    <w:lvl w:ilvl="1" w:tplc="04190003">
+    <w:lvl w:ilvl="1" w:tplc="04190003" w:tentative="1">
       <w:start w:val="1"/>
       <w:numFmt w:val="bullet"/>
       <w:lvlText w:val="o"/>
@@ -16398,10 +16530,10 @@
         <w:ind w:left="1440" w:hanging="360"/>
       </w:pPr>
       <w:rPr>
-        <w:rFonts w:ascii="Courier New" w:hAnsi="Courier New" w:hint="default"/>
+        <w:rFonts w:ascii="Courier New" w:hAnsi="Courier New" w:cs="Courier New" w:hint="default"/>
       </w:rPr>
     </w:lvl>
-    <w:lvl w:ilvl="2" w:tplc="04190005">
+    <w:lvl w:ilvl="2" w:tplc="04190005" w:tentative="1">
       <w:start w:val="1"/>
       <w:numFmt w:val="bullet"/>
       <w:lvlText w:val=""/>
@@ -16413,7 +16545,7 @@
         <w:rFonts w:ascii="Wingdings" w:hAnsi="Wingdings" w:hint="default"/>
       </w:rPr>
     </w:lvl>
-    <w:lvl w:ilvl="3" w:tplc="04190001">
+    <w:lvl w:ilvl="3" w:tplc="04190001" w:tentative="1">
       <w:start w:val="1"/>
       <w:numFmt w:val="bullet"/>
       <w:lvlText w:val=""/>
@@ -16425,7 +16557,7 @@
         <w:rFonts w:ascii="Symbol" w:hAnsi="Symbol" w:hint="default"/>
       </w:rPr>
     </w:lvl>
-    <w:lvl w:ilvl="4" w:tplc="04190003">
+    <w:lvl w:ilvl="4" w:tplc="04190003" w:tentative="1">
       <w:start w:val="1"/>
       <w:numFmt w:val="bullet"/>
       <w:lvlText w:val="o"/>
@@ -16434,10 +16566,10 @@
         <w:ind w:left="3600" w:hanging="360"/>
       </w:pPr>
       <w:rPr>
-        <w:rFonts w:ascii="Courier New" w:hAnsi="Courier New" w:hint="default"/>
+        <w:rFonts w:ascii="Courier New" w:hAnsi="Courier New" w:cs="Courier New" w:hint="default"/>
       </w:rPr>
     </w:lvl>
-    <w:lvl w:ilvl="5" w:tplc="04190005">
+    <w:lvl w:ilvl="5" w:tplc="04190005" w:tentative="1">
       <w:start w:val="1"/>
       <w:numFmt w:val="bullet"/>
       <w:lvlText w:val=""/>
@@ -16449,7 +16581,7 @@
         <w:rFonts w:ascii="Wingdings" w:hAnsi="Wingdings" w:hint="default"/>
       </w:rPr>
     </w:lvl>
-    <w:lvl w:ilvl="6" w:tplc="04190001">
+    <w:lvl w:ilvl="6" w:tplc="04190001" w:tentative="1">
       <w:start w:val="1"/>
       <w:numFmt w:val="bullet"/>
       <w:lvlText w:val=""/>
@@ -16461,7 +16593,7 @@
         <w:rFonts w:ascii="Symbol" w:hAnsi="Symbol" w:hint="default"/>
       </w:rPr>
     </w:lvl>
-    <w:lvl w:ilvl="7" w:tplc="04190003">
+    <w:lvl w:ilvl="7" w:tplc="04190003" w:tentative="1">
       <w:start w:val="1"/>
       <w:numFmt w:val="bullet"/>
       <w:lvlText w:val="o"/>
@@ -16470,10 +16602,10 @@
         <w:ind w:left="5760" w:hanging="360"/>
       </w:pPr>
       <w:rPr>
-        <w:rFonts w:ascii="Courier New" w:hAnsi="Courier New" w:hint="default"/>
+        <w:rFonts w:ascii="Courier New" w:hAnsi="Courier New" w:cs="Courier New" w:hint="default"/>
       </w:rPr>
     </w:lvl>
-    <w:lvl w:ilvl="8" w:tplc="04190005">
+    <w:lvl w:ilvl="8" w:tplc="04190005" w:tentative="1">
       <w:start w:val="1"/>
       <w:numFmt w:val="bullet"/>
       <w:lvlText w:val=""/>
@@ -16499,7 +16631,8 @@
         <w:ind w:left="112" w:hanging="567"/>
       </w:pPr>
       <w:rPr>
-        <w:rFonts w:cs="Times New Roman" w:hint="default"/>
+        <w:rFonts w:hint="default"/>
+        <w:lang w:val="ru-RU" w:eastAsia="en-US" w:bidi="ar-SA"/>
       </w:rPr>
     </w:lvl>
     <w:lvl w:ilvl="1">
@@ -16512,23 +16645,26 @@
         <w:ind w:left="112" w:hanging="567"/>
       </w:pPr>
       <w:rPr>
-        <w:rFonts w:cs="Times New Roman" w:hint="default"/>
+        <w:rFonts w:hint="default"/>
+        <w:w w:val="100"/>
+        <w:sz w:val="24"/>
+        <w:szCs w:val="28"/>
+        <w:lang w:val="ru-RU" w:eastAsia="en-US" w:bidi="ar-SA"/>
+      </w:rPr>
+    </w:lvl>
+    <w:lvl w:ilvl="2">
+      <w:numFmt w:val="bullet"/>
+      <w:lvlText w:val="—"/>
+      <w:lvlJc w:val="left"/>
+      <w:pPr>
+        <w:ind w:left="112" w:hanging="425"/>
+      </w:pPr>
+      <w:rPr>
+        <w:rFonts w:ascii="Times New Roman" w:eastAsia="Times New Roman" w:hAnsi="Times New Roman" w:cs="Times New Roman" w:hint="default"/>
         <w:w w:val="100"/>
         <w:sz w:val="28"/>
         <w:szCs w:val="28"/>
-      </w:rPr>
-    </w:lvl>
-    <w:lvl w:ilvl="2">
-      <w:numFmt w:val="bullet"/>
-      <w:lvlText w:val="—"/>
-      <w:lvlJc w:val="left"/>
-      <w:pPr>
-        <w:ind w:left="112" w:hanging="425"/>
-      </w:pPr>
-      <w:rPr>
-        <w:rFonts w:ascii="Times New Roman" w:eastAsia="Times New Roman" w:hAnsi="Times New Roman" w:hint="default"/>
-        <w:w w:val="100"/>
-        <w:sz w:val="28"/>
+        <w:lang w:val="ru-RU" w:eastAsia="en-US" w:bidi="ar-SA"/>
       </w:rPr>
     </w:lvl>
     <w:lvl w:ilvl="3">
@@ -16540,6 +16676,7 @@
       </w:pPr>
       <w:rPr>
         <w:rFonts w:hint="default"/>
+        <w:lang w:val="ru-RU" w:eastAsia="en-US" w:bidi="ar-SA"/>
       </w:rPr>
     </w:lvl>
     <w:lvl w:ilvl="4">
@@ -16551,6 +16688,7 @@
       </w:pPr>
       <w:rPr>
         <w:rFonts w:hint="default"/>
+        <w:lang w:val="ru-RU" w:eastAsia="en-US" w:bidi="ar-SA"/>
       </w:rPr>
     </w:lvl>
     <w:lvl w:ilvl="5">
@@ -16562,6 +16700,7 @@
       </w:pPr>
       <w:rPr>
         <w:rFonts w:hint="default"/>
+        <w:lang w:val="ru-RU" w:eastAsia="en-US" w:bidi="ar-SA"/>
       </w:rPr>
     </w:lvl>
     <w:lvl w:ilvl="6">
@@ -16573,6 +16712,7 @@
       </w:pPr>
       <w:rPr>
         <w:rFonts w:hint="default"/>
+        <w:lang w:val="ru-RU" w:eastAsia="en-US" w:bidi="ar-SA"/>
       </w:rPr>
     </w:lvl>
     <w:lvl w:ilvl="7">
@@ -16584,6 +16724,7 @@
       </w:pPr>
       <w:rPr>
         <w:rFonts w:hint="default"/>
+        <w:lang w:val="ru-RU" w:eastAsia="en-US" w:bidi="ar-SA"/>
       </w:rPr>
     </w:lvl>
     <w:lvl w:ilvl="8">
@@ -16595,6 +16736,7 @@
       </w:pPr>
       <w:rPr>
         <w:rFonts w:hint="default"/>
+        <w:lang w:val="ru-RU" w:eastAsia="en-US" w:bidi="ar-SA"/>
       </w:rPr>
     </w:lvl>
   </w:abstractNum>
@@ -16612,10 +16754,12 @@
         <w:ind w:left="720" w:hanging="360"/>
       </w:pPr>
       <w:rPr>
-        <w:rFonts w:cs="Times New Roman" w:hint="default"/>
+        <w:rFonts w:hint="default"/>
+        <w:u w:color="FFFFFF" w:themeColor="background1"/>
+        <w14:cntxtAlts/>
       </w:rPr>
     </w:lvl>
-    <w:lvl w:ilvl="1" w:tplc="04190019">
+    <w:lvl w:ilvl="1" w:tplc="04190019" w:tentative="1">
       <w:start w:val="1"/>
       <w:numFmt w:val="lowerLetter"/>
       <w:lvlText w:val="%2."/>
@@ -16623,11 +16767,8 @@
       <w:pPr>
         <w:ind w:left="1440" w:hanging="360"/>
       </w:pPr>
-      <w:rPr>
-        <w:rFonts w:cs="Times New Roman"/>
-      </w:rPr>
-    </w:lvl>
-    <w:lvl w:ilvl="2" w:tplc="0419001B">
+    </w:lvl>
+    <w:lvl w:ilvl="2" w:tplc="0419001B" w:tentative="1">
       <w:start w:val="1"/>
       <w:numFmt w:val="lowerRoman"/>
       <w:lvlText w:val="%3."/>
@@ -16635,11 +16776,8 @@
       <w:pPr>
         <w:ind w:left="2160" w:hanging="180"/>
       </w:pPr>
-      <w:rPr>
-        <w:rFonts w:cs="Times New Roman"/>
-      </w:rPr>
-    </w:lvl>
-    <w:lvl w:ilvl="3" w:tplc="0419000F">
+    </w:lvl>
+    <w:lvl w:ilvl="3" w:tplc="0419000F" w:tentative="1">
       <w:start w:val="1"/>
       <w:numFmt w:val="decimal"/>
       <w:lvlText w:val="%4."/>
@@ -16647,11 +16785,8 @@
       <w:pPr>
         <w:ind w:left="2880" w:hanging="360"/>
       </w:pPr>
-      <w:rPr>
-        <w:rFonts w:cs="Times New Roman"/>
-      </w:rPr>
-    </w:lvl>
-    <w:lvl w:ilvl="4" w:tplc="04190019">
+    </w:lvl>
+    <w:lvl w:ilvl="4" w:tplc="04190019" w:tentative="1">
       <w:start w:val="1"/>
       <w:numFmt w:val="lowerLetter"/>
       <w:lvlText w:val="%5."/>
@@ -16659,11 +16794,8 @@
       <w:pPr>
         <w:ind w:left="3600" w:hanging="360"/>
       </w:pPr>
-      <w:rPr>
-        <w:rFonts w:cs="Times New Roman"/>
-      </w:rPr>
-    </w:lvl>
-    <w:lvl w:ilvl="5" w:tplc="0419001B">
+    </w:lvl>
+    <w:lvl w:ilvl="5" w:tplc="0419001B" w:tentative="1">
       <w:start w:val="1"/>
       <w:numFmt w:val="lowerRoman"/>
       <w:lvlText w:val="%6."/>
@@ -16671,11 +16803,8 @@
       <w:pPr>
         <w:ind w:left="4320" w:hanging="180"/>
       </w:pPr>
-      <w:rPr>
-        <w:rFonts w:cs="Times New Roman"/>
-      </w:rPr>
-    </w:lvl>
-    <w:lvl w:ilvl="6" w:tplc="0419000F">
+    </w:lvl>
+    <w:lvl w:ilvl="6" w:tplc="0419000F" w:tentative="1">
       <w:start w:val="1"/>
       <w:numFmt w:val="decimal"/>
       <w:lvlText w:val="%7."/>
@@ -16683,11 +16812,8 @@
       <w:pPr>
         <w:ind w:left="5040" w:hanging="360"/>
       </w:pPr>
-      <w:rPr>
-        <w:rFonts w:cs="Times New Roman"/>
-      </w:rPr>
-    </w:lvl>
-    <w:lvl w:ilvl="7" w:tplc="04190019">
+    </w:lvl>
+    <w:lvl w:ilvl="7" w:tplc="04190019" w:tentative="1">
       <w:start w:val="1"/>
       <w:numFmt w:val="lowerLetter"/>
       <w:lvlText w:val="%8."/>
@@ -16695,11 +16821,8 @@
       <w:pPr>
         <w:ind w:left="5760" w:hanging="360"/>
       </w:pPr>
-      <w:rPr>
-        <w:rFonts w:cs="Times New Roman"/>
-      </w:rPr>
-    </w:lvl>
-    <w:lvl w:ilvl="8" w:tplc="0419001B">
+    </w:lvl>
+    <w:lvl w:ilvl="8" w:tplc="0419001B" w:tentative="1">
       <w:start w:val="1"/>
       <w:numFmt w:val="lowerRoman"/>
       <w:lvlText w:val="%9."/>
@@ -16707,9 +16830,6 @@
       <w:pPr>
         <w:ind w:left="6480" w:hanging="180"/>
       </w:pPr>
-      <w:rPr>
-        <w:rFonts w:cs="Times New Roman"/>
-      </w:rPr>
     </w:lvl>
   </w:abstractNum>
   <w:abstractNum w:abstractNumId="6">
@@ -16727,11 +16847,11 @@
       </w:pPr>
       <w:rPr>
         <w:rFonts w:cs="Times New Roman" w:hint="default"/>
-        <w:sz w:val="28"/>
+        <w:sz w:val="24"/>
         <w:szCs w:val="28"/>
       </w:rPr>
     </w:lvl>
-    <w:lvl w:ilvl="1" w:tplc="04190019">
+    <w:lvl w:ilvl="1" w:tplc="04190019" w:tentative="1">
       <w:start w:val="1"/>
       <w:numFmt w:val="lowerLetter"/>
       <w:lvlText w:val="%2."/>
@@ -16739,11 +16859,8 @@
       <w:pPr>
         <w:ind w:left="1440" w:hanging="360"/>
       </w:pPr>
-      <w:rPr>
-        <w:rFonts w:cs="Times New Roman"/>
-      </w:rPr>
-    </w:lvl>
-    <w:lvl w:ilvl="2" w:tplc="0419001B">
+    </w:lvl>
+    <w:lvl w:ilvl="2" w:tplc="0419001B" w:tentative="1">
       <w:start w:val="1"/>
       <w:numFmt w:val="lowerRoman"/>
       <w:lvlText w:val="%3."/>
@@ -16751,11 +16868,8 @@
       <w:pPr>
         <w:ind w:left="2160" w:hanging="180"/>
       </w:pPr>
-      <w:rPr>
-        <w:rFonts w:cs="Times New Roman"/>
-      </w:rPr>
-    </w:lvl>
-    <w:lvl w:ilvl="3" w:tplc="0419000F">
+    </w:lvl>
+    <w:lvl w:ilvl="3" w:tplc="0419000F" w:tentative="1">
       <w:start w:val="1"/>
       <w:numFmt w:val="decimal"/>
       <w:lvlText w:val="%4."/>
@@ -16763,11 +16877,8 @@
       <w:pPr>
         <w:ind w:left="2880" w:hanging="360"/>
       </w:pPr>
-      <w:rPr>
-        <w:rFonts w:cs="Times New Roman"/>
-      </w:rPr>
-    </w:lvl>
-    <w:lvl w:ilvl="4" w:tplc="04190019">
+    </w:lvl>
+    <w:lvl w:ilvl="4" w:tplc="04190019" w:tentative="1">
       <w:start w:val="1"/>
       <w:numFmt w:val="lowerLetter"/>
       <w:lvlText w:val="%5."/>
@@ -16775,11 +16886,8 @@
       <w:pPr>
         <w:ind w:left="3600" w:hanging="360"/>
       </w:pPr>
-      <w:rPr>
-        <w:rFonts w:cs="Times New Roman"/>
-      </w:rPr>
-    </w:lvl>
-    <w:lvl w:ilvl="5" w:tplc="0419001B">
+    </w:lvl>
+    <w:lvl w:ilvl="5" w:tplc="0419001B" w:tentative="1">
       <w:start w:val="1"/>
       <w:numFmt w:val="lowerRoman"/>
       <w:lvlText w:val="%6."/>
@@ -16787,11 +16895,8 @@
       <w:pPr>
         <w:ind w:left="4320" w:hanging="180"/>
       </w:pPr>
-      <w:rPr>
-        <w:rFonts w:cs="Times New Roman"/>
-      </w:rPr>
-    </w:lvl>
-    <w:lvl w:ilvl="6" w:tplc="0419000F">
+    </w:lvl>
+    <w:lvl w:ilvl="6" w:tplc="0419000F" w:tentative="1">
       <w:start w:val="1"/>
       <w:numFmt w:val="decimal"/>
       <w:lvlText w:val="%7."/>
@@ -16799,11 +16904,8 @@
       <w:pPr>
         <w:ind w:left="5040" w:hanging="360"/>
       </w:pPr>
-      <w:rPr>
-        <w:rFonts w:cs="Times New Roman"/>
-      </w:rPr>
-    </w:lvl>
-    <w:lvl w:ilvl="7" w:tplc="04190019">
+    </w:lvl>
+    <w:lvl w:ilvl="7" w:tplc="04190019" w:tentative="1">
       <w:start w:val="1"/>
       <w:numFmt w:val="lowerLetter"/>
       <w:lvlText w:val="%8."/>
@@ -16811,11 +16913,8 @@
       <w:pPr>
         <w:ind w:left="5760" w:hanging="360"/>
       </w:pPr>
-      <w:rPr>
-        <w:rFonts w:cs="Times New Roman"/>
-      </w:rPr>
-    </w:lvl>
-    <w:lvl w:ilvl="8" w:tplc="0419001B">
+    </w:lvl>
+    <w:lvl w:ilvl="8" w:tplc="0419001B" w:tentative="1">
       <w:start w:val="1"/>
       <w:numFmt w:val="lowerRoman"/>
       <w:lvlText w:val="%9."/>
@@ -16823,9 +16922,6 @@
       <w:pPr>
         <w:ind w:left="6480" w:hanging="180"/>
       </w:pPr>
-      <w:rPr>
-        <w:rFonts w:cs="Times New Roman"/>
-      </w:rPr>
     </w:lvl>
   </w:abstractNum>
   <w:abstractNum w:abstractNumId="7">
@@ -16840,11 +16936,8 @@
       <w:pPr>
         <w:ind w:left="720" w:hanging="360"/>
       </w:pPr>
-      <w:rPr>
-        <w:rFonts w:cs="Times New Roman"/>
-      </w:rPr>
-    </w:lvl>
-    <w:lvl w:ilvl="1" w:tplc="04190019">
+    </w:lvl>
+    <w:lvl w:ilvl="1" w:tplc="04190019" w:tentative="1">
       <w:start w:val="1"/>
       <w:numFmt w:val="lowerLetter"/>
       <w:lvlText w:val="%2."/>
@@ -16852,11 +16945,8 @@
       <w:pPr>
         <w:ind w:left="1440" w:hanging="360"/>
       </w:pPr>
-      <w:rPr>
-        <w:rFonts w:cs="Times New Roman"/>
-      </w:rPr>
-    </w:lvl>
-    <w:lvl w:ilvl="2" w:tplc="0419001B">
+    </w:lvl>
+    <w:lvl w:ilvl="2" w:tplc="0419001B" w:tentative="1">
       <w:start w:val="1"/>
       <w:numFmt w:val="lowerRoman"/>
       <w:lvlText w:val="%3."/>
@@ -16864,11 +16954,8 @@
       <w:pPr>
         <w:ind w:left="2160" w:hanging="180"/>
       </w:pPr>
-      <w:rPr>
-        <w:rFonts w:cs="Times New Roman"/>
-      </w:rPr>
-    </w:lvl>
-    <w:lvl w:ilvl="3" w:tplc="0419000F">
+    </w:lvl>
+    <w:lvl w:ilvl="3" w:tplc="0419000F" w:tentative="1">
       <w:start w:val="1"/>
       <w:numFmt w:val="decimal"/>
       <w:lvlText w:val="%4."/>
@@ -16876,11 +16963,8 @@
       <w:pPr>
         <w:ind w:left="2880" w:hanging="360"/>
       </w:pPr>
-      <w:rPr>
-        <w:rFonts w:cs="Times New Roman"/>
-      </w:rPr>
-    </w:lvl>
-    <w:lvl w:ilvl="4" w:tplc="04190019">
+    </w:lvl>
+    <w:lvl w:ilvl="4" w:tplc="04190019" w:tentative="1">
       <w:start w:val="1"/>
       <w:numFmt w:val="lowerLetter"/>
       <w:lvlText w:val="%5."/>
@@ -16888,11 +16972,8 @@
       <w:pPr>
         <w:ind w:left="3600" w:hanging="360"/>
       </w:pPr>
-      <w:rPr>
-        <w:rFonts w:cs="Times New Roman"/>
-      </w:rPr>
-    </w:lvl>
-    <w:lvl w:ilvl="5" w:tplc="0419001B">
+    </w:lvl>
+    <w:lvl w:ilvl="5" w:tplc="0419001B" w:tentative="1">
       <w:start w:val="1"/>
       <w:numFmt w:val="lowerRoman"/>
       <w:lvlText w:val="%6."/>
@@ -16900,11 +16981,8 @@
       <w:pPr>
         <w:ind w:left="4320" w:hanging="180"/>
       </w:pPr>
-      <w:rPr>
-        <w:rFonts w:cs="Times New Roman"/>
-      </w:rPr>
-    </w:lvl>
-    <w:lvl w:ilvl="6" w:tplc="0419000F">
+    </w:lvl>
+    <w:lvl w:ilvl="6" w:tplc="0419000F" w:tentative="1">
       <w:start w:val="1"/>
       <w:numFmt w:val="decimal"/>
       <w:lvlText w:val="%7."/>
@@ -16912,11 +16990,8 @@
       <w:pPr>
         <w:ind w:left="5040" w:hanging="360"/>
       </w:pPr>
-      <w:rPr>
-        <w:rFonts w:cs="Times New Roman"/>
-      </w:rPr>
-    </w:lvl>
-    <w:lvl w:ilvl="7" w:tplc="04190019">
+    </w:lvl>
+    <w:lvl w:ilvl="7" w:tplc="04190019" w:tentative="1">
       <w:start w:val="1"/>
       <w:numFmt w:val="lowerLetter"/>
       <w:lvlText w:val="%8."/>
@@ -16924,11 +16999,8 @@
       <w:pPr>
         <w:ind w:left="5760" w:hanging="360"/>
       </w:pPr>
-      <w:rPr>
-        <w:rFonts w:cs="Times New Roman"/>
-      </w:rPr>
-    </w:lvl>
-    <w:lvl w:ilvl="8" w:tplc="0419001B">
+    </w:lvl>
+    <w:lvl w:ilvl="8" w:tplc="0419001B" w:tentative="1">
       <w:start w:val="1"/>
       <w:numFmt w:val="lowerRoman"/>
       <w:lvlText w:val="%9."/>
@@ -16936,9 +17008,6 @@
       <w:pPr>
         <w:ind w:left="6480" w:hanging="180"/>
       </w:pPr>
-      <w:rPr>
-        <w:rFonts w:cs="Times New Roman"/>
-      </w:rPr>
     </w:lvl>
   </w:abstractNum>
   <w:abstractNum w:abstractNumId="8">
@@ -16955,10 +17024,12 @@
         <w:ind w:left="720" w:hanging="360"/>
       </w:pPr>
       <w:rPr>
-        <w:rFonts w:cs="Times New Roman" w:hint="default"/>
+        <w:rFonts w:hint="default"/>
+        <w:u w:color="FFFFFF" w:themeColor="background1"/>
+        <w14:cntxtAlts/>
       </w:rPr>
     </w:lvl>
-    <w:lvl w:ilvl="1" w:tplc="04190019">
+    <w:lvl w:ilvl="1" w:tplc="04190019" w:tentative="1">
       <w:start w:val="1"/>
       <w:numFmt w:val="lowerLetter"/>
       <w:lvlText w:val="%2."/>
@@ -16966,11 +17037,8 @@
       <w:pPr>
         <w:ind w:left="1440" w:hanging="360"/>
       </w:pPr>
-      <w:rPr>
-        <w:rFonts w:cs="Times New Roman"/>
-      </w:rPr>
-    </w:lvl>
-    <w:lvl w:ilvl="2" w:tplc="0419001B">
+    </w:lvl>
+    <w:lvl w:ilvl="2" w:tplc="0419001B" w:tentative="1">
       <w:start w:val="1"/>
       <w:numFmt w:val="lowerRoman"/>
       <w:lvlText w:val="%3."/>
@@ -16978,11 +17046,8 @@
       <w:pPr>
         <w:ind w:left="2160" w:hanging="180"/>
       </w:pPr>
-      <w:rPr>
-        <w:rFonts w:cs="Times New Roman"/>
-      </w:rPr>
-    </w:lvl>
-    <w:lvl w:ilvl="3" w:tplc="0419000F">
+    </w:lvl>
+    <w:lvl w:ilvl="3" w:tplc="0419000F" w:tentative="1">
       <w:start w:val="1"/>
       <w:numFmt w:val="decimal"/>
       <w:lvlText w:val="%4."/>
@@ -16990,11 +17055,8 @@
       <w:pPr>
         <w:ind w:left="2880" w:hanging="360"/>
       </w:pPr>
-      <w:rPr>
-        <w:rFonts w:cs="Times New Roman"/>
-      </w:rPr>
-    </w:lvl>
-    <w:lvl w:ilvl="4" w:tplc="04190019">
+    </w:lvl>
+    <w:lvl w:ilvl="4" w:tplc="04190019" w:tentative="1">
       <w:start w:val="1"/>
       <w:numFmt w:val="lowerLetter"/>
       <w:lvlText w:val="%5."/>
@@ -17002,11 +17064,8 @@
       <w:pPr>
         <w:ind w:left="3600" w:hanging="360"/>
       </w:pPr>
-      <w:rPr>
-        <w:rFonts w:cs="Times New Roman"/>
-      </w:rPr>
-    </w:lvl>
-    <w:lvl w:ilvl="5" w:tplc="0419001B">
+    </w:lvl>
+    <w:lvl w:ilvl="5" w:tplc="0419001B" w:tentative="1">
       <w:start w:val="1"/>
       <w:numFmt w:val="lowerRoman"/>
       <w:lvlText w:val="%6."/>
@@ -17014,11 +17073,8 @@
       <w:pPr>
         <w:ind w:left="4320" w:hanging="180"/>
       </w:pPr>
-      <w:rPr>
-        <w:rFonts w:cs="Times New Roman"/>
-      </w:rPr>
-    </w:lvl>
-    <w:lvl w:ilvl="6" w:tplc="0419000F">
+    </w:lvl>
+    <w:lvl w:ilvl="6" w:tplc="0419000F" w:tentative="1">
       <w:start w:val="1"/>
       <w:numFmt w:val="decimal"/>
       <w:lvlText w:val="%7."/>
@@ -17026,11 +17082,8 @@
       <w:pPr>
         <w:ind w:left="5040" w:hanging="360"/>
       </w:pPr>
-      <w:rPr>
-        <w:rFonts w:cs="Times New Roman"/>
-      </w:rPr>
-    </w:lvl>
-    <w:lvl w:ilvl="7" w:tplc="04190019">
+    </w:lvl>
+    <w:lvl w:ilvl="7" w:tplc="04190019" w:tentative="1">
       <w:start w:val="1"/>
       <w:numFmt w:val="lowerLetter"/>
       <w:lvlText w:val="%8."/>
@@ -17038,11 +17091,8 @@
       <w:pPr>
         <w:ind w:left="5760" w:hanging="360"/>
       </w:pPr>
-      <w:rPr>
-        <w:rFonts w:cs="Times New Roman"/>
-      </w:rPr>
-    </w:lvl>
-    <w:lvl w:ilvl="8" w:tplc="0419001B">
+    </w:lvl>
+    <w:lvl w:ilvl="8" w:tplc="0419001B" w:tentative="1">
       <w:start w:val="1"/>
       <w:numFmt w:val="lowerRoman"/>
       <w:lvlText w:val="%9."/>
@@ -17050,9 +17100,6 @@
       <w:pPr>
         <w:ind w:left="6480" w:hanging="180"/>
       </w:pPr>
-      <w:rPr>
-        <w:rFonts w:cs="Times New Roman"/>
-      </w:rPr>
     </w:lvl>
   </w:abstractNum>
   <w:abstractNum w:abstractNumId="9">
@@ -17074,7 +17121,7 @@
         <w:szCs w:val="24"/>
       </w:rPr>
     </w:lvl>
-    <w:lvl w:ilvl="1" w:tplc="04190019">
+    <w:lvl w:ilvl="1" w:tplc="04190019" w:tentative="1">
       <w:start w:val="1"/>
       <w:numFmt w:val="lowerLetter"/>
       <w:lvlText w:val="%2."/>
@@ -17082,11 +17129,8 @@
       <w:pPr>
         <w:ind w:left="1440" w:hanging="360"/>
       </w:pPr>
-      <w:rPr>
-        <w:rFonts w:cs="Times New Roman"/>
-      </w:rPr>
-    </w:lvl>
-    <w:lvl w:ilvl="2" w:tplc="0419001B">
+    </w:lvl>
+    <w:lvl w:ilvl="2" w:tplc="0419001B" w:tentative="1">
       <w:start w:val="1"/>
       <w:numFmt w:val="lowerRoman"/>
       <w:lvlText w:val="%3."/>
@@ -17094,11 +17138,8 @@
       <w:pPr>
         <w:ind w:left="2160" w:hanging="180"/>
       </w:pPr>
-      <w:rPr>
-        <w:rFonts w:cs="Times New Roman"/>
-      </w:rPr>
-    </w:lvl>
-    <w:lvl w:ilvl="3" w:tplc="0419000F">
+    </w:lvl>
+    <w:lvl w:ilvl="3" w:tplc="0419000F" w:tentative="1">
       <w:start w:val="1"/>
       <w:numFmt w:val="decimal"/>
       <w:lvlText w:val="%4."/>
@@ -17106,11 +17147,8 @@
       <w:pPr>
         <w:ind w:left="2880" w:hanging="360"/>
       </w:pPr>
-      <w:rPr>
-        <w:rFonts w:cs="Times New Roman"/>
-      </w:rPr>
-    </w:lvl>
-    <w:lvl w:ilvl="4" w:tplc="04190019">
+    </w:lvl>
+    <w:lvl w:ilvl="4" w:tplc="04190019" w:tentative="1">
       <w:start w:val="1"/>
       <w:numFmt w:val="lowerLetter"/>
       <w:lvlText w:val="%5."/>
@@ -17118,11 +17156,8 @@
       <w:pPr>
         <w:ind w:left="3600" w:hanging="360"/>
       </w:pPr>
-      <w:rPr>
-        <w:rFonts w:cs="Times New Roman"/>
-      </w:rPr>
-    </w:lvl>
-    <w:lvl w:ilvl="5" w:tplc="0419001B">
+    </w:lvl>
+    <w:lvl w:ilvl="5" w:tplc="0419001B" w:tentative="1">
       <w:start w:val="1"/>
       <w:numFmt w:val="lowerRoman"/>
       <w:lvlText w:val="%6."/>
@@ -17130,11 +17165,8 @@
       <w:pPr>
         <w:ind w:left="4320" w:hanging="180"/>
       </w:pPr>
-      <w:rPr>
-        <w:rFonts w:cs="Times New Roman"/>
-      </w:rPr>
-    </w:lvl>
-    <w:lvl w:ilvl="6" w:tplc="0419000F">
+    </w:lvl>
+    <w:lvl w:ilvl="6" w:tplc="0419000F" w:tentative="1">
       <w:start w:val="1"/>
       <w:numFmt w:val="decimal"/>
       <w:lvlText w:val="%7."/>
@@ -17142,11 +17174,8 @@
       <w:pPr>
         <w:ind w:left="5040" w:hanging="360"/>
       </w:pPr>
-      <w:rPr>
-        <w:rFonts w:cs="Times New Roman"/>
-      </w:rPr>
-    </w:lvl>
-    <w:lvl w:ilvl="7" w:tplc="04190019">
+    </w:lvl>
+    <w:lvl w:ilvl="7" w:tplc="04190019" w:tentative="1">
       <w:start w:val="1"/>
       <w:numFmt w:val="lowerLetter"/>
       <w:lvlText w:val="%8."/>
@@ -17154,11 +17183,8 @@
       <w:pPr>
         <w:ind w:left="5760" w:hanging="360"/>
       </w:pPr>
-      <w:rPr>
-        <w:rFonts w:cs="Times New Roman"/>
-      </w:rPr>
-    </w:lvl>
-    <w:lvl w:ilvl="8" w:tplc="0419001B">
+    </w:lvl>
+    <w:lvl w:ilvl="8" w:tplc="0419001B" w:tentative="1">
       <w:start w:val="1"/>
       <w:numFmt w:val="lowerRoman"/>
       <w:lvlText w:val="%9."/>
@@ -17166,9 +17192,6 @@
       <w:pPr>
         <w:ind w:left="6480" w:hanging="180"/>
       </w:pPr>
-      <w:rPr>
-        <w:rFonts w:cs="Times New Roman"/>
-      </w:rPr>
     </w:lvl>
   </w:abstractNum>
   <w:abstractNum w:abstractNumId="10">
@@ -17184,7 +17207,7 @@
         <w:ind w:left="928" w:hanging="360"/>
       </w:pPr>
       <w:rPr>
-        <w:rFonts w:cs="Times New Roman" w:hint="default"/>
+        <w:rFonts w:hint="default"/>
       </w:rPr>
     </w:lvl>
     <w:lvl w:ilvl="1">
@@ -17210,7 +17233,7 @@
         <w:ind w:left="1440" w:hanging="720"/>
       </w:pPr>
       <w:rPr>
-        <w:rFonts w:cs="Times New Roman" w:hint="default"/>
+        <w:rFonts w:hint="default"/>
       </w:rPr>
     </w:lvl>
     <w:lvl w:ilvl="3">
@@ -17222,7 +17245,7 @@
         <w:ind w:left="1800" w:hanging="720"/>
       </w:pPr>
       <w:rPr>
-        <w:rFonts w:cs="Times New Roman" w:hint="default"/>
+        <w:rFonts w:hint="default"/>
       </w:rPr>
     </w:lvl>
     <w:lvl w:ilvl="4">
@@ -17234,7 +17257,7 @@
         <w:ind w:left="2520" w:hanging="1080"/>
       </w:pPr>
       <w:rPr>
-        <w:rFonts w:cs="Times New Roman" w:hint="default"/>
+        <w:rFonts w:hint="default"/>
       </w:rPr>
     </w:lvl>
     <w:lvl w:ilvl="5">
@@ -17246,7 +17269,7 @@
         <w:ind w:left="2880" w:hanging="1080"/>
       </w:pPr>
       <w:rPr>
-        <w:rFonts w:cs="Times New Roman" w:hint="default"/>
+        <w:rFonts w:hint="default"/>
       </w:rPr>
     </w:lvl>
     <w:lvl w:ilvl="6">
@@ -17258,7 +17281,7 @@
         <w:ind w:left="3240" w:hanging="1080"/>
       </w:pPr>
       <w:rPr>
-        <w:rFonts w:cs="Times New Roman" w:hint="default"/>
+        <w:rFonts w:hint="default"/>
       </w:rPr>
     </w:lvl>
     <w:lvl w:ilvl="7">
@@ -17270,7 +17293,7 @@
         <w:ind w:left="3960" w:hanging="1440"/>
       </w:pPr>
       <w:rPr>
-        <w:rFonts w:cs="Times New Roman" w:hint="default"/>
+        <w:rFonts w:hint="default"/>
       </w:rPr>
     </w:lvl>
     <w:lvl w:ilvl="8">
@@ -17282,7 +17305,7 @@
         <w:ind w:left="4320" w:hanging="1440"/>
       </w:pPr>
       <w:rPr>
-        <w:rFonts w:cs="Times New Roman" w:hint="default"/>
+        <w:rFonts w:hint="default"/>
       </w:rPr>
     </w:lvl>
   </w:abstractNum>
@@ -17303,7 +17326,7 @@
         <w:rFonts w:ascii="Calibri" w:hAnsi="Calibri" w:hint="default"/>
       </w:rPr>
     </w:lvl>
-    <w:lvl w:ilvl="1" w:tplc="04190003">
+    <w:lvl w:ilvl="1" w:tplc="04190003" w:tentative="1">
       <w:start w:val="1"/>
       <w:numFmt w:val="bullet"/>
       <w:lvlText w:val="o"/>
@@ -17312,10 +17335,10 @@
         <w:ind w:left="2007" w:hanging="360"/>
       </w:pPr>
       <w:rPr>
-        <w:rFonts w:ascii="Courier New" w:hAnsi="Courier New" w:hint="default"/>
+        <w:rFonts w:ascii="Courier New" w:hAnsi="Courier New" w:cs="Courier New" w:hint="default"/>
       </w:rPr>
     </w:lvl>
-    <w:lvl w:ilvl="2" w:tplc="04190005">
+    <w:lvl w:ilvl="2" w:tplc="04190005" w:tentative="1">
       <w:start w:val="1"/>
       <w:numFmt w:val="bullet"/>
       <w:lvlText w:val=""/>
@@ -17327,7 +17350,7 @@
         <w:rFonts w:ascii="Wingdings" w:hAnsi="Wingdings" w:hint="default"/>
       </w:rPr>
     </w:lvl>
-    <w:lvl w:ilvl="3" w:tplc="04190001">
+    <w:lvl w:ilvl="3" w:tplc="04190001" w:tentative="1">
       <w:start w:val="1"/>
       <w:numFmt w:val="bullet"/>
       <w:lvlText w:val=""/>
@@ -17339,7 +17362,7 @@
         <w:rFonts w:ascii="Symbol" w:hAnsi="Symbol" w:hint="default"/>
       </w:rPr>
     </w:lvl>
-    <w:lvl w:ilvl="4" w:tplc="04190003">
+    <w:lvl w:ilvl="4" w:tplc="04190003" w:tentative="1">
       <w:start w:val="1"/>
       <w:numFmt w:val="bullet"/>
       <w:lvlText w:val="o"/>
@@ -17348,10 +17371,10 @@
         <w:ind w:left="4167" w:hanging="360"/>
       </w:pPr>
       <w:rPr>
-        <w:rFonts w:ascii="Courier New" w:hAnsi="Courier New" w:hint="default"/>
+        <w:rFonts w:ascii="Courier New" w:hAnsi="Courier New" w:cs="Courier New" w:hint="default"/>
       </w:rPr>
     </w:lvl>
-    <w:lvl w:ilvl="5" w:tplc="04190005">
+    <w:lvl w:ilvl="5" w:tplc="04190005" w:tentative="1">
       <w:start w:val="1"/>
       <w:numFmt w:val="bullet"/>
       <w:lvlText w:val=""/>
@@ -17363,7 +17386,7 @@
         <w:rFonts w:ascii="Wingdings" w:hAnsi="Wingdings" w:hint="default"/>
       </w:rPr>
     </w:lvl>
-    <w:lvl w:ilvl="6" w:tplc="04190001">
+    <w:lvl w:ilvl="6" w:tplc="04190001" w:tentative="1">
       <w:start w:val="1"/>
       <w:numFmt w:val="bullet"/>
       <w:lvlText w:val=""/>
@@ -17375,7 +17398,7 @@
         <w:rFonts w:ascii="Symbol" w:hAnsi="Symbol" w:hint="default"/>
       </w:rPr>
     </w:lvl>
-    <w:lvl w:ilvl="7" w:tplc="04190003">
+    <w:lvl w:ilvl="7" w:tplc="04190003" w:tentative="1">
       <w:start w:val="1"/>
       <w:numFmt w:val="bullet"/>
       <w:lvlText w:val="o"/>
@@ -17384,10 +17407,10 @@
         <w:ind w:left="6327" w:hanging="360"/>
       </w:pPr>
       <w:rPr>
-        <w:rFonts w:ascii="Courier New" w:hAnsi="Courier New" w:hint="default"/>
+        <w:rFonts w:ascii="Courier New" w:hAnsi="Courier New" w:cs="Courier New" w:hint="default"/>
       </w:rPr>
     </w:lvl>
-    <w:lvl w:ilvl="8" w:tplc="04190005">
+    <w:lvl w:ilvl="8" w:tplc="04190005" w:tentative="1">
       <w:start w:val="1"/>
       <w:numFmt w:val="bullet"/>
       <w:lvlText w:val=""/>
@@ -17414,11 +17437,11 @@
         <w:ind w:left="786" w:hanging="360"/>
       </w:pPr>
       <w:rPr>
-        <w:rFonts w:ascii="Times New Roman" w:hAnsi="Times New Roman" w:hint="default"/>
+        <w:rFonts w:ascii="Times New Roman" w:hAnsi="Times New Roman" w:cs="Times New Roman" w:hint="default"/>
         <w:strike w:val="0"/>
       </w:rPr>
     </w:lvl>
-    <w:lvl w:ilvl="1" w:tplc="04190019">
+    <w:lvl w:ilvl="1" w:tplc="04190019" w:tentative="1">
       <w:start w:val="1"/>
       <w:numFmt w:val="lowerLetter"/>
       <w:lvlText w:val="%2."/>
@@ -17426,11 +17449,8 @@
       <w:pPr>
         <w:ind w:left="1440" w:hanging="360"/>
       </w:pPr>
-      <w:rPr>
-        <w:rFonts w:cs="Times New Roman"/>
-      </w:rPr>
-    </w:lvl>
-    <w:lvl w:ilvl="2" w:tplc="0419001B">
+    </w:lvl>
+    <w:lvl w:ilvl="2" w:tplc="0419001B" w:tentative="1">
       <w:start w:val="1"/>
       <w:numFmt w:val="lowerRoman"/>
       <w:lvlText w:val="%3."/>
@@ -17438,11 +17458,8 @@
       <w:pPr>
         <w:ind w:left="2160" w:hanging="180"/>
       </w:pPr>
-      <w:rPr>
-        <w:rFonts w:cs="Times New Roman"/>
-      </w:rPr>
-    </w:lvl>
-    <w:lvl w:ilvl="3" w:tplc="0419000F">
+    </w:lvl>
+    <w:lvl w:ilvl="3" w:tplc="0419000F" w:tentative="1">
       <w:start w:val="1"/>
       <w:numFmt w:val="decimal"/>
       <w:lvlText w:val="%4."/>
@@ -17450,11 +17467,8 @@
       <w:pPr>
         <w:ind w:left="2880" w:hanging="360"/>
       </w:pPr>
-      <w:rPr>
-        <w:rFonts w:cs="Times New Roman"/>
-      </w:rPr>
-    </w:lvl>
-    <w:lvl w:ilvl="4" w:tplc="04190019">
+    </w:lvl>
+    <w:lvl w:ilvl="4" w:tplc="04190019" w:tentative="1">
       <w:start w:val="1"/>
       <w:numFmt w:val="lowerLetter"/>
       <w:lvlText w:val="%5."/>
@@ -17462,11 +17476,8 @@
       <w:pPr>
         <w:ind w:left="3600" w:hanging="360"/>
       </w:pPr>
-      <w:rPr>
-        <w:rFonts w:cs="Times New Roman"/>
-      </w:rPr>
-    </w:lvl>
-    <w:lvl w:ilvl="5" w:tplc="0419001B">
+    </w:lvl>
+    <w:lvl w:ilvl="5" w:tplc="0419001B" w:tentative="1">
       <w:start w:val="1"/>
       <w:numFmt w:val="lowerRoman"/>
       <w:lvlText w:val="%6."/>
@@ -17474,11 +17485,8 @@
       <w:pPr>
         <w:ind w:left="4320" w:hanging="180"/>
       </w:pPr>
-      <w:rPr>
-        <w:rFonts w:cs="Times New Roman"/>
-      </w:rPr>
-    </w:lvl>
-    <w:lvl w:ilvl="6" w:tplc="0419000F">
+    </w:lvl>
+    <w:lvl w:ilvl="6" w:tplc="0419000F" w:tentative="1">
       <w:start w:val="1"/>
       <w:numFmt w:val="decimal"/>
       <w:lvlText w:val="%7."/>
@@ -17486,11 +17494,8 @@
       <w:pPr>
         <w:ind w:left="5040" w:hanging="360"/>
       </w:pPr>
-      <w:rPr>
-        <w:rFonts w:cs="Times New Roman"/>
-      </w:rPr>
-    </w:lvl>
-    <w:lvl w:ilvl="7" w:tplc="04190019">
+    </w:lvl>
+    <w:lvl w:ilvl="7" w:tplc="04190019" w:tentative="1">
       <w:start w:val="1"/>
       <w:numFmt w:val="lowerLetter"/>
       <w:lvlText w:val="%8."/>
@@ -17498,11 +17503,8 @@
       <w:pPr>
         <w:ind w:left="5760" w:hanging="360"/>
       </w:pPr>
-      <w:rPr>
-        <w:rFonts w:cs="Times New Roman"/>
-      </w:rPr>
-    </w:lvl>
-    <w:lvl w:ilvl="8" w:tplc="0419001B">
+    </w:lvl>
+    <w:lvl w:ilvl="8" w:tplc="0419001B" w:tentative="1">
       <w:start w:val="1"/>
       <w:numFmt w:val="lowerRoman"/>
       <w:lvlText w:val="%9."/>
@@ -17510,9 +17512,6 @@
       <w:pPr>
         <w:ind w:left="6480" w:hanging="180"/>
       </w:pPr>
-      <w:rPr>
-        <w:rFonts w:cs="Times New Roman"/>
-      </w:rPr>
     </w:lvl>
   </w:abstractNum>
   <w:abstractNum w:abstractNumId="13">
@@ -17541,11 +17540,8 @@
       <w:pPr>
         <w:ind w:left="1440" w:hanging="360"/>
       </w:pPr>
-      <w:rPr>
-        <w:rFonts w:cs="Times New Roman"/>
-      </w:rPr>
-    </w:lvl>
-    <w:lvl w:ilvl="2" w:tplc="0419001B">
+    </w:lvl>
+    <w:lvl w:ilvl="2" w:tplc="0419001B" w:tentative="1">
       <w:start w:val="1"/>
       <w:numFmt w:val="lowerRoman"/>
       <w:lvlText w:val="%3."/>
@@ -17553,11 +17549,8 @@
       <w:pPr>
         <w:ind w:left="2160" w:hanging="180"/>
       </w:pPr>
-      <w:rPr>
-        <w:rFonts w:cs="Times New Roman"/>
-      </w:rPr>
-    </w:lvl>
-    <w:lvl w:ilvl="3" w:tplc="0419000F">
+    </w:lvl>
+    <w:lvl w:ilvl="3" w:tplc="0419000F" w:tentative="1">
       <w:start w:val="1"/>
       <w:numFmt w:val="decimal"/>
       <w:lvlText w:val="%4."/>
@@ -17565,11 +17558,8 @@
       <w:pPr>
         <w:ind w:left="2880" w:hanging="360"/>
       </w:pPr>
-      <w:rPr>
-        <w:rFonts w:cs="Times New Roman"/>
-      </w:rPr>
-    </w:lvl>
-    <w:lvl w:ilvl="4" w:tplc="04190019">
+    </w:lvl>
+    <w:lvl w:ilvl="4" w:tplc="04190019" w:tentative="1">
       <w:start w:val="1"/>
       <w:numFmt w:val="lowerLetter"/>
       <w:lvlText w:val="%5."/>
@@ -17577,11 +17567,8 @@
       <w:pPr>
         <w:ind w:left="3600" w:hanging="360"/>
       </w:pPr>
-      <w:rPr>
-        <w:rFonts w:cs="Times New Roman"/>
-      </w:rPr>
-    </w:lvl>
-    <w:lvl w:ilvl="5" w:tplc="0419001B">
+    </w:lvl>
+    <w:lvl w:ilvl="5" w:tplc="0419001B" w:tentative="1">
       <w:start w:val="1"/>
       <w:numFmt w:val="lowerRoman"/>
       <w:lvlText w:val="%6."/>
@@ -17589,11 +17576,8 @@
       <w:pPr>
         <w:ind w:left="4320" w:hanging="180"/>
       </w:pPr>
-      <w:rPr>
-        <w:rFonts w:cs="Times New Roman"/>
-      </w:rPr>
-    </w:lvl>
-    <w:lvl w:ilvl="6" w:tplc="0419000F">
+    </w:lvl>
+    <w:lvl w:ilvl="6" w:tplc="0419000F" w:tentative="1">
       <w:start w:val="1"/>
       <w:numFmt w:val="decimal"/>
       <w:lvlText w:val="%7."/>
@@ -17601,11 +17585,8 @@
       <w:pPr>
         <w:ind w:left="5040" w:hanging="360"/>
       </w:pPr>
-      <w:rPr>
-        <w:rFonts w:cs="Times New Roman"/>
-      </w:rPr>
-    </w:lvl>
-    <w:lvl w:ilvl="7" w:tplc="04190019">
+    </w:lvl>
+    <w:lvl w:ilvl="7" w:tplc="04190019" w:tentative="1">
       <w:start w:val="1"/>
       <w:numFmt w:val="lowerLetter"/>
       <w:lvlText w:val="%8."/>
@@ -17613,11 +17594,8 @@
       <w:pPr>
         <w:ind w:left="5760" w:hanging="360"/>
       </w:pPr>
-      <w:rPr>
-        <w:rFonts w:cs="Times New Roman"/>
-      </w:rPr>
-    </w:lvl>
-    <w:lvl w:ilvl="8" w:tplc="0419001B">
+    </w:lvl>
+    <w:lvl w:ilvl="8" w:tplc="0419001B" w:tentative="1">
       <w:start w:val="1"/>
       <w:numFmt w:val="lowerRoman"/>
       <w:lvlText w:val="%9."/>
@@ -17625,9 +17603,6 @@
       <w:pPr>
         <w:ind w:left="6480" w:hanging="180"/>
       </w:pPr>
-      <w:rPr>
-        <w:rFonts w:cs="Times New Roman"/>
-      </w:rPr>
     </w:lvl>
   </w:abstractNum>
   <w:abstractNum w:abstractNumId="14">
@@ -17647,7 +17622,7 @@
         <w:rFonts w:ascii="Times New Roman" w:hAnsi="Times New Roman" w:cs="Times New Roman" w:hint="default"/>
       </w:rPr>
     </w:lvl>
-    <w:lvl w:ilvl="1" w:tplc="04190019">
+    <w:lvl w:ilvl="1" w:tplc="04190019" w:tentative="1">
       <w:start w:val="1"/>
       <w:numFmt w:val="lowerLetter"/>
       <w:lvlText w:val="%2."/>
@@ -17655,11 +17630,8 @@
       <w:pPr>
         <w:ind w:left="1440" w:hanging="360"/>
       </w:pPr>
-      <w:rPr>
-        <w:rFonts w:cs="Times New Roman"/>
-      </w:rPr>
-    </w:lvl>
-    <w:lvl w:ilvl="2" w:tplc="0419001B">
+    </w:lvl>
+    <w:lvl w:ilvl="2" w:tplc="0419001B" w:tentative="1">
       <w:start w:val="1"/>
       <w:numFmt w:val="lowerRoman"/>
       <w:lvlText w:val="%3."/>
@@ -17667,11 +17639,8 @@
       <w:pPr>
         <w:ind w:left="2160" w:hanging="180"/>
       </w:pPr>
-      <w:rPr>
-        <w:rFonts w:cs="Times New Roman"/>
-      </w:rPr>
-    </w:lvl>
-    <w:lvl w:ilvl="3" w:tplc="0419000F">
+    </w:lvl>
+    <w:lvl w:ilvl="3" w:tplc="0419000F" w:tentative="1">
       <w:start w:val="1"/>
       <w:numFmt w:val="decimal"/>
       <w:lvlText w:val="%4."/>
@@ -17679,11 +17648,8 @@
       <w:pPr>
         <w:ind w:left="2880" w:hanging="360"/>
       </w:pPr>
-      <w:rPr>
-        <w:rFonts w:cs="Times New Roman"/>
-      </w:rPr>
-    </w:lvl>
-    <w:lvl w:ilvl="4" w:tplc="04190019">
+    </w:lvl>
+    <w:lvl w:ilvl="4" w:tplc="04190019" w:tentative="1">
       <w:start w:val="1"/>
       <w:numFmt w:val="lowerLetter"/>
       <w:lvlText w:val="%5."/>
@@ -17691,11 +17657,8 @@
       <w:pPr>
         <w:ind w:left="3600" w:hanging="360"/>
       </w:pPr>
-      <w:rPr>
-        <w:rFonts w:cs="Times New Roman"/>
-      </w:rPr>
-    </w:lvl>
-    <w:lvl w:ilvl="5" w:tplc="0419001B">
+    </w:lvl>
+    <w:lvl w:ilvl="5" w:tplc="0419001B" w:tentative="1">
       <w:start w:val="1"/>
       <w:numFmt w:val="lowerRoman"/>
       <w:lvlText w:val="%6."/>
@@ -17703,11 +17666,8 @@
       <w:pPr>
         <w:ind w:left="4320" w:hanging="180"/>
       </w:pPr>
-      <w:rPr>
-        <w:rFonts w:cs="Times New Roman"/>
-      </w:rPr>
-    </w:lvl>
-    <w:lvl w:ilvl="6" w:tplc="0419000F">
+    </w:lvl>
+    <w:lvl w:ilvl="6" w:tplc="0419000F" w:tentative="1">
       <w:start w:val="1"/>
       <w:numFmt w:val="decimal"/>
       <w:lvlText w:val="%7."/>
@@ -17715,11 +17675,8 @@
       <w:pPr>
         <w:ind w:left="5040" w:hanging="360"/>
       </w:pPr>
-      <w:rPr>
-        <w:rFonts w:cs="Times New Roman"/>
-      </w:rPr>
-    </w:lvl>
-    <w:lvl w:ilvl="7" w:tplc="04190019">
+    </w:lvl>
+    <w:lvl w:ilvl="7" w:tplc="04190019" w:tentative="1">
       <w:start w:val="1"/>
       <w:numFmt w:val="lowerLetter"/>
       <w:lvlText w:val="%8."/>
@@ -17727,11 +17684,8 @@
       <w:pPr>
         <w:ind w:left="5760" w:hanging="360"/>
       </w:pPr>
-      <w:rPr>
-        <w:rFonts w:cs="Times New Roman"/>
-      </w:rPr>
-    </w:lvl>
-    <w:lvl w:ilvl="8" w:tplc="0419001B">
+    </w:lvl>
+    <w:lvl w:ilvl="8" w:tplc="0419001B" w:tentative="1">
       <w:start w:val="1"/>
       <w:numFmt w:val="lowerRoman"/>
       <w:lvlText w:val="%9."/>
@@ -17739,9 +17693,6 @@
       <w:pPr>
         <w:ind w:left="6480" w:hanging="180"/>
       </w:pPr>
-      <w:rPr>
-        <w:rFonts w:cs="Times New Roman"/>
-      </w:rPr>
     </w:lvl>
   </w:abstractNum>
   <w:abstractNum w:abstractNumId="15">
@@ -17757,10 +17708,10 @@
         <w:ind w:left="644" w:hanging="360"/>
       </w:pPr>
       <w:rPr>
-        <w:rFonts w:cs="Times New Roman" w:hint="default"/>
+        <w:rFonts w:hint="default"/>
       </w:rPr>
     </w:lvl>
-    <w:lvl w:ilvl="1" w:tplc="04190019">
+    <w:lvl w:ilvl="1" w:tplc="04190019" w:tentative="1">
       <w:start w:val="1"/>
       <w:numFmt w:val="lowerLetter"/>
       <w:lvlText w:val="%2."/>
@@ -17768,11 +17719,8 @@
       <w:pPr>
         <w:ind w:left="1364" w:hanging="360"/>
       </w:pPr>
-      <w:rPr>
-        <w:rFonts w:cs="Times New Roman"/>
-      </w:rPr>
-    </w:lvl>
-    <w:lvl w:ilvl="2" w:tplc="0419001B">
+    </w:lvl>
+    <w:lvl w:ilvl="2" w:tplc="0419001B" w:tentative="1">
       <w:start w:val="1"/>
       <w:numFmt w:val="lowerRoman"/>
       <w:lvlText w:val="%3."/>
@@ -17780,11 +17728,8 @@
       <w:pPr>
         <w:ind w:left="2084" w:hanging="180"/>
       </w:pPr>
-      <w:rPr>
-        <w:rFonts w:cs="Times New Roman"/>
-      </w:rPr>
-    </w:lvl>
-    <w:lvl w:ilvl="3" w:tplc="0419000F">
+    </w:lvl>
+    <w:lvl w:ilvl="3" w:tplc="0419000F" w:tentative="1">
       <w:start w:val="1"/>
       <w:numFmt w:val="decimal"/>
       <w:lvlText w:val="%4."/>
@@ -17792,11 +17737,8 @@
       <w:pPr>
         <w:ind w:left="2804" w:hanging="360"/>
       </w:pPr>
-      <w:rPr>
-        <w:rFonts w:cs="Times New Roman"/>
-      </w:rPr>
-    </w:lvl>
-    <w:lvl w:ilvl="4" w:tplc="04190019">
+    </w:lvl>
+    <w:lvl w:ilvl="4" w:tplc="04190019" w:tentative="1">
       <w:start w:val="1"/>
       <w:numFmt w:val="lowerLetter"/>
       <w:lvlText w:val="%5."/>
@@ -17804,11 +17746,8 @@
       <w:pPr>
         <w:ind w:left="3524" w:hanging="360"/>
       </w:pPr>
-      <w:rPr>
-        <w:rFonts w:cs="Times New Roman"/>
-      </w:rPr>
-    </w:lvl>
-    <w:lvl w:ilvl="5" w:tplc="0419001B">
+    </w:lvl>
+    <w:lvl w:ilvl="5" w:tplc="0419001B" w:tentative="1">
       <w:start w:val="1"/>
       <w:numFmt w:val="lowerRoman"/>
       <w:lvlText w:val="%6."/>
@@ -17816,11 +17755,8 @@
       <w:pPr>
         <w:ind w:left="4244" w:hanging="180"/>
       </w:pPr>
-      <w:rPr>
-        <w:rFonts w:cs="Times New Roman"/>
-      </w:rPr>
-    </w:lvl>
-    <w:lvl w:ilvl="6" w:tplc="0419000F">
+    </w:lvl>
+    <w:lvl w:ilvl="6" w:tplc="0419000F" w:tentative="1">
       <w:start w:val="1"/>
       <w:numFmt w:val="decimal"/>
       <w:lvlText w:val="%7."/>
@@ -17828,11 +17764,8 @@
       <w:pPr>
         <w:ind w:left="4964" w:hanging="360"/>
       </w:pPr>
-      <w:rPr>
-        <w:rFonts w:cs="Times New Roman"/>
-      </w:rPr>
-    </w:lvl>
-    <w:lvl w:ilvl="7" w:tplc="04190019">
+    </w:lvl>
+    <w:lvl w:ilvl="7" w:tplc="04190019" w:tentative="1">
       <w:start w:val="1"/>
       <w:numFmt w:val="lowerLetter"/>
       <w:lvlText w:val="%8."/>
@@ -17840,11 +17773,8 @@
       <w:pPr>
         <w:ind w:left="5684" w:hanging="360"/>
       </w:pPr>
-      <w:rPr>
-        <w:rFonts w:cs="Times New Roman"/>
-      </w:rPr>
-    </w:lvl>
-    <w:lvl w:ilvl="8" w:tplc="0419001B">
+    </w:lvl>
+    <w:lvl w:ilvl="8" w:tplc="0419001B" w:tentative="1">
       <w:start w:val="1"/>
       <w:numFmt w:val="lowerRoman"/>
       <w:lvlText w:val="%9."/>
@@ -17852,9 +17782,6 @@
       <w:pPr>
         <w:ind w:left="6404" w:hanging="180"/>
       </w:pPr>
-      <w:rPr>
-        <w:rFonts w:cs="Times New Roman"/>
-      </w:rPr>
     </w:lvl>
   </w:abstractNum>
   <w:abstractNum w:abstractNumId="16">
@@ -17864,7 +17791,7 @@
     <w:lvl w:ilvl="0">
       <w:start w:val="1"/>
       <w:numFmt w:val="decimal"/>
-      <w:pStyle w:val="Subtitle"/>
+      <w:pStyle w:val="a"/>
       <w:lvlText w:val="%1."/>
       <w:lvlJc w:val="left"/>
       <w:pPr>
@@ -17873,9 +17800,6 @@
         </w:tabs>
         <w:ind w:left="720" w:hanging="720"/>
       </w:pPr>
-      <w:rPr>
-        <w:rFonts w:cs="Times New Roman"/>
-      </w:rPr>
     </w:lvl>
     <w:lvl w:ilvl="1">
       <w:start w:val="1"/>
@@ -17888,9 +17812,6 @@
         </w:tabs>
         <w:ind w:left="1440" w:hanging="720"/>
       </w:pPr>
-      <w:rPr>
-        <w:rFonts w:cs="Times New Roman"/>
-      </w:rPr>
     </w:lvl>
     <w:lvl w:ilvl="2">
       <w:start w:val="1"/>
@@ -17903,9 +17824,6 @@
         </w:tabs>
         <w:ind w:left="2160" w:hanging="720"/>
       </w:pPr>
-      <w:rPr>
-        <w:rFonts w:cs="Times New Roman"/>
-      </w:rPr>
     </w:lvl>
     <w:lvl w:ilvl="3">
       <w:start w:val="1"/>
@@ -17918,9 +17836,6 @@
         </w:tabs>
         <w:ind w:left="2880" w:hanging="720"/>
       </w:pPr>
-      <w:rPr>
-        <w:rFonts w:cs="Times New Roman"/>
-      </w:rPr>
     </w:lvl>
     <w:lvl w:ilvl="4">
       <w:start w:val="1"/>
@@ -17933,9 +17848,6 @@
         </w:tabs>
         <w:ind w:left="3600" w:hanging="720"/>
       </w:pPr>
-      <w:rPr>
-        <w:rFonts w:cs="Times New Roman"/>
-      </w:rPr>
     </w:lvl>
     <w:lvl w:ilvl="5">
       <w:start w:val="1"/>
@@ -17948,9 +17860,6 @@
         </w:tabs>
         <w:ind w:left="4320" w:hanging="720"/>
       </w:pPr>
-      <w:rPr>
-        <w:rFonts w:cs="Times New Roman"/>
-      </w:rPr>
     </w:lvl>
     <w:lvl w:ilvl="6">
       <w:start w:val="1"/>
@@ -17963,9 +17872,6 @@
         </w:tabs>
         <w:ind w:left="5040" w:hanging="720"/>
       </w:pPr>
-      <w:rPr>
-        <w:rFonts w:cs="Times New Roman"/>
-      </w:rPr>
     </w:lvl>
     <w:lvl w:ilvl="7">
       <w:start w:val="1"/>
@@ -17978,9 +17884,6 @@
         </w:tabs>
         <w:ind w:left="5760" w:hanging="720"/>
       </w:pPr>
-      <w:rPr>
-        <w:rFonts w:cs="Times New Roman"/>
-      </w:rPr>
     </w:lvl>
     <w:lvl w:ilvl="8">
       <w:start w:val="1"/>
@@ -17993,9 +17896,6 @@
         </w:tabs>
         <w:ind w:left="6480" w:hanging="720"/>
       </w:pPr>
-      <w:rPr>
-        <w:rFonts w:cs="Times New Roman"/>
-      </w:rPr>
     </w:lvl>
   </w:abstractNum>
   <w:abstractNum w:abstractNumId="17">
@@ -18012,10 +17912,10 @@
         <w:ind w:left="720" w:hanging="360"/>
       </w:pPr>
       <w:rPr>
-        <w:rFonts w:cs="Times New Roman" w:hint="default"/>
+        <w:rFonts w:hint="default"/>
       </w:rPr>
     </w:lvl>
-    <w:lvl w:ilvl="1" w:tplc="04190019">
+    <w:lvl w:ilvl="1" w:tplc="04190019" w:tentative="1">
       <w:start w:val="1"/>
       <w:numFmt w:val="lowerLetter"/>
       <w:lvlText w:val="%2."/>
@@ -18023,11 +17923,8 @@
       <w:pPr>
         <w:ind w:left="1440" w:hanging="360"/>
       </w:pPr>
-      <w:rPr>
-        <w:rFonts w:cs="Times New Roman"/>
-      </w:rPr>
-    </w:lvl>
-    <w:lvl w:ilvl="2" w:tplc="0419001B">
+    </w:lvl>
+    <w:lvl w:ilvl="2" w:tplc="0419001B" w:tentative="1">
       <w:start w:val="1"/>
       <w:numFmt w:val="lowerRoman"/>
       <w:lvlText w:val="%3."/>
@@ -18035,11 +17932,8 @@
       <w:pPr>
         <w:ind w:left="2160" w:hanging="180"/>
       </w:pPr>
-      <w:rPr>
-        <w:rFonts w:cs="Times New Roman"/>
-      </w:rPr>
-    </w:lvl>
-    <w:lvl w:ilvl="3" w:tplc="0419000F">
+    </w:lvl>
+    <w:lvl w:ilvl="3" w:tplc="0419000F" w:tentative="1">
       <w:start w:val="1"/>
       <w:numFmt w:val="decimal"/>
       <w:lvlText w:val="%4."/>
@@ -18047,11 +17941,8 @@
       <w:pPr>
         <w:ind w:left="2880" w:hanging="360"/>
       </w:pPr>
-      <w:rPr>
-        <w:rFonts w:cs="Times New Roman"/>
-      </w:rPr>
-    </w:lvl>
-    <w:lvl w:ilvl="4" w:tplc="04190019">
+    </w:lvl>
+    <w:lvl w:ilvl="4" w:tplc="04190019" w:tentative="1">
       <w:start w:val="1"/>
       <w:numFmt w:val="lowerLetter"/>
       <w:lvlText w:val="%5."/>
@@ -18059,11 +17950,8 @@
       <w:pPr>
         <w:ind w:left="3600" w:hanging="360"/>
       </w:pPr>
-      <w:rPr>
-        <w:rFonts w:cs="Times New Roman"/>
-      </w:rPr>
-    </w:lvl>
-    <w:lvl w:ilvl="5" w:tplc="0419001B">
+    </w:lvl>
+    <w:lvl w:ilvl="5" w:tplc="0419001B" w:tentative="1">
       <w:start w:val="1"/>
       <w:numFmt w:val="lowerRoman"/>
       <w:lvlText w:val="%6."/>
@@ -18071,11 +17959,8 @@
       <w:pPr>
         <w:ind w:left="4320" w:hanging="180"/>
       </w:pPr>
-      <w:rPr>
-        <w:rFonts w:cs="Times New Roman"/>
-      </w:rPr>
-    </w:lvl>
-    <w:lvl w:ilvl="6" w:tplc="0419000F">
+    </w:lvl>
+    <w:lvl w:ilvl="6" w:tplc="0419000F" w:tentative="1">
       <w:start w:val="1"/>
       <w:numFmt w:val="decimal"/>
       <w:lvlText w:val="%7."/>
@@ -18083,11 +17968,8 @@
       <w:pPr>
         <w:ind w:left="5040" w:hanging="360"/>
       </w:pPr>
-      <w:rPr>
-        <w:rFonts w:cs="Times New Roman"/>
-      </w:rPr>
-    </w:lvl>
-    <w:lvl w:ilvl="7" w:tplc="04190019">
+    </w:lvl>
+    <w:lvl w:ilvl="7" w:tplc="04190019" w:tentative="1">
       <w:start w:val="1"/>
       <w:numFmt w:val="lowerLetter"/>
       <w:lvlText w:val="%8."/>
@@ -18095,11 +17977,8 @@
       <w:pPr>
         <w:ind w:left="5760" w:hanging="360"/>
       </w:pPr>
-      <w:rPr>
-        <w:rFonts w:cs="Times New Roman"/>
-      </w:rPr>
-    </w:lvl>
-    <w:lvl w:ilvl="8" w:tplc="0419001B">
+    </w:lvl>
+    <w:lvl w:ilvl="8" w:tplc="0419001B" w:tentative="1">
       <w:start w:val="1"/>
       <w:numFmt w:val="lowerRoman"/>
       <w:lvlText w:val="%9."/>
@@ -18107,9 +17986,6 @@
       <w:pPr>
         <w:ind w:left="6480" w:hanging="180"/>
       </w:pPr>
-      <w:rPr>
-        <w:rFonts w:cs="Times New Roman"/>
-      </w:rPr>
     </w:lvl>
   </w:abstractNum>
   <w:abstractNum w:abstractNumId="18">
@@ -18154,7 +18030,7 @@
         <w:rFonts w:ascii="Wingdings" w:hAnsi="Wingdings" w:hint="default"/>
       </w:rPr>
     </w:lvl>
-    <w:lvl w:ilvl="3" w:tplc="04090001">
+    <w:lvl w:ilvl="3" w:tplc="04090001" w:tentative="1">
       <w:start w:val="1"/>
       <w:numFmt w:val="bullet"/>
       <w:lvlText w:val=""/>
@@ -18166,7 +18042,7 @@
         <w:rFonts w:ascii="Symbol" w:hAnsi="Symbol" w:hint="default"/>
       </w:rPr>
     </w:lvl>
-    <w:lvl w:ilvl="4" w:tplc="04090003">
+    <w:lvl w:ilvl="4" w:tplc="04090003" w:tentative="1">
       <w:start w:val="1"/>
       <w:numFmt w:val="bullet"/>
       <w:lvlText w:val="o"/>
@@ -18178,7 +18054,7 @@
         <w:rFonts w:ascii="Courier New" w:hAnsi="Courier New" w:hint="default"/>
       </w:rPr>
     </w:lvl>
-    <w:lvl w:ilvl="5" w:tplc="04090005">
+    <w:lvl w:ilvl="5" w:tplc="04090005" w:tentative="1">
       <w:start w:val="1"/>
       <w:numFmt w:val="bullet"/>
       <w:lvlText w:val=""/>
@@ -18190,7 +18066,7 @@
         <w:rFonts w:ascii="Wingdings" w:hAnsi="Wingdings" w:hint="default"/>
       </w:rPr>
     </w:lvl>
-    <w:lvl w:ilvl="6" w:tplc="04090001">
+    <w:lvl w:ilvl="6" w:tplc="04090001" w:tentative="1">
       <w:start w:val="1"/>
       <w:numFmt w:val="bullet"/>
       <w:lvlText w:val=""/>
@@ -18202,7 +18078,7 @@
         <w:rFonts w:ascii="Symbol" w:hAnsi="Symbol" w:hint="default"/>
       </w:rPr>
     </w:lvl>
-    <w:lvl w:ilvl="7" w:tplc="04090003">
+    <w:lvl w:ilvl="7" w:tplc="04090003" w:tentative="1">
       <w:start w:val="1"/>
       <w:numFmt w:val="bullet"/>
       <w:lvlText w:val="o"/>
@@ -18214,7 +18090,7 @@
         <w:rFonts w:ascii="Courier New" w:hAnsi="Courier New" w:hint="default"/>
       </w:rPr>
     </w:lvl>
-    <w:lvl w:ilvl="8" w:tplc="04090005">
+    <w:lvl w:ilvl="8" w:tplc="04090005" w:tentative="1">
       <w:start w:val="1"/>
       <w:numFmt w:val="bullet"/>
       <w:lvlText w:val=""/>
@@ -18240,7 +18116,7 @@
         <w:ind w:left="480" w:hanging="480"/>
       </w:pPr>
       <w:rPr>
-        <w:rFonts w:cs="Times New Roman" w:hint="default"/>
+        <w:rFonts w:hint="default"/>
       </w:rPr>
     </w:lvl>
     <w:lvl w:ilvl="1">
@@ -18252,7 +18128,7 @@
         <w:ind w:left="763" w:hanging="480"/>
       </w:pPr>
       <w:rPr>
-        <w:rFonts w:cs="Times New Roman" w:hint="default"/>
+        <w:rFonts w:hint="default"/>
       </w:rPr>
     </w:lvl>
     <w:lvl w:ilvl="2">
@@ -18265,7 +18141,7 @@
         <w:ind w:left="1286" w:hanging="720"/>
       </w:pPr>
       <w:rPr>
-        <w:rFonts w:cs="Times New Roman" w:hint="default"/>
+        <w:rFonts w:hint="default"/>
       </w:rPr>
     </w:lvl>
     <w:lvl w:ilvl="3">
@@ -18277,7 +18153,7 @@
         <w:ind w:left="1569" w:hanging="720"/>
       </w:pPr>
       <w:rPr>
-        <w:rFonts w:cs="Times New Roman" w:hint="default"/>
+        <w:rFonts w:hint="default"/>
       </w:rPr>
     </w:lvl>
     <w:lvl w:ilvl="4">
@@ -18289,7 +18165,7 @@
         <w:ind w:left="2212" w:hanging="1080"/>
       </w:pPr>
       <w:rPr>
-        <w:rFonts w:cs="Times New Roman" w:hint="default"/>
+        <w:rFonts w:hint="default"/>
       </w:rPr>
     </w:lvl>
     <w:lvl w:ilvl="5">
@@ -18301,7 +18177,7 @@
         <w:ind w:left="2495" w:hanging="1080"/>
       </w:pPr>
       <w:rPr>
-        <w:rFonts w:cs="Times New Roman" w:hint="default"/>
+        <w:rFonts w:hint="default"/>
       </w:rPr>
     </w:lvl>
     <w:lvl w:ilvl="6">
@@ -18313,7 +18189,7 @@
         <w:ind w:left="3138" w:hanging="1440"/>
       </w:pPr>
       <w:rPr>
-        <w:rFonts w:cs="Times New Roman" w:hint="default"/>
+        <w:rFonts w:hint="default"/>
       </w:rPr>
     </w:lvl>
     <w:lvl w:ilvl="7">
@@ -18325,7 +18201,7 @@
         <w:ind w:left="3421" w:hanging="1440"/>
       </w:pPr>
       <w:rPr>
-        <w:rFonts w:cs="Times New Roman" w:hint="default"/>
+        <w:rFonts w:hint="default"/>
       </w:rPr>
     </w:lvl>
     <w:lvl w:ilvl="8">
@@ -18337,7 +18213,7 @@
         <w:ind w:left="4064" w:hanging="1800"/>
       </w:pPr>
       <w:rPr>
-        <w:rFonts w:cs="Times New Roman" w:hint="default"/>
+        <w:rFonts w:hint="default"/>
       </w:rPr>
     </w:lvl>
   </w:abstractNum>
@@ -18360,7 +18236,7 @@
         <w:szCs w:val="24"/>
       </w:rPr>
     </w:lvl>
-    <w:lvl w:ilvl="1" w:tplc="04190019">
+    <w:lvl w:ilvl="1" w:tplc="04190019" w:tentative="1">
       <w:start w:val="1"/>
       <w:numFmt w:val="lowerLetter"/>
       <w:lvlText w:val="%2."/>
@@ -18368,11 +18244,8 @@
       <w:pPr>
         <w:ind w:left="1440" w:hanging="360"/>
       </w:pPr>
-      <w:rPr>
-        <w:rFonts w:cs="Times New Roman"/>
-      </w:rPr>
-    </w:lvl>
-    <w:lvl w:ilvl="2" w:tplc="0419001B">
+    </w:lvl>
+    <w:lvl w:ilvl="2" w:tplc="0419001B" w:tentative="1">
       <w:start w:val="1"/>
       <w:numFmt w:val="lowerRoman"/>
       <w:lvlText w:val="%3."/>
@@ -18380,11 +18253,8 @@
       <w:pPr>
         <w:ind w:left="2160" w:hanging="180"/>
       </w:pPr>
-      <w:rPr>
-        <w:rFonts w:cs="Times New Roman"/>
-      </w:rPr>
-    </w:lvl>
-    <w:lvl w:ilvl="3" w:tplc="0419000F">
+    </w:lvl>
+    <w:lvl w:ilvl="3" w:tplc="0419000F" w:tentative="1">
       <w:start w:val="1"/>
       <w:numFmt w:val="decimal"/>
       <w:lvlText w:val="%4."/>
@@ -18392,11 +18262,8 @@
       <w:pPr>
         <w:ind w:left="2880" w:hanging="360"/>
       </w:pPr>
-      <w:rPr>
-        <w:rFonts w:cs="Times New Roman"/>
-      </w:rPr>
-    </w:lvl>
-    <w:lvl w:ilvl="4" w:tplc="04190019">
+    </w:lvl>
+    <w:lvl w:ilvl="4" w:tplc="04190019" w:tentative="1">
       <w:start w:val="1"/>
       <w:numFmt w:val="lowerLetter"/>
       <w:lvlText w:val="%5."/>
@@ -18404,11 +18271,8 @@
       <w:pPr>
         <w:ind w:left="3600" w:hanging="360"/>
       </w:pPr>
-      <w:rPr>
-        <w:rFonts w:cs="Times New Roman"/>
-      </w:rPr>
-    </w:lvl>
-    <w:lvl w:ilvl="5" w:tplc="0419001B">
+    </w:lvl>
+    <w:lvl w:ilvl="5" w:tplc="0419001B" w:tentative="1">
       <w:start w:val="1"/>
       <w:numFmt w:val="lowerRoman"/>
       <w:lvlText w:val="%6."/>
@@ -18416,11 +18280,8 @@
       <w:pPr>
         <w:ind w:left="4320" w:hanging="180"/>
       </w:pPr>
-      <w:rPr>
-        <w:rFonts w:cs="Times New Roman"/>
-      </w:rPr>
-    </w:lvl>
-    <w:lvl w:ilvl="6" w:tplc="0419000F">
+    </w:lvl>
+    <w:lvl w:ilvl="6" w:tplc="0419000F" w:tentative="1">
       <w:start w:val="1"/>
       <w:numFmt w:val="decimal"/>
       <w:lvlText w:val="%7."/>
@@ -18428,11 +18289,8 @@
       <w:pPr>
         <w:ind w:left="5040" w:hanging="360"/>
       </w:pPr>
-      <w:rPr>
-        <w:rFonts w:cs="Times New Roman"/>
-      </w:rPr>
-    </w:lvl>
-    <w:lvl w:ilvl="7" w:tplc="04190019">
+    </w:lvl>
+    <w:lvl w:ilvl="7" w:tplc="04190019" w:tentative="1">
       <w:start w:val="1"/>
       <w:numFmt w:val="lowerLetter"/>
       <w:lvlText w:val="%8."/>
@@ -18440,11 +18298,8 @@
       <w:pPr>
         <w:ind w:left="5760" w:hanging="360"/>
       </w:pPr>
-      <w:rPr>
-        <w:rFonts w:cs="Times New Roman"/>
-      </w:rPr>
-    </w:lvl>
-    <w:lvl w:ilvl="8" w:tplc="0419001B">
+    </w:lvl>
+    <w:lvl w:ilvl="8" w:tplc="0419001B" w:tentative="1">
       <w:start w:val="1"/>
       <w:numFmt w:val="lowerRoman"/>
       <w:lvlText w:val="%9."/>
@@ -18452,9 +18307,6 @@
       <w:pPr>
         <w:ind w:left="6480" w:hanging="180"/>
       </w:pPr>
-      <w:rPr>
-        <w:rFonts w:cs="Times New Roman"/>
-      </w:rPr>
     </w:lvl>
   </w:abstractNum>
   <w:abstractNum w:abstractNumId="21">
@@ -18473,9 +18325,10 @@
       <w:rPr>
         <w:rFonts w:ascii="Calibri" w:hAnsi="Calibri" w:hint="default"/>
         <w:sz w:val="24"/>
+        <w:szCs w:val="24"/>
       </w:rPr>
     </w:lvl>
-    <w:lvl w:ilvl="1" w:tplc="04190019">
+    <w:lvl w:ilvl="1" w:tplc="04190019" w:tentative="1">
       <w:start w:val="1"/>
       <w:numFmt w:val="lowerLetter"/>
       <w:lvlText w:val="%2."/>
@@ -18483,11 +18336,8 @@
       <w:pPr>
         <w:ind w:left="1440" w:hanging="360"/>
       </w:pPr>
-      <w:rPr>
-        <w:rFonts w:cs="Times New Roman"/>
-      </w:rPr>
-    </w:lvl>
-    <w:lvl w:ilvl="2" w:tplc="0419001B">
+    </w:lvl>
+    <w:lvl w:ilvl="2" w:tplc="0419001B" w:tentative="1">
       <w:start w:val="1"/>
       <w:numFmt w:val="lowerRoman"/>
       <w:lvlText w:val="%3."/>
@@ -18495,11 +18345,8 @@
       <w:pPr>
         <w:ind w:left="2160" w:hanging="180"/>
       </w:pPr>
-      <w:rPr>
-        <w:rFonts w:cs="Times New Roman"/>
-      </w:rPr>
-    </w:lvl>
-    <w:lvl w:ilvl="3" w:tplc="0419000F">
+    </w:lvl>
+    <w:lvl w:ilvl="3" w:tplc="0419000F" w:tentative="1">
       <w:start w:val="1"/>
       <w:numFmt w:val="decimal"/>
       <w:lvlText w:val="%4."/>
@@ -18507,11 +18354,8 @@
       <w:pPr>
         <w:ind w:left="2880" w:hanging="360"/>
       </w:pPr>
-      <w:rPr>
-        <w:rFonts w:cs="Times New Roman"/>
-      </w:rPr>
-    </w:lvl>
-    <w:lvl w:ilvl="4" w:tplc="04190019">
+    </w:lvl>
+    <w:lvl w:ilvl="4" w:tplc="04190019" w:tentative="1">
       <w:start w:val="1"/>
       <w:numFmt w:val="lowerLetter"/>
       <w:lvlText w:val="%5."/>
@@ -18519,11 +18363,8 @@
       <w:pPr>
         <w:ind w:left="3600" w:hanging="360"/>
       </w:pPr>
-      <w:rPr>
-        <w:rFonts w:cs="Times New Roman"/>
-      </w:rPr>
-    </w:lvl>
-    <w:lvl w:ilvl="5" w:tplc="0419001B">
+    </w:lvl>
+    <w:lvl w:ilvl="5" w:tplc="0419001B" w:tentative="1">
       <w:start w:val="1"/>
       <w:numFmt w:val="lowerRoman"/>
       <w:lvlText w:val="%6."/>
@@ -18531,11 +18372,8 @@
       <w:pPr>
         <w:ind w:left="4320" w:hanging="180"/>
       </w:pPr>
-      <w:rPr>
-        <w:rFonts w:cs="Times New Roman"/>
-      </w:rPr>
-    </w:lvl>
-    <w:lvl w:ilvl="6" w:tplc="0419000F">
+    </w:lvl>
+    <w:lvl w:ilvl="6" w:tplc="0419000F" w:tentative="1">
       <w:start w:val="1"/>
       <w:numFmt w:val="decimal"/>
       <w:lvlText w:val="%7."/>
@@ -18543,11 +18381,8 @@
       <w:pPr>
         <w:ind w:left="5040" w:hanging="360"/>
       </w:pPr>
-      <w:rPr>
-        <w:rFonts w:cs="Times New Roman"/>
-      </w:rPr>
-    </w:lvl>
-    <w:lvl w:ilvl="7" w:tplc="04190019">
+    </w:lvl>
+    <w:lvl w:ilvl="7" w:tplc="04190019" w:tentative="1">
       <w:start w:val="1"/>
       <w:numFmt w:val="lowerLetter"/>
       <w:lvlText w:val="%8."/>
@@ -18555,11 +18390,8 @@
       <w:pPr>
         <w:ind w:left="5760" w:hanging="360"/>
       </w:pPr>
-      <w:rPr>
-        <w:rFonts w:cs="Times New Roman"/>
-      </w:rPr>
-    </w:lvl>
-    <w:lvl w:ilvl="8" w:tplc="0419001B">
+    </w:lvl>
+    <w:lvl w:ilvl="8" w:tplc="0419001B" w:tentative="1">
       <w:start w:val="1"/>
       <w:numFmt w:val="lowerRoman"/>
       <w:lvlText w:val="%9."/>
@@ -18567,9 +18399,6 @@
       <w:pPr>
         <w:ind w:left="6480" w:hanging="180"/>
       </w:pPr>
-      <w:rPr>
-        <w:rFonts w:cs="Times New Roman"/>
-      </w:rPr>
     </w:lvl>
   </w:abstractNum>
   <w:abstractNum w:abstractNumId="22">
@@ -18590,6 +18419,7 @@
         <w:w w:val="100"/>
         <w:sz w:val="28"/>
         <w:szCs w:val="28"/>
+        <w:lang w:val="ru-RU" w:eastAsia="en-US" w:bidi="ar-SA"/>
       </w:rPr>
     </w:lvl>
     <w:lvl w:ilvl="1">
@@ -18602,13 +18432,14 @@
         <w:ind w:left="10280" w:hanging="358"/>
       </w:pPr>
       <w:rPr>
-        <w:rFonts w:cs="Times New Roman" w:hint="default"/>
+        <w:rFonts w:hint="default"/>
         <w:b/>
         <w:bCs/>
         <w:spacing w:val="0"/>
         <w:w w:val="99"/>
-        <w:sz w:val="32"/>
+        <w:sz w:val="28"/>
         <w:szCs w:val="32"/>
+        <w:lang w:val="ru-RU" w:eastAsia="en-US" w:bidi="ar-SA"/>
       </w:rPr>
     </w:lvl>
     <w:lvl w:ilvl="2">
@@ -18624,6 +18455,7 @@
         <w:w w:val="100"/>
         <w:sz w:val="28"/>
         <w:szCs w:val="28"/>
+        <w:lang w:val="ru-RU" w:eastAsia="en-US" w:bidi="ar-SA"/>
       </w:rPr>
     </w:lvl>
     <w:lvl w:ilvl="3">
@@ -18635,6 +18467,7 @@
       </w:pPr>
       <w:rPr>
         <w:rFonts w:hint="default"/>
+        <w:lang w:val="ru-RU" w:eastAsia="en-US" w:bidi="ar-SA"/>
       </w:rPr>
     </w:lvl>
     <w:lvl w:ilvl="4">
@@ -18646,6 +18479,7 @@
       </w:pPr>
       <w:rPr>
         <w:rFonts w:hint="default"/>
+        <w:lang w:val="ru-RU" w:eastAsia="en-US" w:bidi="ar-SA"/>
       </w:rPr>
     </w:lvl>
     <w:lvl w:ilvl="5">
@@ -18657,6 +18491,7 @@
       </w:pPr>
       <w:rPr>
         <w:rFonts w:hint="default"/>
+        <w:lang w:val="ru-RU" w:eastAsia="en-US" w:bidi="ar-SA"/>
       </w:rPr>
     </w:lvl>
     <w:lvl w:ilvl="6">
@@ -18668,6 +18503,7 @@
       </w:pPr>
       <w:rPr>
         <w:rFonts w:hint="default"/>
+        <w:lang w:val="ru-RU" w:eastAsia="en-US" w:bidi="ar-SA"/>
       </w:rPr>
     </w:lvl>
     <w:lvl w:ilvl="7">
@@ -18679,6 +18515,7 @@
       </w:pPr>
       <w:rPr>
         <w:rFonts w:hint="default"/>
+        <w:lang w:val="ru-RU" w:eastAsia="en-US" w:bidi="ar-SA"/>
       </w:rPr>
     </w:lvl>
     <w:lvl w:ilvl="8">
@@ -18690,6 +18527,7 @@
       </w:pPr>
       <w:rPr>
         <w:rFonts w:hint="default"/>
+        <w:lang w:val="ru-RU" w:eastAsia="en-US" w:bidi="ar-SA"/>
       </w:rPr>
     </w:lvl>
   </w:abstractNum>
@@ -18707,10 +18545,12 @@
         <w:ind w:left="720" w:hanging="360"/>
       </w:pPr>
       <w:rPr>
-        <w:rFonts w:cs="Times New Roman" w:hint="default"/>
+        <w:rFonts w:hint="default"/>
+        <w:u w:color="FFFFFF" w:themeColor="background1"/>
+        <w14:cntxtAlts/>
       </w:rPr>
     </w:lvl>
-    <w:lvl w:ilvl="1" w:tplc="04190019">
+    <w:lvl w:ilvl="1" w:tplc="04190019" w:tentative="1">
       <w:start w:val="1"/>
       <w:numFmt w:val="lowerLetter"/>
       <w:lvlText w:val="%2."/>
@@ -18718,11 +18558,8 @@
       <w:pPr>
         <w:ind w:left="1440" w:hanging="360"/>
       </w:pPr>
-      <w:rPr>
-        <w:rFonts w:cs="Times New Roman"/>
-      </w:rPr>
-    </w:lvl>
-    <w:lvl w:ilvl="2" w:tplc="0419001B">
+    </w:lvl>
+    <w:lvl w:ilvl="2" w:tplc="0419001B" w:tentative="1">
       <w:start w:val="1"/>
       <w:numFmt w:val="lowerRoman"/>
       <w:lvlText w:val="%3."/>
@@ -18730,11 +18567,8 @@
       <w:pPr>
         <w:ind w:left="2160" w:hanging="180"/>
       </w:pPr>
-      <w:rPr>
-        <w:rFonts w:cs="Times New Roman"/>
-      </w:rPr>
-    </w:lvl>
-    <w:lvl w:ilvl="3" w:tplc="0419000F">
+    </w:lvl>
+    <w:lvl w:ilvl="3" w:tplc="0419000F" w:tentative="1">
       <w:start w:val="1"/>
       <w:numFmt w:val="decimal"/>
       <w:lvlText w:val="%4."/>
@@ -18742,11 +18576,8 @@
       <w:pPr>
         <w:ind w:left="2880" w:hanging="360"/>
       </w:pPr>
-      <w:rPr>
-        <w:rFonts w:cs="Times New Roman"/>
-      </w:rPr>
-    </w:lvl>
-    <w:lvl w:ilvl="4" w:tplc="04190019">
+    </w:lvl>
+    <w:lvl w:ilvl="4" w:tplc="04190019" w:tentative="1">
       <w:start w:val="1"/>
       <w:numFmt w:val="lowerLetter"/>
       <w:lvlText w:val="%5."/>
@@ -18754,11 +18585,8 @@
       <w:pPr>
         <w:ind w:left="3600" w:hanging="360"/>
       </w:pPr>
-      <w:rPr>
-        <w:rFonts w:cs="Times New Roman"/>
-      </w:rPr>
-    </w:lvl>
-    <w:lvl w:ilvl="5" w:tplc="0419001B">
+    </w:lvl>
+    <w:lvl w:ilvl="5" w:tplc="0419001B" w:tentative="1">
       <w:start w:val="1"/>
       <w:numFmt w:val="lowerRoman"/>
       <w:lvlText w:val="%6."/>
@@ -18766,11 +18594,8 @@
       <w:pPr>
         <w:ind w:left="4320" w:hanging="180"/>
       </w:pPr>
-      <w:rPr>
-        <w:rFonts w:cs="Times New Roman"/>
-      </w:rPr>
-    </w:lvl>
-    <w:lvl w:ilvl="6" w:tplc="0419000F">
+    </w:lvl>
+    <w:lvl w:ilvl="6" w:tplc="0419000F" w:tentative="1">
       <w:start w:val="1"/>
       <w:numFmt w:val="decimal"/>
       <w:lvlText w:val="%7."/>
@@ -18778,11 +18603,8 @@
       <w:pPr>
         <w:ind w:left="5040" w:hanging="360"/>
       </w:pPr>
-      <w:rPr>
-        <w:rFonts w:cs="Times New Roman"/>
-      </w:rPr>
-    </w:lvl>
-    <w:lvl w:ilvl="7" w:tplc="04190019">
+    </w:lvl>
+    <w:lvl w:ilvl="7" w:tplc="04190019" w:tentative="1">
       <w:start w:val="1"/>
       <w:numFmt w:val="lowerLetter"/>
       <w:lvlText w:val="%8."/>
@@ -18790,11 +18612,8 @@
       <w:pPr>
         <w:ind w:left="5760" w:hanging="360"/>
       </w:pPr>
-      <w:rPr>
-        <w:rFonts w:cs="Times New Roman"/>
-      </w:rPr>
-    </w:lvl>
-    <w:lvl w:ilvl="8" w:tplc="0419001B">
+    </w:lvl>
+    <w:lvl w:ilvl="8" w:tplc="0419001B" w:tentative="1">
       <w:start w:val="1"/>
       <w:numFmt w:val="lowerRoman"/>
       <w:lvlText w:val="%9."/>
@@ -18802,9 +18621,6 @@
       <w:pPr>
         <w:ind w:left="6480" w:hanging="180"/>
       </w:pPr>
-      <w:rPr>
-        <w:rFonts w:cs="Times New Roman"/>
-      </w:rPr>
     </w:lvl>
   </w:abstractNum>
   <w:abstractNum w:abstractNumId="24">
@@ -18824,7 +18640,7 @@
         <w:rFonts w:ascii="Times New Roman" w:hAnsi="Times New Roman" w:cs="Times New Roman" w:hint="default"/>
       </w:rPr>
     </w:lvl>
-    <w:lvl w:ilvl="1" w:tplc="04190019">
+    <w:lvl w:ilvl="1" w:tplc="04190019" w:tentative="1">
       <w:start w:val="1"/>
       <w:numFmt w:val="lowerLetter"/>
       <w:lvlText w:val="%2."/>
@@ -18832,11 +18648,8 @@
       <w:pPr>
         <w:ind w:left="1440" w:hanging="360"/>
       </w:pPr>
-      <w:rPr>
-        <w:rFonts w:cs="Times New Roman"/>
-      </w:rPr>
-    </w:lvl>
-    <w:lvl w:ilvl="2" w:tplc="0419001B">
+    </w:lvl>
+    <w:lvl w:ilvl="2" w:tplc="0419001B" w:tentative="1">
       <w:start w:val="1"/>
       <w:numFmt w:val="lowerRoman"/>
       <w:lvlText w:val="%3."/>
@@ -18844,11 +18657,8 @@
       <w:pPr>
         <w:ind w:left="2160" w:hanging="180"/>
       </w:pPr>
-      <w:rPr>
-        <w:rFonts w:cs="Times New Roman"/>
-      </w:rPr>
-    </w:lvl>
-    <w:lvl w:ilvl="3" w:tplc="0419000F">
+    </w:lvl>
+    <w:lvl w:ilvl="3" w:tplc="0419000F" w:tentative="1">
       <w:start w:val="1"/>
       <w:numFmt w:val="decimal"/>
       <w:lvlText w:val="%4."/>
@@ -18856,11 +18666,8 @@
       <w:pPr>
         <w:ind w:left="2880" w:hanging="360"/>
       </w:pPr>
-      <w:rPr>
-        <w:rFonts w:cs="Times New Roman"/>
-      </w:rPr>
-    </w:lvl>
-    <w:lvl w:ilvl="4" w:tplc="04190019">
+    </w:lvl>
+    <w:lvl w:ilvl="4" w:tplc="04190019" w:tentative="1">
       <w:start w:val="1"/>
       <w:numFmt w:val="lowerLetter"/>
       <w:lvlText w:val="%5."/>
@@ -18868,11 +18675,8 @@
       <w:pPr>
         <w:ind w:left="3600" w:hanging="360"/>
       </w:pPr>
-      <w:rPr>
-        <w:rFonts w:cs="Times New Roman"/>
-      </w:rPr>
-    </w:lvl>
-    <w:lvl w:ilvl="5" w:tplc="0419001B">
+    </w:lvl>
+    <w:lvl w:ilvl="5" w:tplc="0419001B" w:tentative="1">
       <w:start w:val="1"/>
       <w:numFmt w:val="lowerRoman"/>
       <w:lvlText w:val="%6."/>
@@ -18880,11 +18684,8 @@
       <w:pPr>
         <w:ind w:left="4320" w:hanging="180"/>
       </w:pPr>
-      <w:rPr>
-        <w:rFonts w:cs="Times New Roman"/>
-      </w:rPr>
-    </w:lvl>
-    <w:lvl w:ilvl="6" w:tplc="0419000F">
+    </w:lvl>
+    <w:lvl w:ilvl="6" w:tplc="0419000F" w:tentative="1">
       <w:start w:val="1"/>
       <w:numFmt w:val="decimal"/>
       <w:lvlText w:val="%7."/>
@@ -18892,11 +18693,8 @@
       <w:pPr>
         <w:ind w:left="5040" w:hanging="360"/>
       </w:pPr>
-      <w:rPr>
-        <w:rFonts w:cs="Times New Roman"/>
-      </w:rPr>
-    </w:lvl>
-    <w:lvl w:ilvl="7" w:tplc="04190019">
+    </w:lvl>
+    <w:lvl w:ilvl="7" w:tplc="04190019" w:tentative="1">
       <w:start w:val="1"/>
       <w:numFmt w:val="lowerLetter"/>
       <w:lvlText w:val="%8."/>
@@ -18904,11 +18702,8 @@
       <w:pPr>
         <w:ind w:left="5760" w:hanging="360"/>
       </w:pPr>
-      <w:rPr>
-        <w:rFonts w:cs="Times New Roman"/>
-      </w:rPr>
-    </w:lvl>
-    <w:lvl w:ilvl="8" w:tplc="0419001B">
+    </w:lvl>
+    <w:lvl w:ilvl="8" w:tplc="0419001B" w:tentative="1">
       <w:start w:val="1"/>
       <w:numFmt w:val="lowerRoman"/>
       <w:lvlText w:val="%9."/>
@@ -18916,9 +18711,6 @@
       <w:pPr>
         <w:ind w:left="6480" w:hanging="180"/>
       </w:pPr>
-      <w:rPr>
-        <w:rFonts w:cs="Times New Roman"/>
-      </w:rPr>
     </w:lvl>
   </w:abstractNum>
   <w:abstractNum w:abstractNumId="25">
@@ -18938,7 +18730,7 @@
         <w:rFonts w:ascii="Calibri" w:hAnsi="Calibri" w:hint="default"/>
       </w:rPr>
     </w:lvl>
-    <w:lvl w:ilvl="1" w:tplc="04190003">
+    <w:lvl w:ilvl="1" w:tplc="04190003" w:tentative="1">
       <w:start w:val="1"/>
       <w:numFmt w:val="bullet"/>
       <w:lvlText w:val="o"/>
@@ -18947,10 +18739,10 @@
         <w:ind w:left="2007" w:hanging="360"/>
       </w:pPr>
       <w:rPr>
-        <w:rFonts w:ascii="Courier New" w:hAnsi="Courier New" w:hint="default"/>
+        <w:rFonts w:ascii="Courier New" w:hAnsi="Courier New" w:cs="Courier New" w:hint="default"/>
       </w:rPr>
     </w:lvl>
-    <w:lvl w:ilvl="2" w:tplc="04190005">
+    <w:lvl w:ilvl="2" w:tplc="04190005" w:tentative="1">
       <w:start w:val="1"/>
       <w:numFmt w:val="bullet"/>
       <w:lvlText w:val=""/>
@@ -18962,7 +18754,7 @@
         <w:rFonts w:ascii="Wingdings" w:hAnsi="Wingdings" w:hint="default"/>
       </w:rPr>
     </w:lvl>
-    <w:lvl w:ilvl="3" w:tplc="04190001">
+    <w:lvl w:ilvl="3" w:tplc="04190001" w:tentative="1">
       <w:start w:val="1"/>
       <w:numFmt w:val="bullet"/>
       <w:lvlText w:val=""/>
@@ -18974,7 +18766,7 @@
         <w:rFonts w:ascii="Symbol" w:hAnsi="Symbol" w:hint="default"/>
       </w:rPr>
     </w:lvl>
-    <w:lvl w:ilvl="4" w:tplc="04190003">
+    <w:lvl w:ilvl="4" w:tplc="04190003" w:tentative="1">
       <w:start w:val="1"/>
       <w:numFmt w:val="bullet"/>
       <w:lvlText w:val="o"/>
@@ -18983,10 +18775,10 @@
         <w:ind w:left="4167" w:hanging="360"/>
       </w:pPr>
       <w:rPr>
-        <w:rFonts w:ascii="Courier New" w:hAnsi="Courier New" w:hint="default"/>
+        <w:rFonts w:ascii="Courier New" w:hAnsi="Courier New" w:cs="Courier New" w:hint="default"/>
       </w:rPr>
     </w:lvl>
-    <w:lvl w:ilvl="5" w:tplc="04190005">
+    <w:lvl w:ilvl="5" w:tplc="04190005" w:tentative="1">
       <w:start w:val="1"/>
       <w:numFmt w:val="bullet"/>
       <w:lvlText w:val=""/>
@@ -18998,7 +18790,7 @@
         <w:rFonts w:ascii="Wingdings" w:hAnsi="Wingdings" w:hint="default"/>
       </w:rPr>
     </w:lvl>
-    <w:lvl w:ilvl="6" w:tplc="04190001">
+    <w:lvl w:ilvl="6" w:tplc="04190001" w:tentative="1">
       <w:start w:val="1"/>
       <w:numFmt w:val="bullet"/>
       <w:lvlText w:val=""/>
@@ -19010,7 +18802,7 @@
         <w:rFonts w:ascii="Symbol" w:hAnsi="Symbol" w:hint="default"/>
       </w:rPr>
     </w:lvl>
-    <w:lvl w:ilvl="7" w:tplc="04190003">
+    <w:lvl w:ilvl="7" w:tplc="04190003" w:tentative="1">
       <w:start w:val="1"/>
       <w:numFmt w:val="bullet"/>
       <w:lvlText w:val="o"/>
@@ -19019,10 +18811,10 @@
         <w:ind w:left="6327" w:hanging="360"/>
       </w:pPr>
       <w:rPr>
-        <w:rFonts w:ascii="Courier New" w:hAnsi="Courier New" w:hint="default"/>
+        <w:rFonts w:ascii="Courier New" w:hAnsi="Courier New" w:cs="Courier New" w:hint="default"/>
       </w:rPr>
     </w:lvl>
-    <w:lvl w:ilvl="8" w:tplc="04190005">
+    <w:lvl w:ilvl="8" w:tplc="04190005" w:tentative="1">
       <w:start w:val="1"/>
       <w:numFmt w:val="bullet"/>
       <w:lvlText w:val=""/>
@@ -19048,11 +18840,11 @@
         <w:ind w:left="720" w:hanging="360"/>
       </w:pPr>
       <w:rPr>
-        <w:rFonts w:cs="Times New Roman" w:hint="default"/>
+        <w:rFonts w:hint="default"/>
         <w:b/>
       </w:rPr>
     </w:lvl>
-    <w:lvl w:ilvl="1" w:tplc="04190019">
+    <w:lvl w:ilvl="1" w:tplc="04190019" w:tentative="1">
       <w:start w:val="1"/>
       <w:numFmt w:val="lowerLetter"/>
       <w:lvlText w:val="%2."/>
@@ -19060,11 +18852,8 @@
       <w:pPr>
         <w:ind w:left="1440" w:hanging="360"/>
       </w:pPr>
-      <w:rPr>
-        <w:rFonts w:cs="Times New Roman"/>
-      </w:rPr>
-    </w:lvl>
-    <w:lvl w:ilvl="2" w:tplc="0419001B">
+    </w:lvl>
+    <w:lvl w:ilvl="2" w:tplc="0419001B" w:tentative="1">
       <w:start w:val="1"/>
       <w:numFmt w:val="lowerRoman"/>
       <w:lvlText w:val="%3."/>
@@ -19072,11 +18861,8 @@
       <w:pPr>
         <w:ind w:left="2160" w:hanging="180"/>
       </w:pPr>
-      <w:rPr>
-        <w:rFonts w:cs="Times New Roman"/>
-      </w:rPr>
-    </w:lvl>
-    <w:lvl w:ilvl="3" w:tplc="0419000F">
+    </w:lvl>
+    <w:lvl w:ilvl="3" w:tplc="0419000F" w:tentative="1">
       <w:start w:val="1"/>
       <w:numFmt w:val="decimal"/>
       <w:lvlText w:val="%4."/>
@@ -19084,11 +18870,8 @@
       <w:pPr>
         <w:ind w:left="2880" w:hanging="360"/>
       </w:pPr>
-      <w:rPr>
-        <w:rFonts w:cs="Times New Roman"/>
-      </w:rPr>
-    </w:lvl>
-    <w:lvl w:ilvl="4" w:tplc="04190019">
+    </w:lvl>
+    <w:lvl w:ilvl="4" w:tplc="04190019" w:tentative="1">
       <w:start w:val="1"/>
       <w:numFmt w:val="lowerLetter"/>
       <w:lvlText w:val="%5."/>
@@ -19096,11 +18879,8 @@
       <w:pPr>
         <w:ind w:left="3600" w:hanging="360"/>
       </w:pPr>
-      <w:rPr>
-        <w:rFonts w:cs="Times New Roman"/>
-      </w:rPr>
-    </w:lvl>
-    <w:lvl w:ilvl="5" w:tplc="0419001B">
+    </w:lvl>
+    <w:lvl w:ilvl="5" w:tplc="0419001B" w:tentative="1">
       <w:start w:val="1"/>
       <w:numFmt w:val="lowerRoman"/>
       <w:lvlText w:val="%6."/>
@@ -19108,11 +18888,8 @@
       <w:pPr>
         <w:ind w:left="4320" w:hanging="180"/>
       </w:pPr>
-      <w:rPr>
-        <w:rFonts w:cs="Times New Roman"/>
-      </w:rPr>
-    </w:lvl>
-    <w:lvl w:ilvl="6" w:tplc="0419000F">
+    </w:lvl>
+    <w:lvl w:ilvl="6" w:tplc="0419000F" w:tentative="1">
       <w:start w:val="1"/>
       <w:numFmt w:val="decimal"/>
       <w:lvlText w:val="%7."/>
@@ -19120,11 +18897,8 @@
       <w:pPr>
         <w:ind w:left="5040" w:hanging="360"/>
       </w:pPr>
-      <w:rPr>
-        <w:rFonts w:cs="Times New Roman"/>
-      </w:rPr>
-    </w:lvl>
-    <w:lvl w:ilvl="7" w:tplc="04190019">
+    </w:lvl>
+    <w:lvl w:ilvl="7" w:tplc="04190019" w:tentative="1">
       <w:start w:val="1"/>
       <w:numFmt w:val="lowerLetter"/>
       <w:lvlText w:val="%8."/>
@@ -19132,11 +18906,8 @@
       <w:pPr>
         <w:ind w:left="5760" w:hanging="360"/>
       </w:pPr>
-      <w:rPr>
-        <w:rFonts w:cs="Times New Roman"/>
-      </w:rPr>
-    </w:lvl>
-    <w:lvl w:ilvl="8" w:tplc="0419001B">
+    </w:lvl>
+    <w:lvl w:ilvl="8" w:tplc="0419001B" w:tentative="1">
       <w:start w:val="1"/>
       <w:numFmt w:val="lowerRoman"/>
       <w:lvlText w:val="%9."/>
@@ -19144,9 +18915,6 @@
       <w:pPr>
         <w:ind w:left="6480" w:hanging="180"/>
       </w:pPr>
-      <w:rPr>
-        <w:rFonts w:cs="Times New Roman"/>
-      </w:rPr>
     </w:lvl>
   </w:abstractNum>
   <w:abstractNum w:abstractNumId="27">
@@ -19165,7 +18933,7 @@
         <w:rFonts w:ascii="Calibri" w:hAnsi="Calibri" w:hint="default"/>
       </w:rPr>
     </w:lvl>
-    <w:lvl w:ilvl="1" w:tplc="04190003">
+    <w:lvl w:ilvl="1" w:tplc="04190003" w:tentative="1">
       <w:start w:val="1"/>
       <w:numFmt w:val="bullet"/>
       <w:lvlText w:val="o"/>
@@ -19174,10 +18942,10 @@
         <w:ind w:left="1440" w:hanging="360"/>
       </w:pPr>
       <w:rPr>
-        <w:rFonts w:ascii="Courier New" w:hAnsi="Courier New" w:hint="default"/>
+        <w:rFonts w:ascii="Courier New" w:hAnsi="Courier New" w:cs="Courier New" w:hint="default"/>
       </w:rPr>
     </w:lvl>
-    <w:lvl w:ilvl="2" w:tplc="04190005">
+    <w:lvl w:ilvl="2" w:tplc="04190005" w:tentative="1">
       <w:start w:val="1"/>
       <w:numFmt w:val="bullet"/>
       <w:lvlText w:val=""/>
@@ -19189,7 +18957,7 @@
         <w:rFonts w:ascii="Wingdings" w:hAnsi="Wingdings" w:hint="default"/>
       </w:rPr>
     </w:lvl>
-    <w:lvl w:ilvl="3" w:tplc="04190001">
+    <w:lvl w:ilvl="3" w:tplc="04190001" w:tentative="1">
       <w:start w:val="1"/>
       <w:numFmt w:val="bullet"/>
       <w:lvlText w:val=""/>
@@ -19201,7 +18969,7 @@
         <w:rFonts w:ascii="Symbol" w:hAnsi="Symbol" w:hint="default"/>
       </w:rPr>
     </w:lvl>
-    <w:lvl w:ilvl="4" w:tplc="04190003">
+    <w:lvl w:ilvl="4" w:tplc="04190003" w:tentative="1">
       <w:start w:val="1"/>
       <w:numFmt w:val="bullet"/>
       <w:lvlText w:val="o"/>
@@ -19210,10 +18978,10 @@
         <w:ind w:left="3600" w:hanging="360"/>
       </w:pPr>
       <w:rPr>
-        <w:rFonts w:ascii="Courier New" w:hAnsi="Courier New" w:hint="default"/>
+        <w:rFonts w:ascii="Courier New" w:hAnsi="Courier New" w:cs="Courier New" w:hint="default"/>
       </w:rPr>
     </w:lvl>
-    <w:lvl w:ilvl="5" w:tplc="04190005">
+    <w:lvl w:ilvl="5" w:tplc="04190005" w:tentative="1">
       <w:start w:val="1"/>
       <w:numFmt w:val="bullet"/>
       <w:lvlText w:val=""/>
@@ -19225,7 +18993,7 @@
         <w:rFonts w:ascii="Wingdings" w:hAnsi="Wingdings" w:hint="default"/>
       </w:rPr>
     </w:lvl>
-    <w:lvl w:ilvl="6" w:tplc="04190001">
+    <w:lvl w:ilvl="6" w:tplc="04190001" w:tentative="1">
       <w:start w:val="1"/>
       <w:numFmt w:val="bullet"/>
       <w:lvlText w:val=""/>
@@ -19237,7 +19005,7 @@
         <w:rFonts w:ascii="Symbol" w:hAnsi="Symbol" w:hint="default"/>
       </w:rPr>
     </w:lvl>
-    <w:lvl w:ilvl="7" w:tplc="04190003">
+    <w:lvl w:ilvl="7" w:tplc="04190003" w:tentative="1">
       <w:start w:val="1"/>
       <w:numFmt w:val="bullet"/>
       <w:lvlText w:val="o"/>
@@ -19246,10 +19014,10 @@
         <w:ind w:left="5760" w:hanging="360"/>
       </w:pPr>
       <w:rPr>
-        <w:rFonts w:ascii="Courier New" w:hAnsi="Courier New" w:hint="default"/>
+        <w:rFonts w:ascii="Courier New" w:hAnsi="Courier New" w:cs="Courier New" w:hint="default"/>
       </w:rPr>
     </w:lvl>
-    <w:lvl w:ilvl="8" w:tplc="04190005">
+    <w:lvl w:ilvl="8" w:tplc="04190005" w:tentative="1">
       <w:start w:val="1"/>
       <w:numFmt w:val="bullet"/>
       <w:lvlText w:val=""/>
@@ -19275,7 +19043,7 @@
         <w:ind w:left="420" w:hanging="420"/>
       </w:pPr>
       <w:rPr>
-        <w:rFonts w:cs="Times New Roman" w:hint="default"/>
+        <w:rFonts w:hint="default"/>
       </w:rPr>
     </w:lvl>
     <w:lvl w:ilvl="1">
@@ -19288,7 +19056,7 @@
         <w:ind w:left="2689" w:hanging="420"/>
       </w:pPr>
       <w:rPr>
-        <w:rFonts w:cs="Times New Roman" w:hint="default"/>
+        <w:rFonts w:hint="default"/>
         <w:strike w:val="0"/>
       </w:rPr>
     </w:lvl>
@@ -19301,7 +19069,7 @@
         <w:ind w:left="1440" w:hanging="720"/>
       </w:pPr>
       <w:rPr>
-        <w:rFonts w:cs="Times New Roman" w:hint="default"/>
+        <w:rFonts w:hint="default"/>
       </w:rPr>
     </w:lvl>
     <w:lvl w:ilvl="3">
@@ -19313,7 +19081,7 @@
         <w:ind w:left="1800" w:hanging="720"/>
       </w:pPr>
       <w:rPr>
-        <w:rFonts w:cs="Times New Roman" w:hint="default"/>
+        <w:rFonts w:hint="default"/>
       </w:rPr>
     </w:lvl>
     <w:lvl w:ilvl="4">
@@ -19325,7 +19093,7 @@
         <w:ind w:left="2520" w:hanging="1080"/>
       </w:pPr>
       <w:rPr>
-        <w:rFonts w:cs="Times New Roman" w:hint="default"/>
+        <w:rFonts w:hint="default"/>
       </w:rPr>
     </w:lvl>
     <w:lvl w:ilvl="5">
@@ -19337,7 +19105,7 @@
         <w:ind w:left="2880" w:hanging="1080"/>
       </w:pPr>
       <w:rPr>
-        <w:rFonts w:cs="Times New Roman" w:hint="default"/>
+        <w:rFonts w:hint="default"/>
       </w:rPr>
     </w:lvl>
     <w:lvl w:ilvl="6">
@@ -19349,7 +19117,7 @@
         <w:ind w:left="3600" w:hanging="1440"/>
       </w:pPr>
       <w:rPr>
-        <w:rFonts w:cs="Times New Roman" w:hint="default"/>
+        <w:rFonts w:hint="default"/>
       </w:rPr>
     </w:lvl>
     <w:lvl w:ilvl="7">
@@ -19361,7 +19129,7 @@
         <w:ind w:left="3960" w:hanging="1440"/>
       </w:pPr>
       <w:rPr>
-        <w:rFonts w:cs="Times New Roman" w:hint="default"/>
+        <w:rFonts w:hint="default"/>
       </w:rPr>
     </w:lvl>
     <w:lvl w:ilvl="8">
@@ -19373,7 +19141,7 @@
         <w:ind w:left="4680" w:hanging="1800"/>
       </w:pPr>
       <w:rPr>
-        <w:rFonts w:cs="Times New Roman" w:hint="default"/>
+        <w:rFonts w:hint="default"/>
       </w:rPr>
     </w:lvl>
   </w:abstractNum>
@@ -19390,7 +19158,7 @@
         <w:ind w:left="360" w:hanging="360"/>
       </w:pPr>
       <w:rPr>
-        <w:rFonts w:cs="Times New Roman" w:hint="default"/>
+        <w:rFonts w:hint="default"/>
       </w:rPr>
     </w:lvl>
     <w:lvl w:ilvl="1">
@@ -19403,7 +19171,7 @@
         <w:ind w:left="360" w:hanging="360"/>
       </w:pPr>
       <w:rPr>
-        <w:rFonts w:cs="Times New Roman" w:hint="default"/>
+        <w:rFonts w:hint="default"/>
       </w:rPr>
     </w:lvl>
     <w:lvl w:ilvl="2">
@@ -19416,7 +19184,7 @@
         <w:ind w:left="720" w:hanging="720"/>
       </w:pPr>
       <w:rPr>
-        <w:rFonts w:cs="Times New Roman" w:hint="default"/>
+        <w:rFonts w:hint="default"/>
       </w:rPr>
     </w:lvl>
     <w:lvl w:ilvl="3">
@@ -19428,7 +19196,7 @@
         <w:ind w:left="720" w:hanging="720"/>
       </w:pPr>
       <w:rPr>
-        <w:rFonts w:cs="Times New Roman" w:hint="default"/>
+        <w:rFonts w:hint="default"/>
       </w:rPr>
     </w:lvl>
     <w:lvl w:ilvl="4">
@@ -19440,7 +19208,7 @@
         <w:ind w:left="1080" w:hanging="1080"/>
       </w:pPr>
       <w:rPr>
-        <w:rFonts w:cs="Times New Roman" w:hint="default"/>
+        <w:rFonts w:hint="default"/>
       </w:rPr>
     </w:lvl>
     <w:lvl w:ilvl="5">
@@ -19452,7 +19220,7 @@
         <w:ind w:left="1080" w:hanging="1080"/>
       </w:pPr>
       <w:rPr>
-        <w:rFonts w:cs="Times New Roman" w:hint="default"/>
+        <w:rFonts w:hint="default"/>
       </w:rPr>
     </w:lvl>
     <w:lvl w:ilvl="6">
@@ -19464,7 +19232,7 @@
         <w:ind w:left="1440" w:hanging="1440"/>
       </w:pPr>
       <w:rPr>
-        <w:rFonts w:cs="Times New Roman" w:hint="default"/>
+        <w:rFonts w:hint="default"/>
       </w:rPr>
     </w:lvl>
     <w:lvl w:ilvl="7">
@@ -19476,7 +19244,7 @@
         <w:ind w:left="1440" w:hanging="1440"/>
       </w:pPr>
       <w:rPr>
-        <w:rFonts w:cs="Times New Roman" w:hint="default"/>
+        <w:rFonts w:hint="default"/>
       </w:rPr>
     </w:lvl>
     <w:lvl w:ilvl="8">
@@ -19488,7 +19256,7 @@
         <w:ind w:left="1800" w:hanging="1800"/>
       </w:pPr>
       <w:rPr>
-        <w:rFonts w:cs="Times New Roman" w:hint="default"/>
+        <w:rFonts w:hint="default"/>
       </w:rPr>
     </w:lvl>
   </w:abstractNum>
@@ -19508,7 +19276,7 @@
         <w:rFonts w:ascii="Calibri" w:hAnsi="Calibri" w:hint="default"/>
       </w:rPr>
     </w:lvl>
-    <w:lvl w:ilvl="1" w:tplc="04190003">
+    <w:lvl w:ilvl="1" w:tplc="04190003" w:tentative="1">
       <w:start w:val="1"/>
       <w:numFmt w:val="bullet"/>
       <w:lvlText w:val="o"/>
@@ -19517,10 +19285,10 @@
         <w:ind w:left="2007" w:hanging="360"/>
       </w:pPr>
       <w:rPr>
-        <w:rFonts w:ascii="Courier New" w:hAnsi="Courier New" w:hint="default"/>
+        <w:rFonts w:ascii="Courier New" w:hAnsi="Courier New" w:cs="Courier New" w:hint="default"/>
       </w:rPr>
     </w:lvl>
-    <w:lvl w:ilvl="2" w:tplc="04190005">
+    <w:lvl w:ilvl="2" w:tplc="04190005" w:tentative="1">
       <w:start w:val="1"/>
       <w:numFmt w:val="bullet"/>
       <w:lvlText w:val=""/>
@@ -19532,7 +19300,7 @@
         <w:rFonts w:ascii="Wingdings" w:hAnsi="Wingdings" w:hint="default"/>
       </w:rPr>
     </w:lvl>
-    <w:lvl w:ilvl="3" w:tplc="04190001">
+    <w:lvl w:ilvl="3" w:tplc="04190001" w:tentative="1">
       <w:start w:val="1"/>
       <w:numFmt w:val="bullet"/>
       <w:lvlText w:val=""/>
@@ -19544,7 +19312,7 @@
         <w:rFonts w:ascii="Symbol" w:hAnsi="Symbol" w:hint="default"/>
       </w:rPr>
     </w:lvl>
-    <w:lvl w:ilvl="4" w:tplc="04190003">
+    <w:lvl w:ilvl="4" w:tplc="04190003" w:tentative="1">
       <w:start w:val="1"/>
       <w:numFmt w:val="bullet"/>
       <w:lvlText w:val="o"/>
@@ -19553,10 +19321,10 @@
         <w:ind w:left="4167" w:hanging="360"/>
       </w:pPr>
       <w:rPr>
-        <w:rFonts w:ascii="Courier New" w:hAnsi="Courier New" w:hint="default"/>
+        <w:rFonts w:ascii="Courier New" w:hAnsi="Courier New" w:cs="Courier New" w:hint="default"/>
       </w:rPr>
     </w:lvl>
-    <w:lvl w:ilvl="5" w:tplc="04190005">
+    <w:lvl w:ilvl="5" w:tplc="04190005" w:tentative="1">
       <w:start w:val="1"/>
       <w:numFmt w:val="bullet"/>
       <w:lvlText w:val=""/>
@@ -19568,7 +19336,7 @@
         <w:rFonts w:ascii="Wingdings" w:hAnsi="Wingdings" w:hint="default"/>
       </w:rPr>
     </w:lvl>
-    <w:lvl w:ilvl="6" w:tplc="04190001">
+    <w:lvl w:ilvl="6" w:tplc="04190001" w:tentative="1">
       <w:start w:val="1"/>
       <w:numFmt w:val="bullet"/>
       <w:lvlText w:val=""/>
@@ -19580,7 +19348,7 @@
         <w:rFonts w:ascii="Symbol" w:hAnsi="Symbol" w:hint="default"/>
       </w:rPr>
     </w:lvl>
-    <w:lvl w:ilvl="7" w:tplc="04190003">
+    <w:lvl w:ilvl="7" w:tplc="04190003" w:tentative="1">
       <w:start w:val="1"/>
       <w:numFmt w:val="bullet"/>
       <w:lvlText w:val="o"/>
@@ -19589,10 +19357,10 @@
         <w:ind w:left="6327" w:hanging="360"/>
       </w:pPr>
       <w:rPr>
-        <w:rFonts w:ascii="Courier New" w:hAnsi="Courier New" w:hint="default"/>
+        <w:rFonts w:ascii="Courier New" w:hAnsi="Courier New" w:cs="Courier New" w:hint="default"/>
       </w:rPr>
     </w:lvl>
-    <w:lvl w:ilvl="8" w:tplc="04190005">
+    <w:lvl w:ilvl="8" w:tplc="04190005" w:tentative="1">
       <w:start w:val="1"/>
       <w:numFmt w:val="bullet"/>
       <w:lvlText w:val=""/>
@@ -19619,10 +19387,10 @@
         <w:ind w:left="1287" w:hanging="360"/>
       </w:pPr>
       <w:rPr>
-        <w:rFonts w:ascii="Times New Roman" w:hAnsi="Times New Roman" w:hint="default"/>
+        <w:rFonts w:ascii="Times New Roman" w:hAnsi="Times New Roman" w:cs="Times New Roman" w:hint="default"/>
       </w:rPr>
     </w:lvl>
-    <w:lvl w:ilvl="1" w:tplc="04190003">
+    <w:lvl w:ilvl="1" w:tplc="04190003" w:tentative="1">
       <w:start w:val="1"/>
       <w:numFmt w:val="bullet"/>
       <w:lvlText w:val="o"/>
@@ -19631,10 +19399,10 @@
         <w:ind w:left="1440" w:hanging="360"/>
       </w:pPr>
       <w:rPr>
-        <w:rFonts w:ascii="Courier New" w:hAnsi="Courier New" w:hint="default"/>
+        <w:rFonts w:ascii="Courier New" w:hAnsi="Courier New" w:cs="Courier New" w:hint="default"/>
       </w:rPr>
     </w:lvl>
-    <w:lvl w:ilvl="2" w:tplc="04190005">
+    <w:lvl w:ilvl="2" w:tplc="04190005" w:tentative="1">
       <w:start w:val="1"/>
       <w:numFmt w:val="bullet"/>
       <w:lvlText w:val=""/>
@@ -19646,7 +19414,7 @@
         <w:rFonts w:ascii="Wingdings" w:hAnsi="Wingdings" w:hint="default"/>
       </w:rPr>
     </w:lvl>
-    <w:lvl w:ilvl="3" w:tplc="04190001">
+    <w:lvl w:ilvl="3" w:tplc="04190001" w:tentative="1">
       <w:start w:val="1"/>
       <w:numFmt w:val="bullet"/>
       <w:lvlText w:val=""/>
@@ -19658,7 +19426,7 @@
         <w:rFonts w:ascii="Symbol" w:hAnsi="Symbol" w:hint="default"/>
       </w:rPr>
     </w:lvl>
-    <w:lvl w:ilvl="4" w:tplc="04190003">
+    <w:lvl w:ilvl="4" w:tplc="04190003" w:tentative="1">
       <w:start w:val="1"/>
       <w:numFmt w:val="bullet"/>
       <w:lvlText w:val="o"/>
@@ -19667,10 +19435,10 @@
         <w:ind w:left="3600" w:hanging="360"/>
       </w:pPr>
       <w:rPr>
-        <w:rFonts w:ascii="Courier New" w:hAnsi="Courier New" w:hint="default"/>
+        <w:rFonts w:ascii="Courier New" w:hAnsi="Courier New" w:cs="Courier New" w:hint="default"/>
       </w:rPr>
     </w:lvl>
-    <w:lvl w:ilvl="5" w:tplc="04190005">
+    <w:lvl w:ilvl="5" w:tplc="04190005" w:tentative="1">
       <w:start w:val="1"/>
       <w:numFmt w:val="bullet"/>
       <w:lvlText w:val=""/>
@@ -19682,7 +19450,7 @@
         <w:rFonts w:ascii="Wingdings" w:hAnsi="Wingdings" w:hint="default"/>
       </w:rPr>
     </w:lvl>
-    <w:lvl w:ilvl="6" w:tplc="04190001">
+    <w:lvl w:ilvl="6" w:tplc="04190001" w:tentative="1">
       <w:start w:val="1"/>
       <w:numFmt w:val="bullet"/>
       <w:lvlText w:val=""/>
@@ -19694,7 +19462,7 @@
         <w:rFonts w:ascii="Symbol" w:hAnsi="Symbol" w:hint="default"/>
       </w:rPr>
     </w:lvl>
-    <w:lvl w:ilvl="7" w:tplc="04190003">
+    <w:lvl w:ilvl="7" w:tplc="04190003" w:tentative="1">
       <w:start w:val="1"/>
       <w:numFmt w:val="bullet"/>
       <w:lvlText w:val="o"/>
@@ -19703,10 +19471,10 @@
         <w:ind w:left="5760" w:hanging="360"/>
       </w:pPr>
       <w:rPr>
-        <w:rFonts w:ascii="Courier New" w:hAnsi="Courier New" w:hint="default"/>
+        <w:rFonts w:ascii="Courier New" w:hAnsi="Courier New" w:cs="Courier New" w:hint="default"/>
       </w:rPr>
     </w:lvl>
-    <w:lvl w:ilvl="8" w:tplc="04190005">
+    <w:lvl w:ilvl="8" w:tplc="04190005" w:tentative="1">
       <w:start w:val="1"/>
       <w:numFmt w:val="bullet"/>
       <w:lvlText w:val=""/>
@@ -19737,7 +19505,7 @@
         <w:strike w:val="0"/>
       </w:rPr>
     </w:lvl>
-    <w:lvl w:ilvl="1" w:tplc="04190003">
+    <w:lvl w:ilvl="1" w:tplc="04190003" w:tentative="1">
       <w:start w:val="1"/>
       <w:numFmt w:val="bullet"/>
       <w:lvlText w:val="o"/>
@@ -19746,10 +19514,10 @@
         <w:ind w:left="2007" w:hanging="360"/>
       </w:pPr>
       <w:rPr>
-        <w:rFonts w:ascii="Courier New" w:hAnsi="Courier New" w:hint="default"/>
+        <w:rFonts w:ascii="Courier New" w:hAnsi="Courier New" w:cs="Courier New" w:hint="default"/>
       </w:rPr>
     </w:lvl>
-    <w:lvl w:ilvl="2" w:tplc="04190005">
+    <w:lvl w:ilvl="2" w:tplc="04190005" w:tentative="1">
       <w:start w:val="1"/>
       <w:numFmt w:val="bullet"/>
       <w:lvlText w:val=""/>
@@ -19761,7 +19529,7 @@
         <w:rFonts w:ascii="Wingdings" w:hAnsi="Wingdings" w:hint="default"/>
       </w:rPr>
     </w:lvl>
-    <w:lvl w:ilvl="3" w:tplc="04190001">
+    <w:lvl w:ilvl="3" w:tplc="04190001" w:tentative="1">
       <w:start w:val="1"/>
       <w:numFmt w:val="bullet"/>
       <w:lvlText w:val=""/>
@@ -19773,7 +19541,7 @@
         <w:rFonts w:ascii="Symbol" w:hAnsi="Symbol" w:hint="default"/>
       </w:rPr>
     </w:lvl>
-    <w:lvl w:ilvl="4" w:tplc="04190003">
+    <w:lvl w:ilvl="4" w:tplc="04190003" w:tentative="1">
       <w:start w:val="1"/>
       <w:numFmt w:val="bullet"/>
       <w:lvlText w:val="o"/>
@@ -19782,10 +19550,10 @@
         <w:ind w:left="4167" w:hanging="360"/>
       </w:pPr>
       <w:rPr>
-        <w:rFonts w:ascii="Courier New" w:hAnsi="Courier New" w:hint="default"/>
+        <w:rFonts w:ascii="Courier New" w:hAnsi="Courier New" w:cs="Courier New" w:hint="default"/>
       </w:rPr>
     </w:lvl>
-    <w:lvl w:ilvl="5" w:tplc="04190005">
+    <w:lvl w:ilvl="5" w:tplc="04190005" w:tentative="1">
       <w:start w:val="1"/>
       <w:numFmt w:val="bullet"/>
       <w:lvlText w:val=""/>
@@ -19797,7 +19565,7 @@
         <w:rFonts w:ascii="Wingdings" w:hAnsi="Wingdings" w:hint="default"/>
       </w:rPr>
     </w:lvl>
-    <w:lvl w:ilvl="6" w:tplc="04190001">
+    <w:lvl w:ilvl="6" w:tplc="04190001" w:tentative="1">
       <w:start w:val="1"/>
       <w:numFmt w:val="bullet"/>
       <w:lvlText w:val=""/>
@@ -19809,7 +19577,7 @@
         <w:rFonts w:ascii="Symbol" w:hAnsi="Symbol" w:hint="default"/>
       </w:rPr>
     </w:lvl>
-    <w:lvl w:ilvl="7" w:tplc="04190003">
+    <w:lvl w:ilvl="7" w:tplc="04190003" w:tentative="1">
       <w:start w:val="1"/>
       <w:numFmt w:val="bullet"/>
       <w:lvlText w:val="o"/>
@@ -19818,10 +19586,10 @@
         <w:ind w:left="6327" w:hanging="360"/>
       </w:pPr>
       <w:rPr>
-        <w:rFonts w:ascii="Courier New" w:hAnsi="Courier New" w:hint="default"/>
+        <w:rFonts w:ascii="Courier New" w:hAnsi="Courier New" w:cs="Courier New" w:hint="default"/>
       </w:rPr>
     </w:lvl>
-    <w:lvl w:ilvl="8" w:tplc="04190005">
+    <w:lvl w:ilvl="8" w:tplc="04190005" w:tentative="1">
       <w:start w:val="1"/>
       <w:numFmt w:val="bullet"/>
       <w:lvlText w:val=""/>
@@ -19848,10 +19616,10 @@
         <w:ind w:left="1287" w:hanging="360"/>
       </w:pPr>
       <w:rPr>
-        <w:rFonts w:ascii="Times New Roman" w:hAnsi="Times New Roman" w:hint="default"/>
+        <w:rFonts w:ascii="Times New Roman" w:hAnsi="Times New Roman" w:cs="Times New Roman" w:hint="default"/>
       </w:rPr>
     </w:lvl>
-    <w:lvl w:ilvl="1" w:tplc="04190003">
+    <w:lvl w:ilvl="1" w:tplc="04190003" w:tentative="1">
       <w:start w:val="1"/>
       <w:numFmt w:val="bullet"/>
       <w:lvlText w:val="o"/>
@@ -19860,10 +19628,10 @@
         <w:ind w:left="1440" w:hanging="360"/>
       </w:pPr>
       <w:rPr>
-        <w:rFonts w:ascii="Courier New" w:hAnsi="Courier New" w:hint="default"/>
+        <w:rFonts w:ascii="Courier New" w:hAnsi="Courier New" w:cs="Courier New" w:hint="default"/>
       </w:rPr>
     </w:lvl>
-    <w:lvl w:ilvl="2" w:tplc="04190005">
+    <w:lvl w:ilvl="2" w:tplc="04190005" w:tentative="1">
       <w:start w:val="1"/>
       <w:numFmt w:val="bullet"/>
       <w:lvlText w:val=""/>
@@ -19875,7 +19643,7 @@
         <w:rFonts w:ascii="Wingdings" w:hAnsi="Wingdings" w:hint="default"/>
       </w:rPr>
     </w:lvl>
-    <w:lvl w:ilvl="3" w:tplc="04190001">
+    <w:lvl w:ilvl="3" w:tplc="04190001" w:tentative="1">
       <w:start w:val="1"/>
       <w:numFmt w:val="bullet"/>
       <w:lvlText w:val=""/>
@@ -19887,7 +19655,7 @@
         <w:rFonts w:ascii="Symbol" w:hAnsi="Symbol" w:hint="default"/>
       </w:rPr>
     </w:lvl>
-    <w:lvl w:ilvl="4" w:tplc="04190003">
+    <w:lvl w:ilvl="4" w:tplc="04190003" w:tentative="1">
       <w:start w:val="1"/>
       <w:numFmt w:val="bullet"/>
       <w:lvlText w:val="o"/>
@@ -19896,10 +19664,10 @@
         <w:ind w:left="3600" w:hanging="360"/>
       </w:pPr>
       <w:rPr>
-        <w:rFonts w:ascii="Courier New" w:hAnsi="Courier New" w:hint="default"/>
+        <w:rFonts w:ascii="Courier New" w:hAnsi="Courier New" w:cs="Courier New" w:hint="default"/>
       </w:rPr>
     </w:lvl>
-    <w:lvl w:ilvl="5" w:tplc="04190005">
+    <w:lvl w:ilvl="5" w:tplc="04190005" w:tentative="1">
       <w:start w:val="1"/>
       <w:numFmt w:val="bullet"/>
       <w:lvlText w:val=""/>
@@ -19911,7 +19679,7 @@
         <w:rFonts w:ascii="Wingdings" w:hAnsi="Wingdings" w:hint="default"/>
       </w:rPr>
     </w:lvl>
-    <w:lvl w:ilvl="6" w:tplc="04190001">
+    <w:lvl w:ilvl="6" w:tplc="04190001" w:tentative="1">
       <w:start w:val="1"/>
       <w:numFmt w:val="bullet"/>
       <w:lvlText w:val=""/>
@@ -19923,7 +19691,7 @@
         <w:rFonts w:ascii="Symbol" w:hAnsi="Symbol" w:hint="default"/>
       </w:rPr>
     </w:lvl>
-    <w:lvl w:ilvl="7" w:tplc="04190003">
+    <w:lvl w:ilvl="7" w:tplc="04190003" w:tentative="1">
       <w:start w:val="1"/>
       <w:numFmt w:val="bullet"/>
       <w:lvlText w:val="o"/>
@@ -19932,10 +19700,10 @@
         <w:ind w:left="5760" w:hanging="360"/>
       </w:pPr>
       <w:rPr>
-        <w:rFonts w:ascii="Courier New" w:hAnsi="Courier New" w:hint="default"/>
+        <w:rFonts w:ascii="Courier New" w:hAnsi="Courier New" w:cs="Courier New" w:hint="default"/>
       </w:rPr>
     </w:lvl>
-    <w:lvl w:ilvl="8" w:tplc="04190005">
+    <w:lvl w:ilvl="8" w:tplc="04190005" w:tentative="1">
       <w:start w:val="1"/>
       <w:numFmt w:val="bullet"/>
       <w:lvlText w:val=""/>
@@ -19973,11 +19741,8 @@
       <w:pPr>
         <w:ind w:left="1440" w:hanging="360"/>
       </w:pPr>
-      <w:rPr>
-        <w:rFonts w:cs="Times New Roman"/>
-      </w:rPr>
-    </w:lvl>
-    <w:lvl w:ilvl="2" w:tplc="0419001B">
+    </w:lvl>
+    <w:lvl w:ilvl="2" w:tplc="0419001B" w:tentative="1">
       <w:start w:val="1"/>
       <w:numFmt w:val="lowerRoman"/>
       <w:lvlText w:val="%3."/>
@@ -19985,11 +19750,8 @@
       <w:pPr>
         <w:ind w:left="2160" w:hanging="180"/>
       </w:pPr>
-      <w:rPr>
-        <w:rFonts w:cs="Times New Roman"/>
-      </w:rPr>
-    </w:lvl>
-    <w:lvl w:ilvl="3" w:tplc="0419000F">
+    </w:lvl>
+    <w:lvl w:ilvl="3" w:tplc="0419000F" w:tentative="1">
       <w:start w:val="1"/>
       <w:numFmt w:val="decimal"/>
       <w:lvlText w:val="%4."/>
@@ -19997,11 +19759,8 @@
       <w:pPr>
         <w:ind w:left="2880" w:hanging="360"/>
       </w:pPr>
-      <w:rPr>
-        <w:rFonts w:cs="Times New Roman"/>
-      </w:rPr>
-    </w:lvl>
-    <w:lvl w:ilvl="4" w:tplc="04190019">
+    </w:lvl>
+    <w:lvl w:ilvl="4" w:tplc="04190019" w:tentative="1">
       <w:start w:val="1"/>
       <w:numFmt w:val="lowerLetter"/>
       <w:lvlText w:val="%5."/>
@@ -20009,11 +19768,8 @@
       <w:pPr>
         <w:ind w:left="3600" w:hanging="360"/>
       </w:pPr>
-      <w:rPr>
-        <w:rFonts w:cs="Times New Roman"/>
-      </w:rPr>
-    </w:lvl>
-    <w:lvl w:ilvl="5" w:tplc="0419001B">
+    </w:lvl>
+    <w:lvl w:ilvl="5" w:tplc="0419001B" w:tentative="1">
       <w:start w:val="1"/>
       <w:numFmt w:val="lowerRoman"/>
       <w:lvlText w:val="%6."/>
@@ -20021,11 +19777,8 @@
       <w:pPr>
         <w:ind w:left="4320" w:hanging="180"/>
       </w:pPr>
-      <w:rPr>
-        <w:rFonts w:cs="Times New Roman"/>
-      </w:rPr>
-    </w:lvl>
-    <w:lvl w:ilvl="6" w:tplc="0419000F">
+    </w:lvl>
+    <w:lvl w:ilvl="6" w:tplc="0419000F" w:tentative="1">
       <w:start w:val="1"/>
       <w:numFmt w:val="decimal"/>
       <w:lvlText w:val="%7."/>
@@ -20033,11 +19786,8 @@
       <w:pPr>
         <w:ind w:left="5040" w:hanging="360"/>
       </w:pPr>
-      <w:rPr>
-        <w:rFonts w:cs="Times New Roman"/>
-      </w:rPr>
-    </w:lvl>
-    <w:lvl w:ilvl="7" w:tplc="04190019">
+    </w:lvl>
+    <w:lvl w:ilvl="7" w:tplc="04190019" w:tentative="1">
       <w:start w:val="1"/>
       <w:numFmt w:val="lowerLetter"/>
       <w:lvlText w:val="%8."/>
@@ -20045,11 +19795,8 @@
       <w:pPr>
         <w:ind w:left="5760" w:hanging="360"/>
       </w:pPr>
-      <w:rPr>
-        <w:rFonts w:cs="Times New Roman"/>
-      </w:rPr>
-    </w:lvl>
-    <w:lvl w:ilvl="8" w:tplc="0419001B">
+    </w:lvl>
+    <w:lvl w:ilvl="8" w:tplc="0419001B" w:tentative="1">
       <w:start w:val="1"/>
       <w:numFmt w:val="lowerRoman"/>
       <w:lvlText w:val="%9."/>
@@ -20057,9 +19804,6 @@
       <w:pPr>
         <w:ind w:left="6480" w:hanging="180"/>
       </w:pPr>
-      <w:rPr>
-        <w:rFonts w:cs="Times New Roman"/>
-      </w:rPr>
     </w:lvl>
   </w:abstractNum>
   <w:num w:numId="1">
@@ -20167,51 +19911,56 @@
   <w:num w:numId="35">
     <w:abstractNumId w:val="0"/>
   </w:num>
+  <w:numIdMacAtCleanup w:val="35"/>
 </w:numbering>
 </file>
 
 <file path=word/styles.xml><?xml version="1.0" encoding="utf-8"?>
-<w:styles xmlns:r="http://schemas.openxmlformats.org/officeDocument/2006/relationships" xmlns:w="http://schemas.openxmlformats.org/wordprocessingml/2006/main">
+<w:styles xmlns:mc="http://schemas.openxmlformats.org/markup-compatibility/2006" xmlns:r="http://schemas.openxmlformats.org/officeDocument/2006/relationships" xmlns:w="http://schemas.openxmlformats.org/wordprocessingml/2006/main" xmlns:w14="http://schemas.microsoft.com/office/word/2010/wordml" mc:Ignorable="w14">
   <w:docDefaults>
     <w:rPrDefault>
       <w:rPr>
-        <w:rFonts w:ascii="Calibri" w:eastAsia="Calibri" w:hAnsi="Calibri" w:cs="Times New Roman"/>
+        <w:rFonts w:asciiTheme="minorHAnsi" w:eastAsiaTheme="minorHAnsi" w:hAnsiTheme="minorHAnsi" w:cstheme="minorBidi"/>
         <w:sz w:val="22"/>
         <w:szCs w:val="22"/>
-        <w:lang w:val="ru-RU" w:eastAsia="ru-RU" w:bidi="ar-SA"/>
+        <w:lang w:val="ru-RU" w:eastAsia="en-US" w:bidi="ar-SA"/>
       </w:rPr>
     </w:rPrDefault>
-    <w:pPrDefault/>
+    <w:pPrDefault>
+      <w:pPr>
+        <w:spacing w:after="160" w:line="259" w:lineRule="auto"/>
+      </w:pPr>
+    </w:pPrDefault>
   </w:docDefaults>
   <w:latentStyles w:defLockedState="0" w:defUIPriority="99" w:defSemiHidden="1" w:defUnhideWhenUsed="1" w:defQFormat="0" w:count="267">
-    <w:lsdException w:name="Normal" w:locked="1" w:semiHidden="0" w:uiPriority="0" w:unhideWhenUsed="0" w:qFormat="1"/>
-    <w:lsdException w:name="heading 1" w:locked="1" w:semiHidden="0" w:uiPriority="0" w:unhideWhenUsed="0" w:qFormat="1"/>
-    <w:lsdException w:name="heading 2" w:locked="1" w:uiPriority="0" w:qFormat="1"/>
-    <w:lsdException w:name="heading 3" w:locked="1" w:semiHidden="0" w:uiPriority="0" w:unhideWhenUsed="0" w:qFormat="1"/>
-    <w:lsdException w:name="heading 4" w:locked="1" w:uiPriority="0" w:qFormat="1"/>
-    <w:lsdException w:name="heading 5" w:locked="1" w:uiPriority="0" w:qFormat="1"/>
-    <w:lsdException w:name="heading 6" w:locked="1" w:uiPriority="0" w:qFormat="1"/>
-    <w:lsdException w:name="heading 7" w:locked="1" w:uiPriority="0" w:qFormat="1"/>
-    <w:lsdException w:name="heading 8" w:locked="1" w:uiPriority="0" w:qFormat="1"/>
-    <w:lsdException w:name="heading 9" w:locked="1" w:uiPriority="0" w:qFormat="1"/>
-    <w:lsdException w:name="toc 1" w:locked="1" w:semiHidden="0" w:uiPriority="0" w:unhideWhenUsed="0"/>
-    <w:lsdException w:name="toc 2" w:locked="1" w:semiHidden="0" w:uiPriority="0" w:unhideWhenUsed="0"/>
-    <w:lsdException w:name="toc 3" w:locked="1" w:semiHidden="0" w:uiPriority="0" w:unhideWhenUsed="0"/>
-    <w:lsdException w:name="toc 4" w:locked="1" w:semiHidden="0" w:uiPriority="0" w:unhideWhenUsed="0"/>
-    <w:lsdException w:name="toc 5" w:locked="1" w:semiHidden="0" w:uiPriority="0" w:unhideWhenUsed="0"/>
-    <w:lsdException w:name="toc 6" w:locked="1" w:semiHidden="0" w:uiPriority="0" w:unhideWhenUsed="0"/>
-    <w:lsdException w:name="toc 7" w:locked="1" w:semiHidden="0" w:uiPriority="0" w:unhideWhenUsed="0"/>
-    <w:lsdException w:name="toc 8" w:locked="1" w:semiHidden="0" w:uiPriority="0" w:unhideWhenUsed="0"/>
-    <w:lsdException w:name="toc 9" w:locked="1" w:semiHidden="0" w:uiPriority="0" w:unhideWhenUsed="0"/>
-    <w:lsdException w:name="caption" w:locked="1" w:uiPriority="0" w:qFormat="1"/>
-    <w:lsdException w:name="page number" w:locked="1" w:semiHidden="0" w:uiPriority="0" w:unhideWhenUsed="0"/>
-    <w:lsdException w:name="Title" w:locked="1" w:semiHidden="0" w:uiPriority="0" w:unhideWhenUsed="0" w:qFormat="1"/>
-    <w:lsdException w:name="Default Paragraph Font" w:locked="1" w:semiHidden="0" w:uiPriority="0" w:unhideWhenUsed="0"/>
-    <w:lsdException w:name="Body Text" w:locked="1" w:semiHidden="0" w:uiPriority="0" w:unhideWhenUsed="0"/>
-    <w:lsdException w:name="Subtitle" w:locked="1" w:semiHidden="0" w:uiPriority="0" w:unhideWhenUsed="0" w:qFormat="1"/>
-    <w:lsdException w:name="Strong" w:locked="1" w:semiHidden="0" w:uiPriority="0" w:unhideWhenUsed="0" w:qFormat="1"/>
-    <w:lsdException w:name="Emphasis" w:locked="1" w:semiHidden="0" w:uiPriority="0" w:unhideWhenUsed="0" w:qFormat="1"/>
-    <w:lsdException w:name="Table Grid" w:locked="1" w:semiHidden="0" w:uiPriority="0" w:unhideWhenUsed="0"/>
+    <w:lsdException w:name="Normal" w:semiHidden="0" w:uiPriority="1" w:unhideWhenUsed="0" w:qFormat="1"/>
+    <w:lsdException w:name="heading 1" w:semiHidden="0" w:uiPriority="1" w:unhideWhenUsed="0" w:qFormat="1"/>
+    <w:lsdException w:name="heading 2" w:uiPriority="9" w:qFormat="1"/>
+    <w:lsdException w:name="heading 3" w:uiPriority="9" w:qFormat="1"/>
+    <w:lsdException w:name="heading 4" w:uiPriority="9" w:qFormat="1"/>
+    <w:lsdException w:name="heading 5" w:uiPriority="9" w:qFormat="1"/>
+    <w:lsdException w:name="heading 6" w:uiPriority="9" w:qFormat="1"/>
+    <w:lsdException w:name="heading 7" w:uiPriority="9" w:qFormat="1"/>
+    <w:lsdException w:name="heading 8" w:uiPriority="9" w:qFormat="1"/>
+    <w:lsdException w:name="heading 9" w:uiPriority="9" w:qFormat="1"/>
+    <w:lsdException w:name="toc 1" w:uiPriority="39"/>
+    <w:lsdException w:name="toc 2" w:uiPriority="39"/>
+    <w:lsdException w:name="toc 3" w:uiPriority="39"/>
+    <w:lsdException w:name="toc 4" w:uiPriority="39"/>
+    <w:lsdException w:name="toc 5" w:uiPriority="39"/>
+    <w:lsdException w:name="toc 6" w:uiPriority="39"/>
+    <w:lsdException w:name="toc 7" w:uiPriority="39"/>
+    <w:lsdException w:name="toc 8" w:uiPriority="39"/>
+    <w:lsdException w:name="toc 9" w:uiPriority="39"/>
+    <w:lsdException w:name="caption" w:uiPriority="35" w:qFormat="1"/>
+    <w:lsdException w:name="page number" w:uiPriority="0"/>
+    <w:lsdException w:name="Title" w:semiHidden="0" w:uiPriority="0" w:unhideWhenUsed="0" w:qFormat="1"/>
+    <w:lsdException w:name="Default Paragraph Font" w:uiPriority="1"/>
+    <w:lsdException w:name="Body Text" w:uiPriority="1" w:qFormat="1"/>
+    <w:lsdException w:name="Subtitle" w:semiHidden="0" w:uiPriority="11" w:unhideWhenUsed="0" w:qFormat="1"/>
+    <w:lsdException w:name="Strong" w:semiHidden="0" w:uiPriority="22" w:unhideWhenUsed="0" w:qFormat="1"/>
+    <w:lsdException w:name="Emphasis" w:semiHidden="0" w:uiPriority="20" w:unhideWhenUsed="0" w:qFormat="1"/>
+    <w:lsdException w:name="Table Grid" w:semiHidden="0" w:uiPriority="59" w:unhideWhenUsed="0"/>
     <w:lsdException w:name="Placeholder Text" w:unhideWhenUsed="0"/>
     <w:lsdException w:name="No Spacing" w:semiHidden="0" w:uiPriority="1" w:unhideWhenUsed="0" w:qFormat="1"/>
     <w:lsdException w:name="Light Shading" w:semiHidden="0" w:uiPriority="60" w:unhideWhenUsed="0"/>
@@ -20322,28 +20071,29 @@
     <w:lsdException w:name="Intense Reference" w:semiHidden="0" w:uiPriority="32" w:unhideWhenUsed="0" w:qFormat="1"/>
     <w:lsdException w:name="Book Title" w:semiHidden="0" w:uiPriority="33" w:unhideWhenUsed="0" w:qFormat="1"/>
     <w:lsdException w:name="Bibliography" w:uiPriority="37"/>
-    <w:lsdException w:name="TOC Heading" w:semiHidden="0" w:uiPriority="39" w:unhideWhenUsed="0" w:qFormat="1"/>
+    <w:lsdException w:name="TOC Heading" w:uiPriority="39" w:qFormat="1"/>
   </w:latentStyles>
-  <w:style w:type="paragraph" w:default="1" w:styleId="Normal">
+  <w:style w:type="paragraph" w:default="1" w:styleId="a0">
     <w:name w:val="Normal"/>
+    <w:uiPriority w:val="1"/>
     <w:qFormat/>
     <w:rsid w:val="00970CC3"/>
     <w:pPr>
       <w:widowControl w:val="0"/>
       <w:autoSpaceDE w:val="0"/>
       <w:autoSpaceDN w:val="0"/>
+      <w:spacing w:after="0" w:line="240" w:lineRule="auto"/>
     </w:pPr>
     <w:rPr>
-      <w:rFonts w:ascii="Times New Roman" w:eastAsia="Times New Roman" w:hAnsi="Times New Roman"/>
-      <w:lang w:eastAsia="en-US"/>
+      <w:rFonts w:ascii="Times New Roman" w:eastAsia="Times New Roman" w:hAnsi="Times New Roman" w:cs="Times New Roman"/>
     </w:rPr>
   </w:style>
-  <w:style w:type="paragraph" w:styleId="Heading1">
+  <w:style w:type="paragraph" w:styleId="1">
     <w:name w:val="heading 1"/>
-    <w:basedOn w:val="Normal"/>
-    <w:next w:val="Normal"/>
-    <w:link w:val="Heading1Char"/>
-    <w:uiPriority w:val="99"/>
+    <w:basedOn w:val="a0"/>
+    <w:next w:val="a0"/>
+    <w:link w:val="10"/>
+    <w:uiPriority w:val="1"/>
     <w:qFormat/>
     <w:rsid w:val="001228FC"/>
     <w:pPr>
@@ -20357,18 +20107,21 @@
       <w:outlineLvl w:val="0"/>
     </w:pPr>
     <w:rPr>
+      <w:rFonts w:eastAsiaTheme="majorEastAsia" w:cstheme="majorBidi"/>
       <w:b/>
       <w:sz w:val="24"/>
       <w:szCs w:val="32"/>
       <w:lang w:eastAsia="ru-RU"/>
     </w:rPr>
   </w:style>
-  <w:style w:type="paragraph" w:styleId="Heading3">
+  <w:style w:type="paragraph" w:styleId="3">
     <w:name w:val="heading 3"/>
-    <w:basedOn w:val="Normal"/>
-    <w:next w:val="Normal"/>
-    <w:link w:val="Heading3Char"/>
-    <w:uiPriority w:val="99"/>
+    <w:basedOn w:val="a0"/>
+    <w:next w:val="a0"/>
+    <w:link w:val="30"/>
+    <w:uiPriority w:val="9"/>
+    <w:semiHidden/>
+    <w:unhideWhenUsed/>
     <w:qFormat/>
     <w:rsid w:val="001A0D83"/>
     <w:pPr>
@@ -20378,23 +20131,23 @@
       <w:outlineLvl w:val="2"/>
     </w:pPr>
     <w:rPr>
-      <w:rFonts w:ascii="Calibri Light" w:hAnsi="Calibri Light"/>
-      <w:color w:val="1F4D78"/>
+      <w:rFonts w:asciiTheme="majorHAnsi" w:eastAsiaTheme="majorEastAsia" w:hAnsiTheme="majorHAnsi" w:cstheme="majorBidi"/>
+      <w:color w:val="1F4D78" w:themeColor="accent1" w:themeShade="7F"/>
       <w:sz w:val="24"/>
       <w:szCs w:val="24"/>
     </w:rPr>
   </w:style>
-  <w:style w:type="character" w:default="1" w:styleId="DefaultParagraphFont">
+  <w:style w:type="character" w:default="1" w:styleId="a1">
     <w:name w:val="Default Paragraph Font"/>
-    <w:uiPriority w:val="99"/>
+    <w:uiPriority w:val="1"/>
     <w:semiHidden/>
+    <w:unhideWhenUsed/>
   </w:style>
-  <w:style w:type="table" w:default="1" w:styleId="TableNormal">
+  <w:style w:type="table" w:default="1" w:styleId="a2">
     <w:name w:val="Normal Table"/>
     <w:uiPriority w:val="99"/>
     <w:semiHidden/>
     <w:unhideWhenUsed/>
-    <w:qFormat/>
     <w:tblPr>
       <w:tblInd w:w="0" w:type="dxa"/>
       <w:tblCellMar>
@@ -20405,49 +20158,19 @@
       </w:tblCellMar>
     </w:tblPr>
   </w:style>
-  <w:style w:type="numbering" w:default="1" w:styleId="NoList">
+  <w:style w:type="numbering" w:default="1" w:styleId="a3">
     <w:name w:val="No List"/>
     <w:uiPriority w:val="99"/>
     <w:semiHidden/>
     <w:unhideWhenUsed/>
   </w:style>
-  <w:style w:type="character" w:customStyle="1" w:styleId="Heading1Char">
-    <w:name w:val="Heading 1 Char"/>
-    <w:basedOn w:val="DefaultParagraphFont"/>
-    <w:link w:val="Heading1"/>
-    <w:uiPriority w:val="99"/>
-    <w:locked/>
-    <w:rsid w:val="001228FC"/>
-    <w:rPr>
-      <w:rFonts w:ascii="Times New Roman" w:hAnsi="Times New Roman" w:cs="Times New Roman"/>
-      <w:b/>
-      <w:sz w:val="32"/>
-      <w:szCs w:val="32"/>
-      <w:lang w:eastAsia="ru-RU"/>
-    </w:rPr>
-  </w:style>
-  <w:style w:type="character" w:customStyle="1" w:styleId="Heading3Char">
-    <w:name w:val="Heading 3 Char"/>
-    <w:basedOn w:val="DefaultParagraphFont"/>
-    <w:link w:val="Heading3"/>
-    <w:uiPriority w:val="99"/>
-    <w:semiHidden/>
-    <w:locked/>
-    <w:rsid w:val="001A0D83"/>
-    <w:rPr>
-      <w:rFonts w:ascii="Calibri Light" w:hAnsi="Calibri Light" w:cs="Times New Roman"/>
-      <w:color w:val="1F4D78"/>
-      <w:sz w:val="24"/>
-      <w:szCs w:val="24"/>
-    </w:rPr>
-  </w:style>
-  <w:style w:type="paragraph" w:customStyle="1" w:styleId="1">
+  <w:style w:type="paragraph" w:customStyle="1" w:styleId="11">
     <w:name w:val="Стиль1"/>
-    <w:basedOn w:val="Bibliography"/>
-    <w:next w:val="Normal"/>
-    <w:link w:val="10"/>
+    <w:basedOn w:val="a4"/>
+    <w:next w:val="a0"/>
+    <w:link w:val="12"/>
     <w:autoRedefine/>
-    <w:uiPriority w:val="99"/>
+    <w:qFormat/>
     <w:rsid w:val="00F864D3"/>
     <w:pPr>
       <w:suppressAutoHyphens/>
@@ -20460,34 +20183,47 @@
       <w:lang w:eastAsia="ar-SA"/>
     </w:rPr>
   </w:style>
-  <w:style w:type="character" w:customStyle="1" w:styleId="10">
+  <w:style w:type="character" w:customStyle="1" w:styleId="12">
     <w:name w:val="Стиль1 Знак"/>
-    <w:basedOn w:val="DefaultParagraphFont"/>
-    <w:link w:val="1"/>
-    <w:uiPriority w:val="99"/>
-    <w:locked/>
+    <w:basedOn w:val="a1"/>
+    <w:link w:val="11"/>
     <w:rsid w:val="00F864D3"/>
     <w:rPr>
-      <w:rFonts w:ascii="Times New Roman" w:eastAsia="Times New Roman" w:hAnsi="Times New Roman" w:cs="Times New Roman"/>
+      <w:rFonts w:ascii="Times New Roman" w:eastAsia="Calibri" w:hAnsi="Times New Roman" w:cs="Times New Roman"/>
       <w:kern w:val="24"/>
       <w:sz w:val="24"/>
-      <w:lang w:eastAsia="ar-SA" w:bidi="ar-SA"/>
+      <w:lang w:eastAsia="ar-SA"/>
     </w:rPr>
   </w:style>
-  <w:style w:type="paragraph" w:styleId="Bibliography">
+  <w:style w:type="paragraph" w:styleId="a4">
     <w:name w:val="Bibliography"/>
-    <w:basedOn w:val="Normal"/>
-    <w:next w:val="Normal"/>
-    <w:uiPriority w:val="99"/>
+    <w:basedOn w:val="a0"/>
+    <w:next w:val="a0"/>
+    <w:uiPriority w:val="37"/>
     <w:semiHidden/>
+    <w:unhideWhenUsed/>
     <w:rsid w:val="00F864D3"/>
   </w:style>
-  <w:style w:type="paragraph" w:styleId="Subtitle">
+  <w:style w:type="character" w:customStyle="1" w:styleId="10">
+    <w:name w:val="Заголовок 1 Знак"/>
+    <w:basedOn w:val="a1"/>
+    <w:link w:val="1"/>
+    <w:uiPriority w:val="1"/>
+    <w:rsid w:val="001228FC"/>
+    <w:rPr>
+      <w:rFonts w:ascii="Times New Roman" w:eastAsiaTheme="majorEastAsia" w:hAnsi="Times New Roman" w:cstheme="majorBidi"/>
+      <w:b/>
+      <w:sz w:val="24"/>
+      <w:szCs w:val="32"/>
+      <w:lang w:eastAsia="ru-RU"/>
+    </w:rPr>
+  </w:style>
+  <w:style w:type="paragraph" w:styleId="a">
     <w:name w:val="Subtitle"/>
-    <w:basedOn w:val="Heading1"/>
-    <w:next w:val="Normal"/>
-    <w:link w:val="SubtitleChar"/>
-    <w:uiPriority w:val="99"/>
+    <w:basedOn w:val="1"/>
+    <w:next w:val="a0"/>
+    <w:link w:val="a5"/>
+    <w:uiPriority w:val="11"/>
     <w:qFormat/>
     <w:rsid w:val="009110E7"/>
     <w:pPr>
@@ -20497,53 +20233,53 @@
       <w:ind w:left="357" w:hanging="357"/>
     </w:pPr>
     <w:rPr>
-      <w:color w:val="000000"/>
+      <w:rFonts w:eastAsiaTheme="minorEastAsia"/>
+      <w:color w:val="000000" w:themeColor="text1"/>
     </w:rPr>
   </w:style>
-  <w:style w:type="character" w:customStyle="1" w:styleId="SubtitleChar">
-    <w:name w:val="Subtitle Char"/>
-    <w:basedOn w:val="DefaultParagraphFont"/>
-    <w:link w:val="Subtitle"/>
-    <w:uiPriority w:val="99"/>
-    <w:locked/>
+  <w:style w:type="character" w:customStyle="1" w:styleId="a5">
+    <w:name w:val="Подзаголовок Знак"/>
+    <w:basedOn w:val="a1"/>
+    <w:link w:val="a"/>
+    <w:uiPriority w:val="11"/>
     <w:rsid w:val="009110E7"/>
     <w:rPr>
-      <w:rFonts w:ascii="Times New Roman" w:hAnsi="Times New Roman" w:cs="Times New Roman"/>
+      <w:rFonts w:ascii="Times New Roman" w:eastAsiaTheme="minorEastAsia" w:hAnsi="Times New Roman" w:cstheme="majorBidi"/>
       <w:b/>
-      <w:color w:val="000000"/>
-      <w:sz w:val="32"/>
+      <w:color w:val="000000" w:themeColor="text1"/>
+      <w:sz w:val="24"/>
       <w:szCs w:val="32"/>
       <w:lang w:eastAsia="ru-RU"/>
     </w:rPr>
   </w:style>
-  <w:style w:type="paragraph" w:styleId="BodyText">
+  <w:style w:type="paragraph" w:styleId="a6">
     <w:name w:val="Body Text"/>
-    <w:basedOn w:val="Normal"/>
-    <w:link w:val="BodyTextChar"/>
-    <w:uiPriority w:val="99"/>
+    <w:basedOn w:val="a0"/>
+    <w:link w:val="a7"/>
+    <w:uiPriority w:val="1"/>
+    <w:qFormat/>
     <w:rsid w:val="00970CC3"/>
     <w:rPr>
       <w:sz w:val="28"/>
       <w:szCs w:val="28"/>
     </w:rPr>
   </w:style>
-  <w:style w:type="character" w:customStyle="1" w:styleId="BodyTextChar">
-    <w:name w:val="Body Text Char"/>
-    <w:basedOn w:val="DefaultParagraphFont"/>
-    <w:link w:val="BodyText"/>
-    <w:uiPriority w:val="99"/>
-    <w:locked/>
+  <w:style w:type="character" w:customStyle="1" w:styleId="a7">
+    <w:name w:val="Основной текст Знак"/>
+    <w:basedOn w:val="a1"/>
+    <w:link w:val="a6"/>
+    <w:uiPriority w:val="1"/>
     <w:rsid w:val="00970CC3"/>
     <w:rPr>
-      <w:rFonts w:ascii="Times New Roman" w:hAnsi="Times New Roman" w:cs="Times New Roman"/>
+      <w:rFonts w:ascii="Times New Roman" w:eastAsia="Times New Roman" w:hAnsi="Times New Roman" w:cs="Times New Roman"/>
       <w:sz w:val="28"/>
       <w:szCs w:val="28"/>
     </w:rPr>
   </w:style>
-  <w:style w:type="paragraph" w:styleId="ListParagraph">
+  <w:style w:type="paragraph" w:styleId="a8">
     <w:name w:val="List Paragraph"/>
-    <w:basedOn w:val="Normal"/>
-    <w:uiPriority w:val="99"/>
+    <w:basedOn w:val="a0"/>
+    <w:uiPriority w:val="34"/>
     <w:qFormat/>
     <w:rsid w:val="00970CC3"/>
     <w:pPr>
@@ -20553,8 +20289,9 @@
   </w:style>
   <w:style w:type="paragraph" w:customStyle="1" w:styleId="TableParagraph">
     <w:name w:val="Table Paragraph"/>
-    <w:basedOn w:val="Normal"/>
-    <w:uiPriority w:val="99"/>
+    <w:basedOn w:val="a0"/>
+    <w:uiPriority w:val="1"/>
+    <w:qFormat/>
     <w:rsid w:val="00970CC3"/>
     <w:pPr>
       <w:tabs>
@@ -20567,17 +20304,21 @@
       <w:sz w:val="24"/>
     </w:rPr>
   </w:style>
-  <w:style w:type="table" w:styleId="TableGrid">
+  <w:style w:type="table" w:styleId="a9">
     <w:name w:val="Table Grid"/>
-    <w:basedOn w:val="TableNormal"/>
-    <w:uiPriority w:val="99"/>
+    <w:basedOn w:val="a2"/>
+    <w:uiPriority w:val="59"/>
     <w:rsid w:val="00970CC3"/>
+    <w:pPr>
+      <w:spacing w:after="0" w:line="240" w:lineRule="auto"/>
+    </w:pPr>
     <w:rPr>
-      <w:rFonts w:ascii="Times New Roman" w:eastAsia="Times New Roman" w:hAnsi="Times New Roman"/>
+      <w:rFonts w:ascii="Times New Roman" w:eastAsia="Times New Roman" w:hAnsi="Times New Roman" w:cs="Times New Roman"/>
       <w:sz w:val="20"/>
       <w:szCs w:val="20"/>
     </w:rPr>
     <w:tblPr>
+      <w:tblInd w:w="0" w:type="dxa"/>
       <w:tblBorders>
         <w:top w:val="single" w:sz="4" w:space="0" w:color="auto"/>
         <w:left w:val="single" w:sz="4" w:space="0" w:color="auto"/>
@@ -20594,11 +20335,12 @@
       </w:tblCellMar>
     </w:tblPr>
   </w:style>
-  <w:style w:type="paragraph" w:styleId="TOCHeading">
+  <w:style w:type="paragraph" w:styleId="aa">
     <w:name w:val="TOC Heading"/>
-    <w:basedOn w:val="Heading1"/>
-    <w:next w:val="Normal"/>
-    <w:uiPriority w:val="99"/>
+    <w:basedOn w:val="1"/>
+    <w:next w:val="a0"/>
+    <w:uiPriority w:val="39"/>
+    <w:unhideWhenUsed/>
     <w:qFormat/>
     <w:rsid w:val="00970CC3"/>
     <w:pPr>
@@ -20613,61 +20355,60 @@
       <w:outlineLvl w:val="9"/>
     </w:pPr>
     <w:rPr>
-      <w:rFonts w:ascii="Calibri Light" w:hAnsi="Calibri Light"/>
+      <w:rFonts w:asciiTheme="majorHAnsi" w:hAnsiTheme="majorHAnsi"/>
       <w:b w:val="0"/>
-      <w:color w:val="2E74B5"/>
+      <w:color w:val="2E74B5" w:themeColor="accent1" w:themeShade="BF"/>
       <w:sz w:val="32"/>
     </w:rPr>
   </w:style>
-  <w:style w:type="paragraph" w:styleId="TOC1">
+  <w:style w:type="paragraph" w:styleId="13">
     <w:name w:val="toc 1"/>
-    <w:basedOn w:val="Normal"/>
-    <w:next w:val="Normal"/>
+    <w:basedOn w:val="a0"/>
+    <w:next w:val="a0"/>
     <w:autoRedefine/>
-    <w:uiPriority w:val="99"/>
-    <w:semiHidden/>
+    <w:uiPriority w:val="39"/>
+    <w:unhideWhenUsed/>
     <w:rsid w:val="00970CC3"/>
     <w:pPr>
       <w:spacing w:after="100"/>
     </w:pPr>
   </w:style>
-  <w:style w:type="character" w:styleId="Hyperlink">
+  <w:style w:type="character" w:styleId="ab">
     <w:name w:val="Hyperlink"/>
-    <w:basedOn w:val="DefaultParagraphFont"/>
+    <w:basedOn w:val="a1"/>
     <w:uiPriority w:val="99"/>
+    <w:unhideWhenUsed/>
     <w:rsid w:val="00970CC3"/>
     <w:rPr>
-      <w:rFonts w:cs="Times New Roman"/>
-      <w:color w:val="auto"/>
+      <w:color w:val="0563C1" w:themeColor="hyperlink"/>
       <w:u w:val="single"/>
     </w:rPr>
   </w:style>
-  <w:style w:type="character" w:styleId="Emphasis">
+  <w:style w:type="character" w:styleId="ac">
     <w:name w:val="Emphasis"/>
-    <w:basedOn w:val="DefaultParagraphFont"/>
-    <w:uiPriority w:val="99"/>
+    <w:basedOn w:val="a1"/>
+    <w:uiPriority w:val="20"/>
     <w:qFormat/>
     <w:rsid w:val="00B85872"/>
     <w:rPr>
-      <w:rFonts w:cs="Times New Roman"/>
       <w:i/>
       <w:iCs/>
     </w:rPr>
   </w:style>
   <w:style w:type="character" w:customStyle="1" w:styleId="FontStyle92">
     <w:name w:val="Font Style92"/>
-    <w:uiPriority w:val="99"/>
     <w:rsid w:val="00B81E5D"/>
     <w:rPr>
-      <w:rFonts w:ascii="Times New Roman" w:hAnsi="Times New Roman"/>
+      <w:rFonts w:ascii="Times New Roman" w:hAnsi="Times New Roman" w:cs="Times New Roman"/>
       <w:b/>
+      <w:bCs/>
       <w:sz w:val="20"/>
+      <w:szCs w:val="20"/>
     </w:rPr>
   </w:style>
   <w:style w:type="paragraph" w:customStyle="1" w:styleId="Style32">
     <w:name w:val="Style32"/>
-    <w:basedOn w:val="Normal"/>
-    <w:uiPriority w:val="99"/>
+    <w:basedOn w:val="a0"/>
     <w:rsid w:val="00B81E5D"/>
     <w:pPr>
       <w:adjustRightInd w:val="0"/>
@@ -20678,12 +20419,13 @@
       <w:lang w:eastAsia="ru-RU"/>
     </w:rPr>
   </w:style>
-  <w:style w:type="paragraph" w:styleId="HTMLPreformatted">
+  <w:style w:type="paragraph" w:styleId="HTML">
     <w:name w:val="HTML Preformatted"/>
-    <w:basedOn w:val="Normal"/>
-    <w:link w:val="HTMLPreformattedChar"/>
+    <w:basedOn w:val="a0"/>
+    <w:link w:val="HTML0"/>
     <w:uiPriority w:val="99"/>
     <w:semiHidden/>
+    <w:unhideWhenUsed/>
     <w:rsid w:val="00AF4430"/>
     <w:pPr>
       <w:widowControl/>
@@ -20715,16 +20457,15 @@
       <w:lang w:eastAsia="ru-RU"/>
     </w:rPr>
   </w:style>
-  <w:style w:type="character" w:customStyle="1" w:styleId="HTMLPreformattedChar">
-    <w:name w:val="HTML Preformatted Char"/>
-    <w:basedOn w:val="DefaultParagraphFont"/>
-    <w:link w:val="HTMLPreformatted"/>
+  <w:style w:type="character" w:customStyle="1" w:styleId="HTML0">
+    <w:name w:val="Стандартный HTML Знак"/>
+    <w:basedOn w:val="a1"/>
+    <w:link w:val="HTML"/>
     <w:uiPriority w:val="99"/>
     <w:semiHidden/>
-    <w:locked/>
     <w:rsid w:val="00AF4430"/>
     <w:rPr>
-      <w:rFonts w:ascii="Courier New" w:hAnsi="Courier New" w:cs="Courier New"/>
+      <w:rFonts w:ascii="Courier New" w:eastAsia="Times New Roman" w:hAnsi="Courier New" w:cs="Courier New"/>
       <w:sz w:val="20"/>
       <w:szCs w:val="20"/>
       <w:lang w:eastAsia="ru-RU"/>
@@ -20732,8 +20473,7 @@
   </w:style>
   <w:style w:type="paragraph" w:customStyle="1" w:styleId="s3">
     <w:name w:val="s_3"/>
-    <w:basedOn w:val="Normal"/>
-    <w:uiPriority w:val="99"/>
+    <w:basedOn w:val="a0"/>
     <w:rsid w:val="00AF4430"/>
     <w:pPr>
       <w:widowControl/>
@@ -20749,8 +20489,7 @@
   </w:style>
   <w:style w:type="paragraph" w:customStyle="1" w:styleId="s1">
     <w:name w:val="s_1"/>
-    <w:basedOn w:val="Normal"/>
-    <w:uiPriority w:val="99"/>
+    <w:basedOn w:val="a0"/>
     <w:rsid w:val="00AF4430"/>
     <w:pPr>
       <w:widowControl/>
@@ -20766,8 +20505,7 @@
   </w:style>
   <w:style w:type="paragraph" w:customStyle="1" w:styleId="indent1">
     <w:name w:val="indent_1"/>
-    <w:basedOn w:val="Normal"/>
-    <w:uiPriority w:val="99"/>
+    <w:basedOn w:val="a0"/>
     <w:rsid w:val="00AF4430"/>
     <w:pPr>
       <w:widowControl/>
@@ -20783,8 +20521,7 @@
   </w:style>
   <w:style w:type="paragraph" w:customStyle="1" w:styleId="s16">
     <w:name w:val="s_16"/>
-    <w:basedOn w:val="Normal"/>
-    <w:uiPriority w:val="99"/>
+    <w:basedOn w:val="a0"/>
     <w:rsid w:val="00AF4430"/>
     <w:pPr>
       <w:widowControl/>
@@ -20800,20 +20537,25 @@
   </w:style>
   <w:style w:type="table" w:customStyle="1" w:styleId="2">
     <w:name w:val="Сетка таблицы2"/>
-    <w:uiPriority w:val="99"/>
+    <w:basedOn w:val="a2"/>
+    <w:next w:val="a9"/>
+    <w:uiPriority w:val="39"/>
     <w:rsid w:val="00F910A4"/>
     <w:pPr>
       <w:widowControl w:val="0"/>
       <w:autoSpaceDE w:val="0"/>
       <w:autoSpaceDN w:val="0"/>
       <w:adjustRightInd w:val="0"/>
+      <w:spacing w:after="0" w:line="240" w:lineRule="auto"/>
     </w:pPr>
     <w:rPr>
-      <w:rFonts w:ascii="Times New Roman" w:eastAsia="Times New Roman" w:hAnsi="Times New Roman"/>
+      <w:rFonts w:ascii="Times New Roman" w:eastAsia="Times New Roman" w:hAnsi="Times New Roman" w:cs="Times New Roman"/>
       <w:sz w:val="20"/>
       <w:szCs w:val="20"/>
+      <w:lang w:eastAsia="ru-RU"/>
     </w:rPr>
     <w:tblPr>
+      <w:tblInd w:w="0" w:type="dxa"/>
       <w:tblBorders>
         <w:top w:val="single" w:sz="4" w:space="0" w:color="auto"/>
         <w:left w:val="single" w:sz="4" w:space="0" w:color="auto"/>
@@ -20830,22 +20572,27 @@
       </w:tblCellMar>
     </w:tblPr>
   </w:style>
-  <w:style w:type="table" w:customStyle="1" w:styleId="11">
+  <w:style w:type="table" w:customStyle="1" w:styleId="110">
     <w:name w:val="Сетка таблицы11"/>
-    <w:uiPriority w:val="99"/>
+    <w:basedOn w:val="a2"/>
+    <w:next w:val="a9"/>
+    <w:uiPriority w:val="39"/>
     <w:rsid w:val="00E11135"/>
     <w:pPr>
       <w:widowControl w:val="0"/>
       <w:autoSpaceDE w:val="0"/>
       <w:autoSpaceDN w:val="0"/>
       <w:adjustRightInd w:val="0"/>
+      <w:spacing w:after="0" w:line="240" w:lineRule="auto"/>
     </w:pPr>
     <w:rPr>
-      <w:rFonts w:ascii="Times New Roman" w:eastAsia="Times New Roman" w:hAnsi="Times New Roman"/>
+      <w:rFonts w:ascii="Times New Roman" w:eastAsia="Times New Roman" w:hAnsi="Times New Roman" w:cs="Times New Roman"/>
       <w:sz w:val="20"/>
       <w:szCs w:val="20"/>
+      <w:lang w:eastAsia="ru-RU"/>
     </w:rPr>
     <w:tblPr>
+      <w:tblInd w:w="0" w:type="dxa"/>
       <w:tblBorders>
         <w:top w:val="single" w:sz="4" w:space="0" w:color="auto"/>
         <w:left w:val="single" w:sz="4" w:space="0" w:color="auto"/>
@@ -20862,12 +20609,13 @@
       </w:tblCellMar>
     </w:tblPr>
   </w:style>
-  <w:style w:type="paragraph" w:styleId="BalloonText">
+  <w:style w:type="paragraph" w:styleId="ad">
     <w:name w:val="Balloon Text"/>
-    <w:basedOn w:val="Normal"/>
-    <w:link w:val="BalloonTextChar"/>
+    <w:basedOn w:val="a0"/>
+    <w:link w:val="ae"/>
     <w:uiPriority w:val="99"/>
     <w:semiHidden/>
+    <w:unhideWhenUsed/>
     <w:rsid w:val="00956B7D"/>
     <w:rPr>
       <w:rFonts w:ascii="Segoe UI" w:hAnsi="Segoe UI" w:cs="Segoe UI"/>
@@ -20875,25 +20623,25 @@
       <w:szCs w:val="18"/>
     </w:rPr>
   </w:style>
-  <w:style w:type="character" w:customStyle="1" w:styleId="BalloonTextChar">
-    <w:name w:val="Balloon Text Char"/>
-    <w:basedOn w:val="DefaultParagraphFont"/>
-    <w:link w:val="BalloonText"/>
+  <w:style w:type="character" w:customStyle="1" w:styleId="ae">
+    <w:name w:val="Текст выноски Знак"/>
+    <w:basedOn w:val="a1"/>
+    <w:link w:val="ad"/>
     <w:uiPriority w:val="99"/>
     <w:semiHidden/>
-    <w:locked/>
     <w:rsid w:val="00956B7D"/>
     <w:rPr>
-      <w:rFonts w:ascii="Segoe UI" w:hAnsi="Segoe UI" w:cs="Segoe UI"/>
+      <w:rFonts w:ascii="Segoe UI" w:eastAsia="Times New Roman" w:hAnsi="Segoe UI" w:cs="Segoe UI"/>
       <w:sz w:val="18"/>
       <w:szCs w:val="18"/>
     </w:rPr>
   </w:style>
-  <w:style w:type="paragraph" w:styleId="Header">
+  <w:style w:type="paragraph" w:styleId="af">
     <w:name w:val="header"/>
-    <w:basedOn w:val="Normal"/>
-    <w:link w:val="HeaderChar"/>
+    <w:basedOn w:val="a0"/>
+    <w:link w:val="af0"/>
     <w:uiPriority w:val="99"/>
+    <w:unhideWhenUsed/>
     <w:rsid w:val="00956B7D"/>
     <w:pPr>
       <w:tabs>
@@ -20902,22 +20650,22 @@
       </w:tabs>
     </w:pPr>
   </w:style>
-  <w:style w:type="character" w:customStyle="1" w:styleId="HeaderChar">
-    <w:name w:val="Header Char"/>
-    <w:basedOn w:val="DefaultParagraphFont"/>
-    <w:link w:val="Header"/>
+  <w:style w:type="character" w:customStyle="1" w:styleId="af0">
+    <w:name w:val="Верхний колонтитул Знак"/>
+    <w:basedOn w:val="a1"/>
+    <w:link w:val="af"/>
     <w:uiPriority w:val="99"/>
-    <w:locked/>
     <w:rsid w:val="00956B7D"/>
     <w:rPr>
-      <w:rFonts w:ascii="Times New Roman" w:hAnsi="Times New Roman" w:cs="Times New Roman"/>
+      <w:rFonts w:ascii="Times New Roman" w:eastAsia="Times New Roman" w:hAnsi="Times New Roman" w:cs="Times New Roman"/>
     </w:rPr>
   </w:style>
-  <w:style w:type="paragraph" w:styleId="Footer">
+  <w:style w:type="paragraph" w:styleId="af1">
     <w:name w:val="footer"/>
-    <w:basedOn w:val="Normal"/>
-    <w:link w:val="FooterChar"/>
+    <w:basedOn w:val="a0"/>
+    <w:link w:val="af2"/>
     <w:uiPriority w:val="99"/>
+    <w:unhideWhenUsed/>
     <w:rsid w:val="00956B7D"/>
     <w:pPr>
       <w:tabs>
@@ -20926,31 +20674,25 @@
       </w:tabs>
     </w:pPr>
   </w:style>
-  <w:style w:type="character" w:customStyle="1" w:styleId="FooterChar">
-    <w:name w:val="Footer Char"/>
-    <w:basedOn w:val="DefaultParagraphFont"/>
-    <w:link w:val="Footer"/>
+  <w:style w:type="character" w:customStyle="1" w:styleId="af2">
+    <w:name w:val="Нижний колонтитул Знак"/>
+    <w:basedOn w:val="a1"/>
+    <w:link w:val="af1"/>
     <w:uiPriority w:val="99"/>
-    <w:locked/>
     <w:rsid w:val="00956B7D"/>
     <w:rPr>
-      <w:rFonts w:ascii="Times New Roman" w:hAnsi="Times New Roman" w:cs="Times New Roman"/>
+      <w:rFonts w:ascii="Times New Roman" w:eastAsia="Times New Roman" w:hAnsi="Times New Roman" w:cs="Times New Roman"/>
     </w:rPr>
   </w:style>
-  <w:style w:type="character" w:styleId="PageNumber">
+  <w:style w:type="character" w:styleId="af3">
     <w:name w:val="page number"/>
-    <w:basedOn w:val="DefaultParagraphFont"/>
-    <w:uiPriority w:val="99"/>
+    <w:basedOn w:val="a1"/>
     <w:rsid w:val="009C7030"/>
-    <w:rPr>
-      <w:rFonts w:cs="Times New Roman"/>
-    </w:rPr>
   </w:style>
-  <w:style w:type="paragraph" w:styleId="Title">
+  <w:style w:type="paragraph" w:styleId="af4">
     <w:name w:val="Title"/>
-    <w:basedOn w:val="Normal"/>
-    <w:link w:val="TitleChar"/>
-    <w:uiPriority w:val="99"/>
+    <w:basedOn w:val="a0"/>
+    <w:link w:val="af5"/>
     <w:qFormat/>
     <w:rsid w:val="00955B1A"/>
     <w:pPr>
@@ -20966,24 +20708,21 @@
       <w:lang w:eastAsia="ru-RU"/>
     </w:rPr>
   </w:style>
-  <w:style w:type="character" w:customStyle="1" w:styleId="TitleChar">
-    <w:name w:val="Title Char"/>
-    <w:basedOn w:val="DefaultParagraphFont"/>
-    <w:link w:val="Title"/>
-    <w:uiPriority w:val="99"/>
-    <w:locked/>
+  <w:style w:type="character" w:customStyle="1" w:styleId="af5">
+    <w:name w:val="Название Знак"/>
+    <w:basedOn w:val="a1"/>
+    <w:link w:val="af4"/>
     <w:rsid w:val="00955B1A"/>
     <w:rPr>
-      <w:rFonts w:ascii="Times New Roman" w:hAnsi="Times New Roman" w:cs="Times New Roman"/>
-      <w:sz w:val="20"/>
+      <w:rFonts w:ascii="Times New Roman" w:eastAsia="Times New Roman" w:hAnsi="Times New Roman" w:cs="Times New Roman"/>
+      <w:sz w:val="24"/>
       <w:szCs w:val="20"/>
       <w:lang w:eastAsia="ru-RU"/>
     </w:rPr>
   </w:style>
   <w:style w:type="paragraph" w:customStyle="1" w:styleId="Style9">
     <w:name w:val="Style9"/>
-    <w:basedOn w:val="Normal"/>
-    <w:uiPriority w:val="99"/>
+    <w:basedOn w:val="a0"/>
     <w:rsid w:val="001B61D5"/>
     <w:pPr>
       <w:adjustRightInd w:val="0"/>
@@ -20997,8 +20736,7 @@
   </w:style>
   <w:style w:type="paragraph" w:customStyle="1" w:styleId="Style14">
     <w:name w:val="Style14"/>
-    <w:basedOn w:val="Normal"/>
-    <w:uiPriority w:val="99"/>
+    <w:basedOn w:val="a0"/>
     <w:rsid w:val="001B61D5"/>
     <w:pPr>
       <w:adjustRightInd w:val="0"/>
@@ -21011,8 +20749,7 @@
   </w:style>
   <w:style w:type="paragraph" w:customStyle="1" w:styleId="Style60">
     <w:name w:val="Style60"/>
-    <w:basedOn w:val="Normal"/>
-    <w:uiPriority w:val="99"/>
+    <w:basedOn w:val="a0"/>
     <w:rsid w:val="001B61D5"/>
     <w:pPr>
       <w:adjustRightInd w:val="0"/>
@@ -21025,8 +20762,7 @@
   </w:style>
   <w:style w:type="paragraph" w:customStyle="1" w:styleId="Style62">
     <w:name w:val="Style62"/>
-    <w:basedOn w:val="Normal"/>
-    <w:uiPriority w:val="99"/>
+    <w:basedOn w:val="a0"/>
     <w:rsid w:val="001B61D5"/>
     <w:pPr>
       <w:adjustRightInd w:val="0"/>
@@ -21039,8 +20775,7 @@
   </w:style>
   <w:style w:type="paragraph" w:customStyle="1" w:styleId="Style65">
     <w:name w:val="Style65"/>
-    <w:basedOn w:val="Normal"/>
-    <w:uiPriority w:val="99"/>
+    <w:basedOn w:val="a0"/>
     <w:rsid w:val="001B61D5"/>
     <w:pPr>
       <w:adjustRightInd w:val="0"/>
@@ -21053,72 +20788,91 @@
   </w:style>
   <w:style w:type="character" w:customStyle="1" w:styleId="FontStyle90">
     <w:name w:val="Font Style90"/>
-    <w:uiPriority w:val="99"/>
     <w:rsid w:val="001B61D5"/>
     <w:rPr>
-      <w:rFonts w:ascii="Times New Roman" w:hAnsi="Times New Roman"/>
+      <w:rFonts w:ascii="Times New Roman" w:hAnsi="Times New Roman" w:cs="Times New Roman"/>
       <w:b/>
+      <w:bCs/>
       <w:i/>
+      <w:iCs/>
       <w:sz w:val="20"/>
+      <w:szCs w:val="20"/>
     </w:rPr>
   </w:style>
   <w:style w:type="character" w:customStyle="1" w:styleId="FontStyle91">
     <w:name w:val="Font Style91"/>
-    <w:uiPriority w:val="99"/>
     <w:rsid w:val="001B61D5"/>
     <w:rPr>
-      <w:rFonts w:ascii="Times New Roman" w:hAnsi="Times New Roman"/>
+      <w:rFonts w:ascii="Times New Roman" w:hAnsi="Times New Roman" w:cs="Times New Roman"/>
       <w:b/>
+      <w:bCs/>
       <w:sz w:val="12"/>
+      <w:szCs w:val="12"/>
     </w:rPr>
   </w:style>
   <w:style w:type="character" w:customStyle="1" w:styleId="FontStyle93">
     <w:name w:val="Font Style93"/>
-    <w:uiPriority w:val="99"/>
     <w:rsid w:val="001B61D5"/>
     <w:rPr>
-      <w:rFonts w:ascii="Times New Roman" w:hAnsi="Times New Roman"/>
+      <w:rFonts w:ascii="Times New Roman" w:hAnsi="Times New Roman" w:cs="Times New Roman"/>
       <w:b/>
+      <w:bCs/>
       <w:sz w:val="18"/>
+      <w:szCs w:val="18"/>
     </w:rPr>
   </w:style>
-  <w:style w:type="paragraph" w:customStyle="1" w:styleId="a">
+  <w:style w:type="paragraph" w:customStyle="1" w:styleId="af6">
     <w:name w:val="Книга"/>
-    <w:link w:val="a0"/>
-    <w:uiPriority w:val="99"/>
+    <w:link w:val="af7"/>
+    <w:qFormat/>
     <w:rsid w:val="005703B4"/>
     <w:pPr>
       <w:suppressAutoHyphens/>
-      <w:spacing w:line="360" w:lineRule="auto"/>
+      <w:spacing w:after="0" w:line="360" w:lineRule="auto"/>
       <w:ind w:firstLine="709"/>
       <w:jc w:val="both"/>
     </w:pPr>
     <w:rPr>
-      <w:rFonts w:ascii="Times New Roman" w:eastAsia="Times New Roman" w:hAnsi="Times New Roman"/>
+      <w:rFonts w:ascii="Times New Roman" w:eastAsia="Times New Roman" w:hAnsi="Times New Roman" w:cs="Times New Roman"/>
       <w:kern w:val="20"/>
       <w:sz w:val="28"/>
-    </w:rPr>
-  </w:style>
-  <w:style w:type="character" w:customStyle="1" w:styleId="a0">
-    <w:name w:val="Книга Знак"/>
-    <w:link w:val="a"/>
-    <w:uiPriority w:val="99"/>
-    <w:locked/>
-    <w:rsid w:val="005703B4"/>
-    <w:rPr>
-      <w:rFonts w:ascii="Times New Roman" w:hAnsi="Times New Roman"/>
-      <w:kern w:val="20"/>
-      <w:sz w:val="22"/>
+      <w:szCs w:val="20"/>
       <w:lang w:eastAsia="ru-RU"/>
     </w:rPr>
   </w:style>
-  <w:style w:type="paragraph" w:styleId="TOC3">
+  <w:style w:type="character" w:customStyle="1" w:styleId="af7">
+    <w:name w:val="Книга Знак"/>
+    <w:link w:val="af6"/>
+    <w:rsid w:val="005703B4"/>
+    <w:rPr>
+      <w:rFonts w:ascii="Times New Roman" w:eastAsia="Times New Roman" w:hAnsi="Times New Roman" w:cs="Times New Roman"/>
+      <w:kern w:val="20"/>
+      <w:sz w:val="28"/>
+      <w:szCs w:val="20"/>
+      <w:lang w:eastAsia="ru-RU"/>
+    </w:rPr>
+  </w:style>
+  <w:style w:type="character" w:customStyle="1" w:styleId="30">
+    <w:name w:val="Заголовок 3 Знак"/>
+    <w:basedOn w:val="a1"/>
+    <w:link w:val="3"/>
+    <w:uiPriority w:val="9"/>
+    <w:semiHidden/>
+    <w:rsid w:val="001A0D83"/>
+    <w:rPr>
+      <w:rFonts w:asciiTheme="majorHAnsi" w:eastAsiaTheme="majorEastAsia" w:hAnsiTheme="majorHAnsi" w:cstheme="majorBidi"/>
+      <w:color w:val="1F4D78" w:themeColor="accent1" w:themeShade="7F"/>
+      <w:sz w:val="24"/>
+      <w:szCs w:val="24"/>
+    </w:rPr>
+  </w:style>
+  <w:style w:type="paragraph" w:styleId="31">
     <w:name w:val="toc 3"/>
-    <w:basedOn w:val="Normal"/>
-    <w:next w:val="Normal"/>
+    <w:basedOn w:val="a0"/>
+    <w:next w:val="a0"/>
     <w:autoRedefine/>
-    <w:uiPriority w:val="99"/>
-    <w:semiHidden/>
+    <w:uiPriority w:val="39"/>
+    <w:unhideWhenUsed/>
     <w:rsid w:val="00677F46"/>
     <w:pPr>
       <w:tabs>
@@ -21132,77 +20886,1139 @@
       <w:lang w:eastAsia="ru-RU"/>
     </w:rPr>
   </w:style>
-  <w:style w:type="character" w:styleId="CommentReference">
+  <w:style w:type="character" w:styleId="af8">
     <w:name w:val="annotation reference"/>
-    <w:basedOn w:val="DefaultParagraphFont"/>
+    <w:basedOn w:val="a1"/>
     <w:uiPriority w:val="99"/>
     <w:semiHidden/>
+    <w:unhideWhenUsed/>
     <w:rsid w:val="00243F55"/>
     <w:rPr>
-      <w:rFonts w:cs="Times New Roman"/>
       <w:sz w:val="16"/>
       <w:szCs w:val="16"/>
     </w:rPr>
   </w:style>
-  <w:style w:type="paragraph" w:styleId="CommentText">
+  <w:style w:type="paragraph" w:styleId="af9">
     <w:name w:val="annotation text"/>
-    <w:basedOn w:val="Normal"/>
-    <w:link w:val="CommentTextChar"/>
+    <w:basedOn w:val="a0"/>
+    <w:link w:val="afa"/>
     <w:uiPriority w:val="99"/>
     <w:semiHidden/>
+    <w:unhideWhenUsed/>
     <w:rsid w:val="00243F55"/>
     <w:rPr>
       <w:sz w:val="20"/>
       <w:szCs w:val="20"/>
     </w:rPr>
   </w:style>
-  <w:style w:type="character" w:customStyle="1" w:styleId="CommentTextChar">
-    <w:name w:val="Comment Text Char"/>
-    <w:basedOn w:val="DefaultParagraphFont"/>
-    <w:link w:val="CommentText"/>
+  <w:style w:type="character" w:customStyle="1" w:styleId="afa">
+    <w:name w:val="Текст примечания Знак"/>
+    <w:basedOn w:val="a1"/>
+    <w:link w:val="af9"/>
     <w:uiPriority w:val="99"/>
     <w:semiHidden/>
-    <w:locked/>
     <w:rsid w:val="00243F55"/>
     <w:rPr>
-      <w:rFonts w:ascii="Times New Roman" w:hAnsi="Times New Roman" w:cs="Times New Roman"/>
+      <w:rFonts w:ascii="Times New Roman" w:eastAsia="Times New Roman" w:hAnsi="Times New Roman" w:cs="Times New Roman"/>
       <w:sz w:val="20"/>
       <w:szCs w:val="20"/>
     </w:rPr>
   </w:style>
-  <w:style w:type="paragraph" w:styleId="CommentSubject">
+  <w:style w:type="paragraph" w:styleId="afb">
     <w:name w:val="annotation subject"/>
-    <w:basedOn w:val="CommentText"/>
-    <w:next w:val="CommentText"/>
-    <w:link w:val="CommentSubjectChar"/>
+    <w:basedOn w:val="af9"/>
+    <w:next w:val="af9"/>
+    <w:link w:val="afc"/>
     <w:uiPriority w:val="99"/>
     <w:semiHidden/>
+    <w:unhideWhenUsed/>
     <w:rsid w:val="00243F55"/>
     <w:rPr>
       <w:b/>
       <w:bCs/>
     </w:rPr>
   </w:style>
-  <w:style w:type="character" w:customStyle="1" w:styleId="CommentSubjectChar">
-    <w:name w:val="Comment Subject Char"/>
-    <w:basedOn w:val="CommentTextChar"/>
-    <w:link w:val="CommentSubject"/>
+  <w:style w:type="character" w:customStyle="1" w:styleId="afc">
+    <w:name w:val="Тема примечания Знак"/>
+    <w:basedOn w:val="afa"/>
+    <w:link w:val="afb"/>
     <w:uiPriority w:val="99"/>
     <w:semiHidden/>
-    <w:locked/>
+    <w:rsid w:val="00243F55"/>
+    <w:rPr>
+      <w:rFonts w:ascii="Times New Roman" w:eastAsia="Times New Roman" w:hAnsi="Times New Roman" w:cs="Times New Roman"/>
+      <w:b/>
+      <w:bCs/>
+      <w:sz w:val="20"/>
+      <w:szCs w:val="20"/>
+    </w:rPr>
+  </w:style>
+  <w:style w:type="character" w:customStyle="1" w:styleId="fontstyle01">
+    <w:name w:val="fontstyle01"/>
+    <w:basedOn w:val="a1"/>
+    <w:rsid w:val="00002D90"/>
+    <w:rPr>
+      <w:rFonts w:ascii="Times New Roman" w:hAnsi="Times New Roman" w:cs="Times New Roman" w:hint="default"/>
+      <w:b w:val="0"/>
+      <w:bCs w:val="0"/>
+      <w:i w:val="0"/>
+      <w:iCs w:val="0"/>
+      <w:color w:val="000000"/>
+      <w:sz w:val="20"/>
+      <w:szCs w:val="20"/>
+    </w:rPr>
+  </w:style>
+</w:styles>
+</file>
+
+<file path=word/stylesWithEffects.xml><?xml version="1.0" encoding="utf-8"?>
+<w:styles xmlns:wpc="http://schemas.microsoft.com/office/word/2010/wordprocessingCanvas" xmlns:mc="http://schemas.openxmlformats.org/markup-compatibility/2006" xmlns:o="urn:schemas-microsoft-com:office:office" xmlns:r="http://schemas.openxmlformats.org/officeDocument/2006/relationships" xmlns:m="http://schemas.openxmlformats.org/officeDocument/2006/math" xmlns:v="urn:schemas-microsoft-com:vml" xmlns:wp14="http://schemas.microsoft.com/office/word/2010/wordprocessingDrawing" xmlns:wp="http://schemas.openxmlformats.org/drawingml/2006/wordprocessingDrawing" xmlns:w10="urn:schemas-microsoft-com:office:word" xmlns:w="http://schemas.openxmlformats.org/wordprocessingml/2006/main" xmlns:w14="http://schemas.microsoft.com/office/word/2010/wordml" xmlns:wpg="http://schemas.microsoft.com/office/word/2010/wordprocessingGroup" xmlns:wpi="http://schemas.microsoft.com/office/word/2010/wordprocessingInk" xmlns:wne="http://schemas.microsoft.com/office/word/2006/wordml" xmlns:wps="http://schemas.microsoft.com/office/word/2010/wordprocessingShape" mc:Ignorable="w14 wp14">
+  <w:docDefaults>
+    <w:rPrDefault>
+      <w:rPr>
+        <w:rFonts w:asciiTheme="minorHAnsi" w:eastAsiaTheme="minorHAnsi" w:hAnsiTheme="minorHAnsi" w:cstheme="minorBidi"/>
+        <w:sz w:val="22"/>
+        <w:szCs w:val="22"/>
+        <w:lang w:val="ru-RU" w:eastAsia="en-US" w:bidi="ar-SA"/>
+      </w:rPr>
+    </w:rPrDefault>
+    <w:pPrDefault>
+      <w:pPr>
+        <w:spacing w:after="160" w:line="259" w:lineRule="auto"/>
+      </w:pPr>
+    </w:pPrDefault>
+  </w:docDefaults>
+  <w:latentStyles w:defLockedState="0" w:defUIPriority="99" w:defSemiHidden="1" w:defUnhideWhenUsed="1" w:defQFormat="0" w:count="267">
+    <w:lsdException w:name="Normal" w:semiHidden="0" w:uiPriority="1" w:unhideWhenUsed="0" w:qFormat="1"/>
+    <w:lsdException w:name="heading 1" w:semiHidden="0" w:uiPriority="1" w:unhideWhenUsed="0" w:qFormat="1"/>
+    <w:lsdException w:name="heading 2" w:uiPriority="9" w:qFormat="1"/>
+    <w:lsdException w:name="heading 3" w:uiPriority="9" w:qFormat="1"/>
+    <w:lsdException w:name="heading 4" w:uiPriority="9" w:qFormat="1"/>
+    <w:lsdException w:name="heading 5" w:uiPriority="9" w:qFormat="1"/>
+    <w:lsdException w:name="heading 6" w:uiPriority="9" w:qFormat="1"/>
+    <w:lsdException w:name="heading 7" w:uiPriority="9" w:qFormat="1"/>
+    <w:lsdException w:name="heading 8" w:uiPriority="9" w:qFormat="1"/>
+    <w:lsdException w:name="heading 9" w:uiPriority="9" w:qFormat="1"/>
+    <w:lsdException w:name="toc 1" w:uiPriority="39"/>
+    <w:lsdException w:name="toc 2" w:uiPriority="39"/>
+    <w:lsdException w:name="toc 3" w:uiPriority="39"/>
+    <w:lsdException w:name="toc 4" w:uiPriority="39"/>
+    <w:lsdException w:name="toc 5" w:uiPriority="39"/>
+    <w:lsdException w:name="toc 6" w:uiPriority="39"/>
+    <w:lsdException w:name="toc 7" w:uiPriority="39"/>
+    <w:lsdException w:name="toc 8" w:uiPriority="39"/>
+    <w:lsdException w:name="toc 9" w:uiPriority="39"/>
+    <w:lsdException w:name="caption" w:uiPriority="35" w:qFormat="1"/>
+    <w:lsdException w:name="page number" w:uiPriority="0"/>
+    <w:lsdException w:name="Title" w:semiHidden="0" w:uiPriority="0" w:unhideWhenUsed="0" w:qFormat="1"/>
+    <w:lsdException w:name="Default Paragraph Font" w:uiPriority="1"/>
+    <w:lsdException w:name="Body Text" w:uiPriority="1" w:qFormat="1"/>
+    <w:lsdException w:name="Subtitle" w:semiHidden="0" w:uiPriority="11" w:unhideWhenUsed="0" w:qFormat="1"/>
+    <w:lsdException w:name="Strong" w:semiHidden="0" w:uiPriority="22" w:unhideWhenUsed="0" w:qFormat="1"/>
+    <w:lsdException w:name="Emphasis" w:semiHidden="0" w:uiPriority="20" w:unhideWhenUsed="0" w:qFormat="1"/>
+    <w:lsdException w:name="Table Grid" w:semiHidden="0" w:uiPriority="59" w:unhideWhenUsed="0"/>
+    <w:lsdException w:name="Placeholder Text" w:unhideWhenUsed="0"/>
+    <w:lsdException w:name="No Spacing" w:semiHidden="0" w:uiPriority="1" w:unhideWhenUsed="0" w:qFormat="1"/>
+    <w:lsdException w:name="Light Shading" w:semiHidden="0" w:uiPriority="60" w:unhideWhenUsed="0"/>
+    <w:lsdException w:name="Light List" w:semiHidden="0" w:uiPriority="61" w:unhideWhenUsed="0"/>
+    <w:lsdException w:name="Light Grid" w:semiHidden="0" w:uiPriority="62" w:unhideWhenUsed="0"/>
+    <w:lsdException w:name="Medium Shading 1" w:semiHidden="0" w:uiPriority="63" w:unhideWhenUsed="0"/>
+    <w:lsdException w:name="Medium Shading 2" w:semiHidden="0" w:uiPriority="64" w:unhideWhenUsed="0"/>
+    <w:lsdException w:name="Medium List 1" w:semiHidden="0" w:uiPriority="65" w:unhideWhenUsed="0"/>
+    <w:lsdException w:name="Medium List 2" w:semiHidden="0" w:uiPriority="66" w:unhideWhenUsed="0"/>
+    <w:lsdException w:name="Medium Grid 1" w:semiHidden="0" w:uiPriority="67" w:unhideWhenUsed="0"/>
+    <w:lsdException w:name="Medium Grid 2" w:semiHidden="0" w:uiPriority="68" w:unhideWhenUsed="0"/>
+    <w:lsdException w:name="Medium Grid 3" w:semiHidden="0" w:uiPriority="69" w:unhideWhenUsed="0"/>
+    <w:lsdException w:name="Dark List" w:semiHidden="0" w:uiPriority="70" w:unhideWhenUsed="0"/>
+    <w:lsdException w:name="Colorful Shading" w:semiHidden="0" w:uiPriority="71" w:unhideWhenUsed="0"/>
+    <w:lsdException w:name="Colorful List" w:semiHidden="0" w:uiPriority="72" w:unhideWhenUsed="0"/>
+    <w:lsdException w:name="Colorful Grid" w:semiHidden="0" w:uiPriority="73" w:unhideWhenUsed="0"/>
+    <w:lsdException w:name="Light Shading Accent 1" w:semiHidden="0" w:uiPriority="60" w:unhideWhenUsed="0"/>
+    <w:lsdException w:name="Light List Accent 1" w:semiHidden="0" w:uiPriority="61" w:unhideWhenUsed="0"/>
+    <w:lsdException w:name="Light Grid Accent 1" w:semiHidden="0" w:uiPriority="62" w:unhideWhenUsed="0"/>
+    <w:lsdException w:name="Medium Shading 1 Accent 1" w:semiHidden="0" w:uiPriority="63" w:unhideWhenUsed="0"/>
+    <w:lsdException w:name="Medium Shading 2 Accent 1" w:semiHidden="0" w:uiPriority="64" w:unhideWhenUsed="0"/>
+    <w:lsdException w:name="Medium List 1 Accent 1" w:semiHidden="0" w:uiPriority="65" w:unhideWhenUsed="0"/>
+    <w:lsdException w:name="Revision" w:unhideWhenUsed="0"/>
+    <w:lsdException w:name="List Paragraph" w:semiHidden="0" w:uiPriority="34" w:unhideWhenUsed="0" w:qFormat="1"/>
+    <w:lsdException w:name="Quote" w:semiHidden="0" w:uiPriority="29" w:unhideWhenUsed="0" w:qFormat="1"/>
+    <w:lsdException w:name="Intense Quote" w:semiHidden="0" w:uiPriority="30" w:unhideWhenUsed="0" w:qFormat="1"/>
+    <w:lsdException w:name="Medium List 2 Accent 1" w:semiHidden="0" w:uiPriority="66" w:unhideWhenUsed="0"/>
+    <w:lsdException w:name="Medium Grid 1 Accent 1" w:semiHidden="0" w:uiPriority="67" w:unhideWhenUsed="0"/>
+    <w:lsdException w:name="Medium Grid 2 Accent 1" w:semiHidden="0" w:uiPriority="68" w:unhideWhenUsed="0"/>
+    <w:lsdException w:name="Medium Grid 3 Accent 1" w:semiHidden="0" w:uiPriority="69" w:unhideWhenUsed="0"/>
+    <w:lsdException w:name="Dark List Accent 1" w:semiHidden="0" w:uiPriority="70" w:unhideWhenUsed="0"/>
+    <w:lsdException w:name="Colorful Shading Accent 1" w:semiHidden="0" w:uiPriority="71" w:unhideWhenUsed="0"/>
+    <w:lsdException w:name="Colorful List Accent 1" w:semiHidden="0" w:uiPriority="72" w:unhideWhenUsed="0"/>
+    <w:lsdException w:name="Colorful Grid Accent 1" w:semiHidden="0" w:uiPriority="73" w:unhideWhenUsed="0"/>
+    <w:lsdException w:name="Light Shading Accent 2" w:semiHidden="0" w:uiPriority="60" w:unhideWhenUsed="0"/>
+    <w:lsdException w:name="Light List Accent 2" w:semiHidden="0" w:uiPriority="61" w:unhideWhenUsed="0"/>
+    <w:lsdException w:name="Light Grid Accent 2" w:semiHidden="0" w:uiPriority="62" w:unhideWhenUsed="0"/>
+    <w:lsdException w:name="Medium Shading 1 Accent 2" w:semiHidden="0" w:uiPriority="63" w:unhideWhenUsed="0"/>
+    <w:lsdException w:name="Medium Shading 2 Accent 2" w:semiHidden="0" w:uiPriority="64" w:unhideWhenUsed="0"/>
+    <w:lsdException w:name="Medium List 1 Accent 2" w:semiHidden="0" w:uiPriority="65" w:unhideWhenUsed="0"/>
+    <w:lsdException w:name="Medium List 2 Accent 2" w:semiHidden="0" w:uiPriority="66" w:unhideWhenUsed="0"/>
+    <w:lsdException w:name="Medium Grid 1 Accent 2" w:semiHidden="0" w:uiPriority="67" w:unhideWhenUsed="0"/>
+    <w:lsdException w:name="Medium Grid 2 Accent 2" w:semiHidden="0" w:uiPriority="68" w:unhideWhenUsed="0"/>
+    <w:lsdException w:name="Medium Grid 3 Accent 2" w:semiHidden="0" w:uiPriority="69" w:unhideWhenUsed="0"/>
+    <w:lsdException w:name="Dark List Accent 2" w:semiHidden="0" w:uiPriority="70" w:unhideWhenUsed="0"/>
+    <w:lsdException w:name="Colorful Shading Accent 2" w:semiHidden="0" w:uiPriority="71" w:unhideWhenUsed="0"/>
+    <w:lsdException w:name="Colorful List Accent 2" w:semiHidden="0" w:uiPriority="72" w:unhideWhenUsed="0"/>
+    <w:lsdException w:name="Colorful Grid Accent 2" w:semiHidden="0" w:uiPriority="73" w:unhideWhenUsed="0"/>
+    <w:lsdException w:name="Light Shading Accent 3" w:semiHidden="0" w:uiPriority="60" w:unhideWhenUsed="0"/>
+    <w:lsdException w:name="Light List Accent 3" w:semiHidden="0" w:uiPriority="61" w:unhideWhenUsed="0"/>
+    <w:lsdException w:name="Light Grid Accent 3" w:semiHidden="0" w:uiPriority="62" w:unhideWhenUsed="0"/>
+    <w:lsdException w:name="Medium Shading 1 Accent 3" w:semiHidden="0" w:uiPriority="63" w:unhideWhenUsed="0"/>
+    <w:lsdException w:name="Medium Shading 2 Accent 3" w:semiHidden="0" w:uiPriority="64" w:unhideWhenUsed="0"/>
+    <w:lsdException w:name="Medium List 1 Accent 3" w:semiHidden="0" w:uiPriority="65" w:unhideWhenUsed="0"/>
+    <w:lsdException w:name="Medium List 2 Accent 3" w:semiHidden="0" w:uiPriority="66" w:unhideWhenUsed="0"/>
+    <w:lsdException w:name="Medium Grid 1 Accent 3" w:semiHidden="0" w:uiPriority="67" w:unhideWhenUsed="0"/>
+    <w:lsdException w:name="Medium Grid 2 Accent 3" w:semiHidden="0" w:uiPriority="68" w:unhideWhenUsed="0"/>
+    <w:lsdException w:name="Medium Grid 3 Accent 3" w:semiHidden="0" w:uiPriority="69" w:unhideWhenUsed="0"/>
+    <w:lsdException w:name="Dark List Accent 3" w:semiHidden="0" w:uiPriority="70" w:unhideWhenUsed="0"/>
+    <w:lsdException w:name="Colorful Shading Accent 3" w:semiHidden="0" w:uiPriority="71" w:unhideWhenUsed="0"/>
+    <w:lsdException w:name="Colorful List Accent 3" w:semiHidden="0" w:uiPriority="72" w:unhideWhenUsed="0"/>
+    <w:lsdException w:name="Colorful Grid Accent 3" w:semiHidden="0" w:uiPriority="73" w:unhideWhenUsed="0"/>
+    <w:lsdException w:name="Light Shading Accent 4" w:semiHidden="0" w:uiPriority="60" w:unhideWhenUsed="0"/>
+    <w:lsdException w:name="Light List Accent 4" w:semiHidden="0" w:uiPriority="61" w:unhideWhenUsed="0"/>
+    <w:lsdException w:name="Light Grid Accent 4" w:semiHidden="0" w:uiPriority="62" w:unhideWhenUsed="0"/>
+    <w:lsdException w:name="Medium Shading 1 Accent 4" w:semiHidden="0" w:uiPriority="63" w:unhideWhenUsed="0"/>
+    <w:lsdException w:name="Medium Shading 2 Accent 4" w:semiHidden="0" w:uiPriority="64" w:unhideWhenUsed="0"/>
+    <w:lsdException w:name="Medium List 1 Accent 4" w:semiHidden="0" w:uiPriority="65" w:unhideWhenUsed="0"/>
+    <w:lsdException w:name="Medium List 2 Accent 4" w:semiHidden="0" w:uiPriority="66" w:unhideWhenUsed="0"/>
+    <w:lsdException w:name="Medium Grid 1 Accent 4" w:semiHidden="0" w:uiPriority="67" w:unhideWhenUsed="0"/>
+    <w:lsdException w:name="Medium Grid 2 Accent 4" w:semiHidden="0" w:uiPriority="68" w:unhideWhenUsed="0"/>
+    <w:lsdException w:name="Medium Grid 3 Accent 4" w:semiHidden="0" w:uiPriority="69" w:unhideWhenUsed="0"/>
+    <w:lsdException w:name="Dark List Accent 4" w:semiHidden="0" w:uiPriority="70" w:unhideWhenUsed="0"/>
+    <w:lsdException w:name="Colorful Shading Accent 4" w:semiHidden="0" w:uiPriority="71" w:unhideWhenUsed="0"/>
+    <w:lsdException w:name="Colorful List Accent 4" w:semiHidden="0" w:uiPriority="72" w:unhideWhenUsed="0"/>
+    <w:lsdException w:name="Colorful Grid Accent 4" w:semiHidden="0" w:uiPriority="73" w:unhideWhenUsed="0"/>
+    <w:lsdException w:name="Light Shading Accent 5" w:semiHidden="0" w:uiPriority="60" w:unhideWhenUsed="0"/>
+    <w:lsdException w:name="Light List Accent 5" w:semiHidden="0" w:uiPriority="61" w:unhideWhenUsed="0"/>
+    <w:lsdException w:name="Light Grid Accent 5" w:semiHidden="0" w:uiPriority="62" w:unhideWhenUsed="0"/>
+    <w:lsdException w:name="Medium Shading 1 Accent 5" w:semiHidden="0" w:uiPriority="63" w:unhideWhenUsed="0"/>
+    <w:lsdException w:name="Medium Shading 2 Accent 5" w:semiHidden="0" w:uiPriority="64" w:unhideWhenUsed="0"/>
+    <w:lsdException w:name="Medium List 1 Accent 5" w:semiHidden="0" w:uiPriority="65" w:unhideWhenUsed="0"/>
+    <w:lsdException w:name="Medium List 2 Accent 5" w:semiHidden="0" w:uiPriority="66" w:unhideWhenUsed="0"/>
+    <w:lsdException w:name="Medium Grid 1 Accent 5" w:semiHidden="0" w:uiPriority="67" w:unhideWhenUsed="0"/>
+    <w:lsdException w:name="Medium Grid 2 Accent 5" w:semiHidden="0" w:uiPriority="68" w:unhideWhenUsed="0"/>
+    <w:lsdException w:name="Medium Grid 3 Accent 5" w:semiHidden="0" w:uiPriority="69" w:unhideWhenUsed="0"/>
+    <w:lsdException w:name="Dark List Accent 5" w:semiHidden="0" w:uiPriority="70" w:unhideWhenUsed="0"/>
+    <w:lsdException w:name="Colorful Shading Accent 5" w:semiHidden="0" w:uiPriority="71" w:unhideWhenUsed="0"/>
+    <w:lsdException w:name="Colorful List Accent 5" w:semiHidden="0" w:uiPriority="72" w:unhideWhenUsed="0"/>
+    <w:lsdException w:name="Colorful Grid Accent 5" w:semiHidden="0" w:uiPriority="73" w:unhideWhenUsed="0"/>
+    <w:lsdException w:name="Light Shading Accent 6" w:semiHidden="0" w:uiPriority="60" w:unhideWhenUsed="0"/>
+    <w:lsdException w:name="Light List Accent 6" w:semiHidden="0" w:uiPriority="61" w:unhideWhenUsed="0"/>
+    <w:lsdException w:name="Light Grid Accent 6" w:semiHidden="0" w:uiPriority="62" w:unhideWhenUsed="0"/>
+    <w:lsdException w:name="Medium Shading 1 Accent 6" w:semiHidden="0" w:uiPriority="63" w:unhideWhenUsed="0"/>
+    <w:lsdException w:name="Medium Shading 2 Accent 6" w:semiHidden="0" w:uiPriority="64" w:unhideWhenUsed="0"/>
+    <w:lsdException w:name="Medium List 1 Accent 6" w:semiHidden="0" w:uiPriority="65" w:unhideWhenUsed="0"/>
+    <w:lsdException w:name="Medium List 2 Accent 6" w:semiHidden="0" w:uiPriority="66" w:unhideWhenUsed="0"/>
+    <w:lsdException w:name="Medium Grid 1 Accent 6" w:semiHidden="0" w:uiPriority="67" w:unhideWhenUsed="0"/>
+    <w:lsdException w:name="Medium Grid 2 Accent 6" w:semiHidden="0" w:uiPriority="68" w:unhideWhenUsed="0"/>
+    <w:lsdException w:name="Medium Grid 3 Accent 6" w:semiHidden="0" w:uiPriority="69" w:unhideWhenUsed="0"/>
+    <w:lsdException w:name="Dark List Accent 6" w:semiHidden="0" w:uiPriority="70" w:unhideWhenUsed="0"/>
+    <w:lsdException w:name="Colorful Shading Accent 6" w:semiHidden="0" w:uiPriority="71" w:unhideWhenUsed="0"/>
+    <w:lsdException w:name="Colorful List Accent 6" w:semiHidden="0" w:uiPriority="72" w:unhideWhenUsed="0"/>
+    <w:lsdException w:name="Colorful Grid Accent 6" w:semiHidden="0" w:uiPriority="73" w:unhideWhenUsed="0"/>
+    <w:lsdException w:name="Subtle Emphasis" w:semiHidden="0" w:uiPriority="19" w:unhideWhenUsed="0" w:qFormat="1"/>
+    <w:lsdException w:name="Intense Emphasis" w:semiHidden="0" w:uiPriority="21" w:unhideWhenUsed="0" w:qFormat="1"/>
+    <w:lsdException w:name="Subtle Reference" w:semiHidden="0" w:uiPriority="31" w:unhideWhenUsed="0" w:qFormat="1"/>
+    <w:lsdException w:name="Intense Reference" w:semiHidden="0" w:uiPriority="32" w:unhideWhenUsed="0" w:qFormat="1"/>
+    <w:lsdException w:name="Book Title" w:semiHidden="0" w:uiPriority="33" w:unhideWhenUsed="0" w:qFormat="1"/>
+    <w:lsdException w:name="Bibliography" w:uiPriority="37"/>
+    <w:lsdException w:name="TOC Heading" w:uiPriority="39" w:qFormat="1"/>
+  </w:latentStyles>
+  <w:style w:type="paragraph" w:default="1" w:styleId="a0">
+    <w:name w:val="Normal"/>
+    <w:uiPriority w:val="1"/>
+    <w:qFormat/>
+    <w:rsid w:val="00970CC3"/>
+    <w:pPr>
+      <w:widowControl w:val="0"/>
+      <w:autoSpaceDE w:val="0"/>
+      <w:autoSpaceDN w:val="0"/>
+      <w:spacing w:after="0" w:line="240" w:lineRule="auto"/>
+    </w:pPr>
+    <w:rPr>
+      <w:rFonts w:ascii="Times New Roman" w:eastAsia="Times New Roman" w:hAnsi="Times New Roman" w:cs="Times New Roman"/>
+    </w:rPr>
+  </w:style>
+  <w:style w:type="paragraph" w:styleId="1">
+    <w:name w:val="heading 1"/>
+    <w:basedOn w:val="a0"/>
+    <w:next w:val="a0"/>
+    <w:link w:val="10"/>
+    <w:uiPriority w:val="1"/>
+    <w:qFormat/>
+    <w:rsid w:val="001228FC"/>
+    <w:pPr>
+      <w:keepNext/>
+      <w:keepLines/>
+      <w:numPr>
+        <w:numId w:val="1"/>
+      </w:numPr>
+      <w:spacing w:before="120" w:after="120"/>
+      <w:jc w:val="center"/>
+      <w:outlineLvl w:val="0"/>
+    </w:pPr>
+    <w:rPr>
+      <w:rFonts w:eastAsiaTheme="majorEastAsia" w:cstheme="majorBidi"/>
+      <w:b/>
+      <w:sz w:val="24"/>
+      <w:szCs w:val="32"/>
+      <w:lang w:eastAsia="ru-RU"/>
+    </w:rPr>
+  </w:style>
+  <w:style w:type="paragraph" w:styleId="3">
+    <w:name w:val="heading 3"/>
+    <w:basedOn w:val="a0"/>
+    <w:next w:val="a0"/>
+    <w:link w:val="30"/>
+    <w:uiPriority w:val="9"/>
+    <w:semiHidden/>
+    <w:unhideWhenUsed/>
+    <w:qFormat/>
+    <w:rsid w:val="001A0D83"/>
+    <w:pPr>
+      <w:keepNext/>
+      <w:keepLines/>
+      <w:spacing w:before="40"/>
+      <w:outlineLvl w:val="2"/>
+    </w:pPr>
+    <w:rPr>
+      <w:rFonts w:asciiTheme="majorHAnsi" w:eastAsiaTheme="majorEastAsia" w:hAnsiTheme="majorHAnsi" w:cstheme="majorBidi"/>
+      <w:color w:val="1F4D78" w:themeColor="accent1" w:themeShade="7F"/>
+      <w:sz w:val="24"/>
+      <w:szCs w:val="24"/>
+    </w:rPr>
+  </w:style>
+  <w:style w:type="character" w:default="1" w:styleId="a1">
+    <w:name w:val="Default Paragraph Font"/>
+    <w:uiPriority w:val="1"/>
+    <w:semiHidden/>
+    <w:unhideWhenUsed/>
+  </w:style>
+  <w:style w:type="table" w:default="1" w:styleId="a2">
+    <w:name w:val="Normal Table"/>
+    <w:uiPriority w:val="99"/>
+    <w:semiHidden/>
+    <w:unhideWhenUsed/>
+    <w:tblPr>
+      <w:tblInd w:w="0" w:type="dxa"/>
+      <w:tblCellMar>
+        <w:top w:w="0" w:type="dxa"/>
+        <w:left w:w="108" w:type="dxa"/>
+        <w:bottom w:w="0" w:type="dxa"/>
+        <w:right w:w="108" w:type="dxa"/>
+      </w:tblCellMar>
+    </w:tblPr>
+  </w:style>
+  <w:style w:type="numbering" w:default="1" w:styleId="a3">
+    <w:name w:val="No List"/>
+    <w:uiPriority w:val="99"/>
+    <w:semiHidden/>
+    <w:unhideWhenUsed/>
+  </w:style>
+  <w:style w:type="paragraph" w:customStyle="1" w:styleId="11">
+    <w:name w:val="Стиль1"/>
+    <w:basedOn w:val="a4"/>
+    <w:next w:val="a0"/>
+    <w:link w:val="12"/>
+    <w:autoRedefine/>
+    <w:qFormat/>
+    <w:rsid w:val="00F864D3"/>
+    <w:pPr>
+      <w:suppressAutoHyphens/>
+      <w:spacing w:after="200" w:line="276" w:lineRule="auto"/>
+    </w:pPr>
+    <w:rPr>
+      <w:rFonts w:eastAsia="Calibri"/>
+      <w:kern w:val="24"/>
+      <w:sz w:val="24"/>
+      <w:lang w:eastAsia="ar-SA"/>
+    </w:rPr>
+  </w:style>
+  <w:style w:type="character" w:customStyle="1" w:styleId="12">
+    <w:name w:val="Стиль1 Знак"/>
+    <w:basedOn w:val="a1"/>
+    <w:link w:val="11"/>
+    <w:rsid w:val="00F864D3"/>
+    <w:rPr>
+      <w:rFonts w:ascii="Times New Roman" w:eastAsia="Calibri" w:hAnsi="Times New Roman" w:cs="Times New Roman"/>
+      <w:kern w:val="24"/>
+      <w:sz w:val="24"/>
+      <w:lang w:eastAsia="ar-SA"/>
+    </w:rPr>
+  </w:style>
+  <w:style w:type="paragraph" w:styleId="a4">
+    <w:name w:val="Bibliography"/>
+    <w:basedOn w:val="a0"/>
+    <w:next w:val="a0"/>
+    <w:uiPriority w:val="37"/>
+    <w:semiHidden/>
+    <w:unhideWhenUsed/>
+    <w:rsid w:val="00F864D3"/>
+  </w:style>
+  <w:style w:type="character" w:customStyle="1" w:styleId="10">
+    <w:name w:val="Заголовок 1 Знак"/>
+    <w:basedOn w:val="a1"/>
+    <w:link w:val="1"/>
+    <w:uiPriority w:val="1"/>
+    <w:rsid w:val="001228FC"/>
+    <w:rPr>
+      <w:rFonts w:ascii="Times New Roman" w:eastAsiaTheme="majorEastAsia" w:hAnsi="Times New Roman" w:cstheme="majorBidi"/>
+      <w:b/>
+      <w:sz w:val="24"/>
+      <w:szCs w:val="32"/>
+      <w:lang w:eastAsia="ru-RU"/>
+    </w:rPr>
+  </w:style>
+  <w:style w:type="paragraph" w:styleId="a">
+    <w:name w:val="Subtitle"/>
+    <w:basedOn w:val="1"/>
+    <w:next w:val="a0"/>
+    <w:link w:val="a5"/>
+    <w:uiPriority w:val="11"/>
+    <w:qFormat/>
+    <w:rsid w:val="009110E7"/>
+    <w:pPr>
+      <w:numPr>
+        <w:numId w:val="2"/>
+      </w:numPr>
+      <w:ind w:left="357" w:hanging="357"/>
+    </w:pPr>
+    <w:rPr>
+      <w:rFonts w:eastAsiaTheme="minorEastAsia"/>
+      <w:color w:val="000000" w:themeColor="text1"/>
+    </w:rPr>
+  </w:style>
+  <w:style w:type="character" w:customStyle="1" w:styleId="a5">
+    <w:name w:val="Подзаголовок Знак"/>
+    <w:basedOn w:val="a1"/>
+    <w:link w:val="a"/>
+    <w:uiPriority w:val="11"/>
+    <w:rsid w:val="009110E7"/>
+    <w:rPr>
+      <w:rFonts w:ascii="Times New Roman" w:eastAsiaTheme="minorEastAsia" w:hAnsi="Times New Roman" w:cstheme="majorBidi"/>
+      <w:b/>
+      <w:color w:val="000000" w:themeColor="text1"/>
+      <w:sz w:val="24"/>
+      <w:szCs w:val="32"/>
+      <w:lang w:eastAsia="ru-RU"/>
+    </w:rPr>
+  </w:style>
+  <w:style w:type="paragraph" w:styleId="a6">
+    <w:name w:val="Body Text"/>
+    <w:basedOn w:val="a0"/>
+    <w:link w:val="a7"/>
+    <w:uiPriority w:val="1"/>
+    <w:qFormat/>
+    <w:rsid w:val="00970CC3"/>
+    <w:rPr>
+      <w:sz w:val="28"/>
+      <w:szCs w:val="28"/>
+    </w:rPr>
+  </w:style>
+  <w:style w:type="character" w:customStyle="1" w:styleId="a7">
+    <w:name w:val="Основной текст Знак"/>
+    <w:basedOn w:val="a1"/>
+    <w:link w:val="a6"/>
+    <w:uiPriority w:val="1"/>
+    <w:rsid w:val="00970CC3"/>
+    <w:rPr>
+      <w:rFonts w:ascii="Times New Roman" w:eastAsia="Times New Roman" w:hAnsi="Times New Roman" w:cs="Times New Roman"/>
+      <w:sz w:val="28"/>
+      <w:szCs w:val="28"/>
+    </w:rPr>
+  </w:style>
+  <w:style w:type="paragraph" w:styleId="a8">
+    <w:name w:val="List Paragraph"/>
+    <w:basedOn w:val="a0"/>
+    <w:uiPriority w:val="34"/>
+    <w:qFormat/>
+    <w:rsid w:val="00970CC3"/>
+    <w:pPr>
+      <w:ind w:left="112" w:firstLine="357"/>
+      <w:jc w:val="both"/>
+    </w:pPr>
+  </w:style>
+  <w:style w:type="paragraph" w:customStyle="1" w:styleId="TableParagraph">
+    <w:name w:val="Table Paragraph"/>
+    <w:basedOn w:val="a0"/>
+    <w:uiPriority w:val="1"/>
+    <w:qFormat/>
+    <w:rsid w:val="00970CC3"/>
+    <w:pPr>
+      <w:tabs>
+        <w:tab w:val="left" w:pos="993"/>
+      </w:tabs>
+      <w:spacing w:line="276" w:lineRule="auto"/>
+      <w:jc w:val="both"/>
+    </w:pPr>
+    <w:rPr>
+      <w:sz w:val="24"/>
+    </w:rPr>
+  </w:style>
+  <w:style w:type="table" w:styleId="a9">
+    <w:name w:val="Table Grid"/>
+    <w:basedOn w:val="a2"/>
+    <w:uiPriority w:val="59"/>
+    <w:rsid w:val="00970CC3"/>
+    <w:pPr>
+      <w:spacing w:after="0" w:line="240" w:lineRule="auto"/>
+    </w:pPr>
+    <w:rPr>
+      <w:rFonts w:ascii="Times New Roman" w:eastAsia="Times New Roman" w:hAnsi="Times New Roman" w:cs="Times New Roman"/>
+      <w:sz w:val="20"/>
+      <w:szCs w:val="20"/>
+    </w:rPr>
+    <w:tblPr>
+      <w:tblInd w:w="0" w:type="dxa"/>
+      <w:tblBorders>
+        <w:top w:val="single" w:sz="4" w:space="0" w:color="auto"/>
+        <w:left w:val="single" w:sz="4" w:space="0" w:color="auto"/>
+        <w:bottom w:val="single" w:sz="4" w:space="0" w:color="auto"/>
+        <w:right w:val="single" w:sz="4" w:space="0" w:color="auto"/>
+        <w:insideH w:val="single" w:sz="4" w:space="0" w:color="auto"/>
+        <w:insideV w:val="single" w:sz="4" w:space="0" w:color="auto"/>
+      </w:tblBorders>
+      <w:tblCellMar>
+        <w:top w:w="0" w:type="dxa"/>
+        <w:left w:w="108" w:type="dxa"/>
+        <w:bottom w:w="0" w:type="dxa"/>
+        <w:right w:w="108" w:type="dxa"/>
+      </w:tblCellMar>
+    </w:tblPr>
+  </w:style>
+  <w:style w:type="paragraph" w:styleId="aa">
+    <w:name w:val="TOC Heading"/>
+    <w:basedOn w:val="1"/>
+    <w:next w:val="a0"/>
+    <w:uiPriority w:val="39"/>
+    <w:unhideWhenUsed/>
+    <w:qFormat/>
+    <w:rsid w:val="00970CC3"/>
+    <w:pPr>
+      <w:widowControl/>
+      <w:numPr>
+        <w:numId w:val="0"/>
+      </w:numPr>
+      <w:autoSpaceDE/>
+      <w:autoSpaceDN/>
+      <w:spacing w:before="240" w:after="0" w:line="259" w:lineRule="auto"/>
+      <w:jc w:val="left"/>
+      <w:outlineLvl w:val="9"/>
+    </w:pPr>
+    <w:rPr>
+      <w:rFonts w:asciiTheme="majorHAnsi" w:hAnsiTheme="majorHAnsi"/>
+      <w:b w:val="0"/>
+      <w:color w:val="2E74B5" w:themeColor="accent1" w:themeShade="BF"/>
+      <w:sz w:val="32"/>
+    </w:rPr>
+  </w:style>
+  <w:style w:type="paragraph" w:styleId="13">
+    <w:name w:val="toc 1"/>
+    <w:basedOn w:val="a0"/>
+    <w:next w:val="a0"/>
+    <w:autoRedefine/>
+    <w:uiPriority w:val="39"/>
+    <w:unhideWhenUsed/>
+    <w:rsid w:val="00970CC3"/>
+    <w:pPr>
+      <w:spacing w:after="100"/>
+    </w:pPr>
+  </w:style>
+  <w:style w:type="character" w:styleId="ab">
+    <w:name w:val="Hyperlink"/>
+    <w:basedOn w:val="a1"/>
+    <w:uiPriority w:val="99"/>
+    <w:unhideWhenUsed/>
+    <w:rsid w:val="00970CC3"/>
+    <w:rPr>
+      <w:color w:val="0563C1" w:themeColor="hyperlink"/>
+      <w:u w:val="single"/>
+    </w:rPr>
+  </w:style>
+  <w:style w:type="character" w:styleId="ac">
+    <w:name w:val="Emphasis"/>
+    <w:basedOn w:val="a1"/>
+    <w:uiPriority w:val="20"/>
+    <w:qFormat/>
+    <w:rsid w:val="00B85872"/>
+    <w:rPr>
+      <w:i/>
+      <w:iCs/>
+    </w:rPr>
+  </w:style>
+  <w:style w:type="character" w:customStyle="1" w:styleId="FontStyle92">
+    <w:name w:val="Font Style92"/>
+    <w:rsid w:val="00B81E5D"/>
+    <w:rPr>
+      <w:rFonts w:ascii="Times New Roman" w:hAnsi="Times New Roman" w:cs="Times New Roman"/>
+      <w:b/>
+      <w:bCs/>
+      <w:sz w:val="20"/>
+      <w:szCs w:val="20"/>
+    </w:rPr>
+  </w:style>
+  <w:style w:type="paragraph" w:customStyle="1" w:styleId="Style32">
+    <w:name w:val="Style32"/>
+    <w:basedOn w:val="a0"/>
+    <w:rsid w:val="00B81E5D"/>
+    <w:pPr>
+      <w:adjustRightInd w:val="0"/>
+    </w:pPr>
+    <w:rPr>
+      <w:sz w:val="24"/>
+      <w:szCs w:val="24"/>
+      <w:lang w:eastAsia="ru-RU"/>
+    </w:rPr>
+  </w:style>
+  <w:style w:type="paragraph" w:styleId="HTML">
+    <w:name w:val="HTML Preformatted"/>
+    <w:basedOn w:val="a0"/>
+    <w:link w:val="HTML0"/>
+    <w:uiPriority w:val="99"/>
+    <w:semiHidden/>
+    <w:unhideWhenUsed/>
+    <w:rsid w:val="00AF4430"/>
+    <w:pPr>
+      <w:widowControl/>
+      <w:tabs>
+        <w:tab w:val="left" w:pos="916"/>
+        <w:tab w:val="left" w:pos="1832"/>
+        <w:tab w:val="left" w:pos="2748"/>
+        <w:tab w:val="left" w:pos="3664"/>
+        <w:tab w:val="left" w:pos="4580"/>
+        <w:tab w:val="left" w:pos="5496"/>
+        <w:tab w:val="left" w:pos="6412"/>
+        <w:tab w:val="left" w:pos="7328"/>
+        <w:tab w:val="left" w:pos="8244"/>
+        <w:tab w:val="left" w:pos="9160"/>
+        <w:tab w:val="left" w:pos="10076"/>
+        <w:tab w:val="left" w:pos="10992"/>
+        <w:tab w:val="left" w:pos="11908"/>
+        <w:tab w:val="left" w:pos="12824"/>
+        <w:tab w:val="left" w:pos="13740"/>
+        <w:tab w:val="left" w:pos="14656"/>
+      </w:tabs>
+      <w:autoSpaceDE/>
+      <w:autoSpaceDN/>
+    </w:pPr>
+    <w:rPr>
+      <w:rFonts w:ascii="Courier New" w:hAnsi="Courier New" w:cs="Courier New"/>
+      <w:sz w:val="20"/>
+      <w:szCs w:val="20"/>
+      <w:lang w:eastAsia="ru-RU"/>
+    </w:rPr>
+  </w:style>
+  <w:style w:type="character" w:customStyle="1" w:styleId="HTML0">
+    <w:name w:val="Стандартный HTML Знак"/>
+    <w:basedOn w:val="a1"/>
+    <w:link w:val="HTML"/>
+    <w:uiPriority w:val="99"/>
+    <w:semiHidden/>
+    <w:rsid w:val="00AF4430"/>
+    <w:rPr>
+      <w:rFonts w:ascii="Courier New" w:eastAsia="Times New Roman" w:hAnsi="Courier New" w:cs="Courier New"/>
+      <w:sz w:val="20"/>
+      <w:szCs w:val="20"/>
+      <w:lang w:eastAsia="ru-RU"/>
+    </w:rPr>
+  </w:style>
+  <w:style w:type="paragraph" w:customStyle="1" w:styleId="s3">
+    <w:name w:val="s_3"/>
+    <w:basedOn w:val="a0"/>
+    <w:rsid w:val="00AF4430"/>
+    <w:pPr>
+      <w:widowControl/>
+      <w:autoSpaceDE/>
+      <w:autoSpaceDN/>
+      <w:spacing w:before="100" w:beforeAutospacing="1" w:after="100" w:afterAutospacing="1"/>
+    </w:pPr>
+    <w:rPr>
+      <w:sz w:val="24"/>
+      <w:szCs w:val="24"/>
+      <w:lang w:eastAsia="ru-RU"/>
+    </w:rPr>
+  </w:style>
+  <w:style w:type="paragraph" w:customStyle="1" w:styleId="s1">
+    <w:name w:val="s_1"/>
+    <w:basedOn w:val="a0"/>
+    <w:rsid w:val="00AF4430"/>
+    <w:pPr>
+      <w:widowControl/>
+      <w:autoSpaceDE/>
+      <w:autoSpaceDN/>
+      <w:spacing w:before="100" w:beforeAutospacing="1" w:after="100" w:afterAutospacing="1"/>
+    </w:pPr>
+    <w:rPr>
+      <w:sz w:val="24"/>
+      <w:szCs w:val="24"/>
+      <w:lang w:eastAsia="ru-RU"/>
+    </w:rPr>
+  </w:style>
+  <w:style w:type="paragraph" w:customStyle="1" w:styleId="indent1">
+    <w:name w:val="indent_1"/>
+    <w:basedOn w:val="a0"/>
+    <w:rsid w:val="00AF4430"/>
+    <w:pPr>
+      <w:widowControl/>
+      <w:autoSpaceDE/>
+      <w:autoSpaceDN/>
+      <w:spacing w:before="100" w:beforeAutospacing="1" w:after="100" w:afterAutospacing="1"/>
+    </w:pPr>
+    <w:rPr>
+      <w:sz w:val="24"/>
+      <w:szCs w:val="24"/>
+      <w:lang w:eastAsia="ru-RU"/>
+    </w:rPr>
+  </w:style>
+  <w:style w:type="paragraph" w:customStyle="1" w:styleId="s16">
+    <w:name w:val="s_16"/>
+    <w:basedOn w:val="a0"/>
+    <w:rsid w:val="00AF4430"/>
+    <w:pPr>
+      <w:widowControl/>
+      <w:autoSpaceDE/>
+      <w:autoSpaceDN/>
+      <w:spacing w:before="100" w:beforeAutospacing="1" w:after="100" w:afterAutospacing="1"/>
+    </w:pPr>
+    <w:rPr>
+      <w:sz w:val="24"/>
+      <w:szCs w:val="24"/>
+      <w:lang w:eastAsia="ru-RU"/>
+    </w:rPr>
+  </w:style>
+  <w:style w:type="table" w:customStyle="1" w:styleId="2">
+    <w:name w:val="Сетка таблицы2"/>
+    <w:basedOn w:val="a2"/>
+    <w:next w:val="a9"/>
+    <w:uiPriority w:val="39"/>
+    <w:rsid w:val="00F910A4"/>
+    <w:pPr>
+      <w:widowControl w:val="0"/>
+      <w:autoSpaceDE w:val="0"/>
+      <w:autoSpaceDN w:val="0"/>
+      <w:adjustRightInd w:val="0"/>
+      <w:spacing w:after="0" w:line="240" w:lineRule="auto"/>
+    </w:pPr>
+    <w:rPr>
+      <w:rFonts w:ascii="Times New Roman" w:eastAsia="Times New Roman" w:hAnsi="Times New Roman" w:cs="Times New Roman"/>
+      <w:sz w:val="20"/>
+      <w:szCs w:val="20"/>
+      <w:lang w:eastAsia="ru-RU"/>
+    </w:rPr>
+    <w:tblPr>
+      <w:tblInd w:w="0" w:type="dxa"/>
+      <w:tblBorders>
+        <w:top w:val="single" w:sz="4" w:space="0" w:color="auto"/>
+        <w:left w:val="single" w:sz="4" w:space="0" w:color="auto"/>
+        <w:bottom w:val="single" w:sz="4" w:space="0" w:color="auto"/>
+        <w:right w:val="single" w:sz="4" w:space="0" w:color="auto"/>
+        <w:insideH w:val="single" w:sz="4" w:space="0" w:color="auto"/>
+        <w:insideV w:val="single" w:sz="4" w:space="0" w:color="auto"/>
+      </w:tblBorders>
+      <w:tblCellMar>
+        <w:top w:w="0" w:type="dxa"/>
+        <w:left w:w="108" w:type="dxa"/>
+        <w:bottom w:w="0" w:type="dxa"/>
+        <w:right w:w="108" w:type="dxa"/>
+      </w:tblCellMar>
+    </w:tblPr>
+  </w:style>
+  <w:style w:type="table" w:customStyle="1" w:styleId="110">
+    <w:name w:val="Сетка таблицы11"/>
+    <w:basedOn w:val="a2"/>
+    <w:next w:val="a9"/>
+    <w:uiPriority w:val="39"/>
+    <w:rsid w:val="00E11135"/>
+    <w:pPr>
+      <w:widowControl w:val="0"/>
+      <w:autoSpaceDE w:val="0"/>
+      <w:autoSpaceDN w:val="0"/>
+      <w:adjustRightInd w:val="0"/>
+      <w:spacing w:after="0" w:line="240" w:lineRule="auto"/>
+    </w:pPr>
+    <w:rPr>
+      <w:rFonts w:ascii="Times New Roman" w:eastAsia="Times New Roman" w:hAnsi="Times New Roman" w:cs="Times New Roman"/>
+      <w:sz w:val="20"/>
+      <w:szCs w:val="20"/>
+      <w:lang w:eastAsia="ru-RU"/>
+    </w:rPr>
+    <w:tblPr>
+      <w:tblInd w:w="0" w:type="dxa"/>
+      <w:tblBorders>
+        <w:top w:val="single" w:sz="4" w:space="0" w:color="auto"/>
+        <w:left w:val="single" w:sz="4" w:space="0" w:color="auto"/>
+        <w:bottom w:val="single" w:sz="4" w:space="0" w:color="auto"/>
+        <w:right w:val="single" w:sz="4" w:space="0" w:color="auto"/>
+        <w:insideH w:val="single" w:sz="4" w:space="0" w:color="auto"/>
+        <w:insideV w:val="single" w:sz="4" w:space="0" w:color="auto"/>
+      </w:tblBorders>
+      <w:tblCellMar>
+        <w:top w:w="0" w:type="dxa"/>
+        <w:left w:w="108" w:type="dxa"/>
+        <w:bottom w:w="0" w:type="dxa"/>
+        <w:right w:w="108" w:type="dxa"/>
+      </w:tblCellMar>
+    </w:tblPr>
+  </w:style>
+  <w:style w:type="paragraph" w:styleId="ad">
+    <w:name w:val="Balloon Text"/>
+    <w:basedOn w:val="a0"/>
+    <w:link w:val="ae"/>
+    <w:uiPriority w:val="99"/>
+    <w:semiHidden/>
+    <w:unhideWhenUsed/>
+    <w:rsid w:val="00956B7D"/>
+    <w:rPr>
+      <w:rFonts w:ascii="Segoe UI" w:hAnsi="Segoe UI" w:cs="Segoe UI"/>
+      <w:sz w:val="18"/>
+      <w:szCs w:val="18"/>
+    </w:rPr>
+  </w:style>
+  <w:style w:type="character" w:customStyle="1" w:styleId="ae">
+    <w:name w:val="Текст выноски Знак"/>
+    <w:basedOn w:val="a1"/>
+    <w:link w:val="ad"/>
+    <w:uiPriority w:val="99"/>
+    <w:semiHidden/>
+    <w:rsid w:val="00956B7D"/>
+    <w:rPr>
+      <w:rFonts w:ascii="Segoe UI" w:eastAsia="Times New Roman" w:hAnsi="Segoe UI" w:cs="Segoe UI"/>
+      <w:sz w:val="18"/>
+      <w:szCs w:val="18"/>
+    </w:rPr>
+  </w:style>
+  <w:style w:type="paragraph" w:styleId="af">
+    <w:name w:val="header"/>
+    <w:basedOn w:val="a0"/>
+    <w:link w:val="af0"/>
+    <w:uiPriority w:val="99"/>
+    <w:unhideWhenUsed/>
+    <w:rsid w:val="00956B7D"/>
+    <w:pPr>
+      <w:tabs>
+        <w:tab w:val="center" w:pos="4677"/>
+        <w:tab w:val="right" w:pos="9355"/>
+      </w:tabs>
+    </w:pPr>
+  </w:style>
+  <w:style w:type="character" w:customStyle="1" w:styleId="af0">
+    <w:name w:val="Верхний колонтитул Знак"/>
+    <w:basedOn w:val="a1"/>
+    <w:link w:val="af"/>
+    <w:uiPriority w:val="99"/>
+    <w:rsid w:val="00956B7D"/>
+    <w:rPr>
+      <w:rFonts w:ascii="Times New Roman" w:eastAsia="Times New Roman" w:hAnsi="Times New Roman" w:cs="Times New Roman"/>
+    </w:rPr>
+  </w:style>
+  <w:style w:type="paragraph" w:styleId="af1">
+    <w:name w:val="footer"/>
+    <w:basedOn w:val="a0"/>
+    <w:link w:val="af2"/>
+    <w:uiPriority w:val="99"/>
+    <w:unhideWhenUsed/>
+    <w:rsid w:val="00956B7D"/>
+    <w:pPr>
+      <w:tabs>
+        <w:tab w:val="center" w:pos="4677"/>
+        <w:tab w:val="right" w:pos="9355"/>
+      </w:tabs>
+    </w:pPr>
+  </w:style>
+  <w:style w:type="character" w:customStyle="1" w:styleId="af2">
+    <w:name w:val="Нижний колонтитул Знак"/>
+    <w:basedOn w:val="a1"/>
+    <w:link w:val="af1"/>
+    <w:uiPriority w:val="99"/>
+    <w:rsid w:val="00956B7D"/>
+    <w:rPr>
+      <w:rFonts w:ascii="Times New Roman" w:eastAsia="Times New Roman" w:hAnsi="Times New Roman" w:cs="Times New Roman"/>
+    </w:rPr>
+  </w:style>
+  <w:style w:type="character" w:styleId="af3">
+    <w:name w:val="page number"/>
+    <w:basedOn w:val="a1"/>
+    <w:rsid w:val="009C7030"/>
+  </w:style>
+  <w:style w:type="paragraph" w:styleId="af4">
+    <w:name w:val="Title"/>
+    <w:basedOn w:val="a0"/>
+    <w:link w:val="af5"/>
+    <w:qFormat/>
+    <w:rsid w:val="00955B1A"/>
+    <w:pPr>
+      <w:overflowPunct w:val="0"/>
+      <w:adjustRightInd w:val="0"/>
+      <w:ind w:right="-766"/>
+      <w:jc w:val="center"/>
+      <w:textAlignment w:val="baseline"/>
+    </w:pPr>
+    <w:rPr>
+      <w:sz w:val="24"/>
+      <w:szCs w:val="20"/>
+      <w:lang w:eastAsia="ru-RU"/>
+    </w:rPr>
+  </w:style>
+  <w:style w:type="character" w:customStyle="1" w:styleId="af5">
+    <w:name w:val="Название Знак"/>
+    <w:basedOn w:val="a1"/>
+    <w:link w:val="af4"/>
+    <w:rsid w:val="00955B1A"/>
+    <w:rPr>
+      <w:rFonts w:ascii="Times New Roman" w:eastAsia="Times New Roman" w:hAnsi="Times New Roman" w:cs="Times New Roman"/>
+      <w:sz w:val="24"/>
+      <w:szCs w:val="20"/>
+      <w:lang w:eastAsia="ru-RU"/>
+    </w:rPr>
+  </w:style>
+  <w:style w:type="paragraph" w:customStyle="1" w:styleId="Style9">
+    <w:name w:val="Style9"/>
+    <w:basedOn w:val="a0"/>
+    <w:rsid w:val="001B61D5"/>
+    <w:pPr>
+      <w:adjustRightInd w:val="0"/>
+      <w:jc w:val="center"/>
+    </w:pPr>
+    <w:rPr>
+      <w:sz w:val="24"/>
+      <w:szCs w:val="24"/>
+      <w:lang w:eastAsia="ru-RU"/>
+    </w:rPr>
+  </w:style>
+  <w:style w:type="paragraph" w:customStyle="1" w:styleId="Style14">
+    <w:name w:val="Style14"/>
+    <w:basedOn w:val="a0"/>
+    <w:rsid w:val="001B61D5"/>
+    <w:pPr>
+      <w:adjustRightInd w:val="0"/>
+    </w:pPr>
+    <w:rPr>
+      <w:sz w:val="24"/>
+      <w:szCs w:val="24"/>
+      <w:lang w:eastAsia="ru-RU"/>
+    </w:rPr>
+  </w:style>
+  <w:style w:type="paragraph" w:customStyle="1" w:styleId="Style60">
+    <w:name w:val="Style60"/>
+    <w:basedOn w:val="a0"/>
+    <w:rsid w:val="001B61D5"/>
+    <w:pPr>
+      <w:adjustRightInd w:val="0"/>
+    </w:pPr>
+    <w:rPr>
+      <w:sz w:val="24"/>
+      <w:szCs w:val="24"/>
+      <w:lang w:eastAsia="ru-RU"/>
+    </w:rPr>
+  </w:style>
+  <w:style w:type="paragraph" w:customStyle="1" w:styleId="Style62">
+    <w:name w:val="Style62"/>
+    <w:basedOn w:val="a0"/>
+    <w:rsid w:val="001B61D5"/>
+    <w:pPr>
+      <w:adjustRightInd w:val="0"/>
+    </w:pPr>
+    <w:rPr>
+      <w:sz w:val="24"/>
+      <w:szCs w:val="24"/>
+      <w:lang w:eastAsia="ru-RU"/>
+    </w:rPr>
+  </w:style>
+  <w:style w:type="paragraph" w:customStyle="1" w:styleId="Style65">
+    <w:name w:val="Style65"/>
+    <w:basedOn w:val="a0"/>
+    <w:rsid w:val="001B61D5"/>
+    <w:pPr>
+      <w:adjustRightInd w:val="0"/>
+    </w:pPr>
+    <w:rPr>
+      <w:sz w:val="24"/>
+      <w:szCs w:val="24"/>
+      <w:lang w:eastAsia="ru-RU"/>
+    </w:rPr>
+  </w:style>
+  <w:style w:type="character" w:customStyle="1" w:styleId="FontStyle90">
+    <w:name w:val="Font Style90"/>
+    <w:rsid w:val="001B61D5"/>
+    <w:rPr>
+      <w:rFonts w:ascii="Times New Roman" w:hAnsi="Times New Roman" w:cs="Times New Roman"/>
+      <w:b/>
+      <w:bCs/>
+      <w:i/>
+      <w:iCs/>
+      <w:sz w:val="20"/>
+      <w:szCs w:val="20"/>
+    </w:rPr>
+  </w:style>
+  <w:style w:type="character" w:customStyle="1" w:styleId="FontStyle91">
+    <w:name w:val="Font Style91"/>
+    <w:rsid w:val="001B61D5"/>
+    <w:rPr>
+      <w:rFonts w:ascii="Times New Roman" w:hAnsi="Times New Roman" w:cs="Times New Roman"/>
+      <w:b/>
+      <w:bCs/>
+      <w:sz w:val="12"/>
+      <w:szCs w:val="12"/>
+    </w:rPr>
+  </w:style>
+  <w:style w:type="character" w:customStyle="1" w:styleId="FontStyle93">
+    <w:name w:val="Font Style93"/>
+    <w:rsid w:val="001B61D5"/>
+    <w:rPr>
+      <w:rFonts w:ascii="Times New Roman" w:hAnsi="Times New Roman" w:cs="Times New Roman"/>
+      <w:b/>
+      <w:bCs/>
+      <w:sz w:val="18"/>
+      <w:szCs w:val="18"/>
+    </w:rPr>
+  </w:style>
+  <w:style w:type="paragraph" w:customStyle="1" w:styleId="af6">
+    <w:name w:val="Книга"/>
+    <w:link w:val="af7"/>
+    <w:qFormat/>
+    <w:rsid w:val="005703B4"/>
+    <w:pPr>
+      <w:suppressAutoHyphens/>
+      <w:spacing w:after="0" w:line="360" w:lineRule="auto"/>
+      <w:ind w:firstLine="709"/>
+      <w:jc w:val="both"/>
+    </w:pPr>
+    <w:rPr>
+      <w:rFonts w:ascii="Times New Roman" w:eastAsia="Times New Roman" w:hAnsi="Times New Roman" w:cs="Times New Roman"/>
+      <w:kern w:val="20"/>
+      <w:sz w:val="28"/>
+      <w:szCs w:val="20"/>
+      <w:lang w:eastAsia="ru-RU"/>
+    </w:rPr>
+  </w:style>
+  <w:style w:type="character" w:customStyle="1" w:styleId="af7">
+    <w:name w:val="Книга Знак"/>
+    <w:link w:val="af6"/>
+    <w:rsid w:val="005703B4"/>
+    <w:rPr>
+      <w:rFonts w:ascii="Times New Roman" w:eastAsia="Times New Roman" w:hAnsi="Times New Roman" w:cs="Times New Roman"/>
+      <w:kern w:val="20"/>
+      <w:sz w:val="28"/>
+      <w:szCs w:val="20"/>
+      <w:lang w:eastAsia="ru-RU"/>
+    </w:rPr>
+  </w:style>
+  <w:style w:type="character" w:customStyle="1" w:styleId="30">
+    <w:name w:val="Заголовок 3 Знак"/>
+    <w:basedOn w:val="a1"/>
+    <w:link w:val="3"/>
+    <w:uiPriority w:val="9"/>
+    <w:semiHidden/>
+    <w:rsid w:val="001A0D83"/>
+    <w:rPr>
+      <w:rFonts w:asciiTheme="majorHAnsi" w:eastAsiaTheme="majorEastAsia" w:hAnsiTheme="majorHAnsi" w:cstheme="majorBidi"/>
+      <w:color w:val="1F4D78" w:themeColor="accent1" w:themeShade="7F"/>
+      <w:sz w:val="24"/>
+      <w:szCs w:val="24"/>
+    </w:rPr>
+  </w:style>
+  <w:style w:type="paragraph" w:styleId="31">
+    <w:name w:val="toc 3"/>
+    <w:basedOn w:val="a0"/>
+    <w:next w:val="a0"/>
+    <w:autoRedefine/>
+    <w:uiPriority w:val="39"/>
+    <w:unhideWhenUsed/>
+    <w:rsid w:val="00677F46"/>
+    <w:pPr>
+      <w:tabs>
+        <w:tab w:val="right" w:leader="dot" w:pos="9911"/>
+      </w:tabs>
+      <w:spacing w:after="100"/>
+    </w:pPr>
+    <w:rPr>
+      <w:noProof/>
+      <w:sz w:val="24"/>
+      <w:lang w:eastAsia="ru-RU"/>
+    </w:rPr>
+  </w:style>
+  <w:style w:type="character" w:styleId="af8">
+    <w:name w:val="annotation reference"/>
+    <w:basedOn w:val="a1"/>
+    <w:uiPriority w:val="99"/>
+    <w:semiHidden/>
+    <w:unhideWhenUsed/>
+    <w:rsid w:val="00243F55"/>
+    <w:rPr>
+      <w:sz w:val="16"/>
+      <w:szCs w:val="16"/>
+    </w:rPr>
+  </w:style>
+  <w:style w:type="paragraph" w:styleId="af9">
+    <w:name w:val="annotation text"/>
+    <w:basedOn w:val="a0"/>
+    <w:link w:val="afa"/>
+    <w:uiPriority w:val="99"/>
+    <w:semiHidden/>
+    <w:unhideWhenUsed/>
+    <w:rsid w:val="00243F55"/>
+    <w:rPr>
+      <w:sz w:val="20"/>
+      <w:szCs w:val="20"/>
+    </w:rPr>
+  </w:style>
+  <w:style w:type="character" w:customStyle="1" w:styleId="afa">
+    <w:name w:val="Текст примечания Знак"/>
+    <w:basedOn w:val="a1"/>
+    <w:link w:val="af9"/>
+    <w:uiPriority w:val="99"/>
+    <w:semiHidden/>
+    <w:rsid w:val="00243F55"/>
+    <w:rPr>
+      <w:rFonts w:ascii="Times New Roman" w:eastAsia="Times New Roman" w:hAnsi="Times New Roman" w:cs="Times New Roman"/>
+      <w:sz w:val="20"/>
+      <w:szCs w:val="20"/>
+    </w:rPr>
+  </w:style>
+  <w:style w:type="paragraph" w:styleId="afb">
+    <w:name w:val="annotation subject"/>
+    <w:basedOn w:val="af9"/>
+    <w:next w:val="af9"/>
+    <w:link w:val="afc"/>
+    <w:uiPriority w:val="99"/>
+    <w:semiHidden/>
+    <w:unhideWhenUsed/>
     <w:rsid w:val="00243F55"/>
     <w:rPr>
       <w:b/>
       <w:bCs/>
     </w:rPr>
   </w:style>
+  <w:style w:type="character" w:customStyle="1" w:styleId="afc">
+    <w:name w:val="Тема примечания Знак"/>
+    <w:basedOn w:val="afa"/>
+    <w:link w:val="afb"/>
+    <w:uiPriority w:val="99"/>
+    <w:semiHidden/>
+    <w:rsid w:val="00243F55"/>
+    <w:rPr>
+      <w:rFonts w:ascii="Times New Roman" w:eastAsia="Times New Roman" w:hAnsi="Times New Roman" w:cs="Times New Roman"/>
+      <w:b/>
+      <w:bCs/>
+      <w:sz w:val="20"/>
+      <w:szCs w:val="20"/>
+    </w:rPr>
+  </w:style>
   <w:style w:type="character" w:customStyle="1" w:styleId="fontstyle01">
     <w:name w:val="fontstyle01"/>
-    <w:basedOn w:val="DefaultParagraphFont"/>
-    <w:uiPriority w:val="99"/>
+    <w:basedOn w:val="a1"/>
     <w:rsid w:val="00002D90"/>
     <w:rPr>
-      <w:rFonts w:ascii="Times New Roman" w:hAnsi="Times New Roman" w:cs="Times New Roman"/>
+      <w:rFonts w:ascii="Times New Roman" w:hAnsi="Times New Roman" w:cs="Times New Roman" w:hint="default"/>
+      <w:b w:val="0"/>
+      <w:bCs w:val="0"/>
+      <w:i w:val="0"/>
+      <w:iCs w:val="0"/>
       <w:color w:val="000000"/>
       <w:sz w:val="20"/>
       <w:szCs w:val="20"/>
@@ -21212,9 +22028,9 @@
 </file>
 
 <file path=word/theme/theme1.xml><?xml version="1.0" encoding="utf-8"?>
-<a:theme xmlns:a="http://schemas.openxmlformats.org/drawingml/2006/main" name="Office Theme">
+<a:theme xmlns:a="http://schemas.openxmlformats.org/drawingml/2006/main" name="Тема Office">
   <a:themeElements>
-    <a:clrScheme name="Office">
+    <a:clrScheme name="Стандартная">
       <a:dk1>
         <a:sysClr val="windowText" lastClr="000000"/>
       </a:dk1>
@@ -21222,39 +22038,39 @@
         <a:sysClr val="window" lastClr="FFFFFF"/>
       </a:lt1>
       <a:dk2>
-        <a:srgbClr val="1F497D"/>
+        <a:srgbClr val="44546A"/>
       </a:dk2>
       <a:lt2>
-        <a:srgbClr val="EEECE1"/>
+        <a:srgbClr val="E7E6E6"/>
       </a:lt2>
       <a:accent1>
-        <a:srgbClr val="4F81BD"/>
+        <a:srgbClr val="5B9BD5"/>
       </a:accent1>
       <a:accent2>
-        <a:srgbClr val="C0504D"/>
+        <a:srgbClr val="ED7D31"/>
       </a:accent2>
       <a:accent3>
-        <a:srgbClr val="9BBB59"/>
+        <a:srgbClr val="A5A5A5"/>
       </a:accent3>
       <a:accent4>
-        <a:srgbClr val="8064A2"/>
+        <a:srgbClr val="FFC000"/>
       </a:accent4>
       <a:accent5>
-        <a:srgbClr val="4BACC6"/>
+        <a:srgbClr val="4472C4"/>
       </a:accent5>
       <a:accent6>
-        <a:srgbClr val="F79646"/>
+        <a:srgbClr val="70AD47"/>
       </a:accent6>
       <a:hlink>
-        <a:srgbClr val="0000FF"/>
+        <a:srgbClr val="0563C1"/>
       </a:hlink>
       <a:folHlink>
-        <a:srgbClr val="800080"/>
+        <a:srgbClr val="954F72"/>
       </a:folHlink>
     </a:clrScheme>
-    <a:fontScheme name="Office">
+    <a:fontScheme name="Стандартная">
       <a:majorFont>
-        <a:latin typeface="Cambria"/>
+        <a:latin typeface="Calibri Light"/>
         <a:ea typeface=""/>
         <a:cs typeface=""/>
         <a:font script="Jpan" typeface="ＭＳ ゴシック"/>
@@ -21286,6 +22102,7 @@
         <a:font script="Mong" typeface="Mongolian Baiti"/>
         <a:font script="Viet" typeface="Times New Roman"/>
         <a:font script="Uigh" typeface="Microsoft Uighur"/>
+        <a:font script="Geor" typeface="Sylfaen"/>
       </a:majorFont>
       <a:minorFont>
         <a:latin typeface="Calibri"/>
@@ -21320,9 +22137,10 @@
         <a:font script="Mong" typeface="Mongolian Baiti"/>
         <a:font script="Viet" typeface="Arial"/>
         <a:font script="Uigh" typeface="Microsoft Uighur"/>
+        <a:font script="Geor" typeface="Sylfaen"/>
       </a:minorFont>
     </a:fontScheme>
-    <a:fmtScheme name="Office">
+    <a:fmtScheme name="Стандартная">
       <a:fillStyleLst>
         <a:solidFill>
           <a:schemeClr val="phClr"/>
@@ -21331,165 +22149,153 @@
           <a:gsLst>
             <a:gs pos="0">
               <a:schemeClr val="phClr">
-                <a:tint val="50000"/>
-                <a:satMod val="300000"/>
+                <a:lumMod val="110000"/>
+                <a:satMod val="105000"/>
+                <a:tint val="67000"/>
               </a:schemeClr>
             </a:gs>
-            <a:gs pos="35000">
+            <a:gs pos="50000">
               <a:schemeClr val="phClr">
-                <a:tint val="37000"/>
-                <a:satMod val="300000"/>
+                <a:lumMod val="105000"/>
+                <a:satMod val="103000"/>
+                <a:tint val="73000"/>
               </a:schemeClr>
             </a:gs>
             <a:gs pos="100000">
               <a:schemeClr val="phClr">
-                <a:tint val="15000"/>
-                <a:satMod val="350000"/>
+                <a:lumMod val="105000"/>
+                <a:satMod val="109000"/>
+                <a:tint val="81000"/>
               </a:schemeClr>
             </a:gs>
           </a:gsLst>
-          <a:lin ang="16200000" scaled="1"/>
+          <a:lin ang="5400000" scaled="0"/>
         </a:gradFill>
         <a:gradFill rotWithShape="1">
           <a:gsLst>
             <a:gs pos="0">
               <a:schemeClr val="phClr">
-                <a:shade val="51000"/>
-                <a:satMod val="130000"/>
+                <a:satMod val="103000"/>
+                <a:lumMod val="102000"/>
+                <a:tint val="94000"/>
               </a:schemeClr>
             </a:gs>
-            <a:gs pos="80000">
+            <a:gs pos="50000">
               <a:schemeClr val="phClr">
-                <a:shade val="93000"/>
-                <a:satMod val="130000"/>
+                <a:satMod val="110000"/>
+                <a:lumMod val="100000"/>
+                <a:shade val="100000"/>
               </a:schemeClr>
             </a:gs>
             <a:gs pos="100000">
               <a:schemeClr val="phClr">
-                <a:shade val="94000"/>
-                <a:satMod val="135000"/>
+                <a:lumMod val="99000"/>
+                <a:satMod val="120000"/>
+                <a:shade val="78000"/>
               </a:schemeClr>
             </a:gs>
           </a:gsLst>
-          <a:lin ang="16200000" scaled="0"/>
+          <a:lin ang="5400000" scaled="0"/>
         </a:gradFill>
       </a:fillStyleLst>
       <a:lnStyleLst>
-        <a:ln w="9525" cap="flat" cmpd="sng" algn="ctr">
-          <a:solidFill>
-            <a:schemeClr val="phClr">
-              <a:shade val="95000"/>
-              <a:satMod val="105000"/>
-            </a:schemeClr>
-          </a:solidFill>
-          <a:prstDash val="solid"/>
-        </a:ln>
-        <a:ln w="25400" cap="flat" cmpd="sng" algn="ctr">
+        <a:ln w="6350" cap="flat" cmpd="sng" algn="ctr">
           <a:solidFill>
             <a:schemeClr val="phClr"/>
           </a:solidFill>
           <a:prstDash val="solid"/>
+          <a:miter lim="800000"/>
         </a:ln>
-        <a:ln w="38100" cap="flat" cmpd="sng" algn="ctr">
+        <a:ln w="12700" cap="flat" cmpd="sng" algn="ctr">
           <a:solidFill>
             <a:schemeClr val="phClr"/>
           </a:solidFill>
           <a:prstDash val="solid"/>
+          <a:miter lim="800000"/>
+        </a:ln>
+        <a:ln w="19050" cap="flat" cmpd="sng" algn="ctr">
+          <a:solidFill>
+            <a:schemeClr val="phClr"/>
+          </a:solidFill>
+          <a:prstDash val="solid"/>
+          <a:miter lim="800000"/>
         </a:ln>
       </a:lnStyleLst>
       <a:effectStyleLst>
         <a:effectStyle>
+          <a:effectLst/>
+        </a:effectStyle>
+        <a:effectStyle>
+          <a:effectLst/>
+        </a:effectStyle>
+        <a:effectStyle>
           <a:effectLst>
-            <a:outerShdw blurRad="40000" dist="20000" dir="5400000" rotWithShape="0">
+            <a:outerShdw blurRad="57150" dist="19050" dir="5400000" algn="ctr" rotWithShape="0">
               <a:srgbClr val="000000">
-                <a:alpha val="38000"/>
+                <a:alpha val="63000"/>
               </a:srgbClr>
             </a:outerShdw>
           </a:effectLst>
-        </a:effectStyle>
-        <a:effectStyle>
-          <a:effectLst>
-            <a:outerShdw blurRad="40000" dist="23000" dir="5400000" rotWithShape="0">
-              <a:srgbClr val="000000">
-                <a:alpha val="35000"/>
-              </a:srgbClr>
-            </a:outerShdw>
-          </a:effectLst>
-        </a:effectStyle>
-        <a:effectStyle>
-          <a:effectLst>
-            <a:outerShdw blurRad="40000" dist="23000" dir="5400000" rotWithShape="0">
-              <a:srgbClr val="000000">
-                <a:alpha val="35000"/>
-              </a:srgbClr>
-            </a:outerShdw>
-          </a:effectLst>
-          <a:scene3d>
-            <a:camera prst="orthographicFront">
-              <a:rot lat="0" lon="0" rev="0"/>
-            </a:camera>
-            <a:lightRig rig="threePt" dir="t">
-              <a:rot lat="0" lon="0" rev="1200000"/>
-            </a:lightRig>
-          </a:scene3d>
-          <a:sp3d>
-            <a:bevelT w="63500" h="25400"/>
-          </a:sp3d>
         </a:effectStyle>
       </a:effectStyleLst>
       <a:bgFillStyleLst>
         <a:solidFill>
           <a:schemeClr val="phClr"/>
         </a:solidFill>
+        <a:solidFill>
+          <a:schemeClr val="phClr">
+            <a:tint val="95000"/>
+            <a:satMod val="170000"/>
+          </a:schemeClr>
+        </a:solidFill>
         <a:gradFill rotWithShape="1">
           <a:gsLst>
             <a:gs pos="0">
               <a:schemeClr val="phClr">
-                <a:tint val="40000"/>
-                <a:satMod val="350000"/>
+                <a:tint val="93000"/>
+                <a:satMod val="150000"/>
+                <a:shade val="98000"/>
+                <a:lumMod val="102000"/>
               </a:schemeClr>
             </a:gs>
-            <a:gs pos="40000">
+            <a:gs pos="50000">
               <a:schemeClr val="phClr">
-                <a:tint val="45000"/>
-                <a:shade val="99000"/>
-                <a:satMod val="350000"/>
+                <a:tint val="98000"/>
+                <a:satMod val="130000"/>
+                <a:shade val="90000"/>
+                <a:lumMod val="103000"/>
               </a:schemeClr>
             </a:gs>
             <a:gs pos="100000">
               <a:schemeClr val="phClr">
-                <a:shade val="20000"/>
-                <a:satMod val="255000"/>
+                <a:shade val="63000"/>
+                <a:satMod val="120000"/>
               </a:schemeClr>
             </a:gs>
           </a:gsLst>
-          <a:path path="circle">
-            <a:fillToRect l="50000" t="-80000" r="50000" b="180000"/>
-          </a:path>
-        </a:gradFill>
-        <a:gradFill rotWithShape="1">
-          <a:gsLst>
-            <a:gs pos="0">
-              <a:schemeClr val="phClr">
-                <a:tint val="80000"/>
-                <a:satMod val="300000"/>
-              </a:schemeClr>
-            </a:gs>
-            <a:gs pos="100000">
-              <a:schemeClr val="phClr">
-                <a:shade val="30000"/>
-                <a:satMod val="200000"/>
-              </a:schemeClr>
-            </a:gs>
-          </a:gsLst>
-          <a:path path="circle">
-            <a:fillToRect l="50000" t="50000" r="50000" b="50000"/>
-          </a:path>
+          <a:lin ang="5400000" scaled="0"/>
         </a:gradFill>
       </a:bgFillStyleLst>
     </a:fmtScheme>
   </a:themeElements>
   <a:objectDefaults/>
   <a:extraClrSchemeLst/>
+  <a:extLst>
+    <a:ext uri="{05A4C25C-085E-4340-85A3-A5531E510DB2}">
+      <thm15:themeFamily xmlns:thm15="http://schemas.microsoft.com/office/thememl/2012/main" xmlns="" name="Office Theme" id="{62F939B6-93AF-4DB8-9C6B-D6C7DFDC589F}" vid="{4A3C46E8-61CC-4603-A589-7422A47A8E4A}"/>
+    </a:ext>
+  </a:extLst>
 </a:theme>
+</file>
+
+<file path=customXml/item1.xml><?xml version="1.0" encoding="utf-8"?>
+<b:Sources xmlns:b="http://schemas.openxmlformats.org/officeDocument/2006/bibliography" xmlns="http://schemas.openxmlformats.org/officeDocument/2006/bibliography" SelectedStyle="\APASixthEditionOfficeOnline.xsl" StyleName="APA" Version="6"/>
+</file>
+
+<file path=customXml/itemProps1.xml><?xml version="1.0" encoding="utf-8"?>
+<ds:datastoreItem xmlns:ds="http://schemas.openxmlformats.org/officeDocument/2006/customXml" ds:itemID="{B8F2710E-C4DB-4224-A328-220F6A8D4D67}">
+  <ds:schemaRefs>
+    <ds:schemaRef ds:uri="http://schemas.openxmlformats.org/officeDocument/2006/bibliography"/>
+  </ds:schemaRefs>
+</ds:datastoreItem>
 </file>
--- a/Дневник практики.docx
+++ b/Дневник практики.docx
@@ -26,6 +26,7 @@
           <w:szCs w:val="22"/>
         </w:rPr>
       </w:pPr>
+      <w:bookmarkStart w:id="1" w:name="_GoBack"/>
       <w:r>
         <w:rPr>
           <w:color w:val="000000"/>
@@ -33,6 +34,7 @@
         </w:rPr>
         <w:br w:type="column"/>
       </w:r>
+      <w:bookmarkEnd w:id="1"/>
     </w:p>
     <w:p>
       <w:pPr>
@@ -137,6 +139,7 @@
           <w:bCs/>
           <w:color w:val="000000"/>
           <w:spacing w:val="-3"/>
+          <w:u w:val="single"/>
         </w:rPr>
         <w:t xml:space="preserve">по </w:t>
       </w:r>
@@ -5542,10 +5545,35 @@
           <w:sz w:val="24"/>
           <w:szCs w:val="24"/>
         </w:rPr>
-        <w:t>2. Цель практики</w:t>
+        <w:t xml:space="preserve">2. Цель </w:t>
       </w:r>
-      <w:bookmarkStart w:id="1" w:name="_GoBack"/>
-      <w:bookmarkEnd w:id="1"/>
+      <w:r>
+        <w:rPr>
+          <w:color w:val="000000"/>
+          <w:spacing w:val="-5"/>
+          <w:sz w:val="24"/>
+          <w:szCs w:val="24"/>
+        </w:rPr>
+        <w:t>практики</w:t>
+      </w:r>
+      <w:r>
+        <w:rPr>
+          <w:color w:val="000000"/>
+          <w:spacing w:val="-5"/>
+          <w:sz w:val="24"/>
+          <w:szCs w:val="24"/>
+        </w:rPr>
+        <w:t xml:space="preserve"> </w:t>
+      </w:r>
+      <w:r>
+        <w:rPr>
+          <w:rFonts w:cs="Calibri"/>
+          <w:sz w:val="24"/>
+          <w:szCs w:val="24"/>
+          <w:u w:val="single"/>
+        </w:rPr>
+        <w:t>Разработка программного продукта симулятор моделирования популяций</w:t>
+      </w:r>
       <w:r>
         <w:rPr>
           <w:color w:val="000000"/>
@@ -5576,28 +5604,6 @@
         <w:rPr>
           <w:color w:val="000000"/>
           <w:spacing w:val="-5"/>
-          <w:sz w:val="24"/>
-          <w:szCs w:val="24"/>
-          <w:u w:val="single"/>
-        </w:rPr>
-        <w:tab/>
-      </w:r>
-    </w:p>
-    <w:p>
-      <w:pPr>
-        <w:shd w:val="clear" w:color="auto" w:fill="FFFFFF"/>
-        <w:tabs>
-          <w:tab w:val="right" w:pos="6930"/>
-        </w:tabs>
-        <w:spacing w:before="80"/>
-        <w:rPr>
-          <w:sz w:val="24"/>
-          <w:szCs w:val="24"/>
-          <w:u w:val="single"/>
-        </w:rPr>
-      </w:pPr>
-      <w:r>
-        <w:rPr>
           <w:sz w:val="24"/>
           <w:szCs w:val="24"/>
           <w:u w:val="single"/>
@@ -5635,24 +5641,46 @@
           <w:spacing w:val="-5"/>
           <w:sz w:val="24"/>
           <w:szCs w:val="24"/>
-          <w:u w:val="single"/>
         </w:rPr>
-        <w:tab/>
+        <w:t xml:space="preserve"> </w:t>
       </w:r>
-    </w:p>
-    <w:p>
-      <w:pPr>
-        <w:shd w:val="clear" w:color="auto" w:fill="FFFFFF"/>
-        <w:tabs>
-          <w:tab w:val="right" w:pos="6930"/>
-        </w:tabs>
-        <w:spacing w:before="120"/>
+      <w:r>
         <w:rPr>
+          <w:color w:val="000000"/>
+          <w:spacing w:val="-5"/>
           <w:sz w:val="24"/>
           <w:szCs w:val="24"/>
           <w:u w:val="single"/>
         </w:rPr>
-      </w:pPr>
+        <w:t xml:space="preserve">1.проведение анализа компьютерных игр, </w:t>
+      </w:r>
+      <w:r>
+        <w:rPr>
+          <w:color w:val="000000"/>
+          <w:spacing w:val="-5"/>
+          <w:sz w:val="24"/>
+          <w:szCs w:val="24"/>
+        </w:rPr>
+        <w:t xml:space="preserve">сравнение </w:t>
+      </w:r>
+      <w:r>
+        <w:rPr>
+          <w:color w:val="000000"/>
+          <w:spacing w:val="-5"/>
+          <w:sz w:val="24"/>
+          <w:szCs w:val="24"/>
+        </w:rPr>
+        <w:t>их по системным характеристикам</w:t>
+      </w:r>
+      <w:r>
+        <w:rPr>
+          <w:color w:val="000000"/>
+          <w:spacing w:val="-5"/>
+          <w:sz w:val="24"/>
+          <w:szCs w:val="24"/>
+        </w:rPr>
+        <w:t>;</w:t>
+      </w:r>
     </w:p>
     <w:tbl>
       <w:tblPr>
@@ -5680,11 +5708,31 @@
           <w:p>
             <w:pPr>
               <w:rPr>
-                <w:b/>
-                <w:sz w:val="24"/>
-                <w:szCs w:val="24"/>
-              </w:rPr>
-            </w:pPr>
+                <w:sz w:val="24"/>
+                <w:szCs w:val="24"/>
+              </w:rPr>
+            </w:pPr>
+            <w:r>
+              <w:rPr>
+                <w:sz w:val="24"/>
+                <w:szCs w:val="24"/>
+              </w:rPr>
+              <w:t xml:space="preserve">2. </w:t>
+            </w:r>
+            <w:r>
+              <w:rPr>
+                <w:sz w:val="24"/>
+                <w:szCs w:val="24"/>
+              </w:rPr>
+              <w:t xml:space="preserve">Изучение этапов создания компьютерных игр и </w:t>
+            </w:r>
+            <w:r>
+              <w:rPr>
+                <w:sz w:val="24"/>
+                <w:szCs w:val="24"/>
+              </w:rPr>
+              <w:t>определение</w:t>
+            </w:r>
           </w:p>
         </w:tc>
       </w:tr>
@@ -5700,11 +5748,17 @@
           <w:p>
             <w:pPr>
               <w:rPr>
-                <w:b/>
-                <w:sz w:val="24"/>
-                <w:szCs w:val="24"/>
-              </w:rPr>
-            </w:pPr>
+                <w:sz w:val="24"/>
+                <w:szCs w:val="24"/>
+              </w:rPr>
+            </w:pPr>
+            <w:r>
+              <w:rPr>
+                <w:sz w:val="24"/>
+                <w:szCs w:val="24"/>
+              </w:rPr>
+              <w:t>источников информации для их разработки;</w:t>
+            </w:r>
           </w:p>
         </w:tc>
       </w:tr>
@@ -5720,11 +5774,47 @@
           <w:p>
             <w:pPr>
               <w:rPr>
-                <w:b/>
-                <w:sz w:val="24"/>
-                <w:szCs w:val="24"/>
-              </w:rPr>
-            </w:pPr>
+                <w:sz w:val="24"/>
+                <w:szCs w:val="24"/>
+              </w:rPr>
+            </w:pPr>
+            <w:r>
+              <w:rPr>
+                <w:sz w:val="24"/>
+                <w:szCs w:val="24"/>
+              </w:rPr>
+              <w:t xml:space="preserve">3. </w:t>
+            </w:r>
+            <w:r>
+              <w:rPr>
+                <w:sz w:val="24"/>
+                <w:szCs w:val="24"/>
+              </w:rPr>
+              <w:t>проведение анализа прог</w:t>
+            </w:r>
+            <w:r>
+              <w:rPr>
+                <w:sz w:val="24"/>
+                <w:szCs w:val="24"/>
+              </w:rPr>
+              <w:t>раммных сре</w:t>
+            </w:r>
+            <w:proofErr w:type="gramStart"/>
+            <w:r>
+              <w:rPr>
+                <w:sz w:val="24"/>
+                <w:szCs w:val="24"/>
+              </w:rPr>
+              <w:t>дств дл</w:t>
+            </w:r>
+            <w:proofErr w:type="gramEnd"/>
+            <w:r>
+              <w:rPr>
+                <w:sz w:val="24"/>
+                <w:szCs w:val="24"/>
+              </w:rPr>
+              <w:t>я создания</w:t>
+            </w:r>
           </w:p>
         </w:tc>
       </w:tr>
@@ -5740,11 +5830,47 @@
           <w:p>
             <w:pPr>
               <w:rPr>
-                <w:b/>
-                <w:sz w:val="24"/>
-                <w:szCs w:val="24"/>
-              </w:rPr>
-            </w:pPr>
+                <w:sz w:val="24"/>
+                <w:szCs w:val="24"/>
+              </w:rPr>
+            </w:pPr>
+            <w:r>
+              <w:rPr>
+                <w:sz w:val="24"/>
+                <w:szCs w:val="24"/>
+              </w:rPr>
+              <w:t>ком</w:t>
+            </w:r>
+            <w:r>
+              <w:rPr>
+                <w:sz w:val="24"/>
+                <w:szCs w:val="24"/>
+              </w:rPr>
+              <w:t xml:space="preserve">пьютерных игр и выбор </w:t>
+            </w:r>
+            <w:proofErr w:type="gramStart"/>
+            <w:r>
+              <w:rPr>
+                <w:sz w:val="24"/>
+                <w:szCs w:val="24"/>
+              </w:rPr>
+              <w:t>предпочтительного</w:t>
+            </w:r>
+            <w:proofErr w:type="gramEnd"/>
+            <w:r>
+              <w:rPr>
+                <w:sz w:val="24"/>
+                <w:szCs w:val="24"/>
+              </w:rPr>
+              <w:t xml:space="preserve"> </w:t>
+            </w:r>
+            <w:r>
+              <w:rPr>
+                <w:sz w:val="24"/>
+                <w:szCs w:val="24"/>
+              </w:rPr>
+              <w:t>программного</w:t>
+            </w:r>
           </w:p>
         </w:tc>
       </w:tr>
@@ -5760,11 +5886,17 @@
           <w:p>
             <w:pPr>
               <w:rPr>
-                <w:b/>
-                <w:sz w:val="24"/>
-                <w:szCs w:val="24"/>
-              </w:rPr>
-            </w:pPr>
+                <w:sz w:val="24"/>
+                <w:szCs w:val="24"/>
+              </w:rPr>
+            </w:pPr>
+            <w:r>
+              <w:rPr>
+                <w:sz w:val="24"/>
+                <w:szCs w:val="24"/>
+              </w:rPr>
+              <w:t>продукта для целей настоящей преддипломной практики;</w:t>
+            </w:r>
           </w:p>
         </w:tc>
       </w:tr>
@@ -5780,11 +5912,24 @@
           <w:p>
             <w:pPr>
               <w:rPr>
-                <w:b/>
-                <w:sz w:val="24"/>
-                <w:szCs w:val="24"/>
-              </w:rPr>
-            </w:pPr>
+                <w:sz w:val="24"/>
+                <w:szCs w:val="24"/>
+              </w:rPr>
+            </w:pPr>
+            <w:r>
+              <w:rPr>
+                <w:sz w:val="24"/>
+                <w:szCs w:val="24"/>
+              </w:rPr>
+              <w:t xml:space="preserve">4. </w:t>
+            </w:r>
+            <w:r>
+              <w:rPr>
+                <w:sz w:val="24"/>
+                <w:szCs w:val="24"/>
+              </w:rPr>
+              <w:t>формирование требований к конечному продукту;</w:t>
+            </w:r>
           </w:p>
         </w:tc>
       </w:tr>
@@ -5800,11 +5945,24 @@
           <w:p>
             <w:pPr>
               <w:rPr>
-                <w:b/>
-                <w:sz w:val="24"/>
-                <w:szCs w:val="24"/>
-              </w:rPr>
-            </w:pPr>
+                <w:sz w:val="24"/>
+                <w:szCs w:val="24"/>
+              </w:rPr>
+            </w:pPr>
+            <w:r>
+              <w:rPr>
+                <w:sz w:val="24"/>
+                <w:szCs w:val="24"/>
+              </w:rPr>
+              <w:t xml:space="preserve">5. </w:t>
+            </w:r>
+            <w:r>
+              <w:rPr>
+                <w:sz w:val="24"/>
+                <w:szCs w:val="24"/>
+              </w:rPr>
+              <w:t>создание игрового поля;</w:t>
+            </w:r>
           </w:p>
         </w:tc>
       </w:tr>
@@ -5820,11 +5978,24 @@
           <w:p>
             <w:pPr>
               <w:rPr>
-                <w:b/>
-                <w:sz w:val="24"/>
-                <w:szCs w:val="24"/>
-              </w:rPr>
-            </w:pPr>
+                <w:sz w:val="24"/>
+                <w:szCs w:val="24"/>
+              </w:rPr>
+            </w:pPr>
+            <w:r>
+              <w:rPr>
+                <w:sz w:val="24"/>
+                <w:szCs w:val="24"/>
+              </w:rPr>
+              <w:t>6.</w:t>
+            </w:r>
+            <w:r>
+              <w:rPr>
+                <w:sz w:val="24"/>
+                <w:szCs w:val="24"/>
+              </w:rPr>
+              <w:t xml:space="preserve"> реализация алгоритма роста травы и его визуализация;</w:t>
+            </w:r>
           </w:p>
         </w:tc>
       </w:tr>
@@ -5840,11 +6011,24 @@
           <w:p>
             <w:pPr>
               <w:rPr>
-                <w:b/>
-                <w:sz w:val="24"/>
-                <w:szCs w:val="24"/>
-              </w:rPr>
-            </w:pPr>
+                <w:sz w:val="24"/>
+                <w:szCs w:val="24"/>
+              </w:rPr>
+            </w:pPr>
+            <w:r>
+              <w:rPr>
+                <w:sz w:val="24"/>
+                <w:szCs w:val="24"/>
+              </w:rPr>
+              <w:t>7.</w:t>
+            </w:r>
+            <w:r>
+              <w:rPr>
+                <w:sz w:val="24"/>
+                <w:szCs w:val="24"/>
+              </w:rPr>
+              <w:t xml:space="preserve"> реализация алгоритма травоядного и его визуализация;</w:t>
+            </w:r>
           </w:p>
         </w:tc>
       </w:tr>
@@ -5860,11 +6044,17 @@
           <w:p>
             <w:pPr>
               <w:rPr>
-                <w:b/>
-                <w:sz w:val="24"/>
-                <w:szCs w:val="24"/>
-              </w:rPr>
-            </w:pPr>
+                <w:sz w:val="24"/>
+                <w:szCs w:val="24"/>
+              </w:rPr>
+            </w:pPr>
+            <w:r>
+              <w:rPr>
+                <w:sz w:val="24"/>
+                <w:szCs w:val="24"/>
+              </w:rPr>
+              <w:t>8. реализация пользовательского интерфейса для взаимодействия</w:t>
+            </w:r>
           </w:p>
         </w:tc>
       </w:tr>
@@ -5880,11 +6070,17 @@
           <w:p>
             <w:pPr>
               <w:rPr>
-                <w:b/>
-                <w:sz w:val="24"/>
-                <w:szCs w:val="24"/>
-              </w:rPr>
-            </w:pPr>
+                <w:sz w:val="24"/>
+                <w:szCs w:val="24"/>
+              </w:rPr>
+            </w:pPr>
+            <w:r>
+              <w:rPr>
+                <w:sz w:val="24"/>
+                <w:szCs w:val="24"/>
+              </w:rPr>
+              <w:t>пользователя с симулятором;</w:t>
+            </w:r>
           </w:p>
         </w:tc>
       </w:tr>
@@ -5900,11 +6096,24 @@
           <w:p>
             <w:pPr>
               <w:rPr>
-                <w:b/>
-                <w:sz w:val="24"/>
-                <w:szCs w:val="24"/>
-              </w:rPr>
-            </w:pPr>
+                <w:sz w:val="24"/>
+                <w:szCs w:val="24"/>
+              </w:rPr>
+            </w:pPr>
+            <w:r>
+              <w:rPr>
+                <w:sz w:val="24"/>
+                <w:szCs w:val="24"/>
+              </w:rPr>
+              <w:t xml:space="preserve">9. </w:t>
+            </w:r>
+            <w:r>
+              <w:rPr>
+                <w:sz w:val="24"/>
+                <w:szCs w:val="24"/>
+              </w:rPr>
+              <w:t>реализация алгоритма хищника и его визуализация;</w:t>
+            </w:r>
           </w:p>
         </w:tc>
       </w:tr>
@@ -5920,11 +6129,17 @@
           <w:p>
             <w:pPr>
               <w:rPr>
-                <w:b/>
-                <w:sz w:val="24"/>
-                <w:szCs w:val="24"/>
-              </w:rPr>
-            </w:pPr>
+                <w:sz w:val="24"/>
+                <w:szCs w:val="24"/>
+              </w:rPr>
+            </w:pPr>
+            <w:r>
+              <w:rPr>
+                <w:sz w:val="24"/>
+                <w:szCs w:val="24"/>
+              </w:rPr>
+              <w:t>10. добавление элементов ландшафта;</w:t>
+            </w:r>
           </w:p>
         </w:tc>
       </w:tr>
@@ -5940,11 +6155,17 @@
           <w:p>
             <w:pPr>
               <w:rPr>
-                <w:b/>
-                <w:sz w:val="24"/>
-                <w:szCs w:val="24"/>
-              </w:rPr>
-            </w:pPr>
+                <w:sz w:val="24"/>
+                <w:szCs w:val="24"/>
+              </w:rPr>
+            </w:pPr>
+            <w:r>
+              <w:rPr>
+                <w:sz w:val="24"/>
+                <w:szCs w:val="24"/>
+              </w:rPr>
+              <w:t>11.создание цели симуляции;</w:t>
+            </w:r>
           </w:p>
         </w:tc>
       </w:tr>
@@ -5960,11 +6181,17 @@
           <w:p>
             <w:pPr>
               <w:rPr>
-                <w:b/>
-                <w:sz w:val="24"/>
-                <w:szCs w:val="24"/>
-              </w:rPr>
-            </w:pPr>
+                <w:sz w:val="24"/>
+                <w:szCs w:val="24"/>
+              </w:rPr>
+            </w:pPr>
+            <w:r>
+              <w:rPr>
+                <w:sz w:val="24"/>
+                <w:szCs w:val="24"/>
+              </w:rPr>
+              <w:t>12. формулирование вывода по проделанной работе.</w:t>
+            </w:r>
           </w:p>
         </w:tc>
       </w:tr>
@@ -5980,7 +6207,6 @@
           <w:p>
             <w:pPr>
               <w:rPr>
-                <w:b/>
                 <w:sz w:val="24"/>
                 <w:szCs w:val="24"/>
               </w:rPr>
@@ -6000,7 +6226,6 @@
           <w:p>
             <w:pPr>
               <w:rPr>
-                <w:b/>
                 <w:sz w:val="24"/>
                 <w:szCs w:val="24"/>
               </w:rPr>
@@ -6020,7 +6245,6 @@
           <w:p>
             <w:pPr>
               <w:rPr>
-                <w:b/>
                 <w:sz w:val="24"/>
                 <w:szCs w:val="24"/>
               </w:rPr>
@@ -6040,7 +6264,6 @@
           <w:p>
             <w:pPr>
               <w:rPr>
-                <w:b/>
                 <w:sz w:val="24"/>
                 <w:szCs w:val="24"/>
               </w:rPr>
@@ -6335,6 +6558,46 @@
                 <w:szCs w:val="24"/>
               </w:rPr>
             </w:pPr>
+            <w:r>
+              <w:rPr>
+                <w:rFonts w:cs="Calibri"/>
+                <w:sz w:val="24"/>
+                <w:szCs w:val="24"/>
+              </w:rPr>
+              <w:t>13</w:t>
+            </w:r>
+            <w:r>
+              <w:rPr>
+                <w:rFonts w:cs="Calibri"/>
+                <w:sz w:val="24"/>
+                <w:szCs w:val="24"/>
+              </w:rPr>
+              <w:t>.0</w:t>
+            </w:r>
+            <w:r>
+              <w:rPr>
+                <w:rFonts w:cs="Calibri"/>
+                <w:sz w:val="24"/>
+                <w:szCs w:val="24"/>
+              </w:rPr>
+              <w:t>5</w:t>
+            </w:r>
+            <w:r>
+              <w:rPr>
+                <w:rFonts w:cs="Calibri"/>
+                <w:sz w:val="24"/>
+                <w:szCs w:val="24"/>
+              </w:rPr>
+              <w:t>.</w:t>
+            </w:r>
+            <w:r>
+              <w:rPr>
+                <w:rFonts w:cs="Calibri"/>
+                <w:sz w:val="24"/>
+                <w:szCs w:val="24"/>
+              </w:rPr>
+              <w:t>21</w:t>
+            </w:r>
           </w:p>
         </w:tc>
         <w:tc>
@@ -6353,6 +6616,13 @@
                 <w:szCs w:val="24"/>
               </w:rPr>
             </w:pPr>
+            <w:r>
+              <w:rPr>
+                <w:sz w:val="24"/>
+                <w:szCs w:val="24"/>
+              </w:rPr>
+              <w:t>Крутые Дела</w:t>
+            </w:r>
           </w:p>
         </w:tc>
         <w:tc>
@@ -6371,6 +6641,14 @@
                 <w:szCs w:val="24"/>
               </w:rPr>
             </w:pPr>
+            <w:r>
+              <w:rPr>
+                <w:rFonts w:cs="Calibri"/>
+                <w:sz w:val="24"/>
+                <w:szCs w:val="24"/>
+              </w:rPr>
+              <w:t>Реализация игрового поля</w:t>
+            </w:r>
           </w:p>
         </w:tc>
         <w:tc>
@@ -6395,7 +6673,7 @@
       </w:tr>
       <w:tr>
         <w:trPr>
-          <w:trHeight w:hRule="exact" w:val="317"/>
+          <w:trHeight w:val="619"/>
         </w:trPr>
         <w:tc>
           <w:tcPr>
@@ -6413,6 +6691,54 @@
                 <w:szCs w:val="24"/>
               </w:rPr>
             </w:pPr>
+            <w:r>
+              <w:rPr>
+                <w:rFonts w:cs="Calibri"/>
+                <w:sz w:val="24"/>
+                <w:szCs w:val="24"/>
+              </w:rPr>
+              <w:t>1</w:t>
+            </w:r>
+            <w:r>
+              <w:rPr>
+                <w:rFonts w:cs="Calibri"/>
+                <w:sz w:val="24"/>
+                <w:szCs w:val="24"/>
+              </w:rPr>
+              <w:t>9</w:t>
+            </w:r>
+            <w:r>
+              <w:rPr>
+                <w:rFonts w:cs="Calibri"/>
+                <w:sz w:val="24"/>
+                <w:szCs w:val="24"/>
+              </w:rPr>
+              <w:t>.0</w:t>
+            </w:r>
+            <w:r>
+              <w:rPr>
+                <w:rFonts w:cs="Calibri"/>
+                <w:sz w:val="24"/>
+                <w:szCs w:val="24"/>
+              </w:rPr>
+              <w:t>5</w:t>
+            </w:r>
+            <w:r>
+              <w:rPr>
+                <w:rFonts w:cs="Calibri"/>
+                <w:sz w:val="24"/>
+                <w:szCs w:val="24"/>
+              </w:rPr>
+              <w:t>.</w:t>
+            </w:r>
+            <w:r>
+              <w:rPr>
+                <w:rFonts w:cs="Calibri"/>
+                <w:sz w:val="24"/>
+                <w:szCs w:val="24"/>
+              </w:rPr>
+              <w:t>21</w:t>
+            </w:r>
           </w:p>
         </w:tc>
         <w:tc>
@@ -6428,6 +6754,13 @@
                 <w:szCs w:val="24"/>
               </w:rPr>
             </w:pPr>
+            <w:r>
+              <w:rPr>
+                <w:sz w:val="24"/>
+                <w:szCs w:val="24"/>
+              </w:rPr>
+              <w:t>Крутые Дела</w:t>
+            </w:r>
           </w:p>
         </w:tc>
         <w:tc>
@@ -6443,6 +6776,510 @@
                 <w:szCs w:val="24"/>
               </w:rPr>
             </w:pPr>
+            <w:r>
+              <w:rPr>
+                <w:rFonts w:cs="Calibri"/>
+                <w:sz w:val="24"/>
+                <w:szCs w:val="24"/>
+              </w:rPr>
+              <w:t xml:space="preserve">Реализация </w:t>
+            </w:r>
+            <w:r>
+              <w:rPr>
+                <w:rFonts w:cs="Calibri"/>
+                <w:sz w:val="24"/>
+                <w:szCs w:val="24"/>
+              </w:rPr>
+              <w:t>алгоритма</w:t>
+            </w:r>
+            <w:r>
+              <w:rPr>
+                <w:rFonts w:cs="Calibri"/>
+                <w:sz w:val="24"/>
+                <w:szCs w:val="24"/>
+              </w:rPr>
+              <w:t xml:space="preserve"> роста травы</w:t>
+            </w:r>
+          </w:p>
+        </w:tc>
+        <w:tc>
+          <w:tcPr>
+            <w:tcW w:w="1195" w:type="dxa"/>
+            <w:tcBorders>
+              <w:right w:val="nil"/>
+            </w:tcBorders>
+            <w:shd w:val="clear" w:color="auto" w:fill="FFFFFF"/>
+          </w:tcPr>
+          <w:p>
+            <w:pPr>
+              <w:shd w:val="clear" w:color="auto" w:fill="FFFFFF"/>
+              <w:rPr>
+                <w:sz w:val="24"/>
+                <w:szCs w:val="24"/>
+              </w:rPr>
+            </w:pPr>
+          </w:p>
+        </w:tc>
+      </w:tr>
+      <w:tr>
+        <w:trPr>
+          <w:trHeight w:val="626"/>
+        </w:trPr>
+        <w:tc>
+          <w:tcPr>
+            <w:tcW w:w="1094" w:type="dxa"/>
+            <w:tcBorders>
+              <w:left w:val="nil"/>
+            </w:tcBorders>
+            <w:shd w:val="clear" w:color="auto" w:fill="FFFFFF"/>
+          </w:tcPr>
+          <w:p>
+            <w:pPr>
+              <w:shd w:val="clear" w:color="auto" w:fill="FFFFFF"/>
+              <w:rPr>
+                <w:sz w:val="24"/>
+                <w:szCs w:val="24"/>
+              </w:rPr>
+            </w:pPr>
+            <w:r>
+              <w:rPr>
+                <w:rFonts w:cs="Calibri"/>
+                <w:sz w:val="24"/>
+                <w:szCs w:val="24"/>
+              </w:rPr>
+              <w:t>2</w:t>
+            </w:r>
+            <w:r>
+              <w:rPr>
+                <w:rFonts w:cs="Calibri"/>
+                <w:sz w:val="24"/>
+                <w:szCs w:val="24"/>
+              </w:rPr>
+              <w:t>1.0</w:t>
+            </w:r>
+            <w:r>
+              <w:rPr>
+                <w:rFonts w:cs="Calibri"/>
+                <w:sz w:val="24"/>
+                <w:szCs w:val="24"/>
+              </w:rPr>
+              <w:t>5</w:t>
+            </w:r>
+            <w:r>
+              <w:rPr>
+                <w:rFonts w:cs="Calibri"/>
+                <w:sz w:val="24"/>
+                <w:szCs w:val="24"/>
+              </w:rPr>
+              <w:t>.</w:t>
+            </w:r>
+            <w:r>
+              <w:rPr>
+                <w:rFonts w:cs="Calibri"/>
+                <w:sz w:val="24"/>
+                <w:szCs w:val="24"/>
+              </w:rPr>
+              <w:t>21</w:t>
+            </w:r>
+          </w:p>
+        </w:tc>
+        <w:tc>
+          <w:tcPr>
+            <w:tcW w:w="1489" w:type="dxa"/>
+            <w:shd w:val="clear" w:color="auto" w:fill="FFFFFF"/>
+          </w:tcPr>
+          <w:p>
+            <w:pPr>
+              <w:shd w:val="clear" w:color="auto" w:fill="FFFFFF"/>
+              <w:rPr>
+                <w:sz w:val="24"/>
+                <w:szCs w:val="24"/>
+              </w:rPr>
+            </w:pPr>
+            <w:r>
+              <w:rPr>
+                <w:sz w:val="24"/>
+                <w:szCs w:val="24"/>
+              </w:rPr>
+              <w:t>Крутые Дела</w:t>
+            </w:r>
+          </w:p>
+        </w:tc>
+        <w:tc>
+          <w:tcPr>
+            <w:tcW w:w="2975" w:type="dxa"/>
+            <w:shd w:val="clear" w:color="auto" w:fill="FFFFFF"/>
+          </w:tcPr>
+          <w:p>
+            <w:pPr>
+              <w:shd w:val="clear" w:color="auto" w:fill="FFFFFF"/>
+              <w:rPr>
+                <w:sz w:val="24"/>
+                <w:szCs w:val="24"/>
+              </w:rPr>
+            </w:pPr>
+            <w:r>
+              <w:rPr>
+                <w:rFonts w:cs="Calibri"/>
+                <w:sz w:val="24"/>
+                <w:szCs w:val="24"/>
+              </w:rPr>
+              <w:t>Реализация алгоритма травоядного животного</w:t>
+            </w:r>
+          </w:p>
+        </w:tc>
+        <w:tc>
+          <w:tcPr>
+            <w:tcW w:w="1195" w:type="dxa"/>
+            <w:tcBorders>
+              <w:right w:val="nil"/>
+            </w:tcBorders>
+            <w:shd w:val="clear" w:color="auto" w:fill="FFFFFF"/>
+          </w:tcPr>
+          <w:p>
+            <w:pPr>
+              <w:shd w:val="clear" w:color="auto" w:fill="FFFFFF"/>
+              <w:rPr>
+                <w:sz w:val="24"/>
+                <w:szCs w:val="24"/>
+              </w:rPr>
+            </w:pPr>
+          </w:p>
+        </w:tc>
+      </w:tr>
+      <w:tr>
+        <w:trPr>
+          <w:trHeight w:val="914"/>
+        </w:trPr>
+        <w:tc>
+          <w:tcPr>
+            <w:tcW w:w="1094" w:type="dxa"/>
+            <w:tcBorders>
+              <w:left w:val="nil"/>
+            </w:tcBorders>
+            <w:shd w:val="clear" w:color="auto" w:fill="FFFFFF"/>
+          </w:tcPr>
+          <w:p>
+            <w:pPr>
+              <w:shd w:val="clear" w:color="auto" w:fill="FFFFFF"/>
+              <w:rPr>
+                <w:sz w:val="24"/>
+                <w:szCs w:val="24"/>
+              </w:rPr>
+            </w:pPr>
+            <w:r>
+              <w:rPr>
+                <w:rFonts w:cs="Calibri"/>
+                <w:sz w:val="24"/>
+                <w:szCs w:val="24"/>
+              </w:rPr>
+              <w:t>2</w:t>
+            </w:r>
+            <w:r>
+              <w:rPr>
+                <w:rFonts w:cs="Calibri"/>
+                <w:sz w:val="24"/>
+                <w:szCs w:val="24"/>
+              </w:rPr>
+              <w:t>3</w:t>
+            </w:r>
+            <w:r>
+              <w:rPr>
+                <w:rFonts w:cs="Calibri"/>
+                <w:sz w:val="24"/>
+                <w:szCs w:val="24"/>
+              </w:rPr>
+              <w:t>.0</w:t>
+            </w:r>
+            <w:r>
+              <w:rPr>
+                <w:rFonts w:cs="Calibri"/>
+                <w:sz w:val="24"/>
+                <w:szCs w:val="24"/>
+              </w:rPr>
+              <w:t>5</w:t>
+            </w:r>
+            <w:r>
+              <w:rPr>
+                <w:rFonts w:cs="Calibri"/>
+                <w:sz w:val="24"/>
+                <w:szCs w:val="24"/>
+              </w:rPr>
+              <w:t>.</w:t>
+            </w:r>
+            <w:r>
+              <w:rPr>
+                <w:rFonts w:cs="Calibri"/>
+                <w:sz w:val="24"/>
+                <w:szCs w:val="24"/>
+              </w:rPr>
+              <w:t>21</w:t>
+            </w:r>
+          </w:p>
+        </w:tc>
+        <w:tc>
+          <w:tcPr>
+            <w:tcW w:w="1489" w:type="dxa"/>
+            <w:shd w:val="clear" w:color="auto" w:fill="FFFFFF"/>
+          </w:tcPr>
+          <w:p>
+            <w:pPr>
+              <w:shd w:val="clear" w:color="auto" w:fill="FFFFFF"/>
+              <w:rPr>
+                <w:sz w:val="24"/>
+                <w:szCs w:val="24"/>
+              </w:rPr>
+            </w:pPr>
+            <w:r>
+              <w:rPr>
+                <w:sz w:val="24"/>
+                <w:szCs w:val="24"/>
+              </w:rPr>
+              <w:t>Крутые Дела</w:t>
+            </w:r>
+          </w:p>
+        </w:tc>
+        <w:tc>
+          <w:tcPr>
+            <w:tcW w:w="2975" w:type="dxa"/>
+            <w:shd w:val="clear" w:color="auto" w:fill="FFFFFF"/>
+          </w:tcPr>
+          <w:p>
+            <w:pPr>
+              <w:shd w:val="clear" w:color="auto" w:fill="FFFFFF"/>
+              <w:rPr>
+                <w:sz w:val="24"/>
+                <w:szCs w:val="24"/>
+              </w:rPr>
+            </w:pPr>
+            <w:r>
+              <w:rPr>
+                <w:rFonts w:cs="Calibri"/>
+                <w:sz w:val="24"/>
+                <w:szCs w:val="24"/>
+              </w:rPr>
+              <w:t>Реализация пользовательского интерфейса</w:t>
+            </w:r>
+          </w:p>
+        </w:tc>
+        <w:tc>
+          <w:tcPr>
+            <w:tcW w:w="1195" w:type="dxa"/>
+            <w:tcBorders>
+              <w:right w:val="nil"/>
+            </w:tcBorders>
+            <w:shd w:val="clear" w:color="auto" w:fill="FFFFFF"/>
+          </w:tcPr>
+          <w:p>
+            <w:pPr>
+              <w:shd w:val="clear" w:color="auto" w:fill="FFFFFF"/>
+              <w:rPr>
+                <w:sz w:val="24"/>
+                <w:szCs w:val="24"/>
+              </w:rPr>
+            </w:pPr>
+          </w:p>
+        </w:tc>
+      </w:tr>
+      <w:tr>
+        <w:trPr>
+          <w:trHeight w:val="619"/>
+        </w:trPr>
+        <w:tc>
+          <w:tcPr>
+            <w:tcW w:w="1094" w:type="dxa"/>
+            <w:tcBorders>
+              <w:left w:val="nil"/>
+            </w:tcBorders>
+            <w:shd w:val="clear" w:color="auto" w:fill="FFFFFF"/>
+          </w:tcPr>
+          <w:p>
+            <w:pPr>
+              <w:shd w:val="clear" w:color="auto" w:fill="FFFFFF"/>
+              <w:rPr>
+                <w:sz w:val="24"/>
+                <w:szCs w:val="24"/>
+              </w:rPr>
+            </w:pPr>
+            <w:r>
+              <w:rPr>
+                <w:rFonts w:cs="Calibri"/>
+                <w:sz w:val="24"/>
+                <w:szCs w:val="24"/>
+              </w:rPr>
+              <w:t>27</w:t>
+            </w:r>
+            <w:r>
+              <w:rPr>
+                <w:rFonts w:cs="Calibri"/>
+                <w:sz w:val="24"/>
+                <w:szCs w:val="24"/>
+              </w:rPr>
+              <w:t>.05.</w:t>
+            </w:r>
+            <w:r>
+              <w:rPr>
+                <w:rFonts w:cs="Calibri"/>
+                <w:sz w:val="24"/>
+                <w:szCs w:val="24"/>
+              </w:rPr>
+              <w:t>21</w:t>
+            </w:r>
+          </w:p>
+        </w:tc>
+        <w:tc>
+          <w:tcPr>
+            <w:tcW w:w="1489" w:type="dxa"/>
+            <w:shd w:val="clear" w:color="auto" w:fill="FFFFFF"/>
+          </w:tcPr>
+          <w:p>
+            <w:pPr>
+              <w:shd w:val="clear" w:color="auto" w:fill="FFFFFF"/>
+              <w:rPr>
+                <w:sz w:val="24"/>
+                <w:szCs w:val="24"/>
+              </w:rPr>
+            </w:pPr>
+            <w:r>
+              <w:rPr>
+                <w:sz w:val="24"/>
+                <w:szCs w:val="24"/>
+              </w:rPr>
+              <w:t>Крутые Дела</w:t>
+            </w:r>
+          </w:p>
+        </w:tc>
+        <w:tc>
+          <w:tcPr>
+            <w:tcW w:w="2975" w:type="dxa"/>
+            <w:shd w:val="clear" w:color="auto" w:fill="FFFFFF"/>
+          </w:tcPr>
+          <w:p>
+            <w:pPr>
+              <w:shd w:val="clear" w:color="auto" w:fill="FFFFFF"/>
+              <w:rPr>
+                <w:sz w:val="24"/>
+                <w:szCs w:val="24"/>
+              </w:rPr>
+            </w:pPr>
+            <w:r>
+              <w:rPr>
+                <w:rFonts w:cs="Calibri"/>
+                <w:sz w:val="24"/>
+                <w:szCs w:val="24"/>
+              </w:rPr>
+              <w:t>Реализация алгоритма хищника</w:t>
+            </w:r>
+          </w:p>
+        </w:tc>
+        <w:tc>
+          <w:tcPr>
+            <w:tcW w:w="1195" w:type="dxa"/>
+            <w:tcBorders>
+              <w:right w:val="nil"/>
+            </w:tcBorders>
+            <w:shd w:val="clear" w:color="auto" w:fill="FFFFFF"/>
+          </w:tcPr>
+          <w:p>
+            <w:pPr>
+              <w:shd w:val="clear" w:color="auto" w:fill="FFFFFF"/>
+              <w:rPr>
+                <w:sz w:val="24"/>
+                <w:szCs w:val="24"/>
+              </w:rPr>
+            </w:pPr>
+          </w:p>
+        </w:tc>
+      </w:tr>
+      <w:tr>
+        <w:trPr>
+          <w:trHeight w:val="619"/>
+        </w:trPr>
+        <w:tc>
+          <w:tcPr>
+            <w:tcW w:w="1094" w:type="dxa"/>
+            <w:tcBorders>
+              <w:left w:val="nil"/>
+            </w:tcBorders>
+            <w:shd w:val="clear" w:color="auto" w:fill="FFFFFF"/>
+          </w:tcPr>
+          <w:p>
+            <w:pPr>
+              <w:shd w:val="clear" w:color="auto" w:fill="FFFFFF"/>
+              <w:rPr>
+                <w:sz w:val="24"/>
+                <w:szCs w:val="24"/>
+              </w:rPr>
+            </w:pPr>
+            <w:r>
+              <w:rPr>
+                <w:rFonts w:cs="Calibri"/>
+                <w:sz w:val="24"/>
+                <w:szCs w:val="24"/>
+              </w:rPr>
+              <w:t>29</w:t>
+            </w:r>
+            <w:r>
+              <w:rPr>
+                <w:rFonts w:cs="Calibri"/>
+                <w:sz w:val="24"/>
+                <w:szCs w:val="24"/>
+              </w:rPr>
+              <w:t>.05.</w:t>
+            </w:r>
+            <w:r>
+              <w:rPr>
+                <w:rFonts w:cs="Calibri"/>
+                <w:sz w:val="24"/>
+                <w:szCs w:val="24"/>
+              </w:rPr>
+              <w:t>21</w:t>
+            </w:r>
+          </w:p>
+        </w:tc>
+        <w:tc>
+          <w:tcPr>
+            <w:tcW w:w="1489" w:type="dxa"/>
+            <w:shd w:val="clear" w:color="auto" w:fill="FFFFFF"/>
+          </w:tcPr>
+          <w:p>
+            <w:pPr>
+              <w:shd w:val="clear" w:color="auto" w:fill="FFFFFF"/>
+              <w:rPr>
+                <w:sz w:val="24"/>
+                <w:szCs w:val="24"/>
+              </w:rPr>
+            </w:pPr>
+            <w:r>
+              <w:rPr>
+                <w:sz w:val="24"/>
+                <w:szCs w:val="24"/>
+              </w:rPr>
+              <w:t>Крутые Дела</w:t>
+            </w:r>
+          </w:p>
+        </w:tc>
+        <w:tc>
+          <w:tcPr>
+            <w:tcW w:w="2975" w:type="dxa"/>
+            <w:shd w:val="clear" w:color="auto" w:fill="FFFFFF"/>
+          </w:tcPr>
+          <w:p>
+            <w:pPr>
+              <w:shd w:val="clear" w:color="auto" w:fill="FFFFFF"/>
+              <w:rPr>
+                <w:sz w:val="24"/>
+                <w:szCs w:val="24"/>
+              </w:rPr>
+            </w:pPr>
+            <w:r>
+              <w:rPr>
+                <w:rFonts w:cs="Calibri"/>
+                <w:sz w:val="24"/>
+                <w:szCs w:val="24"/>
+              </w:rPr>
+              <w:t>Добавление элементов ландшафта</w:t>
+            </w:r>
           </w:p>
         </w:tc>
         <w:tc>
@@ -6484,6 +7321,22 @@
                 <w:szCs w:val="24"/>
               </w:rPr>
             </w:pPr>
+            <w:r>
+              <w:rPr>
+                <w:rFonts w:cs="Calibri"/>
+                <w:sz w:val="24"/>
+                <w:szCs w:val="24"/>
+              </w:rPr>
+              <w:t>01.06.</w:t>
+            </w:r>
+            <w:r>
+              <w:rPr>
+                <w:rFonts w:cs="Calibri"/>
+                <w:sz w:val="24"/>
+                <w:szCs w:val="24"/>
+              </w:rPr>
+              <w:t>21</w:t>
+            </w:r>
           </w:p>
         </w:tc>
         <w:tc>
@@ -6499,6 +7352,13 @@
                 <w:szCs w:val="24"/>
               </w:rPr>
             </w:pPr>
+            <w:r>
+              <w:rPr>
+                <w:sz w:val="24"/>
+                <w:szCs w:val="24"/>
+              </w:rPr>
+              <w:t>Крутые Дела</w:t>
+            </w:r>
           </w:p>
         </w:tc>
         <w:tc>
@@ -6514,716 +7374,14 @@
                 <w:szCs w:val="24"/>
               </w:rPr>
             </w:pPr>
-          </w:p>
-        </w:tc>
-        <w:tc>
-          <w:tcPr>
-            <w:tcW w:w="1195" w:type="dxa"/>
-            <w:tcBorders>
-              <w:right w:val="nil"/>
-            </w:tcBorders>
-            <w:shd w:val="clear" w:color="auto" w:fill="FFFFFF"/>
-          </w:tcPr>
-          <w:p>
-            <w:pPr>
-              <w:shd w:val="clear" w:color="auto" w:fill="FFFFFF"/>
-              <w:rPr>
-                <w:sz w:val="24"/>
-                <w:szCs w:val="24"/>
-              </w:rPr>
-            </w:pPr>
-          </w:p>
-        </w:tc>
-      </w:tr>
-      <w:tr>
-        <w:trPr>
-          <w:trHeight w:hRule="exact" w:val="317"/>
-        </w:trPr>
-        <w:tc>
-          <w:tcPr>
-            <w:tcW w:w="1094" w:type="dxa"/>
-            <w:tcBorders>
-              <w:left w:val="nil"/>
-            </w:tcBorders>
-            <w:shd w:val="clear" w:color="auto" w:fill="FFFFFF"/>
-          </w:tcPr>
-          <w:p>
-            <w:pPr>
-              <w:shd w:val="clear" w:color="auto" w:fill="FFFFFF"/>
-              <w:rPr>
-                <w:sz w:val="24"/>
-                <w:szCs w:val="24"/>
-              </w:rPr>
-            </w:pPr>
-          </w:p>
-        </w:tc>
-        <w:tc>
-          <w:tcPr>
-            <w:tcW w:w="1489" w:type="dxa"/>
-            <w:shd w:val="clear" w:color="auto" w:fill="FFFFFF"/>
-          </w:tcPr>
-          <w:p>
-            <w:pPr>
-              <w:shd w:val="clear" w:color="auto" w:fill="FFFFFF"/>
-              <w:rPr>
-                <w:sz w:val="24"/>
-                <w:szCs w:val="24"/>
-              </w:rPr>
-            </w:pPr>
-          </w:p>
-        </w:tc>
-        <w:tc>
-          <w:tcPr>
-            <w:tcW w:w="2975" w:type="dxa"/>
-            <w:shd w:val="clear" w:color="auto" w:fill="FFFFFF"/>
-          </w:tcPr>
-          <w:p>
-            <w:pPr>
-              <w:shd w:val="clear" w:color="auto" w:fill="FFFFFF"/>
-              <w:rPr>
-                <w:sz w:val="24"/>
-                <w:szCs w:val="24"/>
-              </w:rPr>
-            </w:pPr>
-          </w:p>
-        </w:tc>
-        <w:tc>
-          <w:tcPr>
-            <w:tcW w:w="1195" w:type="dxa"/>
-            <w:tcBorders>
-              <w:right w:val="nil"/>
-            </w:tcBorders>
-            <w:shd w:val="clear" w:color="auto" w:fill="FFFFFF"/>
-          </w:tcPr>
-          <w:p>
-            <w:pPr>
-              <w:shd w:val="clear" w:color="auto" w:fill="FFFFFF"/>
-              <w:rPr>
-                <w:sz w:val="24"/>
-                <w:szCs w:val="24"/>
-              </w:rPr>
-            </w:pPr>
-          </w:p>
-        </w:tc>
-      </w:tr>
-      <w:tr>
-        <w:trPr>
-          <w:trHeight w:hRule="exact" w:val="324"/>
-        </w:trPr>
-        <w:tc>
-          <w:tcPr>
-            <w:tcW w:w="1094" w:type="dxa"/>
-            <w:tcBorders>
-              <w:left w:val="nil"/>
-            </w:tcBorders>
-            <w:shd w:val="clear" w:color="auto" w:fill="FFFFFF"/>
-          </w:tcPr>
-          <w:p>
-            <w:pPr>
-              <w:shd w:val="clear" w:color="auto" w:fill="FFFFFF"/>
-              <w:rPr>
-                <w:sz w:val="24"/>
-                <w:szCs w:val="24"/>
-              </w:rPr>
-            </w:pPr>
-          </w:p>
-        </w:tc>
-        <w:tc>
-          <w:tcPr>
-            <w:tcW w:w="1489" w:type="dxa"/>
-            <w:shd w:val="clear" w:color="auto" w:fill="FFFFFF"/>
-          </w:tcPr>
-          <w:p>
-            <w:pPr>
-              <w:shd w:val="clear" w:color="auto" w:fill="FFFFFF"/>
-              <w:rPr>
-                <w:sz w:val="24"/>
-                <w:szCs w:val="24"/>
-              </w:rPr>
-            </w:pPr>
-          </w:p>
-        </w:tc>
-        <w:tc>
-          <w:tcPr>
-            <w:tcW w:w="2975" w:type="dxa"/>
-            <w:shd w:val="clear" w:color="auto" w:fill="FFFFFF"/>
-          </w:tcPr>
-          <w:p>
-            <w:pPr>
-              <w:shd w:val="clear" w:color="auto" w:fill="FFFFFF"/>
-              <w:rPr>
-                <w:sz w:val="24"/>
-                <w:szCs w:val="24"/>
-              </w:rPr>
-            </w:pPr>
-          </w:p>
-        </w:tc>
-        <w:tc>
-          <w:tcPr>
-            <w:tcW w:w="1195" w:type="dxa"/>
-            <w:tcBorders>
-              <w:right w:val="nil"/>
-            </w:tcBorders>
-            <w:shd w:val="clear" w:color="auto" w:fill="FFFFFF"/>
-          </w:tcPr>
-          <w:p>
-            <w:pPr>
-              <w:shd w:val="clear" w:color="auto" w:fill="FFFFFF"/>
-              <w:rPr>
-                <w:sz w:val="24"/>
-                <w:szCs w:val="24"/>
-              </w:rPr>
-            </w:pPr>
-          </w:p>
-        </w:tc>
-      </w:tr>
-      <w:tr>
-        <w:trPr>
-          <w:trHeight w:hRule="exact" w:val="302"/>
-        </w:trPr>
-        <w:tc>
-          <w:tcPr>
-            <w:tcW w:w="1094" w:type="dxa"/>
-            <w:tcBorders>
-              <w:left w:val="nil"/>
-            </w:tcBorders>
-            <w:shd w:val="clear" w:color="auto" w:fill="FFFFFF"/>
-          </w:tcPr>
-          <w:p>
-            <w:pPr>
-              <w:shd w:val="clear" w:color="auto" w:fill="FFFFFF"/>
-              <w:rPr>
-                <w:sz w:val="24"/>
-                <w:szCs w:val="24"/>
-              </w:rPr>
-            </w:pPr>
-          </w:p>
-        </w:tc>
-        <w:tc>
-          <w:tcPr>
-            <w:tcW w:w="1489" w:type="dxa"/>
-            <w:shd w:val="clear" w:color="auto" w:fill="FFFFFF"/>
-          </w:tcPr>
-          <w:p>
-            <w:pPr>
-              <w:shd w:val="clear" w:color="auto" w:fill="FFFFFF"/>
-              <w:rPr>
-                <w:sz w:val="24"/>
-                <w:szCs w:val="24"/>
-              </w:rPr>
-            </w:pPr>
-          </w:p>
-        </w:tc>
-        <w:tc>
-          <w:tcPr>
-            <w:tcW w:w="2975" w:type="dxa"/>
-            <w:shd w:val="clear" w:color="auto" w:fill="FFFFFF"/>
-          </w:tcPr>
-          <w:p>
-            <w:pPr>
-              <w:shd w:val="clear" w:color="auto" w:fill="FFFFFF"/>
-              <w:rPr>
-                <w:sz w:val="24"/>
-                <w:szCs w:val="24"/>
-              </w:rPr>
-            </w:pPr>
-          </w:p>
-        </w:tc>
-        <w:tc>
-          <w:tcPr>
-            <w:tcW w:w="1195" w:type="dxa"/>
-            <w:tcBorders>
-              <w:right w:val="nil"/>
-            </w:tcBorders>
-            <w:shd w:val="clear" w:color="auto" w:fill="FFFFFF"/>
-          </w:tcPr>
-          <w:p>
-            <w:pPr>
-              <w:shd w:val="clear" w:color="auto" w:fill="FFFFFF"/>
-              <w:rPr>
-                <w:sz w:val="24"/>
-                <w:szCs w:val="24"/>
-              </w:rPr>
-            </w:pPr>
-          </w:p>
-        </w:tc>
-      </w:tr>
-      <w:tr>
-        <w:trPr>
-          <w:trHeight w:hRule="exact" w:val="317"/>
-        </w:trPr>
-        <w:tc>
-          <w:tcPr>
-            <w:tcW w:w="1094" w:type="dxa"/>
-            <w:tcBorders>
-              <w:left w:val="nil"/>
-            </w:tcBorders>
-            <w:shd w:val="clear" w:color="auto" w:fill="FFFFFF"/>
-          </w:tcPr>
-          <w:p>
-            <w:pPr>
-              <w:shd w:val="clear" w:color="auto" w:fill="FFFFFF"/>
-              <w:rPr>
-                <w:sz w:val="24"/>
-                <w:szCs w:val="24"/>
-              </w:rPr>
-            </w:pPr>
-          </w:p>
-        </w:tc>
-        <w:tc>
-          <w:tcPr>
-            <w:tcW w:w="1489" w:type="dxa"/>
-            <w:shd w:val="clear" w:color="auto" w:fill="FFFFFF"/>
-          </w:tcPr>
-          <w:p>
-            <w:pPr>
-              <w:shd w:val="clear" w:color="auto" w:fill="FFFFFF"/>
-              <w:rPr>
-                <w:sz w:val="24"/>
-                <w:szCs w:val="24"/>
-              </w:rPr>
-            </w:pPr>
-          </w:p>
-        </w:tc>
-        <w:tc>
-          <w:tcPr>
-            <w:tcW w:w="2975" w:type="dxa"/>
-            <w:shd w:val="clear" w:color="auto" w:fill="FFFFFF"/>
-          </w:tcPr>
-          <w:p>
-            <w:pPr>
-              <w:shd w:val="clear" w:color="auto" w:fill="FFFFFF"/>
-              <w:rPr>
-                <w:sz w:val="24"/>
-                <w:szCs w:val="24"/>
-              </w:rPr>
-            </w:pPr>
-          </w:p>
-        </w:tc>
-        <w:tc>
-          <w:tcPr>
-            <w:tcW w:w="1195" w:type="dxa"/>
-            <w:tcBorders>
-              <w:right w:val="nil"/>
-            </w:tcBorders>
-            <w:shd w:val="clear" w:color="auto" w:fill="FFFFFF"/>
-          </w:tcPr>
-          <w:p>
-            <w:pPr>
-              <w:shd w:val="clear" w:color="auto" w:fill="FFFFFF"/>
-              <w:rPr>
-                <w:sz w:val="24"/>
-                <w:szCs w:val="24"/>
-              </w:rPr>
-            </w:pPr>
-          </w:p>
-        </w:tc>
-      </w:tr>
-      <w:tr>
-        <w:trPr>
-          <w:trHeight w:hRule="exact" w:val="310"/>
-        </w:trPr>
-        <w:tc>
-          <w:tcPr>
-            <w:tcW w:w="1094" w:type="dxa"/>
-            <w:tcBorders>
-              <w:left w:val="nil"/>
-            </w:tcBorders>
-            <w:shd w:val="clear" w:color="auto" w:fill="FFFFFF"/>
-          </w:tcPr>
-          <w:p>
-            <w:pPr>
-              <w:shd w:val="clear" w:color="auto" w:fill="FFFFFF"/>
-              <w:rPr>
-                <w:sz w:val="24"/>
-                <w:szCs w:val="24"/>
-              </w:rPr>
-            </w:pPr>
-          </w:p>
-        </w:tc>
-        <w:tc>
-          <w:tcPr>
-            <w:tcW w:w="1489" w:type="dxa"/>
-            <w:shd w:val="clear" w:color="auto" w:fill="FFFFFF"/>
-          </w:tcPr>
-          <w:p>
-            <w:pPr>
-              <w:shd w:val="clear" w:color="auto" w:fill="FFFFFF"/>
-              <w:rPr>
-                <w:sz w:val="24"/>
-                <w:szCs w:val="24"/>
-              </w:rPr>
-            </w:pPr>
-          </w:p>
-        </w:tc>
-        <w:tc>
-          <w:tcPr>
-            <w:tcW w:w="2975" w:type="dxa"/>
-            <w:shd w:val="clear" w:color="auto" w:fill="FFFFFF"/>
-          </w:tcPr>
-          <w:p>
-            <w:pPr>
-              <w:shd w:val="clear" w:color="auto" w:fill="FFFFFF"/>
-              <w:rPr>
-                <w:sz w:val="24"/>
-                <w:szCs w:val="24"/>
-              </w:rPr>
-            </w:pPr>
-          </w:p>
-        </w:tc>
-        <w:tc>
-          <w:tcPr>
-            <w:tcW w:w="1195" w:type="dxa"/>
-            <w:tcBorders>
-              <w:right w:val="nil"/>
-            </w:tcBorders>
-            <w:shd w:val="clear" w:color="auto" w:fill="FFFFFF"/>
-          </w:tcPr>
-          <w:p>
-            <w:pPr>
-              <w:shd w:val="clear" w:color="auto" w:fill="FFFFFF"/>
-              <w:rPr>
-                <w:sz w:val="24"/>
-                <w:szCs w:val="24"/>
-              </w:rPr>
-            </w:pPr>
-          </w:p>
-        </w:tc>
-      </w:tr>
-      <w:tr>
-        <w:trPr>
-          <w:trHeight w:hRule="exact" w:val="324"/>
-        </w:trPr>
-        <w:tc>
-          <w:tcPr>
-            <w:tcW w:w="1094" w:type="dxa"/>
-            <w:tcBorders>
-              <w:left w:val="nil"/>
-            </w:tcBorders>
-            <w:shd w:val="clear" w:color="auto" w:fill="FFFFFF"/>
-          </w:tcPr>
-          <w:p>
-            <w:pPr>
-              <w:shd w:val="clear" w:color="auto" w:fill="FFFFFF"/>
-              <w:rPr>
-                <w:sz w:val="24"/>
-                <w:szCs w:val="24"/>
-              </w:rPr>
-            </w:pPr>
-          </w:p>
-        </w:tc>
-        <w:tc>
-          <w:tcPr>
-            <w:tcW w:w="1489" w:type="dxa"/>
-            <w:shd w:val="clear" w:color="auto" w:fill="FFFFFF"/>
-          </w:tcPr>
-          <w:p>
-            <w:pPr>
-              <w:shd w:val="clear" w:color="auto" w:fill="FFFFFF"/>
-              <w:rPr>
-                <w:sz w:val="24"/>
-                <w:szCs w:val="24"/>
-              </w:rPr>
-            </w:pPr>
-          </w:p>
-        </w:tc>
-        <w:tc>
-          <w:tcPr>
-            <w:tcW w:w="2975" w:type="dxa"/>
-            <w:shd w:val="clear" w:color="auto" w:fill="FFFFFF"/>
-          </w:tcPr>
-          <w:p>
-            <w:pPr>
-              <w:shd w:val="clear" w:color="auto" w:fill="FFFFFF"/>
-              <w:rPr>
-                <w:sz w:val="24"/>
-                <w:szCs w:val="24"/>
-              </w:rPr>
-            </w:pPr>
-          </w:p>
-        </w:tc>
-        <w:tc>
-          <w:tcPr>
-            <w:tcW w:w="1195" w:type="dxa"/>
-            <w:tcBorders>
-              <w:right w:val="nil"/>
-            </w:tcBorders>
-            <w:shd w:val="clear" w:color="auto" w:fill="FFFFFF"/>
-          </w:tcPr>
-          <w:p>
-            <w:pPr>
-              <w:shd w:val="clear" w:color="auto" w:fill="FFFFFF"/>
-              <w:rPr>
-                <w:sz w:val="24"/>
-                <w:szCs w:val="24"/>
-              </w:rPr>
-            </w:pPr>
-          </w:p>
-        </w:tc>
-      </w:tr>
-      <w:tr>
-        <w:trPr>
-          <w:trHeight w:hRule="exact" w:val="310"/>
-        </w:trPr>
-        <w:tc>
-          <w:tcPr>
-            <w:tcW w:w="1094" w:type="dxa"/>
-            <w:tcBorders>
-              <w:left w:val="nil"/>
-            </w:tcBorders>
-            <w:shd w:val="clear" w:color="auto" w:fill="FFFFFF"/>
-          </w:tcPr>
-          <w:p>
-            <w:pPr>
-              <w:shd w:val="clear" w:color="auto" w:fill="FFFFFF"/>
-              <w:rPr>
-                <w:sz w:val="24"/>
-                <w:szCs w:val="24"/>
-              </w:rPr>
-            </w:pPr>
-          </w:p>
-        </w:tc>
-        <w:tc>
-          <w:tcPr>
-            <w:tcW w:w="1489" w:type="dxa"/>
-            <w:shd w:val="clear" w:color="auto" w:fill="FFFFFF"/>
-          </w:tcPr>
-          <w:p>
-            <w:pPr>
-              <w:shd w:val="clear" w:color="auto" w:fill="FFFFFF"/>
-              <w:rPr>
-                <w:sz w:val="24"/>
-                <w:szCs w:val="24"/>
-              </w:rPr>
-            </w:pPr>
-          </w:p>
-        </w:tc>
-        <w:tc>
-          <w:tcPr>
-            <w:tcW w:w="2975" w:type="dxa"/>
-            <w:shd w:val="clear" w:color="auto" w:fill="FFFFFF"/>
-          </w:tcPr>
-          <w:p>
-            <w:pPr>
-              <w:shd w:val="clear" w:color="auto" w:fill="FFFFFF"/>
-              <w:rPr>
-                <w:sz w:val="24"/>
-                <w:szCs w:val="24"/>
-              </w:rPr>
-            </w:pPr>
-          </w:p>
-        </w:tc>
-        <w:tc>
-          <w:tcPr>
-            <w:tcW w:w="1195" w:type="dxa"/>
-            <w:tcBorders>
-              <w:right w:val="nil"/>
-            </w:tcBorders>
-            <w:shd w:val="clear" w:color="auto" w:fill="FFFFFF"/>
-          </w:tcPr>
-          <w:p>
-            <w:pPr>
-              <w:shd w:val="clear" w:color="auto" w:fill="FFFFFF"/>
-              <w:rPr>
-                <w:sz w:val="24"/>
-                <w:szCs w:val="24"/>
-              </w:rPr>
-            </w:pPr>
-          </w:p>
-        </w:tc>
-      </w:tr>
-      <w:tr>
-        <w:trPr>
-          <w:trHeight w:hRule="exact" w:val="317"/>
-        </w:trPr>
-        <w:tc>
-          <w:tcPr>
-            <w:tcW w:w="1094" w:type="dxa"/>
-            <w:tcBorders>
-              <w:left w:val="nil"/>
-            </w:tcBorders>
-            <w:shd w:val="clear" w:color="auto" w:fill="FFFFFF"/>
-          </w:tcPr>
-          <w:p>
-            <w:pPr>
-              <w:shd w:val="clear" w:color="auto" w:fill="FFFFFF"/>
-              <w:rPr>
-                <w:sz w:val="24"/>
-                <w:szCs w:val="24"/>
-              </w:rPr>
-            </w:pPr>
-          </w:p>
-        </w:tc>
-        <w:tc>
-          <w:tcPr>
-            <w:tcW w:w="1489" w:type="dxa"/>
-            <w:shd w:val="clear" w:color="auto" w:fill="FFFFFF"/>
-          </w:tcPr>
-          <w:p>
-            <w:pPr>
-              <w:shd w:val="clear" w:color="auto" w:fill="FFFFFF"/>
-              <w:rPr>
-                <w:sz w:val="24"/>
-                <w:szCs w:val="24"/>
-              </w:rPr>
-            </w:pPr>
-          </w:p>
-        </w:tc>
-        <w:tc>
-          <w:tcPr>
-            <w:tcW w:w="2975" w:type="dxa"/>
-            <w:shd w:val="clear" w:color="auto" w:fill="FFFFFF"/>
-          </w:tcPr>
-          <w:p>
-            <w:pPr>
-              <w:shd w:val="clear" w:color="auto" w:fill="FFFFFF"/>
-              <w:rPr>
-                <w:sz w:val="24"/>
-                <w:szCs w:val="24"/>
-              </w:rPr>
-            </w:pPr>
-          </w:p>
-        </w:tc>
-        <w:tc>
-          <w:tcPr>
-            <w:tcW w:w="1195" w:type="dxa"/>
-            <w:tcBorders>
-              <w:right w:val="nil"/>
-            </w:tcBorders>
-            <w:shd w:val="clear" w:color="auto" w:fill="FFFFFF"/>
-          </w:tcPr>
-          <w:p>
-            <w:pPr>
-              <w:shd w:val="clear" w:color="auto" w:fill="FFFFFF"/>
-              <w:rPr>
-                <w:sz w:val="24"/>
-                <w:szCs w:val="24"/>
-              </w:rPr>
-            </w:pPr>
-          </w:p>
-        </w:tc>
-      </w:tr>
-      <w:tr>
-        <w:trPr>
-          <w:trHeight w:hRule="exact" w:val="317"/>
-        </w:trPr>
-        <w:tc>
-          <w:tcPr>
-            <w:tcW w:w="1094" w:type="dxa"/>
-            <w:tcBorders>
-              <w:left w:val="nil"/>
-            </w:tcBorders>
-            <w:shd w:val="clear" w:color="auto" w:fill="FFFFFF"/>
-          </w:tcPr>
-          <w:p>
-            <w:pPr>
-              <w:shd w:val="clear" w:color="auto" w:fill="FFFFFF"/>
-              <w:rPr>
-                <w:sz w:val="24"/>
-                <w:szCs w:val="24"/>
-              </w:rPr>
-            </w:pPr>
-          </w:p>
-        </w:tc>
-        <w:tc>
-          <w:tcPr>
-            <w:tcW w:w="1489" w:type="dxa"/>
-            <w:shd w:val="clear" w:color="auto" w:fill="FFFFFF"/>
-          </w:tcPr>
-          <w:p>
-            <w:pPr>
-              <w:shd w:val="clear" w:color="auto" w:fill="FFFFFF"/>
-              <w:rPr>
-                <w:sz w:val="24"/>
-                <w:szCs w:val="24"/>
-              </w:rPr>
-            </w:pPr>
-          </w:p>
-        </w:tc>
-        <w:tc>
-          <w:tcPr>
-            <w:tcW w:w="2975" w:type="dxa"/>
-            <w:shd w:val="clear" w:color="auto" w:fill="FFFFFF"/>
-          </w:tcPr>
-          <w:p>
-            <w:pPr>
-              <w:shd w:val="clear" w:color="auto" w:fill="FFFFFF"/>
-              <w:rPr>
-                <w:sz w:val="24"/>
-                <w:szCs w:val="24"/>
-              </w:rPr>
-            </w:pPr>
-          </w:p>
-        </w:tc>
-        <w:tc>
-          <w:tcPr>
-            <w:tcW w:w="1195" w:type="dxa"/>
-            <w:tcBorders>
-              <w:right w:val="nil"/>
-            </w:tcBorders>
-            <w:shd w:val="clear" w:color="auto" w:fill="FFFFFF"/>
-          </w:tcPr>
-          <w:p>
-            <w:pPr>
-              <w:shd w:val="clear" w:color="auto" w:fill="FFFFFF"/>
-              <w:rPr>
-                <w:sz w:val="24"/>
-                <w:szCs w:val="24"/>
-              </w:rPr>
-            </w:pPr>
-          </w:p>
-        </w:tc>
-      </w:tr>
-      <w:tr>
-        <w:trPr>
-          <w:trHeight w:hRule="exact" w:val="317"/>
-        </w:trPr>
-        <w:tc>
-          <w:tcPr>
-            <w:tcW w:w="1094" w:type="dxa"/>
-            <w:tcBorders>
-              <w:left w:val="nil"/>
-            </w:tcBorders>
-            <w:shd w:val="clear" w:color="auto" w:fill="FFFFFF"/>
-          </w:tcPr>
-          <w:p>
-            <w:pPr>
-              <w:shd w:val="clear" w:color="auto" w:fill="FFFFFF"/>
-              <w:rPr>
-                <w:sz w:val="24"/>
-                <w:szCs w:val="24"/>
-              </w:rPr>
-            </w:pPr>
-          </w:p>
-        </w:tc>
-        <w:tc>
-          <w:tcPr>
-            <w:tcW w:w="1489" w:type="dxa"/>
-            <w:shd w:val="clear" w:color="auto" w:fill="FFFFFF"/>
-          </w:tcPr>
-          <w:p>
-            <w:pPr>
-              <w:shd w:val="clear" w:color="auto" w:fill="FFFFFF"/>
-              <w:rPr>
-                <w:sz w:val="24"/>
-                <w:szCs w:val="24"/>
-              </w:rPr>
-            </w:pPr>
-          </w:p>
-        </w:tc>
-        <w:tc>
-          <w:tcPr>
-            <w:tcW w:w="2975" w:type="dxa"/>
-            <w:shd w:val="clear" w:color="auto" w:fill="FFFFFF"/>
-          </w:tcPr>
-          <w:p>
-            <w:pPr>
-              <w:shd w:val="clear" w:color="auto" w:fill="FFFFFF"/>
-              <w:rPr>
-                <w:sz w:val="24"/>
-                <w:szCs w:val="24"/>
-              </w:rPr>
-            </w:pPr>
+            <w:r>
+              <w:rPr>
+                <w:rFonts w:cs="Calibri"/>
+                <w:sz w:val="24"/>
+                <w:szCs w:val="24"/>
+              </w:rPr>
+              <w:t>Реализация целей</w:t>
+            </w:r>
           </w:p>
         </w:tc>
         <w:tc>
@@ -22282,7 +22440,7 @@
   <a:extraClrSchemeLst/>
   <a:extLst>
     <a:ext uri="{05A4C25C-085E-4340-85A3-A5531E510DB2}">
-      <thm15:themeFamily xmlns:thm15="http://schemas.microsoft.com/office/thememl/2012/main" xmlns="" name="Office Theme" id="{62F939B6-93AF-4DB8-9C6B-D6C7DFDC589F}" vid="{4A3C46E8-61CC-4603-A589-7422A47A8E4A}"/>
+      <thm15:themeFamily xmlns="" xmlns:thm15="http://schemas.microsoft.com/office/thememl/2012/main" name="Office Theme" id="{62F939B6-93AF-4DB8-9C6B-D6C7DFDC589F}" vid="{4A3C46E8-61CC-4603-A589-7422A47A8E4A}"/>
     </a:ext>
   </a:extLst>
 </a:theme>
@@ -22293,7 +22451,7 @@
 </file>
 
 <file path=customXml/itemProps1.xml><?xml version="1.0" encoding="utf-8"?>
-<ds:datastoreItem xmlns:ds="http://schemas.openxmlformats.org/officeDocument/2006/customXml" ds:itemID="{B8F2710E-C4DB-4224-A328-220F6A8D4D67}">
+<ds:datastoreItem xmlns:ds="http://schemas.openxmlformats.org/officeDocument/2006/customXml" ds:itemID="{DC55B177-95CA-42FA-BA8C-183BD4FB48A1}">
   <ds:schemaRefs>
     <ds:schemaRef ds:uri="http://schemas.openxmlformats.org/officeDocument/2006/bibliography"/>
   </ds:schemaRefs>

--- a/Дневник практики.docx
+++ b/Дневник практики.docx
@@ -26,7 +26,6 @@
           <w:szCs w:val="22"/>
         </w:rPr>
       </w:pPr>
-      <w:bookmarkStart w:id="1" w:name="_GoBack"/>
       <w:r>
         <w:rPr>
           <w:color w:val="000000"/>
@@ -34,7 +33,6 @@
         </w:rPr>
         <w:br w:type="column"/>
       </w:r>
-      <w:bookmarkEnd w:id="1"/>
     </w:p>
     <w:p>
       <w:pPr>
@@ -814,12 +812,22 @@
       <w:r>
         <w:rPr>
           <w:color w:val="000000"/>
+          <w:sz w:val="24"/>
+          <w:szCs w:val="24"/>
+          <w:u w:val="single"/>
+          <w:shd w:val="clear" w:color="auto" w:fill="FFFFFF"/>
+        </w:rPr>
+        <w:t>з-427П2-1</w:t>
+      </w:r>
+      <w:r>
+        <w:rPr>
+          <w:color w:val="000000"/>
           <w:spacing w:val="-3"/>
           <w:sz w:val="24"/>
           <w:szCs w:val="24"/>
           <w:u w:val="single"/>
         </w:rPr>
-        <w:t xml:space="preserve">427-2 </w:t>
+        <w:t xml:space="preserve"> </w:t>
       </w:r>
       <w:r>
         <w:rPr>
@@ -835,8 +843,10 @@
           <w:sz w:val="24"/>
           <w:szCs w:val="24"/>
         </w:rPr>
-        <w:t>___________________</w:t>
+        <w:t>_______________</w:t>
       </w:r>
+      <w:bookmarkStart w:id="1" w:name="_GoBack"/>
+      <w:bookmarkEnd w:id="1"/>
     </w:p>
     <w:p>
       <w:pPr>
@@ -6863,15 +6873,7 @@
                 <w:sz w:val="24"/>
                 <w:szCs w:val="24"/>
               </w:rPr>
-              <w:t>5</w:t>
-            </w:r>
-            <w:r>
-              <w:rPr>
-                <w:rFonts w:cs="Calibri"/>
-                <w:sz w:val="24"/>
-                <w:szCs w:val="24"/>
-              </w:rPr>
-              <w:t>.</w:t>
+              <w:t>5.</w:t>
             </w:r>
             <w:r>
               <w:rPr>
@@ -6997,15 +6999,7 @@
                 <w:sz w:val="24"/>
                 <w:szCs w:val="24"/>
               </w:rPr>
-              <w:t>5</w:t>
-            </w:r>
-            <w:r>
-              <w:rPr>
-                <w:rFonts w:cs="Calibri"/>
-                <w:sz w:val="24"/>
-                <w:szCs w:val="24"/>
-              </w:rPr>
-              <w:t>.</w:t>
+              <w:t>5.</w:t>
             </w:r>
             <w:r>
               <w:rPr>
@@ -7107,15 +7101,7 @@
                 <w:sz w:val="24"/>
                 <w:szCs w:val="24"/>
               </w:rPr>
-              <w:t>27</w:t>
-            </w:r>
-            <w:r>
-              <w:rPr>
-                <w:rFonts w:cs="Calibri"/>
-                <w:sz w:val="24"/>
-                <w:szCs w:val="24"/>
-              </w:rPr>
-              <w:t>.05.</w:t>
+              <w:t>27.05.</w:t>
             </w:r>
             <w:r>
               <w:rPr>
@@ -7217,15 +7203,7 @@
                 <w:sz w:val="24"/>
                 <w:szCs w:val="24"/>
               </w:rPr>
-              <w:t>29</w:t>
-            </w:r>
-            <w:r>
-              <w:rPr>
-                <w:rFonts w:cs="Calibri"/>
-                <w:sz w:val="24"/>
-                <w:szCs w:val="24"/>
-              </w:rPr>
-              <w:t>.05.</w:t>
+              <w:t>29.05.</w:t>
             </w:r>
             <w:r>
               <w:rPr>
@@ -7327,15 +7305,7 @@
                 <w:sz w:val="24"/>
                 <w:szCs w:val="24"/>
               </w:rPr>
-              <w:t>01.06.</w:t>
-            </w:r>
-            <w:r>
-              <w:rPr>
-                <w:rFonts w:cs="Calibri"/>
-                <w:sz w:val="24"/>
-                <w:szCs w:val="24"/>
-              </w:rPr>
-              <w:t>21</w:t>
+              <w:t>01.06.21</w:t>
             </w:r>
           </w:p>
         </w:tc>
@@ -22440,7 +22410,7 @@
   <a:extraClrSchemeLst/>
   <a:extLst>
     <a:ext uri="{05A4C25C-085E-4340-85A3-A5531E510DB2}">
-      <thm15:themeFamily xmlns="" xmlns:thm15="http://schemas.microsoft.com/office/thememl/2012/main" name="Office Theme" id="{62F939B6-93AF-4DB8-9C6B-D6C7DFDC589F}" vid="{4A3C46E8-61CC-4603-A589-7422A47A8E4A}"/>
+      <thm15:themeFamily xmlns:thm15="http://schemas.microsoft.com/office/thememl/2012/main" xmlns="" name="Office Theme" id="{62F939B6-93AF-4DB8-9C6B-D6C7DFDC589F}" vid="{4A3C46E8-61CC-4603-A589-7422A47A8E4A}"/>
     </a:ext>
   </a:extLst>
 </a:theme>
@@ -22451,7 +22421,7 @@
 </file>
 
 <file path=customXml/itemProps1.xml><?xml version="1.0" encoding="utf-8"?>
-<ds:datastoreItem xmlns:ds="http://schemas.openxmlformats.org/officeDocument/2006/customXml" ds:itemID="{DC55B177-95CA-42FA-BA8C-183BD4FB48A1}">
+<ds:datastoreItem xmlns:ds="http://schemas.openxmlformats.org/officeDocument/2006/customXml" ds:itemID="{9178BB5D-7C5E-498E-AE69-32F4BAAC65EC}">
   <ds:schemaRefs>
     <ds:schemaRef ds:uri="http://schemas.openxmlformats.org/officeDocument/2006/bibliography"/>
   </ds:schemaRefs>
